--- a/Tables/Table18SI.docx
+++ b/Tables/Table18SI.docx
@@ -4,11 +4,21 @@
   <w:body>
     <w:p>
       <w:pPr>
+        <w15:collapsed w:val="false"/>
+        <w:sectPr>
+          <w:footerReference w:type="default" r:id="rId7"/>
+          <w:pgSz w:w="12240" w:h="15840"/>
+          <w:pgMar w:top="1440" w:right="1440" w:bottom="1440" w:left="1440" w:header="720" w:footer="720" w:gutter="0"/>
+          <w:cols w:space="720"/>
+        </w:sectPr>
+      </w:pPr>
+    </w:p>
+    <w:p>
+      <w:pPr>
         <w:pBdr/>
         <w:spacing w:before="20" w:after="20"/>
         <w:ind w:left="20" w:right="20"/>
         <w:jc w:val="left"/>
-        <w15:collapsed w:val="false"/>
       </w:pPr>
       <w:r>
         <w:rPr>
@@ -5370,6 +5380,25 @@
         </w:tc>
       </w:tr>
     </w:tbl>
+    <w:p>
+      <w:pPr>
+        <w:sectPr>
+          <w:footerReference w:type="default" r:id="rId7"/>
+          <w:pgSz w:w="15840" w:h="12240" w:orient="landscape"/>
+          <w:pgMar w:top="1440" w:right="1440" w:bottom="1440" w:left="1440" w:header="720" w:footer="720" w:gutter="0"/>
+          <w:cols w:space="432" w:num="1"/>
+        </w:sectPr>
+      </w:pPr>
+    </w:p>
+    <w:pPr>
+      <w:sectPr>
+        <w:footerReference w:type="default" r:id="rId7"/>
+        <w:type w:val="continuous"/>
+        <w:pgSz w:w="12240" w:h="15840" w:orient="portrait"/>
+        <w:pgMar w:top="1440" w:right="1440" w:bottom="1440" w:left="1440" w:header="720" w:footer="720" w:gutter="0"/>
+        <w:cols w:space="432" w:num="1"/>
+      </w:sectPr>
+    </w:pPr>
     <w:sectPr>
       <w:footerReference w:type="default" r:id="rId7"/>
       <w:pgSz w:w="12240" w:h="15840"/>

--- a/Tables/Table18SI.docx
+++ b/Tables/Table18SI.docx
@@ -1,6 +1,6 @@
 
 <file path=word/document.xml><?xml version="1.0" encoding="utf-8"?>
-<w:document xmlns:w="http://schemas.openxmlformats.org/wordprocessingml/2006/main" xmlns:m="http://schemas.openxmlformats.org/officeDocument/2006/math" xmlns:r="http://schemas.openxmlformats.org/officeDocument/2006/relationships" xmlns:w14="http://schemas.microsoft.com/office/word/2010/wordml" xmlns:wp="http://schemas.openxmlformats.org/drawingml/2006/wordprocessingDrawing" xmlns:a="http://schemas.openxmlformats.org/drawingml/2006/main" xmlns:w15="http://schemas.microsoft.com/office/word/2012/wordml" xmlns:mc="http://schemas.openxmlformats.org/markup-compatibility/2006" xmlns:ns9="http://schemas.openxmlformats.org/schemaLibrary/2006/main" xmlns:wne="http://schemas.microsoft.com/office/word/2006/wordml" xmlns:c="http://schemas.openxmlformats.org/drawingml/2006/chart" xmlns:ns12="http://schemas.openxmlformats.org/drawingml/2006/chartDrawing" xmlns:dgm="http://schemas.openxmlformats.org/drawingml/2006/diagram" xmlns:pic="http://schemas.openxmlformats.org/drawingml/2006/picture" xmlns:xdr="http://schemas.openxmlformats.org/drawingml/2006/spreadsheetDrawing" xmlns:dsp="http://schemas.microsoft.com/office/drawing/2008/diagram" xmlns:v="urn:schemas-microsoft-com:vml" xmlns:o="urn:schemas-microsoft-com:office:office" xmlns:ns19="urn:schemas-microsoft-com:office:excel" xmlns:w10="urn:schemas-microsoft-com:office:word" xmlns:ns21="urn:schemas-microsoft-com:office:powerpoint" xmlns:ns23="http://schemas.microsoft.com/office/2006/coverPageProps" xmlns:odx="http://opendope.org/xpaths" xmlns:odc="http://opendope.org/conditions" xmlns:odq="http://opendope.org/questions" xmlns:oda="http://opendope.org/answers" xmlns:odi="http://opendope.org/components" xmlns:odgm="http://opendope.org/SmartArt/DataHierarchy" xmlns:ns30="http://schemas.openxmlformats.org/officeDocument/2006/bibliography" xmlns:ns31="http://schemas.openxmlformats.org/drawingml/2006/compatibility" xmlns:ns32="http://schemas.openxmlformats.org/drawingml/2006/lockedCanvas" mc:Ignorable="w14 w15">
+<w:document xmlns:w="http://schemas.openxmlformats.org/wordprocessingml/2006/main" xmlns:m="http://schemas.openxmlformats.org/officeDocument/2006/math" xmlns:r="http://schemas.openxmlformats.org/officeDocument/2006/relationships" xmlns:w14="http://schemas.microsoft.com/office/word/2010/wordml" xmlns:wp="http://schemas.openxmlformats.org/drawingml/2006/wordprocessingDrawing" xmlns:a="http://schemas.openxmlformats.org/drawingml/2006/main" xmlns:w15="http://schemas.microsoft.com/office/word/2012/wordml" xmlns:ns8="http://schemas.openxmlformats.org/schemaLibrary/2006/main" xmlns:mc="http://schemas.openxmlformats.org/markup-compatibility/2006" xmlns:wne="http://schemas.microsoft.com/office/word/2006/wordml" xmlns:c="http://schemas.openxmlformats.org/drawingml/2006/chart" xmlns:ns12="http://schemas.openxmlformats.org/drawingml/2006/chartDrawing" xmlns:dgm="http://schemas.openxmlformats.org/drawingml/2006/diagram" xmlns:pic="http://schemas.openxmlformats.org/drawingml/2006/picture" xmlns:xdr="http://schemas.openxmlformats.org/drawingml/2006/spreadsheetDrawing" xmlns:dsp="http://schemas.microsoft.com/office/drawing/2008/diagram" xmlns:v="urn:schemas-microsoft-com:vml" xmlns:o="urn:schemas-microsoft-com:office:office" xmlns:ns19="urn:schemas-microsoft-com:office:excel" xmlns:w10="urn:schemas-microsoft-com:office:word" xmlns:ns21="urn:schemas-microsoft-com:office:powerpoint" xmlns:ns23="http://schemas.microsoft.com/office/2006/coverPageProps" xmlns:odx="http://opendope.org/xpaths" xmlns:odc="http://opendope.org/conditions" xmlns:odq="http://opendope.org/questions" xmlns:oda="http://opendope.org/answers" xmlns:odi="http://opendope.org/components" xmlns:odgm="http://opendope.org/SmartArt/DataHierarchy" xmlns:ns30="http://schemas.openxmlformats.org/officeDocument/2006/bibliography" xmlns:ns31="http://schemas.openxmlformats.org/drawingml/2006/compatibility" xmlns:ns32="http://schemas.openxmlformats.org/drawingml/2006/lockedCanvas" mc:Ignorable="w14 w15">
   <w:body>
     <w:p>
       <w:pPr>
@@ -67,7 +67,7 @@
                 <w:rFonts w:ascii="Times New Roman" w:hAnsi="Times New Roman" w:cs="Times New Roman"/>
                 <w:i w:val="true"/>
                 <w:color w:val="000000"/>
-                <w:sz w:val="22"/>
+                <w:sz w:val="20"/>
               </w:rPr>
               <w:t xml:space="preserve">STOCK</w:t>
             </w:r>
@@ -93,7 +93,7 @@
                 <w:rFonts w:ascii="Times New Roman" w:hAnsi="Times New Roman" w:cs="Times New Roman"/>
                 <w:i w:val="true"/>
                 <w:color w:val="000000"/>
-                <w:sz w:val="22"/>
+                <w:sz w:val="20"/>
               </w:rPr>
               <w:t xml:space="preserve">BE</w:t>
             </w:r>
@@ -119,7 +119,7 @@
                 <w:rFonts w:ascii="Times New Roman" w:hAnsi="Times New Roman" w:cs="Times New Roman"/>
                 <w:i w:val="true"/>
                 <w:color w:val="000000"/>
-                <w:sz w:val="22"/>
+                <w:sz w:val="20"/>
               </w:rPr>
               <w:t xml:space="preserve">DK</w:t>
             </w:r>
@@ -145,7 +145,7 @@
                 <w:rFonts w:ascii="Times New Roman" w:hAnsi="Times New Roman" w:cs="Times New Roman"/>
                 <w:i w:val="true"/>
                 <w:color w:val="000000"/>
-                <w:sz w:val="22"/>
+                <w:sz w:val="20"/>
               </w:rPr>
               <w:t xml:space="preserve">DE</w:t>
             </w:r>
@@ -171,7 +171,7 @@
                 <w:rFonts w:ascii="Times New Roman" w:hAnsi="Times New Roman" w:cs="Times New Roman"/>
                 <w:i w:val="true"/>
                 <w:color w:val="000000"/>
-                <w:sz w:val="22"/>
+                <w:sz w:val="20"/>
               </w:rPr>
               <w:t xml:space="preserve">EE</w:t>
             </w:r>
@@ -197,7 +197,7 @@
                 <w:rFonts w:ascii="Times New Roman" w:hAnsi="Times New Roman" w:cs="Times New Roman"/>
                 <w:i w:val="true"/>
                 <w:color w:val="000000"/>
-                <w:sz w:val="22"/>
+                <w:sz w:val="20"/>
               </w:rPr>
               <w:t xml:space="preserve">IE</w:t>
             </w:r>
@@ -223,7 +223,7 @@
                 <w:rFonts w:ascii="Times New Roman" w:hAnsi="Times New Roman" w:cs="Times New Roman"/>
                 <w:i w:val="true"/>
                 <w:color w:val="000000"/>
-                <w:sz w:val="22"/>
+                <w:sz w:val="20"/>
               </w:rPr>
               <w:t xml:space="preserve">ES</w:t>
             </w:r>
@@ -249,7 +249,7 @@
                 <w:rFonts w:ascii="Times New Roman" w:hAnsi="Times New Roman" w:cs="Times New Roman"/>
                 <w:i w:val="true"/>
                 <w:color w:val="000000"/>
-                <w:sz w:val="22"/>
+                <w:sz w:val="20"/>
               </w:rPr>
               <w:t xml:space="preserve">FR</w:t>
             </w:r>
@@ -275,7 +275,7 @@
                 <w:rFonts w:ascii="Times New Roman" w:hAnsi="Times New Roman" w:cs="Times New Roman"/>
                 <w:i w:val="true"/>
                 <w:color w:val="000000"/>
-                <w:sz w:val="22"/>
+                <w:sz w:val="20"/>
               </w:rPr>
               <w:t xml:space="preserve">LV</w:t>
             </w:r>
@@ -301,7 +301,7 @@
                 <w:rFonts w:ascii="Times New Roman" w:hAnsi="Times New Roman" w:cs="Times New Roman"/>
                 <w:i w:val="true"/>
                 <w:color w:val="000000"/>
-                <w:sz w:val="22"/>
+                <w:sz w:val="20"/>
               </w:rPr>
               <w:t xml:space="preserve">LT</w:t>
             </w:r>
@@ -327,7 +327,7 @@
                 <w:rFonts w:ascii="Times New Roman" w:hAnsi="Times New Roman" w:cs="Times New Roman"/>
                 <w:i w:val="true"/>
                 <w:color w:val="000000"/>
-                <w:sz w:val="22"/>
+                <w:sz w:val="20"/>
               </w:rPr>
               <w:t xml:space="preserve">NL</w:t>
             </w:r>
@@ -353,7 +353,7 @@
                 <w:rFonts w:ascii="Times New Roman" w:hAnsi="Times New Roman" w:cs="Times New Roman"/>
                 <w:i w:val="true"/>
                 <w:color w:val="000000"/>
-                <w:sz w:val="22"/>
+                <w:sz w:val="20"/>
               </w:rPr>
               <w:t xml:space="preserve">PL</w:t>
             </w:r>
@@ -379,7 +379,7 @@
                 <w:rFonts w:ascii="Times New Roman" w:hAnsi="Times New Roman" w:cs="Times New Roman"/>
                 <w:i w:val="true"/>
                 <w:color w:val="000000"/>
-                <w:sz w:val="22"/>
+                <w:sz w:val="20"/>
               </w:rPr>
               <w:t xml:space="preserve">PT</w:t>
             </w:r>
@@ -405,7 +405,7 @@
                 <w:rFonts w:ascii="Times New Roman" w:hAnsi="Times New Roman" w:cs="Times New Roman"/>
                 <w:i w:val="true"/>
                 <w:color w:val="000000"/>
-                <w:sz w:val="22"/>
+                <w:sz w:val="20"/>
               </w:rPr>
               <w:t xml:space="preserve">FI</w:t>
             </w:r>
@@ -431,7 +431,7 @@
                 <w:rFonts w:ascii="Times New Roman" w:hAnsi="Times New Roman" w:cs="Times New Roman"/>
                 <w:i w:val="true"/>
                 <w:color w:val="000000"/>
-                <w:sz w:val="22"/>
+                <w:sz w:val="20"/>
               </w:rPr>
               <w:t xml:space="preserve">SE</w:t>
             </w:r>
@@ -452,23 +452,23 @@
               <w:pBdr/>
               <w:spacing w:before="20" w:after="20"/>
               <w:ind w:left="20" w:right="20"/>
-              <w:jc w:val="left"/>
-            </w:pPr>
-            <w:r>
-              <w:rPr>
-                <w:rFonts w:ascii="Times New Roman" w:hAnsi="Times New Roman" w:cs="Times New Roman"/>
-                <w:b w:val="true"/>
-                <w:color w:val="000000"/>
-                <w:sz w:val="16"/>
-              </w:rPr>
-              <w:t xml:space="preserve"/>
-            </w:r>
-            <w:r>
-              <w:rPr>
-                <w:rFonts w:ascii="Times New Roman" w:hAnsi="Times New Roman" w:cs="Times New Roman"/>
-                <w:b w:val="true"/>
-                <w:color w:val="000000"/>
-                <w:sz w:val="16"/>
+              <w:jc w:val="right"/>
+            </w:pPr>
+            <w:r>
+              <w:rPr>
+                <w:rFonts w:ascii="Times New Roman" w:hAnsi="Times New Roman" w:cs="Times New Roman"/>
+                <w:i w:val="true"/>
+                <w:color w:val="000000"/>
+                <w:sz w:val="20"/>
+              </w:rPr>
+              <w:t xml:space="preserve"/>
+            </w:r>
+            <w:r>
+              <w:rPr>
+                <w:rFonts w:ascii="Times New Roman" w:hAnsi="Times New Roman" w:cs="Times New Roman"/>
+                <w:i w:val="true"/>
+                <w:color w:val="000000"/>
+                <w:sz w:val="20"/>
               </w:rPr>
               <w:t xml:space="preserve">CODBA2532</w:t>
             </w:r>
@@ -909,25 +909,35 @@
               <w:pBdr/>
               <w:spacing w:before="20" w:after="20"/>
               <w:ind w:left="20" w:right="20"/>
-              <w:jc w:val="left"/>
-            </w:pPr>
-            <w:r>
-              <w:rPr>
-                <w:rFonts w:ascii="Times New Roman" w:hAnsi="Times New Roman" w:cs="Times New Roman"/>
-                <w:b w:val="true"/>
-                <w:color w:val="000000"/>
-                <w:sz w:val="16"/>
-              </w:rPr>
-              <w:t xml:space="preserve"/>
-            </w:r>
-            <w:r>
-              <w:rPr>
-                <w:rFonts w:ascii="Times New Roman" w:hAnsi="Times New Roman" w:cs="Times New Roman"/>
-                <w:b w:val="true"/>
-                <w:color w:val="000000"/>
-                <w:sz w:val="16"/>
-              </w:rPr>
-              <w:t xml:space="preserve">CODCOASTNOR_CODNEAR</w:t>
+              <w:jc w:val="right"/>
+            </w:pPr>
+            <w:r>
+              <w:rPr>
+                <w:rFonts w:ascii="Times New Roman" w:hAnsi="Times New Roman" w:cs="Times New Roman"/>
+                <w:i w:val="true"/>
+                <w:color w:val="000000"/>
+                <w:sz w:val="20"/>
+              </w:rPr>
+              <w:t xml:space="preserve"/>
+            </w:r>
+            <w:r>
+              <w:rPr>
+                <w:rFonts w:ascii="Times New Roman" w:hAnsi="Times New Roman" w:cs="Times New Roman"/>
+                <w:i w:val="true"/>
+                <w:color w:val="000000"/>
+                <w:sz w:val="20"/>
+              </w:rPr>
+              <w:t xml:space="preserve">CODCOASTNOR/</w:t>
+            </w:r>
+            <w:r>
+              <w:rPr>
+                <w:rFonts w:ascii="Times New Roman" w:hAnsi="Times New Roman" w:cs="Times New Roman"/>
+                <w:i w:val="true"/>
+                <w:color w:val="000000"/>
+                <w:sz w:val="20"/>
+              </w:rPr>
+              <w:br/>
+              <w:t xml:space="preserve">CODNEAR</w:t>
             </w:r>
           </w:p>
         </w:tc>
@@ -1366,23 +1376,23 @@
               <w:pBdr/>
               <w:spacing w:before="20" w:after="20"/>
               <w:ind w:left="20" w:right="20"/>
-              <w:jc w:val="left"/>
-            </w:pPr>
-            <w:r>
-              <w:rPr>
-                <w:rFonts w:ascii="Times New Roman" w:hAnsi="Times New Roman" w:cs="Times New Roman"/>
-                <w:b w:val="true"/>
-                <w:color w:val="000000"/>
-                <w:sz w:val="16"/>
-              </w:rPr>
-              <w:t xml:space="preserve"/>
-            </w:r>
-            <w:r>
-              <w:rPr>
-                <w:rFonts w:ascii="Times New Roman" w:hAnsi="Times New Roman" w:cs="Times New Roman"/>
-                <w:b w:val="true"/>
-                <w:color w:val="000000"/>
-                <w:sz w:val="16"/>
+              <w:jc w:val="right"/>
+            </w:pPr>
+            <w:r>
+              <w:rPr>
+                <w:rFonts w:ascii="Times New Roman" w:hAnsi="Times New Roman" w:cs="Times New Roman"/>
+                <w:i w:val="true"/>
+                <w:color w:val="000000"/>
+                <w:sz w:val="20"/>
+              </w:rPr>
+              <w:t xml:space="preserve"/>
+            </w:r>
+            <w:r>
+              <w:rPr>
+                <w:rFonts w:ascii="Times New Roman" w:hAnsi="Times New Roman" w:cs="Times New Roman"/>
+                <w:i w:val="true"/>
+                <w:color w:val="000000"/>
+                <w:sz w:val="20"/>
               </w:rPr>
               <w:t xml:space="preserve">CODFAPL</w:t>
             </w:r>
@@ -1823,23 +1833,23 @@
               <w:pBdr/>
               <w:spacing w:before="20" w:after="20"/>
               <w:ind w:left="20" w:right="20"/>
-              <w:jc w:val="left"/>
-            </w:pPr>
-            <w:r>
-              <w:rPr>
-                <w:rFonts w:ascii="Times New Roman" w:hAnsi="Times New Roman" w:cs="Times New Roman"/>
-                <w:b w:val="true"/>
-                <w:color w:val="000000"/>
-                <w:sz w:val="16"/>
-              </w:rPr>
-              <w:t xml:space="preserve"/>
-            </w:r>
-            <w:r>
-              <w:rPr>
-                <w:rFonts w:ascii="Times New Roman" w:hAnsi="Times New Roman" w:cs="Times New Roman"/>
-                <w:b w:val="true"/>
-                <w:color w:val="000000"/>
-                <w:sz w:val="16"/>
+              <w:jc w:val="right"/>
+            </w:pPr>
+            <w:r>
+              <w:rPr>
+                <w:rFonts w:ascii="Times New Roman" w:hAnsi="Times New Roman" w:cs="Times New Roman"/>
+                <w:i w:val="true"/>
+                <w:color w:val="000000"/>
+                <w:sz w:val="20"/>
+              </w:rPr>
+              <w:t xml:space="preserve"/>
+            </w:r>
+            <w:r>
+              <w:rPr>
+                <w:rFonts w:ascii="Times New Roman" w:hAnsi="Times New Roman" w:cs="Times New Roman"/>
+                <w:i w:val="true"/>
+                <w:color w:val="000000"/>
+                <w:sz w:val="20"/>
               </w:rPr>
               <w:t xml:space="preserve">CODICE</w:t>
             </w:r>
@@ -2280,23 +2290,23 @@
               <w:pBdr/>
               <w:spacing w:before="20" w:after="20"/>
               <w:ind w:left="20" w:right="20"/>
-              <w:jc w:val="left"/>
-            </w:pPr>
-            <w:r>
-              <w:rPr>
-                <w:rFonts w:ascii="Times New Roman" w:hAnsi="Times New Roman" w:cs="Times New Roman"/>
-                <w:b w:val="true"/>
-                <w:color w:val="000000"/>
-                <w:sz w:val="16"/>
-              </w:rPr>
-              <w:t xml:space="preserve"/>
-            </w:r>
-            <w:r>
-              <w:rPr>
-                <w:rFonts w:ascii="Times New Roman" w:hAnsi="Times New Roman" w:cs="Times New Roman"/>
-                <w:b w:val="true"/>
-                <w:color w:val="000000"/>
-                <w:sz w:val="16"/>
+              <w:jc w:val="right"/>
+            </w:pPr>
+            <w:r>
+              <w:rPr>
+                <w:rFonts w:ascii="Times New Roman" w:hAnsi="Times New Roman" w:cs="Times New Roman"/>
+                <w:i w:val="true"/>
+                <w:color w:val="000000"/>
+                <w:sz w:val="20"/>
+              </w:rPr>
+              <w:t xml:space="preserve"/>
+            </w:r>
+            <w:r>
+              <w:rPr>
+                <w:rFonts w:ascii="Times New Roman" w:hAnsi="Times New Roman" w:cs="Times New Roman"/>
+                <w:i w:val="true"/>
+                <w:color w:val="000000"/>
+                <w:sz w:val="20"/>
               </w:rPr>
               <w:t xml:space="preserve">CODIS</w:t>
             </w:r>
@@ -2737,25 +2747,35 @@
               <w:pBdr/>
               <w:spacing w:before="20" w:after="20"/>
               <w:ind w:left="20" w:right="20"/>
-              <w:jc w:val="left"/>
-            </w:pPr>
-            <w:r>
-              <w:rPr>
-                <w:rFonts w:ascii="Times New Roman" w:hAnsi="Times New Roman" w:cs="Times New Roman"/>
-                <w:b w:val="true"/>
-                <w:color w:val="000000"/>
-                <w:sz w:val="16"/>
-              </w:rPr>
-              <w:t xml:space="preserve"/>
-            </w:r>
-            <w:r>
-              <w:rPr>
-                <w:rFonts w:ascii="Times New Roman" w:hAnsi="Times New Roman" w:cs="Times New Roman"/>
-                <w:b w:val="true"/>
-                <w:color w:val="000000"/>
-                <w:sz w:val="16"/>
-              </w:rPr>
-              <w:t xml:space="preserve">CODKAT_CODNS</w:t>
+              <w:jc w:val="right"/>
+            </w:pPr>
+            <w:r>
+              <w:rPr>
+                <w:rFonts w:ascii="Times New Roman" w:hAnsi="Times New Roman" w:cs="Times New Roman"/>
+                <w:i w:val="true"/>
+                <w:color w:val="000000"/>
+                <w:sz w:val="20"/>
+              </w:rPr>
+              <w:t xml:space="preserve"/>
+            </w:r>
+            <w:r>
+              <w:rPr>
+                <w:rFonts w:ascii="Times New Roman" w:hAnsi="Times New Roman" w:cs="Times New Roman"/>
+                <w:i w:val="true"/>
+                <w:color w:val="000000"/>
+                <w:sz w:val="20"/>
+              </w:rPr>
+              <w:t xml:space="preserve">CODKAT/</w:t>
+            </w:r>
+            <w:r>
+              <w:rPr>
+                <w:rFonts w:ascii="Times New Roman" w:hAnsi="Times New Roman" w:cs="Times New Roman"/>
+                <w:i w:val="true"/>
+                <w:color w:val="000000"/>
+                <w:sz w:val="20"/>
+              </w:rPr>
+              <w:br/>
+              <w:t xml:space="preserve">CODNS</w:t>
             </w:r>
           </w:p>
         </w:tc>
@@ -3194,23 +3214,23 @@
               <w:pBdr/>
               <w:spacing w:before="20" w:after="20"/>
               <w:ind w:left="20" w:right="20"/>
-              <w:jc w:val="left"/>
-            </w:pPr>
-            <w:r>
-              <w:rPr>
-                <w:rFonts w:ascii="Times New Roman" w:hAnsi="Times New Roman" w:cs="Times New Roman"/>
-                <w:b w:val="true"/>
-                <w:color w:val="000000"/>
-                <w:sz w:val="16"/>
-              </w:rPr>
-              <w:t xml:space="preserve"/>
-            </w:r>
-            <w:r>
-              <w:rPr>
-                <w:rFonts w:ascii="Times New Roman" w:hAnsi="Times New Roman" w:cs="Times New Roman"/>
-                <w:b w:val="true"/>
-                <w:color w:val="000000"/>
-                <w:sz w:val="16"/>
+              <w:jc w:val="right"/>
+            </w:pPr>
+            <w:r>
+              <w:rPr>
+                <w:rFonts w:ascii="Times New Roman" w:hAnsi="Times New Roman" w:cs="Times New Roman"/>
+                <w:i w:val="true"/>
+                <w:color w:val="000000"/>
+                <w:sz w:val="20"/>
+              </w:rPr>
+              <w:t xml:space="preserve"/>
+            </w:r>
+            <w:r>
+              <w:rPr>
+                <w:rFonts w:ascii="Times New Roman" w:hAnsi="Times New Roman" w:cs="Times New Roman"/>
+                <w:i w:val="true"/>
+                <w:color w:val="000000"/>
+                <w:sz w:val="20"/>
               </w:rPr>
               <w:t xml:space="preserve">CODVIa</w:t>
             </w:r>
@@ -3651,23 +3671,23 @@
               <w:pBdr/>
               <w:spacing w:before="20" w:after="20"/>
               <w:ind w:left="20" w:right="20"/>
-              <w:jc w:val="left"/>
-            </w:pPr>
-            <w:r>
-              <w:rPr>
-                <w:rFonts w:ascii="Times New Roman" w:hAnsi="Times New Roman" w:cs="Times New Roman"/>
-                <w:b w:val="true"/>
-                <w:color w:val="000000"/>
-                <w:sz w:val="16"/>
-              </w:rPr>
-              <w:t xml:space="preserve"/>
-            </w:r>
-            <w:r>
-              <w:rPr>
-                <w:rFonts w:ascii="Times New Roman" w:hAnsi="Times New Roman" w:cs="Times New Roman"/>
-                <w:b w:val="true"/>
-                <w:color w:val="000000"/>
-                <w:sz w:val="16"/>
+              <w:jc w:val="right"/>
+            </w:pPr>
+            <w:r>
+              <w:rPr>
+                <w:rFonts w:ascii="Times New Roman" w:hAnsi="Times New Roman" w:cs="Times New Roman"/>
+                <w:i w:val="true"/>
+                <w:color w:val="000000"/>
+                <w:sz w:val="20"/>
+              </w:rPr>
+              <w:t xml:space="preserve"/>
+            </w:r>
+            <w:r>
+              <w:rPr>
+                <w:rFonts w:ascii="Times New Roman" w:hAnsi="Times New Roman" w:cs="Times New Roman"/>
+                <w:i w:val="true"/>
+                <w:color w:val="000000"/>
+                <w:sz w:val="20"/>
               </w:rPr>
               <w:t xml:space="preserve">HAKENRTN</w:t>
             </w:r>
@@ -4109,23 +4129,23 @@
               <w:pBdr/>
               <w:spacing w:before="20" w:after="20"/>
               <w:ind w:left="20" w:right="20"/>
-              <w:jc w:val="left"/>
-            </w:pPr>
-            <w:r>
-              <w:rPr>
-                <w:rFonts w:ascii="Times New Roman" w:hAnsi="Times New Roman" w:cs="Times New Roman"/>
-                <w:b w:val="true"/>
-                <w:color w:val="000000"/>
-                <w:sz w:val="16"/>
-              </w:rPr>
-              <w:t xml:space="preserve"/>
-            </w:r>
-            <w:r>
-              <w:rPr>
-                <w:rFonts w:ascii="Times New Roman" w:hAnsi="Times New Roman" w:cs="Times New Roman"/>
-                <w:b w:val="true"/>
-                <w:color w:val="000000"/>
-                <w:sz w:val="16"/>
+              <w:jc w:val="right"/>
+            </w:pPr>
+            <w:r>
+              <w:rPr>
+                <w:rFonts w:ascii="Times New Roman" w:hAnsi="Times New Roman" w:cs="Times New Roman"/>
+                <w:i w:val="true"/>
+                <w:color w:val="000000"/>
+                <w:sz w:val="20"/>
+              </w:rPr>
+              <w:t xml:space="preserve"/>
+            </w:r>
+            <w:r>
+              <w:rPr>
+                <w:rFonts w:ascii="Times New Roman" w:hAnsi="Times New Roman" w:cs="Times New Roman"/>
+                <w:i w:val="true"/>
+                <w:color w:val="000000"/>
+                <w:sz w:val="20"/>
               </w:rPr>
               <w:t xml:space="preserve">HAKESOTH</w:t>
             </w:r>
@@ -4722,7 +4742,7 @@
 </file>
 
 <file path=word/numbering.xml><?xml version="1.0" encoding="utf-8"?>
-<w:numbering xmlns:w="http://schemas.openxmlformats.org/wordprocessingml/2006/main" xmlns:m="http://schemas.openxmlformats.org/officeDocument/2006/math" xmlns:r="http://schemas.openxmlformats.org/officeDocument/2006/relationships" xmlns:w14="http://schemas.microsoft.com/office/word/2010/wordml" xmlns:wp="http://schemas.openxmlformats.org/drawingml/2006/wordprocessingDrawing" xmlns:a="http://schemas.openxmlformats.org/drawingml/2006/main" xmlns:w15="http://schemas.microsoft.com/office/word/2012/wordml" xmlns:mc="http://schemas.openxmlformats.org/markup-compatibility/2006" xmlns:ns9="http://schemas.openxmlformats.org/schemaLibrary/2006/main" xmlns:wne="http://schemas.microsoft.com/office/word/2006/wordml" xmlns:c="http://schemas.openxmlformats.org/drawingml/2006/chart" xmlns:ns12="http://schemas.openxmlformats.org/drawingml/2006/chartDrawing" xmlns:dgm="http://schemas.openxmlformats.org/drawingml/2006/diagram" xmlns:pic="http://schemas.openxmlformats.org/drawingml/2006/picture" xmlns:xdr="http://schemas.openxmlformats.org/drawingml/2006/spreadsheetDrawing" xmlns:dsp="http://schemas.microsoft.com/office/drawing/2008/diagram" xmlns:v="urn:schemas-microsoft-com:vml" xmlns:o="urn:schemas-microsoft-com:office:office" xmlns:ns19="urn:schemas-microsoft-com:office:excel" xmlns:w10="urn:schemas-microsoft-com:office:word" xmlns:ns21="urn:schemas-microsoft-com:office:powerpoint" xmlns:ns23="http://schemas.microsoft.com/office/2006/coverPageProps" xmlns:odx="http://opendope.org/xpaths" xmlns:odc="http://opendope.org/conditions" xmlns:odq="http://opendope.org/questions" xmlns:oda="http://opendope.org/answers" xmlns:odi="http://opendope.org/components" xmlns:odgm="http://opendope.org/SmartArt/DataHierarchy" xmlns:ns30="http://schemas.openxmlformats.org/officeDocument/2006/bibliography" xmlns:ns31="http://schemas.openxmlformats.org/drawingml/2006/compatibility" xmlns:ns32="http://schemas.openxmlformats.org/drawingml/2006/lockedCanvas">
+<w:numbering xmlns:w="http://schemas.openxmlformats.org/wordprocessingml/2006/main" xmlns:m="http://schemas.openxmlformats.org/officeDocument/2006/math" xmlns:r="http://schemas.openxmlformats.org/officeDocument/2006/relationships" xmlns:w14="http://schemas.microsoft.com/office/word/2010/wordml" xmlns:wp="http://schemas.openxmlformats.org/drawingml/2006/wordprocessingDrawing" xmlns:a="http://schemas.openxmlformats.org/drawingml/2006/main" xmlns:w15="http://schemas.microsoft.com/office/word/2012/wordml" xmlns:ns8="http://schemas.openxmlformats.org/schemaLibrary/2006/main" xmlns:mc="http://schemas.openxmlformats.org/markup-compatibility/2006" xmlns:wne="http://schemas.microsoft.com/office/word/2006/wordml" xmlns:c="http://schemas.openxmlformats.org/drawingml/2006/chart" xmlns:ns12="http://schemas.openxmlformats.org/drawingml/2006/chartDrawing" xmlns:dgm="http://schemas.openxmlformats.org/drawingml/2006/diagram" xmlns:pic="http://schemas.openxmlformats.org/drawingml/2006/picture" xmlns:xdr="http://schemas.openxmlformats.org/drawingml/2006/spreadsheetDrawing" xmlns:dsp="http://schemas.microsoft.com/office/drawing/2008/diagram" xmlns:v="urn:schemas-microsoft-com:vml" xmlns:o="urn:schemas-microsoft-com:office:office" xmlns:ns19="urn:schemas-microsoft-com:office:excel" xmlns:w10="urn:schemas-microsoft-com:office:word" xmlns:ns21="urn:schemas-microsoft-com:office:powerpoint" xmlns:ns23="http://schemas.microsoft.com/office/2006/coverPageProps" xmlns:odx="http://opendope.org/xpaths" xmlns:odc="http://opendope.org/conditions" xmlns:odq="http://opendope.org/questions" xmlns:oda="http://opendope.org/answers" xmlns:odi="http://opendope.org/components" xmlns:odgm="http://opendope.org/SmartArt/DataHierarchy" xmlns:ns30="http://schemas.openxmlformats.org/officeDocument/2006/bibliography" xmlns:ns31="http://schemas.openxmlformats.org/drawingml/2006/compatibility" xmlns:ns32="http://schemas.openxmlformats.org/drawingml/2006/lockedCanvas">
   <w:abstractNum w:abstractNumId="0">
     <w:nsid w:val="1482775B"/>
     <w:multiLevelType w:val="multilevel"/>
@@ -5372,7 +5392,7 @@
 </file>
 
 <file path=word/styles.xml><?xml version="1.0" encoding="utf-8"?>
-<w:styles xmlns:w="http://schemas.openxmlformats.org/wordprocessingml/2006/main" xmlns:m="http://schemas.openxmlformats.org/officeDocument/2006/math" xmlns:r="http://schemas.openxmlformats.org/officeDocument/2006/relationships" xmlns:w14="http://schemas.microsoft.com/office/word/2010/wordml" xmlns:wp="http://schemas.openxmlformats.org/drawingml/2006/wordprocessingDrawing" xmlns:a="http://schemas.openxmlformats.org/drawingml/2006/main" xmlns:w15="http://schemas.microsoft.com/office/word/2012/wordml" xmlns:mc="http://schemas.openxmlformats.org/markup-compatibility/2006" xmlns:ns9="http://schemas.openxmlformats.org/schemaLibrary/2006/main" xmlns:wne="http://schemas.microsoft.com/office/word/2006/wordml" xmlns:c="http://schemas.openxmlformats.org/drawingml/2006/chart" xmlns:ns12="http://schemas.openxmlformats.org/drawingml/2006/chartDrawing" xmlns:dgm="http://schemas.openxmlformats.org/drawingml/2006/diagram" xmlns:pic="http://schemas.openxmlformats.org/drawingml/2006/picture" xmlns:xdr="http://schemas.openxmlformats.org/drawingml/2006/spreadsheetDrawing" xmlns:dsp="http://schemas.microsoft.com/office/drawing/2008/diagram" xmlns:v="urn:schemas-microsoft-com:vml" xmlns:o="urn:schemas-microsoft-com:office:office" xmlns:ns19="urn:schemas-microsoft-com:office:excel" xmlns:w10="urn:schemas-microsoft-com:office:word" xmlns:ns21="urn:schemas-microsoft-com:office:powerpoint" xmlns:ns23="http://schemas.microsoft.com/office/2006/coverPageProps" xmlns:odx="http://opendope.org/xpaths" xmlns:odc="http://opendope.org/conditions" xmlns:odq="http://opendope.org/questions" xmlns:oda="http://opendope.org/answers" xmlns:odi="http://opendope.org/components" xmlns:odgm="http://opendope.org/SmartArt/DataHierarchy" xmlns:ns30="http://schemas.openxmlformats.org/officeDocument/2006/bibliography" xmlns:ns31="http://schemas.openxmlformats.org/drawingml/2006/compatibility" xmlns:ns32="http://schemas.openxmlformats.org/drawingml/2006/lockedCanvas">
+<w:styles xmlns:w="http://schemas.openxmlformats.org/wordprocessingml/2006/main" xmlns:m="http://schemas.openxmlformats.org/officeDocument/2006/math" xmlns:r="http://schemas.openxmlformats.org/officeDocument/2006/relationships" xmlns:w14="http://schemas.microsoft.com/office/word/2010/wordml" xmlns:wp="http://schemas.openxmlformats.org/drawingml/2006/wordprocessingDrawing" xmlns:a="http://schemas.openxmlformats.org/drawingml/2006/main" xmlns:w15="http://schemas.microsoft.com/office/word/2012/wordml" xmlns:ns8="http://schemas.openxmlformats.org/schemaLibrary/2006/main" xmlns:mc="http://schemas.openxmlformats.org/markup-compatibility/2006" xmlns:wne="http://schemas.microsoft.com/office/word/2006/wordml" xmlns:c="http://schemas.openxmlformats.org/drawingml/2006/chart" xmlns:ns12="http://schemas.openxmlformats.org/drawingml/2006/chartDrawing" xmlns:dgm="http://schemas.openxmlformats.org/drawingml/2006/diagram" xmlns:pic="http://schemas.openxmlformats.org/drawingml/2006/picture" xmlns:xdr="http://schemas.openxmlformats.org/drawingml/2006/spreadsheetDrawing" xmlns:dsp="http://schemas.microsoft.com/office/drawing/2008/diagram" xmlns:v="urn:schemas-microsoft-com:vml" xmlns:o="urn:schemas-microsoft-com:office:office" xmlns:ns19="urn:schemas-microsoft-com:office:excel" xmlns:w10="urn:schemas-microsoft-com:office:word" xmlns:ns21="urn:schemas-microsoft-com:office:powerpoint" xmlns:ns23="http://schemas.microsoft.com/office/2006/coverPageProps" xmlns:odx="http://opendope.org/xpaths" xmlns:odc="http://opendope.org/conditions" xmlns:odq="http://opendope.org/questions" xmlns:oda="http://opendope.org/answers" xmlns:odi="http://opendope.org/components" xmlns:odgm="http://opendope.org/SmartArt/DataHierarchy" xmlns:ns30="http://schemas.openxmlformats.org/officeDocument/2006/bibliography" xmlns:ns31="http://schemas.openxmlformats.org/drawingml/2006/compatibility" xmlns:ns32="http://schemas.openxmlformats.org/drawingml/2006/lockedCanvas">
   <w:docDefaults>
     <w:rPrDefault>
       <w:rPr>

--- a/Tables/Table18SI.docx
+++ b/Tables/Table18SI.docx
@@ -1,6 +1,6 @@
 
 <file path=word/document.xml><?xml version="1.0" encoding="utf-8"?>
-<w:document xmlns:w="http://schemas.openxmlformats.org/wordprocessingml/2006/main" xmlns:m="http://schemas.openxmlformats.org/officeDocument/2006/math" xmlns:r="http://schemas.openxmlformats.org/officeDocument/2006/relationships" xmlns:w14="http://schemas.microsoft.com/office/word/2010/wordml" xmlns:wp="http://schemas.openxmlformats.org/drawingml/2006/wordprocessingDrawing" xmlns:a="http://schemas.openxmlformats.org/drawingml/2006/main" xmlns:w15="http://schemas.microsoft.com/office/word/2012/wordml" xmlns:ns8="http://schemas.openxmlformats.org/schemaLibrary/2006/main" xmlns:mc="http://schemas.openxmlformats.org/markup-compatibility/2006" xmlns:wne="http://schemas.microsoft.com/office/word/2006/wordml" xmlns:c="http://schemas.openxmlformats.org/drawingml/2006/chart" xmlns:ns12="http://schemas.openxmlformats.org/drawingml/2006/chartDrawing" xmlns:dgm="http://schemas.openxmlformats.org/drawingml/2006/diagram" xmlns:pic="http://schemas.openxmlformats.org/drawingml/2006/picture" xmlns:xdr="http://schemas.openxmlformats.org/drawingml/2006/spreadsheetDrawing" xmlns:dsp="http://schemas.microsoft.com/office/drawing/2008/diagram" xmlns:v="urn:schemas-microsoft-com:vml" xmlns:o="urn:schemas-microsoft-com:office:office" xmlns:ns19="urn:schemas-microsoft-com:office:excel" xmlns:w10="urn:schemas-microsoft-com:office:word" xmlns:ns21="urn:schemas-microsoft-com:office:powerpoint" xmlns:ns23="http://schemas.microsoft.com/office/2006/coverPageProps" xmlns:odx="http://opendope.org/xpaths" xmlns:odc="http://opendope.org/conditions" xmlns:odq="http://opendope.org/questions" xmlns:oda="http://opendope.org/answers" xmlns:odi="http://opendope.org/components" xmlns:odgm="http://opendope.org/SmartArt/DataHierarchy" xmlns:ns30="http://schemas.openxmlformats.org/officeDocument/2006/bibliography" xmlns:ns31="http://schemas.openxmlformats.org/drawingml/2006/compatibility" xmlns:ns32="http://schemas.openxmlformats.org/drawingml/2006/lockedCanvas" mc:Ignorable="w14 w15">
+<w:document xmlns:w="http://schemas.openxmlformats.org/wordprocessingml/2006/main" xmlns:m="http://schemas.openxmlformats.org/officeDocument/2006/math" xmlns:r="http://schemas.openxmlformats.org/officeDocument/2006/relationships" xmlns:w14="http://schemas.microsoft.com/office/word/2010/wordml" xmlns:wp="http://schemas.openxmlformats.org/drawingml/2006/wordprocessingDrawing" xmlns:a="http://schemas.openxmlformats.org/drawingml/2006/main" xmlns:w15="http://schemas.microsoft.com/office/word/2012/wordml" xmlns:ns8="http://schemas.openxmlformats.org/schemaLibrary/2006/main" xmlns:mc="http://schemas.openxmlformats.org/markup-compatibility/2006" xmlns:wne="http://schemas.microsoft.com/office/word/2006/wordml" xmlns:c="http://schemas.openxmlformats.org/drawingml/2006/chart" xmlns:ns12="http://schemas.openxmlformats.org/drawingml/2006/chartDrawing" xmlns:dgm="http://schemas.openxmlformats.org/drawingml/2006/diagram" xmlns:pic="http://schemas.openxmlformats.org/drawingml/2006/picture" xmlns:xdr="http://schemas.openxmlformats.org/drawingml/2006/spreadsheetDrawing" xmlns:dsp="http://schemas.microsoft.com/office/drawing/2008/diagram" xmlns:ns17="urn:schemas-microsoft-com:office:excel" xmlns:o="urn:schemas-microsoft-com:office:office" xmlns:w10="urn:schemas-microsoft-com:office:word" xmlns:v="urn:schemas-microsoft-com:vml" xmlns:ns21="urn:schemas-microsoft-com:office:powerpoint" xmlns:ns23="http://schemas.microsoft.com/office/2006/coverPageProps" xmlns:odx="http://opendope.org/xpaths" xmlns:odc="http://opendope.org/conditions" xmlns:odq="http://opendope.org/questions" xmlns:oda="http://opendope.org/answers" xmlns:odi="http://opendope.org/components" xmlns:odgm="http://opendope.org/SmartArt/DataHierarchy" xmlns:ns30="http://schemas.openxmlformats.org/officeDocument/2006/bibliography" xmlns:ns31="http://schemas.openxmlformats.org/drawingml/2006/compatibility" xmlns:ns32="http://schemas.openxmlformats.org/drawingml/2006/lockedCanvas" mc:Ignorable="w14 w15">
   <w:body>
     <w:p>
       <w:pPr>
@@ -4742,7 +4742,7 @@
 </file>
 
 <file path=word/numbering.xml><?xml version="1.0" encoding="utf-8"?>
-<w:numbering xmlns:w="http://schemas.openxmlformats.org/wordprocessingml/2006/main" xmlns:m="http://schemas.openxmlformats.org/officeDocument/2006/math" xmlns:r="http://schemas.openxmlformats.org/officeDocument/2006/relationships" xmlns:w14="http://schemas.microsoft.com/office/word/2010/wordml" xmlns:wp="http://schemas.openxmlformats.org/drawingml/2006/wordprocessingDrawing" xmlns:a="http://schemas.openxmlformats.org/drawingml/2006/main" xmlns:w15="http://schemas.microsoft.com/office/word/2012/wordml" xmlns:ns8="http://schemas.openxmlformats.org/schemaLibrary/2006/main" xmlns:mc="http://schemas.openxmlformats.org/markup-compatibility/2006" xmlns:wne="http://schemas.microsoft.com/office/word/2006/wordml" xmlns:c="http://schemas.openxmlformats.org/drawingml/2006/chart" xmlns:ns12="http://schemas.openxmlformats.org/drawingml/2006/chartDrawing" xmlns:dgm="http://schemas.openxmlformats.org/drawingml/2006/diagram" xmlns:pic="http://schemas.openxmlformats.org/drawingml/2006/picture" xmlns:xdr="http://schemas.openxmlformats.org/drawingml/2006/spreadsheetDrawing" xmlns:dsp="http://schemas.microsoft.com/office/drawing/2008/diagram" xmlns:v="urn:schemas-microsoft-com:vml" xmlns:o="urn:schemas-microsoft-com:office:office" xmlns:ns19="urn:schemas-microsoft-com:office:excel" xmlns:w10="urn:schemas-microsoft-com:office:word" xmlns:ns21="urn:schemas-microsoft-com:office:powerpoint" xmlns:ns23="http://schemas.microsoft.com/office/2006/coverPageProps" xmlns:odx="http://opendope.org/xpaths" xmlns:odc="http://opendope.org/conditions" xmlns:odq="http://opendope.org/questions" xmlns:oda="http://opendope.org/answers" xmlns:odi="http://opendope.org/components" xmlns:odgm="http://opendope.org/SmartArt/DataHierarchy" xmlns:ns30="http://schemas.openxmlformats.org/officeDocument/2006/bibliography" xmlns:ns31="http://schemas.openxmlformats.org/drawingml/2006/compatibility" xmlns:ns32="http://schemas.openxmlformats.org/drawingml/2006/lockedCanvas">
+<w:numbering xmlns:w="http://schemas.openxmlformats.org/wordprocessingml/2006/main" xmlns:m="http://schemas.openxmlformats.org/officeDocument/2006/math" xmlns:r="http://schemas.openxmlformats.org/officeDocument/2006/relationships" xmlns:w14="http://schemas.microsoft.com/office/word/2010/wordml" xmlns:wp="http://schemas.openxmlformats.org/drawingml/2006/wordprocessingDrawing" xmlns:a="http://schemas.openxmlformats.org/drawingml/2006/main" xmlns:w15="http://schemas.microsoft.com/office/word/2012/wordml" xmlns:ns8="http://schemas.openxmlformats.org/schemaLibrary/2006/main" xmlns:mc="http://schemas.openxmlformats.org/markup-compatibility/2006" xmlns:wne="http://schemas.microsoft.com/office/word/2006/wordml" xmlns:c="http://schemas.openxmlformats.org/drawingml/2006/chart" xmlns:ns12="http://schemas.openxmlformats.org/drawingml/2006/chartDrawing" xmlns:dgm="http://schemas.openxmlformats.org/drawingml/2006/diagram" xmlns:pic="http://schemas.openxmlformats.org/drawingml/2006/picture" xmlns:xdr="http://schemas.openxmlformats.org/drawingml/2006/spreadsheetDrawing" xmlns:dsp="http://schemas.microsoft.com/office/drawing/2008/diagram" xmlns:ns17="urn:schemas-microsoft-com:office:excel" xmlns:o="urn:schemas-microsoft-com:office:office" xmlns:w10="urn:schemas-microsoft-com:office:word" xmlns:v="urn:schemas-microsoft-com:vml" xmlns:ns21="urn:schemas-microsoft-com:office:powerpoint" xmlns:ns23="http://schemas.microsoft.com/office/2006/coverPageProps" xmlns:odx="http://opendope.org/xpaths" xmlns:odc="http://opendope.org/conditions" xmlns:odq="http://opendope.org/questions" xmlns:oda="http://opendope.org/answers" xmlns:odi="http://opendope.org/components" xmlns:odgm="http://opendope.org/SmartArt/DataHierarchy" xmlns:ns30="http://schemas.openxmlformats.org/officeDocument/2006/bibliography" xmlns:ns31="http://schemas.openxmlformats.org/drawingml/2006/compatibility" xmlns:ns32="http://schemas.openxmlformats.org/drawingml/2006/lockedCanvas">
   <w:abstractNum w:abstractNumId="0">
     <w:nsid w:val="1482775B"/>
     <w:multiLevelType w:val="multilevel"/>
@@ -5392,7 +5392,7 @@
 </file>
 
 <file path=word/styles.xml><?xml version="1.0" encoding="utf-8"?>
-<w:styles xmlns:w="http://schemas.openxmlformats.org/wordprocessingml/2006/main" xmlns:m="http://schemas.openxmlformats.org/officeDocument/2006/math" xmlns:r="http://schemas.openxmlformats.org/officeDocument/2006/relationships" xmlns:w14="http://schemas.microsoft.com/office/word/2010/wordml" xmlns:wp="http://schemas.openxmlformats.org/drawingml/2006/wordprocessingDrawing" xmlns:a="http://schemas.openxmlformats.org/drawingml/2006/main" xmlns:w15="http://schemas.microsoft.com/office/word/2012/wordml" xmlns:ns8="http://schemas.openxmlformats.org/schemaLibrary/2006/main" xmlns:mc="http://schemas.openxmlformats.org/markup-compatibility/2006" xmlns:wne="http://schemas.microsoft.com/office/word/2006/wordml" xmlns:c="http://schemas.openxmlformats.org/drawingml/2006/chart" xmlns:ns12="http://schemas.openxmlformats.org/drawingml/2006/chartDrawing" xmlns:dgm="http://schemas.openxmlformats.org/drawingml/2006/diagram" xmlns:pic="http://schemas.openxmlformats.org/drawingml/2006/picture" xmlns:xdr="http://schemas.openxmlformats.org/drawingml/2006/spreadsheetDrawing" xmlns:dsp="http://schemas.microsoft.com/office/drawing/2008/diagram" xmlns:v="urn:schemas-microsoft-com:vml" xmlns:o="urn:schemas-microsoft-com:office:office" xmlns:ns19="urn:schemas-microsoft-com:office:excel" xmlns:w10="urn:schemas-microsoft-com:office:word" xmlns:ns21="urn:schemas-microsoft-com:office:powerpoint" xmlns:ns23="http://schemas.microsoft.com/office/2006/coverPageProps" xmlns:odx="http://opendope.org/xpaths" xmlns:odc="http://opendope.org/conditions" xmlns:odq="http://opendope.org/questions" xmlns:oda="http://opendope.org/answers" xmlns:odi="http://opendope.org/components" xmlns:odgm="http://opendope.org/SmartArt/DataHierarchy" xmlns:ns30="http://schemas.openxmlformats.org/officeDocument/2006/bibliography" xmlns:ns31="http://schemas.openxmlformats.org/drawingml/2006/compatibility" xmlns:ns32="http://schemas.openxmlformats.org/drawingml/2006/lockedCanvas">
+<w:styles xmlns:w="http://schemas.openxmlformats.org/wordprocessingml/2006/main" xmlns:m="http://schemas.openxmlformats.org/officeDocument/2006/math" xmlns:r="http://schemas.openxmlformats.org/officeDocument/2006/relationships" xmlns:w14="http://schemas.microsoft.com/office/word/2010/wordml" xmlns:wp="http://schemas.openxmlformats.org/drawingml/2006/wordprocessingDrawing" xmlns:a="http://schemas.openxmlformats.org/drawingml/2006/main" xmlns:w15="http://schemas.microsoft.com/office/word/2012/wordml" xmlns:ns8="http://schemas.openxmlformats.org/schemaLibrary/2006/main" xmlns:mc="http://schemas.openxmlformats.org/markup-compatibility/2006" xmlns:wne="http://schemas.microsoft.com/office/word/2006/wordml" xmlns:c="http://schemas.openxmlformats.org/drawingml/2006/chart" xmlns:ns12="http://schemas.openxmlformats.org/drawingml/2006/chartDrawing" xmlns:dgm="http://schemas.openxmlformats.org/drawingml/2006/diagram" xmlns:pic="http://schemas.openxmlformats.org/drawingml/2006/picture" xmlns:xdr="http://schemas.openxmlformats.org/drawingml/2006/spreadsheetDrawing" xmlns:dsp="http://schemas.microsoft.com/office/drawing/2008/diagram" xmlns:ns17="urn:schemas-microsoft-com:office:excel" xmlns:o="urn:schemas-microsoft-com:office:office" xmlns:w10="urn:schemas-microsoft-com:office:word" xmlns:v="urn:schemas-microsoft-com:vml" xmlns:ns21="urn:schemas-microsoft-com:office:powerpoint" xmlns:ns23="http://schemas.microsoft.com/office/2006/coverPageProps" xmlns:odx="http://opendope.org/xpaths" xmlns:odc="http://opendope.org/conditions" xmlns:odq="http://opendope.org/questions" xmlns:oda="http://opendope.org/answers" xmlns:odi="http://opendope.org/components" xmlns:odgm="http://opendope.org/SmartArt/DataHierarchy" xmlns:ns30="http://schemas.openxmlformats.org/officeDocument/2006/bibliography" xmlns:ns31="http://schemas.openxmlformats.org/drawingml/2006/compatibility" xmlns:ns32="http://schemas.openxmlformats.org/drawingml/2006/lockedCanvas">
   <w:docDefaults>
     <w:rPrDefault>
       <w:rPr>

--- a/Tables/Table18SI.docx
+++ b/Tables/Table18SI.docx
@@ -1,6 +1,6 @@
 
 <file path=word/document.xml><?xml version="1.0" encoding="utf-8"?>
-<w:document xmlns:w="http://schemas.openxmlformats.org/wordprocessingml/2006/main" xmlns:m="http://schemas.openxmlformats.org/officeDocument/2006/math" xmlns:r="http://schemas.openxmlformats.org/officeDocument/2006/relationships" xmlns:w14="http://schemas.microsoft.com/office/word/2010/wordml" xmlns:wp="http://schemas.openxmlformats.org/drawingml/2006/wordprocessingDrawing" xmlns:a="http://schemas.openxmlformats.org/drawingml/2006/main" xmlns:w15="http://schemas.microsoft.com/office/word/2012/wordml" xmlns:ns8="http://schemas.openxmlformats.org/schemaLibrary/2006/main" xmlns:mc="http://schemas.openxmlformats.org/markup-compatibility/2006" xmlns:wne="http://schemas.microsoft.com/office/word/2006/wordml" xmlns:c="http://schemas.openxmlformats.org/drawingml/2006/chart" xmlns:ns12="http://schemas.openxmlformats.org/drawingml/2006/chartDrawing" xmlns:dgm="http://schemas.openxmlformats.org/drawingml/2006/diagram" xmlns:pic="http://schemas.openxmlformats.org/drawingml/2006/picture" xmlns:xdr="http://schemas.openxmlformats.org/drawingml/2006/spreadsheetDrawing" xmlns:dsp="http://schemas.microsoft.com/office/drawing/2008/diagram" xmlns:ns17="urn:schemas-microsoft-com:office:excel" xmlns:o="urn:schemas-microsoft-com:office:office" xmlns:w10="urn:schemas-microsoft-com:office:word" xmlns:v="urn:schemas-microsoft-com:vml" xmlns:ns21="urn:schemas-microsoft-com:office:powerpoint" xmlns:ns23="http://schemas.microsoft.com/office/2006/coverPageProps" xmlns:odx="http://opendope.org/xpaths" xmlns:odc="http://opendope.org/conditions" xmlns:odq="http://opendope.org/questions" xmlns:oda="http://opendope.org/answers" xmlns:odi="http://opendope.org/components" xmlns:odgm="http://opendope.org/SmartArt/DataHierarchy" xmlns:ns30="http://schemas.openxmlformats.org/officeDocument/2006/bibliography" xmlns:ns31="http://schemas.openxmlformats.org/drawingml/2006/compatibility" xmlns:ns32="http://schemas.openxmlformats.org/drawingml/2006/lockedCanvas" mc:Ignorable="w14 w15">
+<w:document xmlns:w="http://schemas.openxmlformats.org/wordprocessingml/2006/main" xmlns:w15="http://schemas.microsoft.com/office/word/2012/wordml" xmlns:r="http://schemas.openxmlformats.org/officeDocument/2006/relationships" xmlns:m="http://schemas.openxmlformats.org/officeDocument/2006/math" xmlns:w14="http://schemas.microsoft.com/office/word/2010/wordml" xmlns:wp="http://schemas.openxmlformats.org/drawingml/2006/wordprocessingDrawing" xmlns:a="http://schemas.openxmlformats.org/drawingml/2006/main" xmlns:mc="http://schemas.openxmlformats.org/markup-compatibility/2006" xmlns:ns9="http://schemas.openxmlformats.org/schemaLibrary/2006/main" xmlns:wne="http://schemas.microsoft.com/office/word/2006/wordml" xmlns:c="http://schemas.openxmlformats.org/drawingml/2006/chart" xmlns:ns12="http://schemas.openxmlformats.org/drawingml/2006/chartDrawing" xmlns:dgm="http://schemas.openxmlformats.org/drawingml/2006/diagram" xmlns:pic="http://schemas.openxmlformats.org/drawingml/2006/picture" xmlns:xdr="http://schemas.openxmlformats.org/drawingml/2006/spreadsheetDrawing" xmlns:dsp="http://schemas.microsoft.com/office/drawing/2008/diagram" xmlns:v="urn:schemas-microsoft-com:vml" xmlns:o="urn:schemas-microsoft-com:office:office" xmlns:ns19="urn:schemas-microsoft-com:office:excel" xmlns:w10="urn:schemas-microsoft-com:office:word" xmlns:ns21="urn:schemas-microsoft-com:office:powerpoint" xmlns:ns23="http://schemas.microsoft.com/office/2006/coverPageProps" xmlns:odx="http://opendope.org/xpaths" xmlns:odc="http://opendope.org/conditions" xmlns:odq="http://opendope.org/questions" xmlns:oda="http://opendope.org/answers" xmlns:odi="http://opendope.org/components" xmlns:odgm="http://opendope.org/SmartArt/DataHierarchy" xmlns:ns30="http://schemas.openxmlformats.org/officeDocument/2006/bibliography" xmlns:ns31="http://schemas.openxmlformats.org/drawingml/2006/compatibility" xmlns:ns32="http://schemas.openxmlformats.org/drawingml/2006/lockedCanvas" mc:Ignorable="w14 w15">
   <w:body>
     <w:p>
       <w:pPr>
@@ -4742,7 +4742,7 @@
 </file>
 
 <file path=word/numbering.xml><?xml version="1.0" encoding="utf-8"?>
-<w:numbering xmlns:w="http://schemas.openxmlformats.org/wordprocessingml/2006/main" xmlns:m="http://schemas.openxmlformats.org/officeDocument/2006/math" xmlns:r="http://schemas.openxmlformats.org/officeDocument/2006/relationships" xmlns:w14="http://schemas.microsoft.com/office/word/2010/wordml" xmlns:wp="http://schemas.openxmlformats.org/drawingml/2006/wordprocessingDrawing" xmlns:a="http://schemas.openxmlformats.org/drawingml/2006/main" xmlns:w15="http://schemas.microsoft.com/office/word/2012/wordml" xmlns:ns8="http://schemas.openxmlformats.org/schemaLibrary/2006/main" xmlns:mc="http://schemas.openxmlformats.org/markup-compatibility/2006" xmlns:wne="http://schemas.microsoft.com/office/word/2006/wordml" xmlns:c="http://schemas.openxmlformats.org/drawingml/2006/chart" xmlns:ns12="http://schemas.openxmlformats.org/drawingml/2006/chartDrawing" xmlns:dgm="http://schemas.openxmlformats.org/drawingml/2006/diagram" xmlns:pic="http://schemas.openxmlformats.org/drawingml/2006/picture" xmlns:xdr="http://schemas.openxmlformats.org/drawingml/2006/spreadsheetDrawing" xmlns:dsp="http://schemas.microsoft.com/office/drawing/2008/diagram" xmlns:ns17="urn:schemas-microsoft-com:office:excel" xmlns:o="urn:schemas-microsoft-com:office:office" xmlns:w10="urn:schemas-microsoft-com:office:word" xmlns:v="urn:schemas-microsoft-com:vml" xmlns:ns21="urn:schemas-microsoft-com:office:powerpoint" xmlns:ns23="http://schemas.microsoft.com/office/2006/coverPageProps" xmlns:odx="http://opendope.org/xpaths" xmlns:odc="http://opendope.org/conditions" xmlns:odq="http://opendope.org/questions" xmlns:oda="http://opendope.org/answers" xmlns:odi="http://opendope.org/components" xmlns:odgm="http://opendope.org/SmartArt/DataHierarchy" xmlns:ns30="http://schemas.openxmlformats.org/officeDocument/2006/bibliography" xmlns:ns31="http://schemas.openxmlformats.org/drawingml/2006/compatibility" xmlns:ns32="http://schemas.openxmlformats.org/drawingml/2006/lockedCanvas">
+<w:numbering xmlns:w="http://schemas.openxmlformats.org/wordprocessingml/2006/main" xmlns:w15="http://schemas.microsoft.com/office/word/2012/wordml" xmlns:r="http://schemas.openxmlformats.org/officeDocument/2006/relationships" xmlns:m="http://schemas.openxmlformats.org/officeDocument/2006/math" xmlns:w14="http://schemas.microsoft.com/office/word/2010/wordml" xmlns:wp="http://schemas.openxmlformats.org/drawingml/2006/wordprocessingDrawing" xmlns:a="http://schemas.openxmlformats.org/drawingml/2006/main" xmlns:mc="http://schemas.openxmlformats.org/markup-compatibility/2006" xmlns:ns9="http://schemas.openxmlformats.org/schemaLibrary/2006/main" xmlns:wne="http://schemas.microsoft.com/office/word/2006/wordml" xmlns:c="http://schemas.openxmlformats.org/drawingml/2006/chart" xmlns:ns12="http://schemas.openxmlformats.org/drawingml/2006/chartDrawing" xmlns:dgm="http://schemas.openxmlformats.org/drawingml/2006/diagram" xmlns:pic="http://schemas.openxmlformats.org/drawingml/2006/picture" xmlns:xdr="http://schemas.openxmlformats.org/drawingml/2006/spreadsheetDrawing" xmlns:dsp="http://schemas.microsoft.com/office/drawing/2008/diagram" xmlns:v="urn:schemas-microsoft-com:vml" xmlns:o="urn:schemas-microsoft-com:office:office" xmlns:ns19="urn:schemas-microsoft-com:office:excel" xmlns:w10="urn:schemas-microsoft-com:office:word" xmlns:ns21="urn:schemas-microsoft-com:office:powerpoint" xmlns:ns23="http://schemas.microsoft.com/office/2006/coverPageProps" xmlns:odx="http://opendope.org/xpaths" xmlns:odc="http://opendope.org/conditions" xmlns:odq="http://opendope.org/questions" xmlns:oda="http://opendope.org/answers" xmlns:odi="http://opendope.org/components" xmlns:odgm="http://opendope.org/SmartArt/DataHierarchy" xmlns:ns30="http://schemas.openxmlformats.org/officeDocument/2006/bibliography" xmlns:ns31="http://schemas.openxmlformats.org/drawingml/2006/compatibility" xmlns:ns32="http://schemas.openxmlformats.org/drawingml/2006/lockedCanvas">
   <w:abstractNum w:abstractNumId="0">
     <w:nsid w:val="1482775B"/>
     <w:multiLevelType w:val="multilevel"/>
@@ -5392,7 +5392,7 @@
 </file>
 
 <file path=word/styles.xml><?xml version="1.0" encoding="utf-8"?>
-<w:styles xmlns:w="http://schemas.openxmlformats.org/wordprocessingml/2006/main" xmlns:m="http://schemas.openxmlformats.org/officeDocument/2006/math" xmlns:r="http://schemas.openxmlformats.org/officeDocument/2006/relationships" xmlns:w14="http://schemas.microsoft.com/office/word/2010/wordml" xmlns:wp="http://schemas.openxmlformats.org/drawingml/2006/wordprocessingDrawing" xmlns:a="http://schemas.openxmlformats.org/drawingml/2006/main" xmlns:w15="http://schemas.microsoft.com/office/word/2012/wordml" xmlns:ns8="http://schemas.openxmlformats.org/schemaLibrary/2006/main" xmlns:mc="http://schemas.openxmlformats.org/markup-compatibility/2006" xmlns:wne="http://schemas.microsoft.com/office/word/2006/wordml" xmlns:c="http://schemas.openxmlformats.org/drawingml/2006/chart" xmlns:ns12="http://schemas.openxmlformats.org/drawingml/2006/chartDrawing" xmlns:dgm="http://schemas.openxmlformats.org/drawingml/2006/diagram" xmlns:pic="http://schemas.openxmlformats.org/drawingml/2006/picture" xmlns:xdr="http://schemas.openxmlformats.org/drawingml/2006/spreadsheetDrawing" xmlns:dsp="http://schemas.microsoft.com/office/drawing/2008/diagram" xmlns:ns17="urn:schemas-microsoft-com:office:excel" xmlns:o="urn:schemas-microsoft-com:office:office" xmlns:w10="urn:schemas-microsoft-com:office:word" xmlns:v="urn:schemas-microsoft-com:vml" xmlns:ns21="urn:schemas-microsoft-com:office:powerpoint" xmlns:ns23="http://schemas.microsoft.com/office/2006/coverPageProps" xmlns:odx="http://opendope.org/xpaths" xmlns:odc="http://opendope.org/conditions" xmlns:odq="http://opendope.org/questions" xmlns:oda="http://opendope.org/answers" xmlns:odi="http://opendope.org/components" xmlns:odgm="http://opendope.org/SmartArt/DataHierarchy" xmlns:ns30="http://schemas.openxmlformats.org/officeDocument/2006/bibliography" xmlns:ns31="http://schemas.openxmlformats.org/drawingml/2006/compatibility" xmlns:ns32="http://schemas.openxmlformats.org/drawingml/2006/lockedCanvas">
+<w:styles xmlns:w="http://schemas.openxmlformats.org/wordprocessingml/2006/main" xmlns:w15="http://schemas.microsoft.com/office/word/2012/wordml" xmlns:r="http://schemas.openxmlformats.org/officeDocument/2006/relationships" xmlns:m="http://schemas.openxmlformats.org/officeDocument/2006/math" xmlns:w14="http://schemas.microsoft.com/office/word/2010/wordml" xmlns:wp="http://schemas.openxmlformats.org/drawingml/2006/wordprocessingDrawing" xmlns:a="http://schemas.openxmlformats.org/drawingml/2006/main" xmlns:mc="http://schemas.openxmlformats.org/markup-compatibility/2006" xmlns:ns9="http://schemas.openxmlformats.org/schemaLibrary/2006/main" xmlns:wne="http://schemas.microsoft.com/office/word/2006/wordml" xmlns:c="http://schemas.openxmlformats.org/drawingml/2006/chart" xmlns:ns12="http://schemas.openxmlformats.org/drawingml/2006/chartDrawing" xmlns:dgm="http://schemas.openxmlformats.org/drawingml/2006/diagram" xmlns:pic="http://schemas.openxmlformats.org/drawingml/2006/picture" xmlns:xdr="http://schemas.openxmlformats.org/drawingml/2006/spreadsheetDrawing" xmlns:dsp="http://schemas.microsoft.com/office/drawing/2008/diagram" xmlns:v="urn:schemas-microsoft-com:vml" xmlns:o="urn:schemas-microsoft-com:office:office" xmlns:ns19="urn:schemas-microsoft-com:office:excel" xmlns:w10="urn:schemas-microsoft-com:office:word" xmlns:ns21="urn:schemas-microsoft-com:office:powerpoint" xmlns:ns23="http://schemas.microsoft.com/office/2006/coverPageProps" xmlns:odx="http://opendope.org/xpaths" xmlns:odc="http://opendope.org/conditions" xmlns:odq="http://opendope.org/questions" xmlns:oda="http://opendope.org/answers" xmlns:odi="http://opendope.org/components" xmlns:odgm="http://opendope.org/SmartArt/DataHierarchy" xmlns:ns30="http://schemas.openxmlformats.org/officeDocument/2006/bibliography" xmlns:ns31="http://schemas.openxmlformats.org/drawingml/2006/compatibility" xmlns:ns32="http://schemas.openxmlformats.org/drawingml/2006/lockedCanvas">
   <w:docDefaults>
     <w:rPrDefault>
       <w:rPr>

--- a/Tables/Table18SI.docx
+++ b/Tables/Table18SI.docx
@@ -1,6 +1,6 @@
 
 <file path=word/document.xml><?xml version="1.0" encoding="utf-8"?>
-<w:document xmlns:w="http://schemas.openxmlformats.org/wordprocessingml/2006/main" xmlns:m="http://schemas.openxmlformats.org/officeDocument/2006/math" xmlns:r="http://schemas.openxmlformats.org/officeDocument/2006/relationships" xmlns:w14="http://schemas.microsoft.com/office/word/2010/wordml" xmlns:wp="http://schemas.openxmlformats.org/drawingml/2006/wordprocessingDrawing" xmlns:a="http://schemas.openxmlformats.org/drawingml/2006/main" xmlns:w15="http://schemas.microsoft.com/office/word/2012/wordml" xmlns:ns8="http://schemas.openxmlformats.org/schemaLibrary/2006/main" xmlns:mc="http://schemas.openxmlformats.org/markup-compatibility/2006" xmlns:wne="http://schemas.microsoft.com/office/word/2006/wordml" xmlns:c="http://schemas.openxmlformats.org/drawingml/2006/chart" xmlns:ns12="http://schemas.openxmlformats.org/drawingml/2006/chartDrawing" xmlns:dgm="http://schemas.openxmlformats.org/drawingml/2006/diagram" xmlns:pic="http://schemas.openxmlformats.org/drawingml/2006/picture" xmlns:xdr="http://schemas.openxmlformats.org/drawingml/2006/spreadsheetDrawing" xmlns:dsp="http://schemas.microsoft.com/office/drawing/2008/diagram" xmlns:ns17="urn:schemas-microsoft-com:office:excel" xmlns:o="urn:schemas-microsoft-com:office:office" xmlns:w10="urn:schemas-microsoft-com:office:word" xmlns:v="urn:schemas-microsoft-com:vml" xmlns:ns21="urn:schemas-microsoft-com:office:powerpoint" xmlns:ns23="http://schemas.microsoft.com/office/2006/coverPageProps" xmlns:odx="http://opendope.org/xpaths" xmlns:odc="http://opendope.org/conditions" xmlns:odq="http://opendope.org/questions" xmlns:oda="http://opendope.org/answers" xmlns:odi="http://opendope.org/components" xmlns:odgm="http://opendope.org/SmartArt/DataHierarchy" xmlns:ns30="http://schemas.openxmlformats.org/officeDocument/2006/bibliography" xmlns:ns31="http://schemas.openxmlformats.org/drawingml/2006/compatibility" xmlns:ns32="http://schemas.openxmlformats.org/drawingml/2006/lockedCanvas" mc:Ignorable="w14 w15">
+<w:document xmlns:w="http://schemas.openxmlformats.org/wordprocessingml/2006/main" xmlns:m="http://schemas.openxmlformats.org/officeDocument/2006/math" xmlns:r="http://schemas.openxmlformats.org/officeDocument/2006/relationships" xmlns:w14="http://schemas.microsoft.com/office/word/2010/wordml" xmlns:wp="http://schemas.openxmlformats.org/drawingml/2006/wordprocessingDrawing" xmlns:a="http://schemas.openxmlformats.org/drawingml/2006/main" xmlns:w15="http://schemas.microsoft.com/office/word/2012/wordml" xmlns:mc="http://schemas.openxmlformats.org/markup-compatibility/2006" xmlns:ns9="http://schemas.openxmlformats.org/schemaLibrary/2006/main" xmlns:wne="http://schemas.microsoft.com/office/word/2006/wordml" xmlns:c="http://schemas.openxmlformats.org/drawingml/2006/chart" xmlns:ns12="http://schemas.openxmlformats.org/drawingml/2006/chartDrawing" xmlns:dgm="http://schemas.openxmlformats.org/drawingml/2006/diagram" xmlns:pic="http://schemas.openxmlformats.org/drawingml/2006/picture" xmlns:xdr="http://schemas.openxmlformats.org/drawingml/2006/spreadsheetDrawing" xmlns:dsp="http://schemas.microsoft.com/office/drawing/2008/diagram" xmlns:ns17="urn:schemas-microsoft-com:office:excel" xmlns:o="urn:schemas-microsoft-com:office:office" xmlns:v="urn:schemas-microsoft-com:vml" xmlns:w10="urn:schemas-microsoft-com:office:word" xmlns:ns21="urn:schemas-microsoft-com:office:powerpoint" xmlns:ns23="http://schemas.microsoft.com/office/2006/coverPageProps" xmlns:odx="http://opendope.org/xpaths" xmlns:odc="http://opendope.org/conditions" xmlns:odq="http://opendope.org/questions" xmlns:oda="http://opendope.org/answers" xmlns:odi="http://opendope.org/components" xmlns:odgm="http://opendope.org/SmartArt/DataHierarchy" xmlns:ns30="http://schemas.openxmlformats.org/officeDocument/2006/bibliography" xmlns:ns31="http://schemas.openxmlformats.org/drawingml/2006/compatibility" xmlns:ns32="http://schemas.openxmlformats.org/drawingml/2006/lockedCanvas" mc:Ignorable="w14 w15">
   <w:body>
     <w:p>
       <w:pPr>
@@ -500,397 +500,397 @@
                 <w:color w:val="000000"/>
                 <w:sz w:val="20"/>
               </w:rPr>
-              <w:t xml:space="preserve">-</w:t>
-            </w:r>
-          </w:p>
-        </w:tc>
-        <w:tc>
-          <w:tcPr>
-            <w:shd w:fill="E5E5E5"/>
-            <w:vAlign w:val="center"/>
-          </w:tcPr>
-          <w:p>
-            <w:pPr>
-              <w:pBdr/>
-              <w:spacing w:before="20" w:after="20"/>
-              <w:ind w:left="20" w:right="20"/>
-              <w:jc w:val="center"/>
-            </w:pPr>
-            <w:r>
-              <w:rPr>
-                <w:rFonts w:ascii="Times New Roman" w:hAnsi="Times New Roman" w:cs="Times New Roman"/>
-                <w:color w:val="000000"/>
-                <w:sz w:val="20"/>
-              </w:rPr>
-              <w:t xml:space="preserve"/>
-            </w:r>
-            <w:r>
-              <w:rPr>
-                <w:rFonts w:ascii="Times New Roman" w:hAnsi="Times New Roman" w:cs="Times New Roman"/>
-                <w:color w:val="000000"/>
-                <w:sz w:val="20"/>
-              </w:rPr>
-              <w:t xml:space="preserve">11814</w:t>
-            </w:r>
-          </w:p>
-        </w:tc>
-        <w:tc>
-          <w:tcPr>
-            <w:shd w:fill="E5E5E5"/>
-            <w:vAlign w:val="center"/>
-          </w:tcPr>
-          <w:p>
-            <w:pPr>
-              <w:pBdr/>
-              <w:spacing w:before="20" w:after="20"/>
-              <w:ind w:left="20" w:right="20"/>
-              <w:jc w:val="center"/>
-            </w:pPr>
-            <w:r>
-              <w:rPr>
-                <w:rFonts w:ascii="Times New Roman" w:hAnsi="Times New Roman" w:cs="Times New Roman"/>
-                <w:color w:val="000000"/>
-                <w:sz w:val="20"/>
-              </w:rPr>
-              <w:t xml:space="preserve"/>
-            </w:r>
-            <w:r>
-              <w:rPr>
-                <w:rFonts w:ascii="Times New Roman" w:hAnsi="Times New Roman" w:cs="Times New Roman"/>
-                <w:color w:val="000000"/>
-                <w:sz w:val="20"/>
-              </w:rPr>
-              <w:t xml:space="preserve">4700</w:t>
-            </w:r>
-          </w:p>
-        </w:tc>
-        <w:tc>
-          <w:tcPr>
-            <w:shd w:fill="E5E5E5"/>
-            <w:vAlign w:val="center"/>
-          </w:tcPr>
-          <w:p>
-            <w:pPr>
-              <w:pBdr/>
-              <w:spacing w:before="20" w:after="20"/>
-              <w:ind w:left="20" w:right="20"/>
-              <w:jc w:val="center"/>
-            </w:pPr>
-            <w:r>
-              <w:rPr>
-                <w:rFonts w:ascii="Times New Roman" w:hAnsi="Times New Roman" w:cs="Times New Roman"/>
-                <w:color w:val="000000"/>
-                <w:sz w:val="20"/>
-              </w:rPr>
-              <w:t xml:space="preserve"/>
-            </w:r>
-            <w:r>
-              <w:rPr>
-                <w:rFonts w:ascii="Times New Roman" w:hAnsi="Times New Roman" w:cs="Times New Roman"/>
-                <w:color w:val="000000"/>
-                <w:sz w:val="20"/>
-              </w:rPr>
-              <w:t xml:space="preserve">1151</w:t>
-            </w:r>
-          </w:p>
-        </w:tc>
-        <w:tc>
-          <w:tcPr>
-            <w:shd w:fill="E5E5E5"/>
-            <w:vAlign w:val="center"/>
-          </w:tcPr>
-          <w:p>
-            <w:pPr>
-              <w:pBdr/>
-              <w:spacing w:before="20" w:after="20"/>
-              <w:ind w:left="20" w:right="20"/>
-              <w:jc w:val="center"/>
-            </w:pPr>
-            <w:r>
-              <w:rPr>
-                <w:rFonts w:ascii="Times New Roman" w:hAnsi="Times New Roman" w:cs="Times New Roman"/>
-                <w:color w:val="000000"/>
-                <w:sz w:val="20"/>
-              </w:rPr>
-              <w:t xml:space="preserve"/>
-            </w:r>
-            <w:r>
-              <w:rPr>
-                <w:rFonts w:ascii="Times New Roman" w:hAnsi="Times New Roman" w:cs="Times New Roman"/>
-                <w:color w:val="000000"/>
-                <w:sz w:val="20"/>
-              </w:rPr>
-              <w:t xml:space="preserve">0</w:t>
-            </w:r>
-          </w:p>
-        </w:tc>
-        <w:tc>
-          <w:tcPr>
-            <w:shd w:fill="E5E5E5"/>
-            <w:vAlign w:val="center"/>
-          </w:tcPr>
-          <w:p>
-            <w:pPr>
-              <w:pBdr/>
-              <w:spacing w:before="20" w:after="20"/>
-              <w:ind w:left="20" w:right="20"/>
-              <w:jc w:val="center"/>
-            </w:pPr>
-            <w:r>
-              <w:rPr>
-                <w:rFonts w:ascii="Times New Roman" w:hAnsi="Times New Roman" w:cs="Times New Roman"/>
-                <w:color w:val="000000"/>
-                <w:sz w:val="20"/>
-              </w:rPr>
-              <w:t xml:space="preserve"/>
-            </w:r>
-            <w:r>
-              <w:rPr>
-                <w:rFonts w:ascii="Times New Roman" w:hAnsi="Times New Roman" w:cs="Times New Roman"/>
-                <w:color w:val="000000"/>
-                <w:sz w:val="20"/>
-              </w:rPr>
-              <w:t xml:space="preserve">0</w:t>
-            </w:r>
-          </w:p>
-        </w:tc>
-        <w:tc>
-          <w:tcPr>
-            <w:shd w:fill="E5E5E5"/>
-            <w:vAlign w:val="center"/>
-          </w:tcPr>
-          <w:p>
-            <w:pPr>
-              <w:pBdr/>
-              <w:spacing w:before="20" w:after="20"/>
-              <w:ind w:left="20" w:right="20"/>
-              <w:jc w:val="center"/>
-            </w:pPr>
-            <w:r>
-              <w:rPr>
-                <w:rFonts w:ascii="Times New Roman" w:hAnsi="Times New Roman" w:cs="Times New Roman"/>
-                <w:color w:val="000000"/>
-                <w:sz w:val="20"/>
-              </w:rPr>
-              <w:t xml:space="preserve"/>
-            </w:r>
-            <w:r>
-              <w:rPr>
-                <w:rFonts w:ascii="Times New Roman" w:hAnsi="Times New Roman" w:cs="Times New Roman"/>
-                <w:color w:val="000000"/>
-                <w:sz w:val="20"/>
-              </w:rPr>
-              <w:t xml:space="preserve">0</w:t>
-            </w:r>
-          </w:p>
-        </w:tc>
-        <w:tc>
-          <w:tcPr>
-            <w:shd w:fill="E5E5E5"/>
-            <w:vAlign w:val="center"/>
-          </w:tcPr>
-          <w:p>
-            <w:pPr>
-              <w:pBdr/>
-              <w:spacing w:before="20" w:after="20"/>
-              <w:ind w:left="20" w:right="20"/>
-              <w:jc w:val="center"/>
-            </w:pPr>
-            <w:r>
-              <w:rPr>
-                <w:rFonts w:ascii="Times New Roman" w:hAnsi="Times New Roman" w:cs="Times New Roman"/>
-                <w:color w:val="000000"/>
-                <w:sz w:val="20"/>
-              </w:rPr>
-              <w:t xml:space="preserve"/>
-            </w:r>
-            <w:r>
-              <w:rPr>
-                <w:rFonts w:ascii="Times New Roman" w:hAnsi="Times New Roman" w:cs="Times New Roman"/>
-                <w:color w:val="000000"/>
-                <w:sz w:val="20"/>
-              </w:rPr>
-              <w:t xml:space="preserve">4393</w:t>
-            </w:r>
-          </w:p>
-        </w:tc>
-        <w:tc>
-          <w:tcPr>
-            <w:shd w:fill="E5E5E5"/>
-            <w:vAlign w:val="center"/>
-          </w:tcPr>
-          <w:p>
-            <w:pPr>
-              <w:pBdr/>
-              <w:spacing w:before="20" w:after="20"/>
-              <w:ind w:left="20" w:right="20"/>
-              <w:jc w:val="center"/>
-            </w:pPr>
-            <w:r>
-              <w:rPr>
-                <w:rFonts w:ascii="Times New Roman" w:hAnsi="Times New Roman" w:cs="Times New Roman"/>
-                <w:color w:val="000000"/>
-                <w:sz w:val="20"/>
-              </w:rPr>
-              <w:t xml:space="preserve"/>
-            </w:r>
-            <w:r>
-              <w:rPr>
-                <w:rFonts w:ascii="Times New Roman" w:hAnsi="Times New Roman" w:cs="Times New Roman"/>
-                <w:color w:val="000000"/>
-                <w:sz w:val="20"/>
-              </w:rPr>
-              <w:t xml:space="preserve">2894</w:t>
-            </w:r>
-          </w:p>
-        </w:tc>
-        <w:tc>
-          <w:tcPr>
-            <w:shd w:fill="E5E5E5"/>
-            <w:vAlign w:val="center"/>
-          </w:tcPr>
-          <w:p>
-            <w:pPr>
-              <w:pBdr/>
-              <w:spacing w:before="20" w:after="20"/>
-              <w:ind w:left="20" w:right="20"/>
-              <w:jc w:val="center"/>
-            </w:pPr>
-            <w:r>
-              <w:rPr>
-                <w:rFonts w:ascii="Times New Roman" w:hAnsi="Times New Roman" w:cs="Times New Roman"/>
-                <w:color w:val="000000"/>
-                <w:sz w:val="20"/>
-              </w:rPr>
-              <w:t xml:space="preserve"/>
-            </w:r>
-            <w:r>
-              <w:rPr>
-                <w:rFonts w:ascii="Times New Roman" w:hAnsi="Times New Roman" w:cs="Times New Roman"/>
-                <w:color w:val="000000"/>
-                <w:sz w:val="20"/>
-              </w:rPr>
-              <w:t xml:space="preserve">0</w:t>
-            </w:r>
-          </w:p>
-        </w:tc>
-        <w:tc>
-          <w:tcPr>
-            <w:shd w:fill="E5E5E5"/>
-            <w:vAlign w:val="center"/>
-          </w:tcPr>
-          <w:p>
-            <w:pPr>
-              <w:pBdr/>
-              <w:spacing w:before="20" w:after="20"/>
-              <w:ind w:left="20" w:right="20"/>
-              <w:jc w:val="center"/>
-            </w:pPr>
-            <w:r>
-              <w:rPr>
-                <w:rFonts w:ascii="Times New Roman" w:hAnsi="Times New Roman" w:cs="Times New Roman"/>
-                <w:color w:val="000000"/>
-                <w:sz w:val="20"/>
-              </w:rPr>
-              <w:t xml:space="preserve"/>
-            </w:r>
-            <w:r>
-              <w:rPr>
-                <w:rFonts w:ascii="Times New Roman" w:hAnsi="Times New Roman" w:cs="Times New Roman"/>
-                <w:color w:val="000000"/>
-                <w:sz w:val="20"/>
-              </w:rPr>
-              <w:t xml:space="preserve">13603</w:t>
-            </w:r>
-          </w:p>
-        </w:tc>
-        <w:tc>
-          <w:tcPr>
-            <w:shd w:fill="E5E5E5"/>
-            <w:vAlign w:val="center"/>
-          </w:tcPr>
-          <w:p>
-            <w:pPr>
-              <w:pBdr/>
-              <w:spacing w:before="20" w:after="20"/>
-              <w:ind w:left="20" w:right="20"/>
-              <w:jc w:val="center"/>
-            </w:pPr>
-            <w:r>
-              <w:rPr>
-                <w:rFonts w:ascii="Times New Roman" w:hAnsi="Times New Roman" w:cs="Times New Roman"/>
-                <w:color w:val="000000"/>
-                <w:sz w:val="20"/>
-              </w:rPr>
-              <w:t xml:space="preserve"/>
-            </w:r>
-            <w:r>
-              <w:rPr>
-                <w:rFonts w:ascii="Times New Roman" w:hAnsi="Times New Roman" w:cs="Times New Roman"/>
-                <w:color w:val="000000"/>
-                <w:sz w:val="20"/>
-              </w:rPr>
-              <w:t xml:space="preserve">0</w:t>
-            </w:r>
-          </w:p>
-        </w:tc>
-        <w:tc>
-          <w:tcPr>
-            <w:shd w:fill="E5E5E5"/>
-            <w:vAlign w:val="center"/>
-          </w:tcPr>
-          <w:p>
-            <w:pPr>
-              <w:pBdr/>
-              <w:spacing w:before="20" w:after="20"/>
-              <w:ind w:left="20" w:right="20"/>
-              <w:jc w:val="center"/>
-            </w:pPr>
-            <w:r>
-              <w:rPr>
-                <w:rFonts w:ascii="Times New Roman" w:hAnsi="Times New Roman" w:cs="Times New Roman"/>
-                <w:color w:val="000000"/>
-                <w:sz w:val="20"/>
-              </w:rPr>
-              <w:t xml:space="preserve"/>
-            </w:r>
-            <w:r>
-              <w:rPr>
-                <w:rFonts w:ascii="Times New Roman" w:hAnsi="Times New Roman" w:cs="Times New Roman"/>
-                <w:color w:val="000000"/>
-                <w:sz w:val="20"/>
-              </w:rPr>
-              <w:t xml:space="preserve">904</w:t>
-            </w:r>
-          </w:p>
-        </w:tc>
-        <w:tc>
-          <w:tcPr>
-            <w:shd w:fill="E5E5E5"/>
-            <w:vAlign w:val="center"/>
-          </w:tcPr>
-          <w:p>
-            <w:pPr>
-              <w:pBdr/>
-              <w:spacing w:before="20" w:after="20"/>
-              <w:ind w:left="20" w:right="20"/>
-              <w:jc w:val="center"/>
-            </w:pPr>
-            <w:r>
-              <w:rPr>
-                <w:rFonts w:ascii="Times New Roman" w:hAnsi="Times New Roman" w:cs="Times New Roman"/>
-                <w:color w:val="000000"/>
-                <w:sz w:val="20"/>
-              </w:rPr>
-              <w:t xml:space="preserve"/>
-            </w:r>
-            <w:r>
-              <w:rPr>
-                <w:rFonts w:ascii="Times New Roman" w:hAnsi="Times New Roman" w:cs="Times New Roman"/>
-                <w:color w:val="000000"/>
-                <w:sz w:val="20"/>
-              </w:rPr>
-              <w:t xml:space="preserve">11969</w:t>
+              <w:t xml:space="preserve">71.78624</w:t>
+            </w:r>
+          </w:p>
+        </w:tc>
+        <w:tc>
+          <w:tcPr>
+            <w:shd w:fill="E5E5E5"/>
+            <w:vAlign w:val="center"/>
+          </w:tcPr>
+          <w:p>
+            <w:pPr>
+              <w:pBdr/>
+              <w:spacing w:before="20" w:after="20"/>
+              <w:ind w:left="20" w:right="20"/>
+              <w:jc w:val="center"/>
+            </w:pPr>
+            <w:r>
+              <w:rPr>
+                <w:rFonts w:ascii="Times New Roman" w:hAnsi="Times New Roman" w:cs="Times New Roman"/>
+                <w:color w:val="000000"/>
+                <w:sz w:val="20"/>
+              </w:rPr>
+              <w:t xml:space="preserve"/>
+            </w:r>
+            <w:r>
+              <w:rPr>
+                <w:rFonts w:ascii="Times New Roman" w:hAnsi="Times New Roman" w:cs="Times New Roman"/>
+                <w:color w:val="000000"/>
+                <w:sz w:val="20"/>
+              </w:rPr>
+              <w:t xml:space="preserve">3616.5766</w:t>
+            </w:r>
+          </w:p>
+        </w:tc>
+        <w:tc>
+          <w:tcPr>
+            <w:shd w:fill="E5E5E5"/>
+            <w:vAlign w:val="center"/>
+          </w:tcPr>
+          <w:p>
+            <w:pPr>
+              <w:pBdr/>
+              <w:spacing w:before="20" w:after="20"/>
+              <w:ind w:left="20" w:right="20"/>
+              <w:jc w:val="center"/>
+            </w:pPr>
+            <w:r>
+              <w:rPr>
+                <w:rFonts w:ascii="Times New Roman" w:hAnsi="Times New Roman" w:cs="Times New Roman"/>
+                <w:color w:val="000000"/>
+                <w:sz w:val="20"/>
+              </w:rPr>
+              <w:t xml:space="preserve"/>
+            </w:r>
+            <w:r>
+              <w:rPr>
+                <w:rFonts w:ascii="Times New Roman" w:hAnsi="Times New Roman" w:cs="Times New Roman"/>
+                <w:color w:val="000000"/>
+                <w:sz w:val="20"/>
+              </w:rPr>
+              <w:t xml:space="preserve">881.78692</w:t>
+            </w:r>
+          </w:p>
+        </w:tc>
+        <w:tc>
+          <w:tcPr>
+            <w:shd w:fill="E5E5E5"/>
+            <w:vAlign w:val="center"/>
+          </w:tcPr>
+          <w:p>
+            <w:pPr>
+              <w:pBdr/>
+              <w:spacing w:before="20" w:after="20"/>
+              <w:ind w:left="20" w:right="20"/>
+              <w:jc w:val="center"/>
+            </w:pPr>
+            <w:r>
+              <w:rPr>
+                <w:rFonts w:ascii="Times New Roman" w:hAnsi="Times New Roman" w:cs="Times New Roman"/>
+                <w:color w:val="000000"/>
+                <w:sz w:val="20"/>
+              </w:rPr>
+              <w:t xml:space="preserve"/>
+            </w:r>
+            <w:r>
+              <w:rPr>
+                <w:rFonts w:ascii="Times New Roman" w:hAnsi="Times New Roman" w:cs="Times New Roman"/>
+                <w:color w:val="000000"/>
+                <w:sz w:val="20"/>
+              </w:rPr>
+              <w:t xml:space="preserve">150.532402</w:t>
+            </w:r>
+          </w:p>
+        </w:tc>
+        <w:tc>
+          <w:tcPr>
+            <w:shd w:fill="E5E5E5"/>
+            <w:vAlign w:val="center"/>
+          </w:tcPr>
+          <w:p>
+            <w:pPr>
+              <w:pBdr/>
+              <w:spacing w:before="20" w:after="20"/>
+              <w:ind w:left="20" w:right="20"/>
+              <w:jc w:val="center"/>
+            </w:pPr>
+            <w:r>
+              <w:rPr>
+                <w:rFonts w:ascii="Times New Roman" w:hAnsi="Times New Roman" w:cs="Times New Roman"/>
+                <w:color w:val="000000"/>
+                <w:sz w:val="20"/>
+              </w:rPr>
+              <w:t xml:space="preserve"/>
+            </w:r>
+            <w:r>
+              <w:rPr>
+                <w:rFonts w:ascii="Times New Roman" w:hAnsi="Times New Roman" w:cs="Times New Roman"/>
+                <w:color w:val="000000"/>
+                <w:sz w:val="20"/>
+              </w:rPr>
+              <w:t xml:space="preserve">222.1632538</w:t>
+            </w:r>
+          </w:p>
+        </w:tc>
+        <w:tc>
+          <w:tcPr>
+            <w:shd w:fill="E5E5E5"/>
+            <w:vAlign w:val="center"/>
+          </w:tcPr>
+          <w:p>
+            <w:pPr>
+              <w:pBdr/>
+              <w:spacing w:before="20" w:after="20"/>
+              <w:ind w:left="20" w:right="20"/>
+              <w:jc w:val="center"/>
+            </w:pPr>
+            <w:r>
+              <w:rPr>
+                <w:rFonts w:ascii="Times New Roman" w:hAnsi="Times New Roman" w:cs="Times New Roman"/>
+                <w:color w:val="000000"/>
+                <w:sz w:val="20"/>
+              </w:rPr>
+              <w:t xml:space="preserve"/>
+            </w:r>
+            <w:r>
+              <w:rPr>
+                <w:rFonts w:ascii="Times New Roman" w:hAnsi="Times New Roman" w:cs="Times New Roman"/>
+                <w:color w:val="000000"/>
+                <w:sz w:val="20"/>
+              </w:rPr>
+              <w:t xml:space="preserve"> -84.89228</w:t>
+            </w:r>
+          </w:p>
+        </w:tc>
+        <w:tc>
+          <w:tcPr>
+            <w:shd w:fill="E5E5E5"/>
+            <w:vAlign w:val="center"/>
+          </w:tcPr>
+          <w:p>
+            <w:pPr>
+              <w:pBdr/>
+              <w:spacing w:before="20" w:after="20"/>
+              <w:ind w:left="20" w:right="20"/>
+              <w:jc w:val="center"/>
+            </w:pPr>
+            <w:r>
+              <w:rPr>
+                <w:rFonts w:ascii="Times New Roman" w:hAnsi="Times New Roman" w:cs="Times New Roman"/>
+                <w:color w:val="000000"/>
+                <w:sz w:val="20"/>
+              </w:rPr>
+              <w:t xml:space="preserve"/>
+            </w:r>
+            <w:r>
+              <w:rPr>
+                <w:rFonts w:ascii="Times New Roman" w:hAnsi="Times New Roman" w:cs="Times New Roman"/>
+                <w:color w:val="000000"/>
+                <w:sz w:val="20"/>
+              </w:rPr>
+              <w:t xml:space="preserve">429.1454</w:t>
+            </w:r>
+          </w:p>
+        </w:tc>
+        <w:tc>
+          <w:tcPr>
+            <w:shd w:fill="E5E5E5"/>
+            <w:vAlign w:val="center"/>
+          </w:tcPr>
+          <w:p>
+            <w:pPr>
+              <w:pBdr/>
+              <w:spacing w:before="20" w:after="20"/>
+              <w:ind w:left="20" w:right="20"/>
+              <w:jc w:val="center"/>
+            </w:pPr>
+            <w:r>
+              <w:rPr>
+                <w:rFonts w:ascii="Times New Roman" w:hAnsi="Times New Roman" w:cs="Times New Roman"/>
+                <w:color w:val="000000"/>
+                <w:sz w:val="20"/>
+              </w:rPr>
+              <w:t xml:space="preserve"/>
+            </w:r>
+            <w:r>
+              <w:rPr>
+                <w:rFonts w:ascii="Times New Roman" w:hAnsi="Times New Roman" w:cs="Times New Roman"/>
+                <w:color w:val="000000"/>
+                <w:sz w:val="20"/>
+              </w:rPr>
+              <w:t xml:space="preserve">566.17832</w:t>
+            </w:r>
+          </w:p>
+        </w:tc>
+        <w:tc>
+          <w:tcPr>
+            <w:shd w:fill="E5E5E5"/>
+            <w:vAlign w:val="center"/>
+          </w:tcPr>
+          <w:p>
+            <w:pPr>
+              <w:pBdr/>
+              <w:spacing w:before="20" w:after="20"/>
+              <w:ind w:left="20" w:right="20"/>
+              <w:jc w:val="center"/>
+            </w:pPr>
+            <w:r>
+              <w:rPr>
+                <w:rFonts w:ascii="Times New Roman" w:hAnsi="Times New Roman" w:cs="Times New Roman"/>
+                <w:color w:val="000000"/>
+                <w:sz w:val="20"/>
+              </w:rPr>
+              <w:t xml:space="preserve"/>
+            </w:r>
+            <w:r>
+              <w:rPr>
+                <w:rFonts w:ascii="Times New Roman" w:hAnsi="Times New Roman" w:cs="Times New Roman"/>
+                <w:color w:val="000000"/>
+                <w:sz w:val="20"/>
+              </w:rPr>
+              <w:t xml:space="preserve">380.5305266</w:t>
+            </w:r>
+          </w:p>
+        </w:tc>
+        <w:tc>
+          <w:tcPr>
+            <w:shd w:fill="E5E5E5"/>
+            <w:vAlign w:val="center"/>
+          </w:tcPr>
+          <w:p>
+            <w:pPr>
+              <w:pBdr/>
+              <w:spacing w:before="20" w:after="20"/>
+              <w:ind w:left="20" w:right="20"/>
+              <w:jc w:val="center"/>
+            </w:pPr>
+            <w:r>
+              <w:rPr>
+                <w:rFonts w:ascii="Times New Roman" w:hAnsi="Times New Roman" w:cs="Times New Roman"/>
+                <w:color w:val="000000"/>
+                <w:sz w:val="20"/>
+              </w:rPr>
+              <w:t xml:space="preserve"/>
+            </w:r>
+            <w:r>
+              <w:rPr>
+                <w:rFonts w:ascii="Times New Roman" w:hAnsi="Times New Roman" w:cs="Times New Roman"/>
+                <w:color w:val="000000"/>
+                <w:sz w:val="20"/>
+              </w:rPr>
+              <w:t xml:space="preserve">241.360927</w:t>
+            </w:r>
+          </w:p>
+        </w:tc>
+        <w:tc>
+          <w:tcPr>
+            <w:shd w:fill="E5E5E5"/>
+            <w:vAlign w:val="center"/>
+          </w:tcPr>
+          <w:p>
+            <w:pPr>
+              <w:pBdr/>
+              <w:spacing w:before="20" w:after="20"/>
+              <w:ind w:left="20" w:right="20"/>
+              <w:jc w:val="center"/>
+            </w:pPr>
+            <w:r>
+              <w:rPr>
+                <w:rFonts w:ascii="Times New Roman" w:hAnsi="Times New Roman" w:cs="Times New Roman"/>
+                <w:color w:val="000000"/>
+                <w:sz w:val="20"/>
+              </w:rPr>
+              <w:t xml:space="preserve"/>
+            </w:r>
+            <w:r>
+              <w:rPr>
+                <w:rFonts w:ascii="Times New Roman" w:hAnsi="Times New Roman" w:cs="Times New Roman"/>
+                <w:color w:val="000000"/>
+                <w:sz w:val="20"/>
+              </w:rPr>
+              <w:t xml:space="preserve">1158.497021</w:t>
+            </w:r>
+          </w:p>
+        </w:tc>
+        <w:tc>
+          <w:tcPr>
+            <w:shd w:fill="E5E5E5"/>
+            <w:vAlign w:val="center"/>
+          </w:tcPr>
+          <w:p>
+            <w:pPr>
+              <w:pBdr/>
+              <w:spacing w:before="20" w:after="20"/>
+              <w:ind w:left="20" w:right="20"/>
+              <w:jc w:val="center"/>
+            </w:pPr>
+            <w:r>
+              <w:rPr>
+                <w:rFonts w:ascii="Times New Roman" w:hAnsi="Times New Roman" w:cs="Times New Roman"/>
+                <w:color w:val="000000"/>
+                <w:sz w:val="20"/>
+              </w:rPr>
+              <w:t xml:space="preserve"/>
+            </w:r>
+            <w:r>
+              <w:rPr>
+                <w:rFonts w:ascii="Times New Roman" w:hAnsi="Times New Roman" w:cs="Times New Roman"/>
+                <w:color w:val="000000"/>
+                <w:sz w:val="20"/>
+              </w:rPr>
+              <w:t xml:space="preserve">-27.4102</w:t>
+            </w:r>
+          </w:p>
+        </w:tc>
+        <w:tc>
+          <w:tcPr>
+            <w:shd w:fill="E5E5E5"/>
+            <w:vAlign w:val="center"/>
+          </w:tcPr>
+          <w:p>
+            <w:pPr>
+              <w:pBdr/>
+              <w:spacing w:before="20" w:after="20"/>
+              <w:ind w:left="20" w:right="20"/>
+              <w:jc w:val="center"/>
+            </w:pPr>
+            <w:r>
+              <w:rPr>
+                <w:rFonts w:ascii="Times New Roman" w:hAnsi="Times New Roman" w:cs="Times New Roman"/>
+                <w:color w:val="000000"/>
+                <w:sz w:val="20"/>
+              </w:rPr>
+              <w:t xml:space="preserve"/>
+            </w:r>
+            <w:r>
+              <w:rPr>
+                <w:rFonts w:ascii="Times New Roman" w:hAnsi="Times New Roman" w:cs="Times New Roman"/>
+                <w:color w:val="000000"/>
+                <w:sz w:val="20"/>
+              </w:rPr>
+              <w:t xml:space="preserve">281.9133583</w:t>
+            </w:r>
+          </w:p>
+        </w:tc>
+        <w:tc>
+          <w:tcPr>
+            <w:shd w:fill="E5E5E5"/>
+            <w:vAlign w:val="center"/>
+          </w:tcPr>
+          <w:p>
+            <w:pPr>
+              <w:pBdr/>
+              <w:spacing w:before="20" w:after="20"/>
+              <w:ind w:left="20" w:right="20"/>
+              <w:jc w:val="center"/>
+            </w:pPr>
+            <w:r>
+              <w:rPr>
+                <w:rFonts w:ascii="Times New Roman" w:hAnsi="Times New Roman" w:cs="Times New Roman"/>
+                <w:color w:val="000000"/>
+                <w:sz w:val="20"/>
+              </w:rPr>
+              <w:t xml:space="preserve"/>
+            </w:r>
+            <w:r>
+              <w:rPr>
+                <w:rFonts w:ascii="Times New Roman" w:hAnsi="Times New Roman" w:cs="Times New Roman"/>
+                <w:color w:val="000000"/>
+                <w:sz w:val="20"/>
+              </w:rPr>
+              <w:t xml:space="preserve">1842.9772</w:t>
             </w:r>
           </w:p>
         </w:tc>
@@ -967,397 +967,397 @@
                 <w:color w:val="000000"/>
                 <w:sz w:val="20"/>
               </w:rPr>
-              <w:t xml:space="preserve">0</w:t>
-            </w:r>
-          </w:p>
-        </w:tc>
-        <w:tc>
-          <w:tcPr>
-            <w:shd w:fill="FFFFFF"/>
-            <w:vAlign w:val="center"/>
-          </w:tcPr>
-          <w:p>
-            <w:pPr>
-              <w:pBdr/>
-              <w:spacing w:before="20" w:after="20"/>
-              <w:ind w:left="20" w:right="20"/>
-              <w:jc w:val="center"/>
-            </w:pPr>
-            <w:r>
-              <w:rPr>
-                <w:rFonts w:ascii="Times New Roman" w:hAnsi="Times New Roman" w:cs="Times New Roman"/>
-                <w:color w:val="000000"/>
-                <w:sz w:val="20"/>
-              </w:rPr>
-              <w:t xml:space="preserve"/>
-            </w:r>
-            <w:r>
-              <w:rPr>
-                <w:rFonts w:ascii="Times New Roman" w:hAnsi="Times New Roman" w:cs="Times New Roman"/>
-                <w:color w:val="000000"/>
-                <w:sz w:val="20"/>
-              </w:rPr>
-              <w:t xml:space="preserve">0</w:t>
-            </w:r>
-          </w:p>
-        </w:tc>
-        <w:tc>
-          <w:tcPr>
-            <w:shd w:fill="FFFFFF"/>
-            <w:vAlign w:val="center"/>
-          </w:tcPr>
-          <w:p>
-            <w:pPr>
-              <w:pBdr/>
-              <w:spacing w:before="20" w:after="20"/>
-              <w:ind w:left="20" w:right="20"/>
-              <w:jc w:val="center"/>
-            </w:pPr>
-            <w:r>
-              <w:rPr>
-                <w:rFonts w:ascii="Times New Roman" w:hAnsi="Times New Roman" w:cs="Times New Roman"/>
-                <w:color w:val="000000"/>
-                <w:sz w:val="20"/>
-              </w:rPr>
-              <w:t xml:space="preserve"/>
-            </w:r>
-            <w:r>
-              <w:rPr>
-                <w:rFonts w:ascii="Times New Roman" w:hAnsi="Times New Roman" w:cs="Times New Roman"/>
-                <w:color w:val="000000"/>
-                <w:sz w:val="20"/>
-              </w:rPr>
-              <w:t xml:space="preserve">6656</w:t>
-            </w:r>
-          </w:p>
-        </w:tc>
-        <w:tc>
-          <w:tcPr>
-            <w:shd w:fill="FFFFFF"/>
-            <w:vAlign w:val="center"/>
-          </w:tcPr>
-          <w:p>
-            <w:pPr>
-              <w:pBdr/>
-              <w:spacing w:before="20" w:after="20"/>
-              <w:ind w:left="20" w:right="20"/>
-              <w:jc w:val="center"/>
-            </w:pPr>
-            <w:r>
-              <w:rPr>
-                <w:rFonts w:ascii="Times New Roman" w:hAnsi="Times New Roman" w:cs="Times New Roman"/>
-                <w:color w:val="000000"/>
-                <w:sz w:val="20"/>
-              </w:rPr>
-              <w:t xml:space="preserve"/>
-            </w:r>
-            <w:r>
-              <w:rPr>
-                <w:rFonts w:ascii="Times New Roman" w:hAnsi="Times New Roman" w:cs="Times New Roman"/>
-                <w:color w:val="000000"/>
-                <w:sz w:val="20"/>
-              </w:rPr>
-              <w:t xml:space="preserve">0</w:t>
-            </w:r>
-          </w:p>
-        </w:tc>
-        <w:tc>
-          <w:tcPr>
-            <w:shd w:fill="FFFFFF"/>
-            <w:vAlign w:val="center"/>
-          </w:tcPr>
-          <w:p>
-            <w:pPr>
-              <w:pBdr/>
-              <w:spacing w:before="20" w:after="20"/>
-              <w:ind w:left="20" w:right="20"/>
-              <w:jc w:val="center"/>
-            </w:pPr>
-            <w:r>
-              <w:rPr>
-                <w:rFonts w:ascii="Times New Roman" w:hAnsi="Times New Roman" w:cs="Times New Roman"/>
-                <w:color w:val="000000"/>
-                <w:sz w:val="20"/>
-              </w:rPr>
-              <w:t xml:space="preserve"/>
-            </w:r>
-            <w:r>
-              <w:rPr>
-                <w:rFonts w:ascii="Times New Roman" w:hAnsi="Times New Roman" w:cs="Times New Roman"/>
-                <w:color w:val="000000"/>
-                <w:sz w:val="20"/>
-              </w:rPr>
-              <w:t xml:space="preserve">0</w:t>
-            </w:r>
-          </w:p>
-        </w:tc>
-        <w:tc>
-          <w:tcPr>
-            <w:shd w:fill="FFFFFF"/>
-            <w:vAlign w:val="center"/>
-          </w:tcPr>
-          <w:p>
-            <w:pPr>
-              <w:pBdr/>
-              <w:spacing w:before="20" w:after="20"/>
-              <w:ind w:left="20" w:right="20"/>
-              <w:jc w:val="center"/>
-            </w:pPr>
-            <w:r>
-              <w:rPr>
-                <w:rFonts w:ascii="Times New Roman" w:hAnsi="Times New Roman" w:cs="Times New Roman"/>
-                <w:color w:val="000000"/>
-                <w:sz w:val="20"/>
-              </w:rPr>
-              <w:t xml:space="preserve"/>
-            </w:r>
-            <w:r>
-              <w:rPr>
-                <w:rFonts w:ascii="Times New Roman" w:hAnsi="Times New Roman" w:cs="Times New Roman"/>
-                <w:color w:val="000000"/>
-                <w:sz w:val="20"/>
-              </w:rPr>
-              <w:t xml:space="preserve">13283</w:t>
-            </w:r>
-          </w:p>
-        </w:tc>
-        <w:tc>
-          <w:tcPr>
-            <w:shd w:fill="FFFFFF"/>
-            <w:vAlign w:val="center"/>
-          </w:tcPr>
-          <w:p>
-            <w:pPr>
-              <w:pBdr/>
-              <w:spacing w:before="20" w:after="20"/>
-              <w:ind w:left="20" w:right="20"/>
-              <w:jc w:val="center"/>
-            </w:pPr>
-            <w:r>
-              <w:rPr>
-                <w:rFonts w:ascii="Times New Roman" w:hAnsi="Times New Roman" w:cs="Times New Roman"/>
-                <w:color w:val="000000"/>
-                <w:sz w:val="20"/>
-              </w:rPr>
-              <w:t xml:space="preserve"/>
-            </w:r>
-            <w:r>
-              <w:rPr>
-                <w:rFonts w:ascii="Times New Roman" w:hAnsi="Times New Roman" w:cs="Times New Roman"/>
-                <w:color w:val="000000"/>
-                <w:sz w:val="20"/>
-              </w:rPr>
-              <w:t xml:space="preserve">3154</w:t>
-            </w:r>
-          </w:p>
-        </w:tc>
-        <w:tc>
-          <w:tcPr>
-            <w:shd w:fill="FFFFFF"/>
-            <w:vAlign w:val="center"/>
-          </w:tcPr>
-          <w:p>
-            <w:pPr>
-              <w:pBdr/>
-              <w:spacing w:before="20" w:after="20"/>
-              <w:ind w:left="20" w:right="20"/>
-              <w:jc w:val="center"/>
-            </w:pPr>
-            <w:r>
-              <w:rPr>
-                <w:rFonts w:ascii="Times New Roman" w:hAnsi="Times New Roman" w:cs="Times New Roman"/>
-                <w:color w:val="000000"/>
-                <w:sz w:val="20"/>
-              </w:rPr>
-              <w:t xml:space="preserve"/>
-            </w:r>
-            <w:r>
-              <w:rPr>
-                <w:rFonts w:ascii="Times New Roman" w:hAnsi="Times New Roman" w:cs="Times New Roman"/>
-                <w:color w:val="000000"/>
-                <w:sz w:val="20"/>
-              </w:rPr>
-              <w:t xml:space="preserve">0</w:t>
-            </w:r>
-          </w:p>
-        </w:tc>
-        <w:tc>
-          <w:tcPr>
-            <w:shd w:fill="FFFFFF"/>
-            <w:vAlign w:val="center"/>
-          </w:tcPr>
-          <w:p>
-            <w:pPr>
-              <w:pBdr/>
-              <w:spacing w:before="20" w:after="20"/>
-              <w:ind w:left="20" w:right="20"/>
-              <w:jc w:val="center"/>
-            </w:pPr>
-            <w:r>
-              <w:rPr>
-                <w:rFonts w:ascii="Times New Roman" w:hAnsi="Times New Roman" w:cs="Times New Roman"/>
-                <w:color w:val="000000"/>
-                <w:sz w:val="20"/>
-              </w:rPr>
-              <w:t xml:space="preserve"/>
-            </w:r>
-            <w:r>
-              <w:rPr>
-                <w:rFonts w:ascii="Times New Roman" w:hAnsi="Times New Roman" w:cs="Times New Roman"/>
-                <w:color w:val="000000"/>
-                <w:sz w:val="20"/>
-              </w:rPr>
-              <w:t xml:space="preserve">0</w:t>
-            </w:r>
-          </w:p>
-        </w:tc>
-        <w:tc>
-          <w:tcPr>
-            <w:shd w:fill="FFFFFF"/>
-            <w:vAlign w:val="center"/>
-          </w:tcPr>
-          <w:p>
-            <w:pPr>
-              <w:pBdr/>
-              <w:spacing w:before="20" w:after="20"/>
-              <w:ind w:left="20" w:right="20"/>
-              <w:jc w:val="center"/>
-            </w:pPr>
-            <w:r>
-              <w:rPr>
-                <w:rFonts w:ascii="Times New Roman" w:hAnsi="Times New Roman" w:cs="Times New Roman"/>
-                <w:color w:val="000000"/>
-                <w:sz w:val="20"/>
-              </w:rPr>
-              <w:t xml:space="preserve"/>
-            </w:r>
-            <w:r>
-              <w:rPr>
-                <w:rFonts w:ascii="Times New Roman" w:hAnsi="Times New Roman" w:cs="Times New Roman"/>
-                <w:color w:val="000000"/>
-                <w:sz w:val="20"/>
-              </w:rPr>
-              <w:t xml:space="preserve">0</w:t>
-            </w:r>
-          </w:p>
-        </w:tc>
-        <w:tc>
-          <w:tcPr>
-            <w:shd w:fill="FFFFFF"/>
-            <w:vAlign w:val="center"/>
-          </w:tcPr>
-          <w:p>
-            <w:pPr>
-              <w:pBdr/>
-              <w:spacing w:before="20" w:after="20"/>
-              <w:ind w:left="20" w:right="20"/>
-              <w:jc w:val="center"/>
-            </w:pPr>
-            <w:r>
-              <w:rPr>
-                <w:rFonts w:ascii="Times New Roman" w:hAnsi="Times New Roman" w:cs="Times New Roman"/>
-                <w:color w:val="000000"/>
-                <w:sz w:val="20"/>
-              </w:rPr>
-              <w:t xml:space="preserve"/>
-            </w:r>
-            <w:r>
-              <w:rPr>
-                <w:rFonts w:ascii="Times New Roman" w:hAnsi="Times New Roman" w:cs="Times New Roman"/>
-                <w:color w:val="000000"/>
-                <w:sz w:val="20"/>
-              </w:rPr>
-              <w:t xml:space="preserve">2728</w:t>
-            </w:r>
-          </w:p>
-        </w:tc>
-        <w:tc>
-          <w:tcPr>
-            <w:shd w:fill="FFFFFF"/>
-            <w:vAlign w:val="center"/>
-          </w:tcPr>
-          <w:p>
-            <w:pPr>
-              <w:pBdr/>
-              <w:spacing w:before="20" w:after="20"/>
-              <w:ind w:left="20" w:right="20"/>
-              <w:jc w:val="center"/>
-            </w:pPr>
-            <w:r>
-              <w:rPr>
-                <w:rFonts w:ascii="Times New Roman" w:hAnsi="Times New Roman" w:cs="Times New Roman"/>
-                <w:color w:val="000000"/>
-                <w:sz w:val="20"/>
-              </w:rPr>
-              <w:t xml:space="preserve"/>
-            </w:r>
-            <w:r>
-              <w:rPr>
-                <w:rFonts w:ascii="Times New Roman" w:hAnsi="Times New Roman" w:cs="Times New Roman"/>
-                <w:color w:val="000000"/>
-                <w:sz w:val="20"/>
-              </w:rPr>
-              <w:t xml:space="preserve">2660</w:t>
-            </w:r>
-          </w:p>
-        </w:tc>
-        <w:tc>
-          <w:tcPr>
-            <w:shd w:fill="FFFFFF"/>
-            <w:vAlign w:val="center"/>
-          </w:tcPr>
-          <w:p>
-            <w:pPr>
-              <w:pBdr/>
-              <w:spacing w:before="20" w:after="20"/>
-              <w:ind w:left="20" w:right="20"/>
-              <w:jc w:val="center"/>
-            </w:pPr>
-            <w:r>
-              <w:rPr>
-                <w:rFonts w:ascii="Times New Roman" w:hAnsi="Times New Roman" w:cs="Times New Roman"/>
-                <w:color w:val="000000"/>
-                <w:sz w:val="20"/>
-              </w:rPr>
-              <w:t xml:space="preserve"/>
-            </w:r>
-            <w:r>
-              <w:rPr>
-                <w:rFonts w:ascii="Times New Roman" w:hAnsi="Times New Roman" w:cs="Times New Roman"/>
-                <w:color w:val="000000"/>
-                <w:sz w:val="20"/>
-              </w:rPr>
-              <w:t xml:space="preserve">0</w:t>
-            </w:r>
-          </w:p>
-        </w:tc>
-        <w:tc>
-          <w:tcPr>
-            <w:shd w:fill="FFFFFF"/>
-            <w:vAlign w:val="center"/>
-          </w:tcPr>
-          <w:p>
-            <w:pPr>
-              <w:pBdr/>
-              <w:spacing w:before="20" w:after="20"/>
-              <w:ind w:left="20" w:right="20"/>
-              <w:jc w:val="center"/>
-            </w:pPr>
-            <w:r>
-              <w:rPr>
-                <w:rFonts w:ascii="Times New Roman" w:hAnsi="Times New Roman" w:cs="Times New Roman"/>
-                <w:color w:val="000000"/>
-                <w:sz w:val="20"/>
-              </w:rPr>
-              <w:t xml:space="preserve"/>
-            </w:r>
-            <w:r>
-              <w:rPr>
-                <w:rFonts w:ascii="Times New Roman" w:hAnsi="Times New Roman" w:cs="Times New Roman"/>
-                <w:color w:val="000000"/>
-                <w:sz w:val="20"/>
-              </w:rPr>
-              <w:t xml:space="preserve">0</w:t>
+              <w:t xml:space="preserve">71.78624</w:t>
+            </w:r>
+          </w:p>
+        </w:tc>
+        <w:tc>
+          <w:tcPr>
+            <w:shd w:fill="FFFFFF"/>
+            <w:vAlign w:val="center"/>
+          </w:tcPr>
+          <w:p>
+            <w:pPr>
+              <w:pBdr/>
+              <w:spacing w:before="20" w:after="20"/>
+              <w:ind w:left="20" w:right="20"/>
+              <w:jc w:val="center"/>
+            </w:pPr>
+            <w:r>
+              <w:rPr>
+                <w:rFonts w:ascii="Times New Roman" w:hAnsi="Times New Roman" w:cs="Times New Roman"/>
+                <w:color w:val="000000"/>
+                <w:sz w:val="20"/>
+              </w:rPr>
+              <w:t xml:space="preserve"/>
+            </w:r>
+            <w:r>
+              <w:rPr>
+                <w:rFonts w:ascii="Times New Roman" w:hAnsi="Times New Roman" w:cs="Times New Roman"/>
+                <w:color w:val="000000"/>
+                <w:sz w:val="20"/>
+              </w:rPr>
+              <w:t xml:space="preserve">3616.5766</w:t>
+            </w:r>
+          </w:p>
+        </w:tc>
+        <w:tc>
+          <w:tcPr>
+            <w:shd w:fill="FFFFFF"/>
+            <w:vAlign w:val="center"/>
+          </w:tcPr>
+          <w:p>
+            <w:pPr>
+              <w:pBdr/>
+              <w:spacing w:before="20" w:after="20"/>
+              <w:ind w:left="20" w:right="20"/>
+              <w:jc w:val="center"/>
+            </w:pPr>
+            <w:r>
+              <w:rPr>
+                <w:rFonts w:ascii="Times New Roman" w:hAnsi="Times New Roman" w:cs="Times New Roman"/>
+                <w:color w:val="000000"/>
+                <w:sz w:val="20"/>
+              </w:rPr>
+              <w:t xml:space="preserve"/>
+            </w:r>
+            <w:r>
+              <w:rPr>
+                <w:rFonts w:ascii="Times New Roman" w:hAnsi="Times New Roman" w:cs="Times New Roman"/>
+                <w:color w:val="000000"/>
+                <w:sz w:val="20"/>
+              </w:rPr>
+              <w:t xml:space="preserve">881.78692</w:t>
+            </w:r>
+          </w:p>
+        </w:tc>
+        <w:tc>
+          <w:tcPr>
+            <w:shd w:fill="FFFFFF"/>
+            <w:vAlign w:val="center"/>
+          </w:tcPr>
+          <w:p>
+            <w:pPr>
+              <w:pBdr/>
+              <w:spacing w:before="20" w:after="20"/>
+              <w:ind w:left="20" w:right="20"/>
+              <w:jc w:val="center"/>
+            </w:pPr>
+            <w:r>
+              <w:rPr>
+                <w:rFonts w:ascii="Times New Roman" w:hAnsi="Times New Roman" w:cs="Times New Roman"/>
+                <w:color w:val="000000"/>
+                <w:sz w:val="20"/>
+              </w:rPr>
+              <w:t xml:space="preserve"/>
+            </w:r>
+            <w:r>
+              <w:rPr>
+                <w:rFonts w:ascii="Times New Roman" w:hAnsi="Times New Roman" w:cs="Times New Roman"/>
+                <w:color w:val="000000"/>
+                <w:sz w:val="20"/>
+              </w:rPr>
+              <w:t xml:space="preserve">150.532402</w:t>
+            </w:r>
+          </w:p>
+        </w:tc>
+        <w:tc>
+          <w:tcPr>
+            <w:shd w:fill="FFFFFF"/>
+            <w:vAlign w:val="center"/>
+          </w:tcPr>
+          <w:p>
+            <w:pPr>
+              <w:pBdr/>
+              <w:spacing w:before="20" w:after="20"/>
+              <w:ind w:left="20" w:right="20"/>
+              <w:jc w:val="center"/>
+            </w:pPr>
+            <w:r>
+              <w:rPr>
+                <w:rFonts w:ascii="Times New Roman" w:hAnsi="Times New Roman" w:cs="Times New Roman"/>
+                <w:color w:val="000000"/>
+                <w:sz w:val="20"/>
+              </w:rPr>
+              <w:t xml:space="preserve"/>
+            </w:r>
+            <w:r>
+              <w:rPr>
+                <w:rFonts w:ascii="Times New Roman" w:hAnsi="Times New Roman" w:cs="Times New Roman"/>
+                <w:color w:val="000000"/>
+                <w:sz w:val="20"/>
+              </w:rPr>
+              <w:t xml:space="preserve">222.1632538</w:t>
+            </w:r>
+          </w:p>
+        </w:tc>
+        <w:tc>
+          <w:tcPr>
+            <w:shd w:fill="FFFFFF"/>
+            <w:vAlign w:val="center"/>
+          </w:tcPr>
+          <w:p>
+            <w:pPr>
+              <w:pBdr/>
+              <w:spacing w:before="20" w:after="20"/>
+              <w:ind w:left="20" w:right="20"/>
+              <w:jc w:val="center"/>
+            </w:pPr>
+            <w:r>
+              <w:rPr>
+                <w:rFonts w:ascii="Times New Roman" w:hAnsi="Times New Roman" w:cs="Times New Roman"/>
+                <w:color w:val="000000"/>
+                <w:sz w:val="20"/>
+              </w:rPr>
+              <w:t xml:space="preserve"/>
+            </w:r>
+            <w:r>
+              <w:rPr>
+                <w:rFonts w:ascii="Times New Roman" w:hAnsi="Times New Roman" w:cs="Times New Roman"/>
+                <w:color w:val="000000"/>
+                <w:sz w:val="20"/>
+              </w:rPr>
+              <w:t xml:space="preserve"> -84.89228</w:t>
+            </w:r>
+          </w:p>
+        </w:tc>
+        <w:tc>
+          <w:tcPr>
+            <w:shd w:fill="FFFFFF"/>
+            <w:vAlign w:val="center"/>
+          </w:tcPr>
+          <w:p>
+            <w:pPr>
+              <w:pBdr/>
+              <w:spacing w:before="20" w:after="20"/>
+              <w:ind w:left="20" w:right="20"/>
+              <w:jc w:val="center"/>
+            </w:pPr>
+            <w:r>
+              <w:rPr>
+                <w:rFonts w:ascii="Times New Roman" w:hAnsi="Times New Roman" w:cs="Times New Roman"/>
+                <w:color w:val="000000"/>
+                <w:sz w:val="20"/>
+              </w:rPr>
+              <w:t xml:space="preserve"/>
+            </w:r>
+            <w:r>
+              <w:rPr>
+                <w:rFonts w:ascii="Times New Roman" w:hAnsi="Times New Roman" w:cs="Times New Roman"/>
+                <w:color w:val="000000"/>
+                <w:sz w:val="20"/>
+              </w:rPr>
+              <w:t xml:space="preserve">429.1454</w:t>
+            </w:r>
+          </w:p>
+        </w:tc>
+        <w:tc>
+          <w:tcPr>
+            <w:shd w:fill="FFFFFF"/>
+            <w:vAlign w:val="center"/>
+          </w:tcPr>
+          <w:p>
+            <w:pPr>
+              <w:pBdr/>
+              <w:spacing w:before="20" w:after="20"/>
+              <w:ind w:left="20" w:right="20"/>
+              <w:jc w:val="center"/>
+            </w:pPr>
+            <w:r>
+              <w:rPr>
+                <w:rFonts w:ascii="Times New Roman" w:hAnsi="Times New Roman" w:cs="Times New Roman"/>
+                <w:color w:val="000000"/>
+                <w:sz w:val="20"/>
+              </w:rPr>
+              <w:t xml:space="preserve"/>
+            </w:r>
+            <w:r>
+              <w:rPr>
+                <w:rFonts w:ascii="Times New Roman" w:hAnsi="Times New Roman" w:cs="Times New Roman"/>
+                <w:color w:val="000000"/>
+                <w:sz w:val="20"/>
+              </w:rPr>
+              <w:t xml:space="preserve">566.17832</w:t>
+            </w:r>
+          </w:p>
+        </w:tc>
+        <w:tc>
+          <w:tcPr>
+            <w:shd w:fill="FFFFFF"/>
+            <w:vAlign w:val="center"/>
+          </w:tcPr>
+          <w:p>
+            <w:pPr>
+              <w:pBdr/>
+              <w:spacing w:before="20" w:after="20"/>
+              <w:ind w:left="20" w:right="20"/>
+              <w:jc w:val="center"/>
+            </w:pPr>
+            <w:r>
+              <w:rPr>
+                <w:rFonts w:ascii="Times New Roman" w:hAnsi="Times New Roman" w:cs="Times New Roman"/>
+                <w:color w:val="000000"/>
+                <w:sz w:val="20"/>
+              </w:rPr>
+              <w:t xml:space="preserve"/>
+            </w:r>
+            <w:r>
+              <w:rPr>
+                <w:rFonts w:ascii="Times New Roman" w:hAnsi="Times New Roman" w:cs="Times New Roman"/>
+                <w:color w:val="000000"/>
+                <w:sz w:val="20"/>
+              </w:rPr>
+              <w:t xml:space="preserve">380.5305266</w:t>
+            </w:r>
+          </w:p>
+        </w:tc>
+        <w:tc>
+          <w:tcPr>
+            <w:shd w:fill="FFFFFF"/>
+            <w:vAlign w:val="center"/>
+          </w:tcPr>
+          <w:p>
+            <w:pPr>
+              <w:pBdr/>
+              <w:spacing w:before="20" w:after="20"/>
+              <w:ind w:left="20" w:right="20"/>
+              <w:jc w:val="center"/>
+            </w:pPr>
+            <w:r>
+              <w:rPr>
+                <w:rFonts w:ascii="Times New Roman" w:hAnsi="Times New Roman" w:cs="Times New Roman"/>
+                <w:color w:val="000000"/>
+                <w:sz w:val="20"/>
+              </w:rPr>
+              <w:t xml:space="preserve"/>
+            </w:r>
+            <w:r>
+              <w:rPr>
+                <w:rFonts w:ascii="Times New Roman" w:hAnsi="Times New Roman" w:cs="Times New Roman"/>
+                <w:color w:val="000000"/>
+                <w:sz w:val="20"/>
+              </w:rPr>
+              <w:t xml:space="preserve">241.360927</w:t>
+            </w:r>
+          </w:p>
+        </w:tc>
+        <w:tc>
+          <w:tcPr>
+            <w:shd w:fill="FFFFFF"/>
+            <w:vAlign w:val="center"/>
+          </w:tcPr>
+          <w:p>
+            <w:pPr>
+              <w:pBdr/>
+              <w:spacing w:before="20" w:after="20"/>
+              <w:ind w:left="20" w:right="20"/>
+              <w:jc w:val="center"/>
+            </w:pPr>
+            <w:r>
+              <w:rPr>
+                <w:rFonts w:ascii="Times New Roman" w:hAnsi="Times New Roman" w:cs="Times New Roman"/>
+                <w:color w:val="000000"/>
+                <w:sz w:val="20"/>
+              </w:rPr>
+              <w:t xml:space="preserve"/>
+            </w:r>
+            <w:r>
+              <w:rPr>
+                <w:rFonts w:ascii="Times New Roman" w:hAnsi="Times New Roman" w:cs="Times New Roman"/>
+                <w:color w:val="000000"/>
+                <w:sz w:val="20"/>
+              </w:rPr>
+              <w:t xml:space="preserve">1158.497021</w:t>
+            </w:r>
+          </w:p>
+        </w:tc>
+        <w:tc>
+          <w:tcPr>
+            <w:shd w:fill="FFFFFF"/>
+            <w:vAlign w:val="center"/>
+          </w:tcPr>
+          <w:p>
+            <w:pPr>
+              <w:pBdr/>
+              <w:spacing w:before="20" w:after="20"/>
+              <w:ind w:left="20" w:right="20"/>
+              <w:jc w:val="center"/>
+            </w:pPr>
+            <w:r>
+              <w:rPr>
+                <w:rFonts w:ascii="Times New Roman" w:hAnsi="Times New Roman" w:cs="Times New Roman"/>
+                <w:color w:val="000000"/>
+                <w:sz w:val="20"/>
+              </w:rPr>
+              <w:t xml:space="preserve"/>
+            </w:r>
+            <w:r>
+              <w:rPr>
+                <w:rFonts w:ascii="Times New Roman" w:hAnsi="Times New Roman" w:cs="Times New Roman"/>
+                <w:color w:val="000000"/>
+                <w:sz w:val="20"/>
+              </w:rPr>
+              <w:t xml:space="preserve">-27.4102</w:t>
+            </w:r>
+          </w:p>
+        </w:tc>
+        <w:tc>
+          <w:tcPr>
+            <w:shd w:fill="FFFFFF"/>
+            <w:vAlign w:val="center"/>
+          </w:tcPr>
+          <w:p>
+            <w:pPr>
+              <w:pBdr/>
+              <w:spacing w:before="20" w:after="20"/>
+              <w:ind w:left="20" w:right="20"/>
+              <w:jc w:val="center"/>
+            </w:pPr>
+            <w:r>
+              <w:rPr>
+                <w:rFonts w:ascii="Times New Roman" w:hAnsi="Times New Roman" w:cs="Times New Roman"/>
+                <w:color w:val="000000"/>
+                <w:sz w:val="20"/>
+              </w:rPr>
+              <w:t xml:space="preserve"/>
+            </w:r>
+            <w:r>
+              <w:rPr>
+                <w:rFonts w:ascii="Times New Roman" w:hAnsi="Times New Roman" w:cs="Times New Roman"/>
+                <w:color w:val="000000"/>
+                <w:sz w:val="20"/>
+              </w:rPr>
+              <w:t xml:space="preserve">281.9133583</w:t>
+            </w:r>
+          </w:p>
+        </w:tc>
+        <w:tc>
+          <w:tcPr>
+            <w:shd w:fill="FFFFFF"/>
+            <w:vAlign w:val="center"/>
+          </w:tcPr>
+          <w:p>
+            <w:pPr>
+              <w:pBdr/>
+              <w:spacing w:before="20" w:after="20"/>
+              <w:ind w:left="20" w:right="20"/>
+              <w:jc w:val="center"/>
+            </w:pPr>
+            <w:r>
+              <w:rPr>
+                <w:rFonts w:ascii="Times New Roman" w:hAnsi="Times New Roman" w:cs="Times New Roman"/>
+                <w:color w:val="000000"/>
+                <w:sz w:val="20"/>
+              </w:rPr>
+              <w:t xml:space="preserve"/>
+            </w:r>
+            <w:r>
+              <w:rPr>
+                <w:rFonts w:ascii="Times New Roman" w:hAnsi="Times New Roman" w:cs="Times New Roman"/>
+                <w:color w:val="000000"/>
+                <w:sz w:val="20"/>
+              </w:rPr>
+              <w:t xml:space="preserve">1842.9772</w:t>
             </w:r>
           </w:p>
         </w:tc>
@@ -1424,397 +1424,397 @@
                 <w:color w:val="000000"/>
                 <w:sz w:val="20"/>
               </w:rPr>
-              <w:t xml:space="preserve">0</w:t>
-            </w:r>
-          </w:p>
-        </w:tc>
-        <w:tc>
-          <w:tcPr>
-            <w:shd w:fill="E5E5E5"/>
-            <w:vAlign w:val="center"/>
-          </w:tcPr>
-          <w:p>
-            <w:pPr>
-              <w:pBdr/>
-              <w:spacing w:before="20" w:after="20"/>
-              <w:ind w:left="20" w:right="20"/>
-              <w:jc w:val="center"/>
-            </w:pPr>
-            <w:r>
-              <w:rPr>
-                <w:rFonts w:ascii="Times New Roman" w:hAnsi="Times New Roman" w:cs="Times New Roman"/>
-                <w:color w:val="000000"/>
-                <w:sz w:val="20"/>
-              </w:rPr>
-              <w:t xml:space="preserve"/>
-            </w:r>
-            <w:r>
-              <w:rPr>
-                <w:rFonts w:ascii="Times New Roman" w:hAnsi="Times New Roman" w:cs="Times New Roman"/>
-                <w:color w:val="000000"/>
-                <w:sz w:val="20"/>
-              </w:rPr>
-              <w:t xml:space="preserve">0</w:t>
-            </w:r>
-          </w:p>
-        </w:tc>
-        <w:tc>
-          <w:tcPr>
-            <w:shd w:fill="E5E5E5"/>
-            <w:vAlign w:val="center"/>
-          </w:tcPr>
-          <w:p>
-            <w:pPr>
-              <w:pBdr/>
-              <w:spacing w:before="20" w:after="20"/>
-              <w:ind w:left="20" w:right="20"/>
-              <w:jc w:val="center"/>
-            </w:pPr>
-            <w:r>
-              <w:rPr>
-                <w:rFonts w:ascii="Times New Roman" w:hAnsi="Times New Roman" w:cs="Times New Roman"/>
-                <w:color w:val="000000"/>
-                <w:sz w:val="20"/>
-              </w:rPr>
-              <w:t xml:space="preserve"/>
-            </w:r>
-            <w:r>
-              <w:rPr>
-                <w:rFonts w:ascii="Times New Roman" w:hAnsi="Times New Roman" w:cs="Times New Roman"/>
-                <w:color w:val="000000"/>
-                <w:sz w:val="20"/>
-              </w:rPr>
-              <w:t xml:space="preserve">19</w:t>
-            </w:r>
-          </w:p>
-        </w:tc>
-        <w:tc>
-          <w:tcPr>
-            <w:shd w:fill="E5E5E5"/>
-            <w:vAlign w:val="center"/>
-          </w:tcPr>
-          <w:p>
-            <w:pPr>
-              <w:pBdr/>
-              <w:spacing w:before="20" w:after="20"/>
-              <w:ind w:left="20" w:right="20"/>
-              <w:jc w:val="center"/>
-            </w:pPr>
-            <w:r>
-              <w:rPr>
-                <w:rFonts w:ascii="Times New Roman" w:hAnsi="Times New Roman" w:cs="Times New Roman"/>
-                <w:color w:val="000000"/>
-                <w:sz w:val="20"/>
-              </w:rPr>
-              <w:t xml:space="preserve"/>
-            </w:r>
-            <w:r>
-              <w:rPr>
-                <w:rFonts w:ascii="Times New Roman" w:hAnsi="Times New Roman" w:cs="Times New Roman"/>
-                <w:color w:val="000000"/>
-                <w:sz w:val="20"/>
-              </w:rPr>
-              <w:t xml:space="preserve">0</w:t>
-            </w:r>
-          </w:p>
-        </w:tc>
-        <w:tc>
-          <w:tcPr>
-            <w:shd w:fill="E5E5E5"/>
-            <w:vAlign w:val="center"/>
-          </w:tcPr>
-          <w:p>
-            <w:pPr>
-              <w:pBdr/>
-              <w:spacing w:before="20" w:after="20"/>
-              <w:ind w:left="20" w:right="20"/>
-              <w:jc w:val="center"/>
-            </w:pPr>
-            <w:r>
-              <w:rPr>
-                <w:rFonts w:ascii="Times New Roman" w:hAnsi="Times New Roman" w:cs="Times New Roman"/>
-                <w:color w:val="000000"/>
-                <w:sz w:val="20"/>
-              </w:rPr>
-              <w:t xml:space="preserve"/>
-            </w:r>
-            <w:r>
-              <w:rPr>
-                <w:rFonts w:ascii="Times New Roman" w:hAnsi="Times New Roman" w:cs="Times New Roman"/>
-                <w:color w:val="000000"/>
-                <w:sz w:val="20"/>
-              </w:rPr>
-              <w:t xml:space="preserve">0</w:t>
-            </w:r>
-          </w:p>
-        </w:tc>
-        <w:tc>
-          <w:tcPr>
-            <w:shd w:fill="E5E5E5"/>
-            <w:vAlign w:val="center"/>
-          </w:tcPr>
-          <w:p>
-            <w:pPr>
-              <w:pBdr/>
-              <w:spacing w:before="20" w:after="20"/>
-              <w:ind w:left="20" w:right="20"/>
-              <w:jc w:val="center"/>
-            </w:pPr>
-            <w:r>
-              <w:rPr>
-                <w:rFonts w:ascii="Times New Roman" w:hAnsi="Times New Roman" w:cs="Times New Roman"/>
-                <w:color w:val="000000"/>
-                <w:sz w:val="20"/>
-              </w:rPr>
-              <w:t xml:space="preserve"/>
-            </w:r>
-            <w:r>
-              <w:rPr>
-                <w:rFonts w:ascii="Times New Roman" w:hAnsi="Times New Roman" w:cs="Times New Roman"/>
-                <w:color w:val="000000"/>
-                <w:sz w:val="20"/>
-              </w:rPr>
-              <w:t xml:space="preserve">0</w:t>
-            </w:r>
-          </w:p>
-        </w:tc>
-        <w:tc>
-          <w:tcPr>
-            <w:shd w:fill="E5E5E5"/>
-            <w:vAlign w:val="center"/>
-          </w:tcPr>
-          <w:p>
-            <w:pPr>
-              <w:pBdr/>
-              <w:spacing w:before="20" w:after="20"/>
-              <w:ind w:left="20" w:right="20"/>
-              <w:jc w:val="center"/>
-            </w:pPr>
-            <w:r>
-              <w:rPr>
-                <w:rFonts w:ascii="Times New Roman" w:hAnsi="Times New Roman" w:cs="Times New Roman"/>
-                <w:color w:val="000000"/>
-                <w:sz w:val="20"/>
-              </w:rPr>
-              <w:t xml:space="preserve"/>
-            </w:r>
-            <w:r>
-              <w:rPr>
-                <w:rFonts w:ascii="Times New Roman" w:hAnsi="Times New Roman" w:cs="Times New Roman"/>
-                <w:color w:val="000000"/>
-                <w:sz w:val="20"/>
-              </w:rPr>
-              <w:t xml:space="preserve">114</w:t>
-            </w:r>
-          </w:p>
-        </w:tc>
-        <w:tc>
-          <w:tcPr>
-            <w:shd w:fill="E5E5E5"/>
-            <w:vAlign w:val="center"/>
-          </w:tcPr>
-          <w:p>
-            <w:pPr>
-              <w:pBdr/>
-              <w:spacing w:before="20" w:after="20"/>
-              <w:ind w:left="20" w:right="20"/>
-              <w:jc w:val="center"/>
-            </w:pPr>
-            <w:r>
-              <w:rPr>
-                <w:rFonts w:ascii="Times New Roman" w:hAnsi="Times New Roman" w:cs="Times New Roman"/>
-                <w:color w:val="000000"/>
-                <w:sz w:val="20"/>
-              </w:rPr>
-              <w:t xml:space="preserve"/>
-            </w:r>
-            <w:r>
-              <w:rPr>
-                <w:rFonts w:ascii="Times New Roman" w:hAnsi="Times New Roman" w:cs="Times New Roman"/>
-                <w:color w:val="000000"/>
-                <w:sz w:val="20"/>
-              </w:rPr>
-              <w:t xml:space="preserve">0</w:t>
-            </w:r>
-          </w:p>
-        </w:tc>
-        <w:tc>
-          <w:tcPr>
-            <w:shd w:fill="E5E5E5"/>
-            <w:vAlign w:val="center"/>
-          </w:tcPr>
-          <w:p>
-            <w:pPr>
-              <w:pBdr/>
-              <w:spacing w:before="20" w:after="20"/>
-              <w:ind w:left="20" w:right="20"/>
-              <w:jc w:val="center"/>
-            </w:pPr>
-            <w:r>
-              <w:rPr>
-                <w:rFonts w:ascii="Times New Roman" w:hAnsi="Times New Roman" w:cs="Times New Roman"/>
-                <w:color w:val="000000"/>
-                <w:sz w:val="20"/>
-              </w:rPr>
-              <w:t xml:space="preserve"/>
-            </w:r>
-            <w:r>
-              <w:rPr>
-                <w:rFonts w:ascii="Times New Roman" w:hAnsi="Times New Roman" w:cs="Times New Roman"/>
-                <w:color w:val="000000"/>
-                <w:sz w:val="20"/>
-              </w:rPr>
-              <w:t xml:space="preserve">0</w:t>
-            </w:r>
-          </w:p>
-        </w:tc>
-        <w:tc>
-          <w:tcPr>
-            <w:shd w:fill="E5E5E5"/>
-            <w:vAlign w:val="center"/>
-          </w:tcPr>
-          <w:p>
-            <w:pPr>
-              <w:pBdr/>
-              <w:spacing w:before="20" w:after="20"/>
-              <w:ind w:left="20" w:right="20"/>
-              <w:jc w:val="center"/>
-            </w:pPr>
-            <w:r>
-              <w:rPr>
-                <w:rFonts w:ascii="Times New Roman" w:hAnsi="Times New Roman" w:cs="Times New Roman"/>
-                <w:color w:val="000000"/>
-                <w:sz w:val="20"/>
-              </w:rPr>
-              <w:t xml:space="preserve"/>
-            </w:r>
-            <w:r>
-              <w:rPr>
-                <w:rFonts w:ascii="Times New Roman" w:hAnsi="Times New Roman" w:cs="Times New Roman"/>
-                <w:color w:val="000000"/>
-                <w:sz w:val="20"/>
-              </w:rPr>
-              <w:t xml:space="preserve">0</w:t>
-            </w:r>
-          </w:p>
-        </w:tc>
-        <w:tc>
-          <w:tcPr>
-            <w:shd w:fill="E5E5E5"/>
-            <w:vAlign w:val="center"/>
-          </w:tcPr>
-          <w:p>
-            <w:pPr>
-              <w:pBdr/>
-              <w:spacing w:before="20" w:after="20"/>
-              <w:ind w:left="20" w:right="20"/>
-              <w:jc w:val="center"/>
-            </w:pPr>
-            <w:r>
-              <w:rPr>
-                <w:rFonts w:ascii="Times New Roman" w:hAnsi="Times New Roman" w:cs="Times New Roman"/>
-                <w:color w:val="000000"/>
-                <w:sz w:val="20"/>
-              </w:rPr>
-              <w:t xml:space="preserve"/>
-            </w:r>
-            <w:r>
-              <w:rPr>
-                <w:rFonts w:ascii="Times New Roman" w:hAnsi="Times New Roman" w:cs="Times New Roman"/>
-                <w:color w:val="000000"/>
-                <w:sz w:val="20"/>
-              </w:rPr>
-              <w:t xml:space="preserve">0</w:t>
-            </w:r>
-          </w:p>
-        </w:tc>
-        <w:tc>
-          <w:tcPr>
-            <w:shd w:fill="E5E5E5"/>
-            <w:vAlign w:val="center"/>
-          </w:tcPr>
-          <w:p>
-            <w:pPr>
-              <w:pBdr/>
-              <w:spacing w:before="20" w:after="20"/>
-              <w:ind w:left="20" w:right="20"/>
-              <w:jc w:val="center"/>
-            </w:pPr>
-            <w:r>
-              <w:rPr>
-                <w:rFonts w:ascii="Times New Roman" w:hAnsi="Times New Roman" w:cs="Times New Roman"/>
-                <w:color w:val="000000"/>
-                <w:sz w:val="20"/>
-              </w:rPr>
-              <w:t xml:space="preserve"/>
-            </w:r>
-            <w:r>
-              <w:rPr>
-                <w:rFonts w:ascii="Times New Roman" w:hAnsi="Times New Roman" w:cs="Times New Roman"/>
-                <w:color w:val="000000"/>
-                <w:sz w:val="20"/>
-              </w:rPr>
-              <w:t xml:space="preserve">0</w:t>
-            </w:r>
-          </w:p>
-        </w:tc>
-        <w:tc>
-          <w:tcPr>
-            <w:shd w:fill="E5E5E5"/>
-            <w:vAlign w:val="center"/>
-          </w:tcPr>
-          <w:p>
-            <w:pPr>
-              <w:pBdr/>
-              <w:spacing w:before="20" w:after="20"/>
-              <w:ind w:left="20" w:right="20"/>
-              <w:jc w:val="center"/>
-            </w:pPr>
-            <w:r>
-              <w:rPr>
-                <w:rFonts w:ascii="Times New Roman" w:hAnsi="Times New Roman" w:cs="Times New Roman"/>
-                <w:color w:val="000000"/>
-                <w:sz w:val="20"/>
-              </w:rPr>
-              <w:t xml:space="preserve"/>
-            </w:r>
-            <w:r>
-              <w:rPr>
-                <w:rFonts w:ascii="Times New Roman" w:hAnsi="Times New Roman" w:cs="Times New Roman"/>
-                <w:color w:val="000000"/>
-                <w:sz w:val="20"/>
-              </w:rPr>
-              <w:t xml:space="preserve">0</w:t>
-            </w:r>
-          </w:p>
-        </w:tc>
-        <w:tc>
-          <w:tcPr>
-            <w:shd w:fill="E5E5E5"/>
-            <w:vAlign w:val="center"/>
-          </w:tcPr>
-          <w:p>
-            <w:pPr>
-              <w:pBdr/>
-              <w:spacing w:before="20" w:after="20"/>
-              <w:ind w:left="20" w:right="20"/>
-              <w:jc w:val="center"/>
-            </w:pPr>
-            <w:r>
-              <w:rPr>
-                <w:rFonts w:ascii="Times New Roman" w:hAnsi="Times New Roman" w:cs="Times New Roman"/>
-                <w:color w:val="000000"/>
-                <w:sz w:val="20"/>
-              </w:rPr>
-              <w:t xml:space="preserve"/>
-            </w:r>
-            <w:r>
-              <w:rPr>
-                <w:rFonts w:ascii="Times New Roman" w:hAnsi="Times New Roman" w:cs="Times New Roman"/>
-                <w:color w:val="000000"/>
-                <w:sz w:val="20"/>
-              </w:rPr>
-              <w:t xml:space="preserve">0</w:t>
+              <w:t xml:space="preserve">71.78624</w:t>
+            </w:r>
+          </w:p>
+        </w:tc>
+        <w:tc>
+          <w:tcPr>
+            <w:shd w:fill="E5E5E5"/>
+            <w:vAlign w:val="center"/>
+          </w:tcPr>
+          <w:p>
+            <w:pPr>
+              <w:pBdr/>
+              <w:spacing w:before="20" w:after="20"/>
+              <w:ind w:left="20" w:right="20"/>
+              <w:jc w:val="center"/>
+            </w:pPr>
+            <w:r>
+              <w:rPr>
+                <w:rFonts w:ascii="Times New Roman" w:hAnsi="Times New Roman" w:cs="Times New Roman"/>
+                <w:color w:val="000000"/>
+                <w:sz w:val="20"/>
+              </w:rPr>
+              <w:t xml:space="preserve"/>
+            </w:r>
+            <w:r>
+              <w:rPr>
+                <w:rFonts w:ascii="Times New Roman" w:hAnsi="Times New Roman" w:cs="Times New Roman"/>
+                <w:color w:val="000000"/>
+                <w:sz w:val="20"/>
+              </w:rPr>
+              <w:t xml:space="preserve">3616.5766</w:t>
+            </w:r>
+          </w:p>
+        </w:tc>
+        <w:tc>
+          <w:tcPr>
+            <w:shd w:fill="E5E5E5"/>
+            <w:vAlign w:val="center"/>
+          </w:tcPr>
+          <w:p>
+            <w:pPr>
+              <w:pBdr/>
+              <w:spacing w:before="20" w:after="20"/>
+              <w:ind w:left="20" w:right="20"/>
+              <w:jc w:val="center"/>
+            </w:pPr>
+            <w:r>
+              <w:rPr>
+                <w:rFonts w:ascii="Times New Roman" w:hAnsi="Times New Roman" w:cs="Times New Roman"/>
+                <w:color w:val="000000"/>
+                <w:sz w:val="20"/>
+              </w:rPr>
+              <w:t xml:space="preserve"/>
+            </w:r>
+            <w:r>
+              <w:rPr>
+                <w:rFonts w:ascii="Times New Roman" w:hAnsi="Times New Roman" w:cs="Times New Roman"/>
+                <w:color w:val="000000"/>
+                <w:sz w:val="20"/>
+              </w:rPr>
+              <w:t xml:space="preserve">881.78692</w:t>
+            </w:r>
+          </w:p>
+        </w:tc>
+        <w:tc>
+          <w:tcPr>
+            <w:shd w:fill="E5E5E5"/>
+            <w:vAlign w:val="center"/>
+          </w:tcPr>
+          <w:p>
+            <w:pPr>
+              <w:pBdr/>
+              <w:spacing w:before="20" w:after="20"/>
+              <w:ind w:left="20" w:right="20"/>
+              <w:jc w:val="center"/>
+            </w:pPr>
+            <w:r>
+              <w:rPr>
+                <w:rFonts w:ascii="Times New Roman" w:hAnsi="Times New Roman" w:cs="Times New Roman"/>
+                <w:color w:val="000000"/>
+                <w:sz w:val="20"/>
+              </w:rPr>
+              <w:t xml:space="preserve"/>
+            </w:r>
+            <w:r>
+              <w:rPr>
+                <w:rFonts w:ascii="Times New Roman" w:hAnsi="Times New Roman" w:cs="Times New Roman"/>
+                <w:color w:val="000000"/>
+                <w:sz w:val="20"/>
+              </w:rPr>
+              <w:t xml:space="preserve">150.532402</w:t>
+            </w:r>
+          </w:p>
+        </w:tc>
+        <w:tc>
+          <w:tcPr>
+            <w:shd w:fill="E5E5E5"/>
+            <w:vAlign w:val="center"/>
+          </w:tcPr>
+          <w:p>
+            <w:pPr>
+              <w:pBdr/>
+              <w:spacing w:before="20" w:after="20"/>
+              <w:ind w:left="20" w:right="20"/>
+              <w:jc w:val="center"/>
+            </w:pPr>
+            <w:r>
+              <w:rPr>
+                <w:rFonts w:ascii="Times New Roman" w:hAnsi="Times New Roman" w:cs="Times New Roman"/>
+                <w:color w:val="000000"/>
+                <w:sz w:val="20"/>
+              </w:rPr>
+              <w:t xml:space="preserve"/>
+            </w:r>
+            <w:r>
+              <w:rPr>
+                <w:rFonts w:ascii="Times New Roman" w:hAnsi="Times New Roman" w:cs="Times New Roman"/>
+                <w:color w:val="000000"/>
+                <w:sz w:val="20"/>
+              </w:rPr>
+              <w:t xml:space="preserve">222.1632538</w:t>
+            </w:r>
+          </w:p>
+        </w:tc>
+        <w:tc>
+          <w:tcPr>
+            <w:shd w:fill="E5E5E5"/>
+            <w:vAlign w:val="center"/>
+          </w:tcPr>
+          <w:p>
+            <w:pPr>
+              <w:pBdr/>
+              <w:spacing w:before="20" w:after="20"/>
+              <w:ind w:left="20" w:right="20"/>
+              <w:jc w:val="center"/>
+            </w:pPr>
+            <w:r>
+              <w:rPr>
+                <w:rFonts w:ascii="Times New Roman" w:hAnsi="Times New Roman" w:cs="Times New Roman"/>
+                <w:color w:val="000000"/>
+                <w:sz w:val="20"/>
+              </w:rPr>
+              <w:t xml:space="preserve"/>
+            </w:r>
+            <w:r>
+              <w:rPr>
+                <w:rFonts w:ascii="Times New Roman" w:hAnsi="Times New Roman" w:cs="Times New Roman"/>
+                <w:color w:val="000000"/>
+                <w:sz w:val="20"/>
+              </w:rPr>
+              <w:t xml:space="preserve"> -84.89228</w:t>
+            </w:r>
+          </w:p>
+        </w:tc>
+        <w:tc>
+          <w:tcPr>
+            <w:shd w:fill="E5E5E5"/>
+            <w:vAlign w:val="center"/>
+          </w:tcPr>
+          <w:p>
+            <w:pPr>
+              <w:pBdr/>
+              <w:spacing w:before="20" w:after="20"/>
+              <w:ind w:left="20" w:right="20"/>
+              <w:jc w:val="center"/>
+            </w:pPr>
+            <w:r>
+              <w:rPr>
+                <w:rFonts w:ascii="Times New Roman" w:hAnsi="Times New Roman" w:cs="Times New Roman"/>
+                <w:color w:val="000000"/>
+                <w:sz w:val="20"/>
+              </w:rPr>
+              <w:t xml:space="preserve"/>
+            </w:r>
+            <w:r>
+              <w:rPr>
+                <w:rFonts w:ascii="Times New Roman" w:hAnsi="Times New Roman" w:cs="Times New Roman"/>
+                <w:color w:val="000000"/>
+                <w:sz w:val="20"/>
+              </w:rPr>
+              <w:t xml:space="preserve">429.1454</w:t>
+            </w:r>
+          </w:p>
+        </w:tc>
+        <w:tc>
+          <w:tcPr>
+            <w:shd w:fill="E5E5E5"/>
+            <w:vAlign w:val="center"/>
+          </w:tcPr>
+          <w:p>
+            <w:pPr>
+              <w:pBdr/>
+              <w:spacing w:before="20" w:after="20"/>
+              <w:ind w:left="20" w:right="20"/>
+              <w:jc w:val="center"/>
+            </w:pPr>
+            <w:r>
+              <w:rPr>
+                <w:rFonts w:ascii="Times New Roman" w:hAnsi="Times New Roman" w:cs="Times New Roman"/>
+                <w:color w:val="000000"/>
+                <w:sz w:val="20"/>
+              </w:rPr>
+              <w:t xml:space="preserve"/>
+            </w:r>
+            <w:r>
+              <w:rPr>
+                <w:rFonts w:ascii="Times New Roman" w:hAnsi="Times New Roman" w:cs="Times New Roman"/>
+                <w:color w:val="000000"/>
+                <w:sz w:val="20"/>
+              </w:rPr>
+              <w:t xml:space="preserve">566.17832</w:t>
+            </w:r>
+          </w:p>
+        </w:tc>
+        <w:tc>
+          <w:tcPr>
+            <w:shd w:fill="E5E5E5"/>
+            <w:vAlign w:val="center"/>
+          </w:tcPr>
+          <w:p>
+            <w:pPr>
+              <w:pBdr/>
+              <w:spacing w:before="20" w:after="20"/>
+              <w:ind w:left="20" w:right="20"/>
+              <w:jc w:val="center"/>
+            </w:pPr>
+            <w:r>
+              <w:rPr>
+                <w:rFonts w:ascii="Times New Roman" w:hAnsi="Times New Roman" w:cs="Times New Roman"/>
+                <w:color w:val="000000"/>
+                <w:sz w:val="20"/>
+              </w:rPr>
+              <w:t xml:space="preserve"/>
+            </w:r>
+            <w:r>
+              <w:rPr>
+                <w:rFonts w:ascii="Times New Roman" w:hAnsi="Times New Roman" w:cs="Times New Roman"/>
+                <w:color w:val="000000"/>
+                <w:sz w:val="20"/>
+              </w:rPr>
+              <w:t xml:space="preserve">380.5305266</w:t>
+            </w:r>
+          </w:p>
+        </w:tc>
+        <w:tc>
+          <w:tcPr>
+            <w:shd w:fill="E5E5E5"/>
+            <w:vAlign w:val="center"/>
+          </w:tcPr>
+          <w:p>
+            <w:pPr>
+              <w:pBdr/>
+              <w:spacing w:before="20" w:after="20"/>
+              <w:ind w:left="20" w:right="20"/>
+              <w:jc w:val="center"/>
+            </w:pPr>
+            <w:r>
+              <w:rPr>
+                <w:rFonts w:ascii="Times New Roman" w:hAnsi="Times New Roman" w:cs="Times New Roman"/>
+                <w:color w:val="000000"/>
+                <w:sz w:val="20"/>
+              </w:rPr>
+              <w:t xml:space="preserve"/>
+            </w:r>
+            <w:r>
+              <w:rPr>
+                <w:rFonts w:ascii="Times New Roman" w:hAnsi="Times New Roman" w:cs="Times New Roman"/>
+                <w:color w:val="000000"/>
+                <w:sz w:val="20"/>
+              </w:rPr>
+              <w:t xml:space="preserve">241.360927</w:t>
+            </w:r>
+          </w:p>
+        </w:tc>
+        <w:tc>
+          <w:tcPr>
+            <w:shd w:fill="E5E5E5"/>
+            <w:vAlign w:val="center"/>
+          </w:tcPr>
+          <w:p>
+            <w:pPr>
+              <w:pBdr/>
+              <w:spacing w:before="20" w:after="20"/>
+              <w:ind w:left="20" w:right="20"/>
+              <w:jc w:val="center"/>
+            </w:pPr>
+            <w:r>
+              <w:rPr>
+                <w:rFonts w:ascii="Times New Roman" w:hAnsi="Times New Roman" w:cs="Times New Roman"/>
+                <w:color w:val="000000"/>
+                <w:sz w:val="20"/>
+              </w:rPr>
+              <w:t xml:space="preserve"/>
+            </w:r>
+            <w:r>
+              <w:rPr>
+                <w:rFonts w:ascii="Times New Roman" w:hAnsi="Times New Roman" w:cs="Times New Roman"/>
+                <w:color w:val="000000"/>
+                <w:sz w:val="20"/>
+              </w:rPr>
+              <w:t xml:space="preserve">1158.497021</w:t>
+            </w:r>
+          </w:p>
+        </w:tc>
+        <w:tc>
+          <w:tcPr>
+            <w:shd w:fill="E5E5E5"/>
+            <w:vAlign w:val="center"/>
+          </w:tcPr>
+          <w:p>
+            <w:pPr>
+              <w:pBdr/>
+              <w:spacing w:before="20" w:after="20"/>
+              <w:ind w:left="20" w:right="20"/>
+              <w:jc w:val="center"/>
+            </w:pPr>
+            <w:r>
+              <w:rPr>
+                <w:rFonts w:ascii="Times New Roman" w:hAnsi="Times New Roman" w:cs="Times New Roman"/>
+                <w:color w:val="000000"/>
+                <w:sz w:val="20"/>
+              </w:rPr>
+              <w:t xml:space="preserve"/>
+            </w:r>
+            <w:r>
+              <w:rPr>
+                <w:rFonts w:ascii="Times New Roman" w:hAnsi="Times New Roman" w:cs="Times New Roman"/>
+                <w:color w:val="000000"/>
+                <w:sz w:val="20"/>
+              </w:rPr>
+              <w:t xml:space="preserve">-27.4102</w:t>
+            </w:r>
+          </w:p>
+        </w:tc>
+        <w:tc>
+          <w:tcPr>
+            <w:shd w:fill="E5E5E5"/>
+            <w:vAlign w:val="center"/>
+          </w:tcPr>
+          <w:p>
+            <w:pPr>
+              <w:pBdr/>
+              <w:spacing w:before="20" w:after="20"/>
+              <w:ind w:left="20" w:right="20"/>
+              <w:jc w:val="center"/>
+            </w:pPr>
+            <w:r>
+              <w:rPr>
+                <w:rFonts w:ascii="Times New Roman" w:hAnsi="Times New Roman" w:cs="Times New Roman"/>
+                <w:color w:val="000000"/>
+                <w:sz w:val="20"/>
+              </w:rPr>
+              <w:t xml:space="preserve"/>
+            </w:r>
+            <w:r>
+              <w:rPr>
+                <w:rFonts w:ascii="Times New Roman" w:hAnsi="Times New Roman" w:cs="Times New Roman"/>
+                <w:color w:val="000000"/>
+                <w:sz w:val="20"/>
+              </w:rPr>
+              <w:t xml:space="preserve">281.9133583</w:t>
+            </w:r>
+          </w:p>
+        </w:tc>
+        <w:tc>
+          <w:tcPr>
+            <w:shd w:fill="E5E5E5"/>
+            <w:vAlign w:val="center"/>
+          </w:tcPr>
+          <w:p>
+            <w:pPr>
+              <w:pBdr/>
+              <w:spacing w:before="20" w:after="20"/>
+              <w:ind w:left="20" w:right="20"/>
+              <w:jc w:val="center"/>
+            </w:pPr>
+            <w:r>
+              <w:rPr>
+                <w:rFonts w:ascii="Times New Roman" w:hAnsi="Times New Roman" w:cs="Times New Roman"/>
+                <w:color w:val="000000"/>
+                <w:sz w:val="20"/>
+              </w:rPr>
+              <w:t xml:space="preserve"/>
+            </w:r>
+            <w:r>
+              <w:rPr>
+                <w:rFonts w:ascii="Times New Roman" w:hAnsi="Times New Roman" w:cs="Times New Roman"/>
+                <w:color w:val="000000"/>
+                <w:sz w:val="20"/>
+              </w:rPr>
+              <w:t xml:space="preserve">1842.9772</w:t>
             </w:r>
           </w:p>
         </w:tc>
@@ -1881,397 +1881,397 @@
                 <w:color w:val="000000"/>
                 <w:sz w:val="20"/>
               </w:rPr>
-              <w:t xml:space="preserve">-</w:t>
-            </w:r>
-          </w:p>
-        </w:tc>
-        <w:tc>
-          <w:tcPr>
-            <w:shd w:fill="FFFFFF"/>
-            <w:vAlign w:val="center"/>
-          </w:tcPr>
-          <w:p>
-            <w:pPr>
-              <w:pBdr/>
-              <w:spacing w:before="20" w:after="20"/>
-              <w:ind w:left="20" w:right="20"/>
-              <w:jc w:val="center"/>
-            </w:pPr>
-            <w:r>
-              <w:rPr>
-                <w:rFonts w:ascii="Times New Roman" w:hAnsi="Times New Roman" w:cs="Times New Roman"/>
-                <w:color w:val="000000"/>
-                <w:sz w:val="20"/>
-              </w:rPr>
-              <w:t xml:space="preserve"/>
-            </w:r>
-            <w:r>
-              <w:rPr>
-                <w:rFonts w:ascii="Times New Roman" w:hAnsi="Times New Roman" w:cs="Times New Roman"/>
-                <w:color w:val="000000"/>
-                <w:sz w:val="20"/>
-              </w:rPr>
-              <w:t xml:space="preserve">-</w:t>
-            </w:r>
-          </w:p>
-        </w:tc>
-        <w:tc>
-          <w:tcPr>
-            <w:shd w:fill="FFFFFF"/>
-            <w:vAlign w:val="center"/>
-          </w:tcPr>
-          <w:p>
-            <w:pPr>
-              <w:pBdr/>
-              <w:spacing w:before="20" w:after="20"/>
-              <w:ind w:left="20" w:right="20"/>
-              <w:jc w:val="center"/>
-            </w:pPr>
-            <w:r>
-              <w:rPr>
-                <w:rFonts w:ascii="Times New Roman" w:hAnsi="Times New Roman" w:cs="Times New Roman"/>
-                <w:color w:val="000000"/>
-                <w:sz w:val="20"/>
-              </w:rPr>
-              <w:t xml:space="preserve"/>
-            </w:r>
-            <w:r>
-              <w:rPr>
-                <w:rFonts w:ascii="Times New Roman" w:hAnsi="Times New Roman" w:cs="Times New Roman"/>
-                <w:color w:val="000000"/>
-                <w:sz w:val="20"/>
-              </w:rPr>
-              <w:t xml:space="preserve">-</w:t>
-            </w:r>
-          </w:p>
-        </w:tc>
-        <w:tc>
-          <w:tcPr>
-            <w:shd w:fill="FFFFFF"/>
-            <w:vAlign w:val="center"/>
-          </w:tcPr>
-          <w:p>
-            <w:pPr>
-              <w:pBdr/>
-              <w:spacing w:before="20" w:after="20"/>
-              <w:ind w:left="20" w:right="20"/>
-              <w:jc w:val="center"/>
-            </w:pPr>
-            <w:r>
-              <w:rPr>
-                <w:rFonts w:ascii="Times New Roman" w:hAnsi="Times New Roman" w:cs="Times New Roman"/>
-                <w:color w:val="000000"/>
-                <w:sz w:val="20"/>
-              </w:rPr>
-              <w:t xml:space="preserve"/>
-            </w:r>
-            <w:r>
-              <w:rPr>
-                <w:rFonts w:ascii="Times New Roman" w:hAnsi="Times New Roman" w:cs="Times New Roman"/>
-                <w:color w:val="000000"/>
-                <w:sz w:val="20"/>
-              </w:rPr>
-              <w:t xml:space="preserve">-</w:t>
-            </w:r>
-          </w:p>
-        </w:tc>
-        <w:tc>
-          <w:tcPr>
-            <w:shd w:fill="FFFFFF"/>
-            <w:vAlign w:val="center"/>
-          </w:tcPr>
-          <w:p>
-            <w:pPr>
-              <w:pBdr/>
-              <w:spacing w:before="20" w:after="20"/>
-              <w:ind w:left="20" w:right="20"/>
-              <w:jc w:val="center"/>
-            </w:pPr>
-            <w:r>
-              <w:rPr>
-                <w:rFonts w:ascii="Times New Roman" w:hAnsi="Times New Roman" w:cs="Times New Roman"/>
-                <w:color w:val="000000"/>
-                <w:sz w:val="20"/>
-              </w:rPr>
-              <w:t xml:space="preserve"/>
-            </w:r>
-            <w:r>
-              <w:rPr>
-                <w:rFonts w:ascii="Times New Roman" w:hAnsi="Times New Roman" w:cs="Times New Roman"/>
-                <w:color w:val="000000"/>
-                <w:sz w:val="20"/>
-              </w:rPr>
-              <w:t xml:space="preserve">-</w:t>
-            </w:r>
-          </w:p>
-        </w:tc>
-        <w:tc>
-          <w:tcPr>
-            <w:shd w:fill="FFFFFF"/>
-            <w:vAlign w:val="center"/>
-          </w:tcPr>
-          <w:p>
-            <w:pPr>
-              <w:pBdr/>
-              <w:spacing w:before="20" w:after="20"/>
-              <w:ind w:left="20" w:right="20"/>
-              <w:jc w:val="center"/>
-            </w:pPr>
-            <w:r>
-              <w:rPr>
-                <w:rFonts w:ascii="Times New Roman" w:hAnsi="Times New Roman" w:cs="Times New Roman"/>
-                <w:color w:val="000000"/>
-                <w:sz w:val="20"/>
-              </w:rPr>
-              <w:t xml:space="preserve"/>
-            </w:r>
-            <w:r>
-              <w:rPr>
-                <w:rFonts w:ascii="Times New Roman" w:hAnsi="Times New Roman" w:cs="Times New Roman"/>
-                <w:color w:val="000000"/>
-                <w:sz w:val="20"/>
-              </w:rPr>
-              <w:t xml:space="preserve">-</w:t>
-            </w:r>
-          </w:p>
-        </w:tc>
-        <w:tc>
-          <w:tcPr>
-            <w:shd w:fill="FFFFFF"/>
-            <w:vAlign w:val="center"/>
-          </w:tcPr>
-          <w:p>
-            <w:pPr>
-              <w:pBdr/>
-              <w:spacing w:before="20" w:after="20"/>
-              <w:ind w:left="20" w:right="20"/>
-              <w:jc w:val="center"/>
-            </w:pPr>
-            <w:r>
-              <w:rPr>
-                <w:rFonts w:ascii="Times New Roman" w:hAnsi="Times New Roman" w:cs="Times New Roman"/>
-                <w:color w:val="000000"/>
-                <w:sz w:val="20"/>
-              </w:rPr>
-              <w:t xml:space="preserve"/>
-            </w:r>
-            <w:r>
-              <w:rPr>
-                <w:rFonts w:ascii="Times New Roman" w:hAnsi="Times New Roman" w:cs="Times New Roman"/>
-                <w:color w:val="000000"/>
-                <w:sz w:val="20"/>
-              </w:rPr>
-              <w:t xml:space="preserve">-</w:t>
-            </w:r>
-          </w:p>
-        </w:tc>
-        <w:tc>
-          <w:tcPr>
-            <w:shd w:fill="FFFFFF"/>
-            <w:vAlign w:val="center"/>
-          </w:tcPr>
-          <w:p>
-            <w:pPr>
-              <w:pBdr/>
-              <w:spacing w:before="20" w:after="20"/>
-              <w:ind w:left="20" w:right="20"/>
-              <w:jc w:val="center"/>
-            </w:pPr>
-            <w:r>
-              <w:rPr>
-                <w:rFonts w:ascii="Times New Roman" w:hAnsi="Times New Roman" w:cs="Times New Roman"/>
-                <w:color w:val="000000"/>
-                <w:sz w:val="20"/>
-              </w:rPr>
-              <w:t xml:space="preserve"/>
-            </w:r>
-            <w:r>
-              <w:rPr>
-                <w:rFonts w:ascii="Times New Roman" w:hAnsi="Times New Roman" w:cs="Times New Roman"/>
-                <w:color w:val="000000"/>
-                <w:sz w:val="20"/>
-              </w:rPr>
-              <w:t xml:space="preserve">-</w:t>
-            </w:r>
-          </w:p>
-        </w:tc>
-        <w:tc>
-          <w:tcPr>
-            <w:shd w:fill="FFFFFF"/>
-            <w:vAlign w:val="center"/>
-          </w:tcPr>
-          <w:p>
-            <w:pPr>
-              <w:pBdr/>
-              <w:spacing w:before="20" w:after="20"/>
-              <w:ind w:left="20" w:right="20"/>
-              <w:jc w:val="center"/>
-            </w:pPr>
-            <w:r>
-              <w:rPr>
-                <w:rFonts w:ascii="Times New Roman" w:hAnsi="Times New Roman" w:cs="Times New Roman"/>
-                <w:color w:val="000000"/>
-                <w:sz w:val="20"/>
-              </w:rPr>
-              <w:t xml:space="preserve"/>
-            </w:r>
-            <w:r>
-              <w:rPr>
-                <w:rFonts w:ascii="Times New Roman" w:hAnsi="Times New Roman" w:cs="Times New Roman"/>
-                <w:color w:val="000000"/>
-                <w:sz w:val="20"/>
-              </w:rPr>
-              <w:t xml:space="preserve">-</w:t>
-            </w:r>
-          </w:p>
-        </w:tc>
-        <w:tc>
-          <w:tcPr>
-            <w:shd w:fill="FFFFFF"/>
-            <w:vAlign w:val="center"/>
-          </w:tcPr>
-          <w:p>
-            <w:pPr>
-              <w:pBdr/>
-              <w:spacing w:before="20" w:after="20"/>
-              <w:ind w:left="20" w:right="20"/>
-              <w:jc w:val="center"/>
-            </w:pPr>
-            <w:r>
-              <w:rPr>
-                <w:rFonts w:ascii="Times New Roman" w:hAnsi="Times New Roman" w:cs="Times New Roman"/>
-                <w:color w:val="000000"/>
-                <w:sz w:val="20"/>
-              </w:rPr>
-              <w:t xml:space="preserve"/>
-            </w:r>
-            <w:r>
-              <w:rPr>
-                <w:rFonts w:ascii="Times New Roman" w:hAnsi="Times New Roman" w:cs="Times New Roman"/>
-                <w:color w:val="000000"/>
-                <w:sz w:val="20"/>
-              </w:rPr>
-              <w:t xml:space="preserve">-</w:t>
-            </w:r>
-          </w:p>
-        </w:tc>
-        <w:tc>
-          <w:tcPr>
-            <w:shd w:fill="FFFFFF"/>
-            <w:vAlign w:val="center"/>
-          </w:tcPr>
-          <w:p>
-            <w:pPr>
-              <w:pBdr/>
-              <w:spacing w:before="20" w:after="20"/>
-              <w:ind w:left="20" w:right="20"/>
-              <w:jc w:val="center"/>
-            </w:pPr>
-            <w:r>
-              <w:rPr>
-                <w:rFonts w:ascii="Times New Roman" w:hAnsi="Times New Roman" w:cs="Times New Roman"/>
-                <w:color w:val="000000"/>
-                <w:sz w:val="20"/>
-              </w:rPr>
-              <w:t xml:space="preserve"/>
-            </w:r>
-            <w:r>
-              <w:rPr>
-                <w:rFonts w:ascii="Times New Roman" w:hAnsi="Times New Roman" w:cs="Times New Roman"/>
-                <w:color w:val="000000"/>
-                <w:sz w:val="20"/>
-              </w:rPr>
-              <w:t xml:space="preserve">-</w:t>
-            </w:r>
-          </w:p>
-        </w:tc>
-        <w:tc>
-          <w:tcPr>
-            <w:shd w:fill="FFFFFF"/>
-            <w:vAlign w:val="center"/>
-          </w:tcPr>
-          <w:p>
-            <w:pPr>
-              <w:pBdr/>
-              <w:spacing w:before="20" w:after="20"/>
-              <w:ind w:left="20" w:right="20"/>
-              <w:jc w:val="center"/>
-            </w:pPr>
-            <w:r>
-              <w:rPr>
-                <w:rFonts w:ascii="Times New Roman" w:hAnsi="Times New Roman" w:cs="Times New Roman"/>
-                <w:color w:val="000000"/>
-                <w:sz w:val="20"/>
-              </w:rPr>
-              <w:t xml:space="preserve"/>
-            </w:r>
-            <w:r>
-              <w:rPr>
-                <w:rFonts w:ascii="Times New Roman" w:hAnsi="Times New Roman" w:cs="Times New Roman"/>
-                <w:color w:val="000000"/>
-                <w:sz w:val="20"/>
-              </w:rPr>
-              <w:t xml:space="preserve">-</w:t>
-            </w:r>
-          </w:p>
-        </w:tc>
-        <w:tc>
-          <w:tcPr>
-            <w:shd w:fill="FFFFFF"/>
-            <w:vAlign w:val="center"/>
-          </w:tcPr>
-          <w:p>
-            <w:pPr>
-              <w:pBdr/>
-              <w:spacing w:before="20" w:after="20"/>
-              <w:ind w:left="20" w:right="20"/>
-              <w:jc w:val="center"/>
-            </w:pPr>
-            <w:r>
-              <w:rPr>
-                <w:rFonts w:ascii="Times New Roman" w:hAnsi="Times New Roman" w:cs="Times New Roman"/>
-                <w:color w:val="000000"/>
-                <w:sz w:val="20"/>
-              </w:rPr>
-              <w:t xml:space="preserve"/>
-            </w:r>
-            <w:r>
-              <w:rPr>
-                <w:rFonts w:ascii="Times New Roman" w:hAnsi="Times New Roman" w:cs="Times New Roman"/>
-                <w:color w:val="000000"/>
-                <w:sz w:val="20"/>
-              </w:rPr>
-              <w:t xml:space="preserve">-</w:t>
-            </w:r>
-          </w:p>
-        </w:tc>
-        <w:tc>
-          <w:tcPr>
-            <w:shd w:fill="FFFFFF"/>
-            <w:vAlign w:val="center"/>
-          </w:tcPr>
-          <w:p>
-            <w:pPr>
-              <w:pBdr/>
-              <w:spacing w:before="20" w:after="20"/>
-              <w:ind w:left="20" w:right="20"/>
-              <w:jc w:val="center"/>
-            </w:pPr>
-            <w:r>
-              <w:rPr>
-                <w:rFonts w:ascii="Times New Roman" w:hAnsi="Times New Roman" w:cs="Times New Roman"/>
-                <w:color w:val="000000"/>
-                <w:sz w:val="20"/>
-              </w:rPr>
-              <w:t xml:space="preserve"/>
-            </w:r>
-            <w:r>
-              <w:rPr>
-                <w:rFonts w:ascii="Times New Roman" w:hAnsi="Times New Roman" w:cs="Times New Roman"/>
-                <w:color w:val="000000"/>
-                <w:sz w:val="20"/>
-              </w:rPr>
-              <w:t xml:space="preserve">-</w:t>
+              <w:t xml:space="preserve">71.78624</w:t>
+            </w:r>
+          </w:p>
+        </w:tc>
+        <w:tc>
+          <w:tcPr>
+            <w:shd w:fill="FFFFFF"/>
+            <w:vAlign w:val="center"/>
+          </w:tcPr>
+          <w:p>
+            <w:pPr>
+              <w:pBdr/>
+              <w:spacing w:before="20" w:after="20"/>
+              <w:ind w:left="20" w:right="20"/>
+              <w:jc w:val="center"/>
+            </w:pPr>
+            <w:r>
+              <w:rPr>
+                <w:rFonts w:ascii="Times New Roman" w:hAnsi="Times New Roman" w:cs="Times New Roman"/>
+                <w:color w:val="000000"/>
+                <w:sz w:val="20"/>
+              </w:rPr>
+              <w:t xml:space="preserve"/>
+            </w:r>
+            <w:r>
+              <w:rPr>
+                <w:rFonts w:ascii="Times New Roman" w:hAnsi="Times New Roman" w:cs="Times New Roman"/>
+                <w:color w:val="000000"/>
+                <w:sz w:val="20"/>
+              </w:rPr>
+              <w:t xml:space="preserve">3616.5766</w:t>
+            </w:r>
+          </w:p>
+        </w:tc>
+        <w:tc>
+          <w:tcPr>
+            <w:shd w:fill="FFFFFF"/>
+            <w:vAlign w:val="center"/>
+          </w:tcPr>
+          <w:p>
+            <w:pPr>
+              <w:pBdr/>
+              <w:spacing w:before="20" w:after="20"/>
+              <w:ind w:left="20" w:right="20"/>
+              <w:jc w:val="center"/>
+            </w:pPr>
+            <w:r>
+              <w:rPr>
+                <w:rFonts w:ascii="Times New Roman" w:hAnsi="Times New Roman" w:cs="Times New Roman"/>
+                <w:color w:val="000000"/>
+                <w:sz w:val="20"/>
+              </w:rPr>
+              <w:t xml:space="preserve"/>
+            </w:r>
+            <w:r>
+              <w:rPr>
+                <w:rFonts w:ascii="Times New Roman" w:hAnsi="Times New Roman" w:cs="Times New Roman"/>
+                <w:color w:val="000000"/>
+                <w:sz w:val="20"/>
+              </w:rPr>
+              <w:t xml:space="preserve">881.78692</w:t>
+            </w:r>
+          </w:p>
+        </w:tc>
+        <w:tc>
+          <w:tcPr>
+            <w:shd w:fill="FFFFFF"/>
+            <w:vAlign w:val="center"/>
+          </w:tcPr>
+          <w:p>
+            <w:pPr>
+              <w:pBdr/>
+              <w:spacing w:before="20" w:after="20"/>
+              <w:ind w:left="20" w:right="20"/>
+              <w:jc w:val="center"/>
+            </w:pPr>
+            <w:r>
+              <w:rPr>
+                <w:rFonts w:ascii="Times New Roman" w:hAnsi="Times New Roman" w:cs="Times New Roman"/>
+                <w:color w:val="000000"/>
+                <w:sz w:val="20"/>
+              </w:rPr>
+              <w:t xml:space="preserve"/>
+            </w:r>
+            <w:r>
+              <w:rPr>
+                <w:rFonts w:ascii="Times New Roman" w:hAnsi="Times New Roman" w:cs="Times New Roman"/>
+                <w:color w:val="000000"/>
+                <w:sz w:val="20"/>
+              </w:rPr>
+              <w:t xml:space="preserve">150.532402</w:t>
+            </w:r>
+          </w:p>
+        </w:tc>
+        <w:tc>
+          <w:tcPr>
+            <w:shd w:fill="FFFFFF"/>
+            <w:vAlign w:val="center"/>
+          </w:tcPr>
+          <w:p>
+            <w:pPr>
+              <w:pBdr/>
+              <w:spacing w:before="20" w:after="20"/>
+              <w:ind w:left="20" w:right="20"/>
+              <w:jc w:val="center"/>
+            </w:pPr>
+            <w:r>
+              <w:rPr>
+                <w:rFonts w:ascii="Times New Roman" w:hAnsi="Times New Roman" w:cs="Times New Roman"/>
+                <w:color w:val="000000"/>
+                <w:sz w:val="20"/>
+              </w:rPr>
+              <w:t xml:space="preserve"/>
+            </w:r>
+            <w:r>
+              <w:rPr>
+                <w:rFonts w:ascii="Times New Roman" w:hAnsi="Times New Roman" w:cs="Times New Roman"/>
+                <w:color w:val="000000"/>
+                <w:sz w:val="20"/>
+              </w:rPr>
+              <w:t xml:space="preserve">222.1632538</w:t>
+            </w:r>
+          </w:p>
+        </w:tc>
+        <w:tc>
+          <w:tcPr>
+            <w:shd w:fill="FFFFFF"/>
+            <w:vAlign w:val="center"/>
+          </w:tcPr>
+          <w:p>
+            <w:pPr>
+              <w:pBdr/>
+              <w:spacing w:before="20" w:after="20"/>
+              <w:ind w:left="20" w:right="20"/>
+              <w:jc w:val="center"/>
+            </w:pPr>
+            <w:r>
+              <w:rPr>
+                <w:rFonts w:ascii="Times New Roman" w:hAnsi="Times New Roman" w:cs="Times New Roman"/>
+                <w:color w:val="000000"/>
+                <w:sz w:val="20"/>
+              </w:rPr>
+              <w:t xml:space="preserve"/>
+            </w:r>
+            <w:r>
+              <w:rPr>
+                <w:rFonts w:ascii="Times New Roman" w:hAnsi="Times New Roman" w:cs="Times New Roman"/>
+                <w:color w:val="000000"/>
+                <w:sz w:val="20"/>
+              </w:rPr>
+              <w:t xml:space="preserve"> -84.89228</w:t>
+            </w:r>
+          </w:p>
+        </w:tc>
+        <w:tc>
+          <w:tcPr>
+            <w:shd w:fill="FFFFFF"/>
+            <w:vAlign w:val="center"/>
+          </w:tcPr>
+          <w:p>
+            <w:pPr>
+              <w:pBdr/>
+              <w:spacing w:before="20" w:after="20"/>
+              <w:ind w:left="20" w:right="20"/>
+              <w:jc w:val="center"/>
+            </w:pPr>
+            <w:r>
+              <w:rPr>
+                <w:rFonts w:ascii="Times New Roman" w:hAnsi="Times New Roman" w:cs="Times New Roman"/>
+                <w:color w:val="000000"/>
+                <w:sz w:val="20"/>
+              </w:rPr>
+              <w:t xml:space="preserve"/>
+            </w:r>
+            <w:r>
+              <w:rPr>
+                <w:rFonts w:ascii="Times New Roman" w:hAnsi="Times New Roman" w:cs="Times New Roman"/>
+                <w:color w:val="000000"/>
+                <w:sz w:val="20"/>
+              </w:rPr>
+              <w:t xml:space="preserve">429.1454</w:t>
+            </w:r>
+          </w:p>
+        </w:tc>
+        <w:tc>
+          <w:tcPr>
+            <w:shd w:fill="FFFFFF"/>
+            <w:vAlign w:val="center"/>
+          </w:tcPr>
+          <w:p>
+            <w:pPr>
+              <w:pBdr/>
+              <w:spacing w:before="20" w:after="20"/>
+              <w:ind w:left="20" w:right="20"/>
+              <w:jc w:val="center"/>
+            </w:pPr>
+            <w:r>
+              <w:rPr>
+                <w:rFonts w:ascii="Times New Roman" w:hAnsi="Times New Roman" w:cs="Times New Roman"/>
+                <w:color w:val="000000"/>
+                <w:sz w:val="20"/>
+              </w:rPr>
+              <w:t xml:space="preserve"/>
+            </w:r>
+            <w:r>
+              <w:rPr>
+                <w:rFonts w:ascii="Times New Roman" w:hAnsi="Times New Roman" w:cs="Times New Roman"/>
+                <w:color w:val="000000"/>
+                <w:sz w:val="20"/>
+              </w:rPr>
+              <w:t xml:space="preserve">566.17832</w:t>
+            </w:r>
+          </w:p>
+        </w:tc>
+        <w:tc>
+          <w:tcPr>
+            <w:shd w:fill="FFFFFF"/>
+            <w:vAlign w:val="center"/>
+          </w:tcPr>
+          <w:p>
+            <w:pPr>
+              <w:pBdr/>
+              <w:spacing w:before="20" w:after="20"/>
+              <w:ind w:left="20" w:right="20"/>
+              <w:jc w:val="center"/>
+            </w:pPr>
+            <w:r>
+              <w:rPr>
+                <w:rFonts w:ascii="Times New Roman" w:hAnsi="Times New Roman" w:cs="Times New Roman"/>
+                <w:color w:val="000000"/>
+                <w:sz w:val="20"/>
+              </w:rPr>
+              <w:t xml:space="preserve"/>
+            </w:r>
+            <w:r>
+              <w:rPr>
+                <w:rFonts w:ascii="Times New Roman" w:hAnsi="Times New Roman" w:cs="Times New Roman"/>
+                <w:color w:val="000000"/>
+                <w:sz w:val="20"/>
+              </w:rPr>
+              <w:t xml:space="preserve">380.5305266</w:t>
+            </w:r>
+          </w:p>
+        </w:tc>
+        <w:tc>
+          <w:tcPr>
+            <w:shd w:fill="FFFFFF"/>
+            <w:vAlign w:val="center"/>
+          </w:tcPr>
+          <w:p>
+            <w:pPr>
+              <w:pBdr/>
+              <w:spacing w:before="20" w:after="20"/>
+              <w:ind w:left="20" w:right="20"/>
+              <w:jc w:val="center"/>
+            </w:pPr>
+            <w:r>
+              <w:rPr>
+                <w:rFonts w:ascii="Times New Roman" w:hAnsi="Times New Roman" w:cs="Times New Roman"/>
+                <w:color w:val="000000"/>
+                <w:sz w:val="20"/>
+              </w:rPr>
+              <w:t xml:space="preserve"/>
+            </w:r>
+            <w:r>
+              <w:rPr>
+                <w:rFonts w:ascii="Times New Roman" w:hAnsi="Times New Roman" w:cs="Times New Roman"/>
+                <w:color w:val="000000"/>
+                <w:sz w:val="20"/>
+              </w:rPr>
+              <w:t xml:space="preserve">241.360927</w:t>
+            </w:r>
+          </w:p>
+        </w:tc>
+        <w:tc>
+          <w:tcPr>
+            <w:shd w:fill="FFFFFF"/>
+            <w:vAlign w:val="center"/>
+          </w:tcPr>
+          <w:p>
+            <w:pPr>
+              <w:pBdr/>
+              <w:spacing w:before="20" w:after="20"/>
+              <w:ind w:left="20" w:right="20"/>
+              <w:jc w:val="center"/>
+            </w:pPr>
+            <w:r>
+              <w:rPr>
+                <w:rFonts w:ascii="Times New Roman" w:hAnsi="Times New Roman" w:cs="Times New Roman"/>
+                <w:color w:val="000000"/>
+                <w:sz w:val="20"/>
+              </w:rPr>
+              <w:t xml:space="preserve"/>
+            </w:r>
+            <w:r>
+              <w:rPr>
+                <w:rFonts w:ascii="Times New Roman" w:hAnsi="Times New Roman" w:cs="Times New Roman"/>
+                <w:color w:val="000000"/>
+                <w:sz w:val="20"/>
+              </w:rPr>
+              <w:t xml:space="preserve">1158.497021</w:t>
+            </w:r>
+          </w:p>
+        </w:tc>
+        <w:tc>
+          <w:tcPr>
+            <w:shd w:fill="FFFFFF"/>
+            <w:vAlign w:val="center"/>
+          </w:tcPr>
+          <w:p>
+            <w:pPr>
+              <w:pBdr/>
+              <w:spacing w:before="20" w:after="20"/>
+              <w:ind w:left="20" w:right="20"/>
+              <w:jc w:val="center"/>
+            </w:pPr>
+            <w:r>
+              <w:rPr>
+                <w:rFonts w:ascii="Times New Roman" w:hAnsi="Times New Roman" w:cs="Times New Roman"/>
+                <w:color w:val="000000"/>
+                <w:sz w:val="20"/>
+              </w:rPr>
+              <w:t xml:space="preserve"/>
+            </w:r>
+            <w:r>
+              <w:rPr>
+                <w:rFonts w:ascii="Times New Roman" w:hAnsi="Times New Roman" w:cs="Times New Roman"/>
+                <w:color w:val="000000"/>
+                <w:sz w:val="20"/>
+              </w:rPr>
+              <w:t xml:space="preserve">-27.4102</w:t>
+            </w:r>
+          </w:p>
+        </w:tc>
+        <w:tc>
+          <w:tcPr>
+            <w:shd w:fill="FFFFFF"/>
+            <w:vAlign w:val="center"/>
+          </w:tcPr>
+          <w:p>
+            <w:pPr>
+              <w:pBdr/>
+              <w:spacing w:before="20" w:after="20"/>
+              <w:ind w:left="20" w:right="20"/>
+              <w:jc w:val="center"/>
+            </w:pPr>
+            <w:r>
+              <w:rPr>
+                <w:rFonts w:ascii="Times New Roman" w:hAnsi="Times New Roman" w:cs="Times New Roman"/>
+                <w:color w:val="000000"/>
+                <w:sz w:val="20"/>
+              </w:rPr>
+              <w:t xml:space="preserve"/>
+            </w:r>
+            <w:r>
+              <w:rPr>
+                <w:rFonts w:ascii="Times New Roman" w:hAnsi="Times New Roman" w:cs="Times New Roman"/>
+                <w:color w:val="000000"/>
+                <w:sz w:val="20"/>
+              </w:rPr>
+              <w:t xml:space="preserve">281.9133583</w:t>
+            </w:r>
+          </w:p>
+        </w:tc>
+        <w:tc>
+          <w:tcPr>
+            <w:shd w:fill="FFFFFF"/>
+            <w:vAlign w:val="center"/>
+          </w:tcPr>
+          <w:p>
+            <w:pPr>
+              <w:pBdr/>
+              <w:spacing w:before="20" w:after="20"/>
+              <w:ind w:left="20" w:right="20"/>
+              <w:jc w:val="center"/>
+            </w:pPr>
+            <w:r>
+              <w:rPr>
+                <w:rFonts w:ascii="Times New Roman" w:hAnsi="Times New Roman" w:cs="Times New Roman"/>
+                <w:color w:val="000000"/>
+                <w:sz w:val="20"/>
+              </w:rPr>
+              <w:t xml:space="preserve"/>
+            </w:r>
+            <w:r>
+              <w:rPr>
+                <w:rFonts w:ascii="Times New Roman" w:hAnsi="Times New Roman" w:cs="Times New Roman"/>
+                <w:color w:val="000000"/>
+                <w:sz w:val="20"/>
+              </w:rPr>
+              <w:t xml:space="preserve">1842.9772</w:t>
             </w:r>
           </w:p>
         </w:tc>
@@ -2338,397 +2338,397 @@
                 <w:color w:val="000000"/>
                 <w:sz w:val="20"/>
               </w:rPr>
-              <w:t xml:space="preserve">2</w:t>
-            </w:r>
-          </w:p>
-        </w:tc>
-        <w:tc>
-          <w:tcPr>
-            <w:shd w:fill="E5E5E5"/>
-            <w:vAlign w:val="center"/>
-          </w:tcPr>
-          <w:p>
-            <w:pPr>
-              <w:pBdr/>
-              <w:spacing w:before="20" w:after="20"/>
-              <w:ind w:left="20" w:right="20"/>
-              <w:jc w:val="center"/>
-            </w:pPr>
-            <w:r>
-              <w:rPr>
-                <w:rFonts w:ascii="Times New Roman" w:hAnsi="Times New Roman" w:cs="Times New Roman"/>
-                <w:color w:val="000000"/>
-                <w:sz w:val="20"/>
-              </w:rPr>
-              <w:t xml:space="preserve"/>
-            </w:r>
-            <w:r>
-              <w:rPr>
-                <w:rFonts w:ascii="Times New Roman" w:hAnsi="Times New Roman" w:cs="Times New Roman"/>
-                <w:color w:val="000000"/>
-                <w:sz w:val="20"/>
-              </w:rPr>
-              <w:t xml:space="preserve">0</w:t>
-            </w:r>
-          </w:p>
-        </w:tc>
-        <w:tc>
-          <w:tcPr>
-            <w:shd w:fill="E5E5E5"/>
-            <w:vAlign w:val="center"/>
-          </w:tcPr>
-          <w:p>
-            <w:pPr>
-              <w:pBdr/>
-              <w:spacing w:before="20" w:after="20"/>
-              <w:ind w:left="20" w:right="20"/>
-              <w:jc w:val="center"/>
-            </w:pPr>
-            <w:r>
-              <w:rPr>
-                <w:rFonts w:ascii="Times New Roman" w:hAnsi="Times New Roman" w:cs="Times New Roman"/>
-                <w:color w:val="000000"/>
-                <w:sz w:val="20"/>
-              </w:rPr>
-              <w:t xml:space="preserve"/>
-            </w:r>
-            <w:r>
-              <w:rPr>
-                <w:rFonts w:ascii="Times New Roman" w:hAnsi="Times New Roman" w:cs="Times New Roman"/>
-                <w:color w:val="000000"/>
-                <w:sz w:val="20"/>
-              </w:rPr>
-              <w:t xml:space="preserve">0</w:t>
-            </w:r>
-          </w:p>
-        </w:tc>
-        <w:tc>
-          <w:tcPr>
-            <w:shd w:fill="E5E5E5"/>
-            <w:vAlign w:val="center"/>
-          </w:tcPr>
-          <w:p>
-            <w:pPr>
-              <w:pBdr/>
-              <w:spacing w:before="20" w:after="20"/>
-              <w:ind w:left="20" w:right="20"/>
-              <w:jc w:val="center"/>
-            </w:pPr>
-            <w:r>
-              <w:rPr>
-                <w:rFonts w:ascii="Times New Roman" w:hAnsi="Times New Roman" w:cs="Times New Roman"/>
-                <w:color w:val="000000"/>
-                <w:sz w:val="20"/>
-              </w:rPr>
-              <w:t xml:space="preserve"/>
-            </w:r>
-            <w:r>
-              <w:rPr>
-                <w:rFonts w:ascii="Times New Roman" w:hAnsi="Times New Roman" w:cs="Times New Roman"/>
-                <w:color w:val="000000"/>
-                <w:sz w:val="20"/>
-              </w:rPr>
-              <w:t xml:space="preserve">0</w:t>
-            </w:r>
-          </w:p>
-        </w:tc>
-        <w:tc>
-          <w:tcPr>
-            <w:shd w:fill="E5E5E5"/>
-            <w:vAlign w:val="center"/>
-          </w:tcPr>
-          <w:p>
-            <w:pPr>
-              <w:pBdr/>
-              <w:spacing w:before="20" w:after="20"/>
-              <w:ind w:left="20" w:right="20"/>
-              <w:jc w:val="center"/>
-            </w:pPr>
-            <w:r>
-              <w:rPr>
-                <w:rFonts w:ascii="Times New Roman" w:hAnsi="Times New Roman" w:cs="Times New Roman"/>
-                <w:color w:val="000000"/>
-                <w:sz w:val="20"/>
-              </w:rPr>
-              <w:t xml:space="preserve"/>
-            </w:r>
-            <w:r>
-              <w:rPr>
-                <w:rFonts w:ascii="Times New Roman" w:hAnsi="Times New Roman" w:cs="Times New Roman"/>
-                <w:color w:val="000000"/>
-                <w:sz w:val="20"/>
-              </w:rPr>
-              <w:t xml:space="preserve">120</w:t>
-            </w:r>
-          </w:p>
-        </w:tc>
-        <w:tc>
-          <w:tcPr>
-            <w:shd w:fill="E5E5E5"/>
-            <w:vAlign w:val="center"/>
-          </w:tcPr>
-          <w:p>
-            <w:pPr>
-              <w:pBdr/>
-              <w:spacing w:before="20" w:after="20"/>
-              <w:ind w:left="20" w:right="20"/>
-              <w:jc w:val="center"/>
-            </w:pPr>
-            <w:r>
-              <w:rPr>
-                <w:rFonts w:ascii="Times New Roman" w:hAnsi="Times New Roman" w:cs="Times New Roman"/>
-                <w:color w:val="000000"/>
-                <w:sz w:val="20"/>
-              </w:rPr>
-              <w:t xml:space="preserve"/>
-            </w:r>
-            <w:r>
-              <w:rPr>
-                <w:rFonts w:ascii="Times New Roman" w:hAnsi="Times New Roman" w:cs="Times New Roman"/>
-                <w:color w:val="000000"/>
-                <w:sz w:val="20"/>
-              </w:rPr>
-              <w:t xml:space="preserve">0</w:t>
-            </w:r>
-          </w:p>
-        </w:tc>
-        <w:tc>
-          <w:tcPr>
-            <w:shd w:fill="E5E5E5"/>
-            <w:vAlign w:val="center"/>
-          </w:tcPr>
-          <w:p>
-            <w:pPr>
-              <w:pBdr/>
-              <w:spacing w:before="20" w:after="20"/>
-              <w:ind w:left="20" w:right="20"/>
-              <w:jc w:val="center"/>
-            </w:pPr>
-            <w:r>
-              <w:rPr>
-                <w:rFonts w:ascii="Times New Roman" w:hAnsi="Times New Roman" w:cs="Times New Roman"/>
-                <w:color w:val="000000"/>
-                <w:sz w:val="20"/>
-              </w:rPr>
-              <w:t xml:space="preserve"/>
-            </w:r>
-            <w:r>
-              <w:rPr>
-                <w:rFonts w:ascii="Times New Roman" w:hAnsi="Times New Roman" w:cs="Times New Roman"/>
-                <w:color w:val="000000"/>
-                <w:sz w:val="20"/>
-              </w:rPr>
-              <w:t xml:space="preserve">7</w:t>
-            </w:r>
-          </w:p>
-        </w:tc>
-        <w:tc>
-          <w:tcPr>
-            <w:shd w:fill="E5E5E5"/>
-            <w:vAlign w:val="center"/>
-          </w:tcPr>
-          <w:p>
-            <w:pPr>
-              <w:pBdr/>
-              <w:spacing w:before="20" w:after="20"/>
-              <w:ind w:left="20" w:right="20"/>
-              <w:jc w:val="center"/>
-            </w:pPr>
-            <w:r>
-              <w:rPr>
-                <w:rFonts w:ascii="Times New Roman" w:hAnsi="Times New Roman" w:cs="Times New Roman"/>
-                <w:color w:val="000000"/>
-                <w:sz w:val="20"/>
-              </w:rPr>
-              <w:t xml:space="preserve"/>
-            </w:r>
-            <w:r>
-              <w:rPr>
-                <w:rFonts w:ascii="Times New Roman" w:hAnsi="Times New Roman" w:cs="Times New Roman"/>
-                <w:color w:val="000000"/>
-                <w:sz w:val="20"/>
-              </w:rPr>
-              <w:t xml:space="preserve">0</w:t>
-            </w:r>
-          </w:p>
-        </w:tc>
-        <w:tc>
-          <w:tcPr>
-            <w:shd w:fill="E5E5E5"/>
-            <w:vAlign w:val="center"/>
-          </w:tcPr>
-          <w:p>
-            <w:pPr>
-              <w:pBdr/>
-              <w:spacing w:before="20" w:after="20"/>
-              <w:ind w:left="20" w:right="20"/>
-              <w:jc w:val="center"/>
-            </w:pPr>
-            <w:r>
-              <w:rPr>
-                <w:rFonts w:ascii="Times New Roman" w:hAnsi="Times New Roman" w:cs="Times New Roman"/>
-                <w:color w:val="000000"/>
-                <w:sz w:val="20"/>
-              </w:rPr>
-              <w:t xml:space="preserve"/>
-            </w:r>
-            <w:r>
-              <w:rPr>
-                <w:rFonts w:ascii="Times New Roman" w:hAnsi="Times New Roman" w:cs="Times New Roman"/>
-                <w:color w:val="000000"/>
-                <w:sz w:val="20"/>
-              </w:rPr>
-              <w:t xml:space="preserve">0</w:t>
-            </w:r>
-          </w:p>
-        </w:tc>
-        <w:tc>
-          <w:tcPr>
-            <w:shd w:fill="E5E5E5"/>
-            <w:vAlign w:val="center"/>
-          </w:tcPr>
-          <w:p>
-            <w:pPr>
-              <w:pBdr/>
-              <w:spacing w:before="20" w:after="20"/>
-              <w:ind w:left="20" w:right="20"/>
-              <w:jc w:val="center"/>
-            </w:pPr>
-            <w:r>
-              <w:rPr>
-                <w:rFonts w:ascii="Times New Roman" w:hAnsi="Times New Roman" w:cs="Times New Roman"/>
-                <w:color w:val="000000"/>
-                <w:sz w:val="20"/>
-              </w:rPr>
-              <w:t xml:space="preserve"/>
-            </w:r>
-            <w:r>
-              <w:rPr>
-                <w:rFonts w:ascii="Times New Roman" w:hAnsi="Times New Roman" w:cs="Times New Roman"/>
-                <w:color w:val="000000"/>
-                <w:sz w:val="20"/>
-              </w:rPr>
-              <w:t xml:space="preserve">1</w:t>
-            </w:r>
-          </w:p>
-        </w:tc>
-        <w:tc>
-          <w:tcPr>
-            <w:shd w:fill="E5E5E5"/>
-            <w:vAlign w:val="center"/>
-          </w:tcPr>
-          <w:p>
-            <w:pPr>
-              <w:pBdr/>
-              <w:spacing w:before="20" w:after="20"/>
-              <w:ind w:left="20" w:right="20"/>
-              <w:jc w:val="center"/>
-            </w:pPr>
-            <w:r>
-              <w:rPr>
-                <w:rFonts w:ascii="Times New Roman" w:hAnsi="Times New Roman" w:cs="Times New Roman"/>
-                <w:color w:val="000000"/>
-                <w:sz w:val="20"/>
-              </w:rPr>
-              <w:t xml:space="preserve"/>
-            </w:r>
-            <w:r>
-              <w:rPr>
-                <w:rFonts w:ascii="Times New Roman" w:hAnsi="Times New Roman" w:cs="Times New Roman"/>
-                <w:color w:val="000000"/>
-                <w:sz w:val="20"/>
-              </w:rPr>
-              <w:t xml:space="preserve">0</w:t>
-            </w:r>
-          </w:p>
-        </w:tc>
-        <w:tc>
-          <w:tcPr>
-            <w:shd w:fill="E5E5E5"/>
-            <w:vAlign w:val="center"/>
-          </w:tcPr>
-          <w:p>
-            <w:pPr>
-              <w:pBdr/>
-              <w:spacing w:before="20" w:after="20"/>
-              <w:ind w:left="20" w:right="20"/>
-              <w:jc w:val="center"/>
-            </w:pPr>
-            <w:r>
-              <w:rPr>
-                <w:rFonts w:ascii="Times New Roman" w:hAnsi="Times New Roman" w:cs="Times New Roman"/>
-                <w:color w:val="000000"/>
-                <w:sz w:val="20"/>
-              </w:rPr>
-              <w:t xml:space="preserve"/>
-            </w:r>
-            <w:r>
-              <w:rPr>
-                <w:rFonts w:ascii="Times New Roman" w:hAnsi="Times New Roman" w:cs="Times New Roman"/>
-                <w:color w:val="000000"/>
-                <w:sz w:val="20"/>
-              </w:rPr>
-              <w:t xml:space="preserve">0</w:t>
-            </w:r>
-          </w:p>
-        </w:tc>
-        <w:tc>
-          <w:tcPr>
-            <w:shd w:fill="E5E5E5"/>
-            <w:vAlign w:val="center"/>
-          </w:tcPr>
-          <w:p>
-            <w:pPr>
-              <w:pBdr/>
-              <w:spacing w:before="20" w:after="20"/>
-              <w:ind w:left="20" w:right="20"/>
-              <w:jc w:val="center"/>
-            </w:pPr>
-            <w:r>
-              <w:rPr>
-                <w:rFonts w:ascii="Times New Roman" w:hAnsi="Times New Roman" w:cs="Times New Roman"/>
-                <w:color w:val="000000"/>
-                <w:sz w:val="20"/>
-              </w:rPr>
-              <w:t xml:space="preserve"/>
-            </w:r>
-            <w:r>
-              <w:rPr>
-                <w:rFonts w:ascii="Times New Roman" w:hAnsi="Times New Roman" w:cs="Times New Roman"/>
-                <w:color w:val="000000"/>
-                <w:sz w:val="20"/>
-              </w:rPr>
-              <w:t xml:space="preserve">0</w:t>
-            </w:r>
-          </w:p>
-        </w:tc>
-        <w:tc>
-          <w:tcPr>
-            <w:shd w:fill="E5E5E5"/>
-            <w:vAlign w:val="center"/>
-          </w:tcPr>
-          <w:p>
-            <w:pPr>
-              <w:pBdr/>
-              <w:spacing w:before="20" w:after="20"/>
-              <w:ind w:left="20" w:right="20"/>
-              <w:jc w:val="center"/>
-            </w:pPr>
-            <w:r>
-              <w:rPr>
-                <w:rFonts w:ascii="Times New Roman" w:hAnsi="Times New Roman" w:cs="Times New Roman"/>
-                <w:color w:val="000000"/>
-                <w:sz w:val="20"/>
-              </w:rPr>
-              <w:t xml:space="preserve"/>
-            </w:r>
-            <w:r>
-              <w:rPr>
-                <w:rFonts w:ascii="Times New Roman" w:hAnsi="Times New Roman" w:cs="Times New Roman"/>
-                <w:color w:val="000000"/>
-                <w:sz w:val="20"/>
-              </w:rPr>
-              <w:t xml:space="preserve">0</w:t>
+              <w:t xml:space="preserve">71.78624</w:t>
+            </w:r>
+          </w:p>
+        </w:tc>
+        <w:tc>
+          <w:tcPr>
+            <w:shd w:fill="E5E5E5"/>
+            <w:vAlign w:val="center"/>
+          </w:tcPr>
+          <w:p>
+            <w:pPr>
+              <w:pBdr/>
+              <w:spacing w:before="20" w:after="20"/>
+              <w:ind w:left="20" w:right="20"/>
+              <w:jc w:val="center"/>
+            </w:pPr>
+            <w:r>
+              <w:rPr>
+                <w:rFonts w:ascii="Times New Roman" w:hAnsi="Times New Roman" w:cs="Times New Roman"/>
+                <w:color w:val="000000"/>
+                <w:sz w:val="20"/>
+              </w:rPr>
+              <w:t xml:space="preserve"/>
+            </w:r>
+            <w:r>
+              <w:rPr>
+                <w:rFonts w:ascii="Times New Roman" w:hAnsi="Times New Roman" w:cs="Times New Roman"/>
+                <w:color w:val="000000"/>
+                <w:sz w:val="20"/>
+              </w:rPr>
+              <w:t xml:space="preserve">3616.5766</w:t>
+            </w:r>
+          </w:p>
+        </w:tc>
+        <w:tc>
+          <w:tcPr>
+            <w:shd w:fill="E5E5E5"/>
+            <w:vAlign w:val="center"/>
+          </w:tcPr>
+          <w:p>
+            <w:pPr>
+              <w:pBdr/>
+              <w:spacing w:before="20" w:after="20"/>
+              <w:ind w:left="20" w:right="20"/>
+              <w:jc w:val="center"/>
+            </w:pPr>
+            <w:r>
+              <w:rPr>
+                <w:rFonts w:ascii="Times New Roman" w:hAnsi="Times New Roman" w:cs="Times New Roman"/>
+                <w:color w:val="000000"/>
+                <w:sz w:val="20"/>
+              </w:rPr>
+              <w:t xml:space="preserve"/>
+            </w:r>
+            <w:r>
+              <w:rPr>
+                <w:rFonts w:ascii="Times New Roman" w:hAnsi="Times New Roman" w:cs="Times New Roman"/>
+                <w:color w:val="000000"/>
+                <w:sz w:val="20"/>
+              </w:rPr>
+              <w:t xml:space="preserve">881.78692</w:t>
+            </w:r>
+          </w:p>
+        </w:tc>
+        <w:tc>
+          <w:tcPr>
+            <w:shd w:fill="E5E5E5"/>
+            <w:vAlign w:val="center"/>
+          </w:tcPr>
+          <w:p>
+            <w:pPr>
+              <w:pBdr/>
+              <w:spacing w:before="20" w:after="20"/>
+              <w:ind w:left="20" w:right="20"/>
+              <w:jc w:val="center"/>
+            </w:pPr>
+            <w:r>
+              <w:rPr>
+                <w:rFonts w:ascii="Times New Roman" w:hAnsi="Times New Roman" w:cs="Times New Roman"/>
+                <w:color w:val="000000"/>
+                <w:sz w:val="20"/>
+              </w:rPr>
+              <w:t xml:space="preserve"/>
+            </w:r>
+            <w:r>
+              <w:rPr>
+                <w:rFonts w:ascii="Times New Roman" w:hAnsi="Times New Roman" w:cs="Times New Roman"/>
+                <w:color w:val="000000"/>
+                <w:sz w:val="20"/>
+              </w:rPr>
+              <w:t xml:space="preserve">150.532402</w:t>
+            </w:r>
+          </w:p>
+        </w:tc>
+        <w:tc>
+          <w:tcPr>
+            <w:shd w:fill="E5E5E5"/>
+            <w:vAlign w:val="center"/>
+          </w:tcPr>
+          <w:p>
+            <w:pPr>
+              <w:pBdr/>
+              <w:spacing w:before="20" w:after="20"/>
+              <w:ind w:left="20" w:right="20"/>
+              <w:jc w:val="center"/>
+            </w:pPr>
+            <w:r>
+              <w:rPr>
+                <w:rFonts w:ascii="Times New Roman" w:hAnsi="Times New Roman" w:cs="Times New Roman"/>
+                <w:color w:val="000000"/>
+                <w:sz w:val="20"/>
+              </w:rPr>
+              <w:t xml:space="preserve"/>
+            </w:r>
+            <w:r>
+              <w:rPr>
+                <w:rFonts w:ascii="Times New Roman" w:hAnsi="Times New Roman" w:cs="Times New Roman"/>
+                <w:color w:val="000000"/>
+                <w:sz w:val="20"/>
+              </w:rPr>
+              <w:t xml:space="preserve">222.1632538</w:t>
+            </w:r>
+          </w:p>
+        </w:tc>
+        <w:tc>
+          <w:tcPr>
+            <w:shd w:fill="E5E5E5"/>
+            <w:vAlign w:val="center"/>
+          </w:tcPr>
+          <w:p>
+            <w:pPr>
+              <w:pBdr/>
+              <w:spacing w:before="20" w:after="20"/>
+              <w:ind w:left="20" w:right="20"/>
+              <w:jc w:val="center"/>
+            </w:pPr>
+            <w:r>
+              <w:rPr>
+                <w:rFonts w:ascii="Times New Roman" w:hAnsi="Times New Roman" w:cs="Times New Roman"/>
+                <w:color w:val="000000"/>
+                <w:sz w:val="20"/>
+              </w:rPr>
+              <w:t xml:space="preserve"/>
+            </w:r>
+            <w:r>
+              <w:rPr>
+                <w:rFonts w:ascii="Times New Roman" w:hAnsi="Times New Roman" w:cs="Times New Roman"/>
+                <w:color w:val="000000"/>
+                <w:sz w:val="20"/>
+              </w:rPr>
+              <w:t xml:space="preserve"> -84.89228</w:t>
+            </w:r>
+          </w:p>
+        </w:tc>
+        <w:tc>
+          <w:tcPr>
+            <w:shd w:fill="E5E5E5"/>
+            <w:vAlign w:val="center"/>
+          </w:tcPr>
+          <w:p>
+            <w:pPr>
+              <w:pBdr/>
+              <w:spacing w:before="20" w:after="20"/>
+              <w:ind w:left="20" w:right="20"/>
+              <w:jc w:val="center"/>
+            </w:pPr>
+            <w:r>
+              <w:rPr>
+                <w:rFonts w:ascii="Times New Roman" w:hAnsi="Times New Roman" w:cs="Times New Roman"/>
+                <w:color w:val="000000"/>
+                <w:sz w:val="20"/>
+              </w:rPr>
+              <w:t xml:space="preserve"/>
+            </w:r>
+            <w:r>
+              <w:rPr>
+                <w:rFonts w:ascii="Times New Roman" w:hAnsi="Times New Roman" w:cs="Times New Roman"/>
+                <w:color w:val="000000"/>
+                <w:sz w:val="20"/>
+              </w:rPr>
+              <w:t xml:space="preserve">429.1454</w:t>
+            </w:r>
+          </w:p>
+        </w:tc>
+        <w:tc>
+          <w:tcPr>
+            <w:shd w:fill="E5E5E5"/>
+            <w:vAlign w:val="center"/>
+          </w:tcPr>
+          <w:p>
+            <w:pPr>
+              <w:pBdr/>
+              <w:spacing w:before="20" w:after="20"/>
+              <w:ind w:left="20" w:right="20"/>
+              <w:jc w:val="center"/>
+            </w:pPr>
+            <w:r>
+              <w:rPr>
+                <w:rFonts w:ascii="Times New Roman" w:hAnsi="Times New Roman" w:cs="Times New Roman"/>
+                <w:color w:val="000000"/>
+                <w:sz w:val="20"/>
+              </w:rPr>
+              <w:t xml:space="preserve"/>
+            </w:r>
+            <w:r>
+              <w:rPr>
+                <w:rFonts w:ascii="Times New Roman" w:hAnsi="Times New Roman" w:cs="Times New Roman"/>
+                <w:color w:val="000000"/>
+                <w:sz w:val="20"/>
+              </w:rPr>
+              <w:t xml:space="preserve">566.17832</w:t>
+            </w:r>
+          </w:p>
+        </w:tc>
+        <w:tc>
+          <w:tcPr>
+            <w:shd w:fill="E5E5E5"/>
+            <w:vAlign w:val="center"/>
+          </w:tcPr>
+          <w:p>
+            <w:pPr>
+              <w:pBdr/>
+              <w:spacing w:before="20" w:after="20"/>
+              <w:ind w:left="20" w:right="20"/>
+              <w:jc w:val="center"/>
+            </w:pPr>
+            <w:r>
+              <w:rPr>
+                <w:rFonts w:ascii="Times New Roman" w:hAnsi="Times New Roman" w:cs="Times New Roman"/>
+                <w:color w:val="000000"/>
+                <w:sz w:val="20"/>
+              </w:rPr>
+              <w:t xml:space="preserve"/>
+            </w:r>
+            <w:r>
+              <w:rPr>
+                <w:rFonts w:ascii="Times New Roman" w:hAnsi="Times New Roman" w:cs="Times New Roman"/>
+                <w:color w:val="000000"/>
+                <w:sz w:val="20"/>
+              </w:rPr>
+              <w:t xml:space="preserve">380.5305266</w:t>
+            </w:r>
+          </w:p>
+        </w:tc>
+        <w:tc>
+          <w:tcPr>
+            <w:shd w:fill="E5E5E5"/>
+            <w:vAlign w:val="center"/>
+          </w:tcPr>
+          <w:p>
+            <w:pPr>
+              <w:pBdr/>
+              <w:spacing w:before="20" w:after="20"/>
+              <w:ind w:left="20" w:right="20"/>
+              <w:jc w:val="center"/>
+            </w:pPr>
+            <w:r>
+              <w:rPr>
+                <w:rFonts w:ascii="Times New Roman" w:hAnsi="Times New Roman" w:cs="Times New Roman"/>
+                <w:color w:val="000000"/>
+                <w:sz w:val="20"/>
+              </w:rPr>
+              <w:t xml:space="preserve"/>
+            </w:r>
+            <w:r>
+              <w:rPr>
+                <w:rFonts w:ascii="Times New Roman" w:hAnsi="Times New Roman" w:cs="Times New Roman"/>
+                <w:color w:val="000000"/>
+                <w:sz w:val="20"/>
+              </w:rPr>
+              <w:t xml:space="preserve">241.360927</w:t>
+            </w:r>
+          </w:p>
+        </w:tc>
+        <w:tc>
+          <w:tcPr>
+            <w:shd w:fill="E5E5E5"/>
+            <w:vAlign w:val="center"/>
+          </w:tcPr>
+          <w:p>
+            <w:pPr>
+              <w:pBdr/>
+              <w:spacing w:before="20" w:after="20"/>
+              <w:ind w:left="20" w:right="20"/>
+              <w:jc w:val="center"/>
+            </w:pPr>
+            <w:r>
+              <w:rPr>
+                <w:rFonts w:ascii="Times New Roman" w:hAnsi="Times New Roman" w:cs="Times New Roman"/>
+                <w:color w:val="000000"/>
+                <w:sz w:val="20"/>
+              </w:rPr>
+              <w:t xml:space="preserve"/>
+            </w:r>
+            <w:r>
+              <w:rPr>
+                <w:rFonts w:ascii="Times New Roman" w:hAnsi="Times New Roman" w:cs="Times New Roman"/>
+                <w:color w:val="000000"/>
+                <w:sz w:val="20"/>
+              </w:rPr>
+              <w:t xml:space="preserve">1158.497021</w:t>
+            </w:r>
+          </w:p>
+        </w:tc>
+        <w:tc>
+          <w:tcPr>
+            <w:shd w:fill="E5E5E5"/>
+            <w:vAlign w:val="center"/>
+          </w:tcPr>
+          <w:p>
+            <w:pPr>
+              <w:pBdr/>
+              <w:spacing w:before="20" w:after="20"/>
+              <w:ind w:left="20" w:right="20"/>
+              <w:jc w:val="center"/>
+            </w:pPr>
+            <w:r>
+              <w:rPr>
+                <w:rFonts w:ascii="Times New Roman" w:hAnsi="Times New Roman" w:cs="Times New Roman"/>
+                <w:color w:val="000000"/>
+                <w:sz w:val="20"/>
+              </w:rPr>
+              <w:t xml:space="preserve"/>
+            </w:r>
+            <w:r>
+              <w:rPr>
+                <w:rFonts w:ascii="Times New Roman" w:hAnsi="Times New Roman" w:cs="Times New Roman"/>
+                <w:color w:val="000000"/>
+                <w:sz w:val="20"/>
+              </w:rPr>
+              <w:t xml:space="preserve">-27.4102</w:t>
+            </w:r>
+          </w:p>
+        </w:tc>
+        <w:tc>
+          <w:tcPr>
+            <w:shd w:fill="E5E5E5"/>
+            <w:vAlign w:val="center"/>
+          </w:tcPr>
+          <w:p>
+            <w:pPr>
+              <w:pBdr/>
+              <w:spacing w:before="20" w:after="20"/>
+              <w:ind w:left="20" w:right="20"/>
+              <w:jc w:val="center"/>
+            </w:pPr>
+            <w:r>
+              <w:rPr>
+                <w:rFonts w:ascii="Times New Roman" w:hAnsi="Times New Roman" w:cs="Times New Roman"/>
+                <w:color w:val="000000"/>
+                <w:sz w:val="20"/>
+              </w:rPr>
+              <w:t xml:space="preserve"/>
+            </w:r>
+            <w:r>
+              <w:rPr>
+                <w:rFonts w:ascii="Times New Roman" w:hAnsi="Times New Roman" w:cs="Times New Roman"/>
+                <w:color w:val="000000"/>
+                <w:sz w:val="20"/>
+              </w:rPr>
+              <w:t xml:space="preserve">281.9133583</w:t>
+            </w:r>
+          </w:p>
+        </w:tc>
+        <w:tc>
+          <w:tcPr>
+            <w:shd w:fill="E5E5E5"/>
+            <w:vAlign w:val="center"/>
+          </w:tcPr>
+          <w:p>
+            <w:pPr>
+              <w:pBdr/>
+              <w:spacing w:before="20" w:after="20"/>
+              <w:ind w:left="20" w:right="20"/>
+              <w:jc w:val="center"/>
+            </w:pPr>
+            <w:r>
+              <w:rPr>
+                <w:rFonts w:ascii="Times New Roman" w:hAnsi="Times New Roman" w:cs="Times New Roman"/>
+                <w:color w:val="000000"/>
+                <w:sz w:val="20"/>
+              </w:rPr>
+              <w:t xml:space="preserve"/>
+            </w:r>
+            <w:r>
+              <w:rPr>
+                <w:rFonts w:ascii="Times New Roman" w:hAnsi="Times New Roman" w:cs="Times New Roman"/>
+                <w:color w:val="000000"/>
+                <w:sz w:val="20"/>
+              </w:rPr>
+              <w:t xml:space="preserve">1842.9772</w:t>
             </w:r>
           </w:p>
         </w:tc>
@@ -2805,397 +2805,397 @@
                 <w:color w:val="000000"/>
                 <w:sz w:val="20"/>
               </w:rPr>
-              <w:t xml:space="preserve">862</w:t>
-            </w:r>
-          </w:p>
-        </w:tc>
-        <w:tc>
-          <w:tcPr>
-            <w:shd w:fill="FFFFFF"/>
-            <w:vAlign w:val="center"/>
-          </w:tcPr>
-          <w:p>
-            <w:pPr>
-              <w:pBdr/>
-              <w:spacing w:before="20" w:after="20"/>
-              <w:ind w:left="20" w:right="20"/>
-              <w:jc w:val="center"/>
-            </w:pPr>
-            <w:r>
-              <w:rPr>
-                <w:rFonts w:ascii="Times New Roman" w:hAnsi="Times New Roman" w:cs="Times New Roman"/>
-                <w:color w:val="000000"/>
-                <w:sz w:val="20"/>
-              </w:rPr>
-              <w:t xml:space="preserve"/>
-            </w:r>
-            <w:r>
-              <w:rPr>
-                <w:rFonts w:ascii="Times New Roman" w:hAnsi="Times New Roman" w:cs="Times New Roman"/>
-                <w:color w:val="000000"/>
-                <w:sz w:val="20"/>
-              </w:rPr>
-              <w:t xml:space="preserve">4956</w:t>
-            </w:r>
-          </w:p>
-        </w:tc>
-        <w:tc>
-          <w:tcPr>
-            <w:shd w:fill="FFFFFF"/>
-            <w:vAlign w:val="center"/>
-          </w:tcPr>
-          <w:p>
-            <w:pPr>
-              <w:pBdr/>
-              <w:spacing w:before="20" w:after="20"/>
-              <w:ind w:left="20" w:right="20"/>
-              <w:jc w:val="center"/>
-            </w:pPr>
-            <w:r>
-              <w:rPr>
-                <w:rFonts w:ascii="Times New Roman" w:hAnsi="Times New Roman" w:cs="Times New Roman"/>
-                <w:color w:val="000000"/>
-                <w:sz w:val="20"/>
-              </w:rPr>
-              <w:t xml:space="preserve"/>
-            </w:r>
-            <w:r>
-              <w:rPr>
-                <w:rFonts w:ascii="Times New Roman" w:hAnsi="Times New Roman" w:cs="Times New Roman"/>
-                <w:color w:val="000000"/>
-                <w:sz w:val="20"/>
-              </w:rPr>
-              <w:t xml:space="preserve">3142</w:t>
-            </w:r>
-          </w:p>
-        </w:tc>
-        <w:tc>
-          <w:tcPr>
-            <w:shd w:fill="FFFFFF"/>
-            <w:vAlign w:val="center"/>
-          </w:tcPr>
-          <w:p>
-            <w:pPr>
-              <w:pBdr/>
-              <w:spacing w:before="20" w:after="20"/>
-              <w:ind w:left="20" w:right="20"/>
-              <w:jc w:val="center"/>
-            </w:pPr>
-            <w:r>
-              <w:rPr>
-                <w:rFonts w:ascii="Times New Roman" w:hAnsi="Times New Roman" w:cs="Times New Roman"/>
-                <w:color w:val="000000"/>
-                <w:sz w:val="20"/>
-              </w:rPr>
-              <w:t xml:space="preserve"/>
-            </w:r>
-            <w:r>
-              <w:rPr>
-                <w:rFonts w:ascii="Times New Roman" w:hAnsi="Times New Roman" w:cs="Times New Roman"/>
-                <w:color w:val="000000"/>
-                <w:sz w:val="20"/>
-              </w:rPr>
-              <w:t xml:space="preserve">0</w:t>
-            </w:r>
-          </w:p>
-        </w:tc>
-        <w:tc>
-          <w:tcPr>
-            <w:shd w:fill="FFFFFF"/>
-            <w:vAlign w:val="center"/>
-          </w:tcPr>
-          <w:p>
-            <w:pPr>
-              <w:pBdr/>
-              <w:spacing w:before="20" w:after="20"/>
-              <w:ind w:left="20" w:right="20"/>
-              <w:jc w:val="center"/>
-            </w:pPr>
-            <w:r>
-              <w:rPr>
-                <w:rFonts w:ascii="Times New Roman" w:hAnsi="Times New Roman" w:cs="Times New Roman"/>
-                <w:color w:val="000000"/>
-                <w:sz w:val="20"/>
-              </w:rPr>
-              <w:t xml:space="preserve"/>
-            </w:r>
-            <w:r>
-              <w:rPr>
-                <w:rFonts w:ascii="Times New Roman" w:hAnsi="Times New Roman" w:cs="Times New Roman"/>
-                <w:color w:val="000000"/>
-                <w:sz w:val="20"/>
-              </w:rPr>
-              <w:t xml:space="preserve">0</w:t>
-            </w:r>
-          </w:p>
-        </w:tc>
-        <w:tc>
-          <w:tcPr>
-            <w:shd w:fill="FFFFFF"/>
-            <w:vAlign w:val="center"/>
-          </w:tcPr>
-          <w:p>
-            <w:pPr>
-              <w:pBdr/>
-              <w:spacing w:before="20" w:after="20"/>
-              <w:ind w:left="20" w:right="20"/>
-              <w:jc w:val="center"/>
-            </w:pPr>
-            <w:r>
-              <w:rPr>
-                <w:rFonts w:ascii="Times New Roman" w:hAnsi="Times New Roman" w:cs="Times New Roman"/>
-                <w:color w:val="000000"/>
-                <w:sz w:val="20"/>
-              </w:rPr>
-              <w:t xml:space="preserve"/>
-            </w:r>
-            <w:r>
-              <w:rPr>
-                <w:rFonts w:ascii="Times New Roman" w:hAnsi="Times New Roman" w:cs="Times New Roman"/>
-                <w:color w:val="000000"/>
-                <w:sz w:val="20"/>
-              </w:rPr>
-              <w:t xml:space="preserve">0</w:t>
-            </w:r>
-          </w:p>
-        </w:tc>
-        <w:tc>
-          <w:tcPr>
-            <w:shd w:fill="FFFFFF"/>
-            <w:vAlign w:val="center"/>
-          </w:tcPr>
-          <w:p>
-            <w:pPr>
-              <w:pBdr/>
-              <w:spacing w:before="20" w:after="20"/>
-              <w:ind w:left="20" w:right="20"/>
-              <w:jc w:val="center"/>
-            </w:pPr>
-            <w:r>
-              <w:rPr>
-                <w:rFonts w:ascii="Times New Roman" w:hAnsi="Times New Roman" w:cs="Times New Roman"/>
-                <w:color w:val="000000"/>
-                <w:sz w:val="20"/>
-              </w:rPr>
-              <w:t xml:space="preserve"/>
-            </w:r>
-            <w:r>
-              <w:rPr>
-                <w:rFonts w:ascii="Times New Roman" w:hAnsi="Times New Roman" w:cs="Times New Roman"/>
-                <w:color w:val="000000"/>
-                <w:sz w:val="20"/>
-              </w:rPr>
-              <w:t xml:space="preserve">1065</w:t>
-            </w:r>
-          </w:p>
-        </w:tc>
-        <w:tc>
-          <w:tcPr>
-            <w:shd w:fill="FFFFFF"/>
-            <w:vAlign w:val="center"/>
-          </w:tcPr>
-          <w:p>
-            <w:pPr>
-              <w:pBdr/>
-              <w:spacing w:before="20" w:after="20"/>
-              <w:ind w:left="20" w:right="20"/>
-              <w:jc w:val="center"/>
-            </w:pPr>
-            <w:r>
-              <w:rPr>
-                <w:rFonts w:ascii="Times New Roman" w:hAnsi="Times New Roman" w:cs="Times New Roman"/>
-                <w:color w:val="000000"/>
-                <w:sz w:val="20"/>
-              </w:rPr>
-              <w:t xml:space="preserve"/>
-            </w:r>
-            <w:r>
-              <w:rPr>
-                <w:rFonts w:ascii="Times New Roman" w:hAnsi="Times New Roman" w:cs="Times New Roman"/>
-                <w:color w:val="000000"/>
-                <w:sz w:val="20"/>
-              </w:rPr>
-              <w:t xml:space="preserve">0</w:t>
-            </w:r>
-          </w:p>
-        </w:tc>
-        <w:tc>
-          <w:tcPr>
-            <w:shd w:fill="FFFFFF"/>
-            <w:vAlign w:val="center"/>
-          </w:tcPr>
-          <w:p>
-            <w:pPr>
-              <w:pBdr/>
-              <w:spacing w:before="20" w:after="20"/>
-              <w:ind w:left="20" w:right="20"/>
-              <w:jc w:val="center"/>
-            </w:pPr>
-            <w:r>
-              <w:rPr>
-                <w:rFonts w:ascii="Times New Roman" w:hAnsi="Times New Roman" w:cs="Times New Roman"/>
-                <w:color w:val="000000"/>
-                <w:sz w:val="20"/>
-              </w:rPr>
-              <w:t xml:space="preserve"/>
-            </w:r>
-            <w:r>
-              <w:rPr>
-                <w:rFonts w:ascii="Times New Roman" w:hAnsi="Times New Roman" w:cs="Times New Roman"/>
-                <w:color w:val="000000"/>
-                <w:sz w:val="20"/>
-              </w:rPr>
-              <w:t xml:space="preserve">0</w:t>
-            </w:r>
-          </w:p>
-        </w:tc>
-        <w:tc>
-          <w:tcPr>
-            <w:shd w:fill="FFFFFF"/>
-            <w:vAlign w:val="center"/>
-          </w:tcPr>
-          <w:p>
-            <w:pPr>
-              <w:pBdr/>
-              <w:spacing w:before="20" w:after="20"/>
-              <w:ind w:left="20" w:right="20"/>
-              <w:jc w:val="center"/>
-            </w:pPr>
-            <w:r>
-              <w:rPr>
-                <w:rFonts w:ascii="Times New Roman" w:hAnsi="Times New Roman" w:cs="Times New Roman"/>
-                <w:color w:val="000000"/>
-                <w:sz w:val="20"/>
-              </w:rPr>
-              <w:t xml:space="preserve"/>
-            </w:r>
-            <w:r>
-              <w:rPr>
-                <w:rFonts w:ascii="Times New Roman" w:hAnsi="Times New Roman" w:cs="Times New Roman"/>
-                <w:color w:val="000000"/>
-                <w:sz w:val="20"/>
-              </w:rPr>
-              <w:t xml:space="preserve">2800</w:t>
-            </w:r>
-          </w:p>
-        </w:tc>
-        <w:tc>
-          <w:tcPr>
-            <w:shd w:fill="FFFFFF"/>
-            <w:vAlign w:val="center"/>
-          </w:tcPr>
-          <w:p>
-            <w:pPr>
-              <w:pBdr/>
-              <w:spacing w:before="20" w:after="20"/>
-              <w:ind w:left="20" w:right="20"/>
-              <w:jc w:val="center"/>
-            </w:pPr>
-            <w:r>
-              <w:rPr>
-                <w:rFonts w:ascii="Times New Roman" w:hAnsi="Times New Roman" w:cs="Times New Roman"/>
-                <w:color w:val="000000"/>
-                <w:sz w:val="20"/>
-              </w:rPr>
-              <w:t xml:space="preserve"/>
-            </w:r>
-            <w:r>
-              <w:rPr>
-                <w:rFonts w:ascii="Times New Roman" w:hAnsi="Times New Roman" w:cs="Times New Roman"/>
-                <w:color w:val="000000"/>
-                <w:sz w:val="20"/>
-              </w:rPr>
-              <w:t xml:space="preserve">0</w:t>
-            </w:r>
-          </w:p>
-        </w:tc>
-        <w:tc>
-          <w:tcPr>
-            <w:shd w:fill="FFFFFF"/>
-            <w:vAlign w:val="center"/>
-          </w:tcPr>
-          <w:p>
-            <w:pPr>
-              <w:pBdr/>
-              <w:spacing w:before="20" w:after="20"/>
-              <w:ind w:left="20" w:right="20"/>
-              <w:jc w:val="center"/>
-            </w:pPr>
-            <w:r>
-              <w:rPr>
-                <w:rFonts w:ascii="Times New Roman" w:hAnsi="Times New Roman" w:cs="Times New Roman"/>
-                <w:color w:val="000000"/>
-                <w:sz w:val="20"/>
-              </w:rPr>
-              <w:t xml:space="preserve"/>
-            </w:r>
-            <w:r>
-              <w:rPr>
-                <w:rFonts w:ascii="Times New Roman" w:hAnsi="Times New Roman" w:cs="Times New Roman"/>
-                <w:color w:val="000000"/>
-                <w:sz w:val="20"/>
-              </w:rPr>
-              <w:t xml:space="preserve">0</w:t>
-            </w:r>
-          </w:p>
-        </w:tc>
-        <w:tc>
-          <w:tcPr>
-            <w:shd w:fill="FFFFFF"/>
-            <w:vAlign w:val="center"/>
-          </w:tcPr>
-          <w:p>
-            <w:pPr>
-              <w:pBdr/>
-              <w:spacing w:before="20" w:after="20"/>
-              <w:ind w:left="20" w:right="20"/>
-              <w:jc w:val="center"/>
-            </w:pPr>
-            <w:r>
-              <w:rPr>
-                <w:rFonts w:ascii="Times New Roman" w:hAnsi="Times New Roman" w:cs="Times New Roman"/>
-                <w:color w:val="000000"/>
-                <w:sz w:val="20"/>
-              </w:rPr>
-              <w:t xml:space="preserve"/>
-            </w:r>
-            <w:r>
-              <w:rPr>
-                <w:rFonts w:ascii="Times New Roman" w:hAnsi="Times New Roman" w:cs="Times New Roman"/>
-                <w:color w:val="000000"/>
-                <w:sz w:val="20"/>
-              </w:rPr>
-              <w:t xml:space="preserve">0</w:t>
-            </w:r>
-          </w:p>
-        </w:tc>
-        <w:tc>
-          <w:tcPr>
-            <w:shd w:fill="FFFFFF"/>
-            <w:vAlign w:val="center"/>
-          </w:tcPr>
-          <w:p>
-            <w:pPr>
-              <w:pBdr/>
-              <w:spacing w:before="20" w:after="20"/>
-              <w:ind w:left="20" w:right="20"/>
-              <w:jc w:val="center"/>
-            </w:pPr>
-            <w:r>
-              <w:rPr>
-                <w:rFonts w:ascii="Times New Roman" w:hAnsi="Times New Roman" w:cs="Times New Roman"/>
-                <w:color w:val="000000"/>
-                <w:sz w:val="20"/>
-              </w:rPr>
-              <w:t xml:space="preserve"/>
-            </w:r>
-            <w:r>
-              <w:rPr>
-                <w:rFonts w:ascii="Times New Roman" w:hAnsi="Times New Roman" w:cs="Times New Roman"/>
-                <w:color w:val="000000"/>
-                <w:sz w:val="20"/>
-              </w:rPr>
-              <w:t xml:space="preserve">33</w:t>
+              <w:t xml:space="preserve">71.78624</w:t>
+            </w:r>
+          </w:p>
+        </w:tc>
+        <w:tc>
+          <w:tcPr>
+            <w:shd w:fill="FFFFFF"/>
+            <w:vAlign w:val="center"/>
+          </w:tcPr>
+          <w:p>
+            <w:pPr>
+              <w:pBdr/>
+              <w:spacing w:before="20" w:after="20"/>
+              <w:ind w:left="20" w:right="20"/>
+              <w:jc w:val="center"/>
+            </w:pPr>
+            <w:r>
+              <w:rPr>
+                <w:rFonts w:ascii="Times New Roman" w:hAnsi="Times New Roman" w:cs="Times New Roman"/>
+                <w:color w:val="000000"/>
+                <w:sz w:val="20"/>
+              </w:rPr>
+              <w:t xml:space="preserve"/>
+            </w:r>
+            <w:r>
+              <w:rPr>
+                <w:rFonts w:ascii="Times New Roman" w:hAnsi="Times New Roman" w:cs="Times New Roman"/>
+                <w:color w:val="000000"/>
+                <w:sz w:val="20"/>
+              </w:rPr>
+              <w:t xml:space="preserve">3616.5766</w:t>
+            </w:r>
+          </w:p>
+        </w:tc>
+        <w:tc>
+          <w:tcPr>
+            <w:shd w:fill="FFFFFF"/>
+            <w:vAlign w:val="center"/>
+          </w:tcPr>
+          <w:p>
+            <w:pPr>
+              <w:pBdr/>
+              <w:spacing w:before="20" w:after="20"/>
+              <w:ind w:left="20" w:right="20"/>
+              <w:jc w:val="center"/>
+            </w:pPr>
+            <w:r>
+              <w:rPr>
+                <w:rFonts w:ascii="Times New Roman" w:hAnsi="Times New Roman" w:cs="Times New Roman"/>
+                <w:color w:val="000000"/>
+                <w:sz w:val="20"/>
+              </w:rPr>
+              <w:t xml:space="preserve"/>
+            </w:r>
+            <w:r>
+              <w:rPr>
+                <w:rFonts w:ascii="Times New Roman" w:hAnsi="Times New Roman" w:cs="Times New Roman"/>
+                <w:color w:val="000000"/>
+                <w:sz w:val="20"/>
+              </w:rPr>
+              <w:t xml:space="preserve">881.78692</w:t>
+            </w:r>
+          </w:p>
+        </w:tc>
+        <w:tc>
+          <w:tcPr>
+            <w:shd w:fill="FFFFFF"/>
+            <w:vAlign w:val="center"/>
+          </w:tcPr>
+          <w:p>
+            <w:pPr>
+              <w:pBdr/>
+              <w:spacing w:before="20" w:after="20"/>
+              <w:ind w:left="20" w:right="20"/>
+              <w:jc w:val="center"/>
+            </w:pPr>
+            <w:r>
+              <w:rPr>
+                <w:rFonts w:ascii="Times New Roman" w:hAnsi="Times New Roman" w:cs="Times New Roman"/>
+                <w:color w:val="000000"/>
+                <w:sz w:val="20"/>
+              </w:rPr>
+              <w:t xml:space="preserve"/>
+            </w:r>
+            <w:r>
+              <w:rPr>
+                <w:rFonts w:ascii="Times New Roman" w:hAnsi="Times New Roman" w:cs="Times New Roman"/>
+                <w:color w:val="000000"/>
+                <w:sz w:val="20"/>
+              </w:rPr>
+              <w:t xml:space="preserve">150.532402</w:t>
+            </w:r>
+          </w:p>
+        </w:tc>
+        <w:tc>
+          <w:tcPr>
+            <w:shd w:fill="FFFFFF"/>
+            <w:vAlign w:val="center"/>
+          </w:tcPr>
+          <w:p>
+            <w:pPr>
+              <w:pBdr/>
+              <w:spacing w:before="20" w:after="20"/>
+              <w:ind w:left="20" w:right="20"/>
+              <w:jc w:val="center"/>
+            </w:pPr>
+            <w:r>
+              <w:rPr>
+                <w:rFonts w:ascii="Times New Roman" w:hAnsi="Times New Roman" w:cs="Times New Roman"/>
+                <w:color w:val="000000"/>
+                <w:sz w:val="20"/>
+              </w:rPr>
+              <w:t xml:space="preserve"/>
+            </w:r>
+            <w:r>
+              <w:rPr>
+                <w:rFonts w:ascii="Times New Roman" w:hAnsi="Times New Roman" w:cs="Times New Roman"/>
+                <w:color w:val="000000"/>
+                <w:sz w:val="20"/>
+              </w:rPr>
+              <w:t xml:space="preserve">222.1632538</w:t>
+            </w:r>
+          </w:p>
+        </w:tc>
+        <w:tc>
+          <w:tcPr>
+            <w:shd w:fill="FFFFFF"/>
+            <w:vAlign w:val="center"/>
+          </w:tcPr>
+          <w:p>
+            <w:pPr>
+              <w:pBdr/>
+              <w:spacing w:before="20" w:after="20"/>
+              <w:ind w:left="20" w:right="20"/>
+              <w:jc w:val="center"/>
+            </w:pPr>
+            <w:r>
+              <w:rPr>
+                <w:rFonts w:ascii="Times New Roman" w:hAnsi="Times New Roman" w:cs="Times New Roman"/>
+                <w:color w:val="000000"/>
+                <w:sz w:val="20"/>
+              </w:rPr>
+              <w:t xml:space="preserve"/>
+            </w:r>
+            <w:r>
+              <w:rPr>
+                <w:rFonts w:ascii="Times New Roman" w:hAnsi="Times New Roman" w:cs="Times New Roman"/>
+                <w:color w:val="000000"/>
+                <w:sz w:val="20"/>
+              </w:rPr>
+              <w:t xml:space="preserve"> -84.89228</w:t>
+            </w:r>
+          </w:p>
+        </w:tc>
+        <w:tc>
+          <w:tcPr>
+            <w:shd w:fill="FFFFFF"/>
+            <w:vAlign w:val="center"/>
+          </w:tcPr>
+          <w:p>
+            <w:pPr>
+              <w:pBdr/>
+              <w:spacing w:before="20" w:after="20"/>
+              <w:ind w:left="20" w:right="20"/>
+              <w:jc w:val="center"/>
+            </w:pPr>
+            <w:r>
+              <w:rPr>
+                <w:rFonts w:ascii="Times New Roman" w:hAnsi="Times New Roman" w:cs="Times New Roman"/>
+                <w:color w:val="000000"/>
+                <w:sz w:val="20"/>
+              </w:rPr>
+              <w:t xml:space="preserve"/>
+            </w:r>
+            <w:r>
+              <w:rPr>
+                <w:rFonts w:ascii="Times New Roman" w:hAnsi="Times New Roman" w:cs="Times New Roman"/>
+                <w:color w:val="000000"/>
+                <w:sz w:val="20"/>
+              </w:rPr>
+              <w:t xml:space="preserve">429.1454</w:t>
+            </w:r>
+          </w:p>
+        </w:tc>
+        <w:tc>
+          <w:tcPr>
+            <w:shd w:fill="FFFFFF"/>
+            <w:vAlign w:val="center"/>
+          </w:tcPr>
+          <w:p>
+            <w:pPr>
+              <w:pBdr/>
+              <w:spacing w:before="20" w:after="20"/>
+              <w:ind w:left="20" w:right="20"/>
+              <w:jc w:val="center"/>
+            </w:pPr>
+            <w:r>
+              <w:rPr>
+                <w:rFonts w:ascii="Times New Roman" w:hAnsi="Times New Roman" w:cs="Times New Roman"/>
+                <w:color w:val="000000"/>
+                <w:sz w:val="20"/>
+              </w:rPr>
+              <w:t xml:space="preserve"/>
+            </w:r>
+            <w:r>
+              <w:rPr>
+                <w:rFonts w:ascii="Times New Roman" w:hAnsi="Times New Roman" w:cs="Times New Roman"/>
+                <w:color w:val="000000"/>
+                <w:sz w:val="20"/>
+              </w:rPr>
+              <w:t xml:space="preserve">566.17832</w:t>
+            </w:r>
+          </w:p>
+        </w:tc>
+        <w:tc>
+          <w:tcPr>
+            <w:shd w:fill="FFFFFF"/>
+            <w:vAlign w:val="center"/>
+          </w:tcPr>
+          <w:p>
+            <w:pPr>
+              <w:pBdr/>
+              <w:spacing w:before="20" w:after="20"/>
+              <w:ind w:left="20" w:right="20"/>
+              <w:jc w:val="center"/>
+            </w:pPr>
+            <w:r>
+              <w:rPr>
+                <w:rFonts w:ascii="Times New Roman" w:hAnsi="Times New Roman" w:cs="Times New Roman"/>
+                <w:color w:val="000000"/>
+                <w:sz w:val="20"/>
+              </w:rPr>
+              <w:t xml:space="preserve"/>
+            </w:r>
+            <w:r>
+              <w:rPr>
+                <w:rFonts w:ascii="Times New Roman" w:hAnsi="Times New Roman" w:cs="Times New Roman"/>
+                <w:color w:val="000000"/>
+                <w:sz w:val="20"/>
+              </w:rPr>
+              <w:t xml:space="preserve">380.5305266</w:t>
+            </w:r>
+          </w:p>
+        </w:tc>
+        <w:tc>
+          <w:tcPr>
+            <w:shd w:fill="FFFFFF"/>
+            <w:vAlign w:val="center"/>
+          </w:tcPr>
+          <w:p>
+            <w:pPr>
+              <w:pBdr/>
+              <w:spacing w:before="20" w:after="20"/>
+              <w:ind w:left="20" w:right="20"/>
+              <w:jc w:val="center"/>
+            </w:pPr>
+            <w:r>
+              <w:rPr>
+                <w:rFonts w:ascii="Times New Roman" w:hAnsi="Times New Roman" w:cs="Times New Roman"/>
+                <w:color w:val="000000"/>
+                <w:sz w:val="20"/>
+              </w:rPr>
+              <w:t xml:space="preserve"/>
+            </w:r>
+            <w:r>
+              <w:rPr>
+                <w:rFonts w:ascii="Times New Roman" w:hAnsi="Times New Roman" w:cs="Times New Roman"/>
+                <w:color w:val="000000"/>
+                <w:sz w:val="20"/>
+              </w:rPr>
+              <w:t xml:space="preserve">241.360927</w:t>
+            </w:r>
+          </w:p>
+        </w:tc>
+        <w:tc>
+          <w:tcPr>
+            <w:shd w:fill="FFFFFF"/>
+            <w:vAlign w:val="center"/>
+          </w:tcPr>
+          <w:p>
+            <w:pPr>
+              <w:pBdr/>
+              <w:spacing w:before="20" w:after="20"/>
+              <w:ind w:left="20" w:right="20"/>
+              <w:jc w:val="center"/>
+            </w:pPr>
+            <w:r>
+              <w:rPr>
+                <w:rFonts w:ascii="Times New Roman" w:hAnsi="Times New Roman" w:cs="Times New Roman"/>
+                <w:color w:val="000000"/>
+                <w:sz w:val="20"/>
+              </w:rPr>
+              <w:t xml:space="preserve"/>
+            </w:r>
+            <w:r>
+              <w:rPr>
+                <w:rFonts w:ascii="Times New Roman" w:hAnsi="Times New Roman" w:cs="Times New Roman"/>
+                <w:color w:val="000000"/>
+                <w:sz w:val="20"/>
+              </w:rPr>
+              <w:t xml:space="preserve">1158.497021</w:t>
+            </w:r>
+          </w:p>
+        </w:tc>
+        <w:tc>
+          <w:tcPr>
+            <w:shd w:fill="FFFFFF"/>
+            <w:vAlign w:val="center"/>
+          </w:tcPr>
+          <w:p>
+            <w:pPr>
+              <w:pBdr/>
+              <w:spacing w:before="20" w:after="20"/>
+              <w:ind w:left="20" w:right="20"/>
+              <w:jc w:val="center"/>
+            </w:pPr>
+            <w:r>
+              <w:rPr>
+                <w:rFonts w:ascii="Times New Roman" w:hAnsi="Times New Roman" w:cs="Times New Roman"/>
+                <w:color w:val="000000"/>
+                <w:sz w:val="20"/>
+              </w:rPr>
+              <w:t xml:space="preserve"/>
+            </w:r>
+            <w:r>
+              <w:rPr>
+                <w:rFonts w:ascii="Times New Roman" w:hAnsi="Times New Roman" w:cs="Times New Roman"/>
+                <w:color w:val="000000"/>
+                <w:sz w:val="20"/>
+              </w:rPr>
+              <w:t xml:space="preserve">-27.4102</w:t>
+            </w:r>
+          </w:p>
+        </w:tc>
+        <w:tc>
+          <w:tcPr>
+            <w:shd w:fill="FFFFFF"/>
+            <w:vAlign w:val="center"/>
+          </w:tcPr>
+          <w:p>
+            <w:pPr>
+              <w:pBdr/>
+              <w:spacing w:before="20" w:after="20"/>
+              <w:ind w:left="20" w:right="20"/>
+              <w:jc w:val="center"/>
+            </w:pPr>
+            <w:r>
+              <w:rPr>
+                <w:rFonts w:ascii="Times New Roman" w:hAnsi="Times New Roman" w:cs="Times New Roman"/>
+                <w:color w:val="000000"/>
+                <w:sz w:val="20"/>
+              </w:rPr>
+              <w:t xml:space="preserve"/>
+            </w:r>
+            <w:r>
+              <w:rPr>
+                <w:rFonts w:ascii="Times New Roman" w:hAnsi="Times New Roman" w:cs="Times New Roman"/>
+                <w:color w:val="000000"/>
+                <w:sz w:val="20"/>
+              </w:rPr>
+              <w:t xml:space="preserve">281.9133583</w:t>
+            </w:r>
+          </w:p>
+        </w:tc>
+        <w:tc>
+          <w:tcPr>
+            <w:shd w:fill="FFFFFF"/>
+            <w:vAlign w:val="center"/>
+          </w:tcPr>
+          <w:p>
+            <w:pPr>
+              <w:pBdr/>
+              <w:spacing w:before="20" w:after="20"/>
+              <w:ind w:left="20" w:right="20"/>
+              <w:jc w:val="center"/>
+            </w:pPr>
+            <w:r>
+              <w:rPr>
+                <w:rFonts w:ascii="Times New Roman" w:hAnsi="Times New Roman" w:cs="Times New Roman"/>
+                <w:color w:val="000000"/>
+                <w:sz w:val="20"/>
+              </w:rPr>
+              <w:t xml:space="preserve"/>
+            </w:r>
+            <w:r>
+              <w:rPr>
+                <w:rFonts w:ascii="Times New Roman" w:hAnsi="Times New Roman" w:cs="Times New Roman"/>
+                <w:color w:val="000000"/>
+                <w:sz w:val="20"/>
+              </w:rPr>
+              <w:t xml:space="preserve">1842.9772</w:t>
             </w:r>
           </w:p>
         </w:tc>
@@ -3262,397 +3262,397 @@
                 <w:color w:val="000000"/>
                 <w:sz w:val="20"/>
               </w:rPr>
-              <w:t xml:space="preserve">0</w:t>
-            </w:r>
-          </w:p>
-        </w:tc>
-        <w:tc>
-          <w:tcPr>
-            <w:shd w:fill="E5E5E5"/>
-            <w:vAlign w:val="center"/>
-          </w:tcPr>
-          <w:p>
-            <w:pPr>
-              <w:pBdr/>
-              <w:spacing w:before="20" w:after="20"/>
-              <w:ind w:left="20" w:right="20"/>
-              <w:jc w:val="center"/>
-            </w:pPr>
-            <w:r>
-              <w:rPr>
-                <w:rFonts w:ascii="Times New Roman" w:hAnsi="Times New Roman" w:cs="Times New Roman"/>
-                <w:color w:val="000000"/>
-                <w:sz w:val="20"/>
-              </w:rPr>
-              <w:t xml:space="preserve"/>
-            </w:r>
-            <w:r>
-              <w:rPr>
-                <w:rFonts w:ascii="Times New Roman" w:hAnsi="Times New Roman" w:cs="Times New Roman"/>
-                <w:color w:val="000000"/>
-                <w:sz w:val="20"/>
-              </w:rPr>
-              <w:t xml:space="preserve">0</w:t>
-            </w:r>
-          </w:p>
-        </w:tc>
-        <w:tc>
-          <w:tcPr>
-            <w:shd w:fill="E5E5E5"/>
-            <w:vAlign w:val="center"/>
-          </w:tcPr>
-          <w:p>
-            <w:pPr>
-              <w:pBdr/>
-              <w:spacing w:before="20" w:after="20"/>
-              <w:ind w:left="20" w:right="20"/>
-              <w:jc w:val="center"/>
-            </w:pPr>
-            <w:r>
-              <w:rPr>
-                <w:rFonts w:ascii="Times New Roman" w:hAnsi="Times New Roman" w:cs="Times New Roman"/>
-                <w:color w:val="000000"/>
-                <w:sz w:val="20"/>
-              </w:rPr>
-              <w:t xml:space="preserve"/>
-            </w:r>
-            <w:r>
-              <w:rPr>
-                <w:rFonts w:ascii="Times New Roman" w:hAnsi="Times New Roman" w:cs="Times New Roman"/>
-                <w:color w:val="000000"/>
-                <w:sz w:val="20"/>
-              </w:rPr>
-              <w:t xml:space="preserve">0</w:t>
-            </w:r>
-          </w:p>
-        </w:tc>
-        <w:tc>
-          <w:tcPr>
-            <w:shd w:fill="E5E5E5"/>
-            <w:vAlign w:val="center"/>
-          </w:tcPr>
-          <w:p>
-            <w:pPr>
-              <w:pBdr/>
-              <w:spacing w:before="20" w:after="20"/>
-              <w:ind w:left="20" w:right="20"/>
-              <w:jc w:val="center"/>
-            </w:pPr>
-            <w:r>
-              <w:rPr>
-                <w:rFonts w:ascii="Times New Roman" w:hAnsi="Times New Roman" w:cs="Times New Roman"/>
-                <w:color w:val="000000"/>
-                <w:sz w:val="20"/>
-              </w:rPr>
-              <w:t xml:space="preserve"/>
-            </w:r>
-            <w:r>
-              <w:rPr>
-                <w:rFonts w:ascii="Times New Roman" w:hAnsi="Times New Roman" w:cs="Times New Roman"/>
-                <w:color w:val="000000"/>
-                <w:sz w:val="20"/>
-              </w:rPr>
-              <w:t xml:space="preserve">0</w:t>
-            </w:r>
-          </w:p>
-        </w:tc>
-        <w:tc>
-          <w:tcPr>
-            <w:shd w:fill="E5E5E5"/>
-            <w:vAlign w:val="center"/>
-          </w:tcPr>
-          <w:p>
-            <w:pPr>
-              <w:pBdr/>
-              <w:spacing w:before="20" w:after="20"/>
-              <w:ind w:left="20" w:right="20"/>
-              <w:jc w:val="center"/>
-            </w:pPr>
-            <w:r>
-              <w:rPr>
-                <w:rFonts w:ascii="Times New Roman" w:hAnsi="Times New Roman" w:cs="Times New Roman"/>
-                <w:color w:val="000000"/>
-                <w:sz w:val="20"/>
-              </w:rPr>
-              <w:t xml:space="preserve"/>
-            </w:r>
-            <w:r>
-              <w:rPr>
-                <w:rFonts w:ascii="Times New Roman" w:hAnsi="Times New Roman" w:cs="Times New Roman"/>
-                <w:color w:val="000000"/>
-                <w:sz w:val="20"/>
-              </w:rPr>
-              <w:t xml:space="preserve">0</w:t>
-            </w:r>
-          </w:p>
-        </w:tc>
-        <w:tc>
-          <w:tcPr>
-            <w:shd w:fill="E5E5E5"/>
-            <w:vAlign w:val="center"/>
-          </w:tcPr>
-          <w:p>
-            <w:pPr>
-              <w:pBdr/>
-              <w:spacing w:before="20" w:after="20"/>
-              <w:ind w:left="20" w:right="20"/>
-              <w:jc w:val="center"/>
-            </w:pPr>
-            <w:r>
-              <w:rPr>
-                <w:rFonts w:ascii="Times New Roman" w:hAnsi="Times New Roman" w:cs="Times New Roman"/>
-                <w:color w:val="000000"/>
-                <w:sz w:val="20"/>
-              </w:rPr>
-              <w:t xml:space="preserve"/>
-            </w:r>
-            <w:r>
-              <w:rPr>
-                <w:rFonts w:ascii="Times New Roman" w:hAnsi="Times New Roman" w:cs="Times New Roman"/>
-                <w:color w:val="000000"/>
-                <w:sz w:val="20"/>
-              </w:rPr>
-              <w:t xml:space="preserve">0</w:t>
-            </w:r>
-          </w:p>
-        </w:tc>
-        <w:tc>
-          <w:tcPr>
-            <w:shd w:fill="E5E5E5"/>
-            <w:vAlign w:val="center"/>
-          </w:tcPr>
-          <w:p>
-            <w:pPr>
-              <w:pBdr/>
-              <w:spacing w:before="20" w:after="20"/>
-              <w:ind w:left="20" w:right="20"/>
-              <w:jc w:val="center"/>
-            </w:pPr>
-            <w:r>
-              <w:rPr>
-                <w:rFonts w:ascii="Times New Roman" w:hAnsi="Times New Roman" w:cs="Times New Roman"/>
-                <w:color w:val="000000"/>
-                <w:sz w:val="20"/>
-              </w:rPr>
-              <w:t xml:space="preserve"/>
-            </w:r>
-            <w:r>
-              <w:rPr>
-                <w:rFonts w:ascii="Times New Roman" w:hAnsi="Times New Roman" w:cs="Times New Roman"/>
-                <w:color w:val="000000"/>
-                <w:sz w:val="20"/>
-              </w:rPr>
-              <w:t xml:space="preserve">0</w:t>
-            </w:r>
-          </w:p>
-        </w:tc>
-        <w:tc>
-          <w:tcPr>
-            <w:shd w:fill="E5E5E5"/>
-            <w:vAlign w:val="center"/>
-          </w:tcPr>
-          <w:p>
-            <w:pPr>
-              <w:pBdr/>
-              <w:spacing w:before="20" w:after="20"/>
-              <w:ind w:left="20" w:right="20"/>
-              <w:jc w:val="center"/>
-            </w:pPr>
-            <w:r>
-              <w:rPr>
-                <w:rFonts w:ascii="Times New Roman" w:hAnsi="Times New Roman" w:cs="Times New Roman"/>
-                <w:color w:val="000000"/>
-                <w:sz w:val="20"/>
-              </w:rPr>
-              <w:t xml:space="preserve"/>
-            </w:r>
-            <w:r>
-              <w:rPr>
-                <w:rFonts w:ascii="Times New Roman" w:hAnsi="Times New Roman" w:cs="Times New Roman"/>
-                <w:color w:val="000000"/>
-                <w:sz w:val="20"/>
-              </w:rPr>
-              <w:t xml:space="preserve">0</w:t>
-            </w:r>
-          </w:p>
-        </w:tc>
-        <w:tc>
-          <w:tcPr>
-            <w:shd w:fill="E5E5E5"/>
-            <w:vAlign w:val="center"/>
-          </w:tcPr>
-          <w:p>
-            <w:pPr>
-              <w:pBdr/>
-              <w:spacing w:before="20" w:after="20"/>
-              <w:ind w:left="20" w:right="20"/>
-              <w:jc w:val="center"/>
-            </w:pPr>
-            <w:r>
-              <w:rPr>
-                <w:rFonts w:ascii="Times New Roman" w:hAnsi="Times New Roman" w:cs="Times New Roman"/>
-                <w:color w:val="000000"/>
-                <w:sz w:val="20"/>
-              </w:rPr>
-              <w:t xml:space="preserve"/>
-            </w:r>
-            <w:r>
-              <w:rPr>
-                <w:rFonts w:ascii="Times New Roman" w:hAnsi="Times New Roman" w:cs="Times New Roman"/>
-                <w:color w:val="000000"/>
-                <w:sz w:val="20"/>
-              </w:rPr>
-              <w:t xml:space="preserve">0</w:t>
-            </w:r>
-          </w:p>
-        </w:tc>
-        <w:tc>
-          <w:tcPr>
-            <w:shd w:fill="E5E5E5"/>
-            <w:vAlign w:val="center"/>
-          </w:tcPr>
-          <w:p>
-            <w:pPr>
-              <w:pBdr/>
-              <w:spacing w:before="20" w:after="20"/>
-              <w:ind w:left="20" w:right="20"/>
-              <w:jc w:val="center"/>
-            </w:pPr>
-            <w:r>
-              <w:rPr>
-                <w:rFonts w:ascii="Times New Roman" w:hAnsi="Times New Roman" w:cs="Times New Roman"/>
-                <w:color w:val="000000"/>
-                <w:sz w:val="20"/>
-              </w:rPr>
-              <w:t xml:space="preserve"/>
-            </w:r>
-            <w:r>
-              <w:rPr>
-                <w:rFonts w:ascii="Times New Roman" w:hAnsi="Times New Roman" w:cs="Times New Roman"/>
-                <w:color w:val="000000"/>
-                <w:sz w:val="20"/>
-              </w:rPr>
-              <w:t xml:space="preserve">0</w:t>
-            </w:r>
-          </w:p>
-        </w:tc>
-        <w:tc>
-          <w:tcPr>
-            <w:shd w:fill="E5E5E5"/>
-            <w:vAlign w:val="center"/>
-          </w:tcPr>
-          <w:p>
-            <w:pPr>
-              <w:pBdr/>
-              <w:spacing w:before="20" w:after="20"/>
-              <w:ind w:left="20" w:right="20"/>
-              <w:jc w:val="center"/>
-            </w:pPr>
-            <w:r>
-              <w:rPr>
-                <w:rFonts w:ascii="Times New Roman" w:hAnsi="Times New Roman" w:cs="Times New Roman"/>
-                <w:color w:val="000000"/>
-                <w:sz w:val="20"/>
-              </w:rPr>
-              <w:t xml:space="preserve"/>
-            </w:r>
-            <w:r>
-              <w:rPr>
-                <w:rFonts w:ascii="Times New Roman" w:hAnsi="Times New Roman" w:cs="Times New Roman"/>
-                <w:color w:val="000000"/>
-                <w:sz w:val="20"/>
-              </w:rPr>
-              <w:t xml:space="preserve">0</w:t>
-            </w:r>
-          </w:p>
-        </w:tc>
-        <w:tc>
-          <w:tcPr>
-            <w:shd w:fill="E5E5E5"/>
-            <w:vAlign w:val="center"/>
-          </w:tcPr>
-          <w:p>
-            <w:pPr>
-              <w:pBdr/>
-              <w:spacing w:before="20" w:after="20"/>
-              <w:ind w:left="20" w:right="20"/>
-              <w:jc w:val="center"/>
-            </w:pPr>
-            <w:r>
-              <w:rPr>
-                <w:rFonts w:ascii="Times New Roman" w:hAnsi="Times New Roman" w:cs="Times New Roman"/>
-                <w:color w:val="000000"/>
-                <w:sz w:val="20"/>
-              </w:rPr>
-              <w:t xml:space="preserve"/>
-            </w:r>
-            <w:r>
-              <w:rPr>
-                <w:rFonts w:ascii="Times New Roman" w:hAnsi="Times New Roman" w:cs="Times New Roman"/>
-                <w:color w:val="000000"/>
-                <w:sz w:val="20"/>
-              </w:rPr>
-              <w:t xml:space="preserve">0</w:t>
-            </w:r>
-          </w:p>
-        </w:tc>
-        <w:tc>
-          <w:tcPr>
-            <w:shd w:fill="E5E5E5"/>
-            <w:vAlign w:val="center"/>
-          </w:tcPr>
-          <w:p>
-            <w:pPr>
-              <w:pBdr/>
-              <w:spacing w:before="20" w:after="20"/>
-              <w:ind w:left="20" w:right="20"/>
-              <w:jc w:val="center"/>
-            </w:pPr>
-            <w:r>
-              <w:rPr>
-                <w:rFonts w:ascii="Times New Roman" w:hAnsi="Times New Roman" w:cs="Times New Roman"/>
-                <w:color w:val="000000"/>
-                <w:sz w:val="20"/>
-              </w:rPr>
-              <w:t xml:space="preserve"/>
-            </w:r>
-            <w:r>
-              <w:rPr>
-                <w:rFonts w:ascii="Times New Roman" w:hAnsi="Times New Roman" w:cs="Times New Roman"/>
-                <w:color w:val="000000"/>
-                <w:sz w:val="20"/>
-              </w:rPr>
-              <w:t xml:space="preserve">0</w:t>
-            </w:r>
-          </w:p>
-        </w:tc>
-        <w:tc>
-          <w:tcPr>
-            <w:shd w:fill="E5E5E5"/>
-            <w:vAlign w:val="center"/>
-          </w:tcPr>
-          <w:p>
-            <w:pPr>
-              <w:pBdr/>
-              <w:spacing w:before="20" w:after="20"/>
-              <w:ind w:left="20" w:right="20"/>
-              <w:jc w:val="center"/>
-            </w:pPr>
-            <w:r>
-              <w:rPr>
-                <w:rFonts w:ascii="Times New Roman" w:hAnsi="Times New Roman" w:cs="Times New Roman"/>
-                <w:color w:val="000000"/>
-                <w:sz w:val="20"/>
-              </w:rPr>
-              <w:t xml:space="preserve"/>
-            </w:r>
-            <w:r>
-              <w:rPr>
-                <w:rFonts w:ascii="Times New Roman" w:hAnsi="Times New Roman" w:cs="Times New Roman"/>
-                <w:color w:val="000000"/>
-                <w:sz w:val="20"/>
-              </w:rPr>
-              <w:t xml:space="preserve">0</w:t>
+              <w:t xml:space="preserve">71.78624</w:t>
+            </w:r>
+          </w:p>
+        </w:tc>
+        <w:tc>
+          <w:tcPr>
+            <w:shd w:fill="E5E5E5"/>
+            <w:vAlign w:val="center"/>
+          </w:tcPr>
+          <w:p>
+            <w:pPr>
+              <w:pBdr/>
+              <w:spacing w:before="20" w:after="20"/>
+              <w:ind w:left="20" w:right="20"/>
+              <w:jc w:val="center"/>
+            </w:pPr>
+            <w:r>
+              <w:rPr>
+                <w:rFonts w:ascii="Times New Roman" w:hAnsi="Times New Roman" w:cs="Times New Roman"/>
+                <w:color w:val="000000"/>
+                <w:sz w:val="20"/>
+              </w:rPr>
+              <w:t xml:space="preserve"/>
+            </w:r>
+            <w:r>
+              <w:rPr>
+                <w:rFonts w:ascii="Times New Roman" w:hAnsi="Times New Roman" w:cs="Times New Roman"/>
+                <w:color w:val="000000"/>
+                <w:sz w:val="20"/>
+              </w:rPr>
+              <w:t xml:space="preserve">3616.5766</w:t>
+            </w:r>
+          </w:p>
+        </w:tc>
+        <w:tc>
+          <w:tcPr>
+            <w:shd w:fill="E5E5E5"/>
+            <w:vAlign w:val="center"/>
+          </w:tcPr>
+          <w:p>
+            <w:pPr>
+              <w:pBdr/>
+              <w:spacing w:before="20" w:after="20"/>
+              <w:ind w:left="20" w:right="20"/>
+              <w:jc w:val="center"/>
+            </w:pPr>
+            <w:r>
+              <w:rPr>
+                <w:rFonts w:ascii="Times New Roman" w:hAnsi="Times New Roman" w:cs="Times New Roman"/>
+                <w:color w:val="000000"/>
+                <w:sz w:val="20"/>
+              </w:rPr>
+              <w:t xml:space="preserve"/>
+            </w:r>
+            <w:r>
+              <w:rPr>
+                <w:rFonts w:ascii="Times New Roman" w:hAnsi="Times New Roman" w:cs="Times New Roman"/>
+                <w:color w:val="000000"/>
+                <w:sz w:val="20"/>
+              </w:rPr>
+              <w:t xml:space="preserve">881.78692</w:t>
+            </w:r>
+          </w:p>
+        </w:tc>
+        <w:tc>
+          <w:tcPr>
+            <w:shd w:fill="E5E5E5"/>
+            <w:vAlign w:val="center"/>
+          </w:tcPr>
+          <w:p>
+            <w:pPr>
+              <w:pBdr/>
+              <w:spacing w:before="20" w:after="20"/>
+              <w:ind w:left="20" w:right="20"/>
+              <w:jc w:val="center"/>
+            </w:pPr>
+            <w:r>
+              <w:rPr>
+                <w:rFonts w:ascii="Times New Roman" w:hAnsi="Times New Roman" w:cs="Times New Roman"/>
+                <w:color w:val="000000"/>
+                <w:sz w:val="20"/>
+              </w:rPr>
+              <w:t xml:space="preserve"/>
+            </w:r>
+            <w:r>
+              <w:rPr>
+                <w:rFonts w:ascii="Times New Roman" w:hAnsi="Times New Roman" w:cs="Times New Roman"/>
+                <w:color w:val="000000"/>
+                <w:sz w:val="20"/>
+              </w:rPr>
+              <w:t xml:space="preserve">150.532402</w:t>
+            </w:r>
+          </w:p>
+        </w:tc>
+        <w:tc>
+          <w:tcPr>
+            <w:shd w:fill="E5E5E5"/>
+            <w:vAlign w:val="center"/>
+          </w:tcPr>
+          <w:p>
+            <w:pPr>
+              <w:pBdr/>
+              <w:spacing w:before="20" w:after="20"/>
+              <w:ind w:left="20" w:right="20"/>
+              <w:jc w:val="center"/>
+            </w:pPr>
+            <w:r>
+              <w:rPr>
+                <w:rFonts w:ascii="Times New Roman" w:hAnsi="Times New Roman" w:cs="Times New Roman"/>
+                <w:color w:val="000000"/>
+                <w:sz w:val="20"/>
+              </w:rPr>
+              <w:t xml:space="preserve"/>
+            </w:r>
+            <w:r>
+              <w:rPr>
+                <w:rFonts w:ascii="Times New Roman" w:hAnsi="Times New Roman" w:cs="Times New Roman"/>
+                <w:color w:val="000000"/>
+                <w:sz w:val="20"/>
+              </w:rPr>
+              <w:t xml:space="preserve">222.1632538</w:t>
+            </w:r>
+          </w:p>
+        </w:tc>
+        <w:tc>
+          <w:tcPr>
+            <w:shd w:fill="E5E5E5"/>
+            <w:vAlign w:val="center"/>
+          </w:tcPr>
+          <w:p>
+            <w:pPr>
+              <w:pBdr/>
+              <w:spacing w:before="20" w:after="20"/>
+              <w:ind w:left="20" w:right="20"/>
+              <w:jc w:val="center"/>
+            </w:pPr>
+            <w:r>
+              <w:rPr>
+                <w:rFonts w:ascii="Times New Roman" w:hAnsi="Times New Roman" w:cs="Times New Roman"/>
+                <w:color w:val="000000"/>
+                <w:sz w:val="20"/>
+              </w:rPr>
+              <w:t xml:space="preserve"/>
+            </w:r>
+            <w:r>
+              <w:rPr>
+                <w:rFonts w:ascii="Times New Roman" w:hAnsi="Times New Roman" w:cs="Times New Roman"/>
+                <w:color w:val="000000"/>
+                <w:sz w:val="20"/>
+              </w:rPr>
+              <w:t xml:space="preserve"> -84.89228</w:t>
+            </w:r>
+          </w:p>
+        </w:tc>
+        <w:tc>
+          <w:tcPr>
+            <w:shd w:fill="E5E5E5"/>
+            <w:vAlign w:val="center"/>
+          </w:tcPr>
+          <w:p>
+            <w:pPr>
+              <w:pBdr/>
+              <w:spacing w:before="20" w:after="20"/>
+              <w:ind w:left="20" w:right="20"/>
+              <w:jc w:val="center"/>
+            </w:pPr>
+            <w:r>
+              <w:rPr>
+                <w:rFonts w:ascii="Times New Roman" w:hAnsi="Times New Roman" w:cs="Times New Roman"/>
+                <w:color w:val="000000"/>
+                <w:sz w:val="20"/>
+              </w:rPr>
+              <w:t xml:space="preserve"/>
+            </w:r>
+            <w:r>
+              <w:rPr>
+                <w:rFonts w:ascii="Times New Roman" w:hAnsi="Times New Roman" w:cs="Times New Roman"/>
+                <w:color w:val="000000"/>
+                <w:sz w:val="20"/>
+              </w:rPr>
+              <w:t xml:space="preserve">429.1454</w:t>
+            </w:r>
+          </w:p>
+        </w:tc>
+        <w:tc>
+          <w:tcPr>
+            <w:shd w:fill="E5E5E5"/>
+            <w:vAlign w:val="center"/>
+          </w:tcPr>
+          <w:p>
+            <w:pPr>
+              <w:pBdr/>
+              <w:spacing w:before="20" w:after="20"/>
+              <w:ind w:left="20" w:right="20"/>
+              <w:jc w:val="center"/>
+            </w:pPr>
+            <w:r>
+              <w:rPr>
+                <w:rFonts w:ascii="Times New Roman" w:hAnsi="Times New Roman" w:cs="Times New Roman"/>
+                <w:color w:val="000000"/>
+                <w:sz w:val="20"/>
+              </w:rPr>
+              <w:t xml:space="preserve"/>
+            </w:r>
+            <w:r>
+              <w:rPr>
+                <w:rFonts w:ascii="Times New Roman" w:hAnsi="Times New Roman" w:cs="Times New Roman"/>
+                <w:color w:val="000000"/>
+                <w:sz w:val="20"/>
+              </w:rPr>
+              <w:t xml:space="preserve">566.17832</w:t>
+            </w:r>
+          </w:p>
+        </w:tc>
+        <w:tc>
+          <w:tcPr>
+            <w:shd w:fill="E5E5E5"/>
+            <w:vAlign w:val="center"/>
+          </w:tcPr>
+          <w:p>
+            <w:pPr>
+              <w:pBdr/>
+              <w:spacing w:before="20" w:after="20"/>
+              <w:ind w:left="20" w:right="20"/>
+              <w:jc w:val="center"/>
+            </w:pPr>
+            <w:r>
+              <w:rPr>
+                <w:rFonts w:ascii="Times New Roman" w:hAnsi="Times New Roman" w:cs="Times New Roman"/>
+                <w:color w:val="000000"/>
+                <w:sz w:val="20"/>
+              </w:rPr>
+              <w:t xml:space="preserve"/>
+            </w:r>
+            <w:r>
+              <w:rPr>
+                <w:rFonts w:ascii="Times New Roman" w:hAnsi="Times New Roman" w:cs="Times New Roman"/>
+                <w:color w:val="000000"/>
+                <w:sz w:val="20"/>
+              </w:rPr>
+              <w:t xml:space="preserve">380.5305266</w:t>
+            </w:r>
+          </w:p>
+        </w:tc>
+        <w:tc>
+          <w:tcPr>
+            <w:shd w:fill="E5E5E5"/>
+            <w:vAlign w:val="center"/>
+          </w:tcPr>
+          <w:p>
+            <w:pPr>
+              <w:pBdr/>
+              <w:spacing w:before="20" w:after="20"/>
+              <w:ind w:left="20" w:right="20"/>
+              <w:jc w:val="center"/>
+            </w:pPr>
+            <w:r>
+              <w:rPr>
+                <w:rFonts w:ascii="Times New Roman" w:hAnsi="Times New Roman" w:cs="Times New Roman"/>
+                <w:color w:val="000000"/>
+                <w:sz w:val="20"/>
+              </w:rPr>
+              <w:t xml:space="preserve"/>
+            </w:r>
+            <w:r>
+              <w:rPr>
+                <w:rFonts w:ascii="Times New Roman" w:hAnsi="Times New Roman" w:cs="Times New Roman"/>
+                <w:color w:val="000000"/>
+                <w:sz w:val="20"/>
+              </w:rPr>
+              <w:t xml:space="preserve">241.360927</w:t>
+            </w:r>
+          </w:p>
+        </w:tc>
+        <w:tc>
+          <w:tcPr>
+            <w:shd w:fill="E5E5E5"/>
+            <w:vAlign w:val="center"/>
+          </w:tcPr>
+          <w:p>
+            <w:pPr>
+              <w:pBdr/>
+              <w:spacing w:before="20" w:after="20"/>
+              <w:ind w:left="20" w:right="20"/>
+              <w:jc w:val="center"/>
+            </w:pPr>
+            <w:r>
+              <w:rPr>
+                <w:rFonts w:ascii="Times New Roman" w:hAnsi="Times New Roman" w:cs="Times New Roman"/>
+                <w:color w:val="000000"/>
+                <w:sz w:val="20"/>
+              </w:rPr>
+              <w:t xml:space="preserve"/>
+            </w:r>
+            <w:r>
+              <w:rPr>
+                <w:rFonts w:ascii="Times New Roman" w:hAnsi="Times New Roman" w:cs="Times New Roman"/>
+                <w:color w:val="000000"/>
+                <w:sz w:val="20"/>
+              </w:rPr>
+              <w:t xml:space="preserve">1158.497021</w:t>
+            </w:r>
+          </w:p>
+        </w:tc>
+        <w:tc>
+          <w:tcPr>
+            <w:shd w:fill="E5E5E5"/>
+            <w:vAlign w:val="center"/>
+          </w:tcPr>
+          <w:p>
+            <w:pPr>
+              <w:pBdr/>
+              <w:spacing w:before="20" w:after="20"/>
+              <w:ind w:left="20" w:right="20"/>
+              <w:jc w:val="center"/>
+            </w:pPr>
+            <w:r>
+              <w:rPr>
+                <w:rFonts w:ascii="Times New Roman" w:hAnsi="Times New Roman" w:cs="Times New Roman"/>
+                <w:color w:val="000000"/>
+                <w:sz w:val="20"/>
+              </w:rPr>
+              <w:t xml:space="preserve"/>
+            </w:r>
+            <w:r>
+              <w:rPr>
+                <w:rFonts w:ascii="Times New Roman" w:hAnsi="Times New Roman" w:cs="Times New Roman"/>
+                <w:color w:val="000000"/>
+                <w:sz w:val="20"/>
+              </w:rPr>
+              <w:t xml:space="preserve">-27.4102</w:t>
+            </w:r>
+          </w:p>
+        </w:tc>
+        <w:tc>
+          <w:tcPr>
+            <w:shd w:fill="E5E5E5"/>
+            <w:vAlign w:val="center"/>
+          </w:tcPr>
+          <w:p>
+            <w:pPr>
+              <w:pBdr/>
+              <w:spacing w:before="20" w:after="20"/>
+              <w:ind w:left="20" w:right="20"/>
+              <w:jc w:val="center"/>
+            </w:pPr>
+            <w:r>
+              <w:rPr>
+                <w:rFonts w:ascii="Times New Roman" w:hAnsi="Times New Roman" w:cs="Times New Roman"/>
+                <w:color w:val="000000"/>
+                <w:sz w:val="20"/>
+              </w:rPr>
+              <w:t xml:space="preserve"/>
+            </w:r>
+            <w:r>
+              <w:rPr>
+                <w:rFonts w:ascii="Times New Roman" w:hAnsi="Times New Roman" w:cs="Times New Roman"/>
+                <w:color w:val="000000"/>
+                <w:sz w:val="20"/>
+              </w:rPr>
+              <w:t xml:space="preserve">281.9133583</w:t>
+            </w:r>
+          </w:p>
+        </w:tc>
+        <w:tc>
+          <w:tcPr>
+            <w:shd w:fill="E5E5E5"/>
+            <w:vAlign w:val="center"/>
+          </w:tcPr>
+          <w:p>
+            <w:pPr>
+              <w:pBdr/>
+              <w:spacing w:before="20" w:after="20"/>
+              <w:ind w:left="20" w:right="20"/>
+              <w:jc w:val="center"/>
+            </w:pPr>
+            <w:r>
+              <w:rPr>
+                <w:rFonts w:ascii="Times New Roman" w:hAnsi="Times New Roman" w:cs="Times New Roman"/>
+                <w:color w:val="000000"/>
+                <w:sz w:val="20"/>
+              </w:rPr>
+              <w:t xml:space="preserve"/>
+            </w:r>
+            <w:r>
+              <w:rPr>
+                <w:rFonts w:ascii="Times New Roman" w:hAnsi="Times New Roman" w:cs="Times New Roman"/>
+                <w:color w:val="000000"/>
+                <w:sz w:val="20"/>
+              </w:rPr>
+              <w:t xml:space="preserve">1842.9772</w:t>
             </w:r>
           </w:p>
         </w:tc>
@@ -3719,397 +3719,397 @@
                 <w:color w:val="000000"/>
                 <w:sz w:val="20"/>
               </w:rPr>
-              <w:t xml:space="preserve">528</w:t>
-            </w:r>
-          </w:p>
-        </w:tc>
-        <w:tc>
-          <w:tcPr>
-            <w:shd w:fill="FFFFFF"/>
-            <w:vAlign w:val="center"/>
-          </w:tcPr>
-          <w:p>
-            <w:pPr>
-              <w:pBdr/>
-              <w:spacing w:before="20" w:after="20"/>
-              <w:ind w:left="20" w:right="20"/>
-              <w:jc w:val="center"/>
-            </w:pPr>
-            <w:r>
-              <w:rPr>
-                <w:rFonts w:ascii="Times New Roman" w:hAnsi="Times New Roman" w:cs="Times New Roman"/>
-                <w:color w:val="000000"/>
-                <w:sz w:val="20"/>
-              </w:rPr>
-              <w:t xml:space="preserve"/>
-            </w:r>
-            <w:r>
-              <w:rPr>
-                <w:rFonts w:ascii="Times New Roman" w:hAnsi="Times New Roman" w:cs="Times New Roman"/>
-                <w:color w:val="000000"/>
-                <w:sz w:val="20"/>
-              </w:rPr>
-              <w:t xml:space="preserve">4368</w:t>
-            </w:r>
-          </w:p>
-        </w:tc>
-        <w:tc>
-          <w:tcPr>
-            <w:shd w:fill="FFFFFF"/>
-            <w:vAlign w:val="center"/>
-          </w:tcPr>
-          <w:p>
-            <w:pPr>
-              <w:pBdr/>
-              <w:spacing w:before="20" w:after="20"/>
-              <w:ind w:left="20" w:right="20"/>
-              <w:jc w:val="center"/>
-            </w:pPr>
-            <w:r>
-              <w:rPr>
-                <w:rFonts w:ascii="Times New Roman" w:hAnsi="Times New Roman" w:cs="Times New Roman"/>
-                <w:color w:val="000000"/>
-                <w:sz w:val="20"/>
-              </w:rPr>
-              <w:t xml:space="preserve"/>
-            </w:r>
-            <w:r>
-              <w:rPr>
-                <w:rFonts w:ascii="Times New Roman" w:hAnsi="Times New Roman" w:cs="Times New Roman"/>
-                <w:color w:val="000000"/>
-                <w:sz w:val="20"/>
-              </w:rPr>
-              <w:t xml:space="preserve">212</w:t>
-            </w:r>
-          </w:p>
-        </w:tc>
-        <w:tc>
-          <w:tcPr>
-            <w:shd w:fill="FFFFFF"/>
-            <w:vAlign w:val="center"/>
-          </w:tcPr>
-          <w:p>
-            <w:pPr>
-              <w:pBdr/>
-              <w:spacing w:before="20" w:after="20"/>
-              <w:ind w:left="20" w:right="20"/>
-              <w:jc w:val="center"/>
-            </w:pPr>
-            <w:r>
-              <w:rPr>
-                <w:rFonts w:ascii="Times New Roman" w:hAnsi="Times New Roman" w:cs="Times New Roman"/>
-                <w:color w:val="000000"/>
-                <w:sz w:val="20"/>
-              </w:rPr>
-              <w:t xml:space="preserve"/>
-            </w:r>
-            <w:r>
-              <w:rPr>
-                <w:rFonts w:ascii="Times New Roman" w:hAnsi="Times New Roman" w:cs="Times New Roman"/>
-                <w:color w:val="000000"/>
-                <w:sz w:val="20"/>
-              </w:rPr>
-              <w:t xml:space="preserve">0</w:t>
-            </w:r>
-          </w:p>
-        </w:tc>
-        <w:tc>
-          <w:tcPr>
-            <w:shd w:fill="FFFFFF"/>
-            <w:vAlign w:val="center"/>
-          </w:tcPr>
-          <w:p>
-            <w:pPr>
-              <w:pBdr/>
-              <w:spacing w:before="20" w:after="20"/>
-              <w:ind w:left="20" w:right="20"/>
-              <w:jc w:val="center"/>
-            </w:pPr>
-            <w:r>
-              <w:rPr>
-                <w:rFonts w:ascii="Times New Roman" w:hAnsi="Times New Roman" w:cs="Times New Roman"/>
-                <w:color w:val="000000"/>
-                <w:sz w:val="20"/>
-              </w:rPr>
-              <w:t xml:space="preserve"/>
-            </w:r>
-            <w:r>
-              <w:rPr>
-                <w:rFonts w:ascii="Times New Roman" w:hAnsi="Times New Roman" w:cs="Times New Roman"/>
-                <w:color w:val="000000"/>
-                <w:sz w:val="20"/>
-              </w:rPr>
-              <w:t xml:space="preserve">2810</w:t>
-            </w:r>
-          </w:p>
-        </w:tc>
-        <w:tc>
-          <w:tcPr>
-            <w:shd w:fill="FFFFFF"/>
-            <w:vAlign w:val="center"/>
-          </w:tcPr>
-          <w:p>
-            <w:pPr>
-              <w:pBdr/>
-              <w:spacing w:before="20" w:after="20"/>
-              <w:ind w:left="20" w:right="20"/>
-              <w:jc w:val="center"/>
-            </w:pPr>
-            <w:r>
-              <w:rPr>
-                <w:rFonts w:ascii="Times New Roman" w:hAnsi="Times New Roman" w:cs="Times New Roman"/>
-                <w:color w:val="000000"/>
-                <w:sz w:val="20"/>
-              </w:rPr>
-              <w:t xml:space="preserve"/>
-            </w:r>
-            <w:r>
-              <w:rPr>
-                <w:rFonts w:ascii="Times New Roman" w:hAnsi="Times New Roman" w:cs="Times New Roman"/>
-                <w:color w:val="000000"/>
-                <w:sz w:val="20"/>
-              </w:rPr>
-              <w:t xml:space="preserve">25471</w:t>
-            </w:r>
-          </w:p>
-        </w:tc>
-        <w:tc>
-          <w:tcPr>
-            <w:shd w:fill="FFFFFF"/>
-            <w:vAlign w:val="center"/>
-          </w:tcPr>
-          <w:p>
-            <w:pPr>
-              <w:pBdr/>
-              <w:spacing w:before="20" w:after="20"/>
-              <w:ind w:left="20" w:right="20"/>
-              <w:jc w:val="center"/>
-            </w:pPr>
-            <w:r>
-              <w:rPr>
-                <w:rFonts w:ascii="Times New Roman" w:hAnsi="Times New Roman" w:cs="Times New Roman"/>
-                <w:color w:val="000000"/>
-                <w:sz w:val="20"/>
-              </w:rPr>
-              <w:t xml:space="preserve"/>
-            </w:r>
-            <w:r>
-              <w:rPr>
-                <w:rFonts w:ascii="Times New Roman" w:hAnsi="Times New Roman" w:cs="Times New Roman"/>
-                <w:color w:val="000000"/>
-                <w:sz w:val="20"/>
-              </w:rPr>
-              <w:t xml:space="preserve">47078</w:t>
-            </w:r>
-          </w:p>
-        </w:tc>
-        <w:tc>
-          <w:tcPr>
-            <w:shd w:fill="FFFFFF"/>
-            <w:vAlign w:val="center"/>
-          </w:tcPr>
-          <w:p>
-            <w:pPr>
-              <w:pBdr/>
-              <w:spacing w:before="20" w:after="20"/>
-              <w:ind w:left="20" w:right="20"/>
-              <w:jc w:val="center"/>
-            </w:pPr>
-            <w:r>
-              <w:rPr>
-                <w:rFonts w:ascii="Times New Roman" w:hAnsi="Times New Roman" w:cs="Times New Roman"/>
-                <w:color w:val="000000"/>
-                <w:sz w:val="20"/>
-              </w:rPr>
-              <w:t xml:space="preserve"/>
-            </w:r>
-            <w:r>
-              <w:rPr>
-                <w:rFonts w:ascii="Times New Roman" w:hAnsi="Times New Roman" w:cs="Times New Roman"/>
-                <w:color w:val="000000"/>
-                <w:sz w:val="20"/>
-              </w:rPr>
-              <w:t xml:space="preserve">0</w:t>
-            </w:r>
-          </w:p>
-        </w:tc>
-        <w:tc>
-          <w:tcPr>
-            <w:shd w:fill="FFFFFF"/>
-            <w:vAlign w:val="center"/>
-          </w:tcPr>
-          <w:p>
-            <w:pPr>
-              <w:pBdr/>
-              <w:spacing w:before="20" w:after="20"/>
-              <w:ind w:left="20" w:right="20"/>
-              <w:jc w:val="center"/>
-            </w:pPr>
-            <w:r>
-              <w:rPr>
-                <w:rFonts w:ascii="Times New Roman" w:hAnsi="Times New Roman" w:cs="Times New Roman"/>
-                <w:color w:val="000000"/>
-                <w:sz w:val="20"/>
-              </w:rPr>
-              <w:t xml:space="preserve"/>
-            </w:r>
-            <w:r>
-              <w:rPr>
-                <w:rFonts w:ascii="Times New Roman" w:hAnsi="Times New Roman" w:cs="Times New Roman"/>
-                <w:color w:val="000000"/>
-                <w:sz w:val="20"/>
-              </w:rPr>
-              <w:t xml:space="preserve">0</w:t>
-            </w:r>
-          </w:p>
-        </w:tc>
-        <w:tc>
-          <w:tcPr>
-            <w:shd w:fill="FFFFFF"/>
-            <w:vAlign w:val="center"/>
-          </w:tcPr>
-          <w:p>
-            <w:pPr>
-              <w:pBdr/>
-              <w:spacing w:before="20" w:after="20"/>
-              <w:ind w:left="20" w:right="20"/>
-              <w:jc w:val="center"/>
-            </w:pPr>
-            <w:r>
-              <w:rPr>
-                <w:rFonts w:ascii="Times New Roman" w:hAnsi="Times New Roman" w:cs="Times New Roman"/>
-                <w:color w:val="000000"/>
-                <w:sz w:val="20"/>
-              </w:rPr>
-              <w:t xml:space="preserve"/>
-            </w:r>
-            <w:r>
-              <w:rPr>
-                <w:rFonts w:ascii="Times New Roman" w:hAnsi="Times New Roman" w:cs="Times New Roman"/>
-                <w:color w:val="000000"/>
-                <w:sz w:val="20"/>
-              </w:rPr>
-              <w:t xml:space="preserve">438</w:t>
-            </w:r>
-          </w:p>
-        </w:tc>
-        <w:tc>
-          <w:tcPr>
-            <w:shd w:fill="FFFFFF"/>
-            <w:vAlign w:val="center"/>
-          </w:tcPr>
-          <w:p>
-            <w:pPr>
-              <w:pBdr/>
-              <w:spacing w:before="20" w:after="20"/>
-              <w:ind w:left="20" w:right="20"/>
-              <w:jc w:val="center"/>
-            </w:pPr>
-            <w:r>
-              <w:rPr>
-                <w:rFonts w:ascii="Times New Roman" w:hAnsi="Times New Roman" w:cs="Times New Roman"/>
-                <w:color w:val="000000"/>
-                <w:sz w:val="20"/>
-              </w:rPr>
-              <w:t xml:space="preserve"/>
-            </w:r>
-            <w:r>
-              <w:rPr>
-                <w:rFonts w:ascii="Times New Roman" w:hAnsi="Times New Roman" w:cs="Times New Roman"/>
-                <w:color w:val="000000"/>
-                <w:sz w:val="20"/>
-              </w:rPr>
-              <w:t xml:space="preserve">0</w:t>
-            </w:r>
-          </w:p>
-        </w:tc>
-        <w:tc>
-          <w:tcPr>
-            <w:shd w:fill="FFFFFF"/>
-            <w:vAlign w:val="center"/>
-          </w:tcPr>
-          <w:p>
-            <w:pPr>
-              <w:pBdr/>
-              <w:spacing w:before="20" w:after="20"/>
-              <w:ind w:left="20" w:right="20"/>
-              <w:jc w:val="center"/>
-            </w:pPr>
-            <w:r>
-              <w:rPr>
-                <w:rFonts w:ascii="Times New Roman" w:hAnsi="Times New Roman" w:cs="Times New Roman"/>
-                <w:color w:val="000000"/>
-                <w:sz w:val="20"/>
-              </w:rPr>
-              <w:t xml:space="preserve"/>
-            </w:r>
-            <w:r>
-              <w:rPr>
-                <w:rFonts w:ascii="Times New Roman" w:hAnsi="Times New Roman" w:cs="Times New Roman"/>
-                <w:color w:val="000000"/>
-                <w:sz w:val="20"/>
-              </w:rPr>
-              <w:t xml:space="preserve">0</w:t>
-            </w:r>
-          </w:p>
-        </w:tc>
-        <w:tc>
-          <w:tcPr>
-            <w:shd w:fill="FFFFFF"/>
-            <w:vAlign w:val="center"/>
-          </w:tcPr>
-          <w:p>
-            <w:pPr>
-              <w:pBdr/>
-              <w:spacing w:before="20" w:after="20"/>
-              <w:ind w:left="20" w:right="20"/>
-              <w:jc w:val="center"/>
-            </w:pPr>
-            <w:r>
-              <w:rPr>
-                <w:rFonts w:ascii="Times New Roman" w:hAnsi="Times New Roman" w:cs="Times New Roman"/>
-                <w:color w:val="000000"/>
-                <w:sz w:val="20"/>
-              </w:rPr>
-              <w:t xml:space="preserve"/>
-            </w:r>
-            <w:r>
-              <w:rPr>
-                <w:rFonts w:ascii="Times New Roman" w:hAnsi="Times New Roman" w:cs="Times New Roman"/>
-                <w:color w:val="000000"/>
-                <w:sz w:val="20"/>
-              </w:rPr>
-              <w:t xml:space="preserve">0</w:t>
-            </w:r>
-          </w:p>
-        </w:tc>
-        <w:tc>
-          <w:tcPr>
-            <w:shd w:fill="FFFFFF"/>
-            <w:vAlign w:val="center"/>
-          </w:tcPr>
-          <w:p>
-            <w:pPr>
-              <w:pBdr/>
-              <w:spacing w:before="20" w:after="20"/>
-              <w:ind w:left="20" w:right="20"/>
-              <w:jc w:val="center"/>
-            </w:pPr>
-            <w:r>
-              <w:rPr>
-                <w:rFonts w:ascii="Times New Roman" w:hAnsi="Times New Roman" w:cs="Times New Roman"/>
-                <w:color w:val="000000"/>
-                <w:sz w:val="20"/>
-              </w:rPr>
-              <w:t xml:space="preserve"/>
-            </w:r>
-            <w:r>
-              <w:rPr>
-                <w:rFonts w:ascii="Times New Roman" w:hAnsi="Times New Roman" w:cs="Times New Roman"/>
-                <w:color w:val="000000"/>
-                <w:sz w:val="20"/>
-              </w:rPr>
-              <w:t xml:space="preserve">215</w:t>
+              <w:t xml:space="preserve">10.80835</w:t>
+            </w:r>
+          </w:p>
+        </w:tc>
+        <w:tc>
+          <w:tcPr>
+            <w:shd w:fill="FFFFFF"/>
+            <w:vAlign w:val="center"/>
+          </w:tcPr>
+          <w:p>
+            <w:pPr>
+              <w:pBdr/>
+              <w:spacing w:before="20" w:after="20"/>
+              <w:ind w:left="20" w:right="20"/>
+              <w:jc w:val="center"/>
+            </w:pPr>
+            <w:r>
+              <w:rPr>
+                <w:rFonts w:ascii="Times New Roman" w:hAnsi="Times New Roman" w:cs="Times New Roman"/>
+                <w:color w:val="000000"/>
+                <w:sz w:val="20"/>
+              </w:rPr>
+              <w:t xml:space="preserve"/>
+            </w:r>
+            <w:r>
+              <w:rPr>
+                <w:rFonts w:ascii="Times New Roman" w:hAnsi="Times New Roman" w:cs="Times New Roman"/>
+                <w:color w:val="000000"/>
+                <w:sz w:val="20"/>
+              </w:rPr>
+              <w:t xml:space="preserve"> 133.5692</w:t>
+            </w:r>
+          </w:p>
+        </w:tc>
+        <w:tc>
+          <w:tcPr>
+            <w:shd w:fill="FFFFFF"/>
+            <w:vAlign w:val="center"/>
+          </w:tcPr>
+          <w:p>
+            <w:pPr>
+              <w:pBdr/>
+              <w:spacing w:before="20" w:after="20"/>
+              <w:ind w:left="20" w:right="20"/>
+              <w:jc w:val="center"/>
+            </w:pPr>
+            <w:r>
+              <w:rPr>
+                <w:rFonts w:ascii="Times New Roman" w:hAnsi="Times New Roman" w:cs="Times New Roman"/>
+                <w:color w:val="000000"/>
+                <w:sz w:val="20"/>
+              </w:rPr>
+              <w:t xml:space="preserve"/>
+            </w:r>
+            <w:r>
+              <w:rPr>
+                <w:rFonts w:ascii="Times New Roman" w:hAnsi="Times New Roman" w:cs="Times New Roman"/>
+                <w:color w:val="000000"/>
+                <w:sz w:val="20"/>
+              </w:rPr>
+              <w:t xml:space="preserve"> 12.93322</w:t>
+            </w:r>
+          </w:p>
+        </w:tc>
+        <w:tc>
+          <w:tcPr>
+            <w:shd w:fill="FFFFFF"/>
+            <w:vAlign w:val="center"/>
+          </w:tcPr>
+          <w:p>
+            <w:pPr>
+              <w:pBdr/>
+              <w:spacing w:before="20" w:after="20"/>
+              <w:ind w:left="20" w:right="20"/>
+              <w:jc w:val="center"/>
+            </w:pPr>
+            <w:r>
+              <w:rPr>
+                <w:rFonts w:ascii="Times New Roman" w:hAnsi="Times New Roman" w:cs="Times New Roman"/>
+                <w:color w:val="000000"/>
+                <w:sz w:val="20"/>
+              </w:rPr>
+              <w:t xml:space="preserve"/>
+            </w:r>
+            <w:r>
+              <w:rPr>
+                <w:rFonts w:ascii="Times New Roman" w:hAnsi="Times New Roman" w:cs="Times New Roman"/>
+                <w:color w:val="000000"/>
+                <w:sz w:val="20"/>
+              </w:rPr>
+              <w:t xml:space="preserve">-</w:t>
+            </w:r>
+          </w:p>
+        </w:tc>
+        <w:tc>
+          <w:tcPr>
+            <w:shd w:fill="FFFFFF"/>
+            <w:vAlign w:val="center"/>
+          </w:tcPr>
+          <w:p>
+            <w:pPr>
+              <w:pBdr/>
+              <w:spacing w:before="20" w:after="20"/>
+              <w:ind w:left="20" w:right="20"/>
+              <w:jc w:val="center"/>
+            </w:pPr>
+            <w:r>
+              <w:rPr>
+                <w:rFonts w:ascii="Times New Roman" w:hAnsi="Times New Roman" w:cs="Times New Roman"/>
+                <w:color w:val="000000"/>
+                <w:sz w:val="20"/>
+              </w:rPr>
+              <w:t xml:space="preserve"/>
+            </w:r>
+            <w:r>
+              <w:rPr>
+                <w:rFonts w:ascii="Times New Roman" w:hAnsi="Times New Roman" w:cs="Times New Roman"/>
+                <w:color w:val="000000"/>
+                <w:sz w:val="20"/>
+              </w:rPr>
+              <w:t xml:space="preserve">171.8748883</w:t>
+            </w:r>
+          </w:p>
+        </w:tc>
+        <w:tc>
+          <w:tcPr>
+            <w:shd w:fill="FFFFFF"/>
+            <w:vAlign w:val="center"/>
+          </w:tcPr>
+          <w:p>
+            <w:pPr>
+              <w:pBdr/>
+              <w:spacing w:before="20" w:after="20"/>
+              <w:ind w:left="20" w:right="20"/>
+              <w:jc w:val="center"/>
+            </w:pPr>
+            <w:r>
+              <w:rPr>
+                <w:rFonts w:ascii="Times New Roman" w:hAnsi="Times New Roman" w:cs="Times New Roman"/>
+                <w:color w:val="000000"/>
+                <w:sz w:val="20"/>
+              </w:rPr>
+              <w:t xml:space="preserve"/>
+            </w:r>
+            <w:r>
+              <w:rPr>
+                <w:rFonts w:ascii="Times New Roman" w:hAnsi="Times New Roman" w:cs="Times New Roman"/>
+                <w:color w:val="000000"/>
+                <w:sz w:val="20"/>
+              </w:rPr>
+              <w:t xml:space="preserve">1723.80311</w:t>
+            </w:r>
+          </w:p>
+        </w:tc>
+        <w:tc>
+          <w:tcPr>
+            <w:shd w:fill="FFFFFF"/>
+            <w:vAlign w:val="center"/>
+          </w:tcPr>
+          <w:p>
+            <w:pPr>
+              <w:pBdr/>
+              <w:spacing w:before="20" w:after="20"/>
+              <w:ind w:left="20" w:right="20"/>
+              <w:jc w:val="center"/>
+            </w:pPr>
+            <w:r>
+              <w:rPr>
+                <w:rFonts w:ascii="Times New Roman" w:hAnsi="Times New Roman" w:cs="Times New Roman"/>
+                <w:color w:val="000000"/>
+                <w:sz w:val="20"/>
+              </w:rPr>
+              <w:t xml:space="preserve"/>
+            </w:r>
+            <w:r>
+              <w:rPr>
+                <w:rFonts w:ascii="Times New Roman" w:hAnsi="Times New Roman" w:cs="Times New Roman"/>
+                <w:color w:val="000000"/>
+                <w:sz w:val="20"/>
+              </w:rPr>
+              <w:t xml:space="preserve">608.0826</w:t>
+            </w:r>
+          </w:p>
+        </w:tc>
+        <w:tc>
+          <w:tcPr>
+            <w:shd w:fill="FFFFFF"/>
+            <w:vAlign w:val="center"/>
+          </w:tcPr>
+          <w:p>
+            <w:pPr>
+              <w:pBdr/>
+              <w:spacing w:before="20" w:after="20"/>
+              <w:ind w:left="20" w:right="20"/>
+              <w:jc w:val="center"/>
+            </w:pPr>
+            <w:r>
+              <w:rPr>
+                <w:rFonts w:ascii="Times New Roman" w:hAnsi="Times New Roman" w:cs="Times New Roman"/>
+                <w:color w:val="000000"/>
+                <w:sz w:val="20"/>
+              </w:rPr>
+              <w:t xml:space="preserve"/>
+            </w:r>
+            <w:r>
+              <w:rPr>
+                <w:rFonts w:ascii="Times New Roman" w:hAnsi="Times New Roman" w:cs="Times New Roman"/>
+                <w:color w:val="000000"/>
+                <w:sz w:val="20"/>
+              </w:rPr>
+              <w:t xml:space="preserve">-</w:t>
+            </w:r>
+          </w:p>
+        </w:tc>
+        <w:tc>
+          <w:tcPr>
+            <w:shd w:fill="FFFFFF"/>
+            <w:vAlign w:val="center"/>
+          </w:tcPr>
+          <w:p>
+            <w:pPr>
+              <w:pBdr/>
+              <w:spacing w:before="20" w:after="20"/>
+              <w:ind w:left="20" w:right="20"/>
+              <w:jc w:val="center"/>
+            </w:pPr>
+            <w:r>
+              <w:rPr>
+                <w:rFonts w:ascii="Times New Roman" w:hAnsi="Times New Roman" w:cs="Times New Roman"/>
+                <w:color w:val="000000"/>
+                <w:sz w:val="20"/>
+              </w:rPr>
+              <w:t xml:space="preserve"/>
+            </w:r>
+            <w:r>
+              <w:rPr>
+                <w:rFonts w:ascii="Times New Roman" w:hAnsi="Times New Roman" w:cs="Times New Roman"/>
+                <w:color w:val="000000"/>
+                <w:sz w:val="20"/>
+              </w:rPr>
+              <w:t xml:space="preserve">-</w:t>
+            </w:r>
+          </w:p>
+        </w:tc>
+        <w:tc>
+          <w:tcPr>
+            <w:shd w:fill="FFFFFF"/>
+            <w:vAlign w:val="center"/>
+          </w:tcPr>
+          <w:p>
+            <w:pPr>
+              <w:pBdr/>
+              <w:spacing w:before="20" w:after="20"/>
+              <w:ind w:left="20" w:right="20"/>
+              <w:jc w:val="center"/>
+            </w:pPr>
+            <w:r>
+              <w:rPr>
+                <w:rFonts w:ascii="Times New Roman" w:hAnsi="Times New Roman" w:cs="Times New Roman"/>
+                <w:color w:val="000000"/>
+                <w:sz w:val="20"/>
+              </w:rPr>
+              <w:t xml:space="preserve"/>
+            </w:r>
+            <w:r>
+              <w:rPr>
+                <w:rFonts w:ascii="Times New Roman" w:hAnsi="Times New Roman" w:cs="Times New Roman"/>
+                <w:color w:val="000000"/>
+                <w:sz w:val="20"/>
+              </w:rPr>
+              <w:t xml:space="preserve">  8.938355</w:t>
+            </w:r>
+          </w:p>
+        </w:tc>
+        <w:tc>
+          <w:tcPr>
+            <w:shd w:fill="FFFFFF"/>
+            <w:vAlign w:val="center"/>
+          </w:tcPr>
+          <w:p>
+            <w:pPr>
+              <w:pBdr/>
+              <w:spacing w:before="20" w:after="20"/>
+              <w:ind w:left="20" w:right="20"/>
+              <w:jc w:val="center"/>
+            </w:pPr>
+            <w:r>
+              <w:rPr>
+                <w:rFonts w:ascii="Times New Roman" w:hAnsi="Times New Roman" w:cs="Times New Roman"/>
+                <w:color w:val="000000"/>
+                <w:sz w:val="20"/>
+              </w:rPr>
+              <w:t xml:space="preserve"/>
+            </w:r>
+            <w:r>
+              <w:rPr>
+                <w:rFonts w:ascii="Times New Roman" w:hAnsi="Times New Roman" w:cs="Times New Roman"/>
+                <w:color w:val="000000"/>
+                <w:sz w:val="20"/>
+              </w:rPr>
+              <w:t xml:space="preserve">-</w:t>
+            </w:r>
+          </w:p>
+        </w:tc>
+        <w:tc>
+          <w:tcPr>
+            <w:shd w:fill="FFFFFF"/>
+            <w:vAlign w:val="center"/>
+          </w:tcPr>
+          <w:p>
+            <w:pPr>
+              <w:pBdr/>
+              <w:spacing w:before="20" w:after="20"/>
+              <w:ind w:left="20" w:right="20"/>
+              <w:jc w:val="center"/>
+            </w:pPr>
+            <w:r>
+              <w:rPr>
+                <w:rFonts w:ascii="Times New Roman" w:hAnsi="Times New Roman" w:cs="Times New Roman"/>
+                <w:color w:val="000000"/>
+                <w:sz w:val="20"/>
+              </w:rPr>
+              <w:t xml:space="preserve"/>
+            </w:r>
+            <w:r>
+              <w:rPr>
+                <w:rFonts w:ascii="Times New Roman" w:hAnsi="Times New Roman" w:cs="Times New Roman"/>
+                <w:color w:val="000000"/>
+                <w:sz w:val="20"/>
+              </w:rPr>
+              <w:t xml:space="preserve">-27.4102</w:t>
+            </w:r>
+          </w:p>
+        </w:tc>
+        <w:tc>
+          <w:tcPr>
+            <w:shd w:fill="FFFFFF"/>
+            <w:vAlign w:val="center"/>
+          </w:tcPr>
+          <w:p>
+            <w:pPr>
+              <w:pBdr/>
+              <w:spacing w:before="20" w:after="20"/>
+              <w:ind w:left="20" w:right="20"/>
+              <w:jc w:val="center"/>
+            </w:pPr>
+            <w:r>
+              <w:rPr>
+                <w:rFonts w:ascii="Times New Roman" w:hAnsi="Times New Roman" w:cs="Times New Roman"/>
+                <w:color w:val="000000"/>
+                <w:sz w:val="20"/>
+              </w:rPr>
+              <w:t xml:space="preserve"/>
+            </w:r>
+            <w:r>
+              <w:rPr>
+                <w:rFonts w:ascii="Times New Roman" w:hAnsi="Times New Roman" w:cs="Times New Roman"/>
+                <w:color w:val="000000"/>
+                <w:sz w:val="20"/>
+              </w:rPr>
+              <w:t xml:space="preserve">-</w:t>
+            </w:r>
+          </w:p>
+        </w:tc>
+        <w:tc>
+          <w:tcPr>
+            <w:shd w:fill="FFFFFF"/>
+            <w:vAlign w:val="center"/>
+          </w:tcPr>
+          <w:p>
+            <w:pPr>
+              <w:pBdr/>
+              <w:spacing w:before="20" w:after="20"/>
+              <w:ind w:left="20" w:right="20"/>
+              <w:jc w:val="center"/>
+            </w:pPr>
+            <w:r>
+              <w:rPr>
+                <w:rFonts w:ascii="Times New Roman" w:hAnsi="Times New Roman" w:cs="Times New Roman"/>
+                <w:color w:val="000000"/>
+                <w:sz w:val="20"/>
+              </w:rPr>
+              <w:t xml:space="preserve"/>
+            </w:r>
+            <w:r>
+              <w:rPr>
+                <w:rFonts w:ascii="Times New Roman" w:hAnsi="Times New Roman" w:cs="Times New Roman"/>
+                <w:color w:val="000000"/>
+                <w:sz w:val="20"/>
+              </w:rPr>
+              <w:t xml:space="preserve">  13.1177</w:t>
             </w:r>
           </w:p>
         </w:tc>
@@ -4180,7 +4180,7 @@
                 <w:color w:val="000000"/>
                 <w:sz w:val="20"/>
               </w:rPr>
-              <w:t xml:space="preserve">0</w:t>
+              <w:t xml:space="preserve">10.80835</w:t>
             </w:r>
           </w:p>
         </w:tc>
@@ -4213,7 +4213,7 @@
                 <w:color w:val="000000"/>
                 <w:sz w:val="20"/>
               </w:rPr>
-              <w:t xml:space="preserve">0</w:t>
+              <w:t xml:space="preserve"> 133.5692</w:t>
             </w:r>
           </w:p>
         </w:tc>
@@ -4246,7 +4246,7 @@
                 <w:color w:val="000000"/>
                 <w:sz w:val="20"/>
               </w:rPr>
-              <w:t xml:space="preserve">0</w:t>
+              <w:t xml:space="preserve"> 12.93322</w:t>
             </w:r>
           </w:p>
         </w:tc>
@@ -4279,7 +4279,7 @@
                 <w:color w:val="000000"/>
                 <w:sz w:val="20"/>
               </w:rPr>
-              <w:t xml:space="preserve">0</w:t>
+              <w:t xml:space="preserve">-</w:t>
             </w:r>
           </w:p>
         </w:tc>
@@ -4312,7 +4312,7 @@
                 <w:color w:val="000000"/>
                 <w:sz w:val="20"/>
               </w:rPr>
-              <w:t xml:space="preserve">0</w:t>
+              <w:t xml:space="preserve">-</w:t>
             </w:r>
           </w:p>
         </w:tc>
@@ -4345,7 +4345,7 @@
                 <w:color w:val="000000"/>
                 <w:sz w:val="20"/>
               </w:rPr>
-              <w:t xml:space="preserve">8848</w:t>
+              <w:t xml:space="preserve">1723.80311</w:t>
             </w:r>
           </w:p>
         </w:tc>
@@ -4378,7 +4378,7 @@
                 <w:color w:val="000000"/>
                 <w:sz w:val="20"/>
               </w:rPr>
-              <w:t xml:space="preserve">849</w:t>
+              <w:t xml:space="preserve">608.0826</w:t>
             </w:r>
           </w:p>
         </w:tc>
@@ -4411,7 +4411,7 @@
                 <w:color w:val="000000"/>
                 <w:sz w:val="20"/>
               </w:rPr>
-              <w:t xml:space="preserve">0</w:t>
+              <w:t xml:space="preserve">-</w:t>
             </w:r>
           </w:p>
         </w:tc>
@@ -4444,7 +4444,7 @@
                 <w:color w:val="000000"/>
                 <w:sz w:val="20"/>
               </w:rPr>
-              <w:t xml:space="preserve">0</w:t>
+              <w:t xml:space="preserve">-</w:t>
             </w:r>
           </w:p>
         </w:tc>
@@ -4477,7 +4477,7 @@
                 <w:color w:val="000000"/>
                 <w:sz w:val="20"/>
               </w:rPr>
-              <w:t xml:space="preserve">0</w:t>
+              <w:t xml:space="preserve">  8.938355</w:t>
             </w:r>
           </w:p>
         </w:tc>
@@ -4510,7 +4510,7 @@
                 <w:color w:val="000000"/>
                 <w:sz w:val="20"/>
               </w:rPr>
-              <w:t xml:space="preserve">0</w:t>
+              <w:t xml:space="preserve">-</w:t>
             </w:r>
           </w:p>
         </w:tc>
@@ -4543,7 +4543,7 @@
                 <w:color w:val="000000"/>
                 <w:sz w:val="20"/>
               </w:rPr>
-              <w:t xml:space="preserve">4129</w:t>
+              <w:t xml:space="preserve">-27.4102</w:t>
             </w:r>
           </w:p>
         </w:tc>
@@ -4576,7 +4576,7 @@
                 <w:color w:val="000000"/>
                 <w:sz w:val="20"/>
               </w:rPr>
-              <w:t xml:space="preserve">0</w:t>
+              <w:t xml:space="preserve">-</w:t>
             </w:r>
           </w:p>
         </w:tc>
@@ -4609,7 +4609,7 @@
                 <w:color w:val="000000"/>
                 <w:sz w:val="20"/>
               </w:rPr>
-              <w:t xml:space="preserve">0</w:t>
+              <w:t xml:space="preserve">  13.1177</w:t>
             </w:r>
           </w:p>
         </w:tc>
@@ -4742,7 +4742,7 @@
 </file>
 
 <file path=word/numbering.xml><?xml version="1.0" encoding="utf-8"?>
-<w:numbering xmlns:w="http://schemas.openxmlformats.org/wordprocessingml/2006/main" xmlns:m="http://schemas.openxmlformats.org/officeDocument/2006/math" xmlns:r="http://schemas.openxmlformats.org/officeDocument/2006/relationships" xmlns:w14="http://schemas.microsoft.com/office/word/2010/wordml" xmlns:wp="http://schemas.openxmlformats.org/drawingml/2006/wordprocessingDrawing" xmlns:a="http://schemas.openxmlformats.org/drawingml/2006/main" xmlns:w15="http://schemas.microsoft.com/office/word/2012/wordml" xmlns:ns8="http://schemas.openxmlformats.org/schemaLibrary/2006/main" xmlns:mc="http://schemas.openxmlformats.org/markup-compatibility/2006" xmlns:wne="http://schemas.microsoft.com/office/word/2006/wordml" xmlns:c="http://schemas.openxmlformats.org/drawingml/2006/chart" xmlns:ns12="http://schemas.openxmlformats.org/drawingml/2006/chartDrawing" xmlns:dgm="http://schemas.openxmlformats.org/drawingml/2006/diagram" xmlns:pic="http://schemas.openxmlformats.org/drawingml/2006/picture" xmlns:xdr="http://schemas.openxmlformats.org/drawingml/2006/spreadsheetDrawing" xmlns:dsp="http://schemas.microsoft.com/office/drawing/2008/diagram" xmlns:ns17="urn:schemas-microsoft-com:office:excel" xmlns:o="urn:schemas-microsoft-com:office:office" xmlns:w10="urn:schemas-microsoft-com:office:word" xmlns:v="urn:schemas-microsoft-com:vml" xmlns:ns21="urn:schemas-microsoft-com:office:powerpoint" xmlns:ns23="http://schemas.microsoft.com/office/2006/coverPageProps" xmlns:odx="http://opendope.org/xpaths" xmlns:odc="http://opendope.org/conditions" xmlns:odq="http://opendope.org/questions" xmlns:oda="http://opendope.org/answers" xmlns:odi="http://opendope.org/components" xmlns:odgm="http://opendope.org/SmartArt/DataHierarchy" xmlns:ns30="http://schemas.openxmlformats.org/officeDocument/2006/bibliography" xmlns:ns31="http://schemas.openxmlformats.org/drawingml/2006/compatibility" xmlns:ns32="http://schemas.openxmlformats.org/drawingml/2006/lockedCanvas">
+<w:numbering xmlns:w="http://schemas.openxmlformats.org/wordprocessingml/2006/main" xmlns:m="http://schemas.openxmlformats.org/officeDocument/2006/math" xmlns:r="http://schemas.openxmlformats.org/officeDocument/2006/relationships" xmlns:w14="http://schemas.microsoft.com/office/word/2010/wordml" xmlns:wp="http://schemas.openxmlformats.org/drawingml/2006/wordprocessingDrawing" xmlns:a="http://schemas.openxmlformats.org/drawingml/2006/main" xmlns:w15="http://schemas.microsoft.com/office/word/2012/wordml" xmlns:mc="http://schemas.openxmlformats.org/markup-compatibility/2006" xmlns:ns9="http://schemas.openxmlformats.org/schemaLibrary/2006/main" xmlns:wne="http://schemas.microsoft.com/office/word/2006/wordml" xmlns:c="http://schemas.openxmlformats.org/drawingml/2006/chart" xmlns:ns12="http://schemas.openxmlformats.org/drawingml/2006/chartDrawing" xmlns:dgm="http://schemas.openxmlformats.org/drawingml/2006/diagram" xmlns:pic="http://schemas.openxmlformats.org/drawingml/2006/picture" xmlns:xdr="http://schemas.openxmlformats.org/drawingml/2006/spreadsheetDrawing" xmlns:dsp="http://schemas.microsoft.com/office/drawing/2008/diagram" xmlns:ns17="urn:schemas-microsoft-com:office:excel" xmlns:o="urn:schemas-microsoft-com:office:office" xmlns:v="urn:schemas-microsoft-com:vml" xmlns:w10="urn:schemas-microsoft-com:office:word" xmlns:ns21="urn:schemas-microsoft-com:office:powerpoint" xmlns:ns23="http://schemas.microsoft.com/office/2006/coverPageProps" xmlns:odx="http://opendope.org/xpaths" xmlns:odc="http://opendope.org/conditions" xmlns:odq="http://opendope.org/questions" xmlns:oda="http://opendope.org/answers" xmlns:odi="http://opendope.org/components" xmlns:odgm="http://opendope.org/SmartArt/DataHierarchy" xmlns:ns30="http://schemas.openxmlformats.org/officeDocument/2006/bibliography" xmlns:ns31="http://schemas.openxmlformats.org/drawingml/2006/compatibility" xmlns:ns32="http://schemas.openxmlformats.org/drawingml/2006/lockedCanvas">
   <w:abstractNum w:abstractNumId="0">
     <w:nsid w:val="1482775B"/>
     <w:multiLevelType w:val="multilevel"/>
@@ -5392,7 +5392,7 @@
 </file>
 
 <file path=word/styles.xml><?xml version="1.0" encoding="utf-8"?>
-<w:styles xmlns:w="http://schemas.openxmlformats.org/wordprocessingml/2006/main" xmlns:m="http://schemas.openxmlformats.org/officeDocument/2006/math" xmlns:r="http://schemas.openxmlformats.org/officeDocument/2006/relationships" xmlns:w14="http://schemas.microsoft.com/office/word/2010/wordml" xmlns:wp="http://schemas.openxmlformats.org/drawingml/2006/wordprocessingDrawing" xmlns:a="http://schemas.openxmlformats.org/drawingml/2006/main" xmlns:w15="http://schemas.microsoft.com/office/word/2012/wordml" xmlns:ns8="http://schemas.openxmlformats.org/schemaLibrary/2006/main" xmlns:mc="http://schemas.openxmlformats.org/markup-compatibility/2006" xmlns:wne="http://schemas.microsoft.com/office/word/2006/wordml" xmlns:c="http://schemas.openxmlformats.org/drawingml/2006/chart" xmlns:ns12="http://schemas.openxmlformats.org/drawingml/2006/chartDrawing" xmlns:dgm="http://schemas.openxmlformats.org/drawingml/2006/diagram" xmlns:pic="http://schemas.openxmlformats.org/drawingml/2006/picture" xmlns:xdr="http://schemas.openxmlformats.org/drawingml/2006/spreadsheetDrawing" xmlns:dsp="http://schemas.microsoft.com/office/drawing/2008/diagram" xmlns:ns17="urn:schemas-microsoft-com:office:excel" xmlns:o="urn:schemas-microsoft-com:office:office" xmlns:w10="urn:schemas-microsoft-com:office:word" xmlns:v="urn:schemas-microsoft-com:vml" xmlns:ns21="urn:schemas-microsoft-com:office:powerpoint" xmlns:ns23="http://schemas.microsoft.com/office/2006/coverPageProps" xmlns:odx="http://opendope.org/xpaths" xmlns:odc="http://opendope.org/conditions" xmlns:odq="http://opendope.org/questions" xmlns:oda="http://opendope.org/answers" xmlns:odi="http://opendope.org/components" xmlns:odgm="http://opendope.org/SmartArt/DataHierarchy" xmlns:ns30="http://schemas.openxmlformats.org/officeDocument/2006/bibliography" xmlns:ns31="http://schemas.openxmlformats.org/drawingml/2006/compatibility" xmlns:ns32="http://schemas.openxmlformats.org/drawingml/2006/lockedCanvas">
+<w:styles xmlns:w="http://schemas.openxmlformats.org/wordprocessingml/2006/main" xmlns:m="http://schemas.openxmlformats.org/officeDocument/2006/math" xmlns:r="http://schemas.openxmlformats.org/officeDocument/2006/relationships" xmlns:w14="http://schemas.microsoft.com/office/word/2010/wordml" xmlns:wp="http://schemas.openxmlformats.org/drawingml/2006/wordprocessingDrawing" xmlns:a="http://schemas.openxmlformats.org/drawingml/2006/main" xmlns:w15="http://schemas.microsoft.com/office/word/2012/wordml" xmlns:mc="http://schemas.openxmlformats.org/markup-compatibility/2006" xmlns:ns9="http://schemas.openxmlformats.org/schemaLibrary/2006/main" xmlns:wne="http://schemas.microsoft.com/office/word/2006/wordml" xmlns:c="http://schemas.openxmlformats.org/drawingml/2006/chart" xmlns:ns12="http://schemas.openxmlformats.org/drawingml/2006/chartDrawing" xmlns:dgm="http://schemas.openxmlformats.org/drawingml/2006/diagram" xmlns:pic="http://schemas.openxmlformats.org/drawingml/2006/picture" xmlns:xdr="http://schemas.openxmlformats.org/drawingml/2006/spreadsheetDrawing" xmlns:dsp="http://schemas.microsoft.com/office/drawing/2008/diagram" xmlns:ns17="urn:schemas-microsoft-com:office:excel" xmlns:o="urn:schemas-microsoft-com:office:office" xmlns:v="urn:schemas-microsoft-com:vml" xmlns:w10="urn:schemas-microsoft-com:office:word" xmlns:ns21="urn:schemas-microsoft-com:office:powerpoint" xmlns:ns23="http://schemas.microsoft.com/office/2006/coverPageProps" xmlns:odx="http://opendope.org/xpaths" xmlns:odc="http://opendope.org/conditions" xmlns:odq="http://opendope.org/questions" xmlns:oda="http://opendope.org/answers" xmlns:odi="http://opendope.org/components" xmlns:odgm="http://opendope.org/SmartArt/DataHierarchy" xmlns:ns30="http://schemas.openxmlformats.org/officeDocument/2006/bibliography" xmlns:ns31="http://schemas.openxmlformats.org/drawingml/2006/compatibility" xmlns:ns32="http://schemas.openxmlformats.org/drawingml/2006/lockedCanvas">
   <w:docDefaults>
     <w:rPrDefault>
       <w:rPr>

--- a/Tables/Table18SI.docx
+++ b/Tables/Table18SI.docx
@@ -1,6 +1,6 @@
 
 <file path=word/document.xml><?xml version="1.0" encoding="utf-8"?>
-<w:document xmlns:w="http://schemas.openxmlformats.org/wordprocessingml/2006/main" xmlns:w15="http://schemas.microsoft.com/office/word/2012/wordml" xmlns:r="http://schemas.openxmlformats.org/officeDocument/2006/relationships" xmlns:m="http://schemas.openxmlformats.org/officeDocument/2006/math" xmlns:w14="http://schemas.microsoft.com/office/word/2010/wordml" xmlns:wp="http://schemas.openxmlformats.org/drawingml/2006/wordprocessingDrawing" xmlns:a="http://schemas.openxmlformats.org/drawingml/2006/main" xmlns:mc="http://schemas.openxmlformats.org/markup-compatibility/2006" xmlns:ns9="http://schemas.openxmlformats.org/schemaLibrary/2006/main" xmlns:wne="http://schemas.microsoft.com/office/word/2006/wordml" xmlns:c="http://schemas.openxmlformats.org/drawingml/2006/chart" xmlns:ns12="http://schemas.openxmlformats.org/drawingml/2006/chartDrawing" xmlns:dgm="http://schemas.openxmlformats.org/drawingml/2006/diagram" xmlns:pic="http://schemas.openxmlformats.org/drawingml/2006/picture" xmlns:xdr="http://schemas.openxmlformats.org/drawingml/2006/spreadsheetDrawing" xmlns:dsp="http://schemas.microsoft.com/office/drawing/2008/diagram" xmlns:v="urn:schemas-microsoft-com:vml" xmlns:o="urn:schemas-microsoft-com:office:office" xmlns:ns19="urn:schemas-microsoft-com:office:excel" xmlns:w10="urn:schemas-microsoft-com:office:word" xmlns:ns21="urn:schemas-microsoft-com:office:powerpoint" xmlns:ns23="http://schemas.microsoft.com/office/2006/coverPageProps" xmlns:odx="http://opendope.org/xpaths" xmlns:odc="http://opendope.org/conditions" xmlns:odq="http://opendope.org/questions" xmlns:oda="http://opendope.org/answers" xmlns:odi="http://opendope.org/components" xmlns:odgm="http://opendope.org/SmartArt/DataHierarchy" xmlns:ns30="http://schemas.openxmlformats.org/officeDocument/2006/bibliography" xmlns:ns31="http://schemas.openxmlformats.org/drawingml/2006/compatibility" xmlns:ns32="http://schemas.openxmlformats.org/drawingml/2006/lockedCanvas" mc:Ignorable="w14 w15">
+<w:document xmlns:w="http://schemas.openxmlformats.org/wordprocessingml/2006/main" xmlns:m="http://schemas.openxmlformats.org/officeDocument/2006/math" xmlns:r="http://schemas.openxmlformats.org/officeDocument/2006/relationships" xmlns:w14="http://schemas.microsoft.com/office/word/2010/wordml" xmlns:wp="http://schemas.openxmlformats.org/drawingml/2006/wordprocessingDrawing" xmlns:a="http://schemas.openxmlformats.org/drawingml/2006/main" xmlns:w15="http://schemas.microsoft.com/office/word/2012/wordml" xmlns:mc="http://schemas.openxmlformats.org/markup-compatibility/2006" xmlns:ns9="http://schemas.openxmlformats.org/schemaLibrary/2006/main" xmlns:wne="http://schemas.microsoft.com/office/word/2006/wordml" xmlns:c="http://schemas.openxmlformats.org/drawingml/2006/chart" xmlns:ns12="http://schemas.openxmlformats.org/drawingml/2006/chartDrawing" xmlns:dgm="http://schemas.openxmlformats.org/drawingml/2006/diagram" xmlns:pic="http://schemas.openxmlformats.org/drawingml/2006/picture" xmlns:xdr="http://schemas.openxmlformats.org/drawingml/2006/spreadsheetDrawing" xmlns:dsp="http://schemas.microsoft.com/office/drawing/2008/diagram" xmlns:ns17="urn:schemas-microsoft-com:office:excel" xmlns:o="urn:schemas-microsoft-com:office:office" xmlns:v="urn:schemas-microsoft-com:vml" xmlns:w10="urn:schemas-microsoft-com:office:word" xmlns:ns21="urn:schemas-microsoft-com:office:powerpoint" xmlns:ns23="http://schemas.microsoft.com/office/2006/coverPageProps" xmlns:odx="http://opendope.org/xpaths" xmlns:odc="http://opendope.org/conditions" xmlns:odq="http://opendope.org/questions" xmlns:oda="http://opendope.org/answers" xmlns:odi="http://opendope.org/components" xmlns:odgm="http://opendope.org/SmartArt/DataHierarchy" xmlns:ns30="http://schemas.openxmlformats.org/officeDocument/2006/bibliography" xmlns:ns31="http://schemas.openxmlformats.org/drawingml/2006/compatibility" xmlns:ns32="http://schemas.openxmlformats.org/drawingml/2006/lockedCanvas" mc:Ignorable="w14 w15">
   <w:body>
     <w:p>
       <w:pPr>
@@ -34,7 +34,7 @@
         <w:pStyle w:val="En-tte"/>
       </w:pPr>
       <w:r>
-        <w:t>Table 18. TAC (million tons) per stock and country (2015)</w:t>
+        <w:t>Table 18. TAC (million tons) above advice (2001-2015)</w:t>
       </w:r>
     </w:p>
     <w:tbl>
@@ -500,397 +500,397 @@
                 <w:color w:val="000000"/>
                 <w:sz w:val="20"/>
               </w:rPr>
-              <w:t xml:space="preserve">-</w:t>
-            </w:r>
-          </w:p>
-        </w:tc>
-        <w:tc>
-          <w:tcPr>
-            <w:shd w:fill="E5E5E5"/>
-            <w:vAlign w:val="center"/>
-          </w:tcPr>
-          <w:p>
-            <w:pPr>
-              <w:pBdr/>
-              <w:spacing w:before="20" w:after="20"/>
-              <w:ind w:left="20" w:right="20"/>
-              <w:jc w:val="center"/>
-            </w:pPr>
-            <w:r>
-              <w:rPr>
-                <w:rFonts w:ascii="Times New Roman" w:hAnsi="Times New Roman" w:cs="Times New Roman"/>
-                <w:color w:val="000000"/>
-                <w:sz w:val="20"/>
-              </w:rPr>
-              <w:t xml:space="preserve"/>
-            </w:r>
-            <w:r>
-              <w:rPr>
-                <w:rFonts w:ascii="Times New Roman" w:hAnsi="Times New Roman" w:cs="Times New Roman"/>
-                <w:color w:val="000000"/>
-                <w:sz w:val="20"/>
-              </w:rPr>
-              <w:t xml:space="preserve">11814</w:t>
-            </w:r>
-          </w:p>
-        </w:tc>
-        <w:tc>
-          <w:tcPr>
-            <w:shd w:fill="E5E5E5"/>
-            <w:vAlign w:val="center"/>
-          </w:tcPr>
-          <w:p>
-            <w:pPr>
-              <w:pBdr/>
-              <w:spacing w:before="20" w:after="20"/>
-              <w:ind w:left="20" w:right="20"/>
-              <w:jc w:val="center"/>
-            </w:pPr>
-            <w:r>
-              <w:rPr>
-                <w:rFonts w:ascii="Times New Roman" w:hAnsi="Times New Roman" w:cs="Times New Roman"/>
-                <w:color w:val="000000"/>
-                <w:sz w:val="20"/>
-              </w:rPr>
-              <w:t xml:space="preserve"/>
-            </w:r>
-            <w:r>
-              <w:rPr>
-                <w:rFonts w:ascii="Times New Roman" w:hAnsi="Times New Roman" w:cs="Times New Roman"/>
-                <w:color w:val="000000"/>
-                <w:sz w:val="20"/>
-              </w:rPr>
-              <w:t xml:space="preserve">4700</w:t>
-            </w:r>
-          </w:p>
-        </w:tc>
-        <w:tc>
-          <w:tcPr>
-            <w:shd w:fill="E5E5E5"/>
-            <w:vAlign w:val="center"/>
-          </w:tcPr>
-          <w:p>
-            <w:pPr>
-              <w:pBdr/>
-              <w:spacing w:before="20" w:after="20"/>
-              <w:ind w:left="20" w:right="20"/>
-              <w:jc w:val="center"/>
-            </w:pPr>
-            <w:r>
-              <w:rPr>
-                <w:rFonts w:ascii="Times New Roman" w:hAnsi="Times New Roman" w:cs="Times New Roman"/>
-                <w:color w:val="000000"/>
-                <w:sz w:val="20"/>
-              </w:rPr>
-              <w:t xml:space="preserve"/>
-            </w:r>
-            <w:r>
-              <w:rPr>
-                <w:rFonts w:ascii="Times New Roman" w:hAnsi="Times New Roman" w:cs="Times New Roman"/>
-                <w:color w:val="000000"/>
-                <w:sz w:val="20"/>
-              </w:rPr>
-              <w:t xml:space="preserve">1151</w:t>
-            </w:r>
-          </w:p>
-        </w:tc>
-        <w:tc>
-          <w:tcPr>
-            <w:shd w:fill="E5E5E5"/>
-            <w:vAlign w:val="center"/>
-          </w:tcPr>
-          <w:p>
-            <w:pPr>
-              <w:pBdr/>
-              <w:spacing w:before="20" w:after="20"/>
-              <w:ind w:left="20" w:right="20"/>
-              <w:jc w:val="center"/>
-            </w:pPr>
-            <w:r>
-              <w:rPr>
-                <w:rFonts w:ascii="Times New Roman" w:hAnsi="Times New Roman" w:cs="Times New Roman"/>
-                <w:color w:val="000000"/>
-                <w:sz w:val="20"/>
-              </w:rPr>
-              <w:t xml:space="preserve"/>
-            </w:r>
-            <w:r>
-              <w:rPr>
-                <w:rFonts w:ascii="Times New Roman" w:hAnsi="Times New Roman" w:cs="Times New Roman"/>
-                <w:color w:val="000000"/>
-                <w:sz w:val="20"/>
-              </w:rPr>
-              <w:t xml:space="preserve">0</w:t>
-            </w:r>
-          </w:p>
-        </w:tc>
-        <w:tc>
-          <w:tcPr>
-            <w:shd w:fill="E5E5E5"/>
-            <w:vAlign w:val="center"/>
-          </w:tcPr>
-          <w:p>
-            <w:pPr>
-              <w:pBdr/>
-              <w:spacing w:before="20" w:after="20"/>
-              <w:ind w:left="20" w:right="20"/>
-              <w:jc w:val="center"/>
-            </w:pPr>
-            <w:r>
-              <w:rPr>
-                <w:rFonts w:ascii="Times New Roman" w:hAnsi="Times New Roman" w:cs="Times New Roman"/>
-                <w:color w:val="000000"/>
-                <w:sz w:val="20"/>
-              </w:rPr>
-              <w:t xml:space="preserve"/>
-            </w:r>
-            <w:r>
-              <w:rPr>
-                <w:rFonts w:ascii="Times New Roman" w:hAnsi="Times New Roman" w:cs="Times New Roman"/>
-                <w:color w:val="000000"/>
-                <w:sz w:val="20"/>
-              </w:rPr>
-              <w:t xml:space="preserve">0</w:t>
-            </w:r>
-          </w:p>
-        </w:tc>
-        <w:tc>
-          <w:tcPr>
-            <w:shd w:fill="E5E5E5"/>
-            <w:vAlign w:val="center"/>
-          </w:tcPr>
-          <w:p>
-            <w:pPr>
-              <w:pBdr/>
-              <w:spacing w:before="20" w:after="20"/>
-              <w:ind w:left="20" w:right="20"/>
-              <w:jc w:val="center"/>
-            </w:pPr>
-            <w:r>
-              <w:rPr>
-                <w:rFonts w:ascii="Times New Roman" w:hAnsi="Times New Roman" w:cs="Times New Roman"/>
-                <w:color w:val="000000"/>
-                <w:sz w:val="20"/>
-              </w:rPr>
-              <w:t xml:space="preserve"/>
-            </w:r>
-            <w:r>
-              <w:rPr>
-                <w:rFonts w:ascii="Times New Roman" w:hAnsi="Times New Roman" w:cs="Times New Roman"/>
-                <w:color w:val="000000"/>
-                <w:sz w:val="20"/>
-              </w:rPr>
-              <w:t xml:space="preserve">0</w:t>
-            </w:r>
-          </w:p>
-        </w:tc>
-        <w:tc>
-          <w:tcPr>
-            <w:shd w:fill="E5E5E5"/>
-            <w:vAlign w:val="center"/>
-          </w:tcPr>
-          <w:p>
-            <w:pPr>
-              <w:pBdr/>
-              <w:spacing w:before="20" w:after="20"/>
-              <w:ind w:left="20" w:right="20"/>
-              <w:jc w:val="center"/>
-            </w:pPr>
-            <w:r>
-              <w:rPr>
-                <w:rFonts w:ascii="Times New Roman" w:hAnsi="Times New Roman" w:cs="Times New Roman"/>
-                <w:color w:val="000000"/>
-                <w:sz w:val="20"/>
-              </w:rPr>
-              <w:t xml:space="preserve"/>
-            </w:r>
-            <w:r>
-              <w:rPr>
-                <w:rFonts w:ascii="Times New Roman" w:hAnsi="Times New Roman" w:cs="Times New Roman"/>
-                <w:color w:val="000000"/>
-                <w:sz w:val="20"/>
-              </w:rPr>
-              <w:t xml:space="preserve">4393</w:t>
-            </w:r>
-          </w:p>
-        </w:tc>
-        <w:tc>
-          <w:tcPr>
-            <w:shd w:fill="E5E5E5"/>
-            <w:vAlign w:val="center"/>
-          </w:tcPr>
-          <w:p>
-            <w:pPr>
-              <w:pBdr/>
-              <w:spacing w:before="20" w:after="20"/>
-              <w:ind w:left="20" w:right="20"/>
-              <w:jc w:val="center"/>
-            </w:pPr>
-            <w:r>
-              <w:rPr>
-                <w:rFonts w:ascii="Times New Roman" w:hAnsi="Times New Roman" w:cs="Times New Roman"/>
-                <w:color w:val="000000"/>
-                <w:sz w:val="20"/>
-              </w:rPr>
-              <w:t xml:space="preserve"/>
-            </w:r>
-            <w:r>
-              <w:rPr>
-                <w:rFonts w:ascii="Times New Roman" w:hAnsi="Times New Roman" w:cs="Times New Roman"/>
-                <w:color w:val="000000"/>
-                <w:sz w:val="20"/>
-              </w:rPr>
-              <w:t xml:space="preserve">2894</w:t>
-            </w:r>
-          </w:p>
-        </w:tc>
-        <w:tc>
-          <w:tcPr>
-            <w:shd w:fill="E5E5E5"/>
-            <w:vAlign w:val="center"/>
-          </w:tcPr>
-          <w:p>
-            <w:pPr>
-              <w:pBdr/>
-              <w:spacing w:before="20" w:after="20"/>
-              <w:ind w:left="20" w:right="20"/>
-              <w:jc w:val="center"/>
-            </w:pPr>
-            <w:r>
-              <w:rPr>
-                <w:rFonts w:ascii="Times New Roman" w:hAnsi="Times New Roman" w:cs="Times New Roman"/>
-                <w:color w:val="000000"/>
-                <w:sz w:val="20"/>
-              </w:rPr>
-              <w:t xml:space="preserve"/>
-            </w:r>
-            <w:r>
-              <w:rPr>
-                <w:rFonts w:ascii="Times New Roman" w:hAnsi="Times New Roman" w:cs="Times New Roman"/>
-                <w:color w:val="000000"/>
-                <w:sz w:val="20"/>
-              </w:rPr>
-              <w:t xml:space="preserve">0</w:t>
-            </w:r>
-          </w:p>
-        </w:tc>
-        <w:tc>
-          <w:tcPr>
-            <w:shd w:fill="E5E5E5"/>
-            <w:vAlign w:val="center"/>
-          </w:tcPr>
-          <w:p>
-            <w:pPr>
-              <w:pBdr/>
-              <w:spacing w:before="20" w:after="20"/>
-              <w:ind w:left="20" w:right="20"/>
-              <w:jc w:val="center"/>
-            </w:pPr>
-            <w:r>
-              <w:rPr>
-                <w:rFonts w:ascii="Times New Roman" w:hAnsi="Times New Roman" w:cs="Times New Roman"/>
-                <w:color w:val="000000"/>
-                <w:sz w:val="20"/>
-              </w:rPr>
-              <w:t xml:space="preserve"/>
-            </w:r>
-            <w:r>
-              <w:rPr>
-                <w:rFonts w:ascii="Times New Roman" w:hAnsi="Times New Roman" w:cs="Times New Roman"/>
-                <w:color w:val="000000"/>
-                <w:sz w:val="20"/>
-              </w:rPr>
-              <w:t xml:space="preserve">13603</w:t>
-            </w:r>
-          </w:p>
-        </w:tc>
-        <w:tc>
-          <w:tcPr>
-            <w:shd w:fill="E5E5E5"/>
-            <w:vAlign w:val="center"/>
-          </w:tcPr>
-          <w:p>
-            <w:pPr>
-              <w:pBdr/>
-              <w:spacing w:before="20" w:after="20"/>
-              <w:ind w:left="20" w:right="20"/>
-              <w:jc w:val="center"/>
-            </w:pPr>
-            <w:r>
-              <w:rPr>
-                <w:rFonts w:ascii="Times New Roman" w:hAnsi="Times New Roman" w:cs="Times New Roman"/>
-                <w:color w:val="000000"/>
-                <w:sz w:val="20"/>
-              </w:rPr>
-              <w:t xml:space="preserve"/>
-            </w:r>
-            <w:r>
-              <w:rPr>
-                <w:rFonts w:ascii="Times New Roman" w:hAnsi="Times New Roman" w:cs="Times New Roman"/>
-                <w:color w:val="000000"/>
-                <w:sz w:val="20"/>
-              </w:rPr>
-              <w:t xml:space="preserve">0</w:t>
-            </w:r>
-          </w:p>
-        </w:tc>
-        <w:tc>
-          <w:tcPr>
-            <w:shd w:fill="E5E5E5"/>
-            <w:vAlign w:val="center"/>
-          </w:tcPr>
-          <w:p>
-            <w:pPr>
-              <w:pBdr/>
-              <w:spacing w:before="20" w:after="20"/>
-              <w:ind w:left="20" w:right="20"/>
-              <w:jc w:val="center"/>
-            </w:pPr>
-            <w:r>
-              <w:rPr>
-                <w:rFonts w:ascii="Times New Roman" w:hAnsi="Times New Roman" w:cs="Times New Roman"/>
-                <w:color w:val="000000"/>
-                <w:sz w:val="20"/>
-              </w:rPr>
-              <w:t xml:space="preserve"/>
-            </w:r>
-            <w:r>
-              <w:rPr>
-                <w:rFonts w:ascii="Times New Roman" w:hAnsi="Times New Roman" w:cs="Times New Roman"/>
-                <w:color w:val="000000"/>
-                <w:sz w:val="20"/>
-              </w:rPr>
-              <w:t xml:space="preserve">904</w:t>
-            </w:r>
-          </w:p>
-        </w:tc>
-        <w:tc>
-          <w:tcPr>
-            <w:shd w:fill="E5E5E5"/>
-            <w:vAlign w:val="center"/>
-          </w:tcPr>
-          <w:p>
-            <w:pPr>
-              <w:pBdr/>
-              <w:spacing w:before="20" w:after="20"/>
-              <w:ind w:left="20" w:right="20"/>
-              <w:jc w:val="center"/>
-            </w:pPr>
-            <w:r>
-              <w:rPr>
-                <w:rFonts w:ascii="Times New Roman" w:hAnsi="Times New Roman" w:cs="Times New Roman"/>
-                <w:color w:val="000000"/>
-                <w:sz w:val="20"/>
-              </w:rPr>
-              <w:t xml:space="preserve"/>
-            </w:r>
-            <w:r>
-              <w:rPr>
-                <w:rFonts w:ascii="Times New Roman" w:hAnsi="Times New Roman" w:cs="Times New Roman"/>
-                <w:color w:val="000000"/>
-                <w:sz w:val="20"/>
-              </w:rPr>
-              <w:t xml:space="preserve">11969</w:t>
+              <w:t xml:space="preserve">71.78624</w:t>
+            </w:r>
+          </w:p>
+        </w:tc>
+        <w:tc>
+          <w:tcPr>
+            <w:shd w:fill="E5E5E5"/>
+            <w:vAlign w:val="center"/>
+          </w:tcPr>
+          <w:p>
+            <w:pPr>
+              <w:pBdr/>
+              <w:spacing w:before="20" w:after="20"/>
+              <w:ind w:left="20" w:right="20"/>
+              <w:jc w:val="center"/>
+            </w:pPr>
+            <w:r>
+              <w:rPr>
+                <w:rFonts w:ascii="Times New Roman" w:hAnsi="Times New Roman" w:cs="Times New Roman"/>
+                <w:color w:val="000000"/>
+                <w:sz w:val="20"/>
+              </w:rPr>
+              <w:t xml:space="preserve"/>
+            </w:r>
+            <w:r>
+              <w:rPr>
+                <w:rFonts w:ascii="Times New Roman" w:hAnsi="Times New Roman" w:cs="Times New Roman"/>
+                <w:color w:val="000000"/>
+                <w:sz w:val="20"/>
+              </w:rPr>
+              <w:t xml:space="preserve">3616.5766</w:t>
+            </w:r>
+          </w:p>
+        </w:tc>
+        <w:tc>
+          <w:tcPr>
+            <w:shd w:fill="E5E5E5"/>
+            <w:vAlign w:val="center"/>
+          </w:tcPr>
+          <w:p>
+            <w:pPr>
+              <w:pBdr/>
+              <w:spacing w:before="20" w:after="20"/>
+              <w:ind w:left="20" w:right="20"/>
+              <w:jc w:val="center"/>
+            </w:pPr>
+            <w:r>
+              <w:rPr>
+                <w:rFonts w:ascii="Times New Roman" w:hAnsi="Times New Roman" w:cs="Times New Roman"/>
+                <w:color w:val="000000"/>
+                <w:sz w:val="20"/>
+              </w:rPr>
+              <w:t xml:space="preserve"/>
+            </w:r>
+            <w:r>
+              <w:rPr>
+                <w:rFonts w:ascii="Times New Roman" w:hAnsi="Times New Roman" w:cs="Times New Roman"/>
+                <w:color w:val="000000"/>
+                <w:sz w:val="20"/>
+              </w:rPr>
+              <w:t xml:space="preserve">881.78692</w:t>
+            </w:r>
+          </w:p>
+        </w:tc>
+        <w:tc>
+          <w:tcPr>
+            <w:shd w:fill="E5E5E5"/>
+            <w:vAlign w:val="center"/>
+          </w:tcPr>
+          <w:p>
+            <w:pPr>
+              <w:pBdr/>
+              <w:spacing w:before="20" w:after="20"/>
+              <w:ind w:left="20" w:right="20"/>
+              <w:jc w:val="center"/>
+            </w:pPr>
+            <w:r>
+              <w:rPr>
+                <w:rFonts w:ascii="Times New Roman" w:hAnsi="Times New Roman" w:cs="Times New Roman"/>
+                <w:color w:val="000000"/>
+                <w:sz w:val="20"/>
+              </w:rPr>
+              <w:t xml:space="preserve"/>
+            </w:r>
+            <w:r>
+              <w:rPr>
+                <w:rFonts w:ascii="Times New Roman" w:hAnsi="Times New Roman" w:cs="Times New Roman"/>
+                <w:color w:val="000000"/>
+                <w:sz w:val="20"/>
+              </w:rPr>
+              <w:t xml:space="preserve">150.532402</w:t>
+            </w:r>
+          </w:p>
+        </w:tc>
+        <w:tc>
+          <w:tcPr>
+            <w:shd w:fill="E5E5E5"/>
+            <w:vAlign w:val="center"/>
+          </w:tcPr>
+          <w:p>
+            <w:pPr>
+              <w:pBdr/>
+              <w:spacing w:before="20" w:after="20"/>
+              <w:ind w:left="20" w:right="20"/>
+              <w:jc w:val="center"/>
+            </w:pPr>
+            <w:r>
+              <w:rPr>
+                <w:rFonts w:ascii="Times New Roman" w:hAnsi="Times New Roman" w:cs="Times New Roman"/>
+                <w:color w:val="000000"/>
+                <w:sz w:val="20"/>
+              </w:rPr>
+              <w:t xml:space="preserve"/>
+            </w:r>
+            <w:r>
+              <w:rPr>
+                <w:rFonts w:ascii="Times New Roman" w:hAnsi="Times New Roman" w:cs="Times New Roman"/>
+                <w:color w:val="000000"/>
+                <w:sz w:val="20"/>
+              </w:rPr>
+              <w:t xml:space="preserve">222.1632538</w:t>
+            </w:r>
+          </w:p>
+        </w:tc>
+        <w:tc>
+          <w:tcPr>
+            <w:shd w:fill="E5E5E5"/>
+            <w:vAlign w:val="center"/>
+          </w:tcPr>
+          <w:p>
+            <w:pPr>
+              <w:pBdr/>
+              <w:spacing w:before="20" w:after="20"/>
+              <w:ind w:left="20" w:right="20"/>
+              <w:jc w:val="center"/>
+            </w:pPr>
+            <w:r>
+              <w:rPr>
+                <w:rFonts w:ascii="Times New Roman" w:hAnsi="Times New Roman" w:cs="Times New Roman"/>
+                <w:color w:val="000000"/>
+                <w:sz w:val="20"/>
+              </w:rPr>
+              <w:t xml:space="preserve"/>
+            </w:r>
+            <w:r>
+              <w:rPr>
+                <w:rFonts w:ascii="Times New Roman" w:hAnsi="Times New Roman" w:cs="Times New Roman"/>
+                <w:color w:val="000000"/>
+                <w:sz w:val="20"/>
+              </w:rPr>
+              <w:t xml:space="preserve"> -84.89228</w:t>
+            </w:r>
+          </w:p>
+        </w:tc>
+        <w:tc>
+          <w:tcPr>
+            <w:shd w:fill="E5E5E5"/>
+            <w:vAlign w:val="center"/>
+          </w:tcPr>
+          <w:p>
+            <w:pPr>
+              <w:pBdr/>
+              <w:spacing w:before="20" w:after="20"/>
+              <w:ind w:left="20" w:right="20"/>
+              <w:jc w:val="center"/>
+            </w:pPr>
+            <w:r>
+              <w:rPr>
+                <w:rFonts w:ascii="Times New Roman" w:hAnsi="Times New Roman" w:cs="Times New Roman"/>
+                <w:color w:val="000000"/>
+                <w:sz w:val="20"/>
+              </w:rPr>
+              <w:t xml:space="preserve"/>
+            </w:r>
+            <w:r>
+              <w:rPr>
+                <w:rFonts w:ascii="Times New Roman" w:hAnsi="Times New Roman" w:cs="Times New Roman"/>
+                <w:color w:val="000000"/>
+                <w:sz w:val="20"/>
+              </w:rPr>
+              <w:t xml:space="preserve">429.1454</w:t>
+            </w:r>
+          </w:p>
+        </w:tc>
+        <w:tc>
+          <w:tcPr>
+            <w:shd w:fill="E5E5E5"/>
+            <w:vAlign w:val="center"/>
+          </w:tcPr>
+          <w:p>
+            <w:pPr>
+              <w:pBdr/>
+              <w:spacing w:before="20" w:after="20"/>
+              <w:ind w:left="20" w:right="20"/>
+              <w:jc w:val="center"/>
+            </w:pPr>
+            <w:r>
+              <w:rPr>
+                <w:rFonts w:ascii="Times New Roman" w:hAnsi="Times New Roman" w:cs="Times New Roman"/>
+                <w:color w:val="000000"/>
+                <w:sz w:val="20"/>
+              </w:rPr>
+              <w:t xml:space="preserve"/>
+            </w:r>
+            <w:r>
+              <w:rPr>
+                <w:rFonts w:ascii="Times New Roman" w:hAnsi="Times New Roman" w:cs="Times New Roman"/>
+                <w:color w:val="000000"/>
+                <w:sz w:val="20"/>
+              </w:rPr>
+              <w:t xml:space="preserve">566.17832</w:t>
+            </w:r>
+          </w:p>
+        </w:tc>
+        <w:tc>
+          <w:tcPr>
+            <w:shd w:fill="E5E5E5"/>
+            <w:vAlign w:val="center"/>
+          </w:tcPr>
+          <w:p>
+            <w:pPr>
+              <w:pBdr/>
+              <w:spacing w:before="20" w:after="20"/>
+              <w:ind w:left="20" w:right="20"/>
+              <w:jc w:val="center"/>
+            </w:pPr>
+            <w:r>
+              <w:rPr>
+                <w:rFonts w:ascii="Times New Roman" w:hAnsi="Times New Roman" w:cs="Times New Roman"/>
+                <w:color w:val="000000"/>
+                <w:sz w:val="20"/>
+              </w:rPr>
+              <w:t xml:space="preserve"/>
+            </w:r>
+            <w:r>
+              <w:rPr>
+                <w:rFonts w:ascii="Times New Roman" w:hAnsi="Times New Roman" w:cs="Times New Roman"/>
+                <w:color w:val="000000"/>
+                <w:sz w:val="20"/>
+              </w:rPr>
+              <w:t xml:space="preserve">380.5305266</w:t>
+            </w:r>
+          </w:p>
+        </w:tc>
+        <w:tc>
+          <w:tcPr>
+            <w:shd w:fill="E5E5E5"/>
+            <w:vAlign w:val="center"/>
+          </w:tcPr>
+          <w:p>
+            <w:pPr>
+              <w:pBdr/>
+              <w:spacing w:before="20" w:after="20"/>
+              <w:ind w:left="20" w:right="20"/>
+              <w:jc w:val="center"/>
+            </w:pPr>
+            <w:r>
+              <w:rPr>
+                <w:rFonts w:ascii="Times New Roman" w:hAnsi="Times New Roman" w:cs="Times New Roman"/>
+                <w:color w:val="000000"/>
+                <w:sz w:val="20"/>
+              </w:rPr>
+              <w:t xml:space="preserve"/>
+            </w:r>
+            <w:r>
+              <w:rPr>
+                <w:rFonts w:ascii="Times New Roman" w:hAnsi="Times New Roman" w:cs="Times New Roman"/>
+                <w:color w:val="000000"/>
+                <w:sz w:val="20"/>
+              </w:rPr>
+              <w:t xml:space="preserve">241.360927</w:t>
+            </w:r>
+          </w:p>
+        </w:tc>
+        <w:tc>
+          <w:tcPr>
+            <w:shd w:fill="E5E5E5"/>
+            <w:vAlign w:val="center"/>
+          </w:tcPr>
+          <w:p>
+            <w:pPr>
+              <w:pBdr/>
+              <w:spacing w:before="20" w:after="20"/>
+              <w:ind w:left="20" w:right="20"/>
+              <w:jc w:val="center"/>
+            </w:pPr>
+            <w:r>
+              <w:rPr>
+                <w:rFonts w:ascii="Times New Roman" w:hAnsi="Times New Roman" w:cs="Times New Roman"/>
+                <w:color w:val="000000"/>
+                <w:sz w:val="20"/>
+              </w:rPr>
+              <w:t xml:space="preserve"/>
+            </w:r>
+            <w:r>
+              <w:rPr>
+                <w:rFonts w:ascii="Times New Roman" w:hAnsi="Times New Roman" w:cs="Times New Roman"/>
+                <w:color w:val="000000"/>
+                <w:sz w:val="20"/>
+              </w:rPr>
+              <w:t xml:space="preserve">1158.497021</w:t>
+            </w:r>
+          </w:p>
+        </w:tc>
+        <w:tc>
+          <w:tcPr>
+            <w:shd w:fill="E5E5E5"/>
+            <w:vAlign w:val="center"/>
+          </w:tcPr>
+          <w:p>
+            <w:pPr>
+              <w:pBdr/>
+              <w:spacing w:before="20" w:after="20"/>
+              <w:ind w:left="20" w:right="20"/>
+              <w:jc w:val="center"/>
+            </w:pPr>
+            <w:r>
+              <w:rPr>
+                <w:rFonts w:ascii="Times New Roman" w:hAnsi="Times New Roman" w:cs="Times New Roman"/>
+                <w:color w:val="000000"/>
+                <w:sz w:val="20"/>
+              </w:rPr>
+              <w:t xml:space="preserve"/>
+            </w:r>
+            <w:r>
+              <w:rPr>
+                <w:rFonts w:ascii="Times New Roman" w:hAnsi="Times New Roman" w:cs="Times New Roman"/>
+                <w:color w:val="000000"/>
+                <w:sz w:val="20"/>
+              </w:rPr>
+              <w:t xml:space="preserve">-27.4102</w:t>
+            </w:r>
+          </w:p>
+        </w:tc>
+        <w:tc>
+          <w:tcPr>
+            <w:shd w:fill="E5E5E5"/>
+            <w:vAlign w:val="center"/>
+          </w:tcPr>
+          <w:p>
+            <w:pPr>
+              <w:pBdr/>
+              <w:spacing w:before="20" w:after="20"/>
+              <w:ind w:left="20" w:right="20"/>
+              <w:jc w:val="center"/>
+            </w:pPr>
+            <w:r>
+              <w:rPr>
+                <w:rFonts w:ascii="Times New Roman" w:hAnsi="Times New Roman" w:cs="Times New Roman"/>
+                <w:color w:val="000000"/>
+                <w:sz w:val="20"/>
+              </w:rPr>
+              <w:t xml:space="preserve"/>
+            </w:r>
+            <w:r>
+              <w:rPr>
+                <w:rFonts w:ascii="Times New Roman" w:hAnsi="Times New Roman" w:cs="Times New Roman"/>
+                <w:color w:val="000000"/>
+                <w:sz w:val="20"/>
+              </w:rPr>
+              <w:t xml:space="preserve">281.9133583</w:t>
+            </w:r>
+          </w:p>
+        </w:tc>
+        <w:tc>
+          <w:tcPr>
+            <w:shd w:fill="E5E5E5"/>
+            <w:vAlign w:val="center"/>
+          </w:tcPr>
+          <w:p>
+            <w:pPr>
+              <w:pBdr/>
+              <w:spacing w:before="20" w:after="20"/>
+              <w:ind w:left="20" w:right="20"/>
+              <w:jc w:val="center"/>
+            </w:pPr>
+            <w:r>
+              <w:rPr>
+                <w:rFonts w:ascii="Times New Roman" w:hAnsi="Times New Roman" w:cs="Times New Roman"/>
+                <w:color w:val="000000"/>
+                <w:sz w:val="20"/>
+              </w:rPr>
+              <w:t xml:space="preserve"/>
+            </w:r>
+            <w:r>
+              <w:rPr>
+                <w:rFonts w:ascii="Times New Roman" w:hAnsi="Times New Roman" w:cs="Times New Roman"/>
+                <w:color w:val="000000"/>
+                <w:sz w:val="20"/>
+              </w:rPr>
+              <w:t xml:space="preserve">1842.9772</w:t>
             </w:r>
           </w:p>
         </w:tc>
@@ -967,397 +967,397 @@
                 <w:color w:val="000000"/>
                 <w:sz w:val="20"/>
               </w:rPr>
-              <w:t xml:space="preserve">0</w:t>
-            </w:r>
-          </w:p>
-        </w:tc>
-        <w:tc>
-          <w:tcPr>
-            <w:shd w:fill="FFFFFF"/>
-            <w:vAlign w:val="center"/>
-          </w:tcPr>
-          <w:p>
-            <w:pPr>
-              <w:pBdr/>
-              <w:spacing w:before="20" w:after="20"/>
-              <w:ind w:left="20" w:right="20"/>
-              <w:jc w:val="center"/>
-            </w:pPr>
-            <w:r>
-              <w:rPr>
-                <w:rFonts w:ascii="Times New Roman" w:hAnsi="Times New Roman" w:cs="Times New Roman"/>
-                <w:color w:val="000000"/>
-                <w:sz w:val="20"/>
-              </w:rPr>
-              <w:t xml:space="preserve"/>
-            </w:r>
-            <w:r>
-              <w:rPr>
-                <w:rFonts w:ascii="Times New Roman" w:hAnsi="Times New Roman" w:cs="Times New Roman"/>
-                <w:color w:val="000000"/>
-                <w:sz w:val="20"/>
-              </w:rPr>
-              <w:t xml:space="preserve">0</w:t>
-            </w:r>
-          </w:p>
-        </w:tc>
-        <w:tc>
-          <w:tcPr>
-            <w:shd w:fill="FFFFFF"/>
-            <w:vAlign w:val="center"/>
-          </w:tcPr>
-          <w:p>
-            <w:pPr>
-              <w:pBdr/>
-              <w:spacing w:before="20" w:after="20"/>
-              <w:ind w:left="20" w:right="20"/>
-              <w:jc w:val="center"/>
-            </w:pPr>
-            <w:r>
-              <w:rPr>
-                <w:rFonts w:ascii="Times New Roman" w:hAnsi="Times New Roman" w:cs="Times New Roman"/>
-                <w:color w:val="000000"/>
-                <w:sz w:val="20"/>
-              </w:rPr>
-              <w:t xml:space="preserve"/>
-            </w:r>
-            <w:r>
-              <w:rPr>
-                <w:rFonts w:ascii="Times New Roman" w:hAnsi="Times New Roman" w:cs="Times New Roman"/>
-                <w:color w:val="000000"/>
-                <w:sz w:val="20"/>
-              </w:rPr>
-              <w:t xml:space="preserve">6656</w:t>
-            </w:r>
-          </w:p>
-        </w:tc>
-        <w:tc>
-          <w:tcPr>
-            <w:shd w:fill="FFFFFF"/>
-            <w:vAlign w:val="center"/>
-          </w:tcPr>
-          <w:p>
-            <w:pPr>
-              <w:pBdr/>
-              <w:spacing w:before="20" w:after="20"/>
-              <w:ind w:left="20" w:right="20"/>
-              <w:jc w:val="center"/>
-            </w:pPr>
-            <w:r>
-              <w:rPr>
-                <w:rFonts w:ascii="Times New Roman" w:hAnsi="Times New Roman" w:cs="Times New Roman"/>
-                <w:color w:val="000000"/>
-                <w:sz w:val="20"/>
-              </w:rPr>
-              <w:t xml:space="preserve"/>
-            </w:r>
-            <w:r>
-              <w:rPr>
-                <w:rFonts w:ascii="Times New Roman" w:hAnsi="Times New Roman" w:cs="Times New Roman"/>
-                <w:color w:val="000000"/>
-                <w:sz w:val="20"/>
-              </w:rPr>
-              <w:t xml:space="preserve">0</w:t>
-            </w:r>
-          </w:p>
-        </w:tc>
-        <w:tc>
-          <w:tcPr>
-            <w:shd w:fill="FFFFFF"/>
-            <w:vAlign w:val="center"/>
-          </w:tcPr>
-          <w:p>
-            <w:pPr>
-              <w:pBdr/>
-              <w:spacing w:before="20" w:after="20"/>
-              <w:ind w:left="20" w:right="20"/>
-              <w:jc w:val="center"/>
-            </w:pPr>
-            <w:r>
-              <w:rPr>
-                <w:rFonts w:ascii="Times New Roman" w:hAnsi="Times New Roman" w:cs="Times New Roman"/>
-                <w:color w:val="000000"/>
-                <w:sz w:val="20"/>
-              </w:rPr>
-              <w:t xml:space="preserve"/>
-            </w:r>
-            <w:r>
-              <w:rPr>
-                <w:rFonts w:ascii="Times New Roman" w:hAnsi="Times New Roman" w:cs="Times New Roman"/>
-                <w:color w:val="000000"/>
-                <w:sz w:val="20"/>
-              </w:rPr>
-              <w:t xml:space="preserve">0</w:t>
-            </w:r>
-          </w:p>
-        </w:tc>
-        <w:tc>
-          <w:tcPr>
-            <w:shd w:fill="FFFFFF"/>
-            <w:vAlign w:val="center"/>
-          </w:tcPr>
-          <w:p>
-            <w:pPr>
-              <w:pBdr/>
-              <w:spacing w:before="20" w:after="20"/>
-              <w:ind w:left="20" w:right="20"/>
-              <w:jc w:val="center"/>
-            </w:pPr>
-            <w:r>
-              <w:rPr>
-                <w:rFonts w:ascii="Times New Roman" w:hAnsi="Times New Roman" w:cs="Times New Roman"/>
-                <w:color w:val="000000"/>
-                <w:sz w:val="20"/>
-              </w:rPr>
-              <w:t xml:space="preserve"/>
-            </w:r>
-            <w:r>
-              <w:rPr>
-                <w:rFonts w:ascii="Times New Roman" w:hAnsi="Times New Roman" w:cs="Times New Roman"/>
-                <w:color w:val="000000"/>
-                <w:sz w:val="20"/>
-              </w:rPr>
-              <w:t xml:space="preserve">13283</w:t>
-            </w:r>
-          </w:p>
-        </w:tc>
-        <w:tc>
-          <w:tcPr>
-            <w:shd w:fill="FFFFFF"/>
-            <w:vAlign w:val="center"/>
-          </w:tcPr>
-          <w:p>
-            <w:pPr>
-              <w:pBdr/>
-              <w:spacing w:before="20" w:after="20"/>
-              <w:ind w:left="20" w:right="20"/>
-              <w:jc w:val="center"/>
-            </w:pPr>
-            <w:r>
-              <w:rPr>
-                <w:rFonts w:ascii="Times New Roman" w:hAnsi="Times New Roman" w:cs="Times New Roman"/>
-                <w:color w:val="000000"/>
-                <w:sz w:val="20"/>
-              </w:rPr>
-              <w:t xml:space="preserve"/>
-            </w:r>
-            <w:r>
-              <w:rPr>
-                <w:rFonts w:ascii="Times New Roman" w:hAnsi="Times New Roman" w:cs="Times New Roman"/>
-                <w:color w:val="000000"/>
-                <w:sz w:val="20"/>
-              </w:rPr>
-              <w:t xml:space="preserve">3154</w:t>
-            </w:r>
-          </w:p>
-        </w:tc>
-        <w:tc>
-          <w:tcPr>
-            <w:shd w:fill="FFFFFF"/>
-            <w:vAlign w:val="center"/>
-          </w:tcPr>
-          <w:p>
-            <w:pPr>
-              <w:pBdr/>
-              <w:spacing w:before="20" w:after="20"/>
-              <w:ind w:left="20" w:right="20"/>
-              <w:jc w:val="center"/>
-            </w:pPr>
-            <w:r>
-              <w:rPr>
-                <w:rFonts w:ascii="Times New Roman" w:hAnsi="Times New Roman" w:cs="Times New Roman"/>
-                <w:color w:val="000000"/>
-                <w:sz w:val="20"/>
-              </w:rPr>
-              <w:t xml:space="preserve"/>
-            </w:r>
-            <w:r>
-              <w:rPr>
-                <w:rFonts w:ascii="Times New Roman" w:hAnsi="Times New Roman" w:cs="Times New Roman"/>
-                <w:color w:val="000000"/>
-                <w:sz w:val="20"/>
-              </w:rPr>
-              <w:t xml:space="preserve">0</w:t>
-            </w:r>
-          </w:p>
-        </w:tc>
-        <w:tc>
-          <w:tcPr>
-            <w:shd w:fill="FFFFFF"/>
-            <w:vAlign w:val="center"/>
-          </w:tcPr>
-          <w:p>
-            <w:pPr>
-              <w:pBdr/>
-              <w:spacing w:before="20" w:after="20"/>
-              <w:ind w:left="20" w:right="20"/>
-              <w:jc w:val="center"/>
-            </w:pPr>
-            <w:r>
-              <w:rPr>
-                <w:rFonts w:ascii="Times New Roman" w:hAnsi="Times New Roman" w:cs="Times New Roman"/>
-                <w:color w:val="000000"/>
-                <w:sz w:val="20"/>
-              </w:rPr>
-              <w:t xml:space="preserve"/>
-            </w:r>
-            <w:r>
-              <w:rPr>
-                <w:rFonts w:ascii="Times New Roman" w:hAnsi="Times New Roman" w:cs="Times New Roman"/>
-                <w:color w:val="000000"/>
-                <w:sz w:val="20"/>
-              </w:rPr>
-              <w:t xml:space="preserve">0</w:t>
-            </w:r>
-          </w:p>
-        </w:tc>
-        <w:tc>
-          <w:tcPr>
-            <w:shd w:fill="FFFFFF"/>
-            <w:vAlign w:val="center"/>
-          </w:tcPr>
-          <w:p>
-            <w:pPr>
-              <w:pBdr/>
-              <w:spacing w:before="20" w:after="20"/>
-              <w:ind w:left="20" w:right="20"/>
-              <w:jc w:val="center"/>
-            </w:pPr>
-            <w:r>
-              <w:rPr>
-                <w:rFonts w:ascii="Times New Roman" w:hAnsi="Times New Roman" w:cs="Times New Roman"/>
-                <w:color w:val="000000"/>
-                <w:sz w:val="20"/>
-              </w:rPr>
-              <w:t xml:space="preserve"/>
-            </w:r>
-            <w:r>
-              <w:rPr>
-                <w:rFonts w:ascii="Times New Roman" w:hAnsi="Times New Roman" w:cs="Times New Roman"/>
-                <w:color w:val="000000"/>
-                <w:sz w:val="20"/>
-              </w:rPr>
-              <w:t xml:space="preserve">0</w:t>
-            </w:r>
-          </w:p>
-        </w:tc>
-        <w:tc>
-          <w:tcPr>
-            <w:shd w:fill="FFFFFF"/>
-            <w:vAlign w:val="center"/>
-          </w:tcPr>
-          <w:p>
-            <w:pPr>
-              <w:pBdr/>
-              <w:spacing w:before="20" w:after="20"/>
-              <w:ind w:left="20" w:right="20"/>
-              <w:jc w:val="center"/>
-            </w:pPr>
-            <w:r>
-              <w:rPr>
-                <w:rFonts w:ascii="Times New Roman" w:hAnsi="Times New Roman" w:cs="Times New Roman"/>
-                <w:color w:val="000000"/>
-                <w:sz w:val="20"/>
-              </w:rPr>
-              <w:t xml:space="preserve"/>
-            </w:r>
-            <w:r>
-              <w:rPr>
-                <w:rFonts w:ascii="Times New Roman" w:hAnsi="Times New Roman" w:cs="Times New Roman"/>
-                <w:color w:val="000000"/>
-                <w:sz w:val="20"/>
-              </w:rPr>
-              <w:t xml:space="preserve">2728</w:t>
-            </w:r>
-          </w:p>
-        </w:tc>
-        <w:tc>
-          <w:tcPr>
-            <w:shd w:fill="FFFFFF"/>
-            <w:vAlign w:val="center"/>
-          </w:tcPr>
-          <w:p>
-            <w:pPr>
-              <w:pBdr/>
-              <w:spacing w:before="20" w:after="20"/>
-              <w:ind w:left="20" w:right="20"/>
-              <w:jc w:val="center"/>
-            </w:pPr>
-            <w:r>
-              <w:rPr>
-                <w:rFonts w:ascii="Times New Roman" w:hAnsi="Times New Roman" w:cs="Times New Roman"/>
-                <w:color w:val="000000"/>
-                <w:sz w:val="20"/>
-              </w:rPr>
-              <w:t xml:space="preserve"/>
-            </w:r>
-            <w:r>
-              <w:rPr>
-                <w:rFonts w:ascii="Times New Roman" w:hAnsi="Times New Roman" w:cs="Times New Roman"/>
-                <w:color w:val="000000"/>
-                <w:sz w:val="20"/>
-              </w:rPr>
-              <w:t xml:space="preserve">2660</w:t>
-            </w:r>
-          </w:p>
-        </w:tc>
-        <w:tc>
-          <w:tcPr>
-            <w:shd w:fill="FFFFFF"/>
-            <w:vAlign w:val="center"/>
-          </w:tcPr>
-          <w:p>
-            <w:pPr>
-              <w:pBdr/>
-              <w:spacing w:before="20" w:after="20"/>
-              <w:ind w:left="20" w:right="20"/>
-              <w:jc w:val="center"/>
-            </w:pPr>
-            <w:r>
-              <w:rPr>
-                <w:rFonts w:ascii="Times New Roman" w:hAnsi="Times New Roman" w:cs="Times New Roman"/>
-                <w:color w:val="000000"/>
-                <w:sz w:val="20"/>
-              </w:rPr>
-              <w:t xml:space="preserve"/>
-            </w:r>
-            <w:r>
-              <w:rPr>
-                <w:rFonts w:ascii="Times New Roman" w:hAnsi="Times New Roman" w:cs="Times New Roman"/>
-                <w:color w:val="000000"/>
-                <w:sz w:val="20"/>
-              </w:rPr>
-              <w:t xml:space="preserve">0</w:t>
-            </w:r>
-          </w:p>
-        </w:tc>
-        <w:tc>
-          <w:tcPr>
-            <w:shd w:fill="FFFFFF"/>
-            <w:vAlign w:val="center"/>
-          </w:tcPr>
-          <w:p>
-            <w:pPr>
-              <w:pBdr/>
-              <w:spacing w:before="20" w:after="20"/>
-              <w:ind w:left="20" w:right="20"/>
-              <w:jc w:val="center"/>
-            </w:pPr>
-            <w:r>
-              <w:rPr>
-                <w:rFonts w:ascii="Times New Roman" w:hAnsi="Times New Roman" w:cs="Times New Roman"/>
-                <w:color w:val="000000"/>
-                <w:sz w:val="20"/>
-              </w:rPr>
-              <w:t xml:space="preserve"/>
-            </w:r>
-            <w:r>
-              <w:rPr>
-                <w:rFonts w:ascii="Times New Roman" w:hAnsi="Times New Roman" w:cs="Times New Roman"/>
-                <w:color w:val="000000"/>
-                <w:sz w:val="20"/>
-              </w:rPr>
-              <w:t xml:space="preserve">0</w:t>
+              <w:t xml:space="preserve">71.78624</w:t>
+            </w:r>
+          </w:p>
+        </w:tc>
+        <w:tc>
+          <w:tcPr>
+            <w:shd w:fill="FFFFFF"/>
+            <w:vAlign w:val="center"/>
+          </w:tcPr>
+          <w:p>
+            <w:pPr>
+              <w:pBdr/>
+              <w:spacing w:before="20" w:after="20"/>
+              <w:ind w:left="20" w:right="20"/>
+              <w:jc w:val="center"/>
+            </w:pPr>
+            <w:r>
+              <w:rPr>
+                <w:rFonts w:ascii="Times New Roman" w:hAnsi="Times New Roman" w:cs="Times New Roman"/>
+                <w:color w:val="000000"/>
+                <w:sz w:val="20"/>
+              </w:rPr>
+              <w:t xml:space="preserve"/>
+            </w:r>
+            <w:r>
+              <w:rPr>
+                <w:rFonts w:ascii="Times New Roman" w:hAnsi="Times New Roman" w:cs="Times New Roman"/>
+                <w:color w:val="000000"/>
+                <w:sz w:val="20"/>
+              </w:rPr>
+              <w:t xml:space="preserve">3616.5766</w:t>
+            </w:r>
+          </w:p>
+        </w:tc>
+        <w:tc>
+          <w:tcPr>
+            <w:shd w:fill="FFFFFF"/>
+            <w:vAlign w:val="center"/>
+          </w:tcPr>
+          <w:p>
+            <w:pPr>
+              <w:pBdr/>
+              <w:spacing w:before="20" w:after="20"/>
+              <w:ind w:left="20" w:right="20"/>
+              <w:jc w:val="center"/>
+            </w:pPr>
+            <w:r>
+              <w:rPr>
+                <w:rFonts w:ascii="Times New Roman" w:hAnsi="Times New Roman" w:cs="Times New Roman"/>
+                <w:color w:val="000000"/>
+                <w:sz w:val="20"/>
+              </w:rPr>
+              <w:t xml:space="preserve"/>
+            </w:r>
+            <w:r>
+              <w:rPr>
+                <w:rFonts w:ascii="Times New Roman" w:hAnsi="Times New Roman" w:cs="Times New Roman"/>
+                <w:color w:val="000000"/>
+                <w:sz w:val="20"/>
+              </w:rPr>
+              <w:t xml:space="preserve">881.78692</w:t>
+            </w:r>
+          </w:p>
+        </w:tc>
+        <w:tc>
+          <w:tcPr>
+            <w:shd w:fill="FFFFFF"/>
+            <w:vAlign w:val="center"/>
+          </w:tcPr>
+          <w:p>
+            <w:pPr>
+              <w:pBdr/>
+              <w:spacing w:before="20" w:after="20"/>
+              <w:ind w:left="20" w:right="20"/>
+              <w:jc w:val="center"/>
+            </w:pPr>
+            <w:r>
+              <w:rPr>
+                <w:rFonts w:ascii="Times New Roman" w:hAnsi="Times New Roman" w:cs="Times New Roman"/>
+                <w:color w:val="000000"/>
+                <w:sz w:val="20"/>
+              </w:rPr>
+              <w:t xml:space="preserve"/>
+            </w:r>
+            <w:r>
+              <w:rPr>
+                <w:rFonts w:ascii="Times New Roman" w:hAnsi="Times New Roman" w:cs="Times New Roman"/>
+                <w:color w:val="000000"/>
+                <w:sz w:val="20"/>
+              </w:rPr>
+              <w:t xml:space="preserve">150.532402</w:t>
+            </w:r>
+          </w:p>
+        </w:tc>
+        <w:tc>
+          <w:tcPr>
+            <w:shd w:fill="FFFFFF"/>
+            <w:vAlign w:val="center"/>
+          </w:tcPr>
+          <w:p>
+            <w:pPr>
+              <w:pBdr/>
+              <w:spacing w:before="20" w:after="20"/>
+              <w:ind w:left="20" w:right="20"/>
+              <w:jc w:val="center"/>
+            </w:pPr>
+            <w:r>
+              <w:rPr>
+                <w:rFonts w:ascii="Times New Roman" w:hAnsi="Times New Roman" w:cs="Times New Roman"/>
+                <w:color w:val="000000"/>
+                <w:sz w:val="20"/>
+              </w:rPr>
+              <w:t xml:space="preserve"/>
+            </w:r>
+            <w:r>
+              <w:rPr>
+                <w:rFonts w:ascii="Times New Roman" w:hAnsi="Times New Roman" w:cs="Times New Roman"/>
+                <w:color w:val="000000"/>
+                <w:sz w:val="20"/>
+              </w:rPr>
+              <w:t xml:space="preserve">222.1632538</w:t>
+            </w:r>
+          </w:p>
+        </w:tc>
+        <w:tc>
+          <w:tcPr>
+            <w:shd w:fill="FFFFFF"/>
+            <w:vAlign w:val="center"/>
+          </w:tcPr>
+          <w:p>
+            <w:pPr>
+              <w:pBdr/>
+              <w:spacing w:before="20" w:after="20"/>
+              <w:ind w:left="20" w:right="20"/>
+              <w:jc w:val="center"/>
+            </w:pPr>
+            <w:r>
+              <w:rPr>
+                <w:rFonts w:ascii="Times New Roman" w:hAnsi="Times New Roman" w:cs="Times New Roman"/>
+                <w:color w:val="000000"/>
+                <w:sz w:val="20"/>
+              </w:rPr>
+              <w:t xml:space="preserve"/>
+            </w:r>
+            <w:r>
+              <w:rPr>
+                <w:rFonts w:ascii="Times New Roman" w:hAnsi="Times New Roman" w:cs="Times New Roman"/>
+                <w:color w:val="000000"/>
+                <w:sz w:val="20"/>
+              </w:rPr>
+              <w:t xml:space="preserve"> -84.89228</w:t>
+            </w:r>
+          </w:p>
+        </w:tc>
+        <w:tc>
+          <w:tcPr>
+            <w:shd w:fill="FFFFFF"/>
+            <w:vAlign w:val="center"/>
+          </w:tcPr>
+          <w:p>
+            <w:pPr>
+              <w:pBdr/>
+              <w:spacing w:before="20" w:after="20"/>
+              <w:ind w:left="20" w:right="20"/>
+              <w:jc w:val="center"/>
+            </w:pPr>
+            <w:r>
+              <w:rPr>
+                <w:rFonts w:ascii="Times New Roman" w:hAnsi="Times New Roman" w:cs="Times New Roman"/>
+                <w:color w:val="000000"/>
+                <w:sz w:val="20"/>
+              </w:rPr>
+              <w:t xml:space="preserve"/>
+            </w:r>
+            <w:r>
+              <w:rPr>
+                <w:rFonts w:ascii="Times New Roman" w:hAnsi="Times New Roman" w:cs="Times New Roman"/>
+                <w:color w:val="000000"/>
+                <w:sz w:val="20"/>
+              </w:rPr>
+              <w:t xml:space="preserve">429.1454</w:t>
+            </w:r>
+          </w:p>
+        </w:tc>
+        <w:tc>
+          <w:tcPr>
+            <w:shd w:fill="FFFFFF"/>
+            <w:vAlign w:val="center"/>
+          </w:tcPr>
+          <w:p>
+            <w:pPr>
+              <w:pBdr/>
+              <w:spacing w:before="20" w:after="20"/>
+              <w:ind w:left="20" w:right="20"/>
+              <w:jc w:val="center"/>
+            </w:pPr>
+            <w:r>
+              <w:rPr>
+                <w:rFonts w:ascii="Times New Roman" w:hAnsi="Times New Roman" w:cs="Times New Roman"/>
+                <w:color w:val="000000"/>
+                <w:sz w:val="20"/>
+              </w:rPr>
+              <w:t xml:space="preserve"/>
+            </w:r>
+            <w:r>
+              <w:rPr>
+                <w:rFonts w:ascii="Times New Roman" w:hAnsi="Times New Roman" w:cs="Times New Roman"/>
+                <w:color w:val="000000"/>
+                <w:sz w:val="20"/>
+              </w:rPr>
+              <w:t xml:space="preserve">566.17832</w:t>
+            </w:r>
+          </w:p>
+        </w:tc>
+        <w:tc>
+          <w:tcPr>
+            <w:shd w:fill="FFFFFF"/>
+            <w:vAlign w:val="center"/>
+          </w:tcPr>
+          <w:p>
+            <w:pPr>
+              <w:pBdr/>
+              <w:spacing w:before="20" w:after="20"/>
+              <w:ind w:left="20" w:right="20"/>
+              <w:jc w:val="center"/>
+            </w:pPr>
+            <w:r>
+              <w:rPr>
+                <w:rFonts w:ascii="Times New Roman" w:hAnsi="Times New Roman" w:cs="Times New Roman"/>
+                <w:color w:val="000000"/>
+                <w:sz w:val="20"/>
+              </w:rPr>
+              <w:t xml:space="preserve"/>
+            </w:r>
+            <w:r>
+              <w:rPr>
+                <w:rFonts w:ascii="Times New Roman" w:hAnsi="Times New Roman" w:cs="Times New Roman"/>
+                <w:color w:val="000000"/>
+                <w:sz w:val="20"/>
+              </w:rPr>
+              <w:t xml:space="preserve">380.5305266</w:t>
+            </w:r>
+          </w:p>
+        </w:tc>
+        <w:tc>
+          <w:tcPr>
+            <w:shd w:fill="FFFFFF"/>
+            <w:vAlign w:val="center"/>
+          </w:tcPr>
+          <w:p>
+            <w:pPr>
+              <w:pBdr/>
+              <w:spacing w:before="20" w:after="20"/>
+              <w:ind w:left="20" w:right="20"/>
+              <w:jc w:val="center"/>
+            </w:pPr>
+            <w:r>
+              <w:rPr>
+                <w:rFonts w:ascii="Times New Roman" w:hAnsi="Times New Roman" w:cs="Times New Roman"/>
+                <w:color w:val="000000"/>
+                <w:sz w:val="20"/>
+              </w:rPr>
+              <w:t xml:space="preserve"/>
+            </w:r>
+            <w:r>
+              <w:rPr>
+                <w:rFonts w:ascii="Times New Roman" w:hAnsi="Times New Roman" w:cs="Times New Roman"/>
+                <w:color w:val="000000"/>
+                <w:sz w:val="20"/>
+              </w:rPr>
+              <w:t xml:space="preserve">241.360927</w:t>
+            </w:r>
+          </w:p>
+        </w:tc>
+        <w:tc>
+          <w:tcPr>
+            <w:shd w:fill="FFFFFF"/>
+            <w:vAlign w:val="center"/>
+          </w:tcPr>
+          <w:p>
+            <w:pPr>
+              <w:pBdr/>
+              <w:spacing w:before="20" w:after="20"/>
+              <w:ind w:left="20" w:right="20"/>
+              <w:jc w:val="center"/>
+            </w:pPr>
+            <w:r>
+              <w:rPr>
+                <w:rFonts w:ascii="Times New Roman" w:hAnsi="Times New Roman" w:cs="Times New Roman"/>
+                <w:color w:val="000000"/>
+                <w:sz w:val="20"/>
+              </w:rPr>
+              <w:t xml:space="preserve"/>
+            </w:r>
+            <w:r>
+              <w:rPr>
+                <w:rFonts w:ascii="Times New Roman" w:hAnsi="Times New Roman" w:cs="Times New Roman"/>
+                <w:color w:val="000000"/>
+                <w:sz w:val="20"/>
+              </w:rPr>
+              <w:t xml:space="preserve">1158.497021</w:t>
+            </w:r>
+          </w:p>
+        </w:tc>
+        <w:tc>
+          <w:tcPr>
+            <w:shd w:fill="FFFFFF"/>
+            <w:vAlign w:val="center"/>
+          </w:tcPr>
+          <w:p>
+            <w:pPr>
+              <w:pBdr/>
+              <w:spacing w:before="20" w:after="20"/>
+              <w:ind w:left="20" w:right="20"/>
+              <w:jc w:val="center"/>
+            </w:pPr>
+            <w:r>
+              <w:rPr>
+                <w:rFonts w:ascii="Times New Roman" w:hAnsi="Times New Roman" w:cs="Times New Roman"/>
+                <w:color w:val="000000"/>
+                <w:sz w:val="20"/>
+              </w:rPr>
+              <w:t xml:space="preserve"/>
+            </w:r>
+            <w:r>
+              <w:rPr>
+                <w:rFonts w:ascii="Times New Roman" w:hAnsi="Times New Roman" w:cs="Times New Roman"/>
+                <w:color w:val="000000"/>
+                <w:sz w:val="20"/>
+              </w:rPr>
+              <w:t xml:space="preserve">-27.4102</w:t>
+            </w:r>
+          </w:p>
+        </w:tc>
+        <w:tc>
+          <w:tcPr>
+            <w:shd w:fill="FFFFFF"/>
+            <w:vAlign w:val="center"/>
+          </w:tcPr>
+          <w:p>
+            <w:pPr>
+              <w:pBdr/>
+              <w:spacing w:before="20" w:after="20"/>
+              <w:ind w:left="20" w:right="20"/>
+              <w:jc w:val="center"/>
+            </w:pPr>
+            <w:r>
+              <w:rPr>
+                <w:rFonts w:ascii="Times New Roman" w:hAnsi="Times New Roman" w:cs="Times New Roman"/>
+                <w:color w:val="000000"/>
+                <w:sz w:val="20"/>
+              </w:rPr>
+              <w:t xml:space="preserve"/>
+            </w:r>
+            <w:r>
+              <w:rPr>
+                <w:rFonts w:ascii="Times New Roman" w:hAnsi="Times New Roman" w:cs="Times New Roman"/>
+                <w:color w:val="000000"/>
+                <w:sz w:val="20"/>
+              </w:rPr>
+              <w:t xml:space="preserve">281.9133583</w:t>
+            </w:r>
+          </w:p>
+        </w:tc>
+        <w:tc>
+          <w:tcPr>
+            <w:shd w:fill="FFFFFF"/>
+            <w:vAlign w:val="center"/>
+          </w:tcPr>
+          <w:p>
+            <w:pPr>
+              <w:pBdr/>
+              <w:spacing w:before="20" w:after="20"/>
+              <w:ind w:left="20" w:right="20"/>
+              <w:jc w:val="center"/>
+            </w:pPr>
+            <w:r>
+              <w:rPr>
+                <w:rFonts w:ascii="Times New Roman" w:hAnsi="Times New Roman" w:cs="Times New Roman"/>
+                <w:color w:val="000000"/>
+                <w:sz w:val="20"/>
+              </w:rPr>
+              <w:t xml:space="preserve"/>
+            </w:r>
+            <w:r>
+              <w:rPr>
+                <w:rFonts w:ascii="Times New Roman" w:hAnsi="Times New Roman" w:cs="Times New Roman"/>
+                <w:color w:val="000000"/>
+                <w:sz w:val="20"/>
+              </w:rPr>
+              <w:t xml:space="preserve">1842.9772</w:t>
             </w:r>
           </w:p>
         </w:tc>
@@ -1424,397 +1424,397 @@
                 <w:color w:val="000000"/>
                 <w:sz w:val="20"/>
               </w:rPr>
-              <w:t xml:space="preserve">0</w:t>
-            </w:r>
-          </w:p>
-        </w:tc>
-        <w:tc>
-          <w:tcPr>
-            <w:shd w:fill="E5E5E5"/>
-            <w:vAlign w:val="center"/>
-          </w:tcPr>
-          <w:p>
-            <w:pPr>
-              <w:pBdr/>
-              <w:spacing w:before="20" w:after="20"/>
-              <w:ind w:left="20" w:right="20"/>
-              <w:jc w:val="center"/>
-            </w:pPr>
-            <w:r>
-              <w:rPr>
-                <w:rFonts w:ascii="Times New Roman" w:hAnsi="Times New Roman" w:cs="Times New Roman"/>
-                <w:color w:val="000000"/>
-                <w:sz w:val="20"/>
-              </w:rPr>
-              <w:t xml:space="preserve"/>
-            </w:r>
-            <w:r>
-              <w:rPr>
-                <w:rFonts w:ascii="Times New Roman" w:hAnsi="Times New Roman" w:cs="Times New Roman"/>
-                <w:color w:val="000000"/>
-                <w:sz w:val="20"/>
-              </w:rPr>
-              <w:t xml:space="preserve">0</w:t>
-            </w:r>
-          </w:p>
-        </w:tc>
-        <w:tc>
-          <w:tcPr>
-            <w:shd w:fill="E5E5E5"/>
-            <w:vAlign w:val="center"/>
-          </w:tcPr>
-          <w:p>
-            <w:pPr>
-              <w:pBdr/>
-              <w:spacing w:before="20" w:after="20"/>
-              <w:ind w:left="20" w:right="20"/>
-              <w:jc w:val="center"/>
-            </w:pPr>
-            <w:r>
-              <w:rPr>
-                <w:rFonts w:ascii="Times New Roman" w:hAnsi="Times New Roman" w:cs="Times New Roman"/>
-                <w:color w:val="000000"/>
-                <w:sz w:val="20"/>
-              </w:rPr>
-              <w:t xml:space="preserve"/>
-            </w:r>
-            <w:r>
-              <w:rPr>
-                <w:rFonts w:ascii="Times New Roman" w:hAnsi="Times New Roman" w:cs="Times New Roman"/>
-                <w:color w:val="000000"/>
-                <w:sz w:val="20"/>
-              </w:rPr>
-              <w:t xml:space="preserve">19</w:t>
-            </w:r>
-          </w:p>
-        </w:tc>
-        <w:tc>
-          <w:tcPr>
-            <w:shd w:fill="E5E5E5"/>
-            <w:vAlign w:val="center"/>
-          </w:tcPr>
-          <w:p>
-            <w:pPr>
-              <w:pBdr/>
-              <w:spacing w:before="20" w:after="20"/>
-              <w:ind w:left="20" w:right="20"/>
-              <w:jc w:val="center"/>
-            </w:pPr>
-            <w:r>
-              <w:rPr>
-                <w:rFonts w:ascii="Times New Roman" w:hAnsi="Times New Roman" w:cs="Times New Roman"/>
-                <w:color w:val="000000"/>
-                <w:sz w:val="20"/>
-              </w:rPr>
-              <w:t xml:space="preserve"/>
-            </w:r>
-            <w:r>
-              <w:rPr>
-                <w:rFonts w:ascii="Times New Roman" w:hAnsi="Times New Roman" w:cs="Times New Roman"/>
-                <w:color w:val="000000"/>
-                <w:sz w:val="20"/>
-              </w:rPr>
-              <w:t xml:space="preserve">0</w:t>
-            </w:r>
-          </w:p>
-        </w:tc>
-        <w:tc>
-          <w:tcPr>
-            <w:shd w:fill="E5E5E5"/>
-            <w:vAlign w:val="center"/>
-          </w:tcPr>
-          <w:p>
-            <w:pPr>
-              <w:pBdr/>
-              <w:spacing w:before="20" w:after="20"/>
-              <w:ind w:left="20" w:right="20"/>
-              <w:jc w:val="center"/>
-            </w:pPr>
-            <w:r>
-              <w:rPr>
-                <w:rFonts w:ascii="Times New Roman" w:hAnsi="Times New Roman" w:cs="Times New Roman"/>
-                <w:color w:val="000000"/>
-                <w:sz w:val="20"/>
-              </w:rPr>
-              <w:t xml:space="preserve"/>
-            </w:r>
-            <w:r>
-              <w:rPr>
-                <w:rFonts w:ascii="Times New Roman" w:hAnsi="Times New Roman" w:cs="Times New Roman"/>
-                <w:color w:val="000000"/>
-                <w:sz w:val="20"/>
-              </w:rPr>
-              <w:t xml:space="preserve">0</w:t>
-            </w:r>
-          </w:p>
-        </w:tc>
-        <w:tc>
-          <w:tcPr>
-            <w:shd w:fill="E5E5E5"/>
-            <w:vAlign w:val="center"/>
-          </w:tcPr>
-          <w:p>
-            <w:pPr>
-              <w:pBdr/>
-              <w:spacing w:before="20" w:after="20"/>
-              <w:ind w:left="20" w:right="20"/>
-              <w:jc w:val="center"/>
-            </w:pPr>
-            <w:r>
-              <w:rPr>
-                <w:rFonts w:ascii="Times New Roman" w:hAnsi="Times New Roman" w:cs="Times New Roman"/>
-                <w:color w:val="000000"/>
-                <w:sz w:val="20"/>
-              </w:rPr>
-              <w:t xml:space="preserve"/>
-            </w:r>
-            <w:r>
-              <w:rPr>
-                <w:rFonts w:ascii="Times New Roman" w:hAnsi="Times New Roman" w:cs="Times New Roman"/>
-                <w:color w:val="000000"/>
-                <w:sz w:val="20"/>
-              </w:rPr>
-              <w:t xml:space="preserve">0</w:t>
-            </w:r>
-          </w:p>
-        </w:tc>
-        <w:tc>
-          <w:tcPr>
-            <w:shd w:fill="E5E5E5"/>
-            <w:vAlign w:val="center"/>
-          </w:tcPr>
-          <w:p>
-            <w:pPr>
-              <w:pBdr/>
-              <w:spacing w:before="20" w:after="20"/>
-              <w:ind w:left="20" w:right="20"/>
-              <w:jc w:val="center"/>
-            </w:pPr>
-            <w:r>
-              <w:rPr>
-                <w:rFonts w:ascii="Times New Roman" w:hAnsi="Times New Roman" w:cs="Times New Roman"/>
-                <w:color w:val="000000"/>
-                <w:sz w:val="20"/>
-              </w:rPr>
-              <w:t xml:space="preserve"/>
-            </w:r>
-            <w:r>
-              <w:rPr>
-                <w:rFonts w:ascii="Times New Roman" w:hAnsi="Times New Roman" w:cs="Times New Roman"/>
-                <w:color w:val="000000"/>
-                <w:sz w:val="20"/>
-              </w:rPr>
-              <w:t xml:space="preserve">114</w:t>
-            </w:r>
-          </w:p>
-        </w:tc>
-        <w:tc>
-          <w:tcPr>
-            <w:shd w:fill="E5E5E5"/>
-            <w:vAlign w:val="center"/>
-          </w:tcPr>
-          <w:p>
-            <w:pPr>
-              <w:pBdr/>
-              <w:spacing w:before="20" w:after="20"/>
-              <w:ind w:left="20" w:right="20"/>
-              <w:jc w:val="center"/>
-            </w:pPr>
-            <w:r>
-              <w:rPr>
-                <w:rFonts w:ascii="Times New Roman" w:hAnsi="Times New Roman" w:cs="Times New Roman"/>
-                <w:color w:val="000000"/>
-                <w:sz w:val="20"/>
-              </w:rPr>
-              <w:t xml:space="preserve"/>
-            </w:r>
-            <w:r>
-              <w:rPr>
-                <w:rFonts w:ascii="Times New Roman" w:hAnsi="Times New Roman" w:cs="Times New Roman"/>
-                <w:color w:val="000000"/>
-                <w:sz w:val="20"/>
-              </w:rPr>
-              <w:t xml:space="preserve">0</w:t>
-            </w:r>
-          </w:p>
-        </w:tc>
-        <w:tc>
-          <w:tcPr>
-            <w:shd w:fill="E5E5E5"/>
-            <w:vAlign w:val="center"/>
-          </w:tcPr>
-          <w:p>
-            <w:pPr>
-              <w:pBdr/>
-              <w:spacing w:before="20" w:after="20"/>
-              <w:ind w:left="20" w:right="20"/>
-              <w:jc w:val="center"/>
-            </w:pPr>
-            <w:r>
-              <w:rPr>
-                <w:rFonts w:ascii="Times New Roman" w:hAnsi="Times New Roman" w:cs="Times New Roman"/>
-                <w:color w:val="000000"/>
-                <w:sz w:val="20"/>
-              </w:rPr>
-              <w:t xml:space="preserve"/>
-            </w:r>
-            <w:r>
-              <w:rPr>
-                <w:rFonts w:ascii="Times New Roman" w:hAnsi="Times New Roman" w:cs="Times New Roman"/>
-                <w:color w:val="000000"/>
-                <w:sz w:val="20"/>
-              </w:rPr>
-              <w:t xml:space="preserve">0</w:t>
-            </w:r>
-          </w:p>
-        </w:tc>
-        <w:tc>
-          <w:tcPr>
-            <w:shd w:fill="E5E5E5"/>
-            <w:vAlign w:val="center"/>
-          </w:tcPr>
-          <w:p>
-            <w:pPr>
-              <w:pBdr/>
-              <w:spacing w:before="20" w:after="20"/>
-              <w:ind w:left="20" w:right="20"/>
-              <w:jc w:val="center"/>
-            </w:pPr>
-            <w:r>
-              <w:rPr>
-                <w:rFonts w:ascii="Times New Roman" w:hAnsi="Times New Roman" w:cs="Times New Roman"/>
-                <w:color w:val="000000"/>
-                <w:sz w:val="20"/>
-              </w:rPr>
-              <w:t xml:space="preserve"/>
-            </w:r>
-            <w:r>
-              <w:rPr>
-                <w:rFonts w:ascii="Times New Roman" w:hAnsi="Times New Roman" w:cs="Times New Roman"/>
-                <w:color w:val="000000"/>
-                <w:sz w:val="20"/>
-              </w:rPr>
-              <w:t xml:space="preserve">0</w:t>
-            </w:r>
-          </w:p>
-        </w:tc>
-        <w:tc>
-          <w:tcPr>
-            <w:shd w:fill="E5E5E5"/>
-            <w:vAlign w:val="center"/>
-          </w:tcPr>
-          <w:p>
-            <w:pPr>
-              <w:pBdr/>
-              <w:spacing w:before="20" w:after="20"/>
-              <w:ind w:left="20" w:right="20"/>
-              <w:jc w:val="center"/>
-            </w:pPr>
-            <w:r>
-              <w:rPr>
-                <w:rFonts w:ascii="Times New Roman" w:hAnsi="Times New Roman" w:cs="Times New Roman"/>
-                <w:color w:val="000000"/>
-                <w:sz w:val="20"/>
-              </w:rPr>
-              <w:t xml:space="preserve"/>
-            </w:r>
-            <w:r>
-              <w:rPr>
-                <w:rFonts w:ascii="Times New Roman" w:hAnsi="Times New Roman" w:cs="Times New Roman"/>
-                <w:color w:val="000000"/>
-                <w:sz w:val="20"/>
-              </w:rPr>
-              <w:t xml:space="preserve">0</w:t>
-            </w:r>
-          </w:p>
-        </w:tc>
-        <w:tc>
-          <w:tcPr>
-            <w:shd w:fill="E5E5E5"/>
-            <w:vAlign w:val="center"/>
-          </w:tcPr>
-          <w:p>
-            <w:pPr>
-              <w:pBdr/>
-              <w:spacing w:before="20" w:after="20"/>
-              <w:ind w:left="20" w:right="20"/>
-              <w:jc w:val="center"/>
-            </w:pPr>
-            <w:r>
-              <w:rPr>
-                <w:rFonts w:ascii="Times New Roman" w:hAnsi="Times New Roman" w:cs="Times New Roman"/>
-                <w:color w:val="000000"/>
-                <w:sz w:val="20"/>
-              </w:rPr>
-              <w:t xml:space="preserve"/>
-            </w:r>
-            <w:r>
-              <w:rPr>
-                <w:rFonts w:ascii="Times New Roman" w:hAnsi="Times New Roman" w:cs="Times New Roman"/>
-                <w:color w:val="000000"/>
-                <w:sz w:val="20"/>
-              </w:rPr>
-              <w:t xml:space="preserve">0</w:t>
-            </w:r>
-          </w:p>
-        </w:tc>
-        <w:tc>
-          <w:tcPr>
-            <w:shd w:fill="E5E5E5"/>
-            <w:vAlign w:val="center"/>
-          </w:tcPr>
-          <w:p>
-            <w:pPr>
-              <w:pBdr/>
-              <w:spacing w:before="20" w:after="20"/>
-              <w:ind w:left="20" w:right="20"/>
-              <w:jc w:val="center"/>
-            </w:pPr>
-            <w:r>
-              <w:rPr>
-                <w:rFonts w:ascii="Times New Roman" w:hAnsi="Times New Roman" w:cs="Times New Roman"/>
-                <w:color w:val="000000"/>
-                <w:sz w:val="20"/>
-              </w:rPr>
-              <w:t xml:space="preserve"/>
-            </w:r>
-            <w:r>
-              <w:rPr>
-                <w:rFonts w:ascii="Times New Roman" w:hAnsi="Times New Roman" w:cs="Times New Roman"/>
-                <w:color w:val="000000"/>
-                <w:sz w:val="20"/>
-              </w:rPr>
-              <w:t xml:space="preserve">0</w:t>
-            </w:r>
-          </w:p>
-        </w:tc>
-        <w:tc>
-          <w:tcPr>
-            <w:shd w:fill="E5E5E5"/>
-            <w:vAlign w:val="center"/>
-          </w:tcPr>
-          <w:p>
-            <w:pPr>
-              <w:pBdr/>
-              <w:spacing w:before="20" w:after="20"/>
-              <w:ind w:left="20" w:right="20"/>
-              <w:jc w:val="center"/>
-            </w:pPr>
-            <w:r>
-              <w:rPr>
-                <w:rFonts w:ascii="Times New Roman" w:hAnsi="Times New Roman" w:cs="Times New Roman"/>
-                <w:color w:val="000000"/>
-                <w:sz w:val="20"/>
-              </w:rPr>
-              <w:t xml:space="preserve"/>
-            </w:r>
-            <w:r>
-              <w:rPr>
-                <w:rFonts w:ascii="Times New Roman" w:hAnsi="Times New Roman" w:cs="Times New Roman"/>
-                <w:color w:val="000000"/>
-                <w:sz w:val="20"/>
-              </w:rPr>
-              <w:t xml:space="preserve">0</w:t>
+              <w:t xml:space="preserve">71.78624</w:t>
+            </w:r>
+          </w:p>
+        </w:tc>
+        <w:tc>
+          <w:tcPr>
+            <w:shd w:fill="E5E5E5"/>
+            <w:vAlign w:val="center"/>
+          </w:tcPr>
+          <w:p>
+            <w:pPr>
+              <w:pBdr/>
+              <w:spacing w:before="20" w:after="20"/>
+              <w:ind w:left="20" w:right="20"/>
+              <w:jc w:val="center"/>
+            </w:pPr>
+            <w:r>
+              <w:rPr>
+                <w:rFonts w:ascii="Times New Roman" w:hAnsi="Times New Roman" w:cs="Times New Roman"/>
+                <w:color w:val="000000"/>
+                <w:sz w:val="20"/>
+              </w:rPr>
+              <w:t xml:space="preserve"/>
+            </w:r>
+            <w:r>
+              <w:rPr>
+                <w:rFonts w:ascii="Times New Roman" w:hAnsi="Times New Roman" w:cs="Times New Roman"/>
+                <w:color w:val="000000"/>
+                <w:sz w:val="20"/>
+              </w:rPr>
+              <w:t xml:space="preserve">3616.5766</w:t>
+            </w:r>
+          </w:p>
+        </w:tc>
+        <w:tc>
+          <w:tcPr>
+            <w:shd w:fill="E5E5E5"/>
+            <w:vAlign w:val="center"/>
+          </w:tcPr>
+          <w:p>
+            <w:pPr>
+              <w:pBdr/>
+              <w:spacing w:before="20" w:after="20"/>
+              <w:ind w:left="20" w:right="20"/>
+              <w:jc w:val="center"/>
+            </w:pPr>
+            <w:r>
+              <w:rPr>
+                <w:rFonts w:ascii="Times New Roman" w:hAnsi="Times New Roman" w:cs="Times New Roman"/>
+                <w:color w:val="000000"/>
+                <w:sz w:val="20"/>
+              </w:rPr>
+              <w:t xml:space="preserve"/>
+            </w:r>
+            <w:r>
+              <w:rPr>
+                <w:rFonts w:ascii="Times New Roman" w:hAnsi="Times New Roman" w:cs="Times New Roman"/>
+                <w:color w:val="000000"/>
+                <w:sz w:val="20"/>
+              </w:rPr>
+              <w:t xml:space="preserve">881.78692</w:t>
+            </w:r>
+          </w:p>
+        </w:tc>
+        <w:tc>
+          <w:tcPr>
+            <w:shd w:fill="E5E5E5"/>
+            <w:vAlign w:val="center"/>
+          </w:tcPr>
+          <w:p>
+            <w:pPr>
+              <w:pBdr/>
+              <w:spacing w:before="20" w:after="20"/>
+              <w:ind w:left="20" w:right="20"/>
+              <w:jc w:val="center"/>
+            </w:pPr>
+            <w:r>
+              <w:rPr>
+                <w:rFonts w:ascii="Times New Roman" w:hAnsi="Times New Roman" w:cs="Times New Roman"/>
+                <w:color w:val="000000"/>
+                <w:sz w:val="20"/>
+              </w:rPr>
+              <w:t xml:space="preserve"/>
+            </w:r>
+            <w:r>
+              <w:rPr>
+                <w:rFonts w:ascii="Times New Roman" w:hAnsi="Times New Roman" w:cs="Times New Roman"/>
+                <w:color w:val="000000"/>
+                <w:sz w:val="20"/>
+              </w:rPr>
+              <w:t xml:space="preserve">150.532402</w:t>
+            </w:r>
+          </w:p>
+        </w:tc>
+        <w:tc>
+          <w:tcPr>
+            <w:shd w:fill="E5E5E5"/>
+            <w:vAlign w:val="center"/>
+          </w:tcPr>
+          <w:p>
+            <w:pPr>
+              <w:pBdr/>
+              <w:spacing w:before="20" w:after="20"/>
+              <w:ind w:left="20" w:right="20"/>
+              <w:jc w:val="center"/>
+            </w:pPr>
+            <w:r>
+              <w:rPr>
+                <w:rFonts w:ascii="Times New Roman" w:hAnsi="Times New Roman" w:cs="Times New Roman"/>
+                <w:color w:val="000000"/>
+                <w:sz w:val="20"/>
+              </w:rPr>
+              <w:t xml:space="preserve"/>
+            </w:r>
+            <w:r>
+              <w:rPr>
+                <w:rFonts w:ascii="Times New Roman" w:hAnsi="Times New Roman" w:cs="Times New Roman"/>
+                <w:color w:val="000000"/>
+                <w:sz w:val="20"/>
+              </w:rPr>
+              <w:t xml:space="preserve">222.1632538</w:t>
+            </w:r>
+          </w:p>
+        </w:tc>
+        <w:tc>
+          <w:tcPr>
+            <w:shd w:fill="E5E5E5"/>
+            <w:vAlign w:val="center"/>
+          </w:tcPr>
+          <w:p>
+            <w:pPr>
+              <w:pBdr/>
+              <w:spacing w:before="20" w:after="20"/>
+              <w:ind w:left="20" w:right="20"/>
+              <w:jc w:val="center"/>
+            </w:pPr>
+            <w:r>
+              <w:rPr>
+                <w:rFonts w:ascii="Times New Roman" w:hAnsi="Times New Roman" w:cs="Times New Roman"/>
+                <w:color w:val="000000"/>
+                <w:sz w:val="20"/>
+              </w:rPr>
+              <w:t xml:space="preserve"/>
+            </w:r>
+            <w:r>
+              <w:rPr>
+                <w:rFonts w:ascii="Times New Roman" w:hAnsi="Times New Roman" w:cs="Times New Roman"/>
+                <w:color w:val="000000"/>
+                <w:sz w:val="20"/>
+              </w:rPr>
+              <w:t xml:space="preserve"> -84.89228</w:t>
+            </w:r>
+          </w:p>
+        </w:tc>
+        <w:tc>
+          <w:tcPr>
+            <w:shd w:fill="E5E5E5"/>
+            <w:vAlign w:val="center"/>
+          </w:tcPr>
+          <w:p>
+            <w:pPr>
+              <w:pBdr/>
+              <w:spacing w:before="20" w:after="20"/>
+              <w:ind w:left="20" w:right="20"/>
+              <w:jc w:val="center"/>
+            </w:pPr>
+            <w:r>
+              <w:rPr>
+                <w:rFonts w:ascii="Times New Roman" w:hAnsi="Times New Roman" w:cs="Times New Roman"/>
+                <w:color w:val="000000"/>
+                <w:sz w:val="20"/>
+              </w:rPr>
+              <w:t xml:space="preserve"/>
+            </w:r>
+            <w:r>
+              <w:rPr>
+                <w:rFonts w:ascii="Times New Roman" w:hAnsi="Times New Roman" w:cs="Times New Roman"/>
+                <w:color w:val="000000"/>
+                <w:sz w:val="20"/>
+              </w:rPr>
+              <w:t xml:space="preserve">429.1454</w:t>
+            </w:r>
+          </w:p>
+        </w:tc>
+        <w:tc>
+          <w:tcPr>
+            <w:shd w:fill="E5E5E5"/>
+            <w:vAlign w:val="center"/>
+          </w:tcPr>
+          <w:p>
+            <w:pPr>
+              <w:pBdr/>
+              <w:spacing w:before="20" w:after="20"/>
+              <w:ind w:left="20" w:right="20"/>
+              <w:jc w:val="center"/>
+            </w:pPr>
+            <w:r>
+              <w:rPr>
+                <w:rFonts w:ascii="Times New Roman" w:hAnsi="Times New Roman" w:cs="Times New Roman"/>
+                <w:color w:val="000000"/>
+                <w:sz w:val="20"/>
+              </w:rPr>
+              <w:t xml:space="preserve"/>
+            </w:r>
+            <w:r>
+              <w:rPr>
+                <w:rFonts w:ascii="Times New Roman" w:hAnsi="Times New Roman" w:cs="Times New Roman"/>
+                <w:color w:val="000000"/>
+                <w:sz w:val="20"/>
+              </w:rPr>
+              <w:t xml:space="preserve">566.17832</w:t>
+            </w:r>
+          </w:p>
+        </w:tc>
+        <w:tc>
+          <w:tcPr>
+            <w:shd w:fill="E5E5E5"/>
+            <w:vAlign w:val="center"/>
+          </w:tcPr>
+          <w:p>
+            <w:pPr>
+              <w:pBdr/>
+              <w:spacing w:before="20" w:after="20"/>
+              <w:ind w:left="20" w:right="20"/>
+              <w:jc w:val="center"/>
+            </w:pPr>
+            <w:r>
+              <w:rPr>
+                <w:rFonts w:ascii="Times New Roman" w:hAnsi="Times New Roman" w:cs="Times New Roman"/>
+                <w:color w:val="000000"/>
+                <w:sz w:val="20"/>
+              </w:rPr>
+              <w:t xml:space="preserve"/>
+            </w:r>
+            <w:r>
+              <w:rPr>
+                <w:rFonts w:ascii="Times New Roman" w:hAnsi="Times New Roman" w:cs="Times New Roman"/>
+                <w:color w:val="000000"/>
+                <w:sz w:val="20"/>
+              </w:rPr>
+              <w:t xml:space="preserve">380.5305266</w:t>
+            </w:r>
+          </w:p>
+        </w:tc>
+        <w:tc>
+          <w:tcPr>
+            <w:shd w:fill="E5E5E5"/>
+            <w:vAlign w:val="center"/>
+          </w:tcPr>
+          <w:p>
+            <w:pPr>
+              <w:pBdr/>
+              <w:spacing w:before="20" w:after="20"/>
+              <w:ind w:left="20" w:right="20"/>
+              <w:jc w:val="center"/>
+            </w:pPr>
+            <w:r>
+              <w:rPr>
+                <w:rFonts w:ascii="Times New Roman" w:hAnsi="Times New Roman" w:cs="Times New Roman"/>
+                <w:color w:val="000000"/>
+                <w:sz w:val="20"/>
+              </w:rPr>
+              <w:t xml:space="preserve"/>
+            </w:r>
+            <w:r>
+              <w:rPr>
+                <w:rFonts w:ascii="Times New Roman" w:hAnsi="Times New Roman" w:cs="Times New Roman"/>
+                <w:color w:val="000000"/>
+                <w:sz w:val="20"/>
+              </w:rPr>
+              <w:t xml:space="preserve">241.360927</w:t>
+            </w:r>
+          </w:p>
+        </w:tc>
+        <w:tc>
+          <w:tcPr>
+            <w:shd w:fill="E5E5E5"/>
+            <w:vAlign w:val="center"/>
+          </w:tcPr>
+          <w:p>
+            <w:pPr>
+              <w:pBdr/>
+              <w:spacing w:before="20" w:after="20"/>
+              <w:ind w:left="20" w:right="20"/>
+              <w:jc w:val="center"/>
+            </w:pPr>
+            <w:r>
+              <w:rPr>
+                <w:rFonts w:ascii="Times New Roman" w:hAnsi="Times New Roman" w:cs="Times New Roman"/>
+                <w:color w:val="000000"/>
+                <w:sz w:val="20"/>
+              </w:rPr>
+              <w:t xml:space="preserve"/>
+            </w:r>
+            <w:r>
+              <w:rPr>
+                <w:rFonts w:ascii="Times New Roman" w:hAnsi="Times New Roman" w:cs="Times New Roman"/>
+                <w:color w:val="000000"/>
+                <w:sz w:val="20"/>
+              </w:rPr>
+              <w:t xml:space="preserve">1158.497021</w:t>
+            </w:r>
+          </w:p>
+        </w:tc>
+        <w:tc>
+          <w:tcPr>
+            <w:shd w:fill="E5E5E5"/>
+            <w:vAlign w:val="center"/>
+          </w:tcPr>
+          <w:p>
+            <w:pPr>
+              <w:pBdr/>
+              <w:spacing w:before="20" w:after="20"/>
+              <w:ind w:left="20" w:right="20"/>
+              <w:jc w:val="center"/>
+            </w:pPr>
+            <w:r>
+              <w:rPr>
+                <w:rFonts w:ascii="Times New Roman" w:hAnsi="Times New Roman" w:cs="Times New Roman"/>
+                <w:color w:val="000000"/>
+                <w:sz w:val="20"/>
+              </w:rPr>
+              <w:t xml:space="preserve"/>
+            </w:r>
+            <w:r>
+              <w:rPr>
+                <w:rFonts w:ascii="Times New Roman" w:hAnsi="Times New Roman" w:cs="Times New Roman"/>
+                <w:color w:val="000000"/>
+                <w:sz w:val="20"/>
+              </w:rPr>
+              <w:t xml:space="preserve">-27.4102</w:t>
+            </w:r>
+          </w:p>
+        </w:tc>
+        <w:tc>
+          <w:tcPr>
+            <w:shd w:fill="E5E5E5"/>
+            <w:vAlign w:val="center"/>
+          </w:tcPr>
+          <w:p>
+            <w:pPr>
+              <w:pBdr/>
+              <w:spacing w:before="20" w:after="20"/>
+              <w:ind w:left="20" w:right="20"/>
+              <w:jc w:val="center"/>
+            </w:pPr>
+            <w:r>
+              <w:rPr>
+                <w:rFonts w:ascii="Times New Roman" w:hAnsi="Times New Roman" w:cs="Times New Roman"/>
+                <w:color w:val="000000"/>
+                <w:sz w:val="20"/>
+              </w:rPr>
+              <w:t xml:space="preserve"/>
+            </w:r>
+            <w:r>
+              <w:rPr>
+                <w:rFonts w:ascii="Times New Roman" w:hAnsi="Times New Roman" w:cs="Times New Roman"/>
+                <w:color w:val="000000"/>
+                <w:sz w:val="20"/>
+              </w:rPr>
+              <w:t xml:space="preserve">281.9133583</w:t>
+            </w:r>
+          </w:p>
+        </w:tc>
+        <w:tc>
+          <w:tcPr>
+            <w:shd w:fill="E5E5E5"/>
+            <w:vAlign w:val="center"/>
+          </w:tcPr>
+          <w:p>
+            <w:pPr>
+              <w:pBdr/>
+              <w:spacing w:before="20" w:after="20"/>
+              <w:ind w:left="20" w:right="20"/>
+              <w:jc w:val="center"/>
+            </w:pPr>
+            <w:r>
+              <w:rPr>
+                <w:rFonts w:ascii="Times New Roman" w:hAnsi="Times New Roman" w:cs="Times New Roman"/>
+                <w:color w:val="000000"/>
+                <w:sz w:val="20"/>
+              </w:rPr>
+              <w:t xml:space="preserve"/>
+            </w:r>
+            <w:r>
+              <w:rPr>
+                <w:rFonts w:ascii="Times New Roman" w:hAnsi="Times New Roman" w:cs="Times New Roman"/>
+                <w:color w:val="000000"/>
+                <w:sz w:val="20"/>
+              </w:rPr>
+              <w:t xml:space="preserve">1842.9772</w:t>
             </w:r>
           </w:p>
         </w:tc>
@@ -1881,397 +1881,397 @@
                 <w:color w:val="000000"/>
                 <w:sz w:val="20"/>
               </w:rPr>
-              <w:t xml:space="preserve">-</w:t>
-            </w:r>
-          </w:p>
-        </w:tc>
-        <w:tc>
-          <w:tcPr>
-            <w:shd w:fill="FFFFFF"/>
-            <w:vAlign w:val="center"/>
-          </w:tcPr>
-          <w:p>
-            <w:pPr>
-              <w:pBdr/>
-              <w:spacing w:before="20" w:after="20"/>
-              <w:ind w:left="20" w:right="20"/>
-              <w:jc w:val="center"/>
-            </w:pPr>
-            <w:r>
-              <w:rPr>
-                <w:rFonts w:ascii="Times New Roman" w:hAnsi="Times New Roman" w:cs="Times New Roman"/>
-                <w:color w:val="000000"/>
-                <w:sz w:val="20"/>
-              </w:rPr>
-              <w:t xml:space="preserve"/>
-            </w:r>
-            <w:r>
-              <w:rPr>
-                <w:rFonts w:ascii="Times New Roman" w:hAnsi="Times New Roman" w:cs="Times New Roman"/>
-                <w:color w:val="000000"/>
-                <w:sz w:val="20"/>
-              </w:rPr>
-              <w:t xml:space="preserve">-</w:t>
-            </w:r>
-          </w:p>
-        </w:tc>
-        <w:tc>
-          <w:tcPr>
-            <w:shd w:fill="FFFFFF"/>
-            <w:vAlign w:val="center"/>
-          </w:tcPr>
-          <w:p>
-            <w:pPr>
-              <w:pBdr/>
-              <w:spacing w:before="20" w:after="20"/>
-              <w:ind w:left="20" w:right="20"/>
-              <w:jc w:val="center"/>
-            </w:pPr>
-            <w:r>
-              <w:rPr>
-                <w:rFonts w:ascii="Times New Roman" w:hAnsi="Times New Roman" w:cs="Times New Roman"/>
-                <w:color w:val="000000"/>
-                <w:sz w:val="20"/>
-              </w:rPr>
-              <w:t xml:space="preserve"/>
-            </w:r>
-            <w:r>
-              <w:rPr>
-                <w:rFonts w:ascii="Times New Roman" w:hAnsi="Times New Roman" w:cs="Times New Roman"/>
-                <w:color w:val="000000"/>
-                <w:sz w:val="20"/>
-              </w:rPr>
-              <w:t xml:space="preserve">-</w:t>
-            </w:r>
-          </w:p>
-        </w:tc>
-        <w:tc>
-          <w:tcPr>
-            <w:shd w:fill="FFFFFF"/>
-            <w:vAlign w:val="center"/>
-          </w:tcPr>
-          <w:p>
-            <w:pPr>
-              <w:pBdr/>
-              <w:spacing w:before="20" w:after="20"/>
-              <w:ind w:left="20" w:right="20"/>
-              <w:jc w:val="center"/>
-            </w:pPr>
-            <w:r>
-              <w:rPr>
-                <w:rFonts w:ascii="Times New Roman" w:hAnsi="Times New Roman" w:cs="Times New Roman"/>
-                <w:color w:val="000000"/>
-                <w:sz w:val="20"/>
-              </w:rPr>
-              <w:t xml:space="preserve"/>
-            </w:r>
-            <w:r>
-              <w:rPr>
-                <w:rFonts w:ascii="Times New Roman" w:hAnsi="Times New Roman" w:cs="Times New Roman"/>
-                <w:color w:val="000000"/>
-                <w:sz w:val="20"/>
-              </w:rPr>
-              <w:t xml:space="preserve">-</w:t>
-            </w:r>
-          </w:p>
-        </w:tc>
-        <w:tc>
-          <w:tcPr>
-            <w:shd w:fill="FFFFFF"/>
-            <w:vAlign w:val="center"/>
-          </w:tcPr>
-          <w:p>
-            <w:pPr>
-              <w:pBdr/>
-              <w:spacing w:before="20" w:after="20"/>
-              <w:ind w:left="20" w:right="20"/>
-              <w:jc w:val="center"/>
-            </w:pPr>
-            <w:r>
-              <w:rPr>
-                <w:rFonts w:ascii="Times New Roman" w:hAnsi="Times New Roman" w:cs="Times New Roman"/>
-                <w:color w:val="000000"/>
-                <w:sz w:val="20"/>
-              </w:rPr>
-              <w:t xml:space="preserve"/>
-            </w:r>
-            <w:r>
-              <w:rPr>
-                <w:rFonts w:ascii="Times New Roman" w:hAnsi="Times New Roman" w:cs="Times New Roman"/>
-                <w:color w:val="000000"/>
-                <w:sz w:val="20"/>
-              </w:rPr>
-              <w:t xml:space="preserve">-</w:t>
-            </w:r>
-          </w:p>
-        </w:tc>
-        <w:tc>
-          <w:tcPr>
-            <w:shd w:fill="FFFFFF"/>
-            <w:vAlign w:val="center"/>
-          </w:tcPr>
-          <w:p>
-            <w:pPr>
-              <w:pBdr/>
-              <w:spacing w:before="20" w:after="20"/>
-              <w:ind w:left="20" w:right="20"/>
-              <w:jc w:val="center"/>
-            </w:pPr>
-            <w:r>
-              <w:rPr>
-                <w:rFonts w:ascii="Times New Roman" w:hAnsi="Times New Roman" w:cs="Times New Roman"/>
-                <w:color w:val="000000"/>
-                <w:sz w:val="20"/>
-              </w:rPr>
-              <w:t xml:space="preserve"/>
-            </w:r>
-            <w:r>
-              <w:rPr>
-                <w:rFonts w:ascii="Times New Roman" w:hAnsi="Times New Roman" w:cs="Times New Roman"/>
-                <w:color w:val="000000"/>
-                <w:sz w:val="20"/>
-              </w:rPr>
-              <w:t xml:space="preserve">-</w:t>
-            </w:r>
-          </w:p>
-        </w:tc>
-        <w:tc>
-          <w:tcPr>
-            <w:shd w:fill="FFFFFF"/>
-            <w:vAlign w:val="center"/>
-          </w:tcPr>
-          <w:p>
-            <w:pPr>
-              <w:pBdr/>
-              <w:spacing w:before="20" w:after="20"/>
-              <w:ind w:left="20" w:right="20"/>
-              <w:jc w:val="center"/>
-            </w:pPr>
-            <w:r>
-              <w:rPr>
-                <w:rFonts w:ascii="Times New Roman" w:hAnsi="Times New Roman" w:cs="Times New Roman"/>
-                <w:color w:val="000000"/>
-                <w:sz w:val="20"/>
-              </w:rPr>
-              <w:t xml:space="preserve"/>
-            </w:r>
-            <w:r>
-              <w:rPr>
-                <w:rFonts w:ascii="Times New Roman" w:hAnsi="Times New Roman" w:cs="Times New Roman"/>
-                <w:color w:val="000000"/>
-                <w:sz w:val="20"/>
-              </w:rPr>
-              <w:t xml:space="preserve">-</w:t>
-            </w:r>
-          </w:p>
-        </w:tc>
-        <w:tc>
-          <w:tcPr>
-            <w:shd w:fill="FFFFFF"/>
-            <w:vAlign w:val="center"/>
-          </w:tcPr>
-          <w:p>
-            <w:pPr>
-              <w:pBdr/>
-              <w:spacing w:before="20" w:after="20"/>
-              <w:ind w:left="20" w:right="20"/>
-              <w:jc w:val="center"/>
-            </w:pPr>
-            <w:r>
-              <w:rPr>
-                <w:rFonts w:ascii="Times New Roman" w:hAnsi="Times New Roman" w:cs="Times New Roman"/>
-                <w:color w:val="000000"/>
-                <w:sz w:val="20"/>
-              </w:rPr>
-              <w:t xml:space="preserve"/>
-            </w:r>
-            <w:r>
-              <w:rPr>
-                <w:rFonts w:ascii="Times New Roman" w:hAnsi="Times New Roman" w:cs="Times New Roman"/>
-                <w:color w:val="000000"/>
-                <w:sz w:val="20"/>
-              </w:rPr>
-              <w:t xml:space="preserve">-</w:t>
-            </w:r>
-          </w:p>
-        </w:tc>
-        <w:tc>
-          <w:tcPr>
-            <w:shd w:fill="FFFFFF"/>
-            <w:vAlign w:val="center"/>
-          </w:tcPr>
-          <w:p>
-            <w:pPr>
-              <w:pBdr/>
-              <w:spacing w:before="20" w:after="20"/>
-              <w:ind w:left="20" w:right="20"/>
-              <w:jc w:val="center"/>
-            </w:pPr>
-            <w:r>
-              <w:rPr>
-                <w:rFonts w:ascii="Times New Roman" w:hAnsi="Times New Roman" w:cs="Times New Roman"/>
-                <w:color w:val="000000"/>
-                <w:sz w:val="20"/>
-              </w:rPr>
-              <w:t xml:space="preserve"/>
-            </w:r>
-            <w:r>
-              <w:rPr>
-                <w:rFonts w:ascii="Times New Roman" w:hAnsi="Times New Roman" w:cs="Times New Roman"/>
-                <w:color w:val="000000"/>
-                <w:sz w:val="20"/>
-              </w:rPr>
-              <w:t xml:space="preserve">-</w:t>
-            </w:r>
-          </w:p>
-        </w:tc>
-        <w:tc>
-          <w:tcPr>
-            <w:shd w:fill="FFFFFF"/>
-            <w:vAlign w:val="center"/>
-          </w:tcPr>
-          <w:p>
-            <w:pPr>
-              <w:pBdr/>
-              <w:spacing w:before="20" w:after="20"/>
-              <w:ind w:left="20" w:right="20"/>
-              <w:jc w:val="center"/>
-            </w:pPr>
-            <w:r>
-              <w:rPr>
-                <w:rFonts w:ascii="Times New Roman" w:hAnsi="Times New Roman" w:cs="Times New Roman"/>
-                <w:color w:val="000000"/>
-                <w:sz w:val="20"/>
-              </w:rPr>
-              <w:t xml:space="preserve"/>
-            </w:r>
-            <w:r>
-              <w:rPr>
-                <w:rFonts w:ascii="Times New Roman" w:hAnsi="Times New Roman" w:cs="Times New Roman"/>
-                <w:color w:val="000000"/>
-                <w:sz w:val="20"/>
-              </w:rPr>
-              <w:t xml:space="preserve">-</w:t>
-            </w:r>
-          </w:p>
-        </w:tc>
-        <w:tc>
-          <w:tcPr>
-            <w:shd w:fill="FFFFFF"/>
-            <w:vAlign w:val="center"/>
-          </w:tcPr>
-          <w:p>
-            <w:pPr>
-              <w:pBdr/>
-              <w:spacing w:before="20" w:after="20"/>
-              <w:ind w:left="20" w:right="20"/>
-              <w:jc w:val="center"/>
-            </w:pPr>
-            <w:r>
-              <w:rPr>
-                <w:rFonts w:ascii="Times New Roman" w:hAnsi="Times New Roman" w:cs="Times New Roman"/>
-                <w:color w:val="000000"/>
-                <w:sz w:val="20"/>
-              </w:rPr>
-              <w:t xml:space="preserve"/>
-            </w:r>
-            <w:r>
-              <w:rPr>
-                <w:rFonts w:ascii="Times New Roman" w:hAnsi="Times New Roman" w:cs="Times New Roman"/>
-                <w:color w:val="000000"/>
-                <w:sz w:val="20"/>
-              </w:rPr>
-              <w:t xml:space="preserve">-</w:t>
-            </w:r>
-          </w:p>
-        </w:tc>
-        <w:tc>
-          <w:tcPr>
-            <w:shd w:fill="FFFFFF"/>
-            <w:vAlign w:val="center"/>
-          </w:tcPr>
-          <w:p>
-            <w:pPr>
-              <w:pBdr/>
-              <w:spacing w:before="20" w:after="20"/>
-              <w:ind w:left="20" w:right="20"/>
-              <w:jc w:val="center"/>
-            </w:pPr>
-            <w:r>
-              <w:rPr>
-                <w:rFonts w:ascii="Times New Roman" w:hAnsi="Times New Roman" w:cs="Times New Roman"/>
-                <w:color w:val="000000"/>
-                <w:sz w:val="20"/>
-              </w:rPr>
-              <w:t xml:space="preserve"/>
-            </w:r>
-            <w:r>
-              <w:rPr>
-                <w:rFonts w:ascii="Times New Roman" w:hAnsi="Times New Roman" w:cs="Times New Roman"/>
-                <w:color w:val="000000"/>
-                <w:sz w:val="20"/>
-              </w:rPr>
-              <w:t xml:space="preserve">-</w:t>
-            </w:r>
-          </w:p>
-        </w:tc>
-        <w:tc>
-          <w:tcPr>
-            <w:shd w:fill="FFFFFF"/>
-            <w:vAlign w:val="center"/>
-          </w:tcPr>
-          <w:p>
-            <w:pPr>
-              <w:pBdr/>
-              <w:spacing w:before="20" w:after="20"/>
-              <w:ind w:left="20" w:right="20"/>
-              <w:jc w:val="center"/>
-            </w:pPr>
-            <w:r>
-              <w:rPr>
-                <w:rFonts w:ascii="Times New Roman" w:hAnsi="Times New Roman" w:cs="Times New Roman"/>
-                <w:color w:val="000000"/>
-                <w:sz w:val="20"/>
-              </w:rPr>
-              <w:t xml:space="preserve"/>
-            </w:r>
-            <w:r>
-              <w:rPr>
-                <w:rFonts w:ascii="Times New Roman" w:hAnsi="Times New Roman" w:cs="Times New Roman"/>
-                <w:color w:val="000000"/>
-                <w:sz w:val="20"/>
-              </w:rPr>
-              <w:t xml:space="preserve">-</w:t>
-            </w:r>
-          </w:p>
-        </w:tc>
-        <w:tc>
-          <w:tcPr>
-            <w:shd w:fill="FFFFFF"/>
-            <w:vAlign w:val="center"/>
-          </w:tcPr>
-          <w:p>
-            <w:pPr>
-              <w:pBdr/>
-              <w:spacing w:before="20" w:after="20"/>
-              <w:ind w:left="20" w:right="20"/>
-              <w:jc w:val="center"/>
-            </w:pPr>
-            <w:r>
-              <w:rPr>
-                <w:rFonts w:ascii="Times New Roman" w:hAnsi="Times New Roman" w:cs="Times New Roman"/>
-                <w:color w:val="000000"/>
-                <w:sz w:val="20"/>
-              </w:rPr>
-              <w:t xml:space="preserve"/>
-            </w:r>
-            <w:r>
-              <w:rPr>
-                <w:rFonts w:ascii="Times New Roman" w:hAnsi="Times New Roman" w:cs="Times New Roman"/>
-                <w:color w:val="000000"/>
-                <w:sz w:val="20"/>
-              </w:rPr>
-              <w:t xml:space="preserve">-</w:t>
+              <w:t xml:space="preserve">71.78624</w:t>
+            </w:r>
+          </w:p>
+        </w:tc>
+        <w:tc>
+          <w:tcPr>
+            <w:shd w:fill="FFFFFF"/>
+            <w:vAlign w:val="center"/>
+          </w:tcPr>
+          <w:p>
+            <w:pPr>
+              <w:pBdr/>
+              <w:spacing w:before="20" w:after="20"/>
+              <w:ind w:left="20" w:right="20"/>
+              <w:jc w:val="center"/>
+            </w:pPr>
+            <w:r>
+              <w:rPr>
+                <w:rFonts w:ascii="Times New Roman" w:hAnsi="Times New Roman" w:cs="Times New Roman"/>
+                <w:color w:val="000000"/>
+                <w:sz w:val="20"/>
+              </w:rPr>
+              <w:t xml:space="preserve"/>
+            </w:r>
+            <w:r>
+              <w:rPr>
+                <w:rFonts w:ascii="Times New Roman" w:hAnsi="Times New Roman" w:cs="Times New Roman"/>
+                <w:color w:val="000000"/>
+                <w:sz w:val="20"/>
+              </w:rPr>
+              <w:t xml:space="preserve">3616.5766</w:t>
+            </w:r>
+          </w:p>
+        </w:tc>
+        <w:tc>
+          <w:tcPr>
+            <w:shd w:fill="FFFFFF"/>
+            <w:vAlign w:val="center"/>
+          </w:tcPr>
+          <w:p>
+            <w:pPr>
+              <w:pBdr/>
+              <w:spacing w:before="20" w:after="20"/>
+              <w:ind w:left="20" w:right="20"/>
+              <w:jc w:val="center"/>
+            </w:pPr>
+            <w:r>
+              <w:rPr>
+                <w:rFonts w:ascii="Times New Roman" w:hAnsi="Times New Roman" w:cs="Times New Roman"/>
+                <w:color w:val="000000"/>
+                <w:sz w:val="20"/>
+              </w:rPr>
+              <w:t xml:space="preserve"/>
+            </w:r>
+            <w:r>
+              <w:rPr>
+                <w:rFonts w:ascii="Times New Roman" w:hAnsi="Times New Roman" w:cs="Times New Roman"/>
+                <w:color w:val="000000"/>
+                <w:sz w:val="20"/>
+              </w:rPr>
+              <w:t xml:space="preserve">881.78692</w:t>
+            </w:r>
+          </w:p>
+        </w:tc>
+        <w:tc>
+          <w:tcPr>
+            <w:shd w:fill="FFFFFF"/>
+            <w:vAlign w:val="center"/>
+          </w:tcPr>
+          <w:p>
+            <w:pPr>
+              <w:pBdr/>
+              <w:spacing w:before="20" w:after="20"/>
+              <w:ind w:left="20" w:right="20"/>
+              <w:jc w:val="center"/>
+            </w:pPr>
+            <w:r>
+              <w:rPr>
+                <w:rFonts w:ascii="Times New Roman" w:hAnsi="Times New Roman" w:cs="Times New Roman"/>
+                <w:color w:val="000000"/>
+                <w:sz w:val="20"/>
+              </w:rPr>
+              <w:t xml:space="preserve"/>
+            </w:r>
+            <w:r>
+              <w:rPr>
+                <w:rFonts w:ascii="Times New Roman" w:hAnsi="Times New Roman" w:cs="Times New Roman"/>
+                <w:color w:val="000000"/>
+                <w:sz w:val="20"/>
+              </w:rPr>
+              <w:t xml:space="preserve">150.532402</w:t>
+            </w:r>
+          </w:p>
+        </w:tc>
+        <w:tc>
+          <w:tcPr>
+            <w:shd w:fill="FFFFFF"/>
+            <w:vAlign w:val="center"/>
+          </w:tcPr>
+          <w:p>
+            <w:pPr>
+              <w:pBdr/>
+              <w:spacing w:before="20" w:after="20"/>
+              <w:ind w:left="20" w:right="20"/>
+              <w:jc w:val="center"/>
+            </w:pPr>
+            <w:r>
+              <w:rPr>
+                <w:rFonts w:ascii="Times New Roman" w:hAnsi="Times New Roman" w:cs="Times New Roman"/>
+                <w:color w:val="000000"/>
+                <w:sz w:val="20"/>
+              </w:rPr>
+              <w:t xml:space="preserve"/>
+            </w:r>
+            <w:r>
+              <w:rPr>
+                <w:rFonts w:ascii="Times New Roman" w:hAnsi="Times New Roman" w:cs="Times New Roman"/>
+                <w:color w:val="000000"/>
+                <w:sz w:val="20"/>
+              </w:rPr>
+              <w:t xml:space="preserve">222.1632538</w:t>
+            </w:r>
+          </w:p>
+        </w:tc>
+        <w:tc>
+          <w:tcPr>
+            <w:shd w:fill="FFFFFF"/>
+            <w:vAlign w:val="center"/>
+          </w:tcPr>
+          <w:p>
+            <w:pPr>
+              <w:pBdr/>
+              <w:spacing w:before="20" w:after="20"/>
+              <w:ind w:left="20" w:right="20"/>
+              <w:jc w:val="center"/>
+            </w:pPr>
+            <w:r>
+              <w:rPr>
+                <w:rFonts w:ascii="Times New Roman" w:hAnsi="Times New Roman" w:cs="Times New Roman"/>
+                <w:color w:val="000000"/>
+                <w:sz w:val="20"/>
+              </w:rPr>
+              <w:t xml:space="preserve"/>
+            </w:r>
+            <w:r>
+              <w:rPr>
+                <w:rFonts w:ascii="Times New Roman" w:hAnsi="Times New Roman" w:cs="Times New Roman"/>
+                <w:color w:val="000000"/>
+                <w:sz w:val="20"/>
+              </w:rPr>
+              <w:t xml:space="preserve"> -84.89228</w:t>
+            </w:r>
+          </w:p>
+        </w:tc>
+        <w:tc>
+          <w:tcPr>
+            <w:shd w:fill="FFFFFF"/>
+            <w:vAlign w:val="center"/>
+          </w:tcPr>
+          <w:p>
+            <w:pPr>
+              <w:pBdr/>
+              <w:spacing w:before="20" w:after="20"/>
+              <w:ind w:left="20" w:right="20"/>
+              <w:jc w:val="center"/>
+            </w:pPr>
+            <w:r>
+              <w:rPr>
+                <w:rFonts w:ascii="Times New Roman" w:hAnsi="Times New Roman" w:cs="Times New Roman"/>
+                <w:color w:val="000000"/>
+                <w:sz w:val="20"/>
+              </w:rPr>
+              <w:t xml:space="preserve"/>
+            </w:r>
+            <w:r>
+              <w:rPr>
+                <w:rFonts w:ascii="Times New Roman" w:hAnsi="Times New Roman" w:cs="Times New Roman"/>
+                <w:color w:val="000000"/>
+                <w:sz w:val="20"/>
+              </w:rPr>
+              <w:t xml:space="preserve">429.1454</w:t>
+            </w:r>
+          </w:p>
+        </w:tc>
+        <w:tc>
+          <w:tcPr>
+            <w:shd w:fill="FFFFFF"/>
+            <w:vAlign w:val="center"/>
+          </w:tcPr>
+          <w:p>
+            <w:pPr>
+              <w:pBdr/>
+              <w:spacing w:before="20" w:after="20"/>
+              <w:ind w:left="20" w:right="20"/>
+              <w:jc w:val="center"/>
+            </w:pPr>
+            <w:r>
+              <w:rPr>
+                <w:rFonts w:ascii="Times New Roman" w:hAnsi="Times New Roman" w:cs="Times New Roman"/>
+                <w:color w:val="000000"/>
+                <w:sz w:val="20"/>
+              </w:rPr>
+              <w:t xml:space="preserve"/>
+            </w:r>
+            <w:r>
+              <w:rPr>
+                <w:rFonts w:ascii="Times New Roman" w:hAnsi="Times New Roman" w:cs="Times New Roman"/>
+                <w:color w:val="000000"/>
+                <w:sz w:val="20"/>
+              </w:rPr>
+              <w:t xml:space="preserve">566.17832</w:t>
+            </w:r>
+          </w:p>
+        </w:tc>
+        <w:tc>
+          <w:tcPr>
+            <w:shd w:fill="FFFFFF"/>
+            <w:vAlign w:val="center"/>
+          </w:tcPr>
+          <w:p>
+            <w:pPr>
+              <w:pBdr/>
+              <w:spacing w:before="20" w:after="20"/>
+              <w:ind w:left="20" w:right="20"/>
+              <w:jc w:val="center"/>
+            </w:pPr>
+            <w:r>
+              <w:rPr>
+                <w:rFonts w:ascii="Times New Roman" w:hAnsi="Times New Roman" w:cs="Times New Roman"/>
+                <w:color w:val="000000"/>
+                <w:sz w:val="20"/>
+              </w:rPr>
+              <w:t xml:space="preserve"/>
+            </w:r>
+            <w:r>
+              <w:rPr>
+                <w:rFonts w:ascii="Times New Roman" w:hAnsi="Times New Roman" w:cs="Times New Roman"/>
+                <w:color w:val="000000"/>
+                <w:sz w:val="20"/>
+              </w:rPr>
+              <w:t xml:space="preserve">380.5305266</w:t>
+            </w:r>
+          </w:p>
+        </w:tc>
+        <w:tc>
+          <w:tcPr>
+            <w:shd w:fill="FFFFFF"/>
+            <w:vAlign w:val="center"/>
+          </w:tcPr>
+          <w:p>
+            <w:pPr>
+              <w:pBdr/>
+              <w:spacing w:before="20" w:after="20"/>
+              <w:ind w:left="20" w:right="20"/>
+              <w:jc w:val="center"/>
+            </w:pPr>
+            <w:r>
+              <w:rPr>
+                <w:rFonts w:ascii="Times New Roman" w:hAnsi="Times New Roman" w:cs="Times New Roman"/>
+                <w:color w:val="000000"/>
+                <w:sz w:val="20"/>
+              </w:rPr>
+              <w:t xml:space="preserve"/>
+            </w:r>
+            <w:r>
+              <w:rPr>
+                <w:rFonts w:ascii="Times New Roman" w:hAnsi="Times New Roman" w:cs="Times New Roman"/>
+                <w:color w:val="000000"/>
+                <w:sz w:val="20"/>
+              </w:rPr>
+              <w:t xml:space="preserve">241.360927</w:t>
+            </w:r>
+          </w:p>
+        </w:tc>
+        <w:tc>
+          <w:tcPr>
+            <w:shd w:fill="FFFFFF"/>
+            <w:vAlign w:val="center"/>
+          </w:tcPr>
+          <w:p>
+            <w:pPr>
+              <w:pBdr/>
+              <w:spacing w:before="20" w:after="20"/>
+              <w:ind w:left="20" w:right="20"/>
+              <w:jc w:val="center"/>
+            </w:pPr>
+            <w:r>
+              <w:rPr>
+                <w:rFonts w:ascii="Times New Roman" w:hAnsi="Times New Roman" w:cs="Times New Roman"/>
+                <w:color w:val="000000"/>
+                <w:sz w:val="20"/>
+              </w:rPr>
+              <w:t xml:space="preserve"/>
+            </w:r>
+            <w:r>
+              <w:rPr>
+                <w:rFonts w:ascii="Times New Roman" w:hAnsi="Times New Roman" w:cs="Times New Roman"/>
+                <w:color w:val="000000"/>
+                <w:sz w:val="20"/>
+              </w:rPr>
+              <w:t xml:space="preserve">1158.497021</w:t>
+            </w:r>
+          </w:p>
+        </w:tc>
+        <w:tc>
+          <w:tcPr>
+            <w:shd w:fill="FFFFFF"/>
+            <w:vAlign w:val="center"/>
+          </w:tcPr>
+          <w:p>
+            <w:pPr>
+              <w:pBdr/>
+              <w:spacing w:before="20" w:after="20"/>
+              <w:ind w:left="20" w:right="20"/>
+              <w:jc w:val="center"/>
+            </w:pPr>
+            <w:r>
+              <w:rPr>
+                <w:rFonts w:ascii="Times New Roman" w:hAnsi="Times New Roman" w:cs="Times New Roman"/>
+                <w:color w:val="000000"/>
+                <w:sz w:val="20"/>
+              </w:rPr>
+              <w:t xml:space="preserve"/>
+            </w:r>
+            <w:r>
+              <w:rPr>
+                <w:rFonts w:ascii="Times New Roman" w:hAnsi="Times New Roman" w:cs="Times New Roman"/>
+                <w:color w:val="000000"/>
+                <w:sz w:val="20"/>
+              </w:rPr>
+              <w:t xml:space="preserve">-27.4102</w:t>
+            </w:r>
+          </w:p>
+        </w:tc>
+        <w:tc>
+          <w:tcPr>
+            <w:shd w:fill="FFFFFF"/>
+            <w:vAlign w:val="center"/>
+          </w:tcPr>
+          <w:p>
+            <w:pPr>
+              <w:pBdr/>
+              <w:spacing w:before="20" w:after="20"/>
+              <w:ind w:left="20" w:right="20"/>
+              <w:jc w:val="center"/>
+            </w:pPr>
+            <w:r>
+              <w:rPr>
+                <w:rFonts w:ascii="Times New Roman" w:hAnsi="Times New Roman" w:cs="Times New Roman"/>
+                <w:color w:val="000000"/>
+                <w:sz w:val="20"/>
+              </w:rPr>
+              <w:t xml:space="preserve"/>
+            </w:r>
+            <w:r>
+              <w:rPr>
+                <w:rFonts w:ascii="Times New Roman" w:hAnsi="Times New Roman" w:cs="Times New Roman"/>
+                <w:color w:val="000000"/>
+                <w:sz w:val="20"/>
+              </w:rPr>
+              <w:t xml:space="preserve">281.9133583</w:t>
+            </w:r>
+          </w:p>
+        </w:tc>
+        <w:tc>
+          <w:tcPr>
+            <w:shd w:fill="FFFFFF"/>
+            <w:vAlign w:val="center"/>
+          </w:tcPr>
+          <w:p>
+            <w:pPr>
+              <w:pBdr/>
+              <w:spacing w:before="20" w:after="20"/>
+              <w:ind w:left="20" w:right="20"/>
+              <w:jc w:val="center"/>
+            </w:pPr>
+            <w:r>
+              <w:rPr>
+                <w:rFonts w:ascii="Times New Roman" w:hAnsi="Times New Roman" w:cs="Times New Roman"/>
+                <w:color w:val="000000"/>
+                <w:sz w:val="20"/>
+              </w:rPr>
+              <w:t xml:space="preserve"/>
+            </w:r>
+            <w:r>
+              <w:rPr>
+                <w:rFonts w:ascii="Times New Roman" w:hAnsi="Times New Roman" w:cs="Times New Roman"/>
+                <w:color w:val="000000"/>
+                <w:sz w:val="20"/>
+              </w:rPr>
+              <w:t xml:space="preserve">1842.9772</w:t>
             </w:r>
           </w:p>
         </w:tc>
@@ -2338,397 +2338,397 @@
                 <w:color w:val="000000"/>
                 <w:sz w:val="20"/>
               </w:rPr>
-              <w:t xml:space="preserve">2</w:t>
-            </w:r>
-          </w:p>
-        </w:tc>
-        <w:tc>
-          <w:tcPr>
-            <w:shd w:fill="E5E5E5"/>
-            <w:vAlign w:val="center"/>
-          </w:tcPr>
-          <w:p>
-            <w:pPr>
-              <w:pBdr/>
-              <w:spacing w:before="20" w:after="20"/>
-              <w:ind w:left="20" w:right="20"/>
-              <w:jc w:val="center"/>
-            </w:pPr>
-            <w:r>
-              <w:rPr>
-                <w:rFonts w:ascii="Times New Roman" w:hAnsi="Times New Roman" w:cs="Times New Roman"/>
-                <w:color w:val="000000"/>
-                <w:sz w:val="20"/>
-              </w:rPr>
-              <w:t xml:space="preserve"/>
-            </w:r>
-            <w:r>
-              <w:rPr>
-                <w:rFonts w:ascii="Times New Roman" w:hAnsi="Times New Roman" w:cs="Times New Roman"/>
-                <w:color w:val="000000"/>
-                <w:sz w:val="20"/>
-              </w:rPr>
-              <w:t xml:space="preserve">0</w:t>
-            </w:r>
-          </w:p>
-        </w:tc>
-        <w:tc>
-          <w:tcPr>
-            <w:shd w:fill="E5E5E5"/>
-            <w:vAlign w:val="center"/>
-          </w:tcPr>
-          <w:p>
-            <w:pPr>
-              <w:pBdr/>
-              <w:spacing w:before="20" w:after="20"/>
-              <w:ind w:left="20" w:right="20"/>
-              <w:jc w:val="center"/>
-            </w:pPr>
-            <w:r>
-              <w:rPr>
-                <w:rFonts w:ascii="Times New Roman" w:hAnsi="Times New Roman" w:cs="Times New Roman"/>
-                <w:color w:val="000000"/>
-                <w:sz w:val="20"/>
-              </w:rPr>
-              <w:t xml:space="preserve"/>
-            </w:r>
-            <w:r>
-              <w:rPr>
-                <w:rFonts w:ascii="Times New Roman" w:hAnsi="Times New Roman" w:cs="Times New Roman"/>
-                <w:color w:val="000000"/>
-                <w:sz w:val="20"/>
-              </w:rPr>
-              <w:t xml:space="preserve">0</w:t>
-            </w:r>
-          </w:p>
-        </w:tc>
-        <w:tc>
-          <w:tcPr>
-            <w:shd w:fill="E5E5E5"/>
-            <w:vAlign w:val="center"/>
-          </w:tcPr>
-          <w:p>
-            <w:pPr>
-              <w:pBdr/>
-              <w:spacing w:before="20" w:after="20"/>
-              <w:ind w:left="20" w:right="20"/>
-              <w:jc w:val="center"/>
-            </w:pPr>
-            <w:r>
-              <w:rPr>
-                <w:rFonts w:ascii="Times New Roman" w:hAnsi="Times New Roman" w:cs="Times New Roman"/>
-                <w:color w:val="000000"/>
-                <w:sz w:val="20"/>
-              </w:rPr>
-              <w:t xml:space="preserve"/>
-            </w:r>
-            <w:r>
-              <w:rPr>
-                <w:rFonts w:ascii="Times New Roman" w:hAnsi="Times New Roman" w:cs="Times New Roman"/>
-                <w:color w:val="000000"/>
-                <w:sz w:val="20"/>
-              </w:rPr>
-              <w:t xml:space="preserve">0</w:t>
-            </w:r>
-          </w:p>
-        </w:tc>
-        <w:tc>
-          <w:tcPr>
-            <w:shd w:fill="E5E5E5"/>
-            <w:vAlign w:val="center"/>
-          </w:tcPr>
-          <w:p>
-            <w:pPr>
-              <w:pBdr/>
-              <w:spacing w:before="20" w:after="20"/>
-              <w:ind w:left="20" w:right="20"/>
-              <w:jc w:val="center"/>
-            </w:pPr>
-            <w:r>
-              <w:rPr>
-                <w:rFonts w:ascii="Times New Roman" w:hAnsi="Times New Roman" w:cs="Times New Roman"/>
-                <w:color w:val="000000"/>
-                <w:sz w:val="20"/>
-              </w:rPr>
-              <w:t xml:space="preserve"/>
-            </w:r>
-            <w:r>
-              <w:rPr>
-                <w:rFonts w:ascii="Times New Roman" w:hAnsi="Times New Roman" w:cs="Times New Roman"/>
-                <w:color w:val="000000"/>
-                <w:sz w:val="20"/>
-              </w:rPr>
-              <w:t xml:space="preserve">120</w:t>
-            </w:r>
-          </w:p>
-        </w:tc>
-        <w:tc>
-          <w:tcPr>
-            <w:shd w:fill="E5E5E5"/>
-            <w:vAlign w:val="center"/>
-          </w:tcPr>
-          <w:p>
-            <w:pPr>
-              <w:pBdr/>
-              <w:spacing w:before="20" w:after="20"/>
-              <w:ind w:left="20" w:right="20"/>
-              <w:jc w:val="center"/>
-            </w:pPr>
-            <w:r>
-              <w:rPr>
-                <w:rFonts w:ascii="Times New Roman" w:hAnsi="Times New Roman" w:cs="Times New Roman"/>
-                <w:color w:val="000000"/>
-                <w:sz w:val="20"/>
-              </w:rPr>
-              <w:t xml:space="preserve"/>
-            </w:r>
-            <w:r>
-              <w:rPr>
-                <w:rFonts w:ascii="Times New Roman" w:hAnsi="Times New Roman" w:cs="Times New Roman"/>
-                <w:color w:val="000000"/>
-                <w:sz w:val="20"/>
-              </w:rPr>
-              <w:t xml:space="preserve">0</w:t>
-            </w:r>
-          </w:p>
-        </w:tc>
-        <w:tc>
-          <w:tcPr>
-            <w:shd w:fill="E5E5E5"/>
-            <w:vAlign w:val="center"/>
-          </w:tcPr>
-          <w:p>
-            <w:pPr>
-              <w:pBdr/>
-              <w:spacing w:before="20" w:after="20"/>
-              <w:ind w:left="20" w:right="20"/>
-              <w:jc w:val="center"/>
-            </w:pPr>
-            <w:r>
-              <w:rPr>
-                <w:rFonts w:ascii="Times New Roman" w:hAnsi="Times New Roman" w:cs="Times New Roman"/>
-                <w:color w:val="000000"/>
-                <w:sz w:val="20"/>
-              </w:rPr>
-              <w:t xml:space="preserve"/>
-            </w:r>
-            <w:r>
-              <w:rPr>
-                <w:rFonts w:ascii="Times New Roman" w:hAnsi="Times New Roman" w:cs="Times New Roman"/>
-                <w:color w:val="000000"/>
-                <w:sz w:val="20"/>
-              </w:rPr>
-              <w:t xml:space="preserve">7</w:t>
-            </w:r>
-          </w:p>
-        </w:tc>
-        <w:tc>
-          <w:tcPr>
-            <w:shd w:fill="E5E5E5"/>
-            <w:vAlign w:val="center"/>
-          </w:tcPr>
-          <w:p>
-            <w:pPr>
-              <w:pBdr/>
-              <w:spacing w:before="20" w:after="20"/>
-              <w:ind w:left="20" w:right="20"/>
-              <w:jc w:val="center"/>
-            </w:pPr>
-            <w:r>
-              <w:rPr>
-                <w:rFonts w:ascii="Times New Roman" w:hAnsi="Times New Roman" w:cs="Times New Roman"/>
-                <w:color w:val="000000"/>
-                <w:sz w:val="20"/>
-              </w:rPr>
-              <w:t xml:space="preserve"/>
-            </w:r>
-            <w:r>
-              <w:rPr>
-                <w:rFonts w:ascii="Times New Roman" w:hAnsi="Times New Roman" w:cs="Times New Roman"/>
-                <w:color w:val="000000"/>
-                <w:sz w:val="20"/>
-              </w:rPr>
-              <w:t xml:space="preserve">0</w:t>
-            </w:r>
-          </w:p>
-        </w:tc>
-        <w:tc>
-          <w:tcPr>
-            <w:shd w:fill="E5E5E5"/>
-            <w:vAlign w:val="center"/>
-          </w:tcPr>
-          <w:p>
-            <w:pPr>
-              <w:pBdr/>
-              <w:spacing w:before="20" w:after="20"/>
-              <w:ind w:left="20" w:right="20"/>
-              <w:jc w:val="center"/>
-            </w:pPr>
-            <w:r>
-              <w:rPr>
-                <w:rFonts w:ascii="Times New Roman" w:hAnsi="Times New Roman" w:cs="Times New Roman"/>
-                <w:color w:val="000000"/>
-                <w:sz w:val="20"/>
-              </w:rPr>
-              <w:t xml:space="preserve"/>
-            </w:r>
-            <w:r>
-              <w:rPr>
-                <w:rFonts w:ascii="Times New Roman" w:hAnsi="Times New Roman" w:cs="Times New Roman"/>
-                <w:color w:val="000000"/>
-                <w:sz w:val="20"/>
-              </w:rPr>
-              <w:t xml:space="preserve">0</w:t>
-            </w:r>
-          </w:p>
-        </w:tc>
-        <w:tc>
-          <w:tcPr>
-            <w:shd w:fill="E5E5E5"/>
-            <w:vAlign w:val="center"/>
-          </w:tcPr>
-          <w:p>
-            <w:pPr>
-              <w:pBdr/>
-              <w:spacing w:before="20" w:after="20"/>
-              <w:ind w:left="20" w:right="20"/>
-              <w:jc w:val="center"/>
-            </w:pPr>
-            <w:r>
-              <w:rPr>
-                <w:rFonts w:ascii="Times New Roman" w:hAnsi="Times New Roman" w:cs="Times New Roman"/>
-                <w:color w:val="000000"/>
-                <w:sz w:val="20"/>
-              </w:rPr>
-              <w:t xml:space="preserve"/>
-            </w:r>
-            <w:r>
-              <w:rPr>
-                <w:rFonts w:ascii="Times New Roman" w:hAnsi="Times New Roman" w:cs="Times New Roman"/>
-                <w:color w:val="000000"/>
-                <w:sz w:val="20"/>
-              </w:rPr>
-              <w:t xml:space="preserve">1</w:t>
-            </w:r>
-          </w:p>
-        </w:tc>
-        <w:tc>
-          <w:tcPr>
-            <w:shd w:fill="E5E5E5"/>
-            <w:vAlign w:val="center"/>
-          </w:tcPr>
-          <w:p>
-            <w:pPr>
-              <w:pBdr/>
-              <w:spacing w:before="20" w:after="20"/>
-              <w:ind w:left="20" w:right="20"/>
-              <w:jc w:val="center"/>
-            </w:pPr>
-            <w:r>
-              <w:rPr>
-                <w:rFonts w:ascii="Times New Roman" w:hAnsi="Times New Roman" w:cs="Times New Roman"/>
-                <w:color w:val="000000"/>
-                <w:sz w:val="20"/>
-              </w:rPr>
-              <w:t xml:space="preserve"/>
-            </w:r>
-            <w:r>
-              <w:rPr>
-                <w:rFonts w:ascii="Times New Roman" w:hAnsi="Times New Roman" w:cs="Times New Roman"/>
-                <w:color w:val="000000"/>
-                <w:sz w:val="20"/>
-              </w:rPr>
-              <w:t xml:space="preserve">0</w:t>
-            </w:r>
-          </w:p>
-        </w:tc>
-        <w:tc>
-          <w:tcPr>
-            <w:shd w:fill="E5E5E5"/>
-            <w:vAlign w:val="center"/>
-          </w:tcPr>
-          <w:p>
-            <w:pPr>
-              <w:pBdr/>
-              <w:spacing w:before="20" w:after="20"/>
-              <w:ind w:left="20" w:right="20"/>
-              <w:jc w:val="center"/>
-            </w:pPr>
-            <w:r>
-              <w:rPr>
-                <w:rFonts w:ascii="Times New Roman" w:hAnsi="Times New Roman" w:cs="Times New Roman"/>
-                <w:color w:val="000000"/>
-                <w:sz w:val="20"/>
-              </w:rPr>
-              <w:t xml:space="preserve"/>
-            </w:r>
-            <w:r>
-              <w:rPr>
-                <w:rFonts w:ascii="Times New Roman" w:hAnsi="Times New Roman" w:cs="Times New Roman"/>
-                <w:color w:val="000000"/>
-                <w:sz w:val="20"/>
-              </w:rPr>
-              <w:t xml:space="preserve">0</w:t>
-            </w:r>
-          </w:p>
-        </w:tc>
-        <w:tc>
-          <w:tcPr>
-            <w:shd w:fill="E5E5E5"/>
-            <w:vAlign w:val="center"/>
-          </w:tcPr>
-          <w:p>
-            <w:pPr>
-              <w:pBdr/>
-              <w:spacing w:before="20" w:after="20"/>
-              <w:ind w:left="20" w:right="20"/>
-              <w:jc w:val="center"/>
-            </w:pPr>
-            <w:r>
-              <w:rPr>
-                <w:rFonts w:ascii="Times New Roman" w:hAnsi="Times New Roman" w:cs="Times New Roman"/>
-                <w:color w:val="000000"/>
-                <w:sz w:val="20"/>
-              </w:rPr>
-              <w:t xml:space="preserve"/>
-            </w:r>
-            <w:r>
-              <w:rPr>
-                <w:rFonts w:ascii="Times New Roman" w:hAnsi="Times New Roman" w:cs="Times New Roman"/>
-                <w:color w:val="000000"/>
-                <w:sz w:val="20"/>
-              </w:rPr>
-              <w:t xml:space="preserve">0</w:t>
-            </w:r>
-          </w:p>
-        </w:tc>
-        <w:tc>
-          <w:tcPr>
-            <w:shd w:fill="E5E5E5"/>
-            <w:vAlign w:val="center"/>
-          </w:tcPr>
-          <w:p>
-            <w:pPr>
-              <w:pBdr/>
-              <w:spacing w:before="20" w:after="20"/>
-              <w:ind w:left="20" w:right="20"/>
-              <w:jc w:val="center"/>
-            </w:pPr>
-            <w:r>
-              <w:rPr>
-                <w:rFonts w:ascii="Times New Roman" w:hAnsi="Times New Roman" w:cs="Times New Roman"/>
-                <w:color w:val="000000"/>
-                <w:sz w:val="20"/>
-              </w:rPr>
-              <w:t xml:space="preserve"/>
-            </w:r>
-            <w:r>
-              <w:rPr>
-                <w:rFonts w:ascii="Times New Roman" w:hAnsi="Times New Roman" w:cs="Times New Roman"/>
-                <w:color w:val="000000"/>
-                <w:sz w:val="20"/>
-              </w:rPr>
-              <w:t xml:space="preserve">0</w:t>
+              <w:t xml:space="preserve">71.78624</w:t>
+            </w:r>
+          </w:p>
+        </w:tc>
+        <w:tc>
+          <w:tcPr>
+            <w:shd w:fill="E5E5E5"/>
+            <w:vAlign w:val="center"/>
+          </w:tcPr>
+          <w:p>
+            <w:pPr>
+              <w:pBdr/>
+              <w:spacing w:before="20" w:after="20"/>
+              <w:ind w:left="20" w:right="20"/>
+              <w:jc w:val="center"/>
+            </w:pPr>
+            <w:r>
+              <w:rPr>
+                <w:rFonts w:ascii="Times New Roman" w:hAnsi="Times New Roman" w:cs="Times New Roman"/>
+                <w:color w:val="000000"/>
+                <w:sz w:val="20"/>
+              </w:rPr>
+              <w:t xml:space="preserve"/>
+            </w:r>
+            <w:r>
+              <w:rPr>
+                <w:rFonts w:ascii="Times New Roman" w:hAnsi="Times New Roman" w:cs="Times New Roman"/>
+                <w:color w:val="000000"/>
+                <w:sz w:val="20"/>
+              </w:rPr>
+              <w:t xml:space="preserve">3616.5766</w:t>
+            </w:r>
+          </w:p>
+        </w:tc>
+        <w:tc>
+          <w:tcPr>
+            <w:shd w:fill="E5E5E5"/>
+            <w:vAlign w:val="center"/>
+          </w:tcPr>
+          <w:p>
+            <w:pPr>
+              <w:pBdr/>
+              <w:spacing w:before="20" w:after="20"/>
+              <w:ind w:left="20" w:right="20"/>
+              <w:jc w:val="center"/>
+            </w:pPr>
+            <w:r>
+              <w:rPr>
+                <w:rFonts w:ascii="Times New Roman" w:hAnsi="Times New Roman" w:cs="Times New Roman"/>
+                <w:color w:val="000000"/>
+                <w:sz w:val="20"/>
+              </w:rPr>
+              <w:t xml:space="preserve"/>
+            </w:r>
+            <w:r>
+              <w:rPr>
+                <w:rFonts w:ascii="Times New Roman" w:hAnsi="Times New Roman" w:cs="Times New Roman"/>
+                <w:color w:val="000000"/>
+                <w:sz w:val="20"/>
+              </w:rPr>
+              <w:t xml:space="preserve">881.78692</w:t>
+            </w:r>
+          </w:p>
+        </w:tc>
+        <w:tc>
+          <w:tcPr>
+            <w:shd w:fill="E5E5E5"/>
+            <w:vAlign w:val="center"/>
+          </w:tcPr>
+          <w:p>
+            <w:pPr>
+              <w:pBdr/>
+              <w:spacing w:before="20" w:after="20"/>
+              <w:ind w:left="20" w:right="20"/>
+              <w:jc w:val="center"/>
+            </w:pPr>
+            <w:r>
+              <w:rPr>
+                <w:rFonts w:ascii="Times New Roman" w:hAnsi="Times New Roman" w:cs="Times New Roman"/>
+                <w:color w:val="000000"/>
+                <w:sz w:val="20"/>
+              </w:rPr>
+              <w:t xml:space="preserve"/>
+            </w:r>
+            <w:r>
+              <w:rPr>
+                <w:rFonts w:ascii="Times New Roman" w:hAnsi="Times New Roman" w:cs="Times New Roman"/>
+                <w:color w:val="000000"/>
+                <w:sz w:val="20"/>
+              </w:rPr>
+              <w:t xml:space="preserve">150.532402</w:t>
+            </w:r>
+          </w:p>
+        </w:tc>
+        <w:tc>
+          <w:tcPr>
+            <w:shd w:fill="E5E5E5"/>
+            <w:vAlign w:val="center"/>
+          </w:tcPr>
+          <w:p>
+            <w:pPr>
+              <w:pBdr/>
+              <w:spacing w:before="20" w:after="20"/>
+              <w:ind w:left="20" w:right="20"/>
+              <w:jc w:val="center"/>
+            </w:pPr>
+            <w:r>
+              <w:rPr>
+                <w:rFonts w:ascii="Times New Roman" w:hAnsi="Times New Roman" w:cs="Times New Roman"/>
+                <w:color w:val="000000"/>
+                <w:sz w:val="20"/>
+              </w:rPr>
+              <w:t xml:space="preserve"/>
+            </w:r>
+            <w:r>
+              <w:rPr>
+                <w:rFonts w:ascii="Times New Roman" w:hAnsi="Times New Roman" w:cs="Times New Roman"/>
+                <w:color w:val="000000"/>
+                <w:sz w:val="20"/>
+              </w:rPr>
+              <w:t xml:space="preserve">222.1632538</w:t>
+            </w:r>
+          </w:p>
+        </w:tc>
+        <w:tc>
+          <w:tcPr>
+            <w:shd w:fill="E5E5E5"/>
+            <w:vAlign w:val="center"/>
+          </w:tcPr>
+          <w:p>
+            <w:pPr>
+              <w:pBdr/>
+              <w:spacing w:before="20" w:after="20"/>
+              <w:ind w:left="20" w:right="20"/>
+              <w:jc w:val="center"/>
+            </w:pPr>
+            <w:r>
+              <w:rPr>
+                <w:rFonts w:ascii="Times New Roman" w:hAnsi="Times New Roman" w:cs="Times New Roman"/>
+                <w:color w:val="000000"/>
+                <w:sz w:val="20"/>
+              </w:rPr>
+              <w:t xml:space="preserve"/>
+            </w:r>
+            <w:r>
+              <w:rPr>
+                <w:rFonts w:ascii="Times New Roman" w:hAnsi="Times New Roman" w:cs="Times New Roman"/>
+                <w:color w:val="000000"/>
+                <w:sz w:val="20"/>
+              </w:rPr>
+              <w:t xml:space="preserve"> -84.89228</w:t>
+            </w:r>
+          </w:p>
+        </w:tc>
+        <w:tc>
+          <w:tcPr>
+            <w:shd w:fill="E5E5E5"/>
+            <w:vAlign w:val="center"/>
+          </w:tcPr>
+          <w:p>
+            <w:pPr>
+              <w:pBdr/>
+              <w:spacing w:before="20" w:after="20"/>
+              <w:ind w:left="20" w:right="20"/>
+              <w:jc w:val="center"/>
+            </w:pPr>
+            <w:r>
+              <w:rPr>
+                <w:rFonts w:ascii="Times New Roman" w:hAnsi="Times New Roman" w:cs="Times New Roman"/>
+                <w:color w:val="000000"/>
+                <w:sz w:val="20"/>
+              </w:rPr>
+              <w:t xml:space="preserve"/>
+            </w:r>
+            <w:r>
+              <w:rPr>
+                <w:rFonts w:ascii="Times New Roman" w:hAnsi="Times New Roman" w:cs="Times New Roman"/>
+                <w:color w:val="000000"/>
+                <w:sz w:val="20"/>
+              </w:rPr>
+              <w:t xml:space="preserve">429.1454</w:t>
+            </w:r>
+          </w:p>
+        </w:tc>
+        <w:tc>
+          <w:tcPr>
+            <w:shd w:fill="E5E5E5"/>
+            <w:vAlign w:val="center"/>
+          </w:tcPr>
+          <w:p>
+            <w:pPr>
+              <w:pBdr/>
+              <w:spacing w:before="20" w:after="20"/>
+              <w:ind w:left="20" w:right="20"/>
+              <w:jc w:val="center"/>
+            </w:pPr>
+            <w:r>
+              <w:rPr>
+                <w:rFonts w:ascii="Times New Roman" w:hAnsi="Times New Roman" w:cs="Times New Roman"/>
+                <w:color w:val="000000"/>
+                <w:sz w:val="20"/>
+              </w:rPr>
+              <w:t xml:space="preserve"/>
+            </w:r>
+            <w:r>
+              <w:rPr>
+                <w:rFonts w:ascii="Times New Roman" w:hAnsi="Times New Roman" w:cs="Times New Roman"/>
+                <w:color w:val="000000"/>
+                <w:sz w:val="20"/>
+              </w:rPr>
+              <w:t xml:space="preserve">566.17832</w:t>
+            </w:r>
+          </w:p>
+        </w:tc>
+        <w:tc>
+          <w:tcPr>
+            <w:shd w:fill="E5E5E5"/>
+            <w:vAlign w:val="center"/>
+          </w:tcPr>
+          <w:p>
+            <w:pPr>
+              <w:pBdr/>
+              <w:spacing w:before="20" w:after="20"/>
+              <w:ind w:left="20" w:right="20"/>
+              <w:jc w:val="center"/>
+            </w:pPr>
+            <w:r>
+              <w:rPr>
+                <w:rFonts w:ascii="Times New Roman" w:hAnsi="Times New Roman" w:cs="Times New Roman"/>
+                <w:color w:val="000000"/>
+                <w:sz w:val="20"/>
+              </w:rPr>
+              <w:t xml:space="preserve"/>
+            </w:r>
+            <w:r>
+              <w:rPr>
+                <w:rFonts w:ascii="Times New Roman" w:hAnsi="Times New Roman" w:cs="Times New Roman"/>
+                <w:color w:val="000000"/>
+                <w:sz w:val="20"/>
+              </w:rPr>
+              <w:t xml:space="preserve">380.5305266</w:t>
+            </w:r>
+          </w:p>
+        </w:tc>
+        <w:tc>
+          <w:tcPr>
+            <w:shd w:fill="E5E5E5"/>
+            <w:vAlign w:val="center"/>
+          </w:tcPr>
+          <w:p>
+            <w:pPr>
+              <w:pBdr/>
+              <w:spacing w:before="20" w:after="20"/>
+              <w:ind w:left="20" w:right="20"/>
+              <w:jc w:val="center"/>
+            </w:pPr>
+            <w:r>
+              <w:rPr>
+                <w:rFonts w:ascii="Times New Roman" w:hAnsi="Times New Roman" w:cs="Times New Roman"/>
+                <w:color w:val="000000"/>
+                <w:sz w:val="20"/>
+              </w:rPr>
+              <w:t xml:space="preserve"/>
+            </w:r>
+            <w:r>
+              <w:rPr>
+                <w:rFonts w:ascii="Times New Roman" w:hAnsi="Times New Roman" w:cs="Times New Roman"/>
+                <w:color w:val="000000"/>
+                <w:sz w:val="20"/>
+              </w:rPr>
+              <w:t xml:space="preserve">241.360927</w:t>
+            </w:r>
+          </w:p>
+        </w:tc>
+        <w:tc>
+          <w:tcPr>
+            <w:shd w:fill="E5E5E5"/>
+            <w:vAlign w:val="center"/>
+          </w:tcPr>
+          <w:p>
+            <w:pPr>
+              <w:pBdr/>
+              <w:spacing w:before="20" w:after="20"/>
+              <w:ind w:left="20" w:right="20"/>
+              <w:jc w:val="center"/>
+            </w:pPr>
+            <w:r>
+              <w:rPr>
+                <w:rFonts w:ascii="Times New Roman" w:hAnsi="Times New Roman" w:cs="Times New Roman"/>
+                <w:color w:val="000000"/>
+                <w:sz w:val="20"/>
+              </w:rPr>
+              <w:t xml:space="preserve"/>
+            </w:r>
+            <w:r>
+              <w:rPr>
+                <w:rFonts w:ascii="Times New Roman" w:hAnsi="Times New Roman" w:cs="Times New Roman"/>
+                <w:color w:val="000000"/>
+                <w:sz w:val="20"/>
+              </w:rPr>
+              <w:t xml:space="preserve">1158.497021</w:t>
+            </w:r>
+          </w:p>
+        </w:tc>
+        <w:tc>
+          <w:tcPr>
+            <w:shd w:fill="E5E5E5"/>
+            <w:vAlign w:val="center"/>
+          </w:tcPr>
+          <w:p>
+            <w:pPr>
+              <w:pBdr/>
+              <w:spacing w:before="20" w:after="20"/>
+              <w:ind w:left="20" w:right="20"/>
+              <w:jc w:val="center"/>
+            </w:pPr>
+            <w:r>
+              <w:rPr>
+                <w:rFonts w:ascii="Times New Roman" w:hAnsi="Times New Roman" w:cs="Times New Roman"/>
+                <w:color w:val="000000"/>
+                <w:sz w:val="20"/>
+              </w:rPr>
+              <w:t xml:space="preserve"/>
+            </w:r>
+            <w:r>
+              <w:rPr>
+                <w:rFonts w:ascii="Times New Roman" w:hAnsi="Times New Roman" w:cs="Times New Roman"/>
+                <w:color w:val="000000"/>
+                <w:sz w:val="20"/>
+              </w:rPr>
+              <w:t xml:space="preserve">-27.4102</w:t>
+            </w:r>
+          </w:p>
+        </w:tc>
+        <w:tc>
+          <w:tcPr>
+            <w:shd w:fill="E5E5E5"/>
+            <w:vAlign w:val="center"/>
+          </w:tcPr>
+          <w:p>
+            <w:pPr>
+              <w:pBdr/>
+              <w:spacing w:before="20" w:after="20"/>
+              <w:ind w:left="20" w:right="20"/>
+              <w:jc w:val="center"/>
+            </w:pPr>
+            <w:r>
+              <w:rPr>
+                <w:rFonts w:ascii="Times New Roman" w:hAnsi="Times New Roman" w:cs="Times New Roman"/>
+                <w:color w:val="000000"/>
+                <w:sz w:val="20"/>
+              </w:rPr>
+              <w:t xml:space="preserve"/>
+            </w:r>
+            <w:r>
+              <w:rPr>
+                <w:rFonts w:ascii="Times New Roman" w:hAnsi="Times New Roman" w:cs="Times New Roman"/>
+                <w:color w:val="000000"/>
+                <w:sz w:val="20"/>
+              </w:rPr>
+              <w:t xml:space="preserve">281.9133583</w:t>
+            </w:r>
+          </w:p>
+        </w:tc>
+        <w:tc>
+          <w:tcPr>
+            <w:shd w:fill="E5E5E5"/>
+            <w:vAlign w:val="center"/>
+          </w:tcPr>
+          <w:p>
+            <w:pPr>
+              <w:pBdr/>
+              <w:spacing w:before="20" w:after="20"/>
+              <w:ind w:left="20" w:right="20"/>
+              <w:jc w:val="center"/>
+            </w:pPr>
+            <w:r>
+              <w:rPr>
+                <w:rFonts w:ascii="Times New Roman" w:hAnsi="Times New Roman" w:cs="Times New Roman"/>
+                <w:color w:val="000000"/>
+                <w:sz w:val="20"/>
+              </w:rPr>
+              <w:t xml:space="preserve"/>
+            </w:r>
+            <w:r>
+              <w:rPr>
+                <w:rFonts w:ascii="Times New Roman" w:hAnsi="Times New Roman" w:cs="Times New Roman"/>
+                <w:color w:val="000000"/>
+                <w:sz w:val="20"/>
+              </w:rPr>
+              <w:t xml:space="preserve">1842.9772</w:t>
             </w:r>
           </w:p>
         </w:tc>
@@ -2805,397 +2805,397 @@
                 <w:color w:val="000000"/>
                 <w:sz w:val="20"/>
               </w:rPr>
-              <w:t xml:space="preserve">862</w:t>
-            </w:r>
-          </w:p>
-        </w:tc>
-        <w:tc>
-          <w:tcPr>
-            <w:shd w:fill="FFFFFF"/>
-            <w:vAlign w:val="center"/>
-          </w:tcPr>
-          <w:p>
-            <w:pPr>
-              <w:pBdr/>
-              <w:spacing w:before="20" w:after="20"/>
-              <w:ind w:left="20" w:right="20"/>
-              <w:jc w:val="center"/>
-            </w:pPr>
-            <w:r>
-              <w:rPr>
-                <w:rFonts w:ascii="Times New Roman" w:hAnsi="Times New Roman" w:cs="Times New Roman"/>
-                <w:color w:val="000000"/>
-                <w:sz w:val="20"/>
-              </w:rPr>
-              <w:t xml:space="preserve"/>
-            </w:r>
-            <w:r>
-              <w:rPr>
-                <w:rFonts w:ascii="Times New Roman" w:hAnsi="Times New Roman" w:cs="Times New Roman"/>
-                <w:color w:val="000000"/>
-                <w:sz w:val="20"/>
-              </w:rPr>
-              <w:t xml:space="preserve">4956</w:t>
-            </w:r>
-          </w:p>
-        </w:tc>
-        <w:tc>
-          <w:tcPr>
-            <w:shd w:fill="FFFFFF"/>
-            <w:vAlign w:val="center"/>
-          </w:tcPr>
-          <w:p>
-            <w:pPr>
-              <w:pBdr/>
-              <w:spacing w:before="20" w:after="20"/>
-              <w:ind w:left="20" w:right="20"/>
-              <w:jc w:val="center"/>
-            </w:pPr>
-            <w:r>
-              <w:rPr>
-                <w:rFonts w:ascii="Times New Roman" w:hAnsi="Times New Roman" w:cs="Times New Roman"/>
-                <w:color w:val="000000"/>
-                <w:sz w:val="20"/>
-              </w:rPr>
-              <w:t xml:space="preserve"/>
-            </w:r>
-            <w:r>
-              <w:rPr>
-                <w:rFonts w:ascii="Times New Roman" w:hAnsi="Times New Roman" w:cs="Times New Roman"/>
-                <w:color w:val="000000"/>
-                <w:sz w:val="20"/>
-              </w:rPr>
-              <w:t xml:space="preserve">3142</w:t>
-            </w:r>
-          </w:p>
-        </w:tc>
-        <w:tc>
-          <w:tcPr>
-            <w:shd w:fill="FFFFFF"/>
-            <w:vAlign w:val="center"/>
-          </w:tcPr>
-          <w:p>
-            <w:pPr>
-              <w:pBdr/>
-              <w:spacing w:before="20" w:after="20"/>
-              <w:ind w:left="20" w:right="20"/>
-              <w:jc w:val="center"/>
-            </w:pPr>
-            <w:r>
-              <w:rPr>
-                <w:rFonts w:ascii="Times New Roman" w:hAnsi="Times New Roman" w:cs="Times New Roman"/>
-                <w:color w:val="000000"/>
-                <w:sz w:val="20"/>
-              </w:rPr>
-              <w:t xml:space="preserve"/>
-            </w:r>
-            <w:r>
-              <w:rPr>
-                <w:rFonts w:ascii="Times New Roman" w:hAnsi="Times New Roman" w:cs="Times New Roman"/>
-                <w:color w:val="000000"/>
-                <w:sz w:val="20"/>
-              </w:rPr>
-              <w:t xml:space="preserve">0</w:t>
-            </w:r>
-          </w:p>
-        </w:tc>
-        <w:tc>
-          <w:tcPr>
-            <w:shd w:fill="FFFFFF"/>
-            <w:vAlign w:val="center"/>
-          </w:tcPr>
-          <w:p>
-            <w:pPr>
-              <w:pBdr/>
-              <w:spacing w:before="20" w:after="20"/>
-              <w:ind w:left="20" w:right="20"/>
-              <w:jc w:val="center"/>
-            </w:pPr>
-            <w:r>
-              <w:rPr>
-                <w:rFonts w:ascii="Times New Roman" w:hAnsi="Times New Roman" w:cs="Times New Roman"/>
-                <w:color w:val="000000"/>
-                <w:sz w:val="20"/>
-              </w:rPr>
-              <w:t xml:space="preserve"/>
-            </w:r>
-            <w:r>
-              <w:rPr>
-                <w:rFonts w:ascii="Times New Roman" w:hAnsi="Times New Roman" w:cs="Times New Roman"/>
-                <w:color w:val="000000"/>
-                <w:sz w:val="20"/>
-              </w:rPr>
-              <w:t xml:space="preserve">0</w:t>
-            </w:r>
-          </w:p>
-        </w:tc>
-        <w:tc>
-          <w:tcPr>
-            <w:shd w:fill="FFFFFF"/>
-            <w:vAlign w:val="center"/>
-          </w:tcPr>
-          <w:p>
-            <w:pPr>
-              <w:pBdr/>
-              <w:spacing w:before="20" w:after="20"/>
-              <w:ind w:left="20" w:right="20"/>
-              <w:jc w:val="center"/>
-            </w:pPr>
-            <w:r>
-              <w:rPr>
-                <w:rFonts w:ascii="Times New Roman" w:hAnsi="Times New Roman" w:cs="Times New Roman"/>
-                <w:color w:val="000000"/>
-                <w:sz w:val="20"/>
-              </w:rPr>
-              <w:t xml:space="preserve"/>
-            </w:r>
-            <w:r>
-              <w:rPr>
-                <w:rFonts w:ascii="Times New Roman" w:hAnsi="Times New Roman" w:cs="Times New Roman"/>
-                <w:color w:val="000000"/>
-                <w:sz w:val="20"/>
-              </w:rPr>
-              <w:t xml:space="preserve">0</w:t>
-            </w:r>
-          </w:p>
-        </w:tc>
-        <w:tc>
-          <w:tcPr>
-            <w:shd w:fill="FFFFFF"/>
-            <w:vAlign w:val="center"/>
-          </w:tcPr>
-          <w:p>
-            <w:pPr>
-              <w:pBdr/>
-              <w:spacing w:before="20" w:after="20"/>
-              <w:ind w:left="20" w:right="20"/>
-              <w:jc w:val="center"/>
-            </w:pPr>
-            <w:r>
-              <w:rPr>
-                <w:rFonts w:ascii="Times New Roman" w:hAnsi="Times New Roman" w:cs="Times New Roman"/>
-                <w:color w:val="000000"/>
-                <w:sz w:val="20"/>
-              </w:rPr>
-              <w:t xml:space="preserve"/>
-            </w:r>
-            <w:r>
-              <w:rPr>
-                <w:rFonts w:ascii="Times New Roman" w:hAnsi="Times New Roman" w:cs="Times New Roman"/>
-                <w:color w:val="000000"/>
-                <w:sz w:val="20"/>
-              </w:rPr>
-              <w:t xml:space="preserve">1065</w:t>
-            </w:r>
-          </w:p>
-        </w:tc>
-        <w:tc>
-          <w:tcPr>
-            <w:shd w:fill="FFFFFF"/>
-            <w:vAlign w:val="center"/>
-          </w:tcPr>
-          <w:p>
-            <w:pPr>
-              <w:pBdr/>
-              <w:spacing w:before="20" w:after="20"/>
-              <w:ind w:left="20" w:right="20"/>
-              <w:jc w:val="center"/>
-            </w:pPr>
-            <w:r>
-              <w:rPr>
-                <w:rFonts w:ascii="Times New Roman" w:hAnsi="Times New Roman" w:cs="Times New Roman"/>
-                <w:color w:val="000000"/>
-                <w:sz w:val="20"/>
-              </w:rPr>
-              <w:t xml:space="preserve"/>
-            </w:r>
-            <w:r>
-              <w:rPr>
-                <w:rFonts w:ascii="Times New Roman" w:hAnsi="Times New Roman" w:cs="Times New Roman"/>
-                <w:color w:val="000000"/>
-                <w:sz w:val="20"/>
-              </w:rPr>
-              <w:t xml:space="preserve">0</w:t>
-            </w:r>
-          </w:p>
-        </w:tc>
-        <w:tc>
-          <w:tcPr>
-            <w:shd w:fill="FFFFFF"/>
-            <w:vAlign w:val="center"/>
-          </w:tcPr>
-          <w:p>
-            <w:pPr>
-              <w:pBdr/>
-              <w:spacing w:before="20" w:after="20"/>
-              <w:ind w:left="20" w:right="20"/>
-              <w:jc w:val="center"/>
-            </w:pPr>
-            <w:r>
-              <w:rPr>
-                <w:rFonts w:ascii="Times New Roman" w:hAnsi="Times New Roman" w:cs="Times New Roman"/>
-                <w:color w:val="000000"/>
-                <w:sz w:val="20"/>
-              </w:rPr>
-              <w:t xml:space="preserve"/>
-            </w:r>
-            <w:r>
-              <w:rPr>
-                <w:rFonts w:ascii="Times New Roman" w:hAnsi="Times New Roman" w:cs="Times New Roman"/>
-                <w:color w:val="000000"/>
-                <w:sz w:val="20"/>
-              </w:rPr>
-              <w:t xml:space="preserve">0</w:t>
-            </w:r>
-          </w:p>
-        </w:tc>
-        <w:tc>
-          <w:tcPr>
-            <w:shd w:fill="FFFFFF"/>
-            <w:vAlign w:val="center"/>
-          </w:tcPr>
-          <w:p>
-            <w:pPr>
-              <w:pBdr/>
-              <w:spacing w:before="20" w:after="20"/>
-              <w:ind w:left="20" w:right="20"/>
-              <w:jc w:val="center"/>
-            </w:pPr>
-            <w:r>
-              <w:rPr>
-                <w:rFonts w:ascii="Times New Roman" w:hAnsi="Times New Roman" w:cs="Times New Roman"/>
-                <w:color w:val="000000"/>
-                <w:sz w:val="20"/>
-              </w:rPr>
-              <w:t xml:space="preserve"/>
-            </w:r>
-            <w:r>
-              <w:rPr>
-                <w:rFonts w:ascii="Times New Roman" w:hAnsi="Times New Roman" w:cs="Times New Roman"/>
-                <w:color w:val="000000"/>
-                <w:sz w:val="20"/>
-              </w:rPr>
-              <w:t xml:space="preserve">2800</w:t>
-            </w:r>
-          </w:p>
-        </w:tc>
-        <w:tc>
-          <w:tcPr>
-            <w:shd w:fill="FFFFFF"/>
-            <w:vAlign w:val="center"/>
-          </w:tcPr>
-          <w:p>
-            <w:pPr>
-              <w:pBdr/>
-              <w:spacing w:before="20" w:after="20"/>
-              <w:ind w:left="20" w:right="20"/>
-              <w:jc w:val="center"/>
-            </w:pPr>
-            <w:r>
-              <w:rPr>
-                <w:rFonts w:ascii="Times New Roman" w:hAnsi="Times New Roman" w:cs="Times New Roman"/>
-                <w:color w:val="000000"/>
-                <w:sz w:val="20"/>
-              </w:rPr>
-              <w:t xml:space="preserve"/>
-            </w:r>
-            <w:r>
-              <w:rPr>
-                <w:rFonts w:ascii="Times New Roman" w:hAnsi="Times New Roman" w:cs="Times New Roman"/>
-                <w:color w:val="000000"/>
-                <w:sz w:val="20"/>
-              </w:rPr>
-              <w:t xml:space="preserve">0</w:t>
-            </w:r>
-          </w:p>
-        </w:tc>
-        <w:tc>
-          <w:tcPr>
-            <w:shd w:fill="FFFFFF"/>
-            <w:vAlign w:val="center"/>
-          </w:tcPr>
-          <w:p>
-            <w:pPr>
-              <w:pBdr/>
-              <w:spacing w:before="20" w:after="20"/>
-              <w:ind w:left="20" w:right="20"/>
-              <w:jc w:val="center"/>
-            </w:pPr>
-            <w:r>
-              <w:rPr>
-                <w:rFonts w:ascii="Times New Roman" w:hAnsi="Times New Roman" w:cs="Times New Roman"/>
-                <w:color w:val="000000"/>
-                <w:sz w:val="20"/>
-              </w:rPr>
-              <w:t xml:space="preserve"/>
-            </w:r>
-            <w:r>
-              <w:rPr>
-                <w:rFonts w:ascii="Times New Roman" w:hAnsi="Times New Roman" w:cs="Times New Roman"/>
-                <w:color w:val="000000"/>
-                <w:sz w:val="20"/>
-              </w:rPr>
-              <w:t xml:space="preserve">0</w:t>
-            </w:r>
-          </w:p>
-        </w:tc>
-        <w:tc>
-          <w:tcPr>
-            <w:shd w:fill="FFFFFF"/>
-            <w:vAlign w:val="center"/>
-          </w:tcPr>
-          <w:p>
-            <w:pPr>
-              <w:pBdr/>
-              <w:spacing w:before="20" w:after="20"/>
-              <w:ind w:left="20" w:right="20"/>
-              <w:jc w:val="center"/>
-            </w:pPr>
-            <w:r>
-              <w:rPr>
-                <w:rFonts w:ascii="Times New Roman" w:hAnsi="Times New Roman" w:cs="Times New Roman"/>
-                <w:color w:val="000000"/>
-                <w:sz w:val="20"/>
-              </w:rPr>
-              <w:t xml:space="preserve"/>
-            </w:r>
-            <w:r>
-              <w:rPr>
-                <w:rFonts w:ascii="Times New Roman" w:hAnsi="Times New Roman" w:cs="Times New Roman"/>
-                <w:color w:val="000000"/>
-                <w:sz w:val="20"/>
-              </w:rPr>
-              <w:t xml:space="preserve">0</w:t>
-            </w:r>
-          </w:p>
-        </w:tc>
-        <w:tc>
-          <w:tcPr>
-            <w:shd w:fill="FFFFFF"/>
-            <w:vAlign w:val="center"/>
-          </w:tcPr>
-          <w:p>
-            <w:pPr>
-              <w:pBdr/>
-              <w:spacing w:before="20" w:after="20"/>
-              <w:ind w:left="20" w:right="20"/>
-              <w:jc w:val="center"/>
-            </w:pPr>
-            <w:r>
-              <w:rPr>
-                <w:rFonts w:ascii="Times New Roman" w:hAnsi="Times New Roman" w:cs="Times New Roman"/>
-                <w:color w:val="000000"/>
-                <w:sz w:val="20"/>
-              </w:rPr>
-              <w:t xml:space="preserve"/>
-            </w:r>
-            <w:r>
-              <w:rPr>
-                <w:rFonts w:ascii="Times New Roman" w:hAnsi="Times New Roman" w:cs="Times New Roman"/>
-                <w:color w:val="000000"/>
-                <w:sz w:val="20"/>
-              </w:rPr>
-              <w:t xml:space="preserve">33</w:t>
+              <w:t xml:space="preserve">71.78624</w:t>
+            </w:r>
+          </w:p>
+        </w:tc>
+        <w:tc>
+          <w:tcPr>
+            <w:shd w:fill="FFFFFF"/>
+            <w:vAlign w:val="center"/>
+          </w:tcPr>
+          <w:p>
+            <w:pPr>
+              <w:pBdr/>
+              <w:spacing w:before="20" w:after="20"/>
+              <w:ind w:left="20" w:right="20"/>
+              <w:jc w:val="center"/>
+            </w:pPr>
+            <w:r>
+              <w:rPr>
+                <w:rFonts w:ascii="Times New Roman" w:hAnsi="Times New Roman" w:cs="Times New Roman"/>
+                <w:color w:val="000000"/>
+                <w:sz w:val="20"/>
+              </w:rPr>
+              <w:t xml:space="preserve"/>
+            </w:r>
+            <w:r>
+              <w:rPr>
+                <w:rFonts w:ascii="Times New Roman" w:hAnsi="Times New Roman" w:cs="Times New Roman"/>
+                <w:color w:val="000000"/>
+                <w:sz w:val="20"/>
+              </w:rPr>
+              <w:t xml:space="preserve">3616.5766</w:t>
+            </w:r>
+          </w:p>
+        </w:tc>
+        <w:tc>
+          <w:tcPr>
+            <w:shd w:fill="FFFFFF"/>
+            <w:vAlign w:val="center"/>
+          </w:tcPr>
+          <w:p>
+            <w:pPr>
+              <w:pBdr/>
+              <w:spacing w:before="20" w:after="20"/>
+              <w:ind w:left="20" w:right="20"/>
+              <w:jc w:val="center"/>
+            </w:pPr>
+            <w:r>
+              <w:rPr>
+                <w:rFonts w:ascii="Times New Roman" w:hAnsi="Times New Roman" w:cs="Times New Roman"/>
+                <w:color w:val="000000"/>
+                <w:sz w:val="20"/>
+              </w:rPr>
+              <w:t xml:space="preserve"/>
+            </w:r>
+            <w:r>
+              <w:rPr>
+                <w:rFonts w:ascii="Times New Roman" w:hAnsi="Times New Roman" w:cs="Times New Roman"/>
+                <w:color w:val="000000"/>
+                <w:sz w:val="20"/>
+              </w:rPr>
+              <w:t xml:space="preserve">881.78692</w:t>
+            </w:r>
+          </w:p>
+        </w:tc>
+        <w:tc>
+          <w:tcPr>
+            <w:shd w:fill="FFFFFF"/>
+            <w:vAlign w:val="center"/>
+          </w:tcPr>
+          <w:p>
+            <w:pPr>
+              <w:pBdr/>
+              <w:spacing w:before="20" w:after="20"/>
+              <w:ind w:left="20" w:right="20"/>
+              <w:jc w:val="center"/>
+            </w:pPr>
+            <w:r>
+              <w:rPr>
+                <w:rFonts w:ascii="Times New Roman" w:hAnsi="Times New Roman" w:cs="Times New Roman"/>
+                <w:color w:val="000000"/>
+                <w:sz w:val="20"/>
+              </w:rPr>
+              <w:t xml:space="preserve"/>
+            </w:r>
+            <w:r>
+              <w:rPr>
+                <w:rFonts w:ascii="Times New Roman" w:hAnsi="Times New Roman" w:cs="Times New Roman"/>
+                <w:color w:val="000000"/>
+                <w:sz w:val="20"/>
+              </w:rPr>
+              <w:t xml:space="preserve">150.532402</w:t>
+            </w:r>
+          </w:p>
+        </w:tc>
+        <w:tc>
+          <w:tcPr>
+            <w:shd w:fill="FFFFFF"/>
+            <w:vAlign w:val="center"/>
+          </w:tcPr>
+          <w:p>
+            <w:pPr>
+              <w:pBdr/>
+              <w:spacing w:before="20" w:after="20"/>
+              <w:ind w:left="20" w:right="20"/>
+              <w:jc w:val="center"/>
+            </w:pPr>
+            <w:r>
+              <w:rPr>
+                <w:rFonts w:ascii="Times New Roman" w:hAnsi="Times New Roman" w:cs="Times New Roman"/>
+                <w:color w:val="000000"/>
+                <w:sz w:val="20"/>
+              </w:rPr>
+              <w:t xml:space="preserve"/>
+            </w:r>
+            <w:r>
+              <w:rPr>
+                <w:rFonts w:ascii="Times New Roman" w:hAnsi="Times New Roman" w:cs="Times New Roman"/>
+                <w:color w:val="000000"/>
+                <w:sz w:val="20"/>
+              </w:rPr>
+              <w:t xml:space="preserve">222.1632538</w:t>
+            </w:r>
+          </w:p>
+        </w:tc>
+        <w:tc>
+          <w:tcPr>
+            <w:shd w:fill="FFFFFF"/>
+            <w:vAlign w:val="center"/>
+          </w:tcPr>
+          <w:p>
+            <w:pPr>
+              <w:pBdr/>
+              <w:spacing w:before="20" w:after="20"/>
+              <w:ind w:left="20" w:right="20"/>
+              <w:jc w:val="center"/>
+            </w:pPr>
+            <w:r>
+              <w:rPr>
+                <w:rFonts w:ascii="Times New Roman" w:hAnsi="Times New Roman" w:cs="Times New Roman"/>
+                <w:color w:val="000000"/>
+                <w:sz w:val="20"/>
+              </w:rPr>
+              <w:t xml:space="preserve"/>
+            </w:r>
+            <w:r>
+              <w:rPr>
+                <w:rFonts w:ascii="Times New Roman" w:hAnsi="Times New Roman" w:cs="Times New Roman"/>
+                <w:color w:val="000000"/>
+                <w:sz w:val="20"/>
+              </w:rPr>
+              <w:t xml:space="preserve"> -84.89228</w:t>
+            </w:r>
+          </w:p>
+        </w:tc>
+        <w:tc>
+          <w:tcPr>
+            <w:shd w:fill="FFFFFF"/>
+            <w:vAlign w:val="center"/>
+          </w:tcPr>
+          <w:p>
+            <w:pPr>
+              <w:pBdr/>
+              <w:spacing w:before="20" w:after="20"/>
+              <w:ind w:left="20" w:right="20"/>
+              <w:jc w:val="center"/>
+            </w:pPr>
+            <w:r>
+              <w:rPr>
+                <w:rFonts w:ascii="Times New Roman" w:hAnsi="Times New Roman" w:cs="Times New Roman"/>
+                <w:color w:val="000000"/>
+                <w:sz w:val="20"/>
+              </w:rPr>
+              <w:t xml:space="preserve"/>
+            </w:r>
+            <w:r>
+              <w:rPr>
+                <w:rFonts w:ascii="Times New Roman" w:hAnsi="Times New Roman" w:cs="Times New Roman"/>
+                <w:color w:val="000000"/>
+                <w:sz w:val="20"/>
+              </w:rPr>
+              <w:t xml:space="preserve">429.1454</w:t>
+            </w:r>
+          </w:p>
+        </w:tc>
+        <w:tc>
+          <w:tcPr>
+            <w:shd w:fill="FFFFFF"/>
+            <w:vAlign w:val="center"/>
+          </w:tcPr>
+          <w:p>
+            <w:pPr>
+              <w:pBdr/>
+              <w:spacing w:before="20" w:after="20"/>
+              <w:ind w:left="20" w:right="20"/>
+              <w:jc w:val="center"/>
+            </w:pPr>
+            <w:r>
+              <w:rPr>
+                <w:rFonts w:ascii="Times New Roman" w:hAnsi="Times New Roman" w:cs="Times New Roman"/>
+                <w:color w:val="000000"/>
+                <w:sz w:val="20"/>
+              </w:rPr>
+              <w:t xml:space="preserve"/>
+            </w:r>
+            <w:r>
+              <w:rPr>
+                <w:rFonts w:ascii="Times New Roman" w:hAnsi="Times New Roman" w:cs="Times New Roman"/>
+                <w:color w:val="000000"/>
+                <w:sz w:val="20"/>
+              </w:rPr>
+              <w:t xml:space="preserve">566.17832</w:t>
+            </w:r>
+          </w:p>
+        </w:tc>
+        <w:tc>
+          <w:tcPr>
+            <w:shd w:fill="FFFFFF"/>
+            <w:vAlign w:val="center"/>
+          </w:tcPr>
+          <w:p>
+            <w:pPr>
+              <w:pBdr/>
+              <w:spacing w:before="20" w:after="20"/>
+              <w:ind w:left="20" w:right="20"/>
+              <w:jc w:val="center"/>
+            </w:pPr>
+            <w:r>
+              <w:rPr>
+                <w:rFonts w:ascii="Times New Roman" w:hAnsi="Times New Roman" w:cs="Times New Roman"/>
+                <w:color w:val="000000"/>
+                <w:sz w:val="20"/>
+              </w:rPr>
+              <w:t xml:space="preserve"/>
+            </w:r>
+            <w:r>
+              <w:rPr>
+                <w:rFonts w:ascii="Times New Roman" w:hAnsi="Times New Roman" w:cs="Times New Roman"/>
+                <w:color w:val="000000"/>
+                <w:sz w:val="20"/>
+              </w:rPr>
+              <w:t xml:space="preserve">380.5305266</w:t>
+            </w:r>
+          </w:p>
+        </w:tc>
+        <w:tc>
+          <w:tcPr>
+            <w:shd w:fill="FFFFFF"/>
+            <w:vAlign w:val="center"/>
+          </w:tcPr>
+          <w:p>
+            <w:pPr>
+              <w:pBdr/>
+              <w:spacing w:before="20" w:after="20"/>
+              <w:ind w:left="20" w:right="20"/>
+              <w:jc w:val="center"/>
+            </w:pPr>
+            <w:r>
+              <w:rPr>
+                <w:rFonts w:ascii="Times New Roman" w:hAnsi="Times New Roman" w:cs="Times New Roman"/>
+                <w:color w:val="000000"/>
+                <w:sz w:val="20"/>
+              </w:rPr>
+              <w:t xml:space="preserve"/>
+            </w:r>
+            <w:r>
+              <w:rPr>
+                <w:rFonts w:ascii="Times New Roman" w:hAnsi="Times New Roman" w:cs="Times New Roman"/>
+                <w:color w:val="000000"/>
+                <w:sz w:val="20"/>
+              </w:rPr>
+              <w:t xml:space="preserve">241.360927</w:t>
+            </w:r>
+          </w:p>
+        </w:tc>
+        <w:tc>
+          <w:tcPr>
+            <w:shd w:fill="FFFFFF"/>
+            <w:vAlign w:val="center"/>
+          </w:tcPr>
+          <w:p>
+            <w:pPr>
+              <w:pBdr/>
+              <w:spacing w:before="20" w:after="20"/>
+              <w:ind w:left="20" w:right="20"/>
+              <w:jc w:val="center"/>
+            </w:pPr>
+            <w:r>
+              <w:rPr>
+                <w:rFonts w:ascii="Times New Roman" w:hAnsi="Times New Roman" w:cs="Times New Roman"/>
+                <w:color w:val="000000"/>
+                <w:sz w:val="20"/>
+              </w:rPr>
+              <w:t xml:space="preserve"/>
+            </w:r>
+            <w:r>
+              <w:rPr>
+                <w:rFonts w:ascii="Times New Roman" w:hAnsi="Times New Roman" w:cs="Times New Roman"/>
+                <w:color w:val="000000"/>
+                <w:sz w:val="20"/>
+              </w:rPr>
+              <w:t xml:space="preserve">1158.497021</w:t>
+            </w:r>
+          </w:p>
+        </w:tc>
+        <w:tc>
+          <w:tcPr>
+            <w:shd w:fill="FFFFFF"/>
+            <w:vAlign w:val="center"/>
+          </w:tcPr>
+          <w:p>
+            <w:pPr>
+              <w:pBdr/>
+              <w:spacing w:before="20" w:after="20"/>
+              <w:ind w:left="20" w:right="20"/>
+              <w:jc w:val="center"/>
+            </w:pPr>
+            <w:r>
+              <w:rPr>
+                <w:rFonts w:ascii="Times New Roman" w:hAnsi="Times New Roman" w:cs="Times New Roman"/>
+                <w:color w:val="000000"/>
+                <w:sz w:val="20"/>
+              </w:rPr>
+              <w:t xml:space="preserve"/>
+            </w:r>
+            <w:r>
+              <w:rPr>
+                <w:rFonts w:ascii="Times New Roman" w:hAnsi="Times New Roman" w:cs="Times New Roman"/>
+                <w:color w:val="000000"/>
+                <w:sz w:val="20"/>
+              </w:rPr>
+              <w:t xml:space="preserve">-27.4102</w:t>
+            </w:r>
+          </w:p>
+        </w:tc>
+        <w:tc>
+          <w:tcPr>
+            <w:shd w:fill="FFFFFF"/>
+            <w:vAlign w:val="center"/>
+          </w:tcPr>
+          <w:p>
+            <w:pPr>
+              <w:pBdr/>
+              <w:spacing w:before="20" w:after="20"/>
+              <w:ind w:left="20" w:right="20"/>
+              <w:jc w:val="center"/>
+            </w:pPr>
+            <w:r>
+              <w:rPr>
+                <w:rFonts w:ascii="Times New Roman" w:hAnsi="Times New Roman" w:cs="Times New Roman"/>
+                <w:color w:val="000000"/>
+                <w:sz w:val="20"/>
+              </w:rPr>
+              <w:t xml:space="preserve"/>
+            </w:r>
+            <w:r>
+              <w:rPr>
+                <w:rFonts w:ascii="Times New Roman" w:hAnsi="Times New Roman" w:cs="Times New Roman"/>
+                <w:color w:val="000000"/>
+                <w:sz w:val="20"/>
+              </w:rPr>
+              <w:t xml:space="preserve">281.9133583</w:t>
+            </w:r>
+          </w:p>
+        </w:tc>
+        <w:tc>
+          <w:tcPr>
+            <w:shd w:fill="FFFFFF"/>
+            <w:vAlign w:val="center"/>
+          </w:tcPr>
+          <w:p>
+            <w:pPr>
+              <w:pBdr/>
+              <w:spacing w:before="20" w:after="20"/>
+              <w:ind w:left="20" w:right="20"/>
+              <w:jc w:val="center"/>
+            </w:pPr>
+            <w:r>
+              <w:rPr>
+                <w:rFonts w:ascii="Times New Roman" w:hAnsi="Times New Roman" w:cs="Times New Roman"/>
+                <w:color w:val="000000"/>
+                <w:sz w:val="20"/>
+              </w:rPr>
+              <w:t xml:space="preserve"/>
+            </w:r>
+            <w:r>
+              <w:rPr>
+                <w:rFonts w:ascii="Times New Roman" w:hAnsi="Times New Roman" w:cs="Times New Roman"/>
+                <w:color w:val="000000"/>
+                <w:sz w:val="20"/>
+              </w:rPr>
+              <w:t xml:space="preserve">1842.9772</w:t>
             </w:r>
           </w:p>
         </w:tc>
@@ -3262,397 +3262,397 @@
                 <w:color w:val="000000"/>
                 <w:sz w:val="20"/>
               </w:rPr>
-              <w:t xml:space="preserve">0</w:t>
-            </w:r>
-          </w:p>
-        </w:tc>
-        <w:tc>
-          <w:tcPr>
-            <w:shd w:fill="E5E5E5"/>
-            <w:vAlign w:val="center"/>
-          </w:tcPr>
-          <w:p>
-            <w:pPr>
-              <w:pBdr/>
-              <w:spacing w:before="20" w:after="20"/>
-              <w:ind w:left="20" w:right="20"/>
-              <w:jc w:val="center"/>
-            </w:pPr>
-            <w:r>
-              <w:rPr>
-                <w:rFonts w:ascii="Times New Roman" w:hAnsi="Times New Roman" w:cs="Times New Roman"/>
-                <w:color w:val="000000"/>
-                <w:sz w:val="20"/>
-              </w:rPr>
-              <w:t xml:space="preserve"/>
-            </w:r>
-            <w:r>
-              <w:rPr>
-                <w:rFonts w:ascii="Times New Roman" w:hAnsi="Times New Roman" w:cs="Times New Roman"/>
-                <w:color w:val="000000"/>
-                <w:sz w:val="20"/>
-              </w:rPr>
-              <w:t xml:space="preserve">0</w:t>
-            </w:r>
-          </w:p>
-        </w:tc>
-        <w:tc>
-          <w:tcPr>
-            <w:shd w:fill="E5E5E5"/>
-            <w:vAlign w:val="center"/>
-          </w:tcPr>
-          <w:p>
-            <w:pPr>
-              <w:pBdr/>
-              <w:spacing w:before="20" w:after="20"/>
-              <w:ind w:left="20" w:right="20"/>
-              <w:jc w:val="center"/>
-            </w:pPr>
-            <w:r>
-              <w:rPr>
-                <w:rFonts w:ascii="Times New Roman" w:hAnsi="Times New Roman" w:cs="Times New Roman"/>
-                <w:color w:val="000000"/>
-                <w:sz w:val="20"/>
-              </w:rPr>
-              <w:t xml:space="preserve"/>
-            </w:r>
-            <w:r>
-              <w:rPr>
-                <w:rFonts w:ascii="Times New Roman" w:hAnsi="Times New Roman" w:cs="Times New Roman"/>
-                <w:color w:val="000000"/>
-                <w:sz w:val="20"/>
-              </w:rPr>
-              <w:t xml:space="preserve">0</w:t>
-            </w:r>
-          </w:p>
-        </w:tc>
-        <w:tc>
-          <w:tcPr>
-            <w:shd w:fill="E5E5E5"/>
-            <w:vAlign w:val="center"/>
-          </w:tcPr>
-          <w:p>
-            <w:pPr>
-              <w:pBdr/>
-              <w:spacing w:before="20" w:after="20"/>
-              <w:ind w:left="20" w:right="20"/>
-              <w:jc w:val="center"/>
-            </w:pPr>
-            <w:r>
-              <w:rPr>
-                <w:rFonts w:ascii="Times New Roman" w:hAnsi="Times New Roman" w:cs="Times New Roman"/>
-                <w:color w:val="000000"/>
-                <w:sz w:val="20"/>
-              </w:rPr>
-              <w:t xml:space="preserve"/>
-            </w:r>
-            <w:r>
-              <w:rPr>
-                <w:rFonts w:ascii="Times New Roman" w:hAnsi="Times New Roman" w:cs="Times New Roman"/>
-                <w:color w:val="000000"/>
-                <w:sz w:val="20"/>
-              </w:rPr>
-              <w:t xml:space="preserve">0</w:t>
-            </w:r>
-          </w:p>
-        </w:tc>
-        <w:tc>
-          <w:tcPr>
-            <w:shd w:fill="E5E5E5"/>
-            <w:vAlign w:val="center"/>
-          </w:tcPr>
-          <w:p>
-            <w:pPr>
-              <w:pBdr/>
-              <w:spacing w:before="20" w:after="20"/>
-              <w:ind w:left="20" w:right="20"/>
-              <w:jc w:val="center"/>
-            </w:pPr>
-            <w:r>
-              <w:rPr>
-                <w:rFonts w:ascii="Times New Roman" w:hAnsi="Times New Roman" w:cs="Times New Roman"/>
-                <w:color w:val="000000"/>
-                <w:sz w:val="20"/>
-              </w:rPr>
-              <w:t xml:space="preserve"/>
-            </w:r>
-            <w:r>
-              <w:rPr>
-                <w:rFonts w:ascii="Times New Roman" w:hAnsi="Times New Roman" w:cs="Times New Roman"/>
-                <w:color w:val="000000"/>
-                <w:sz w:val="20"/>
-              </w:rPr>
-              <w:t xml:space="preserve">0</w:t>
-            </w:r>
-          </w:p>
-        </w:tc>
-        <w:tc>
-          <w:tcPr>
-            <w:shd w:fill="E5E5E5"/>
-            <w:vAlign w:val="center"/>
-          </w:tcPr>
-          <w:p>
-            <w:pPr>
-              <w:pBdr/>
-              <w:spacing w:before="20" w:after="20"/>
-              <w:ind w:left="20" w:right="20"/>
-              <w:jc w:val="center"/>
-            </w:pPr>
-            <w:r>
-              <w:rPr>
-                <w:rFonts w:ascii="Times New Roman" w:hAnsi="Times New Roman" w:cs="Times New Roman"/>
-                <w:color w:val="000000"/>
-                <w:sz w:val="20"/>
-              </w:rPr>
-              <w:t xml:space="preserve"/>
-            </w:r>
-            <w:r>
-              <w:rPr>
-                <w:rFonts w:ascii="Times New Roman" w:hAnsi="Times New Roman" w:cs="Times New Roman"/>
-                <w:color w:val="000000"/>
-                <w:sz w:val="20"/>
-              </w:rPr>
-              <w:t xml:space="preserve">0</w:t>
-            </w:r>
-          </w:p>
-        </w:tc>
-        <w:tc>
-          <w:tcPr>
-            <w:shd w:fill="E5E5E5"/>
-            <w:vAlign w:val="center"/>
-          </w:tcPr>
-          <w:p>
-            <w:pPr>
-              <w:pBdr/>
-              <w:spacing w:before="20" w:after="20"/>
-              <w:ind w:left="20" w:right="20"/>
-              <w:jc w:val="center"/>
-            </w:pPr>
-            <w:r>
-              <w:rPr>
-                <w:rFonts w:ascii="Times New Roman" w:hAnsi="Times New Roman" w:cs="Times New Roman"/>
-                <w:color w:val="000000"/>
-                <w:sz w:val="20"/>
-              </w:rPr>
-              <w:t xml:space="preserve"/>
-            </w:r>
-            <w:r>
-              <w:rPr>
-                <w:rFonts w:ascii="Times New Roman" w:hAnsi="Times New Roman" w:cs="Times New Roman"/>
-                <w:color w:val="000000"/>
-                <w:sz w:val="20"/>
-              </w:rPr>
-              <w:t xml:space="preserve">0</w:t>
-            </w:r>
-          </w:p>
-        </w:tc>
-        <w:tc>
-          <w:tcPr>
-            <w:shd w:fill="E5E5E5"/>
-            <w:vAlign w:val="center"/>
-          </w:tcPr>
-          <w:p>
-            <w:pPr>
-              <w:pBdr/>
-              <w:spacing w:before="20" w:after="20"/>
-              <w:ind w:left="20" w:right="20"/>
-              <w:jc w:val="center"/>
-            </w:pPr>
-            <w:r>
-              <w:rPr>
-                <w:rFonts w:ascii="Times New Roman" w:hAnsi="Times New Roman" w:cs="Times New Roman"/>
-                <w:color w:val="000000"/>
-                <w:sz w:val="20"/>
-              </w:rPr>
-              <w:t xml:space="preserve"/>
-            </w:r>
-            <w:r>
-              <w:rPr>
-                <w:rFonts w:ascii="Times New Roman" w:hAnsi="Times New Roman" w:cs="Times New Roman"/>
-                <w:color w:val="000000"/>
-                <w:sz w:val="20"/>
-              </w:rPr>
-              <w:t xml:space="preserve">0</w:t>
-            </w:r>
-          </w:p>
-        </w:tc>
-        <w:tc>
-          <w:tcPr>
-            <w:shd w:fill="E5E5E5"/>
-            <w:vAlign w:val="center"/>
-          </w:tcPr>
-          <w:p>
-            <w:pPr>
-              <w:pBdr/>
-              <w:spacing w:before="20" w:after="20"/>
-              <w:ind w:left="20" w:right="20"/>
-              <w:jc w:val="center"/>
-            </w:pPr>
-            <w:r>
-              <w:rPr>
-                <w:rFonts w:ascii="Times New Roman" w:hAnsi="Times New Roman" w:cs="Times New Roman"/>
-                <w:color w:val="000000"/>
-                <w:sz w:val="20"/>
-              </w:rPr>
-              <w:t xml:space="preserve"/>
-            </w:r>
-            <w:r>
-              <w:rPr>
-                <w:rFonts w:ascii="Times New Roman" w:hAnsi="Times New Roman" w:cs="Times New Roman"/>
-                <w:color w:val="000000"/>
-                <w:sz w:val="20"/>
-              </w:rPr>
-              <w:t xml:space="preserve">0</w:t>
-            </w:r>
-          </w:p>
-        </w:tc>
-        <w:tc>
-          <w:tcPr>
-            <w:shd w:fill="E5E5E5"/>
-            <w:vAlign w:val="center"/>
-          </w:tcPr>
-          <w:p>
-            <w:pPr>
-              <w:pBdr/>
-              <w:spacing w:before="20" w:after="20"/>
-              <w:ind w:left="20" w:right="20"/>
-              <w:jc w:val="center"/>
-            </w:pPr>
-            <w:r>
-              <w:rPr>
-                <w:rFonts w:ascii="Times New Roman" w:hAnsi="Times New Roman" w:cs="Times New Roman"/>
-                <w:color w:val="000000"/>
-                <w:sz w:val="20"/>
-              </w:rPr>
-              <w:t xml:space="preserve"/>
-            </w:r>
-            <w:r>
-              <w:rPr>
-                <w:rFonts w:ascii="Times New Roman" w:hAnsi="Times New Roman" w:cs="Times New Roman"/>
-                <w:color w:val="000000"/>
-                <w:sz w:val="20"/>
-              </w:rPr>
-              <w:t xml:space="preserve">0</w:t>
-            </w:r>
-          </w:p>
-        </w:tc>
-        <w:tc>
-          <w:tcPr>
-            <w:shd w:fill="E5E5E5"/>
-            <w:vAlign w:val="center"/>
-          </w:tcPr>
-          <w:p>
-            <w:pPr>
-              <w:pBdr/>
-              <w:spacing w:before="20" w:after="20"/>
-              <w:ind w:left="20" w:right="20"/>
-              <w:jc w:val="center"/>
-            </w:pPr>
-            <w:r>
-              <w:rPr>
-                <w:rFonts w:ascii="Times New Roman" w:hAnsi="Times New Roman" w:cs="Times New Roman"/>
-                <w:color w:val="000000"/>
-                <w:sz w:val="20"/>
-              </w:rPr>
-              <w:t xml:space="preserve"/>
-            </w:r>
-            <w:r>
-              <w:rPr>
-                <w:rFonts w:ascii="Times New Roman" w:hAnsi="Times New Roman" w:cs="Times New Roman"/>
-                <w:color w:val="000000"/>
-                <w:sz w:val="20"/>
-              </w:rPr>
-              <w:t xml:space="preserve">0</w:t>
-            </w:r>
-          </w:p>
-        </w:tc>
-        <w:tc>
-          <w:tcPr>
-            <w:shd w:fill="E5E5E5"/>
-            <w:vAlign w:val="center"/>
-          </w:tcPr>
-          <w:p>
-            <w:pPr>
-              <w:pBdr/>
-              <w:spacing w:before="20" w:after="20"/>
-              <w:ind w:left="20" w:right="20"/>
-              <w:jc w:val="center"/>
-            </w:pPr>
-            <w:r>
-              <w:rPr>
-                <w:rFonts w:ascii="Times New Roman" w:hAnsi="Times New Roman" w:cs="Times New Roman"/>
-                <w:color w:val="000000"/>
-                <w:sz w:val="20"/>
-              </w:rPr>
-              <w:t xml:space="preserve"/>
-            </w:r>
-            <w:r>
-              <w:rPr>
-                <w:rFonts w:ascii="Times New Roman" w:hAnsi="Times New Roman" w:cs="Times New Roman"/>
-                <w:color w:val="000000"/>
-                <w:sz w:val="20"/>
-              </w:rPr>
-              <w:t xml:space="preserve">0</w:t>
-            </w:r>
-          </w:p>
-        </w:tc>
-        <w:tc>
-          <w:tcPr>
-            <w:shd w:fill="E5E5E5"/>
-            <w:vAlign w:val="center"/>
-          </w:tcPr>
-          <w:p>
-            <w:pPr>
-              <w:pBdr/>
-              <w:spacing w:before="20" w:after="20"/>
-              <w:ind w:left="20" w:right="20"/>
-              <w:jc w:val="center"/>
-            </w:pPr>
-            <w:r>
-              <w:rPr>
-                <w:rFonts w:ascii="Times New Roman" w:hAnsi="Times New Roman" w:cs="Times New Roman"/>
-                <w:color w:val="000000"/>
-                <w:sz w:val="20"/>
-              </w:rPr>
-              <w:t xml:space="preserve"/>
-            </w:r>
-            <w:r>
-              <w:rPr>
-                <w:rFonts w:ascii="Times New Roman" w:hAnsi="Times New Roman" w:cs="Times New Roman"/>
-                <w:color w:val="000000"/>
-                <w:sz w:val="20"/>
-              </w:rPr>
-              <w:t xml:space="preserve">0</w:t>
-            </w:r>
-          </w:p>
-        </w:tc>
-        <w:tc>
-          <w:tcPr>
-            <w:shd w:fill="E5E5E5"/>
-            <w:vAlign w:val="center"/>
-          </w:tcPr>
-          <w:p>
-            <w:pPr>
-              <w:pBdr/>
-              <w:spacing w:before="20" w:after="20"/>
-              <w:ind w:left="20" w:right="20"/>
-              <w:jc w:val="center"/>
-            </w:pPr>
-            <w:r>
-              <w:rPr>
-                <w:rFonts w:ascii="Times New Roman" w:hAnsi="Times New Roman" w:cs="Times New Roman"/>
-                <w:color w:val="000000"/>
-                <w:sz w:val="20"/>
-              </w:rPr>
-              <w:t xml:space="preserve"/>
-            </w:r>
-            <w:r>
-              <w:rPr>
-                <w:rFonts w:ascii="Times New Roman" w:hAnsi="Times New Roman" w:cs="Times New Roman"/>
-                <w:color w:val="000000"/>
-                <w:sz w:val="20"/>
-              </w:rPr>
-              <w:t xml:space="preserve">0</w:t>
+              <w:t xml:space="preserve">71.78624</w:t>
+            </w:r>
+          </w:p>
+        </w:tc>
+        <w:tc>
+          <w:tcPr>
+            <w:shd w:fill="E5E5E5"/>
+            <w:vAlign w:val="center"/>
+          </w:tcPr>
+          <w:p>
+            <w:pPr>
+              <w:pBdr/>
+              <w:spacing w:before="20" w:after="20"/>
+              <w:ind w:left="20" w:right="20"/>
+              <w:jc w:val="center"/>
+            </w:pPr>
+            <w:r>
+              <w:rPr>
+                <w:rFonts w:ascii="Times New Roman" w:hAnsi="Times New Roman" w:cs="Times New Roman"/>
+                <w:color w:val="000000"/>
+                <w:sz w:val="20"/>
+              </w:rPr>
+              <w:t xml:space="preserve"/>
+            </w:r>
+            <w:r>
+              <w:rPr>
+                <w:rFonts w:ascii="Times New Roman" w:hAnsi="Times New Roman" w:cs="Times New Roman"/>
+                <w:color w:val="000000"/>
+                <w:sz w:val="20"/>
+              </w:rPr>
+              <w:t xml:space="preserve">3616.5766</w:t>
+            </w:r>
+          </w:p>
+        </w:tc>
+        <w:tc>
+          <w:tcPr>
+            <w:shd w:fill="E5E5E5"/>
+            <w:vAlign w:val="center"/>
+          </w:tcPr>
+          <w:p>
+            <w:pPr>
+              <w:pBdr/>
+              <w:spacing w:before="20" w:after="20"/>
+              <w:ind w:left="20" w:right="20"/>
+              <w:jc w:val="center"/>
+            </w:pPr>
+            <w:r>
+              <w:rPr>
+                <w:rFonts w:ascii="Times New Roman" w:hAnsi="Times New Roman" w:cs="Times New Roman"/>
+                <w:color w:val="000000"/>
+                <w:sz w:val="20"/>
+              </w:rPr>
+              <w:t xml:space="preserve"/>
+            </w:r>
+            <w:r>
+              <w:rPr>
+                <w:rFonts w:ascii="Times New Roman" w:hAnsi="Times New Roman" w:cs="Times New Roman"/>
+                <w:color w:val="000000"/>
+                <w:sz w:val="20"/>
+              </w:rPr>
+              <w:t xml:space="preserve">881.78692</w:t>
+            </w:r>
+          </w:p>
+        </w:tc>
+        <w:tc>
+          <w:tcPr>
+            <w:shd w:fill="E5E5E5"/>
+            <w:vAlign w:val="center"/>
+          </w:tcPr>
+          <w:p>
+            <w:pPr>
+              <w:pBdr/>
+              <w:spacing w:before="20" w:after="20"/>
+              <w:ind w:left="20" w:right="20"/>
+              <w:jc w:val="center"/>
+            </w:pPr>
+            <w:r>
+              <w:rPr>
+                <w:rFonts w:ascii="Times New Roman" w:hAnsi="Times New Roman" w:cs="Times New Roman"/>
+                <w:color w:val="000000"/>
+                <w:sz w:val="20"/>
+              </w:rPr>
+              <w:t xml:space="preserve"/>
+            </w:r>
+            <w:r>
+              <w:rPr>
+                <w:rFonts w:ascii="Times New Roman" w:hAnsi="Times New Roman" w:cs="Times New Roman"/>
+                <w:color w:val="000000"/>
+                <w:sz w:val="20"/>
+              </w:rPr>
+              <w:t xml:space="preserve">150.532402</w:t>
+            </w:r>
+          </w:p>
+        </w:tc>
+        <w:tc>
+          <w:tcPr>
+            <w:shd w:fill="E5E5E5"/>
+            <w:vAlign w:val="center"/>
+          </w:tcPr>
+          <w:p>
+            <w:pPr>
+              <w:pBdr/>
+              <w:spacing w:before="20" w:after="20"/>
+              <w:ind w:left="20" w:right="20"/>
+              <w:jc w:val="center"/>
+            </w:pPr>
+            <w:r>
+              <w:rPr>
+                <w:rFonts w:ascii="Times New Roman" w:hAnsi="Times New Roman" w:cs="Times New Roman"/>
+                <w:color w:val="000000"/>
+                <w:sz w:val="20"/>
+              </w:rPr>
+              <w:t xml:space="preserve"/>
+            </w:r>
+            <w:r>
+              <w:rPr>
+                <w:rFonts w:ascii="Times New Roman" w:hAnsi="Times New Roman" w:cs="Times New Roman"/>
+                <w:color w:val="000000"/>
+                <w:sz w:val="20"/>
+              </w:rPr>
+              <w:t xml:space="preserve">222.1632538</w:t>
+            </w:r>
+          </w:p>
+        </w:tc>
+        <w:tc>
+          <w:tcPr>
+            <w:shd w:fill="E5E5E5"/>
+            <w:vAlign w:val="center"/>
+          </w:tcPr>
+          <w:p>
+            <w:pPr>
+              <w:pBdr/>
+              <w:spacing w:before="20" w:after="20"/>
+              <w:ind w:left="20" w:right="20"/>
+              <w:jc w:val="center"/>
+            </w:pPr>
+            <w:r>
+              <w:rPr>
+                <w:rFonts w:ascii="Times New Roman" w:hAnsi="Times New Roman" w:cs="Times New Roman"/>
+                <w:color w:val="000000"/>
+                <w:sz w:val="20"/>
+              </w:rPr>
+              <w:t xml:space="preserve"/>
+            </w:r>
+            <w:r>
+              <w:rPr>
+                <w:rFonts w:ascii="Times New Roman" w:hAnsi="Times New Roman" w:cs="Times New Roman"/>
+                <w:color w:val="000000"/>
+                <w:sz w:val="20"/>
+              </w:rPr>
+              <w:t xml:space="preserve"> -84.89228</w:t>
+            </w:r>
+          </w:p>
+        </w:tc>
+        <w:tc>
+          <w:tcPr>
+            <w:shd w:fill="E5E5E5"/>
+            <w:vAlign w:val="center"/>
+          </w:tcPr>
+          <w:p>
+            <w:pPr>
+              <w:pBdr/>
+              <w:spacing w:before="20" w:after="20"/>
+              <w:ind w:left="20" w:right="20"/>
+              <w:jc w:val="center"/>
+            </w:pPr>
+            <w:r>
+              <w:rPr>
+                <w:rFonts w:ascii="Times New Roman" w:hAnsi="Times New Roman" w:cs="Times New Roman"/>
+                <w:color w:val="000000"/>
+                <w:sz w:val="20"/>
+              </w:rPr>
+              <w:t xml:space="preserve"/>
+            </w:r>
+            <w:r>
+              <w:rPr>
+                <w:rFonts w:ascii="Times New Roman" w:hAnsi="Times New Roman" w:cs="Times New Roman"/>
+                <w:color w:val="000000"/>
+                <w:sz w:val="20"/>
+              </w:rPr>
+              <w:t xml:space="preserve">429.1454</w:t>
+            </w:r>
+          </w:p>
+        </w:tc>
+        <w:tc>
+          <w:tcPr>
+            <w:shd w:fill="E5E5E5"/>
+            <w:vAlign w:val="center"/>
+          </w:tcPr>
+          <w:p>
+            <w:pPr>
+              <w:pBdr/>
+              <w:spacing w:before="20" w:after="20"/>
+              <w:ind w:left="20" w:right="20"/>
+              <w:jc w:val="center"/>
+            </w:pPr>
+            <w:r>
+              <w:rPr>
+                <w:rFonts w:ascii="Times New Roman" w:hAnsi="Times New Roman" w:cs="Times New Roman"/>
+                <w:color w:val="000000"/>
+                <w:sz w:val="20"/>
+              </w:rPr>
+              <w:t xml:space="preserve"/>
+            </w:r>
+            <w:r>
+              <w:rPr>
+                <w:rFonts w:ascii="Times New Roman" w:hAnsi="Times New Roman" w:cs="Times New Roman"/>
+                <w:color w:val="000000"/>
+                <w:sz w:val="20"/>
+              </w:rPr>
+              <w:t xml:space="preserve">566.17832</w:t>
+            </w:r>
+          </w:p>
+        </w:tc>
+        <w:tc>
+          <w:tcPr>
+            <w:shd w:fill="E5E5E5"/>
+            <w:vAlign w:val="center"/>
+          </w:tcPr>
+          <w:p>
+            <w:pPr>
+              <w:pBdr/>
+              <w:spacing w:before="20" w:after="20"/>
+              <w:ind w:left="20" w:right="20"/>
+              <w:jc w:val="center"/>
+            </w:pPr>
+            <w:r>
+              <w:rPr>
+                <w:rFonts w:ascii="Times New Roman" w:hAnsi="Times New Roman" w:cs="Times New Roman"/>
+                <w:color w:val="000000"/>
+                <w:sz w:val="20"/>
+              </w:rPr>
+              <w:t xml:space="preserve"/>
+            </w:r>
+            <w:r>
+              <w:rPr>
+                <w:rFonts w:ascii="Times New Roman" w:hAnsi="Times New Roman" w:cs="Times New Roman"/>
+                <w:color w:val="000000"/>
+                <w:sz w:val="20"/>
+              </w:rPr>
+              <w:t xml:space="preserve">380.5305266</w:t>
+            </w:r>
+          </w:p>
+        </w:tc>
+        <w:tc>
+          <w:tcPr>
+            <w:shd w:fill="E5E5E5"/>
+            <w:vAlign w:val="center"/>
+          </w:tcPr>
+          <w:p>
+            <w:pPr>
+              <w:pBdr/>
+              <w:spacing w:before="20" w:after="20"/>
+              <w:ind w:left="20" w:right="20"/>
+              <w:jc w:val="center"/>
+            </w:pPr>
+            <w:r>
+              <w:rPr>
+                <w:rFonts w:ascii="Times New Roman" w:hAnsi="Times New Roman" w:cs="Times New Roman"/>
+                <w:color w:val="000000"/>
+                <w:sz w:val="20"/>
+              </w:rPr>
+              <w:t xml:space="preserve"/>
+            </w:r>
+            <w:r>
+              <w:rPr>
+                <w:rFonts w:ascii="Times New Roman" w:hAnsi="Times New Roman" w:cs="Times New Roman"/>
+                <w:color w:val="000000"/>
+                <w:sz w:val="20"/>
+              </w:rPr>
+              <w:t xml:space="preserve">241.360927</w:t>
+            </w:r>
+          </w:p>
+        </w:tc>
+        <w:tc>
+          <w:tcPr>
+            <w:shd w:fill="E5E5E5"/>
+            <w:vAlign w:val="center"/>
+          </w:tcPr>
+          <w:p>
+            <w:pPr>
+              <w:pBdr/>
+              <w:spacing w:before="20" w:after="20"/>
+              <w:ind w:left="20" w:right="20"/>
+              <w:jc w:val="center"/>
+            </w:pPr>
+            <w:r>
+              <w:rPr>
+                <w:rFonts w:ascii="Times New Roman" w:hAnsi="Times New Roman" w:cs="Times New Roman"/>
+                <w:color w:val="000000"/>
+                <w:sz w:val="20"/>
+              </w:rPr>
+              <w:t xml:space="preserve"/>
+            </w:r>
+            <w:r>
+              <w:rPr>
+                <w:rFonts w:ascii="Times New Roman" w:hAnsi="Times New Roman" w:cs="Times New Roman"/>
+                <w:color w:val="000000"/>
+                <w:sz w:val="20"/>
+              </w:rPr>
+              <w:t xml:space="preserve">1158.497021</w:t>
+            </w:r>
+          </w:p>
+        </w:tc>
+        <w:tc>
+          <w:tcPr>
+            <w:shd w:fill="E5E5E5"/>
+            <w:vAlign w:val="center"/>
+          </w:tcPr>
+          <w:p>
+            <w:pPr>
+              <w:pBdr/>
+              <w:spacing w:before="20" w:after="20"/>
+              <w:ind w:left="20" w:right="20"/>
+              <w:jc w:val="center"/>
+            </w:pPr>
+            <w:r>
+              <w:rPr>
+                <w:rFonts w:ascii="Times New Roman" w:hAnsi="Times New Roman" w:cs="Times New Roman"/>
+                <w:color w:val="000000"/>
+                <w:sz w:val="20"/>
+              </w:rPr>
+              <w:t xml:space="preserve"/>
+            </w:r>
+            <w:r>
+              <w:rPr>
+                <w:rFonts w:ascii="Times New Roman" w:hAnsi="Times New Roman" w:cs="Times New Roman"/>
+                <w:color w:val="000000"/>
+                <w:sz w:val="20"/>
+              </w:rPr>
+              <w:t xml:space="preserve">-27.4102</w:t>
+            </w:r>
+          </w:p>
+        </w:tc>
+        <w:tc>
+          <w:tcPr>
+            <w:shd w:fill="E5E5E5"/>
+            <w:vAlign w:val="center"/>
+          </w:tcPr>
+          <w:p>
+            <w:pPr>
+              <w:pBdr/>
+              <w:spacing w:before="20" w:after="20"/>
+              <w:ind w:left="20" w:right="20"/>
+              <w:jc w:val="center"/>
+            </w:pPr>
+            <w:r>
+              <w:rPr>
+                <w:rFonts w:ascii="Times New Roman" w:hAnsi="Times New Roman" w:cs="Times New Roman"/>
+                <w:color w:val="000000"/>
+                <w:sz w:val="20"/>
+              </w:rPr>
+              <w:t xml:space="preserve"/>
+            </w:r>
+            <w:r>
+              <w:rPr>
+                <w:rFonts w:ascii="Times New Roman" w:hAnsi="Times New Roman" w:cs="Times New Roman"/>
+                <w:color w:val="000000"/>
+                <w:sz w:val="20"/>
+              </w:rPr>
+              <w:t xml:space="preserve">281.9133583</w:t>
+            </w:r>
+          </w:p>
+        </w:tc>
+        <w:tc>
+          <w:tcPr>
+            <w:shd w:fill="E5E5E5"/>
+            <w:vAlign w:val="center"/>
+          </w:tcPr>
+          <w:p>
+            <w:pPr>
+              <w:pBdr/>
+              <w:spacing w:before="20" w:after="20"/>
+              <w:ind w:left="20" w:right="20"/>
+              <w:jc w:val="center"/>
+            </w:pPr>
+            <w:r>
+              <w:rPr>
+                <w:rFonts w:ascii="Times New Roman" w:hAnsi="Times New Roman" w:cs="Times New Roman"/>
+                <w:color w:val="000000"/>
+                <w:sz w:val="20"/>
+              </w:rPr>
+              <w:t xml:space="preserve"/>
+            </w:r>
+            <w:r>
+              <w:rPr>
+                <w:rFonts w:ascii="Times New Roman" w:hAnsi="Times New Roman" w:cs="Times New Roman"/>
+                <w:color w:val="000000"/>
+                <w:sz w:val="20"/>
+              </w:rPr>
+              <w:t xml:space="preserve">1842.9772</w:t>
             </w:r>
           </w:p>
         </w:tc>
@@ -3719,397 +3719,397 @@
                 <w:color w:val="000000"/>
                 <w:sz w:val="20"/>
               </w:rPr>
-              <w:t xml:space="preserve">528</w:t>
-            </w:r>
-          </w:p>
-        </w:tc>
-        <w:tc>
-          <w:tcPr>
-            <w:shd w:fill="FFFFFF"/>
-            <w:vAlign w:val="center"/>
-          </w:tcPr>
-          <w:p>
-            <w:pPr>
-              <w:pBdr/>
-              <w:spacing w:before="20" w:after="20"/>
-              <w:ind w:left="20" w:right="20"/>
-              <w:jc w:val="center"/>
-            </w:pPr>
-            <w:r>
-              <w:rPr>
-                <w:rFonts w:ascii="Times New Roman" w:hAnsi="Times New Roman" w:cs="Times New Roman"/>
-                <w:color w:val="000000"/>
-                <w:sz w:val="20"/>
-              </w:rPr>
-              <w:t xml:space="preserve"/>
-            </w:r>
-            <w:r>
-              <w:rPr>
-                <w:rFonts w:ascii="Times New Roman" w:hAnsi="Times New Roman" w:cs="Times New Roman"/>
-                <w:color w:val="000000"/>
-                <w:sz w:val="20"/>
-              </w:rPr>
-              <w:t xml:space="preserve">4368</w:t>
-            </w:r>
-          </w:p>
-        </w:tc>
-        <w:tc>
-          <w:tcPr>
-            <w:shd w:fill="FFFFFF"/>
-            <w:vAlign w:val="center"/>
-          </w:tcPr>
-          <w:p>
-            <w:pPr>
-              <w:pBdr/>
-              <w:spacing w:before="20" w:after="20"/>
-              <w:ind w:left="20" w:right="20"/>
-              <w:jc w:val="center"/>
-            </w:pPr>
-            <w:r>
-              <w:rPr>
-                <w:rFonts w:ascii="Times New Roman" w:hAnsi="Times New Roman" w:cs="Times New Roman"/>
-                <w:color w:val="000000"/>
-                <w:sz w:val="20"/>
-              </w:rPr>
-              <w:t xml:space="preserve"/>
-            </w:r>
-            <w:r>
-              <w:rPr>
-                <w:rFonts w:ascii="Times New Roman" w:hAnsi="Times New Roman" w:cs="Times New Roman"/>
-                <w:color w:val="000000"/>
-                <w:sz w:val="20"/>
-              </w:rPr>
-              <w:t xml:space="preserve">212</w:t>
-            </w:r>
-          </w:p>
-        </w:tc>
-        <w:tc>
-          <w:tcPr>
-            <w:shd w:fill="FFFFFF"/>
-            <w:vAlign w:val="center"/>
-          </w:tcPr>
-          <w:p>
-            <w:pPr>
-              <w:pBdr/>
-              <w:spacing w:before="20" w:after="20"/>
-              <w:ind w:left="20" w:right="20"/>
-              <w:jc w:val="center"/>
-            </w:pPr>
-            <w:r>
-              <w:rPr>
-                <w:rFonts w:ascii="Times New Roman" w:hAnsi="Times New Roman" w:cs="Times New Roman"/>
-                <w:color w:val="000000"/>
-                <w:sz w:val="20"/>
-              </w:rPr>
-              <w:t xml:space="preserve"/>
-            </w:r>
-            <w:r>
-              <w:rPr>
-                <w:rFonts w:ascii="Times New Roman" w:hAnsi="Times New Roman" w:cs="Times New Roman"/>
-                <w:color w:val="000000"/>
-                <w:sz w:val="20"/>
-              </w:rPr>
-              <w:t xml:space="preserve">0</w:t>
-            </w:r>
-          </w:p>
-        </w:tc>
-        <w:tc>
-          <w:tcPr>
-            <w:shd w:fill="FFFFFF"/>
-            <w:vAlign w:val="center"/>
-          </w:tcPr>
-          <w:p>
-            <w:pPr>
-              <w:pBdr/>
-              <w:spacing w:before="20" w:after="20"/>
-              <w:ind w:left="20" w:right="20"/>
-              <w:jc w:val="center"/>
-            </w:pPr>
-            <w:r>
-              <w:rPr>
-                <w:rFonts w:ascii="Times New Roman" w:hAnsi="Times New Roman" w:cs="Times New Roman"/>
-                <w:color w:val="000000"/>
-                <w:sz w:val="20"/>
-              </w:rPr>
-              <w:t xml:space="preserve"/>
-            </w:r>
-            <w:r>
-              <w:rPr>
-                <w:rFonts w:ascii="Times New Roman" w:hAnsi="Times New Roman" w:cs="Times New Roman"/>
-                <w:color w:val="000000"/>
-                <w:sz w:val="20"/>
-              </w:rPr>
-              <w:t xml:space="preserve">2810</w:t>
-            </w:r>
-          </w:p>
-        </w:tc>
-        <w:tc>
-          <w:tcPr>
-            <w:shd w:fill="FFFFFF"/>
-            <w:vAlign w:val="center"/>
-          </w:tcPr>
-          <w:p>
-            <w:pPr>
-              <w:pBdr/>
-              <w:spacing w:before="20" w:after="20"/>
-              <w:ind w:left="20" w:right="20"/>
-              <w:jc w:val="center"/>
-            </w:pPr>
-            <w:r>
-              <w:rPr>
-                <w:rFonts w:ascii="Times New Roman" w:hAnsi="Times New Roman" w:cs="Times New Roman"/>
-                <w:color w:val="000000"/>
-                <w:sz w:val="20"/>
-              </w:rPr>
-              <w:t xml:space="preserve"/>
-            </w:r>
-            <w:r>
-              <w:rPr>
-                <w:rFonts w:ascii="Times New Roman" w:hAnsi="Times New Roman" w:cs="Times New Roman"/>
-                <w:color w:val="000000"/>
-                <w:sz w:val="20"/>
-              </w:rPr>
-              <w:t xml:space="preserve">25471</w:t>
-            </w:r>
-          </w:p>
-        </w:tc>
-        <w:tc>
-          <w:tcPr>
-            <w:shd w:fill="FFFFFF"/>
-            <w:vAlign w:val="center"/>
-          </w:tcPr>
-          <w:p>
-            <w:pPr>
-              <w:pBdr/>
-              <w:spacing w:before="20" w:after="20"/>
-              <w:ind w:left="20" w:right="20"/>
-              <w:jc w:val="center"/>
-            </w:pPr>
-            <w:r>
-              <w:rPr>
-                <w:rFonts w:ascii="Times New Roman" w:hAnsi="Times New Roman" w:cs="Times New Roman"/>
-                <w:color w:val="000000"/>
-                <w:sz w:val="20"/>
-              </w:rPr>
-              <w:t xml:space="preserve"/>
-            </w:r>
-            <w:r>
-              <w:rPr>
-                <w:rFonts w:ascii="Times New Roman" w:hAnsi="Times New Roman" w:cs="Times New Roman"/>
-                <w:color w:val="000000"/>
-                <w:sz w:val="20"/>
-              </w:rPr>
-              <w:t xml:space="preserve">47078</w:t>
-            </w:r>
-          </w:p>
-        </w:tc>
-        <w:tc>
-          <w:tcPr>
-            <w:shd w:fill="FFFFFF"/>
-            <w:vAlign w:val="center"/>
-          </w:tcPr>
-          <w:p>
-            <w:pPr>
-              <w:pBdr/>
-              <w:spacing w:before="20" w:after="20"/>
-              <w:ind w:left="20" w:right="20"/>
-              <w:jc w:val="center"/>
-            </w:pPr>
-            <w:r>
-              <w:rPr>
-                <w:rFonts w:ascii="Times New Roman" w:hAnsi="Times New Roman" w:cs="Times New Roman"/>
-                <w:color w:val="000000"/>
-                <w:sz w:val="20"/>
-              </w:rPr>
-              <w:t xml:space="preserve"/>
-            </w:r>
-            <w:r>
-              <w:rPr>
-                <w:rFonts w:ascii="Times New Roman" w:hAnsi="Times New Roman" w:cs="Times New Roman"/>
-                <w:color w:val="000000"/>
-                <w:sz w:val="20"/>
-              </w:rPr>
-              <w:t xml:space="preserve">0</w:t>
-            </w:r>
-          </w:p>
-        </w:tc>
-        <w:tc>
-          <w:tcPr>
-            <w:shd w:fill="FFFFFF"/>
-            <w:vAlign w:val="center"/>
-          </w:tcPr>
-          <w:p>
-            <w:pPr>
-              <w:pBdr/>
-              <w:spacing w:before="20" w:after="20"/>
-              <w:ind w:left="20" w:right="20"/>
-              <w:jc w:val="center"/>
-            </w:pPr>
-            <w:r>
-              <w:rPr>
-                <w:rFonts w:ascii="Times New Roman" w:hAnsi="Times New Roman" w:cs="Times New Roman"/>
-                <w:color w:val="000000"/>
-                <w:sz w:val="20"/>
-              </w:rPr>
-              <w:t xml:space="preserve"/>
-            </w:r>
-            <w:r>
-              <w:rPr>
-                <w:rFonts w:ascii="Times New Roman" w:hAnsi="Times New Roman" w:cs="Times New Roman"/>
-                <w:color w:val="000000"/>
-                <w:sz w:val="20"/>
-              </w:rPr>
-              <w:t xml:space="preserve">0</w:t>
-            </w:r>
-          </w:p>
-        </w:tc>
-        <w:tc>
-          <w:tcPr>
-            <w:shd w:fill="FFFFFF"/>
-            <w:vAlign w:val="center"/>
-          </w:tcPr>
-          <w:p>
-            <w:pPr>
-              <w:pBdr/>
-              <w:spacing w:before="20" w:after="20"/>
-              <w:ind w:left="20" w:right="20"/>
-              <w:jc w:val="center"/>
-            </w:pPr>
-            <w:r>
-              <w:rPr>
-                <w:rFonts w:ascii="Times New Roman" w:hAnsi="Times New Roman" w:cs="Times New Roman"/>
-                <w:color w:val="000000"/>
-                <w:sz w:val="20"/>
-              </w:rPr>
-              <w:t xml:space="preserve"/>
-            </w:r>
-            <w:r>
-              <w:rPr>
-                <w:rFonts w:ascii="Times New Roman" w:hAnsi="Times New Roman" w:cs="Times New Roman"/>
-                <w:color w:val="000000"/>
-                <w:sz w:val="20"/>
-              </w:rPr>
-              <w:t xml:space="preserve">438</w:t>
-            </w:r>
-          </w:p>
-        </w:tc>
-        <w:tc>
-          <w:tcPr>
-            <w:shd w:fill="FFFFFF"/>
-            <w:vAlign w:val="center"/>
-          </w:tcPr>
-          <w:p>
-            <w:pPr>
-              <w:pBdr/>
-              <w:spacing w:before="20" w:after="20"/>
-              <w:ind w:left="20" w:right="20"/>
-              <w:jc w:val="center"/>
-            </w:pPr>
-            <w:r>
-              <w:rPr>
-                <w:rFonts w:ascii="Times New Roman" w:hAnsi="Times New Roman" w:cs="Times New Roman"/>
-                <w:color w:val="000000"/>
-                <w:sz w:val="20"/>
-              </w:rPr>
-              <w:t xml:space="preserve"/>
-            </w:r>
-            <w:r>
-              <w:rPr>
-                <w:rFonts w:ascii="Times New Roman" w:hAnsi="Times New Roman" w:cs="Times New Roman"/>
-                <w:color w:val="000000"/>
-                <w:sz w:val="20"/>
-              </w:rPr>
-              <w:t xml:space="preserve">0</w:t>
-            </w:r>
-          </w:p>
-        </w:tc>
-        <w:tc>
-          <w:tcPr>
-            <w:shd w:fill="FFFFFF"/>
-            <w:vAlign w:val="center"/>
-          </w:tcPr>
-          <w:p>
-            <w:pPr>
-              <w:pBdr/>
-              <w:spacing w:before="20" w:after="20"/>
-              <w:ind w:left="20" w:right="20"/>
-              <w:jc w:val="center"/>
-            </w:pPr>
-            <w:r>
-              <w:rPr>
-                <w:rFonts w:ascii="Times New Roman" w:hAnsi="Times New Roman" w:cs="Times New Roman"/>
-                <w:color w:val="000000"/>
-                <w:sz w:val="20"/>
-              </w:rPr>
-              <w:t xml:space="preserve"/>
-            </w:r>
-            <w:r>
-              <w:rPr>
-                <w:rFonts w:ascii="Times New Roman" w:hAnsi="Times New Roman" w:cs="Times New Roman"/>
-                <w:color w:val="000000"/>
-                <w:sz w:val="20"/>
-              </w:rPr>
-              <w:t xml:space="preserve">0</w:t>
-            </w:r>
-          </w:p>
-        </w:tc>
-        <w:tc>
-          <w:tcPr>
-            <w:shd w:fill="FFFFFF"/>
-            <w:vAlign w:val="center"/>
-          </w:tcPr>
-          <w:p>
-            <w:pPr>
-              <w:pBdr/>
-              <w:spacing w:before="20" w:after="20"/>
-              <w:ind w:left="20" w:right="20"/>
-              <w:jc w:val="center"/>
-            </w:pPr>
-            <w:r>
-              <w:rPr>
-                <w:rFonts w:ascii="Times New Roman" w:hAnsi="Times New Roman" w:cs="Times New Roman"/>
-                <w:color w:val="000000"/>
-                <w:sz w:val="20"/>
-              </w:rPr>
-              <w:t xml:space="preserve"/>
-            </w:r>
-            <w:r>
-              <w:rPr>
-                <w:rFonts w:ascii="Times New Roman" w:hAnsi="Times New Roman" w:cs="Times New Roman"/>
-                <w:color w:val="000000"/>
-                <w:sz w:val="20"/>
-              </w:rPr>
-              <w:t xml:space="preserve">0</w:t>
-            </w:r>
-          </w:p>
-        </w:tc>
-        <w:tc>
-          <w:tcPr>
-            <w:shd w:fill="FFFFFF"/>
-            <w:vAlign w:val="center"/>
-          </w:tcPr>
-          <w:p>
-            <w:pPr>
-              <w:pBdr/>
-              <w:spacing w:before="20" w:after="20"/>
-              <w:ind w:left="20" w:right="20"/>
-              <w:jc w:val="center"/>
-            </w:pPr>
-            <w:r>
-              <w:rPr>
-                <w:rFonts w:ascii="Times New Roman" w:hAnsi="Times New Roman" w:cs="Times New Roman"/>
-                <w:color w:val="000000"/>
-                <w:sz w:val="20"/>
-              </w:rPr>
-              <w:t xml:space="preserve"/>
-            </w:r>
-            <w:r>
-              <w:rPr>
-                <w:rFonts w:ascii="Times New Roman" w:hAnsi="Times New Roman" w:cs="Times New Roman"/>
-                <w:color w:val="000000"/>
-                <w:sz w:val="20"/>
-              </w:rPr>
-              <w:t xml:space="preserve">215</w:t>
+              <w:t xml:space="preserve">10.80835</w:t>
+            </w:r>
+          </w:p>
+        </w:tc>
+        <w:tc>
+          <w:tcPr>
+            <w:shd w:fill="FFFFFF"/>
+            <w:vAlign w:val="center"/>
+          </w:tcPr>
+          <w:p>
+            <w:pPr>
+              <w:pBdr/>
+              <w:spacing w:before="20" w:after="20"/>
+              <w:ind w:left="20" w:right="20"/>
+              <w:jc w:val="center"/>
+            </w:pPr>
+            <w:r>
+              <w:rPr>
+                <w:rFonts w:ascii="Times New Roman" w:hAnsi="Times New Roman" w:cs="Times New Roman"/>
+                <w:color w:val="000000"/>
+                <w:sz w:val="20"/>
+              </w:rPr>
+              <w:t xml:space="preserve"/>
+            </w:r>
+            <w:r>
+              <w:rPr>
+                <w:rFonts w:ascii="Times New Roman" w:hAnsi="Times New Roman" w:cs="Times New Roman"/>
+                <w:color w:val="000000"/>
+                <w:sz w:val="20"/>
+              </w:rPr>
+              <w:t xml:space="preserve"> 133.5692</w:t>
+            </w:r>
+          </w:p>
+        </w:tc>
+        <w:tc>
+          <w:tcPr>
+            <w:shd w:fill="FFFFFF"/>
+            <w:vAlign w:val="center"/>
+          </w:tcPr>
+          <w:p>
+            <w:pPr>
+              <w:pBdr/>
+              <w:spacing w:before="20" w:after="20"/>
+              <w:ind w:left="20" w:right="20"/>
+              <w:jc w:val="center"/>
+            </w:pPr>
+            <w:r>
+              <w:rPr>
+                <w:rFonts w:ascii="Times New Roman" w:hAnsi="Times New Roman" w:cs="Times New Roman"/>
+                <w:color w:val="000000"/>
+                <w:sz w:val="20"/>
+              </w:rPr>
+              <w:t xml:space="preserve"/>
+            </w:r>
+            <w:r>
+              <w:rPr>
+                <w:rFonts w:ascii="Times New Roman" w:hAnsi="Times New Roman" w:cs="Times New Roman"/>
+                <w:color w:val="000000"/>
+                <w:sz w:val="20"/>
+              </w:rPr>
+              <w:t xml:space="preserve"> 12.93322</w:t>
+            </w:r>
+          </w:p>
+        </w:tc>
+        <w:tc>
+          <w:tcPr>
+            <w:shd w:fill="FFFFFF"/>
+            <w:vAlign w:val="center"/>
+          </w:tcPr>
+          <w:p>
+            <w:pPr>
+              <w:pBdr/>
+              <w:spacing w:before="20" w:after="20"/>
+              <w:ind w:left="20" w:right="20"/>
+              <w:jc w:val="center"/>
+            </w:pPr>
+            <w:r>
+              <w:rPr>
+                <w:rFonts w:ascii="Times New Roman" w:hAnsi="Times New Roman" w:cs="Times New Roman"/>
+                <w:color w:val="000000"/>
+                <w:sz w:val="20"/>
+              </w:rPr>
+              <w:t xml:space="preserve"/>
+            </w:r>
+            <w:r>
+              <w:rPr>
+                <w:rFonts w:ascii="Times New Roman" w:hAnsi="Times New Roman" w:cs="Times New Roman"/>
+                <w:color w:val="000000"/>
+                <w:sz w:val="20"/>
+              </w:rPr>
+              <w:t xml:space="preserve">-</w:t>
+            </w:r>
+          </w:p>
+        </w:tc>
+        <w:tc>
+          <w:tcPr>
+            <w:shd w:fill="FFFFFF"/>
+            <w:vAlign w:val="center"/>
+          </w:tcPr>
+          <w:p>
+            <w:pPr>
+              <w:pBdr/>
+              <w:spacing w:before="20" w:after="20"/>
+              <w:ind w:left="20" w:right="20"/>
+              <w:jc w:val="center"/>
+            </w:pPr>
+            <w:r>
+              <w:rPr>
+                <w:rFonts w:ascii="Times New Roman" w:hAnsi="Times New Roman" w:cs="Times New Roman"/>
+                <w:color w:val="000000"/>
+                <w:sz w:val="20"/>
+              </w:rPr>
+              <w:t xml:space="preserve"/>
+            </w:r>
+            <w:r>
+              <w:rPr>
+                <w:rFonts w:ascii="Times New Roman" w:hAnsi="Times New Roman" w:cs="Times New Roman"/>
+                <w:color w:val="000000"/>
+                <w:sz w:val="20"/>
+              </w:rPr>
+              <w:t xml:space="preserve">171.8748883</w:t>
+            </w:r>
+          </w:p>
+        </w:tc>
+        <w:tc>
+          <w:tcPr>
+            <w:shd w:fill="FFFFFF"/>
+            <w:vAlign w:val="center"/>
+          </w:tcPr>
+          <w:p>
+            <w:pPr>
+              <w:pBdr/>
+              <w:spacing w:before="20" w:after="20"/>
+              <w:ind w:left="20" w:right="20"/>
+              <w:jc w:val="center"/>
+            </w:pPr>
+            <w:r>
+              <w:rPr>
+                <w:rFonts w:ascii="Times New Roman" w:hAnsi="Times New Roman" w:cs="Times New Roman"/>
+                <w:color w:val="000000"/>
+                <w:sz w:val="20"/>
+              </w:rPr>
+              <w:t xml:space="preserve"/>
+            </w:r>
+            <w:r>
+              <w:rPr>
+                <w:rFonts w:ascii="Times New Roman" w:hAnsi="Times New Roman" w:cs="Times New Roman"/>
+                <w:color w:val="000000"/>
+                <w:sz w:val="20"/>
+              </w:rPr>
+              <w:t xml:space="preserve">1723.80311</w:t>
+            </w:r>
+          </w:p>
+        </w:tc>
+        <w:tc>
+          <w:tcPr>
+            <w:shd w:fill="FFFFFF"/>
+            <w:vAlign w:val="center"/>
+          </w:tcPr>
+          <w:p>
+            <w:pPr>
+              <w:pBdr/>
+              <w:spacing w:before="20" w:after="20"/>
+              <w:ind w:left="20" w:right="20"/>
+              <w:jc w:val="center"/>
+            </w:pPr>
+            <w:r>
+              <w:rPr>
+                <w:rFonts w:ascii="Times New Roman" w:hAnsi="Times New Roman" w:cs="Times New Roman"/>
+                <w:color w:val="000000"/>
+                <w:sz w:val="20"/>
+              </w:rPr>
+              <w:t xml:space="preserve"/>
+            </w:r>
+            <w:r>
+              <w:rPr>
+                <w:rFonts w:ascii="Times New Roman" w:hAnsi="Times New Roman" w:cs="Times New Roman"/>
+                <w:color w:val="000000"/>
+                <w:sz w:val="20"/>
+              </w:rPr>
+              <w:t xml:space="preserve">608.0826</w:t>
+            </w:r>
+          </w:p>
+        </w:tc>
+        <w:tc>
+          <w:tcPr>
+            <w:shd w:fill="FFFFFF"/>
+            <w:vAlign w:val="center"/>
+          </w:tcPr>
+          <w:p>
+            <w:pPr>
+              <w:pBdr/>
+              <w:spacing w:before="20" w:after="20"/>
+              <w:ind w:left="20" w:right="20"/>
+              <w:jc w:val="center"/>
+            </w:pPr>
+            <w:r>
+              <w:rPr>
+                <w:rFonts w:ascii="Times New Roman" w:hAnsi="Times New Roman" w:cs="Times New Roman"/>
+                <w:color w:val="000000"/>
+                <w:sz w:val="20"/>
+              </w:rPr>
+              <w:t xml:space="preserve"/>
+            </w:r>
+            <w:r>
+              <w:rPr>
+                <w:rFonts w:ascii="Times New Roman" w:hAnsi="Times New Roman" w:cs="Times New Roman"/>
+                <w:color w:val="000000"/>
+                <w:sz w:val="20"/>
+              </w:rPr>
+              <w:t xml:space="preserve">-</w:t>
+            </w:r>
+          </w:p>
+        </w:tc>
+        <w:tc>
+          <w:tcPr>
+            <w:shd w:fill="FFFFFF"/>
+            <w:vAlign w:val="center"/>
+          </w:tcPr>
+          <w:p>
+            <w:pPr>
+              <w:pBdr/>
+              <w:spacing w:before="20" w:after="20"/>
+              <w:ind w:left="20" w:right="20"/>
+              <w:jc w:val="center"/>
+            </w:pPr>
+            <w:r>
+              <w:rPr>
+                <w:rFonts w:ascii="Times New Roman" w:hAnsi="Times New Roman" w:cs="Times New Roman"/>
+                <w:color w:val="000000"/>
+                <w:sz w:val="20"/>
+              </w:rPr>
+              <w:t xml:space="preserve"/>
+            </w:r>
+            <w:r>
+              <w:rPr>
+                <w:rFonts w:ascii="Times New Roman" w:hAnsi="Times New Roman" w:cs="Times New Roman"/>
+                <w:color w:val="000000"/>
+                <w:sz w:val="20"/>
+              </w:rPr>
+              <w:t xml:space="preserve">-</w:t>
+            </w:r>
+          </w:p>
+        </w:tc>
+        <w:tc>
+          <w:tcPr>
+            <w:shd w:fill="FFFFFF"/>
+            <w:vAlign w:val="center"/>
+          </w:tcPr>
+          <w:p>
+            <w:pPr>
+              <w:pBdr/>
+              <w:spacing w:before="20" w:after="20"/>
+              <w:ind w:left="20" w:right="20"/>
+              <w:jc w:val="center"/>
+            </w:pPr>
+            <w:r>
+              <w:rPr>
+                <w:rFonts w:ascii="Times New Roman" w:hAnsi="Times New Roman" w:cs="Times New Roman"/>
+                <w:color w:val="000000"/>
+                <w:sz w:val="20"/>
+              </w:rPr>
+              <w:t xml:space="preserve"/>
+            </w:r>
+            <w:r>
+              <w:rPr>
+                <w:rFonts w:ascii="Times New Roman" w:hAnsi="Times New Roman" w:cs="Times New Roman"/>
+                <w:color w:val="000000"/>
+                <w:sz w:val="20"/>
+              </w:rPr>
+              <w:t xml:space="preserve">  8.938355</w:t>
+            </w:r>
+          </w:p>
+        </w:tc>
+        <w:tc>
+          <w:tcPr>
+            <w:shd w:fill="FFFFFF"/>
+            <w:vAlign w:val="center"/>
+          </w:tcPr>
+          <w:p>
+            <w:pPr>
+              <w:pBdr/>
+              <w:spacing w:before="20" w:after="20"/>
+              <w:ind w:left="20" w:right="20"/>
+              <w:jc w:val="center"/>
+            </w:pPr>
+            <w:r>
+              <w:rPr>
+                <w:rFonts w:ascii="Times New Roman" w:hAnsi="Times New Roman" w:cs="Times New Roman"/>
+                <w:color w:val="000000"/>
+                <w:sz w:val="20"/>
+              </w:rPr>
+              <w:t xml:space="preserve"/>
+            </w:r>
+            <w:r>
+              <w:rPr>
+                <w:rFonts w:ascii="Times New Roman" w:hAnsi="Times New Roman" w:cs="Times New Roman"/>
+                <w:color w:val="000000"/>
+                <w:sz w:val="20"/>
+              </w:rPr>
+              <w:t xml:space="preserve">-</w:t>
+            </w:r>
+          </w:p>
+        </w:tc>
+        <w:tc>
+          <w:tcPr>
+            <w:shd w:fill="FFFFFF"/>
+            <w:vAlign w:val="center"/>
+          </w:tcPr>
+          <w:p>
+            <w:pPr>
+              <w:pBdr/>
+              <w:spacing w:before="20" w:after="20"/>
+              <w:ind w:left="20" w:right="20"/>
+              <w:jc w:val="center"/>
+            </w:pPr>
+            <w:r>
+              <w:rPr>
+                <w:rFonts w:ascii="Times New Roman" w:hAnsi="Times New Roman" w:cs="Times New Roman"/>
+                <w:color w:val="000000"/>
+                <w:sz w:val="20"/>
+              </w:rPr>
+              <w:t xml:space="preserve"/>
+            </w:r>
+            <w:r>
+              <w:rPr>
+                <w:rFonts w:ascii="Times New Roman" w:hAnsi="Times New Roman" w:cs="Times New Roman"/>
+                <w:color w:val="000000"/>
+                <w:sz w:val="20"/>
+              </w:rPr>
+              <w:t xml:space="preserve">-27.4102</w:t>
+            </w:r>
+          </w:p>
+        </w:tc>
+        <w:tc>
+          <w:tcPr>
+            <w:shd w:fill="FFFFFF"/>
+            <w:vAlign w:val="center"/>
+          </w:tcPr>
+          <w:p>
+            <w:pPr>
+              <w:pBdr/>
+              <w:spacing w:before="20" w:after="20"/>
+              <w:ind w:left="20" w:right="20"/>
+              <w:jc w:val="center"/>
+            </w:pPr>
+            <w:r>
+              <w:rPr>
+                <w:rFonts w:ascii="Times New Roman" w:hAnsi="Times New Roman" w:cs="Times New Roman"/>
+                <w:color w:val="000000"/>
+                <w:sz w:val="20"/>
+              </w:rPr>
+              <w:t xml:space="preserve"/>
+            </w:r>
+            <w:r>
+              <w:rPr>
+                <w:rFonts w:ascii="Times New Roman" w:hAnsi="Times New Roman" w:cs="Times New Roman"/>
+                <w:color w:val="000000"/>
+                <w:sz w:val="20"/>
+              </w:rPr>
+              <w:t xml:space="preserve">-</w:t>
+            </w:r>
+          </w:p>
+        </w:tc>
+        <w:tc>
+          <w:tcPr>
+            <w:shd w:fill="FFFFFF"/>
+            <w:vAlign w:val="center"/>
+          </w:tcPr>
+          <w:p>
+            <w:pPr>
+              <w:pBdr/>
+              <w:spacing w:before="20" w:after="20"/>
+              <w:ind w:left="20" w:right="20"/>
+              <w:jc w:val="center"/>
+            </w:pPr>
+            <w:r>
+              <w:rPr>
+                <w:rFonts w:ascii="Times New Roman" w:hAnsi="Times New Roman" w:cs="Times New Roman"/>
+                <w:color w:val="000000"/>
+                <w:sz w:val="20"/>
+              </w:rPr>
+              <w:t xml:space="preserve"/>
+            </w:r>
+            <w:r>
+              <w:rPr>
+                <w:rFonts w:ascii="Times New Roman" w:hAnsi="Times New Roman" w:cs="Times New Roman"/>
+                <w:color w:val="000000"/>
+                <w:sz w:val="20"/>
+              </w:rPr>
+              <w:t xml:space="preserve">  13.1177</w:t>
             </w:r>
           </w:p>
         </w:tc>
@@ -4180,7 +4180,7 @@
                 <w:color w:val="000000"/>
                 <w:sz w:val="20"/>
               </w:rPr>
-              <w:t xml:space="preserve">0</w:t>
+              <w:t xml:space="preserve">10.80835</w:t>
             </w:r>
           </w:p>
         </w:tc>
@@ -4213,7 +4213,7 @@
                 <w:color w:val="000000"/>
                 <w:sz w:val="20"/>
               </w:rPr>
-              <w:t xml:space="preserve">0</w:t>
+              <w:t xml:space="preserve"> 133.5692</w:t>
             </w:r>
           </w:p>
         </w:tc>
@@ -4246,7 +4246,7 @@
                 <w:color w:val="000000"/>
                 <w:sz w:val="20"/>
               </w:rPr>
-              <w:t xml:space="preserve">0</w:t>
+              <w:t xml:space="preserve"> 12.93322</w:t>
             </w:r>
           </w:p>
         </w:tc>
@@ -4279,7 +4279,7 @@
                 <w:color w:val="000000"/>
                 <w:sz w:val="20"/>
               </w:rPr>
-              <w:t xml:space="preserve">0</w:t>
+              <w:t xml:space="preserve">-</w:t>
             </w:r>
           </w:p>
         </w:tc>
@@ -4312,7 +4312,7 @@
                 <w:color w:val="000000"/>
                 <w:sz w:val="20"/>
               </w:rPr>
-              <w:t xml:space="preserve">0</w:t>
+              <w:t xml:space="preserve">-</w:t>
             </w:r>
           </w:p>
         </w:tc>
@@ -4345,7 +4345,7 @@
                 <w:color w:val="000000"/>
                 <w:sz w:val="20"/>
               </w:rPr>
-              <w:t xml:space="preserve">8848</w:t>
+              <w:t xml:space="preserve">1723.80311</w:t>
             </w:r>
           </w:p>
         </w:tc>
@@ -4378,7 +4378,7 @@
                 <w:color w:val="000000"/>
                 <w:sz w:val="20"/>
               </w:rPr>
-              <w:t xml:space="preserve">849</w:t>
+              <w:t xml:space="preserve">608.0826</w:t>
             </w:r>
           </w:p>
         </w:tc>
@@ -4411,7 +4411,7 @@
                 <w:color w:val="000000"/>
                 <w:sz w:val="20"/>
               </w:rPr>
-              <w:t xml:space="preserve">0</w:t>
+              <w:t xml:space="preserve">-</w:t>
             </w:r>
           </w:p>
         </w:tc>
@@ -4444,7 +4444,7 @@
                 <w:color w:val="000000"/>
                 <w:sz w:val="20"/>
               </w:rPr>
-              <w:t xml:space="preserve">0</w:t>
+              <w:t xml:space="preserve">-</w:t>
             </w:r>
           </w:p>
         </w:tc>
@@ -4477,7 +4477,7 @@
                 <w:color w:val="000000"/>
                 <w:sz w:val="20"/>
               </w:rPr>
-              <w:t xml:space="preserve">0</w:t>
+              <w:t xml:space="preserve">  8.938355</w:t>
             </w:r>
           </w:p>
         </w:tc>
@@ -4510,7 +4510,7 @@
                 <w:color w:val="000000"/>
                 <w:sz w:val="20"/>
               </w:rPr>
-              <w:t xml:space="preserve">0</w:t>
+              <w:t xml:space="preserve">-</w:t>
             </w:r>
           </w:p>
         </w:tc>
@@ -4543,7 +4543,7 @@
                 <w:color w:val="000000"/>
                 <w:sz w:val="20"/>
               </w:rPr>
-              <w:t xml:space="preserve">4129</w:t>
+              <w:t xml:space="preserve">-27.4102</w:t>
             </w:r>
           </w:p>
         </w:tc>
@@ -4576,7 +4576,7 @@
                 <w:color w:val="000000"/>
                 <w:sz w:val="20"/>
               </w:rPr>
-              <w:t xml:space="preserve">0</w:t>
+              <w:t xml:space="preserve">-</w:t>
             </w:r>
           </w:p>
         </w:tc>
@@ -4609,7 +4609,7 @@
                 <w:color w:val="000000"/>
                 <w:sz w:val="20"/>
               </w:rPr>
-              <w:t xml:space="preserve">0</w:t>
+              <w:t xml:space="preserve">  13.1177</w:t>
             </w:r>
           </w:p>
         </w:tc>
@@ -4742,7 +4742,7 @@
 </file>
 
 <file path=word/numbering.xml><?xml version="1.0" encoding="utf-8"?>
-<w:numbering xmlns:w="http://schemas.openxmlformats.org/wordprocessingml/2006/main" xmlns:w15="http://schemas.microsoft.com/office/word/2012/wordml" xmlns:r="http://schemas.openxmlformats.org/officeDocument/2006/relationships" xmlns:m="http://schemas.openxmlformats.org/officeDocument/2006/math" xmlns:w14="http://schemas.microsoft.com/office/word/2010/wordml" xmlns:wp="http://schemas.openxmlformats.org/drawingml/2006/wordprocessingDrawing" xmlns:a="http://schemas.openxmlformats.org/drawingml/2006/main" xmlns:mc="http://schemas.openxmlformats.org/markup-compatibility/2006" xmlns:ns9="http://schemas.openxmlformats.org/schemaLibrary/2006/main" xmlns:wne="http://schemas.microsoft.com/office/word/2006/wordml" xmlns:c="http://schemas.openxmlformats.org/drawingml/2006/chart" xmlns:ns12="http://schemas.openxmlformats.org/drawingml/2006/chartDrawing" xmlns:dgm="http://schemas.openxmlformats.org/drawingml/2006/diagram" xmlns:pic="http://schemas.openxmlformats.org/drawingml/2006/picture" xmlns:xdr="http://schemas.openxmlformats.org/drawingml/2006/spreadsheetDrawing" xmlns:dsp="http://schemas.microsoft.com/office/drawing/2008/diagram" xmlns:v="urn:schemas-microsoft-com:vml" xmlns:o="urn:schemas-microsoft-com:office:office" xmlns:ns19="urn:schemas-microsoft-com:office:excel" xmlns:w10="urn:schemas-microsoft-com:office:word" xmlns:ns21="urn:schemas-microsoft-com:office:powerpoint" xmlns:ns23="http://schemas.microsoft.com/office/2006/coverPageProps" xmlns:odx="http://opendope.org/xpaths" xmlns:odc="http://opendope.org/conditions" xmlns:odq="http://opendope.org/questions" xmlns:oda="http://opendope.org/answers" xmlns:odi="http://opendope.org/components" xmlns:odgm="http://opendope.org/SmartArt/DataHierarchy" xmlns:ns30="http://schemas.openxmlformats.org/officeDocument/2006/bibliography" xmlns:ns31="http://schemas.openxmlformats.org/drawingml/2006/compatibility" xmlns:ns32="http://schemas.openxmlformats.org/drawingml/2006/lockedCanvas">
+<w:numbering xmlns:w="http://schemas.openxmlformats.org/wordprocessingml/2006/main" xmlns:m="http://schemas.openxmlformats.org/officeDocument/2006/math" xmlns:r="http://schemas.openxmlformats.org/officeDocument/2006/relationships" xmlns:w14="http://schemas.microsoft.com/office/word/2010/wordml" xmlns:wp="http://schemas.openxmlformats.org/drawingml/2006/wordprocessingDrawing" xmlns:a="http://schemas.openxmlformats.org/drawingml/2006/main" xmlns:w15="http://schemas.microsoft.com/office/word/2012/wordml" xmlns:mc="http://schemas.openxmlformats.org/markup-compatibility/2006" xmlns:ns9="http://schemas.openxmlformats.org/schemaLibrary/2006/main" xmlns:wne="http://schemas.microsoft.com/office/word/2006/wordml" xmlns:c="http://schemas.openxmlformats.org/drawingml/2006/chart" xmlns:ns12="http://schemas.openxmlformats.org/drawingml/2006/chartDrawing" xmlns:dgm="http://schemas.openxmlformats.org/drawingml/2006/diagram" xmlns:pic="http://schemas.openxmlformats.org/drawingml/2006/picture" xmlns:xdr="http://schemas.openxmlformats.org/drawingml/2006/spreadsheetDrawing" xmlns:dsp="http://schemas.microsoft.com/office/drawing/2008/diagram" xmlns:ns17="urn:schemas-microsoft-com:office:excel" xmlns:o="urn:schemas-microsoft-com:office:office" xmlns:v="urn:schemas-microsoft-com:vml" xmlns:w10="urn:schemas-microsoft-com:office:word" xmlns:ns21="urn:schemas-microsoft-com:office:powerpoint" xmlns:ns23="http://schemas.microsoft.com/office/2006/coverPageProps" xmlns:odx="http://opendope.org/xpaths" xmlns:odc="http://opendope.org/conditions" xmlns:odq="http://opendope.org/questions" xmlns:oda="http://opendope.org/answers" xmlns:odi="http://opendope.org/components" xmlns:odgm="http://opendope.org/SmartArt/DataHierarchy" xmlns:ns30="http://schemas.openxmlformats.org/officeDocument/2006/bibliography" xmlns:ns31="http://schemas.openxmlformats.org/drawingml/2006/compatibility" xmlns:ns32="http://schemas.openxmlformats.org/drawingml/2006/lockedCanvas">
   <w:abstractNum w:abstractNumId="0">
     <w:nsid w:val="1482775B"/>
     <w:multiLevelType w:val="multilevel"/>
@@ -5392,7 +5392,7 @@
 </file>
 
 <file path=word/styles.xml><?xml version="1.0" encoding="utf-8"?>
-<w:styles xmlns:w="http://schemas.openxmlformats.org/wordprocessingml/2006/main" xmlns:w15="http://schemas.microsoft.com/office/word/2012/wordml" xmlns:r="http://schemas.openxmlformats.org/officeDocument/2006/relationships" xmlns:m="http://schemas.openxmlformats.org/officeDocument/2006/math" xmlns:w14="http://schemas.microsoft.com/office/word/2010/wordml" xmlns:wp="http://schemas.openxmlformats.org/drawingml/2006/wordprocessingDrawing" xmlns:a="http://schemas.openxmlformats.org/drawingml/2006/main" xmlns:mc="http://schemas.openxmlformats.org/markup-compatibility/2006" xmlns:ns9="http://schemas.openxmlformats.org/schemaLibrary/2006/main" xmlns:wne="http://schemas.microsoft.com/office/word/2006/wordml" xmlns:c="http://schemas.openxmlformats.org/drawingml/2006/chart" xmlns:ns12="http://schemas.openxmlformats.org/drawingml/2006/chartDrawing" xmlns:dgm="http://schemas.openxmlformats.org/drawingml/2006/diagram" xmlns:pic="http://schemas.openxmlformats.org/drawingml/2006/picture" xmlns:xdr="http://schemas.openxmlformats.org/drawingml/2006/spreadsheetDrawing" xmlns:dsp="http://schemas.microsoft.com/office/drawing/2008/diagram" xmlns:v="urn:schemas-microsoft-com:vml" xmlns:o="urn:schemas-microsoft-com:office:office" xmlns:ns19="urn:schemas-microsoft-com:office:excel" xmlns:w10="urn:schemas-microsoft-com:office:word" xmlns:ns21="urn:schemas-microsoft-com:office:powerpoint" xmlns:ns23="http://schemas.microsoft.com/office/2006/coverPageProps" xmlns:odx="http://opendope.org/xpaths" xmlns:odc="http://opendope.org/conditions" xmlns:odq="http://opendope.org/questions" xmlns:oda="http://opendope.org/answers" xmlns:odi="http://opendope.org/components" xmlns:odgm="http://opendope.org/SmartArt/DataHierarchy" xmlns:ns30="http://schemas.openxmlformats.org/officeDocument/2006/bibliography" xmlns:ns31="http://schemas.openxmlformats.org/drawingml/2006/compatibility" xmlns:ns32="http://schemas.openxmlformats.org/drawingml/2006/lockedCanvas">
+<w:styles xmlns:w="http://schemas.openxmlformats.org/wordprocessingml/2006/main" xmlns:m="http://schemas.openxmlformats.org/officeDocument/2006/math" xmlns:r="http://schemas.openxmlformats.org/officeDocument/2006/relationships" xmlns:w14="http://schemas.microsoft.com/office/word/2010/wordml" xmlns:wp="http://schemas.openxmlformats.org/drawingml/2006/wordprocessingDrawing" xmlns:a="http://schemas.openxmlformats.org/drawingml/2006/main" xmlns:w15="http://schemas.microsoft.com/office/word/2012/wordml" xmlns:mc="http://schemas.openxmlformats.org/markup-compatibility/2006" xmlns:ns9="http://schemas.openxmlformats.org/schemaLibrary/2006/main" xmlns:wne="http://schemas.microsoft.com/office/word/2006/wordml" xmlns:c="http://schemas.openxmlformats.org/drawingml/2006/chart" xmlns:ns12="http://schemas.openxmlformats.org/drawingml/2006/chartDrawing" xmlns:dgm="http://schemas.openxmlformats.org/drawingml/2006/diagram" xmlns:pic="http://schemas.openxmlformats.org/drawingml/2006/picture" xmlns:xdr="http://schemas.openxmlformats.org/drawingml/2006/spreadsheetDrawing" xmlns:dsp="http://schemas.microsoft.com/office/drawing/2008/diagram" xmlns:ns17="urn:schemas-microsoft-com:office:excel" xmlns:o="urn:schemas-microsoft-com:office:office" xmlns:v="urn:schemas-microsoft-com:vml" xmlns:w10="urn:schemas-microsoft-com:office:word" xmlns:ns21="urn:schemas-microsoft-com:office:powerpoint" xmlns:ns23="http://schemas.microsoft.com/office/2006/coverPageProps" xmlns:odx="http://opendope.org/xpaths" xmlns:odc="http://opendope.org/conditions" xmlns:odq="http://opendope.org/questions" xmlns:oda="http://opendope.org/answers" xmlns:odi="http://opendope.org/components" xmlns:odgm="http://opendope.org/SmartArt/DataHierarchy" xmlns:ns30="http://schemas.openxmlformats.org/officeDocument/2006/bibliography" xmlns:ns31="http://schemas.openxmlformats.org/drawingml/2006/compatibility" xmlns:ns32="http://schemas.openxmlformats.org/drawingml/2006/lockedCanvas">
   <w:docDefaults>
     <w:rPrDefault>
       <w:rPr>

--- a/Tables/Table18SI.docx
+++ b/Tables/Table18SI.docx
@@ -830,7 +830,7 @@
                 <w:color w:val="000000"/>
                 <w:sz w:val="20"/>
               </w:rPr>
-              <w:t xml:space="preserve">-27.4102</w:t>
+              <w:t xml:space="preserve"> -27.4102</w:t>
             </w:r>
           </w:p>
         </w:tc>
@@ -1297,7 +1297,7 @@
                 <w:color w:val="000000"/>
                 <w:sz w:val="20"/>
               </w:rPr>
-              <w:t xml:space="preserve">-27.4102</w:t>
+              <w:t xml:space="preserve"> -27.4102</w:t>
             </w:r>
           </w:p>
         </w:tc>
@@ -1754,7 +1754,7 @@
                 <w:color w:val="000000"/>
                 <w:sz w:val="20"/>
               </w:rPr>
-              <w:t xml:space="preserve">-27.4102</w:t>
+              <w:t xml:space="preserve"> -27.4102</w:t>
             </w:r>
           </w:p>
         </w:tc>
@@ -2211,7 +2211,7 @@
                 <w:color w:val="000000"/>
                 <w:sz w:val="20"/>
               </w:rPr>
-              <w:t xml:space="preserve">-27.4102</w:t>
+              <w:t xml:space="preserve"> -27.4102</w:t>
             </w:r>
           </w:p>
         </w:tc>
@@ -2668,7 +2668,7 @@
                 <w:color w:val="000000"/>
                 <w:sz w:val="20"/>
               </w:rPr>
-              <w:t xml:space="preserve">-27.4102</w:t>
+              <w:t xml:space="preserve"> -27.4102</w:t>
             </w:r>
           </w:p>
         </w:tc>
@@ -3135,7 +3135,7 @@
                 <w:color w:val="000000"/>
                 <w:sz w:val="20"/>
               </w:rPr>
-              <w:t xml:space="preserve">-27.4102</w:t>
+              <w:t xml:space="preserve"> -27.4102</w:t>
             </w:r>
           </w:p>
         </w:tc>
@@ -3592,7 +3592,7 @@
                 <w:color w:val="000000"/>
                 <w:sz w:val="20"/>
               </w:rPr>
-              <w:t xml:space="preserve">-27.4102</w:t>
+              <w:t xml:space="preserve"> -27.4102</w:t>
             </w:r>
           </w:p>
         </w:tc>
@@ -4049,7 +4049,7 @@
                 <w:color w:val="000000"/>
                 <w:sz w:val="20"/>
               </w:rPr>
-              <w:t xml:space="preserve">-27.4102</w:t>
+              <w:t xml:space="preserve">1245.1774</w:t>
             </w:r>
           </w:p>
         </w:tc>
@@ -4543,7 +4543,7 @@
                 <w:color w:val="000000"/>
                 <w:sz w:val="20"/>
               </w:rPr>
-              <w:t xml:space="preserve">-27.4102</w:t>
+              <w:t xml:space="preserve">1245.1774</w:t>
             </w:r>
           </w:p>
         </w:tc>

--- a/Tables/Table18SI.docx
+++ b/Tables/Table18SI.docx
@@ -1,6 +1,6 @@
 
 <file path=word/document.xml><?xml version="1.0" encoding="utf-8"?>
-<w:document xmlns:w="http://schemas.openxmlformats.org/wordprocessingml/2006/main" xmlns:w15="http://schemas.microsoft.com/office/word/2012/wordml" xmlns:r="http://schemas.openxmlformats.org/officeDocument/2006/relationships" xmlns:m="http://schemas.openxmlformats.org/officeDocument/2006/math" xmlns:w14="http://schemas.microsoft.com/office/word/2010/wordml" xmlns:wp="http://schemas.openxmlformats.org/drawingml/2006/wordprocessingDrawing" xmlns:a="http://schemas.openxmlformats.org/drawingml/2006/main" xmlns:mc="http://schemas.openxmlformats.org/markup-compatibility/2006" xmlns:ns9="http://schemas.openxmlformats.org/schemaLibrary/2006/main" xmlns:wne="http://schemas.microsoft.com/office/word/2006/wordml" xmlns:c="http://schemas.openxmlformats.org/drawingml/2006/chart" xmlns:ns12="http://schemas.openxmlformats.org/drawingml/2006/chartDrawing" xmlns:dgm="http://schemas.openxmlformats.org/drawingml/2006/diagram" xmlns:pic="http://schemas.openxmlformats.org/drawingml/2006/picture" xmlns:xdr="http://schemas.openxmlformats.org/drawingml/2006/spreadsheetDrawing" xmlns:dsp="http://schemas.microsoft.com/office/drawing/2008/diagram" xmlns:v="urn:schemas-microsoft-com:vml" xmlns:o="urn:schemas-microsoft-com:office:office" xmlns:ns19="urn:schemas-microsoft-com:office:excel" xmlns:w10="urn:schemas-microsoft-com:office:word" xmlns:ns21="urn:schemas-microsoft-com:office:powerpoint" xmlns:ns23="http://schemas.microsoft.com/office/2006/coverPageProps" xmlns:odx="http://opendope.org/xpaths" xmlns:odc="http://opendope.org/conditions" xmlns:odq="http://opendope.org/questions" xmlns:oda="http://opendope.org/answers" xmlns:odi="http://opendope.org/components" xmlns:odgm="http://opendope.org/SmartArt/DataHierarchy" xmlns:ns30="http://schemas.openxmlformats.org/officeDocument/2006/bibliography" xmlns:ns31="http://schemas.openxmlformats.org/drawingml/2006/compatibility" xmlns:ns32="http://schemas.openxmlformats.org/drawingml/2006/lockedCanvas" mc:Ignorable="w14 w15">
+<w:document xmlns:w="http://schemas.openxmlformats.org/wordprocessingml/2006/main" xmlns:r="http://schemas.openxmlformats.org/officeDocument/2006/relationships" xmlns:w14="http://schemas.microsoft.com/office/word/2010/wordml" xmlns:wp="http://schemas.openxmlformats.org/drawingml/2006/wordprocessingDrawing" xmlns:a="http://schemas.openxmlformats.org/drawingml/2006/main" xmlns:m="http://schemas.openxmlformats.org/officeDocument/2006/math" xmlns:w15="http://schemas.microsoft.com/office/word/2012/wordml" xmlns:mc="http://schemas.openxmlformats.org/markup-compatibility/2006" xmlns:ns9="http://schemas.openxmlformats.org/schemaLibrary/2006/main" xmlns:wne="http://schemas.microsoft.com/office/word/2006/wordml" xmlns:c="http://schemas.openxmlformats.org/drawingml/2006/chart" xmlns:ns12="http://schemas.openxmlformats.org/drawingml/2006/chartDrawing" xmlns:dgm="http://schemas.openxmlformats.org/drawingml/2006/diagram" xmlns:pic="http://schemas.openxmlformats.org/drawingml/2006/picture" xmlns:xdr="http://schemas.openxmlformats.org/drawingml/2006/spreadsheetDrawing" xmlns:dsp="http://schemas.microsoft.com/office/drawing/2008/diagram" xmlns:ns17="urn:schemas-microsoft-com:office:excel" xmlns:o="urn:schemas-microsoft-com:office:office" xmlns:v="urn:schemas-microsoft-com:vml" xmlns:w10="urn:schemas-microsoft-com:office:word" xmlns:ns21="urn:schemas-microsoft-com:office:powerpoint" xmlns:ns23="http://schemas.microsoft.com/office/2006/coverPageProps" xmlns:odx="http://opendope.org/xpaths" xmlns:odc="http://opendope.org/conditions" xmlns:odq="http://opendope.org/questions" xmlns:oda="http://opendope.org/answers" xmlns:odi="http://opendope.org/components" xmlns:odgm="http://opendope.org/SmartArt/DataHierarchy" xmlns:ns30="http://schemas.openxmlformats.org/officeDocument/2006/bibliography" xmlns:ns31="http://schemas.openxmlformats.org/drawingml/2006/compatibility" xmlns:ns32="http://schemas.openxmlformats.org/drawingml/2006/lockedCanvas" mc:Ignorable="w14 w15">
   <w:body>
     <w:p>
       <w:pPr>
@@ -4742,7 +4742,7 @@
 </file>
 
 <file path=word/numbering.xml><?xml version="1.0" encoding="utf-8"?>
-<w:numbering xmlns:w="http://schemas.openxmlformats.org/wordprocessingml/2006/main" xmlns:w15="http://schemas.microsoft.com/office/word/2012/wordml" xmlns:r="http://schemas.openxmlformats.org/officeDocument/2006/relationships" xmlns:m="http://schemas.openxmlformats.org/officeDocument/2006/math" xmlns:w14="http://schemas.microsoft.com/office/word/2010/wordml" xmlns:wp="http://schemas.openxmlformats.org/drawingml/2006/wordprocessingDrawing" xmlns:a="http://schemas.openxmlformats.org/drawingml/2006/main" xmlns:mc="http://schemas.openxmlformats.org/markup-compatibility/2006" xmlns:ns9="http://schemas.openxmlformats.org/schemaLibrary/2006/main" xmlns:wne="http://schemas.microsoft.com/office/word/2006/wordml" xmlns:c="http://schemas.openxmlformats.org/drawingml/2006/chart" xmlns:ns12="http://schemas.openxmlformats.org/drawingml/2006/chartDrawing" xmlns:dgm="http://schemas.openxmlformats.org/drawingml/2006/diagram" xmlns:pic="http://schemas.openxmlformats.org/drawingml/2006/picture" xmlns:xdr="http://schemas.openxmlformats.org/drawingml/2006/spreadsheetDrawing" xmlns:dsp="http://schemas.microsoft.com/office/drawing/2008/diagram" xmlns:v="urn:schemas-microsoft-com:vml" xmlns:o="urn:schemas-microsoft-com:office:office" xmlns:ns19="urn:schemas-microsoft-com:office:excel" xmlns:w10="urn:schemas-microsoft-com:office:word" xmlns:ns21="urn:schemas-microsoft-com:office:powerpoint" xmlns:ns23="http://schemas.microsoft.com/office/2006/coverPageProps" xmlns:odx="http://opendope.org/xpaths" xmlns:odc="http://opendope.org/conditions" xmlns:odq="http://opendope.org/questions" xmlns:oda="http://opendope.org/answers" xmlns:odi="http://opendope.org/components" xmlns:odgm="http://opendope.org/SmartArt/DataHierarchy" xmlns:ns30="http://schemas.openxmlformats.org/officeDocument/2006/bibliography" xmlns:ns31="http://schemas.openxmlformats.org/drawingml/2006/compatibility" xmlns:ns32="http://schemas.openxmlformats.org/drawingml/2006/lockedCanvas">
+<w:numbering xmlns:w="http://schemas.openxmlformats.org/wordprocessingml/2006/main" xmlns:r="http://schemas.openxmlformats.org/officeDocument/2006/relationships" xmlns:w14="http://schemas.microsoft.com/office/word/2010/wordml" xmlns:wp="http://schemas.openxmlformats.org/drawingml/2006/wordprocessingDrawing" xmlns:a="http://schemas.openxmlformats.org/drawingml/2006/main" xmlns:m="http://schemas.openxmlformats.org/officeDocument/2006/math" xmlns:w15="http://schemas.microsoft.com/office/word/2012/wordml" xmlns:mc="http://schemas.openxmlformats.org/markup-compatibility/2006" xmlns:ns9="http://schemas.openxmlformats.org/schemaLibrary/2006/main" xmlns:wne="http://schemas.microsoft.com/office/word/2006/wordml" xmlns:c="http://schemas.openxmlformats.org/drawingml/2006/chart" xmlns:ns12="http://schemas.openxmlformats.org/drawingml/2006/chartDrawing" xmlns:dgm="http://schemas.openxmlformats.org/drawingml/2006/diagram" xmlns:pic="http://schemas.openxmlformats.org/drawingml/2006/picture" xmlns:xdr="http://schemas.openxmlformats.org/drawingml/2006/spreadsheetDrawing" xmlns:dsp="http://schemas.microsoft.com/office/drawing/2008/diagram" xmlns:ns17="urn:schemas-microsoft-com:office:excel" xmlns:o="urn:schemas-microsoft-com:office:office" xmlns:v="urn:schemas-microsoft-com:vml" xmlns:w10="urn:schemas-microsoft-com:office:word" xmlns:ns21="urn:schemas-microsoft-com:office:powerpoint" xmlns:ns23="http://schemas.microsoft.com/office/2006/coverPageProps" xmlns:odx="http://opendope.org/xpaths" xmlns:odc="http://opendope.org/conditions" xmlns:odq="http://opendope.org/questions" xmlns:oda="http://opendope.org/answers" xmlns:odi="http://opendope.org/components" xmlns:odgm="http://opendope.org/SmartArt/DataHierarchy" xmlns:ns30="http://schemas.openxmlformats.org/officeDocument/2006/bibliography" xmlns:ns31="http://schemas.openxmlformats.org/drawingml/2006/compatibility" xmlns:ns32="http://schemas.openxmlformats.org/drawingml/2006/lockedCanvas">
   <w:abstractNum w:abstractNumId="0">
     <w:nsid w:val="1482775B"/>
     <w:multiLevelType w:val="multilevel"/>
@@ -5392,7 +5392,7 @@
 </file>
 
 <file path=word/styles.xml><?xml version="1.0" encoding="utf-8"?>
-<w:styles xmlns:w="http://schemas.openxmlformats.org/wordprocessingml/2006/main" xmlns:w15="http://schemas.microsoft.com/office/word/2012/wordml" xmlns:r="http://schemas.openxmlformats.org/officeDocument/2006/relationships" xmlns:m="http://schemas.openxmlformats.org/officeDocument/2006/math" xmlns:w14="http://schemas.microsoft.com/office/word/2010/wordml" xmlns:wp="http://schemas.openxmlformats.org/drawingml/2006/wordprocessingDrawing" xmlns:a="http://schemas.openxmlformats.org/drawingml/2006/main" xmlns:mc="http://schemas.openxmlformats.org/markup-compatibility/2006" xmlns:ns9="http://schemas.openxmlformats.org/schemaLibrary/2006/main" xmlns:wne="http://schemas.microsoft.com/office/word/2006/wordml" xmlns:c="http://schemas.openxmlformats.org/drawingml/2006/chart" xmlns:ns12="http://schemas.openxmlformats.org/drawingml/2006/chartDrawing" xmlns:dgm="http://schemas.openxmlformats.org/drawingml/2006/diagram" xmlns:pic="http://schemas.openxmlformats.org/drawingml/2006/picture" xmlns:xdr="http://schemas.openxmlformats.org/drawingml/2006/spreadsheetDrawing" xmlns:dsp="http://schemas.microsoft.com/office/drawing/2008/diagram" xmlns:v="urn:schemas-microsoft-com:vml" xmlns:o="urn:schemas-microsoft-com:office:office" xmlns:ns19="urn:schemas-microsoft-com:office:excel" xmlns:w10="urn:schemas-microsoft-com:office:word" xmlns:ns21="urn:schemas-microsoft-com:office:powerpoint" xmlns:ns23="http://schemas.microsoft.com/office/2006/coverPageProps" xmlns:odx="http://opendope.org/xpaths" xmlns:odc="http://opendope.org/conditions" xmlns:odq="http://opendope.org/questions" xmlns:oda="http://opendope.org/answers" xmlns:odi="http://opendope.org/components" xmlns:odgm="http://opendope.org/SmartArt/DataHierarchy" xmlns:ns30="http://schemas.openxmlformats.org/officeDocument/2006/bibliography" xmlns:ns31="http://schemas.openxmlformats.org/drawingml/2006/compatibility" xmlns:ns32="http://schemas.openxmlformats.org/drawingml/2006/lockedCanvas">
+<w:styles xmlns:w="http://schemas.openxmlformats.org/wordprocessingml/2006/main" xmlns:r="http://schemas.openxmlformats.org/officeDocument/2006/relationships" xmlns:w14="http://schemas.microsoft.com/office/word/2010/wordml" xmlns:wp="http://schemas.openxmlformats.org/drawingml/2006/wordprocessingDrawing" xmlns:a="http://schemas.openxmlformats.org/drawingml/2006/main" xmlns:m="http://schemas.openxmlformats.org/officeDocument/2006/math" xmlns:w15="http://schemas.microsoft.com/office/word/2012/wordml" xmlns:mc="http://schemas.openxmlformats.org/markup-compatibility/2006" xmlns:ns9="http://schemas.openxmlformats.org/schemaLibrary/2006/main" xmlns:wne="http://schemas.microsoft.com/office/word/2006/wordml" xmlns:c="http://schemas.openxmlformats.org/drawingml/2006/chart" xmlns:ns12="http://schemas.openxmlformats.org/drawingml/2006/chartDrawing" xmlns:dgm="http://schemas.openxmlformats.org/drawingml/2006/diagram" xmlns:pic="http://schemas.openxmlformats.org/drawingml/2006/picture" xmlns:xdr="http://schemas.openxmlformats.org/drawingml/2006/spreadsheetDrawing" xmlns:dsp="http://schemas.microsoft.com/office/drawing/2008/diagram" xmlns:ns17="urn:schemas-microsoft-com:office:excel" xmlns:o="urn:schemas-microsoft-com:office:office" xmlns:v="urn:schemas-microsoft-com:vml" xmlns:w10="urn:schemas-microsoft-com:office:word" xmlns:ns21="urn:schemas-microsoft-com:office:powerpoint" xmlns:ns23="http://schemas.microsoft.com/office/2006/coverPageProps" xmlns:odx="http://opendope.org/xpaths" xmlns:odc="http://opendope.org/conditions" xmlns:odq="http://opendope.org/questions" xmlns:oda="http://opendope.org/answers" xmlns:odi="http://opendope.org/components" xmlns:odgm="http://opendope.org/SmartArt/DataHierarchy" xmlns:ns30="http://schemas.openxmlformats.org/officeDocument/2006/bibliography" xmlns:ns31="http://schemas.openxmlformats.org/drawingml/2006/compatibility" xmlns:ns32="http://schemas.openxmlformats.org/drawingml/2006/lockedCanvas">
   <w:docDefaults>
     <w:rPrDefault>
       <w:rPr>

--- a/Tables/Table18SI.docx
+++ b/Tables/Table18SI.docx
@@ -1,24 +1,14 @@
 
 <file path=word/document.xml><?xml version="1.0" encoding="utf-8"?>
-<w:document xmlns:w="http://schemas.openxmlformats.org/wordprocessingml/2006/main" xmlns:r="http://schemas.openxmlformats.org/officeDocument/2006/relationships" xmlns:w14="http://schemas.microsoft.com/office/word/2010/wordml" xmlns:wp="http://schemas.openxmlformats.org/drawingml/2006/wordprocessingDrawing" xmlns:a="http://schemas.openxmlformats.org/drawingml/2006/main" xmlns:m="http://schemas.openxmlformats.org/officeDocument/2006/math" xmlns:w15="http://schemas.microsoft.com/office/word/2012/wordml" xmlns:mc="http://schemas.openxmlformats.org/markup-compatibility/2006" xmlns:ns9="http://schemas.openxmlformats.org/schemaLibrary/2006/main" xmlns:wne="http://schemas.microsoft.com/office/word/2006/wordml" xmlns:c="http://schemas.openxmlformats.org/drawingml/2006/chart" xmlns:ns12="http://schemas.openxmlformats.org/drawingml/2006/chartDrawing" xmlns:dgm="http://schemas.openxmlformats.org/drawingml/2006/diagram" xmlns:pic="http://schemas.openxmlformats.org/drawingml/2006/picture" xmlns:xdr="http://schemas.openxmlformats.org/drawingml/2006/spreadsheetDrawing" xmlns:dsp="http://schemas.microsoft.com/office/drawing/2008/diagram" xmlns:ns17="urn:schemas-microsoft-com:office:excel" xmlns:o="urn:schemas-microsoft-com:office:office" xmlns:v="urn:schemas-microsoft-com:vml" xmlns:w10="urn:schemas-microsoft-com:office:word" xmlns:ns21="urn:schemas-microsoft-com:office:powerpoint" xmlns:ns23="http://schemas.microsoft.com/office/2006/coverPageProps" xmlns:odx="http://opendope.org/xpaths" xmlns:odc="http://opendope.org/conditions" xmlns:odq="http://opendope.org/questions" xmlns:oda="http://opendope.org/answers" xmlns:odi="http://opendope.org/components" xmlns:odgm="http://opendope.org/SmartArt/DataHierarchy" xmlns:ns30="http://schemas.openxmlformats.org/officeDocument/2006/bibliography" xmlns:ns31="http://schemas.openxmlformats.org/drawingml/2006/compatibility" xmlns:ns32="http://schemas.openxmlformats.org/drawingml/2006/lockedCanvas" mc:Ignorable="w14 w15">
+<w:document xmlns:w="http://schemas.openxmlformats.org/wordprocessingml/2006/main" xmlns:m="http://schemas.openxmlformats.org/officeDocument/2006/math" xmlns:r="http://schemas.openxmlformats.org/officeDocument/2006/relationships" xmlns:w14="http://schemas.microsoft.com/office/word/2010/wordml" xmlns:wp="http://schemas.openxmlformats.org/drawingml/2006/wordprocessingDrawing" xmlns:a="http://schemas.openxmlformats.org/drawingml/2006/main" xmlns:w15="http://schemas.microsoft.com/office/word/2012/wordml" xmlns:mc="http://schemas.openxmlformats.org/markup-compatibility/2006" xmlns:ns9="http://schemas.openxmlformats.org/schemaLibrary/2006/main" xmlns:wne="http://schemas.microsoft.com/office/word/2006/wordml" xmlns:c="http://schemas.openxmlformats.org/drawingml/2006/chart" xmlns:ns12="http://schemas.openxmlformats.org/drawingml/2006/chartDrawing" xmlns:dgm="http://schemas.openxmlformats.org/drawingml/2006/diagram" xmlns:pic="http://schemas.openxmlformats.org/drawingml/2006/picture" xmlns:xdr="http://schemas.openxmlformats.org/drawingml/2006/spreadsheetDrawing" xmlns:dsp="http://schemas.microsoft.com/office/drawing/2008/diagram" xmlns:ns17="urn:schemas-microsoft-com:office:excel" xmlns:o="urn:schemas-microsoft-com:office:office" xmlns:v="urn:schemas-microsoft-com:vml" xmlns:w10="urn:schemas-microsoft-com:office:word" xmlns:ns21="urn:schemas-microsoft-com:office:powerpoint" xmlns:ns23="http://schemas.microsoft.com/office/2006/coverPageProps" xmlns:odx="http://opendope.org/xpaths" xmlns:odc="http://opendope.org/conditions" xmlns:odq="http://opendope.org/questions" xmlns:oda="http://opendope.org/answers" xmlns:odi="http://opendope.org/components" xmlns:odgm="http://opendope.org/SmartArt/DataHierarchy" xmlns:ns30="http://schemas.openxmlformats.org/officeDocument/2006/bibliography" xmlns:ns31="http://schemas.openxmlformats.org/drawingml/2006/compatibility" xmlns:ns32="http://schemas.openxmlformats.org/drawingml/2006/lockedCanvas" mc:Ignorable="w14 w15">
   <w:body>
-    <w:p>
-      <w:pPr>
-        <w15:collapsed w:val="false"/>
-        <w:sectPr>
-          <w:footerReference w:type="default" r:id="rId7"/>
-          <w:pgSz w:w="12240" w:h="15840"/>
-          <w:pgMar w:top="1440" w:right="1440" w:bottom="1440" w:left="1440" w:header="720" w:footer="720" w:gutter="0"/>
-          <w:cols w:space="720"/>
-        </w:sectPr>
-      </w:pPr>
-    </w:p>
     <w:p>
       <w:pPr>
         <w:pBdr/>
         <w:spacing w:before="20" w:after="20"/>
         <w:ind w:left="20" w:right="20"/>
         <w:jc w:val="left"/>
+        <w15:collapsed w:val="false"/>
       </w:pPr>
       <w:r>
         <w:rPr>
@@ -34,7 +24,7 @@
         <w:pStyle w:val="En-tte"/>
       </w:pPr>
       <w:r>
-        <w:t>Table 18. TAC (million tons) per stock and country (2015)</w:t>
+        <w:t>Table 18. Factor Quota values per country.</w:t>
       </w:r>
     </w:p>
     <w:tbl>
@@ -69,7 +59,7 @@
                 <w:color w:val="000000"/>
                 <w:sz w:val="20"/>
               </w:rPr>
-              <w:t xml:space="preserve">STOCK</w:t>
+              <w:t xml:space="preserve">COUNTRIES</w:t>
             </w:r>
           </w:p>
         </w:tc>
@@ -95,7 +85,7 @@
                 <w:color w:val="000000"/>
                 <w:sz w:val="20"/>
               </w:rPr>
-              <w:t xml:space="preserve">BE</w:t>
+              <w:t xml:space="preserve">TAC</w:t>
             </w:r>
           </w:p>
         </w:tc>
@@ -121,7 +111,7 @@
                 <w:color w:val="000000"/>
                 <w:sz w:val="20"/>
               </w:rPr>
-              <w:t xml:space="preserve">DK</w:t>
+              <w:t xml:space="preserve">Avobe_advice</w:t>
             </w:r>
           </w:p>
         </w:tc>
@@ -147,7 +137,7 @@
                 <w:color w:val="000000"/>
                 <w:sz w:val="20"/>
               </w:rPr>
-              <w:t xml:space="preserve">DE</w:t>
+              <w:t xml:space="preserve">normalizedTAC</w:t>
             </w:r>
           </w:p>
         </w:tc>
@@ -173,7 +163,7 @@
                 <w:color w:val="000000"/>
                 <w:sz w:val="20"/>
               </w:rPr>
-              <w:t xml:space="preserve">EE</w:t>
+              <w:t xml:space="preserve">normalizedAbove_advice</w:t>
             </w:r>
           </w:p>
         </w:tc>
@@ -199,241 +189,7 @@
                 <w:color w:val="000000"/>
                 <w:sz w:val="20"/>
               </w:rPr>
-              <w:t xml:space="preserve">IE</w:t>
-            </w:r>
-          </w:p>
-        </w:tc>
-        <w:tc>
-          <w:tcPr>
-            <w:tcBorders>
-              <w:bottom w:val="single" w:color="#000000" w:sz="4"/>
-            </w:tcBorders>
-            <w:shd w:fill="FFFFFF"/>
-            <w:vAlign w:val="center"/>
-          </w:tcPr>
-          <w:p>
-            <w:pPr>
-              <w:pBdr/>
-              <w:spacing w:before="20" w:after="20"/>
-              <w:ind w:left="20" w:right="20"/>
-              <w:jc w:val="center"/>
-            </w:pPr>
-            <w:r>
-              <w:rPr>
-                <w:rFonts w:ascii="Times New Roman" w:hAnsi="Times New Roman" w:cs="Times New Roman"/>
-                <w:i w:val="true"/>
-                <w:color w:val="000000"/>
-                <w:sz w:val="20"/>
-              </w:rPr>
-              <w:t xml:space="preserve">ES</w:t>
-            </w:r>
-          </w:p>
-        </w:tc>
-        <w:tc>
-          <w:tcPr>
-            <w:tcBorders>
-              <w:bottom w:val="single" w:color="#000000" w:sz="4"/>
-            </w:tcBorders>
-            <w:shd w:fill="FFFFFF"/>
-            <w:vAlign w:val="center"/>
-          </w:tcPr>
-          <w:p>
-            <w:pPr>
-              <w:pBdr/>
-              <w:spacing w:before="20" w:after="20"/>
-              <w:ind w:left="20" w:right="20"/>
-              <w:jc w:val="center"/>
-            </w:pPr>
-            <w:r>
-              <w:rPr>
-                <w:rFonts w:ascii="Times New Roman" w:hAnsi="Times New Roman" w:cs="Times New Roman"/>
-                <w:i w:val="true"/>
-                <w:color w:val="000000"/>
-                <w:sz w:val="20"/>
-              </w:rPr>
-              <w:t xml:space="preserve">FR</w:t>
-            </w:r>
-          </w:p>
-        </w:tc>
-        <w:tc>
-          <w:tcPr>
-            <w:tcBorders>
-              <w:bottom w:val="single" w:color="#000000" w:sz="4"/>
-            </w:tcBorders>
-            <w:shd w:fill="FFFFFF"/>
-            <w:vAlign w:val="center"/>
-          </w:tcPr>
-          <w:p>
-            <w:pPr>
-              <w:pBdr/>
-              <w:spacing w:before="20" w:after="20"/>
-              <w:ind w:left="20" w:right="20"/>
-              <w:jc w:val="center"/>
-            </w:pPr>
-            <w:r>
-              <w:rPr>
-                <w:rFonts w:ascii="Times New Roman" w:hAnsi="Times New Roman" w:cs="Times New Roman"/>
-                <w:i w:val="true"/>
-                <w:color w:val="000000"/>
-                <w:sz w:val="20"/>
-              </w:rPr>
-              <w:t xml:space="preserve">LV</w:t>
-            </w:r>
-          </w:p>
-        </w:tc>
-        <w:tc>
-          <w:tcPr>
-            <w:tcBorders>
-              <w:bottom w:val="single" w:color="#000000" w:sz="4"/>
-            </w:tcBorders>
-            <w:shd w:fill="FFFFFF"/>
-            <w:vAlign w:val="center"/>
-          </w:tcPr>
-          <w:p>
-            <w:pPr>
-              <w:pBdr/>
-              <w:spacing w:before="20" w:after="20"/>
-              <w:ind w:left="20" w:right="20"/>
-              <w:jc w:val="center"/>
-            </w:pPr>
-            <w:r>
-              <w:rPr>
-                <w:rFonts w:ascii="Times New Roman" w:hAnsi="Times New Roman" w:cs="Times New Roman"/>
-                <w:i w:val="true"/>
-                <w:color w:val="000000"/>
-                <w:sz w:val="20"/>
-              </w:rPr>
-              <w:t xml:space="preserve">LT</w:t>
-            </w:r>
-          </w:p>
-        </w:tc>
-        <w:tc>
-          <w:tcPr>
-            <w:tcBorders>
-              <w:bottom w:val="single" w:color="#000000" w:sz="4"/>
-            </w:tcBorders>
-            <w:shd w:fill="FFFFFF"/>
-            <w:vAlign w:val="center"/>
-          </w:tcPr>
-          <w:p>
-            <w:pPr>
-              <w:pBdr/>
-              <w:spacing w:before="20" w:after="20"/>
-              <w:ind w:left="20" w:right="20"/>
-              <w:jc w:val="center"/>
-            </w:pPr>
-            <w:r>
-              <w:rPr>
-                <w:rFonts w:ascii="Times New Roman" w:hAnsi="Times New Roman" w:cs="Times New Roman"/>
-                <w:i w:val="true"/>
-                <w:color w:val="000000"/>
-                <w:sz w:val="20"/>
-              </w:rPr>
-              <w:t xml:space="preserve">NL</w:t>
-            </w:r>
-          </w:p>
-        </w:tc>
-        <w:tc>
-          <w:tcPr>
-            <w:tcBorders>
-              <w:bottom w:val="single" w:color="#000000" w:sz="4"/>
-            </w:tcBorders>
-            <w:shd w:fill="FFFFFF"/>
-            <w:vAlign w:val="center"/>
-          </w:tcPr>
-          <w:p>
-            <w:pPr>
-              <w:pBdr/>
-              <w:spacing w:before="20" w:after="20"/>
-              <w:ind w:left="20" w:right="20"/>
-              <w:jc w:val="center"/>
-            </w:pPr>
-            <w:r>
-              <w:rPr>
-                <w:rFonts w:ascii="Times New Roman" w:hAnsi="Times New Roman" w:cs="Times New Roman"/>
-                <w:i w:val="true"/>
-                <w:color w:val="000000"/>
-                <w:sz w:val="20"/>
-              </w:rPr>
-              <w:t xml:space="preserve">PL</w:t>
-            </w:r>
-          </w:p>
-        </w:tc>
-        <w:tc>
-          <w:tcPr>
-            <w:tcBorders>
-              <w:bottom w:val="single" w:color="#000000" w:sz="4"/>
-            </w:tcBorders>
-            <w:shd w:fill="FFFFFF"/>
-            <w:vAlign w:val="center"/>
-          </w:tcPr>
-          <w:p>
-            <w:pPr>
-              <w:pBdr/>
-              <w:spacing w:before="20" w:after="20"/>
-              <w:ind w:left="20" w:right="20"/>
-              <w:jc w:val="center"/>
-            </w:pPr>
-            <w:r>
-              <w:rPr>
-                <w:rFonts w:ascii="Times New Roman" w:hAnsi="Times New Roman" w:cs="Times New Roman"/>
-                <w:i w:val="true"/>
-                <w:color w:val="000000"/>
-                <w:sz w:val="20"/>
-              </w:rPr>
-              <w:t xml:space="preserve">PT</w:t>
-            </w:r>
-          </w:p>
-        </w:tc>
-        <w:tc>
-          <w:tcPr>
-            <w:tcBorders>
-              <w:bottom w:val="single" w:color="#000000" w:sz="4"/>
-            </w:tcBorders>
-            <w:shd w:fill="FFFFFF"/>
-            <w:vAlign w:val="center"/>
-          </w:tcPr>
-          <w:p>
-            <w:pPr>
-              <w:pBdr/>
-              <w:spacing w:before="20" w:after="20"/>
-              <w:ind w:left="20" w:right="20"/>
-              <w:jc w:val="center"/>
-            </w:pPr>
-            <w:r>
-              <w:rPr>
-                <w:rFonts w:ascii="Times New Roman" w:hAnsi="Times New Roman" w:cs="Times New Roman"/>
-                <w:i w:val="true"/>
-                <w:color w:val="000000"/>
-                <w:sz w:val="20"/>
-              </w:rPr>
-              <w:t xml:space="preserve">FI</w:t>
-            </w:r>
-          </w:p>
-        </w:tc>
-        <w:tc>
-          <w:tcPr>
-            <w:tcBorders>
-              <w:bottom w:val="single" w:color="#000000" w:sz="4"/>
-            </w:tcBorders>
-            <w:shd w:fill="FFFFFF"/>
-            <w:vAlign w:val="center"/>
-          </w:tcPr>
-          <w:p>
-            <w:pPr>
-              <w:pBdr/>
-              <w:spacing w:before="20" w:after="20"/>
-              <w:ind w:left="20" w:right="20"/>
-              <w:jc w:val="center"/>
-            </w:pPr>
-            <w:r>
-              <w:rPr>
-                <w:rFonts w:ascii="Times New Roman" w:hAnsi="Times New Roman" w:cs="Times New Roman"/>
-                <w:i w:val="true"/>
-                <w:color w:val="000000"/>
-                <w:sz w:val="20"/>
-              </w:rPr>
-              <w:t xml:space="preserve">SE</w:t>
+              <w:t xml:space="preserve">QUOTAS</w:t>
             </w:r>
           </w:p>
         </w:tc>
@@ -470,7 +226,7 @@
                 <w:color w:val="000000"/>
                 <w:sz w:val="20"/>
               </w:rPr>
-              <w:t xml:space="preserve">CODBA2532</w:t>
+              <w:t xml:space="preserve">BE</w:t>
             </w:r>
           </w:p>
         </w:tc>
@@ -530,7 +286,7 @@
                 <w:color w:val="000000"/>
                 <w:sz w:val="20"/>
               </w:rPr>
-              <w:t xml:space="preserve">11814</w:t>
+              <w:t xml:space="preserve">71.79</w:t>
             </w:r>
           </w:p>
         </w:tc>
@@ -560,7 +316,7 @@
                 <w:color w:val="000000"/>
                 <w:sz w:val="20"/>
               </w:rPr>
-              <w:t xml:space="preserve">4700</w:t>
+              <w:t xml:space="preserve">-</w:t>
             </w:r>
           </w:p>
         </w:tc>
@@ -590,7 +346,7 @@
                 <w:color w:val="000000"/>
                 <w:sz w:val="20"/>
               </w:rPr>
-              <w:t xml:space="preserve">1151</w:t>
+              <w:t xml:space="preserve">0.04</w:t>
             </w:r>
           </w:p>
         </w:tc>
@@ -620,277 +376,7 @@
                 <w:color w:val="000000"/>
                 <w:sz w:val="20"/>
               </w:rPr>
-              <w:t xml:space="preserve">0</w:t>
-            </w:r>
-          </w:p>
-        </w:tc>
-        <w:tc>
-          <w:tcPr>
-            <w:shd w:fill="E5E5E5"/>
-            <w:vAlign w:val="center"/>
-          </w:tcPr>
-          <w:p>
-            <w:pPr>
-              <w:pBdr/>
-              <w:spacing w:before="20" w:after="20"/>
-              <w:ind w:left="20" w:right="20"/>
-              <w:jc w:val="center"/>
-            </w:pPr>
-            <w:r>
-              <w:rPr>
-                <w:rFonts w:ascii="Times New Roman" w:hAnsi="Times New Roman" w:cs="Times New Roman"/>
-                <w:color w:val="000000"/>
-                <w:sz w:val="20"/>
-              </w:rPr>
-              <w:t xml:space="preserve"/>
-            </w:r>
-            <w:r>
-              <w:rPr>
-                <w:rFonts w:ascii="Times New Roman" w:hAnsi="Times New Roman" w:cs="Times New Roman"/>
-                <w:color w:val="000000"/>
-                <w:sz w:val="20"/>
-              </w:rPr>
-              <w:t xml:space="preserve">0</w:t>
-            </w:r>
-          </w:p>
-        </w:tc>
-        <w:tc>
-          <w:tcPr>
-            <w:shd w:fill="E5E5E5"/>
-            <w:vAlign w:val="center"/>
-          </w:tcPr>
-          <w:p>
-            <w:pPr>
-              <w:pBdr/>
-              <w:spacing w:before="20" w:after="20"/>
-              <w:ind w:left="20" w:right="20"/>
-              <w:jc w:val="center"/>
-            </w:pPr>
-            <w:r>
-              <w:rPr>
-                <w:rFonts w:ascii="Times New Roman" w:hAnsi="Times New Roman" w:cs="Times New Roman"/>
-                <w:color w:val="000000"/>
-                <w:sz w:val="20"/>
-              </w:rPr>
-              <w:t xml:space="preserve"/>
-            </w:r>
-            <w:r>
-              <w:rPr>
-                <w:rFonts w:ascii="Times New Roman" w:hAnsi="Times New Roman" w:cs="Times New Roman"/>
-                <w:color w:val="000000"/>
-                <w:sz w:val="20"/>
-              </w:rPr>
-              <w:t xml:space="preserve">0</w:t>
-            </w:r>
-          </w:p>
-        </w:tc>
-        <w:tc>
-          <w:tcPr>
-            <w:shd w:fill="E5E5E5"/>
-            <w:vAlign w:val="center"/>
-          </w:tcPr>
-          <w:p>
-            <w:pPr>
-              <w:pBdr/>
-              <w:spacing w:before="20" w:after="20"/>
-              <w:ind w:left="20" w:right="20"/>
-              <w:jc w:val="center"/>
-            </w:pPr>
-            <w:r>
-              <w:rPr>
-                <w:rFonts w:ascii="Times New Roman" w:hAnsi="Times New Roman" w:cs="Times New Roman"/>
-                <w:color w:val="000000"/>
-                <w:sz w:val="20"/>
-              </w:rPr>
-              <w:t xml:space="preserve"/>
-            </w:r>
-            <w:r>
-              <w:rPr>
-                <w:rFonts w:ascii="Times New Roman" w:hAnsi="Times New Roman" w:cs="Times New Roman"/>
-                <w:color w:val="000000"/>
-                <w:sz w:val="20"/>
-              </w:rPr>
-              <w:t xml:space="preserve">4393</w:t>
-            </w:r>
-          </w:p>
-        </w:tc>
-        <w:tc>
-          <w:tcPr>
-            <w:shd w:fill="E5E5E5"/>
-            <w:vAlign w:val="center"/>
-          </w:tcPr>
-          <w:p>
-            <w:pPr>
-              <w:pBdr/>
-              <w:spacing w:before="20" w:after="20"/>
-              <w:ind w:left="20" w:right="20"/>
-              <w:jc w:val="center"/>
-            </w:pPr>
-            <w:r>
-              <w:rPr>
-                <w:rFonts w:ascii="Times New Roman" w:hAnsi="Times New Roman" w:cs="Times New Roman"/>
-                <w:color w:val="000000"/>
-                <w:sz w:val="20"/>
-              </w:rPr>
-              <w:t xml:space="preserve"/>
-            </w:r>
-            <w:r>
-              <w:rPr>
-                <w:rFonts w:ascii="Times New Roman" w:hAnsi="Times New Roman" w:cs="Times New Roman"/>
-                <w:color w:val="000000"/>
-                <w:sz w:val="20"/>
-              </w:rPr>
-              <w:t xml:space="preserve">2894</w:t>
-            </w:r>
-          </w:p>
-        </w:tc>
-        <w:tc>
-          <w:tcPr>
-            <w:shd w:fill="E5E5E5"/>
-            <w:vAlign w:val="center"/>
-          </w:tcPr>
-          <w:p>
-            <w:pPr>
-              <w:pBdr/>
-              <w:spacing w:before="20" w:after="20"/>
-              <w:ind w:left="20" w:right="20"/>
-              <w:jc w:val="center"/>
-            </w:pPr>
-            <w:r>
-              <w:rPr>
-                <w:rFonts w:ascii="Times New Roman" w:hAnsi="Times New Roman" w:cs="Times New Roman"/>
-                <w:color w:val="000000"/>
-                <w:sz w:val="20"/>
-              </w:rPr>
-              <w:t xml:space="preserve"/>
-            </w:r>
-            <w:r>
-              <w:rPr>
-                <w:rFonts w:ascii="Times New Roman" w:hAnsi="Times New Roman" w:cs="Times New Roman"/>
-                <w:color w:val="000000"/>
-                <w:sz w:val="20"/>
-              </w:rPr>
-              <w:t xml:space="preserve">0</w:t>
-            </w:r>
-          </w:p>
-        </w:tc>
-        <w:tc>
-          <w:tcPr>
-            <w:shd w:fill="E5E5E5"/>
-            <w:vAlign w:val="center"/>
-          </w:tcPr>
-          <w:p>
-            <w:pPr>
-              <w:pBdr/>
-              <w:spacing w:before="20" w:after="20"/>
-              <w:ind w:left="20" w:right="20"/>
-              <w:jc w:val="center"/>
-            </w:pPr>
-            <w:r>
-              <w:rPr>
-                <w:rFonts w:ascii="Times New Roman" w:hAnsi="Times New Roman" w:cs="Times New Roman"/>
-                <w:color w:val="000000"/>
-                <w:sz w:val="20"/>
-              </w:rPr>
-              <w:t xml:space="preserve"/>
-            </w:r>
-            <w:r>
-              <w:rPr>
-                <w:rFonts w:ascii="Times New Roman" w:hAnsi="Times New Roman" w:cs="Times New Roman"/>
-                <w:color w:val="000000"/>
-                <w:sz w:val="20"/>
-              </w:rPr>
-              <w:t xml:space="preserve">13603</w:t>
-            </w:r>
-          </w:p>
-        </w:tc>
-        <w:tc>
-          <w:tcPr>
-            <w:shd w:fill="E5E5E5"/>
-            <w:vAlign w:val="center"/>
-          </w:tcPr>
-          <w:p>
-            <w:pPr>
-              <w:pBdr/>
-              <w:spacing w:before="20" w:after="20"/>
-              <w:ind w:left="20" w:right="20"/>
-              <w:jc w:val="center"/>
-            </w:pPr>
-            <w:r>
-              <w:rPr>
-                <w:rFonts w:ascii="Times New Roman" w:hAnsi="Times New Roman" w:cs="Times New Roman"/>
-                <w:color w:val="000000"/>
-                <w:sz w:val="20"/>
-              </w:rPr>
-              <w:t xml:space="preserve"/>
-            </w:r>
-            <w:r>
-              <w:rPr>
-                <w:rFonts w:ascii="Times New Roman" w:hAnsi="Times New Roman" w:cs="Times New Roman"/>
-                <w:color w:val="000000"/>
-                <w:sz w:val="20"/>
-              </w:rPr>
-              <w:t xml:space="preserve">0</w:t>
-            </w:r>
-          </w:p>
-        </w:tc>
-        <w:tc>
-          <w:tcPr>
-            <w:shd w:fill="E5E5E5"/>
-            <w:vAlign w:val="center"/>
-          </w:tcPr>
-          <w:p>
-            <w:pPr>
-              <w:pBdr/>
-              <w:spacing w:before="20" w:after="20"/>
-              <w:ind w:left="20" w:right="20"/>
-              <w:jc w:val="center"/>
-            </w:pPr>
-            <w:r>
-              <w:rPr>
-                <w:rFonts w:ascii="Times New Roman" w:hAnsi="Times New Roman" w:cs="Times New Roman"/>
-                <w:color w:val="000000"/>
-                <w:sz w:val="20"/>
-              </w:rPr>
-              <w:t xml:space="preserve"/>
-            </w:r>
-            <w:r>
-              <w:rPr>
-                <w:rFonts w:ascii="Times New Roman" w:hAnsi="Times New Roman" w:cs="Times New Roman"/>
-                <w:color w:val="000000"/>
-                <w:sz w:val="20"/>
-              </w:rPr>
-              <w:t xml:space="preserve">904</w:t>
-            </w:r>
-          </w:p>
-        </w:tc>
-        <w:tc>
-          <w:tcPr>
-            <w:shd w:fill="E5E5E5"/>
-            <w:vAlign w:val="center"/>
-          </w:tcPr>
-          <w:p>
-            <w:pPr>
-              <w:pBdr/>
-              <w:spacing w:before="20" w:after="20"/>
-              <w:ind w:left="20" w:right="20"/>
-              <w:jc w:val="center"/>
-            </w:pPr>
-            <w:r>
-              <w:rPr>
-                <w:rFonts w:ascii="Times New Roman" w:hAnsi="Times New Roman" w:cs="Times New Roman"/>
-                <w:color w:val="000000"/>
-                <w:sz w:val="20"/>
-              </w:rPr>
-              <w:t xml:space="preserve"/>
-            </w:r>
-            <w:r>
-              <w:rPr>
-                <w:rFonts w:ascii="Times New Roman" w:hAnsi="Times New Roman" w:cs="Times New Roman"/>
-                <w:color w:val="000000"/>
-                <w:sz w:val="20"/>
-              </w:rPr>
-              <w:t xml:space="preserve">11969</w:t>
+              <w:t xml:space="preserve">0.04</w:t>
             </w:r>
           </w:p>
         </w:tc>
@@ -927,437 +413,157 @@
                 <w:color w:val="000000"/>
                 <w:sz w:val="20"/>
               </w:rPr>
-              <w:t xml:space="preserve">CODCOASTNOR/</w:t>
-            </w:r>
-            <w:r>
-              <w:rPr>
-                <w:rFonts w:ascii="Times New Roman" w:hAnsi="Times New Roman" w:cs="Times New Roman"/>
-                <w:i w:val="true"/>
-                <w:color w:val="000000"/>
-                <w:sz w:val="20"/>
-              </w:rPr>
-              <w:br/>
-              <w:t xml:space="preserve">CODNEAR</w:t>
-            </w:r>
-          </w:p>
-        </w:tc>
-        <w:tc>
-          <w:tcPr>
-            <w:shd w:fill="FFFFFF"/>
-            <w:vAlign w:val="center"/>
-          </w:tcPr>
-          <w:p>
-            <w:pPr>
-              <w:pBdr/>
-              <w:spacing w:before="20" w:after="20"/>
-              <w:ind w:left="20" w:right="20"/>
-              <w:jc w:val="center"/>
-            </w:pPr>
-            <w:r>
-              <w:rPr>
-                <w:rFonts w:ascii="Times New Roman" w:hAnsi="Times New Roman" w:cs="Times New Roman"/>
-                <w:color w:val="000000"/>
-                <w:sz w:val="20"/>
-              </w:rPr>
-              <w:t xml:space="preserve"/>
-            </w:r>
-            <w:r>
-              <w:rPr>
-                <w:rFonts w:ascii="Times New Roman" w:hAnsi="Times New Roman" w:cs="Times New Roman"/>
-                <w:color w:val="000000"/>
-                <w:sz w:val="20"/>
-              </w:rPr>
-              <w:t xml:space="preserve">0</w:t>
-            </w:r>
-          </w:p>
-        </w:tc>
-        <w:tc>
-          <w:tcPr>
-            <w:shd w:fill="FFFFFF"/>
-            <w:vAlign w:val="center"/>
-          </w:tcPr>
-          <w:p>
-            <w:pPr>
-              <w:pBdr/>
-              <w:spacing w:before="20" w:after="20"/>
-              <w:ind w:left="20" w:right="20"/>
-              <w:jc w:val="center"/>
-            </w:pPr>
-            <w:r>
-              <w:rPr>
-                <w:rFonts w:ascii="Times New Roman" w:hAnsi="Times New Roman" w:cs="Times New Roman"/>
-                <w:color w:val="000000"/>
-                <w:sz w:val="20"/>
-              </w:rPr>
-              <w:t xml:space="preserve"/>
-            </w:r>
-            <w:r>
-              <w:rPr>
-                <w:rFonts w:ascii="Times New Roman" w:hAnsi="Times New Roman" w:cs="Times New Roman"/>
-                <w:color w:val="000000"/>
-                <w:sz w:val="20"/>
-              </w:rPr>
-              <w:t xml:space="preserve">0</w:t>
-            </w:r>
-          </w:p>
-        </w:tc>
-        <w:tc>
-          <w:tcPr>
-            <w:shd w:fill="FFFFFF"/>
-            <w:vAlign w:val="center"/>
-          </w:tcPr>
-          <w:p>
-            <w:pPr>
-              <w:pBdr/>
-              <w:spacing w:before="20" w:after="20"/>
-              <w:ind w:left="20" w:right="20"/>
-              <w:jc w:val="center"/>
-            </w:pPr>
-            <w:r>
-              <w:rPr>
-                <w:rFonts w:ascii="Times New Roman" w:hAnsi="Times New Roman" w:cs="Times New Roman"/>
-                <w:color w:val="000000"/>
-                <w:sz w:val="20"/>
-              </w:rPr>
-              <w:t xml:space="preserve"/>
-            </w:r>
-            <w:r>
-              <w:rPr>
-                <w:rFonts w:ascii="Times New Roman" w:hAnsi="Times New Roman" w:cs="Times New Roman"/>
-                <w:color w:val="000000"/>
-                <w:sz w:val="20"/>
-              </w:rPr>
-              <w:t xml:space="preserve">6656</w:t>
-            </w:r>
-          </w:p>
-        </w:tc>
-        <w:tc>
-          <w:tcPr>
-            <w:shd w:fill="FFFFFF"/>
-            <w:vAlign w:val="center"/>
-          </w:tcPr>
-          <w:p>
-            <w:pPr>
-              <w:pBdr/>
-              <w:spacing w:before="20" w:after="20"/>
-              <w:ind w:left="20" w:right="20"/>
-              <w:jc w:val="center"/>
-            </w:pPr>
-            <w:r>
-              <w:rPr>
-                <w:rFonts w:ascii="Times New Roman" w:hAnsi="Times New Roman" w:cs="Times New Roman"/>
-                <w:color w:val="000000"/>
-                <w:sz w:val="20"/>
-              </w:rPr>
-              <w:t xml:space="preserve"/>
-            </w:r>
-            <w:r>
-              <w:rPr>
-                <w:rFonts w:ascii="Times New Roman" w:hAnsi="Times New Roman" w:cs="Times New Roman"/>
-                <w:color w:val="000000"/>
-                <w:sz w:val="20"/>
-              </w:rPr>
-              <w:t xml:space="preserve">0</w:t>
-            </w:r>
-          </w:p>
-        </w:tc>
-        <w:tc>
-          <w:tcPr>
-            <w:shd w:fill="FFFFFF"/>
-            <w:vAlign w:val="center"/>
-          </w:tcPr>
-          <w:p>
-            <w:pPr>
-              <w:pBdr/>
-              <w:spacing w:before="20" w:after="20"/>
-              <w:ind w:left="20" w:right="20"/>
-              <w:jc w:val="center"/>
-            </w:pPr>
-            <w:r>
-              <w:rPr>
-                <w:rFonts w:ascii="Times New Roman" w:hAnsi="Times New Roman" w:cs="Times New Roman"/>
-                <w:color w:val="000000"/>
-                <w:sz w:val="20"/>
-              </w:rPr>
-              <w:t xml:space="preserve"/>
-            </w:r>
-            <w:r>
-              <w:rPr>
-                <w:rFonts w:ascii="Times New Roman" w:hAnsi="Times New Roman" w:cs="Times New Roman"/>
-                <w:color w:val="000000"/>
-                <w:sz w:val="20"/>
-              </w:rPr>
-              <w:t xml:space="preserve">0</w:t>
-            </w:r>
-          </w:p>
-        </w:tc>
-        <w:tc>
-          <w:tcPr>
-            <w:shd w:fill="FFFFFF"/>
-            <w:vAlign w:val="center"/>
-          </w:tcPr>
-          <w:p>
-            <w:pPr>
-              <w:pBdr/>
-              <w:spacing w:before="20" w:after="20"/>
-              <w:ind w:left="20" w:right="20"/>
-              <w:jc w:val="center"/>
-            </w:pPr>
-            <w:r>
-              <w:rPr>
-                <w:rFonts w:ascii="Times New Roman" w:hAnsi="Times New Roman" w:cs="Times New Roman"/>
-                <w:color w:val="000000"/>
-                <w:sz w:val="20"/>
-              </w:rPr>
-              <w:t xml:space="preserve"/>
-            </w:r>
-            <w:r>
-              <w:rPr>
-                <w:rFonts w:ascii="Times New Roman" w:hAnsi="Times New Roman" w:cs="Times New Roman"/>
-                <w:color w:val="000000"/>
-                <w:sz w:val="20"/>
-              </w:rPr>
-              <w:t xml:space="preserve">13283</w:t>
-            </w:r>
-          </w:p>
-        </w:tc>
-        <w:tc>
-          <w:tcPr>
-            <w:shd w:fill="FFFFFF"/>
-            <w:vAlign w:val="center"/>
-          </w:tcPr>
-          <w:p>
-            <w:pPr>
-              <w:pBdr/>
-              <w:spacing w:before="20" w:after="20"/>
-              <w:ind w:left="20" w:right="20"/>
-              <w:jc w:val="center"/>
-            </w:pPr>
-            <w:r>
-              <w:rPr>
-                <w:rFonts w:ascii="Times New Roman" w:hAnsi="Times New Roman" w:cs="Times New Roman"/>
-                <w:color w:val="000000"/>
-                <w:sz w:val="20"/>
-              </w:rPr>
-              <w:t xml:space="preserve"/>
-            </w:r>
-            <w:r>
-              <w:rPr>
-                <w:rFonts w:ascii="Times New Roman" w:hAnsi="Times New Roman" w:cs="Times New Roman"/>
-                <w:color w:val="000000"/>
-                <w:sz w:val="20"/>
-              </w:rPr>
-              <w:t xml:space="preserve">3154</w:t>
-            </w:r>
-          </w:p>
-        </w:tc>
-        <w:tc>
-          <w:tcPr>
-            <w:shd w:fill="FFFFFF"/>
-            <w:vAlign w:val="center"/>
-          </w:tcPr>
-          <w:p>
-            <w:pPr>
-              <w:pBdr/>
-              <w:spacing w:before="20" w:after="20"/>
-              <w:ind w:left="20" w:right="20"/>
-              <w:jc w:val="center"/>
-            </w:pPr>
-            <w:r>
-              <w:rPr>
-                <w:rFonts w:ascii="Times New Roman" w:hAnsi="Times New Roman" w:cs="Times New Roman"/>
-                <w:color w:val="000000"/>
-                <w:sz w:val="20"/>
-              </w:rPr>
-              <w:t xml:space="preserve"/>
-            </w:r>
-            <w:r>
-              <w:rPr>
-                <w:rFonts w:ascii="Times New Roman" w:hAnsi="Times New Roman" w:cs="Times New Roman"/>
-                <w:color w:val="000000"/>
-                <w:sz w:val="20"/>
-              </w:rPr>
-              <w:t xml:space="preserve">0</w:t>
-            </w:r>
-          </w:p>
-        </w:tc>
-        <w:tc>
-          <w:tcPr>
-            <w:shd w:fill="FFFFFF"/>
-            <w:vAlign w:val="center"/>
-          </w:tcPr>
-          <w:p>
-            <w:pPr>
-              <w:pBdr/>
-              <w:spacing w:before="20" w:after="20"/>
-              <w:ind w:left="20" w:right="20"/>
-              <w:jc w:val="center"/>
-            </w:pPr>
-            <w:r>
-              <w:rPr>
-                <w:rFonts w:ascii="Times New Roman" w:hAnsi="Times New Roman" w:cs="Times New Roman"/>
-                <w:color w:val="000000"/>
-                <w:sz w:val="20"/>
-              </w:rPr>
-              <w:t xml:space="preserve"/>
-            </w:r>
-            <w:r>
-              <w:rPr>
-                <w:rFonts w:ascii="Times New Roman" w:hAnsi="Times New Roman" w:cs="Times New Roman"/>
-                <w:color w:val="000000"/>
-                <w:sz w:val="20"/>
-              </w:rPr>
-              <w:t xml:space="preserve">0</w:t>
-            </w:r>
-          </w:p>
-        </w:tc>
-        <w:tc>
-          <w:tcPr>
-            <w:shd w:fill="FFFFFF"/>
-            <w:vAlign w:val="center"/>
-          </w:tcPr>
-          <w:p>
-            <w:pPr>
-              <w:pBdr/>
-              <w:spacing w:before="20" w:after="20"/>
-              <w:ind w:left="20" w:right="20"/>
-              <w:jc w:val="center"/>
-            </w:pPr>
-            <w:r>
-              <w:rPr>
-                <w:rFonts w:ascii="Times New Roman" w:hAnsi="Times New Roman" w:cs="Times New Roman"/>
-                <w:color w:val="000000"/>
-                <w:sz w:val="20"/>
-              </w:rPr>
-              <w:t xml:space="preserve"/>
-            </w:r>
-            <w:r>
-              <w:rPr>
-                <w:rFonts w:ascii="Times New Roman" w:hAnsi="Times New Roman" w:cs="Times New Roman"/>
-                <w:color w:val="000000"/>
-                <w:sz w:val="20"/>
-              </w:rPr>
-              <w:t xml:space="preserve">0</w:t>
-            </w:r>
-          </w:p>
-        </w:tc>
-        <w:tc>
-          <w:tcPr>
-            <w:shd w:fill="FFFFFF"/>
-            <w:vAlign w:val="center"/>
-          </w:tcPr>
-          <w:p>
-            <w:pPr>
-              <w:pBdr/>
-              <w:spacing w:before="20" w:after="20"/>
-              <w:ind w:left="20" w:right="20"/>
-              <w:jc w:val="center"/>
-            </w:pPr>
-            <w:r>
-              <w:rPr>
-                <w:rFonts w:ascii="Times New Roman" w:hAnsi="Times New Roman" w:cs="Times New Roman"/>
-                <w:color w:val="000000"/>
-                <w:sz w:val="20"/>
-              </w:rPr>
-              <w:t xml:space="preserve"/>
-            </w:r>
-            <w:r>
-              <w:rPr>
-                <w:rFonts w:ascii="Times New Roman" w:hAnsi="Times New Roman" w:cs="Times New Roman"/>
-                <w:color w:val="000000"/>
-                <w:sz w:val="20"/>
-              </w:rPr>
-              <w:t xml:space="preserve">2728</w:t>
-            </w:r>
-          </w:p>
-        </w:tc>
-        <w:tc>
-          <w:tcPr>
-            <w:shd w:fill="FFFFFF"/>
-            <w:vAlign w:val="center"/>
-          </w:tcPr>
-          <w:p>
-            <w:pPr>
-              <w:pBdr/>
-              <w:spacing w:before="20" w:after="20"/>
-              <w:ind w:left="20" w:right="20"/>
-              <w:jc w:val="center"/>
-            </w:pPr>
-            <w:r>
-              <w:rPr>
-                <w:rFonts w:ascii="Times New Roman" w:hAnsi="Times New Roman" w:cs="Times New Roman"/>
-                <w:color w:val="000000"/>
-                <w:sz w:val="20"/>
-              </w:rPr>
-              <w:t xml:space="preserve"/>
-            </w:r>
-            <w:r>
-              <w:rPr>
-                <w:rFonts w:ascii="Times New Roman" w:hAnsi="Times New Roman" w:cs="Times New Roman"/>
-                <w:color w:val="000000"/>
-                <w:sz w:val="20"/>
-              </w:rPr>
-              <w:t xml:space="preserve">2660</w:t>
-            </w:r>
-          </w:p>
-        </w:tc>
-        <w:tc>
-          <w:tcPr>
-            <w:shd w:fill="FFFFFF"/>
-            <w:vAlign w:val="center"/>
-          </w:tcPr>
-          <w:p>
-            <w:pPr>
-              <w:pBdr/>
-              <w:spacing w:before="20" w:after="20"/>
-              <w:ind w:left="20" w:right="20"/>
-              <w:jc w:val="center"/>
-            </w:pPr>
-            <w:r>
-              <w:rPr>
-                <w:rFonts w:ascii="Times New Roman" w:hAnsi="Times New Roman" w:cs="Times New Roman"/>
-                <w:color w:val="000000"/>
-                <w:sz w:val="20"/>
-              </w:rPr>
-              <w:t xml:space="preserve"/>
-            </w:r>
-            <w:r>
-              <w:rPr>
-                <w:rFonts w:ascii="Times New Roman" w:hAnsi="Times New Roman" w:cs="Times New Roman"/>
-                <w:color w:val="000000"/>
-                <w:sz w:val="20"/>
-              </w:rPr>
-              <w:t xml:space="preserve">0</w:t>
-            </w:r>
-          </w:p>
-        </w:tc>
-        <w:tc>
-          <w:tcPr>
-            <w:shd w:fill="FFFFFF"/>
-            <w:vAlign w:val="center"/>
-          </w:tcPr>
-          <w:p>
-            <w:pPr>
-              <w:pBdr/>
-              <w:spacing w:before="20" w:after="20"/>
-              <w:ind w:left="20" w:right="20"/>
-              <w:jc w:val="center"/>
-            </w:pPr>
-            <w:r>
-              <w:rPr>
-                <w:rFonts w:ascii="Times New Roman" w:hAnsi="Times New Roman" w:cs="Times New Roman"/>
-                <w:color w:val="000000"/>
-                <w:sz w:val="20"/>
-              </w:rPr>
-              <w:t xml:space="preserve"/>
-            </w:r>
-            <w:r>
-              <w:rPr>
-                <w:rFonts w:ascii="Times New Roman" w:hAnsi="Times New Roman" w:cs="Times New Roman"/>
-                <w:color w:val="000000"/>
-                <w:sz w:val="20"/>
-              </w:rPr>
-              <w:t xml:space="preserve">0</w:t>
+              <w:t xml:space="preserve">DK</w:t>
+            </w:r>
+          </w:p>
+        </w:tc>
+        <w:tc>
+          <w:tcPr>
+            <w:shd w:fill="FFFFFF"/>
+            <w:vAlign w:val="center"/>
+          </w:tcPr>
+          <w:p>
+            <w:pPr>
+              <w:pBdr/>
+              <w:spacing w:before="20" w:after="20"/>
+              <w:ind w:left="20" w:right="20"/>
+              <w:jc w:val="center"/>
+            </w:pPr>
+            <w:r>
+              <w:rPr>
+                <w:rFonts w:ascii="Times New Roman" w:hAnsi="Times New Roman" w:cs="Times New Roman"/>
+                <w:color w:val="000000"/>
+                <w:sz w:val="20"/>
+              </w:rPr>
+              <w:t xml:space="preserve"/>
+            </w:r>
+            <w:r>
+              <w:rPr>
+                <w:rFonts w:ascii="Times New Roman" w:hAnsi="Times New Roman" w:cs="Times New Roman"/>
+                <w:color w:val="000000"/>
+                <w:sz w:val="20"/>
+              </w:rPr>
+              <w:t xml:space="preserve">11814</w:t>
+            </w:r>
+          </w:p>
+        </w:tc>
+        <w:tc>
+          <w:tcPr>
+            <w:shd w:fill="FFFFFF"/>
+            <w:vAlign w:val="center"/>
+          </w:tcPr>
+          <w:p>
+            <w:pPr>
+              <w:pBdr/>
+              <w:spacing w:before="20" w:after="20"/>
+              <w:ind w:left="20" w:right="20"/>
+              <w:jc w:val="center"/>
+            </w:pPr>
+            <w:r>
+              <w:rPr>
+                <w:rFonts w:ascii="Times New Roman" w:hAnsi="Times New Roman" w:cs="Times New Roman"/>
+                <w:color w:val="000000"/>
+                <w:sz w:val="20"/>
+              </w:rPr>
+              <w:t xml:space="preserve"/>
+            </w:r>
+            <w:r>
+              <w:rPr>
+                <w:rFonts w:ascii="Times New Roman" w:hAnsi="Times New Roman" w:cs="Times New Roman"/>
+                <w:color w:val="000000"/>
+                <w:sz w:val="20"/>
+              </w:rPr>
+              <w:t xml:space="preserve">3616.58</w:t>
+            </w:r>
+          </w:p>
+        </w:tc>
+        <w:tc>
+          <w:tcPr>
+            <w:shd w:fill="FFFFFF"/>
+            <w:vAlign w:val="center"/>
+          </w:tcPr>
+          <w:p>
+            <w:pPr>
+              <w:pBdr/>
+              <w:spacing w:before="20" w:after="20"/>
+              <w:ind w:left="20" w:right="20"/>
+              <w:jc w:val="center"/>
+            </w:pPr>
+            <w:r>
+              <w:rPr>
+                <w:rFonts w:ascii="Times New Roman" w:hAnsi="Times New Roman" w:cs="Times New Roman"/>
+                <w:color w:val="000000"/>
+                <w:sz w:val="20"/>
+              </w:rPr>
+              <w:t xml:space="preserve"/>
+            </w:r>
+            <w:r>
+              <w:rPr>
+                <w:rFonts w:ascii="Times New Roman" w:hAnsi="Times New Roman" w:cs="Times New Roman"/>
+                <w:color w:val="000000"/>
+                <w:sz w:val="20"/>
+              </w:rPr>
+              <w:t xml:space="preserve">0.25</w:t>
+            </w:r>
+          </w:p>
+        </w:tc>
+        <w:tc>
+          <w:tcPr>
+            <w:shd w:fill="FFFFFF"/>
+            <w:vAlign w:val="center"/>
+          </w:tcPr>
+          <w:p>
+            <w:pPr>
+              <w:pBdr/>
+              <w:spacing w:before="20" w:after="20"/>
+              <w:ind w:left="20" w:right="20"/>
+              <w:jc w:val="center"/>
+            </w:pPr>
+            <w:r>
+              <w:rPr>
+                <w:rFonts w:ascii="Times New Roman" w:hAnsi="Times New Roman" w:cs="Times New Roman"/>
+                <w:color w:val="000000"/>
+                <w:sz w:val="20"/>
+              </w:rPr>
+              <w:t xml:space="preserve"/>
+            </w:r>
+            <w:r>
+              <w:rPr>
+                <w:rFonts w:ascii="Times New Roman" w:hAnsi="Times New Roman" w:cs="Times New Roman"/>
+                <w:color w:val="000000"/>
+                <w:sz w:val="20"/>
+              </w:rPr>
+              <w:t xml:space="preserve">1</w:t>
+            </w:r>
+          </w:p>
+        </w:tc>
+        <w:tc>
+          <w:tcPr>
+            <w:shd w:fill="FFFFFF"/>
+            <w:vAlign w:val="center"/>
+          </w:tcPr>
+          <w:p>
+            <w:pPr>
+              <w:pBdr/>
+              <w:spacing w:before="20" w:after="20"/>
+              <w:ind w:left="20" w:right="20"/>
+              <w:jc w:val="center"/>
+            </w:pPr>
+            <w:r>
+              <w:rPr>
+                <w:rFonts w:ascii="Times New Roman" w:hAnsi="Times New Roman" w:cs="Times New Roman"/>
+                <w:color w:val="000000"/>
+                <w:sz w:val="20"/>
+              </w:rPr>
+              <w:t xml:space="preserve"/>
+            </w:r>
+            <w:r>
+              <w:rPr>
+                <w:rFonts w:ascii="Times New Roman" w:hAnsi="Times New Roman" w:cs="Times New Roman"/>
+                <w:color w:val="000000"/>
+                <w:sz w:val="20"/>
+              </w:rPr>
+              <w:t xml:space="preserve">0.63</w:t>
             </w:r>
           </w:p>
         </w:tc>
@@ -1394,7 +600,7 @@
                 <w:color w:val="000000"/>
                 <w:sz w:val="20"/>
               </w:rPr>
-              <w:t xml:space="preserve">CODFAPL</w:t>
+              <w:t xml:space="preserve">DE</w:t>
             </w:r>
           </w:p>
         </w:tc>
@@ -1424,7 +630,7 @@
                 <w:color w:val="000000"/>
                 <w:sz w:val="20"/>
               </w:rPr>
-              <w:t xml:space="preserve">0</w:t>
+              <w:t xml:space="preserve">4700</w:t>
             </w:r>
           </w:p>
         </w:tc>
@@ -1454,7 +660,7 @@
                 <w:color w:val="000000"/>
                 <w:sz w:val="20"/>
               </w:rPr>
-              <w:t xml:space="preserve">0</w:t>
+              <w:t xml:space="preserve">881.79</w:t>
             </w:r>
           </w:p>
         </w:tc>
@@ -1484,7 +690,7 @@
                 <w:color w:val="000000"/>
                 <w:sz w:val="20"/>
               </w:rPr>
-              <w:t xml:space="preserve">19</w:t>
+              <w:t xml:space="preserve">0.1</w:t>
             </w:r>
           </w:p>
         </w:tc>
@@ -1514,7 +720,7 @@
                 <w:color w:val="000000"/>
                 <w:sz w:val="20"/>
               </w:rPr>
-              <w:t xml:space="preserve">0</w:t>
+              <w:t xml:space="preserve">0.26</w:t>
             </w:r>
           </w:p>
         </w:tc>
@@ -1544,277 +750,7 @@
                 <w:color w:val="000000"/>
                 <w:sz w:val="20"/>
               </w:rPr>
-              <w:t xml:space="preserve">0</w:t>
-            </w:r>
-          </w:p>
-        </w:tc>
-        <w:tc>
-          <w:tcPr>
-            <w:shd w:fill="E5E5E5"/>
-            <w:vAlign w:val="center"/>
-          </w:tcPr>
-          <w:p>
-            <w:pPr>
-              <w:pBdr/>
-              <w:spacing w:before="20" w:after="20"/>
-              <w:ind w:left="20" w:right="20"/>
-              <w:jc w:val="center"/>
-            </w:pPr>
-            <w:r>
-              <w:rPr>
-                <w:rFonts w:ascii="Times New Roman" w:hAnsi="Times New Roman" w:cs="Times New Roman"/>
-                <w:color w:val="000000"/>
-                <w:sz w:val="20"/>
-              </w:rPr>
-              <w:t xml:space="preserve"/>
-            </w:r>
-            <w:r>
-              <w:rPr>
-                <w:rFonts w:ascii="Times New Roman" w:hAnsi="Times New Roman" w:cs="Times New Roman"/>
-                <w:color w:val="000000"/>
-                <w:sz w:val="20"/>
-              </w:rPr>
-              <w:t xml:space="preserve">0</w:t>
-            </w:r>
-          </w:p>
-        </w:tc>
-        <w:tc>
-          <w:tcPr>
-            <w:shd w:fill="E5E5E5"/>
-            <w:vAlign w:val="center"/>
-          </w:tcPr>
-          <w:p>
-            <w:pPr>
-              <w:pBdr/>
-              <w:spacing w:before="20" w:after="20"/>
-              <w:ind w:left="20" w:right="20"/>
-              <w:jc w:val="center"/>
-            </w:pPr>
-            <w:r>
-              <w:rPr>
-                <w:rFonts w:ascii="Times New Roman" w:hAnsi="Times New Roman" w:cs="Times New Roman"/>
-                <w:color w:val="000000"/>
-                <w:sz w:val="20"/>
-              </w:rPr>
-              <w:t xml:space="preserve"/>
-            </w:r>
-            <w:r>
-              <w:rPr>
-                <w:rFonts w:ascii="Times New Roman" w:hAnsi="Times New Roman" w:cs="Times New Roman"/>
-                <w:color w:val="000000"/>
-                <w:sz w:val="20"/>
-              </w:rPr>
-              <w:t xml:space="preserve">114</w:t>
-            </w:r>
-          </w:p>
-        </w:tc>
-        <w:tc>
-          <w:tcPr>
-            <w:shd w:fill="E5E5E5"/>
-            <w:vAlign w:val="center"/>
-          </w:tcPr>
-          <w:p>
-            <w:pPr>
-              <w:pBdr/>
-              <w:spacing w:before="20" w:after="20"/>
-              <w:ind w:left="20" w:right="20"/>
-              <w:jc w:val="center"/>
-            </w:pPr>
-            <w:r>
-              <w:rPr>
-                <w:rFonts w:ascii="Times New Roman" w:hAnsi="Times New Roman" w:cs="Times New Roman"/>
-                <w:color w:val="000000"/>
-                <w:sz w:val="20"/>
-              </w:rPr>
-              <w:t xml:space="preserve"/>
-            </w:r>
-            <w:r>
-              <w:rPr>
-                <w:rFonts w:ascii="Times New Roman" w:hAnsi="Times New Roman" w:cs="Times New Roman"/>
-                <w:color w:val="000000"/>
-                <w:sz w:val="20"/>
-              </w:rPr>
-              <w:t xml:space="preserve">0</w:t>
-            </w:r>
-          </w:p>
-        </w:tc>
-        <w:tc>
-          <w:tcPr>
-            <w:shd w:fill="E5E5E5"/>
-            <w:vAlign w:val="center"/>
-          </w:tcPr>
-          <w:p>
-            <w:pPr>
-              <w:pBdr/>
-              <w:spacing w:before="20" w:after="20"/>
-              <w:ind w:left="20" w:right="20"/>
-              <w:jc w:val="center"/>
-            </w:pPr>
-            <w:r>
-              <w:rPr>
-                <w:rFonts w:ascii="Times New Roman" w:hAnsi="Times New Roman" w:cs="Times New Roman"/>
-                <w:color w:val="000000"/>
-                <w:sz w:val="20"/>
-              </w:rPr>
-              <w:t xml:space="preserve"/>
-            </w:r>
-            <w:r>
-              <w:rPr>
-                <w:rFonts w:ascii="Times New Roman" w:hAnsi="Times New Roman" w:cs="Times New Roman"/>
-                <w:color w:val="000000"/>
-                <w:sz w:val="20"/>
-              </w:rPr>
-              <w:t xml:space="preserve">0</w:t>
-            </w:r>
-          </w:p>
-        </w:tc>
-        <w:tc>
-          <w:tcPr>
-            <w:shd w:fill="E5E5E5"/>
-            <w:vAlign w:val="center"/>
-          </w:tcPr>
-          <w:p>
-            <w:pPr>
-              <w:pBdr/>
-              <w:spacing w:before="20" w:after="20"/>
-              <w:ind w:left="20" w:right="20"/>
-              <w:jc w:val="center"/>
-            </w:pPr>
-            <w:r>
-              <w:rPr>
-                <w:rFonts w:ascii="Times New Roman" w:hAnsi="Times New Roman" w:cs="Times New Roman"/>
-                <w:color w:val="000000"/>
-                <w:sz w:val="20"/>
-              </w:rPr>
-              <w:t xml:space="preserve"/>
-            </w:r>
-            <w:r>
-              <w:rPr>
-                <w:rFonts w:ascii="Times New Roman" w:hAnsi="Times New Roman" w:cs="Times New Roman"/>
-                <w:color w:val="000000"/>
-                <w:sz w:val="20"/>
-              </w:rPr>
-              <w:t xml:space="preserve">0</w:t>
-            </w:r>
-          </w:p>
-        </w:tc>
-        <w:tc>
-          <w:tcPr>
-            <w:shd w:fill="E5E5E5"/>
-            <w:vAlign w:val="center"/>
-          </w:tcPr>
-          <w:p>
-            <w:pPr>
-              <w:pBdr/>
-              <w:spacing w:before="20" w:after="20"/>
-              <w:ind w:left="20" w:right="20"/>
-              <w:jc w:val="center"/>
-            </w:pPr>
-            <w:r>
-              <w:rPr>
-                <w:rFonts w:ascii="Times New Roman" w:hAnsi="Times New Roman" w:cs="Times New Roman"/>
-                <w:color w:val="000000"/>
-                <w:sz w:val="20"/>
-              </w:rPr>
-              <w:t xml:space="preserve"/>
-            </w:r>
-            <w:r>
-              <w:rPr>
-                <w:rFonts w:ascii="Times New Roman" w:hAnsi="Times New Roman" w:cs="Times New Roman"/>
-                <w:color w:val="000000"/>
-                <w:sz w:val="20"/>
-              </w:rPr>
-              <w:t xml:space="preserve">0</w:t>
-            </w:r>
-          </w:p>
-        </w:tc>
-        <w:tc>
-          <w:tcPr>
-            <w:shd w:fill="E5E5E5"/>
-            <w:vAlign w:val="center"/>
-          </w:tcPr>
-          <w:p>
-            <w:pPr>
-              <w:pBdr/>
-              <w:spacing w:before="20" w:after="20"/>
-              <w:ind w:left="20" w:right="20"/>
-              <w:jc w:val="center"/>
-            </w:pPr>
-            <w:r>
-              <w:rPr>
-                <w:rFonts w:ascii="Times New Roman" w:hAnsi="Times New Roman" w:cs="Times New Roman"/>
-                <w:color w:val="000000"/>
-                <w:sz w:val="20"/>
-              </w:rPr>
-              <w:t xml:space="preserve"/>
-            </w:r>
-            <w:r>
-              <w:rPr>
-                <w:rFonts w:ascii="Times New Roman" w:hAnsi="Times New Roman" w:cs="Times New Roman"/>
-                <w:color w:val="000000"/>
-                <w:sz w:val="20"/>
-              </w:rPr>
-              <w:t xml:space="preserve">0</w:t>
-            </w:r>
-          </w:p>
-        </w:tc>
-        <w:tc>
-          <w:tcPr>
-            <w:shd w:fill="E5E5E5"/>
-            <w:vAlign w:val="center"/>
-          </w:tcPr>
-          <w:p>
-            <w:pPr>
-              <w:pBdr/>
-              <w:spacing w:before="20" w:after="20"/>
-              <w:ind w:left="20" w:right="20"/>
-              <w:jc w:val="center"/>
-            </w:pPr>
-            <w:r>
-              <w:rPr>
-                <w:rFonts w:ascii="Times New Roman" w:hAnsi="Times New Roman" w:cs="Times New Roman"/>
-                <w:color w:val="000000"/>
-                <w:sz w:val="20"/>
-              </w:rPr>
-              <w:t xml:space="preserve"/>
-            </w:r>
-            <w:r>
-              <w:rPr>
-                <w:rFonts w:ascii="Times New Roman" w:hAnsi="Times New Roman" w:cs="Times New Roman"/>
-                <w:color w:val="000000"/>
-                <w:sz w:val="20"/>
-              </w:rPr>
-              <w:t xml:space="preserve">0</w:t>
-            </w:r>
-          </w:p>
-        </w:tc>
-        <w:tc>
-          <w:tcPr>
-            <w:shd w:fill="E5E5E5"/>
-            <w:vAlign w:val="center"/>
-          </w:tcPr>
-          <w:p>
-            <w:pPr>
-              <w:pBdr/>
-              <w:spacing w:before="20" w:after="20"/>
-              <w:ind w:left="20" w:right="20"/>
-              <w:jc w:val="center"/>
-            </w:pPr>
-            <w:r>
-              <w:rPr>
-                <w:rFonts w:ascii="Times New Roman" w:hAnsi="Times New Roman" w:cs="Times New Roman"/>
-                <w:color w:val="000000"/>
-                <w:sz w:val="20"/>
-              </w:rPr>
-              <w:t xml:space="preserve"/>
-            </w:r>
-            <w:r>
-              <w:rPr>
-                <w:rFonts w:ascii="Times New Roman" w:hAnsi="Times New Roman" w:cs="Times New Roman"/>
-                <w:color w:val="000000"/>
-                <w:sz w:val="20"/>
-              </w:rPr>
-              <w:t xml:space="preserve">0</w:t>
+              <w:t xml:space="preserve">0.18</w:t>
             </w:r>
           </w:p>
         </w:tc>
@@ -1851,427 +787,157 @@
                 <w:color w:val="000000"/>
                 <w:sz w:val="20"/>
               </w:rPr>
-              <w:t xml:space="preserve">CODICE</w:t>
-            </w:r>
-          </w:p>
-        </w:tc>
-        <w:tc>
-          <w:tcPr>
-            <w:shd w:fill="FFFFFF"/>
-            <w:vAlign w:val="center"/>
-          </w:tcPr>
-          <w:p>
-            <w:pPr>
-              <w:pBdr/>
-              <w:spacing w:before="20" w:after="20"/>
-              <w:ind w:left="20" w:right="20"/>
-              <w:jc w:val="center"/>
-            </w:pPr>
-            <w:r>
-              <w:rPr>
-                <w:rFonts w:ascii="Times New Roman" w:hAnsi="Times New Roman" w:cs="Times New Roman"/>
-                <w:color w:val="000000"/>
-                <w:sz w:val="20"/>
-              </w:rPr>
-              <w:t xml:space="preserve"/>
-            </w:r>
-            <w:r>
-              <w:rPr>
-                <w:rFonts w:ascii="Times New Roman" w:hAnsi="Times New Roman" w:cs="Times New Roman"/>
-                <w:color w:val="000000"/>
-                <w:sz w:val="20"/>
-              </w:rPr>
-              <w:t xml:space="preserve">-</w:t>
-            </w:r>
-          </w:p>
-        </w:tc>
-        <w:tc>
-          <w:tcPr>
-            <w:shd w:fill="FFFFFF"/>
-            <w:vAlign w:val="center"/>
-          </w:tcPr>
-          <w:p>
-            <w:pPr>
-              <w:pBdr/>
-              <w:spacing w:before="20" w:after="20"/>
-              <w:ind w:left="20" w:right="20"/>
-              <w:jc w:val="center"/>
-            </w:pPr>
-            <w:r>
-              <w:rPr>
-                <w:rFonts w:ascii="Times New Roman" w:hAnsi="Times New Roman" w:cs="Times New Roman"/>
-                <w:color w:val="000000"/>
-                <w:sz w:val="20"/>
-              </w:rPr>
-              <w:t xml:space="preserve"/>
-            </w:r>
-            <w:r>
-              <w:rPr>
-                <w:rFonts w:ascii="Times New Roman" w:hAnsi="Times New Roman" w:cs="Times New Roman"/>
-                <w:color w:val="000000"/>
-                <w:sz w:val="20"/>
-              </w:rPr>
-              <w:t xml:space="preserve">-</w:t>
-            </w:r>
-          </w:p>
-        </w:tc>
-        <w:tc>
-          <w:tcPr>
-            <w:shd w:fill="FFFFFF"/>
-            <w:vAlign w:val="center"/>
-          </w:tcPr>
-          <w:p>
-            <w:pPr>
-              <w:pBdr/>
-              <w:spacing w:before="20" w:after="20"/>
-              <w:ind w:left="20" w:right="20"/>
-              <w:jc w:val="center"/>
-            </w:pPr>
-            <w:r>
-              <w:rPr>
-                <w:rFonts w:ascii="Times New Roman" w:hAnsi="Times New Roman" w:cs="Times New Roman"/>
-                <w:color w:val="000000"/>
-                <w:sz w:val="20"/>
-              </w:rPr>
-              <w:t xml:space="preserve"/>
-            </w:r>
-            <w:r>
-              <w:rPr>
-                <w:rFonts w:ascii="Times New Roman" w:hAnsi="Times New Roman" w:cs="Times New Roman"/>
-                <w:color w:val="000000"/>
-                <w:sz w:val="20"/>
-              </w:rPr>
-              <w:t xml:space="preserve">-</w:t>
-            </w:r>
-          </w:p>
-        </w:tc>
-        <w:tc>
-          <w:tcPr>
-            <w:shd w:fill="FFFFFF"/>
-            <w:vAlign w:val="center"/>
-          </w:tcPr>
-          <w:p>
-            <w:pPr>
-              <w:pBdr/>
-              <w:spacing w:before="20" w:after="20"/>
-              <w:ind w:left="20" w:right="20"/>
-              <w:jc w:val="center"/>
-            </w:pPr>
-            <w:r>
-              <w:rPr>
-                <w:rFonts w:ascii="Times New Roman" w:hAnsi="Times New Roman" w:cs="Times New Roman"/>
-                <w:color w:val="000000"/>
-                <w:sz w:val="20"/>
-              </w:rPr>
-              <w:t xml:space="preserve"/>
-            </w:r>
-            <w:r>
-              <w:rPr>
-                <w:rFonts w:ascii="Times New Roman" w:hAnsi="Times New Roman" w:cs="Times New Roman"/>
-                <w:color w:val="000000"/>
-                <w:sz w:val="20"/>
-              </w:rPr>
-              <w:t xml:space="preserve">-</w:t>
-            </w:r>
-          </w:p>
-        </w:tc>
-        <w:tc>
-          <w:tcPr>
-            <w:shd w:fill="FFFFFF"/>
-            <w:vAlign w:val="center"/>
-          </w:tcPr>
-          <w:p>
-            <w:pPr>
-              <w:pBdr/>
-              <w:spacing w:before="20" w:after="20"/>
-              <w:ind w:left="20" w:right="20"/>
-              <w:jc w:val="center"/>
-            </w:pPr>
-            <w:r>
-              <w:rPr>
-                <w:rFonts w:ascii="Times New Roman" w:hAnsi="Times New Roman" w:cs="Times New Roman"/>
-                <w:color w:val="000000"/>
-                <w:sz w:val="20"/>
-              </w:rPr>
-              <w:t xml:space="preserve"/>
-            </w:r>
-            <w:r>
-              <w:rPr>
-                <w:rFonts w:ascii="Times New Roman" w:hAnsi="Times New Roman" w:cs="Times New Roman"/>
-                <w:color w:val="000000"/>
-                <w:sz w:val="20"/>
-              </w:rPr>
-              <w:t xml:space="preserve">-</w:t>
-            </w:r>
-          </w:p>
-        </w:tc>
-        <w:tc>
-          <w:tcPr>
-            <w:shd w:fill="FFFFFF"/>
-            <w:vAlign w:val="center"/>
-          </w:tcPr>
-          <w:p>
-            <w:pPr>
-              <w:pBdr/>
-              <w:spacing w:before="20" w:after="20"/>
-              <w:ind w:left="20" w:right="20"/>
-              <w:jc w:val="center"/>
-            </w:pPr>
-            <w:r>
-              <w:rPr>
-                <w:rFonts w:ascii="Times New Roman" w:hAnsi="Times New Roman" w:cs="Times New Roman"/>
-                <w:color w:val="000000"/>
-                <w:sz w:val="20"/>
-              </w:rPr>
-              <w:t xml:space="preserve"/>
-            </w:r>
-            <w:r>
-              <w:rPr>
-                <w:rFonts w:ascii="Times New Roman" w:hAnsi="Times New Roman" w:cs="Times New Roman"/>
-                <w:color w:val="000000"/>
-                <w:sz w:val="20"/>
-              </w:rPr>
-              <w:t xml:space="preserve">-</w:t>
-            </w:r>
-          </w:p>
-        </w:tc>
-        <w:tc>
-          <w:tcPr>
-            <w:shd w:fill="FFFFFF"/>
-            <w:vAlign w:val="center"/>
-          </w:tcPr>
-          <w:p>
-            <w:pPr>
-              <w:pBdr/>
-              <w:spacing w:before="20" w:after="20"/>
-              <w:ind w:left="20" w:right="20"/>
-              <w:jc w:val="center"/>
-            </w:pPr>
-            <w:r>
-              <w:rPr>
-                <w:rFonts w:ascii="Times New Roman" w:hAnsi="Times New Roman" w:cs="Times New Roman"/>
-                <w:color w:val="000000"/>
-                <w:sz w:val="20"/>
-              </w:rPr>
-              <w:t xml:space="preserve"/>
-            </w:r>
-            <w:r>
-              <w:rPr>
-                <w:rFonts w:ascii="Times New Roman" w:hAnsi="Times New Roman" w:cs="Times New Roman"/>
-                <w:color w:val="000000"/>
-                <w:sz w:val="20"/>
-              </w:rPr>
-              <w:t xml:space="preserve">-</w:t>
-            </w:r>
-          </w:p>
-        </w:tc>
-        <w:tc>
-          <w:tcPr>
-            <w:shd w:fill="FFFFFF"/>
-            <w:vAlign w:val="center"/>
-          </w:tcPr>
-          <w:p>
-            <w:pPr>
-              <w:pBdr/>
-              <w:spacing w:before="20" w:after="20"/>
-              <w:ind w:left="20" w:right="20"/>
-              <w:jc w:val="center"/>
-            </w:pPr>
-            <w:r>
-              <w:rPr>
-                <w:rFonts w:ascii="Times New Roman" w:hAnsi="Times New Roman" w:cs="Times New Roman"/>
-                <w:color w:val="000000"/>
-                <w:sz w:val="20"/>
-              </w:rPr>
-              <w:t xml:space="preserve"/>
-            </w:r>
-            <w:r>
-              <w:rPr>
-                <w:rFonts w:ascii="Times New Roman" w:hAnsi="Times New Roman" w:cs="Times New Roman"/>
-                <w:color w:val="000000"/>
-                <w:sz w:val="20"/>
-              </w:rPr>
-              <w:t xml:space="preserve">-</w:t>
-            </w:r>
-          </w:p>
-        </w:tc>
-        <w:tc>
-          <w:tcPr>
-            <w:shd w:fill="FFFFFF"/>
-            <w:vAlign w:val="center"/>
-          </w:tcPr>
-          <w:p>
-            <w:pPr>
-              <w:pBdr/>
-              <w:spacing w:before="20" w:after="20"/>
-              <w:ind w:left="20" w:right="20"/>
-              <w:jc w:val="center"/>
-            </w:pPr>
-            <w:r>
-              <w:rPr>
-                <w:rFonts w:ascii="Times New Roman" w:hAnsi="Times New Roman" w:cs="Times New Roman"/>
-                <w:color w:val="000000"/>
-                <w:sz w:val="20"/>
-              </w:rPr>
-              <w:t xml:space="preserve"/>
-            </w:r>
-            <w:r>
-              <w:rPr>
-                <w:rFonts w:ascii="Times New Roman" w:hAnsi="Times New Roman" w:cs="Times New Roman"/>
-                <w:color w:val="000000"/>
-                <w:sz w:val="20"/>
-              </w:rPr>
-              <w:t xml:space="preserve">-</w:t>
-            </w:r>
-          </w:p>
-        </w:tc>
-        <w:tc>
-          <w:tcPr>
-            <w:shd w:fill="FFFFFF"/>
-            <w:vAlign w:val="center"/>
-          </w:tcPr>
-          <w:p>
-            <w:pPr>
-              <w:pBdr/>
-              <w:spacing w:before="20" w:after="20"/>
-              <w:ind w:left="20" w:right="20"/>
-              <w:jc w:val="center"/>
-            </w:pPr>
-            <w:r>
-              <w:rPr>
-                <w:rFonts w:ascii="Times New Roman" w:hAnsi="Times New Roman" w:cs="Times New Roman"/>
-                <w:color w:val="000000"/>
-                <w:sz w:val="20"/>
-              </w:rPr>
-              <w:t xml:space="preserve"/>
-            </w:r>
-            <w:r>
-              <w:rPr>
-                <w:rFonts w:ascii="Times New Roman" w:hAnsi="Times New Roman" w:cs="Times New Roman"/>
-                <w:color w:val="000000"/>
-                <w:sz w:val="20"/>
-              </w:rPr>
-              <w:t xml:space="preserve">-</w:t>
-            </w:r>
-          </w:p>
-        </w:tc>
-        <w:tc>
-          <w:tcPr>
-            <w:shd w:fill="FFFFFF"/>
-            <w:vAlign w:val="center"/>
-          </w:tcPr>
-          <w:p>
-            <w:pPr>
-              <w:pBdr/>
-              <w:spacing w:before="20" w:after="20"/>
-              <w:ind w:left="20" w:right="20"/>
-              <w:jc w:val="center"/>
-            </w:pPr>
-            <w:r>
-              <w:rPr>
-                <w:rFonts w:ascii="Times New Roman" w:hAnsi="Times New Roman" w:cs="Times New Roman"/>
-                <w:color w:val="000000"/>
-                <w:sz w:val="20"/>
-              </w:rPr>
-              <w:t xml:space="preserve"/>
-            </w:r>
-            <w:r>
-              <w:rPr>
-                <w:rFonts w:ascii="Times New Roman" w:hAnsi="Times New Roman" w:cs="Times New Roman"/>
-                <w:color w:val="000000"/>
-                <w:sz w:val="20"/>
-              </w:rPr>
-              <w:t xml:space="preserve">-</w:t>
-            </w:r>
-          </w:p>
-        </w:tc>
-        <w:tc>
-          <w:tcPr>
-            <w:shd w:fill="FFFFFF"/>
-            <w:vAlign w:val="center"/>
-          </w:tcPr>
-          <w:p>
-            <w:pPr>
-              <w:pBdr/>
-              <w:spacing w:before="20" w:after="20"/>
-              <w:ind w:left="20" w:right="20"/>
-              <w:jc w:val="center"/>
-            </w:pPr>
-            <w:r>
-              <w:rPr>
-                <w:rFonts w:ascii="Times New Roman" w:hAnsi="Times New Roman" w:cs="Times New Roman"/>
-                <w:color w:val="000000"/>
-                <w:sz w:val="20"/>
-              </w:rPr>
-              <w:t xml:space="preserve"/>
-            </w:r>
-            <w:r>
-              <w:rPr>
-                <w:rFonts w:ascii="Times New Roman" w:hAnsi="Times New Roman" w:cs="Times New Roman"/>
-                <w:color w:val="000000"/>
-                <w:sz w:val="20"/>
-              </w:rPr>
-              <w:t xml:space="preserve">-</w:t>
-            </w:r>
-          </w:p>
-        </w:tc>
-        <w:tc>
-          <w:tcPr>
-            <w:shd w:fill="FFFFFF"/>
-            <w:vAlign w:val="center"/>
-          </w:tcPr>
-          <w:p>
-            <w:pPr>
-              <w:pBdr/>
-              <w:spacing w:before="20" w:after="20"/>
-              <w:ind w:left="20" w:right="20"/>
-              <w:jc w:val="center"/>
-            </w:pPr>
-            <w:r>
-              <w:rPr>
-                <w:rFonts w:ascii="Times New Roman" w:hAnsi="Times New Roman" w:cs="Times New Roman"/>
-                <w:color w:val="000000"/>
-                <w:sz w:val="20"/>
-              </w:rPr>
-              <w:t xml:space="preserve"/>
-            </w:r>
-            <w:r>
-              <w:rPr>
-                <w:rFonts w:ascii="Times New Roman" w:hAnsi="Times New Roman" w:cs="Times New Roman"/>
-                <w:color w:val="000000"/>
-                <w:sz w:val="20"/>
-              </w:rPr>
-              <w:t xml:space="preserve">-</w:t>
-            </w:r>
-          </w:p>
-        </w:tc>
-        <w:tc>
-          <w:tcPr>
-            <w:shd w:fill="FFFFFF"/>
-            <w:vAlign w:val="center"/>
-          </w:tcPr>
-          <w:p>
-            <w:pPr>
-              <w:pBdr/>
-              <w:spacing w:before="20" w:after="20"/>
-              <w:ind w:left="20" w:right="20"/>
-              <w:jc w:val="center"/>
-            </w:pPr>
-            <w:r>
-              <w:rPr>
-                <w:rFonts w:ascii="Times New Roman" w:hAnsi="Times New Roman" w:cs="Times New Roman"/>
-                <w:color w:val="000000"/>
-                <w:sz w:val="20"/>
-              </w:rPr>
-              <w:t xml:space="preserve"/>
-            </w:r>
-            <w:r>
-              <w:rPr>
-                <w:rFonts w:ascii="Times New Roman" w:hAnsi="Times New Roman" w:cs="Times New Roman"/>
-                <w:color w:val="000000"/>
-                <w:sz w:val="20"/>
-              </w:rPr>
-              <w:t xml:space="preserve">-</w:t>
+              <w:t xml:space="preserve">EE</w:t>
+            </w:r>
+          </w:p>
+        </w:tc>
+        <w:tc>
+          <w:tcPr>
+            <w:shd w:fill="FFFFFF"/>
+            <w:vAlign w:val="center"/>
+          </w:tcPr>
+          <w:p>
+            <w:pPr>
+              <w:pBdr/>
+              <w:spacing w:before="20" w:after="20"/>
+              <w:ind w:left="20" w:right="20"/>
+              <w:jc w:val="center"/>
+            </w:pPr>
+            <w:r>
+              <w:rPr>
+                <w:rFonts w:ascii="Times New Roman" w:hAnsi="Times New Roman" w:cs="Times New Roman"/>
+                <w:color w:val="000000"/>
+                <w:sz w:val="20"/>
+              </w:rPr>
+              <w:t xml:space="preserve"/>
+            </w:r>
+            <w:r>
+              <w:rPr>
+                <w:rFonts w:ascii="Times New Roman" w:hAnsi="Times New Roman" w:cs="Times New Roman"/>
+                <w:color w:val="000000"/>
+                <w:sz w:val="20"/>
+              </w:rPr>
+              <w:t xml:space="preserve">1151</w:t>
+            </w:r>
+          </w:p>
+        </w:tc>
+        <w:tc>
+          <w:tcPr>
+            <w:shd w:fill="FFFFFF"/>
+            <w:vAlign w:val="center"/>
+          </w:tcPr>
+          <w:p>
+            <w:pPr>
+              <w:pBdr/>
+              <w:spacing w:before="20" w:after="20"/>
+              <w:ind w:left="20" w:right="20"/>
+              <w:jc w:val="center"/>
+            </w:pPr>
+            <w:r>
+              <w:rPr>
+                <w:rFonts w:ascii="Times New Roman" w:hAnsi="Times New Roman" w:cs="Times New Roman"/>
+                <w:color w:val="000000"/>
+                <w:sz w:val="20"/>
+              </w:rPr>
+              <w:t xml:space="preserve"/>
+            </w:r>
+            <w:r>
+              <w:rPr>
+                <w:rFonts w:ascii="Times New Roman" w:hAnsi="Times New Roman" w:cs="Times New Roman"/>
+                <w:color w:val="000000"/>
+                <w:sz w:val="20"/>
+              </w:rPr>
+              <w:t xml:space="preserve">150.53</w:t>
+            </w:r>
+          </w:p>
+        </w:tc>
+        <w:tc>
+          <w:tcPr>
+            <w:shd w:fill="FFFFFF"/>
+            <w:vAlign w:val="center"/>
+          </w:tcPr>
+          <w:p>
+            <w:pPr>
+              <w:pBdr/>
+              <w:spacing w:before="20" w:after="20"/>
+              <w:ind w:left="20" w:right="20"/>
+              <w:jc w:val="center"/>
+            </w:pPr>
+            <w:r>
+              <w:rPr>
+                <w:rFonts w:ascii="Times New Roman" w:hAnsi="Times New Roman" w:cs="Times New Roman"/>
+                <w:color w:val="000000"/>
+                <w:sz w:val="20"/>
+              </w:rPr>
+              <w:t xml:space="preserve"/>
+            </w:r>
+            <w:r>
+              <w:rPr>
+                <w:rFonts w:ascii="Times New Roman" w:hAnsi="Times New Roman" w:cs="Times New Roman"/>
+                <w:color w:val="000000"/>
+                <w:sz w:val="20"/>
+              </w:rPr>
+              <w:t xml:space="preserve">0.02</w:t>
+            </w:r>
+          </w:p>
+        </w:tc>
+        <w:tc>
+          <w:tcPr>
+            <w:shd w:fill="FFFFFF"/>
+            <w:vAlign w:val="center"/>
+          </w:tcPr>
+          <w:p>
+            <w:pPr>
+              <w:pBdr/>
+              <w:spacing w:before="20" w:after="20"/>
+              <w:ind w:left="20" w:right="20"/>
+              <w:jc w:val="center"/>
+            </w:pPr>
+            <w:r>
+              <w:rPr>
+                <w:rFonts w:ascii="Times New Roman" w:hAnsi="Times New Roman" w:cs="Times New Roman"/>
+                <w:color w:val="000000"/>
+                <w:sz w:val="20"/>
+              </w:rPr>
+              <w:t xml:space="preserve"/>
+            </w:r>
+            <w:r>
+              <w:rPr>
+                <w:rFonts w:ascii="Times New Roman" w:hAnsi="Times New Roman" w:cs="Times New Roman"/>
+                <w:color w:val="000000"/>
+                <w:sz w:val="20"/>
+              </w:rPr>
+              <w:t xml:space="preserve">0.06</w:t>
+            </w:r>
+          </w:p>
+        </w:tc>
+        <w:tc>
+          <w:tcPr>
+            <w:shd w:fill="FFFFFF"/>
+            <w:vAlign w:val="center"/>
+          </w:tcPr>
+          <w:p>
+            <w:pPr>
+              <w:pBdr/>
+              <w:spacing w:before="20" w:after="20"/>
+              <w:ind w:left="20" w:right="20"/>
+              <w:jc w:val="center"/>
+            </w:pPr>
+            <w:r>
+              <w:rPr>
+                <w:rFonts w:ascii="Times New Roman" w:hAnsi="Times New Roman" w:cs="Times New Roman"/>
+                <w:color w:val="000000"/>
+                <w:sz w:val="20"/>
+              </w:rPr>
+              <w:t xml:space="preserve"/>
+            </w:r>
+            <w:r>
+              <w:rPr>
+                <w:rFonts w:ascii="Times New Roman" w:hAnsi="Times New Roman" w:cs="Times New Roman"/>
+                <w:color w:val="000000"/>
+                <w:sz w:val="20"/>
+              </w:rPr>
+              <w:t xml:space="preserve">0.04</w:t>
             </w:r>
           </w:p>
         </w:tc>
@@ -2308,7 +974,7 @@
                 <w:color w:val="000000"/>
                 <w:sz w:val="20"/>
               </w:rPr>
-              <w:t xml:space="preserve">CODIS</w:t>
+              <w:t xml:space="preserve">IE</w:t>
             </w:r>
           </w:p>
         </w:tc>
@@ -2338,7 +1004,7 @@
                 <w:color w:val="000000"/>
                 <w:sz w:val="20"/>
               </w:rPr>
-              <w:t xml:space="preserve">2</w:t>
+              <w:t xml:space="preserve">0</w:t>
             </w:r>
           </w:p>
         </w:tc>
@@ -2368,6 +1034,36 @@
                 <w:color w:val="000000"/>
                 <w:sz w:val="20"/>
               </w:rPr>
+              <w:t xml:space="preserve">222.16</w:t>
+            </w:r>
+          </w:p>
+        </w:tc>
+        <w:tc>
+          <w:tcPr>
+            <w:shd w:fill="E5E5E5"/>
+            <w:vAlign w:val="center"/>
+          </w:tcPr>
+          <w:p>
+            <w:pPr>
+              <w:pBdr/>
+              <w:spacing w:before="20" w:after="20"/>
+              <w:ind w:left="20" w:right="20"/>
+              <w:jc w:val="center"/>
+            </w:pPr>
+            <w:r>
+              <w:rPr>
+                <w:rFonts w:ascii="Times New Roman" w:hAnsi="Times New Roman" w:cs="Times New Roman"/>
+                <w:color w:val="000000"/>
+                <w:sz w:val="20"/>
+              </w:rPr>
+              <w:t xml:space="preserve"/>
+            </w:r>
+            <w:r>
+              <w:rPr>
+                <w:rFonts w:ascii="Times New Roman" w:hAnsi="Times New Roman" w:cs="Times New Roman"/>
+                <w:color w:val="000000"/>
+                <w:sz w:val="20"/>
+              </w:rPr>
               <w:t xml:space="preserve">0</w:t>
             </w:r>
           </w:p>
@@ -2398,7 +1094,7 @@
                 <w:color w:val="000000"/>
                 <w:sz w:val="20"/>
               </w:rPr>
-              <w:t xml:space="preserve">0</w:t>
+              <w:t xml:space="preserve">0.08</w:t>
             </w:r>
           </w:p>
         </w:tc>
@@ -2428,307 +1124,7 @@
                 <w:color w:val="000000"/>
                 <w:sz w:val="20"/>
               </w:rPr>
-              <w:t xml:space="preserve">0</w:t>
-            </w:r>
-          </w:p>
-        </w:tc>
-        <w:tc>
-          <w:tcPr>
-            <w:shd w:fill="E5E5E5"/>
-            <w:vAlign w:val="center"/>
-          </w:tcPr>
-          <w:p>
-            <w:pPr>
-              <w:pBdr/>
-              <w:spacing w:before="20" w:after="20"/>
-              <w:ind w:left="20" w:right="20"/>
-              <w:jc w:val="center"/>
-            </w:pPr>
-            <w:r>
-              <w:rPr>
-                <w:rFonts w:ascii="Times New Roman" w:hAnsi="Times New Roman" w:cs="Times New Roman"/>
-                <w:color w:val="000000"/>
-                <w:sz w:val="20"/>
-              </w:rPr>
-              <w:t xml:space="preserve"/>
-            </w:r>
-            <w:r>
-              <w:rPr>
-                <w:rFonts w:ascii="Times New Roman" w:hAnsi="Times New Roman" w:cs="Times New Roman"/>
-                <w:color w:val="000000"/>
-                <w:sz w:val="20"/>
-              </w:rPr>
-              <w:t xml:space="preserve">120</w:t>
-            </w:r>
-          </w:p>
-        </w:tc>
-        <w:tc>
-          <w:tcPr>
-            <w:shd w:fill="E5E5E5"/>
-            <w:vAlign w:val="center"/>
-          </w:tcPr>
-          <w:p>
-            <w:pPr>
-              <w:pBdr/>
-              <w:spacing w:before="20" w:after="20"/>
-              <w:ind w:left="20" w:right="20"/>
-              <w:jc w:val="center"/>
-            </w:pPr>
-            <w:r>
-              <w:rPr>
-                <w:rFonts w:ascii="Times New Roman" w:hAnsi="Times New Roman" w:cs="Times New Roman"/>
-                <w:color w:val="000000"/>
-                <w:sz w:val="20"/>
-              </w:rPr>
-              <w:t xml:space="preserve"/>
-            </w:r>
-            <w:r>
-              <w:rPr>
-                <w:rFonts w:ascii="Times New Roman" w:hAnsi="Times New Roman" w:cs="Times New Roman"/>
-                <w:color w:val="000000"/>
-                <w:sz w:val="20"/>
-              </w:rPr>
-              <w:t xml:space="preserve">0</w:t>
-            </w:r>
-          </w:p>
-        </w:tc>
-        <w:tc>
-          <w:tcPr>
-            <w:shd w:fill="E5E5E5"/>
-            <w:vAlign w:val="center"/>
-          </w:tcPr>
-          <w:p>
-            <w:pPr>
-              <w:pBdr/>
-              <w:spacing w:before="20" w:after="20"/>
-              <w:ind w:left="20" w:right="20"/>
-              <w:jc w:val="center"/>
-            </w:pPr>
-            <w:r>
-              <w:rPr>
-                <w:rFonts w:ascii="Times New Roman" w:hAnsi="Times New Roman" w:cs="Times New Roman"/>
-                <w:color w:val="000000"/>
-                <w:sz w:val="20"/>
-              </w:rPr>
-              <w:t xml:space="preserve"/>
-            </w:r>
-            <w:r>
-              <w:rPr>
-                <w:rFonts w:ascii="Times New Roman" w:hAnsi="Times New Roman" w:cs="Times New Roman"/>
-                <w:color w:val="000000"/>
-                <w:sz w:val="20"/>
-              </w:rPr>
-              <w:t xml:space="preserve">7</w:t>
-            </w:r>
-          </w:p>
-        </w:tc>
-        <w:tc>
-          <w:tcPr>
-            <w:shd w:fill="E5E5E5"/>
-            <w:vAlign w:val="center"/>
-          </w:tcPr>
-          <w:p>
-            <w:pPr>
-              <w:pBdr/>
-              <w:spacing w:before="20" w:after="20"/>
-              <w:ind w:left="20" w:right="20"/>
-              <w:jc w:val="center"/>
-            </w:pPr>
-            <w:r>
-              <w:rPr>
-                <w:rFonts w:ascii="Times New Roman" w:hAnsi="Times New Roman" w:cs="Times New Roman"/>
-                <w:color w:val="000000"/>
-                <w:sz w:val="20"/>
-              </w:rPr>
-              <w:t xml:space="preserve"/>
-            </w:r>
-            <w:r>
-              <w:rPr>
-                <w:rFonts w:ascii="Times New Roman" w:hAnsi="Times New Roman" w:cs="Times New Roman"/>
-                <w:color w:val="000000"/>
-                <w:sz w:val="20"/>
-              </w:rPr>
-              <w:t xml:space="preserve">0</w:t>
-            </w:r>
-          </w:p>
-        </w:tc>
-        <w:tc>
-          <w:tcPr>
-            <w:shd w:fill="E5E5E5"/>
-            <w:vAlign w:val="center"/>
-          </w:tcPr>
-          <w:p>
-            <w:pPr>
-              <w:pBdr/>
-              <w:spacing w:before="20" w:after="20"/>
-              <w:ind w:left="20" w:right="20"/>
-              <w:jc w:val="center"/>
-            </w:pPr>
-            <w:r>
-              <w:rPr>
-                <w:rFonts w:ascii="Times New Roman" w:hAnsi="Times New Roman" w:cs="Times New Roman"/>
-                <w:color w:val="000000"/>
-                <w:sz w:val="20"/>
-              </w:rPr>
-              <w:t xml:space="preserve"/>
-            </w:r>
-            <w:r>
-              <w:rPr>
-                <w:rFonts w:ascii="Times New Roman" w:hAnsi="Times New Roman" w:cs="Times New Roman"/>
-                <w:color w:val="000000"/>
-                <w:sz w:val="20"/>
-              </w:rPr>
-              <w:t xml:space="preserve">0</w:t>
-            </w:r>
-          </w:p>
-        </w:tc>
-        <w:tc>
-          <w:tcPr>
-            <w:shd w:fill="E5E5E5"/>
-            <w:vAlign w:val="center"/>
-          </w:tcPr>
-          <w:p>
-            <w:pPr>
-              <w:pBdr/>
-              <w:spacing w:before="20" w:after="20"/>
-              <w:ind w:left="20" w:right="20"/>
-              <w:jc w:val="center"/>
-            </w:pPr>
-            <w:r>
-              <w:rPr>
-                <w:rFonts w:ascii="Times New Roman" w:hAnsi="Times New Roman" w:cs="Times New Roman"/>
-                <w:color w:val="000000"/>
-                <w:sz w:val="20"/>
-              </w:rPr>
-              <w:t xml:space="preserve"/>
-            </w:r>
-            <w:r>
-              <w:rPr>
-                <w:rFonts w:ascii="Times New Roman" w:hAnsi="Times New Roman" w:cs="Times New Roman"/>
-                <w:color w:val="000000"/>
-                <w:sz w:val="20"/>
-              </w:rPr>
-              <w:t xml:space="preserve">1</w:t>
-            </w:r>
-          </w:p>
-        </w:tc>
-        <w:tc>
-          <w:tcPr>
-            <w:shd w:fill="E5E5E5"/>
-            <w:vAlign w:val="center"/>
-          </w:tcPr>
-          <w:p>
-            <w:pPr>
-              <w:pBdr/>
-              <w:spacing w:before="20" w:after="20"/>
-              <w:ind w:left="20" w:right="20"/>
-              <w:jc w:val="center"/>
-            </w:pPr>
-            <w:r>
-              <w:rPr>
-                <w:rFonts w:ascii="Times New Roman" w:hAnsi="Times New Roman" w:cs="Times New Roman"/>
-                <w:color w:val="000000"/>
-                <w:sz w:val="20"/>
-              </w:rPr>
-              <w:t xml:space="preserve"/>
-            </w:r>
-            <w:r>
-              <w:rPr>
-                <w:rFonts w:ascii="Times New Roman" w:hAnsi="Times New Roman" w:cs="Times New Roman"/>
-                <w:color w:val="000000"/>
-                <w:sz w:val="20"/>
-              </w:rPr>
-              <w:t xml:space="preserve">0</w:t>
-            </w:r>
-          </w:p>
-        </w:tc>
-        <w:tc>
-          <w:tcPr>
-            <w:shd w:fill="E5E5E5"/>
-            <w:vAlign w:val="center"/>
-          </w:tcPr>
-          <w:p>
-            <w:pPr>
-              <w:pBdr/>
-              <w:spacing w:before="20" w:after="20"/>
-              <w:ind w:left="20" w:right="20"/>
-              <w:jc w:val="center"/>
-            </w:pPr>
-            <w:r>
-              <w:rPr>
-                <w:rFonts w:ascii="Times New Roman" w:hAnsi="Times New Roman" w:cs="Times New Roman"/>
-                <w:color w:val="000000"/>
-                <w:sz w:val="20"/>
-              </w:rPr>
-              <w:t xml:space="preserve"/>
-            </w:r>
-            <w:r>
-              <w:rPr>
-                <w:rFonts w:ascii="Times New Roman" w:hAnsi="Times New Roman" w:cs="Times New Roman"/>
-                <w:color w:val="000000"/>
-                <w:sz w:val="20"/>
-              </w:rPr>
-              <w:t xml:space="preserve">0</w:t>
-            </w:r>
-          </w:p>
-        </w:tc>
-        <w:tc>
-          <w:tcPr>
-            <w:shd w:fill="E5E5E5"/>
-            <w:vAlign w:val="center"/>
-          </w:tcPr>
-          <w:p>
-            <w:pPr>
-              <w:pBdr/>
-              <w:spacing w:before="20" w:after="20"/>
-              <w:ind w:left="20" w:right="20"/>
-              <w:jc w:val="center"/>
-            </w:pPr>
-            <w:r>
-              <w:rPr>
-                <w:rFonts w:ascii="Times New Roman" w:hAnsi="Times New Roman" w:cs="Times New Roman"/>
-                <w:color w:val="000000"/>
-                <w:sz w:val="20"/>
-              </w:rPr>
-              <w:t xml:space="preserve"/>
-            </w:r>
-            <w:r>
-              <w:rPr>
-                <w:rFonts w:ascii="Times New Roman" w:hAnsi="Times New Roman" w:cs="Times New Roman"/>
-                <w:color w:val="000000"/>
-                <w:sz w:val="20"/>
-              </w:rPr>
-              <w:t xml:space="preserve">0</w:t>
-            </w:r>
-          </w:p>
-        </w:tc>
-        <w:tc>
-          <w:tcPr>
-            <w:shd w:fill="E5E5E5"/>
-            <w:vAlign w:val="center"/>
-          </w:tcPr>
-          <w:p>
-            <w:pPr>
-              <w:pBdr/>
-              <w:spacing w:before="20" w:after="20"/>
-              <w:ind w:left="20" w:right="20"/>
-              <w:jc w:val="center"/>
-            </w:pPr>
-            <w:r>
-              <w:rPr>
-                <w:rFonts w:ascii="Times New Roman" w:hAnsi="Times New Roman" w:cs="Times New Roman"/>
-                <w:color w:val="000000"/>
-                <w:sz w:val="20"/>
-              </w:rPr>
-              <w:t xml:space="preserve"/>
-            </w:r>
-            <w:r>
-              <w:rPr>
-                <w:rFonts w:ascii="Times New Roman" w:hAnsi="Times New Roman" w:cs="Times New Roman"/>
-                <w:color w:val="000000"/>
-                <w:sz w:val="20"/>
-              </w:rPr>
-              <w:t xml:space="preserve">0</w:t>
+              <w:t xml:space="preserve">0.04</w:t>
             </w:r>
           </w:p>
         </w:tc>
@@ -2765,107 +1161,7 @@
                 <w:color w:val="000000"/>
                 <w:sz w:val="20"/>
               </w:rPr>
-              <w:t xml:space="preserve">CODKAT/</w:t>
-            </w:r>
-            <w:r>
-              <w:rPr>
-                <w:rFonts w:ascii="Times New Roman" w:hAnsi="Times New Roman" w:cs="Times New Roman"/>
-                <w:i w:val="true"/>
-                <w:color w:val="000000"/>
-                <w:sz w:val="20"/>
-              </w:rPr>
-              <w:br/>
-              <w:t xml:space="preserve">CODNS</w:t>
-            </w:r>
-          </w:p>
-        </w:tc>
-        <w:tc>
-          <w:tcPr>
-            <w:shd w:fill="FFFFFF"/>
-            <w:vAlign w:val="center"/>
-          </w:tcPr>
-          <w:p>
-            <w:pPr>
-              <w:pBdr/>
-              <w:spacing w:before="20" w:after="20"/>
-              <w:ind w:left="20" w:right="20"/>
-              <w:jc w:val="center"/>
-            </w:pPr>
-            <w:r>
-              <w:rPr>
-                <w:rFonts w:ascii="Times New Roman" w:hAnsi="Times New Roman" w:cs="Times New Roman"/>
-                <w:color w:val="000000"/>
-                <w:sz w:val="20"/>
-              </w:rPr>
-              <w:t xml:space="preserve"/>
-            </w:r>
-            <w:r>
-              <w:rPr>
-                <w:rFonts w:ascii="Times New Roman" w:hAnsi="Times New Roman" w:cs="Times New Roman"/>
-                <w:color w:val="000000"/>
-                <w:sz w:val="20"/>
-              </w:rPr>
-              <w:t xml:space="preserve">862</w:t>
-            </w:r>
-          </w:p>
-        </w:tc>
-        <w:tc>
-          <w:tcPr>
-            <w:shd w:fill="FFFFFF"/>
-            <w:vAlign w:val="center"/>
-          </w:tcPr>
-          <w:p>
-            <w:pPr>
-              <w:pBdr/>
-              <w:spacing w:before="20" w:after="20"/>
-              <w:ind w:left="20" w:right="20"/>
-              <w:jc w:val="center"/>
-            </w:pPr>
-            <w:r>
-              <w:rPr>
-                <w:rFonts w:ascii="Times New Roman" w:hAnsi="Times New Roman" w:cs="Times New Roman"/>
-                <w:color w:val="000000"/>
-                <w:sz w:val="20"/>
-              </w:rPr>
-              <w:t xml:space="preserve"/>
-            </w:r>
-            <w:r>
-              <w:rPr>
-                <w:rFonts w:ascii="Times New Roman" w:hAnsi="Times New Roman" w:cs="Times New Roman"/>
-                <w:color w:val="000000"/>
-                <w:sz w:val="20"/>
-              </w:rPr>
-              <w:t xml:space="preserve">4956</w:t>
-            </w:r>
-          </w:p>
-        </w:tc>
-        <w:tc>
-          <w:tcPr>
-            <w:shd w:fill="FFFFFF"/>
-            <w:vAlign w:val="center"/>
-          </w:tcPr>
-          <w:p>
-            <w:pPr>
-              <w:pBdr/>
-              <w:spacing w:before="20" w:after="20"/>
-              <w:ind w:left="20" w:right="20"/>
-              <w:jc w:val="center"/>
-            </w:pPr>
-            <w:r>
-              <w:rPr>
-                <w:rFonts w:ascii="Times New Roman" w:hAnsi="Times New Roman" w:cs="Times New Roman"/>
-                <w:color w:val="000000"/>
-                <w:sz w:val="20"/>
-              </w:rPr>
-              <w:t xml:space="preserve"/>
-            </w:r>
-            <w:r>
-              <w:rPr>
-                <w:rFonts w:ascii="Times New Roman" w:hAnsi="Times New Roman" w:cs="Times New Roman"/>
-                <w:color w:val="000000"/>
-                <w:sz w:val="20"/>
-              </w:rPr>
-              <w:t xml:space="preserve">3142</w:t>
+              <w:t xml:space="preserve">ES</w:t>
             </w:r>
           </w:p>
         </w:tc>
@@ -2925,6 +1221,36 @@
                 <w:color w:val="000000"/>
                 <w:sz w:val="20"/>
               </w:rPr>
+              <w:t xml:space="preserve">-84.89</w:t>
+            </w:r>
+          </w:p>
+        </w:tc>
+        <w:tc>
+          <w:tcPr>
+            <w:shd w:fill="FFFFFF"/>
+            <w:vAlign w:val="center"/>
+          </w:tcPr>
+          <w:p>
+            <w:pPr>
+              <w:pBdr/>
+              <w:spacing w:before="20" w:after="20"/>
+              <w:ind w:left="20" w:right="20"/>
+              <w:jc w:val="center"/>
+            </w:pPr>
+            <w:r>
+              <w:rPr>
+                <w:rFonts w:ascii="Times New Roman" w:hAnsi="Times New Roman" w:cs="Times New Roman"/>
+                <w:color w:val="000000"/>
+                <w:sz w:val="20"/>
+              </w:rPr>
+              <w:t xml:space="preserve"/>
+            </w:r>
+            <w:r>
+              <w:rPr>
+                <w:rFonts w:ascii="Times New Roman" w:hAnsi="Times New Roman" w:cs="Times New Roman"/>
+                <w:color w:val="000000"/>
+                <w:sz w:val="20"/>
+              </w:rPr>
               <w:t xml:space="preserve">0</w:t>
             </w:r>
           </w:p>
@@ -2985,217 +1311,7 @@
                 <w:color w:val="000000"/>
                 <w:sz w:val="20"/>
               </w:rPr>
-              <w:t xml:space="preserve">1065</w:t>
-            </w:r>
-          </w:p>
-        </w:tc>
-        <w:tc>
-          <w:tcPr>
-            <w:shd w:fill="FFFFFF"/>
-            <w:vAlign w:val="center"/>
-          </w:tcPr>
-          <w:p>
-            <w:pPr>
-              <w:pBdr/>
-              <w:spacing w:before="20" w:after="20"/>
-              <w:ind w:left="20" w:right="20"/>
-              <w:jc w:val="center"/>
-            </w:pPr>
-            <w:r>
-              <w:rPr>
-                <w:rFonts w:ascii="Times New Roman" w:hAnsi="Times New Roman" w:cs="Times New Roman"/>
-                <w:color w:val="000000"/>
-                <w:sz w:val="20"/>
-              </w:rPr>
-              <w:t xml:space="preserve"/>
-            </w:r>
-            <w:r>
-              <w:rPr>
-                <w:rFonts w:ascii="Times New Roman" w:hAnsi="Times New Roman" w:cs="Times New Roman"/>
-                <w:color w:val="000000"/>
-                <w:sz w:val="20"/>
-              </w:rPr>
-              <w:t xml:space="preserve">0</w:t>
-            </w:r>
-          </w:p>
-        </w:tc>
-        <w:tc>
-          <w:tcPr>
-            <w:shd w:fill="FFFFFF"/>
-            <w:vAlign w:val="center"/>
-          </w:tcPr>
-          <w:p>
-            <w:pPr>
-              <w:pBdr/>
-              <w:spacing w:before="20" w:after="20"/>
-              <w:ind w:left="20" w:right="20"/>
-              <w:jc w:val="center"/>
-            </w:pPr>
-            <w:r>
-              <w:rPr>
-                <w:rFonts w:ascii="Times New Roman" w:hAnsi="Times New Roman" w:cs="Times New Roman"/>
-                <w:color w:val="000000"/>
-                <w:sz w:val="20"/>
-              </w:rPr>
-              <w:t xml:space="preserve"/>
-            </w:r>
-            <w:r>
-              <w:rPr>
-                <w:rFonts w:ascii="Times New Roman" w:hAnsi="Times New Roman" w:cs="Times New Roman"/>
-                <w:color w:val="000000"/>
-                <w:sz w:val="20"/>
-              </w:rPr>
-              <w:t xml:space="preserve">0</w:t>
-            </w:r>
-          </w:p>
-        </w:tc>
-        <w:tc>
-          <w:tcPr>
-            <w:shd w:fill="FFFFFF"/>
-            <w:vAlign w:val="center"/>
-          </w:tcPr>
-          <w:p>
-            <w:pPr>
-              <w:pBdr/>
-              <w:spacing w:before="20" w:after="20"/>
-              <w:ind w:left="20" w:right="20"/>
-              <w:jc w:val="center"/>
-            </w:pPr>
-            <w:r>
-              <w:rPr>
-                <w:rFonts w:ascii="Times New Roman" w:hAnsi="Times New Roman" w:cs="Times New Roman"/>
-                <w:color w:val="000000"/>
-                <w:sz w:val="20"/>
-              </w:rPr>
-              <w:t xml:space="preserve"/>
-            </w:r>
-            <w:r>
-              <w:rPr>
-                <w:rFonts w:ascii="Times New Roman" w:hAnsi="Times New Roman" w:cs="Times New Roman"/>
-                <w:color w:val="000000"/>
-                <w:sz w:val="20"/>
-              </w:rPr>
-              <w:t xml:space="preserve">2800</w:t>
-            </w:r>
-          </w:p>
-        </w:tc>
-        <w:tc>
-          <w:tcPr>
-            <w:shd w:fill="FFFFFF"/>
-            <w:vAlign w:val="center"/>
-          </w:tcPr>
-          <w:p>
-            <w:pPr>
-              <w:pBdr/>
-              <w:spacing w:before="20" w:after="20"/>
-              <w:ind w:left="20" w:right="20"/>
-              <w:jc w:val="center"/>
-            </w:pPr>
-            <w:r>
-              <w:rPr>
-                <w:rFonts w:ascii="Times New Roman" w:hAnsi="Times New Roman" w:cs="Times New Roman"/>
-                <w:color w:val="000000"/>
-                <w:sz w:val="20"/>
-              </w:rPr>
-              <w:t xml:space="preserve"/>
-            </w:r>
-            <w:r>
-              <w:rPr>
-                <w:rFonts w:ascii="Times New Roman" w:hAnsi="Times New Roman" w:cs="Times New Roman"/>
-                <w:color w:val="000000"/>
-                <w:sz w:val="20"/>
-              </w:rPr>
-              <w:t xml:space="preserve">0</w:t>
-            </w:r>
-          </w:p>
-        </w:tc>
-        <w:tc>
-          <w:tcPr>
-            <w:shd w:fill="FFFFFF"/>
-            <w:vAlign w:val="center"/>
-          </w:tcPr>
-          <w:p>
-            <w:pPr>
-              <w:pBdr/>
-              <w:spacing w:before="20" w:after="20"/>
-              <w:ind w:left="20" w:right="20"/>
-              <w:jc w:val="center"/>
-            </w:pPr>
-            <w:r>
-              <w:rPr>
-                <w:rFonts w:ascii="Times New Roman" w:hAnsi="Times New Roman" w:cs="Times New Roman"/>
-                <w:color w:val="000000"/>
-                <w:sz w:val="20"/>
-              </w:rPr>
-              <w:t xml:space="preserve"/>
-            </w:r>
-            <w:r>
-              <w:rPr>
-                <w:rFonts w:ascii="Times New Roman" w:hAnsi="Times New Roman" w:cs="Times New Roman"/>
-                <w:color w:val="000000"/>
-                <w:sz w:val="20"/>
-              </w:rPr>
-              <w:t xml:space="preserve">0</w:t>
-            </w:r>
-          </w:p>
-        </w:tc>
-        <w:tc>
-          <w:tcPr>
-            <w:shd w:fill="FFFFFF"/>
-            <w:vAlign w:val="center"/>
-          </w:tcPr>
-          <w:p>
-            <w:pPr>
-              <w:pBdr/>
-              <w:spacing w:before="20" w:after="20"/>
-              <w:ind w:left="20" w:right="20"/>
-              <w:jc w:val="center"/>
-            </w:pPr>
-            <w:r>
-              <w:rPr>
-                <w:rFonts w:ascii="Times New Roman" w:hAnsi="Times New Roman" w:cs="Times New Roman"/>
-                <w:color w:val="000000"/>
-                <w:sz w:val="20"/>
-              </w:rPr>
-              <w:t xml:space="preserve"/>
-            </w:r>
-            <w:r>
-              <w:rPr>
-                <w:rFonts w:ascii="Times New Roman" w:hAnsi="Times New Roman" w:cs="Times New Roman"/>
-                <w:color w:val="000000"/>
-                <w:sz w:val="20"/>
-              </w:rPr>
-              <w:t xml:space="preserve">0</w:t>
-            </w:r>
-          </w:p>
-        </w:tc>
-        <w:tc>
-          <w:tcPr>
-            <w:shd w:fill="FFFFFF"/>
-            <w:vAlign w:val="center"/>
-          </w:tcPr>
-          <w:p>
-            <w:pPr>
-              <w:pBdr/>
-              <w:spacing w:before="20" w:after="20"/>
-              <w:ind w:left="20" w:right="20"/>
-              <w:jc w:val="center"/>
-            </w:pPr>
-            <w:r>
-              <w:rPr>
-                <w:rFonts w:ascii="Times New Roman" w:hAnsi="Times New Roman" w:cs="Times New Roman"/>
-                <w:color w:val="000000"/>
-                <w:sz w:val="20"/>
-              </w:rPr>
-              <w:t xml:space="preserve"/>
-            </w:r>
-            <w:r>
-              <w:rPr>
-                <w:rFonts w:ascii="Times New Roman" w:hAnsi="Times New Roman" w:cs="Times New Roman"/>
-                <w:color w:val="000000"/>
-                <w:sz w:val="20"/>
-              </w:rPr>
-              <w:t xml:space="preserve">33</w:t>
+              <w:t xml:space="preserve">0.00</w:t>
             </w:r>
           </w:p>
         </w:tc>
@@ -3232,7 +1348,7 @@
                 <w:color w:val="000000"/>
                 <w:sz w:val="20"/>
               </w:rPr>
-              <w:t xml:space="preserve">CODVIa</w:t>
+              <w:t xml:space="preserve">FR</w:t>
             </w:r>
           </w:p>
         </w:tc>
@@ -3292,6 +1408,36 @@
                 <w:color w:val="000000"/>
                 <w:sz w:val="20"/>
               </w:rPr>
+              <w:t xml:space="preserve">429.15</w:t>
+            </w:r>
+          </w:p>
+        </w:tc>
+        <w:tc>
+          <w:tcPr>
+            <w:shd w:fill="E5E5E5"/>
+            <w:vAlign w:val="center"/>
+          </w:tcPr>
+          <w:p>
+            <w:pPr>
+              <w:pBdr/>
+              <w:spacing w:before="20" w:after="20"/>
+              <w:ind w:left="20" w:right="20"/>
+              <w:jc w:val="center"/>
+            </w:pPr>
+            <w:r>
+              <w:rPr>
+                <w:rFonts w:ascii="Times New Roman" w:hAnsi="Times New Roman" w:cs="Times New Roman"/>
+                <w:color w:val="000000"/>
+                <w:sz w:val="20"/>
+              </w:rPr>
+              <w:t xml:space="preserve"/>
+            </w:r>
+            <w:r>
+              <w:rPr>
+                <w:rFonts w:ascii="Times New Roman" w:hAnsi="Times New Roman" w:cs="Times New Roman"/>
+                <w:color w:val="000000"/>
+                <w:sz w:val="20"/>
+              </w:rPr>
               <w:t xml:space="preserve">0</w:t>
             </w:r>
           </w:p>
@@ -3322,7 +1468,7 @@
                 <w:color w:val="000000"/>
                 <w:sz w:val="20"/>
               </w:rPr>
-              <w:t xml:space="preserve">0</w:t>
+              <w:t xml:space="preserve">0.14</w:t>
             </w:r>
           </w:p>
         </w:tc>
@@ -3352,307 +1498,7 @@
                 <w:color w:val="000000"/>
                 <w:sz w:val="20"/>
               </w:rPr>
-              <w:t xml:space="preserve">0</w:t>
-            </w:r>
-          </w:p>
-        </w:tc>
-        <w:tc>
-          <w:tcPr>
-            <w:shd w:fill="E5E5E5"/>
-            <w:vAlign w:val="center"/>
-          </w:tcPr>
-          <w:p>
-            <w:pPr>
-              <w:pBdr/>
-              <w:spacing w:before="20" w:after="20"/>
-              <w:ind w:left="20" w:right="20"/>
-              <w:jc w:val="center"/>
-            </w:pPr>
-            <w:r>
-              <w:rPr>
-                <w:rFonts w:ascii="Times New Roman" w:hAnsi="Times New Roman" w:cs="Times New Roman"/>
-                <w:color w:val="000000"/>
-                <w:sz w:val="20"/>
-              </w:rPr>
-              <w:t xml:space="preserve"/>
-            </w:r>
-            <w:r>
-              <w:rPr>
-                <w:rFonts w:ascii="Times New Roman" w:hAnsi="Times New Roman" w:cs="Times New Roman"/>
-                <w:color w:val="000000"/>
-                <w:sz w:val="20"/>
-              </w:rPr>
-              <w:t xml:space="preserve">0</w:t>
-            </w:r>
-          </w:p>
-        </w:tc>
-        <w:tc>
-          <w:tcPr>
-            <w:shd w:fill="E5E5E5"/>
-            <w:vAlign w:val="center"/>
-          </w:tcPr>
-          <w:p>
-            <w:pPr>
-              <w:pBdr/>
-              <w:spacing w:before="20" w:after="20"/>
-              <w:ind w:left="20" w:right="20"/>
-              <w:jc w:val="center"/>
-            </w:pPr>
-            <w:r>
-              <w:rPr>
-                <w:rFonts w:ascii="Times New Roman" w:hAnsi="Times New Roman" w:cs="Times New Roman"/>
-                <w:color w:val="000000"/>
-                <w:sz w:val="20"/>
-              </w:rPr>
-              <w:t xml:space="preserve"/>
-            </w:r>
-            <w:r>
-              <w:rPr>
-                <w:rFonts w:ascii="Times New Roman" w:hAnsi="Times New Roman" w:cs="Times New Roman"/>
-                <w:color w:val="000000"/>
-                <w:sz w:val="20"/>
-              </w:rPr>
-              <w:t xml:space="preserve">0</w:t>
-            </w:r>
-          </w:p>
-        </w:tc>
-        <w:tc>
-          <w:tcPr>
-            <w:shd w:fill="E5E5E5"/>
-            <w:vAlign w:val="center"/>
-          </w:tcPr>
-          <w:p>
-            <w:pPr>
-              <w:pBdr/>
-              <w:spacing w:before="20" w:after="20"/>
-              <w:ind w:left="20" w:right="20"/>
-              <w:jc w:val="center"/>
-            </w:pPr>
-            <w:r>
-              <w:rPr>
-                <w:rFonts w:ascii="Times New Roman" w:hAnsi="Times New Roman" w:cs="Times New Roman"/>
-                <w:color w:val="000000"/>
-                <w:sz w:val="20"/>
-              </w:rPr>
-              <w:t xml:space="preserve"/>
-            </w:r>
-            <w:r>
-              <w:rPr>
-                <w:rFonts w:ascii="Times New Roman" w:hAnsi="Times New Roman" w:cs="Times New Roman"/>
-                <w:color w:val="000000"/>
-                <w:sz w:val="20"/>
-              </w:rPr>
-              <w:t xml:space="preserve">0</w:t>
-            </w:r>
-          </w:p>
-        </w:tc>
-        <w:tc>
-          <w:tcPr>
-            <w:shd w:fill="E5E5E5"/>
-            <w:vAlign w:val="center"/>
-          </w:tcPr>
-          <w:p>
-            <w:pPr>
-              <w:pBdr/>
-              <w:spacing w:before="20" w:after="20"/>
-              <w:ind w:left="20" w:right="20"/>
-              <w:jc w:val="center"/>
-            </w:pPr>
-            <w:r>
-              <w:rPr>
-                <w:rFonts w:ascii="Times New Roman" w:hAnsi="Times New Roman" w:cs="Times New Roman"/>
-                <w:color w:val="000000"/>
-                <w:sz w:val="20"/>
-              </w:rPr>
-              <w:t xml:space="preserve"/>
-            </w:r>
-            <w:r>
-              <w:rPr>
-                <w:rFonts w:ascii="Times New Roman" w:hAnsi="Times New Roman" w:cs="Times New Roman"/>
-                <w:color w:val="000000"/>
-                <w:sz w:val="20"/>
-              </w:rPr>
-              <w:t xml:space="preserve">0</w:t>
-            </w:r>
-          </w:p>
-        </w:tc>
-        <w:tc>
-          <w:tcPr>
-            <w:shd w:fill="E5E5E5"/>
-            <w:vAlign w:val="center"/>
-          </w:tcPr>
-          <w:p>
-            <w:pPr>
-              <w:pBdr/>
-              <w:spacing w:before="20" w:after="20"/>
-              <w:ind w:left="20" w:right="20"/>
-              <w:jc w:val="center"/>
-            </w:pPr>
-            <w:r>
-              <w:rPr>
-                <w:rFonts w:ascii="Times New Roman" w:hAnsi="Times New Roman" w:cs="Times New Roman"/>
-                <w:color w:val="000000"/>
-                <w:sz w:val="20"/>
-              </w:rPr>
-              <w:t xml:space="preserve"/>
-            </w:r>
-            <w:r>
-              <w:rPr>
-                <w:rFonts w:ascii="Times New Roman" w:hAnsi="Times New Roman" w:cs="Times New Roman"/>
-                <w:color w:val="000000"/>
-                <w:sz w:val="20"/>
-              </w:rPr>
-              <w:t xml:space="preserve">0</w:t>
-            </w:r>
-          </w:p>
-        </w:tc>
-        <w:tc>
-          <w:tcPr>
-            <w:shd w:fill="E5E5E5"/>
-            <w:vAlign w:val="center"/>
-          </w:tcPr>
-          <w:p>
-            <w:pPr>
-              <w:pBdr/>
-              <w:spacing w:before="20" w:after="20"/>
-              <w:ind w:left="20" w:right="20"/>
-              <w:jc w:val="center"/>
-            </w:pPr>
-            <w:r>
-              <w:rPr>
-                <w:rFonts w:ascii="Times New Roman" w:hAnsi="Times New Roman" w:cs="Times New Roman"/>
-                <w:color w:val="000000"/>
-                <w:sz w:val="20"/>
-              </w:rPr>
-              <w:t xml:space="preserve"/>
-            </w:r>
-            <w:r>
-              <w:rPr>
-                <w:rFonts w:ascii="Times New Roman" w:hAnsi="Times New Roman" w:cs="Times New Roman"/>
-                <w:color w:val="000000"/>
-                <w:sz w:val="20"/>
-              </w:rPr>
-              <w:t xml:space="preserve">0</w:t>
-            </w:r>
-          </w:p>
-        </w:tc>
-        <w:tc>
-          <w:tcPr>
-            <w:shd w:fill="E5E5E5"/>
-            <w:vAlign w:val="center"/>
-          </w:tcPr>
-          <w:p>
-            <w:pPr>
-              <w:pBdr/>
-              <w:spacing w:before="20" w:after="20"/>
-              <w:ind w:left="20" w:right="20"/>
-              <w:jc w:val="center"/>
-            </w:pPr>
-            <w:r>
-              <w:rPr>
-                <w:rFonts w:ascii="Times New Roman" w:hAnsi="Times New Roman" w:cs="Times New Roman"/>
-                <w:color w:val="000000"/>
-                <w:sz w:val="20"/>
-              </w:rPr>
-              <w:t xml:space="preserve"/>
-            </w:r>
-            <w:r>
-              <w:rPr>
-                <w:rFonts w:ascii="Times New Roman" w:hAnsi="Times New Roman" w:cs="Times New Roman"/>
-                <w:color w:val="000000"/>
-                <w:sz w:val="20"/>
-              </w:rPr>
-              <w:t xml:space="preserve">0</w:t>
-            </w:r>
-          </w:p>
-        </w:tc>
-        <w:tc>
-          <w:tcPr>
-            <w:shd w:fill="E5E5E5"/>
-            <w:vAlign w:val="center"/>
-          </w:tcPr>
-          <w:p>
-            <w:pPr>
-              <w:pBdr/>
-              <w:spacing w:before="20" w:after="20"/>
-              <w:ind w:left="20" w:right="20"/>
-              <w:jc w:val="center"/>
-            </w:pPr>
-            <w:r>
-              <w:rPr>
-                <w:rFonts w:ascii="Times New Roman" w:hAnsi="Times New Roman" w:cs="Times New Roman"/>
-                <w:color w:val="000000"/>
-                <w:sz w:val="20"/>
-              </w:rPr>
-              <w:t xml:space="preserve"/>
-            </w:r>
-            <w:r>
-              <w:rPr>
-                <w:rFonts w:ascii="Times New Roman" w:hAnsi="Times New Roman" w:cs="Times New Roman"/>
-                <w:color w:val="000000"/>
-                <w:sz w:val="20"/>
-              </w:rPr>
-              <w:t xml:space="preserve">0</w:t>
-            </w:r>
-          </w:p>
-        </w:tc>
-        <w:tc>
-          <w:tcPr>
-            <w:shd w:fill="E5E5E5"/>
-            <w:vAlign w:val="center"/>
-          </w:tcPr>
-          <w:p>
-            <w:pPr>
-              <w:pBdr/>
-              <w:spacing w:before="20" w:after="20"/>
-              <w:ind w:left="20" w:right="20"/>
-              <w:jc w:val="center"/>
-            </w:pPr>
-            <w:r>
-              <w:rPr>
-                <w:rFonts w:ascii="Times New Roman" w:hAnsi="Times New Roman" w:cs="Times New Roman"/>
-                <w:color w:val="000000"/>
-                <w:sz w:val="20"/>
-              </w:rPr>
-              <w:t xml:space="preserve"/>
-            </w:r>
-            <w:r>
-              <w:rPr>
-                <w:rFonts w:ascii="Times New Roman" w:hAnsi="Times New Roman" w:cs="Times New Roman"/>
-                <w:color w:val="000000"/>
-                <w:sz w:val="20"/>
-              </w:rPr>
-              <w:t xml:space="preserve">0</w:t>
-            </w:r>
-          </w:p>
-        </w:tc>
-        <w:tc>
-          <w:tcPr>
-            <w:shd w:fill="E5E5E5"/>
-            <w:vAlign w:val="center"/>
-          </w:tcPr>
-          <w:p>
-            <w:pPr>
-              <w:pBdr/>
-              <w:spacing w:before="20" w:after="20"/>
-              <w:ind w:left="20" w:right="20"/>
-              <w:jc w:val="center"/>
-            </w:pPr>
-            <w:r>
-              <w:rPr>
-                <w:rFonts w:ascii="Times New Roman" w:hAnsi="Times New Roman" w:cs="Times New Roman"/>
-                <w:color w:val="000000"/>
-                <w:sz w:val="20"/>
-              </w:rPr>
-              <w:t xml:space="preserve"/>
-            </w:r>
-            <w:r>
-              <w:rPr>
-                <w:rFonts w:ascii="Times New Roman" w:hAnsi="Times New Roman" w:cs="Times New Roman"/>
-                <w:color w:val="000000"/>
-                <w:sz w:val="20"/>
-              </w:rPr>
-              <w:t xml:space="preserve">0</w:t>
+              <w:t xml:space="preserve">0.07</w:t>
             </w:r>
           </w:p>
         </w:tc>
@@ -3689,97 +1535,381 @@
                 <w:color w:val="000000"/>
                 <w:sz w:val="20"/>
               </w:rPr>
-              <w:t xml:space="preserve">HAKENRTN</w:t>
-            </w:r>
-          </w:p>
-        </w:tc>
-        <w:tc>
-          <w:tcPr>
-            <w:shd w:fill="FFFFFF"/>
-            <w:vAlign w:val="center"/>
-          </w:tcPr>
-          <w:p>
-            <w:pPr>
-              <w:pBdr/>
-              <w:spacing w:before="20" w:after="20"/>
-              <w:ind w:left="20" w:right="20"/>
-              <w:jc w:val="center"/>
-            </w:pPr>
-            <w:r>
-              <w:rPr>
-                <w:rFonts w:ascii="Times New Roman" w:hAnsi="Times New Roman" w:cs="Times New Roman"/>
-                <w:color w:val="000000"/>
-                <w:sz w:val="20"/>
-              </w:rPr>
-              <w:t xml:space="preserve"/>
-            </w:r>
-            <w:r>
-              <w:rPr>
-                <w:rFonts w:ascii="Times New Roman" w:hAnsi="Times New Roman" w:cs="Times New Roman"/>
-                <w:color w:val="000000"/>
-                <w:sz w:val="20"/>
-              </w:rPr>
-              <w:t xml:space="preserve">528</w:t>
-            </w:r>
-          </w:p>
-        </w:tc>
-        <w:tc>
-          <w:tcPr>
-            <w:shd w:fill="FFFFFF"/>
-            <w:vAlign w:val="center"/>
-          </w:tcPr>
-          <w:p>
-            <w:pPr>
-              <w:pBdr/>
-              <w:spacing w:before="20" w:after="20"/>
-              <w:ind w:left="20" w:right="20"/>
-              <w:jc w:val="center"/>
-            </w:pPr>
-            <w:r>
-              <w:rPr>
-                <w:rFonts w:ascii="Times New Roman" w:hAnsi="Times New Roman" w:cs="Times New Roman"/>
-                <w:color w:val="000000"/>
-                <w:sz w:val="20"/>
-              </w:rPr>
-              <w:t xml:space="preserve"/>
-            </w:r>
-            <w:r>
-              <w:rPr>
-                <w:rFonts w:ascii="Times New Roman" w:hAnsi="Times New Roman" w:cs="Times New Roman"/>
-                <w:color w:val="000000"/>
-                <w:sz w:val="20"/>
-              </w:rPr>
-              <w:t xml:space="preserve">4368</w:t>
-            </w:r>
-          </w:p>
-        </w:tc>
-        <w:tc>
-          <w:tcPr>
-            <w:shd w:fill="FFFFFF"/>
-            <w:vAlign w:val="center"/>
-          </w:tcPr>
-          <w:p>
-            <w:pPr>
-              <w:pBdr/>
-              <w:spacing w:before="20" w:after="20"/>
-              <w:ind w:left="20" w:right="20"/>
-              <w:jc w:val="center"/>
-            </w:pPr>
-            <w:r>
-              <w:rPr>
-                <w:rFonts w:ascii="Times New Roman" w:hAnsi="Times New Roman" w:cs="Times New Roman"/>
-                <w:color w:val="000000"/>
-                <w:sz w:val="20"/>
-              </w:rPr>
-              <w:t xml:space="preserve"/>
-            </w:r>
-            <w:r>
-              <w:rPr>
-                <w:rFonts w:ascii="Times New Roman" w:hAnsi="Times New Roman" w:cs="Times New Roman"/>
-                <w:color w:val="000000"/>
-                <w:sz w:val="20"/>
-              </w:rPr>
-              <w:t xml:space="preserve">212</w:t>
+              <w:t xml:space="preserve">LV</w:t>
+            </w:r>
+          </w:p>
+        </w:tc>
+        <w:tc>
+          <w:tcPr>
+            <w:shd w:fill="FFFFFF"/>
+            <w:vAlign w:val="center"/>
+          </w:tcPr>
+          <w:p>
+            <w:pPr>
+              <w:pBdr/>
+              <w:spacing w:before="20" w:after="20"/>
+              <w:ind w:left="20" w:right="20"/>
+              <w:jc w:val="center"/>
+            </w:pPr>
+            <w:r>
+              <w:rPr>
+                <w:rFonts w:ascii="Times New Roman" w:hAnsi="Times New Roman" w:cs="Times New Roman"/>
+                <w:color w:val="000000"/>
+                <w:sz w:val="20"/>
+              </w:rPr>
+              <w:t xml:space="preserve"/>
+            </w:r>
+            <w:r>
+              <w:rPr>
+                <w:rFonts w:ascii="Times New Roman" w:hAnsi="Times New Roman" w:cs="Times New Roman"/>
+                <w:color w:val="000000"/>
+                <w:sz w:val="20"/>
+              </w:rPr>
+              <w:t xml:space="preserve">4393</w:t>
+            </w:r>
+          </w:p>
+        </w:tc>
+        <w:tc>
+          <w:tcPr>
+            <w:shd w:fill="FFFFFF"/>
+            <w:vAlign w:val="center"/>
+          </w:tcPr>
+          <w:p>
+            <w:pPr>
+              <w:pBdr/>
+              <w:spacing w:before="20" w:after="20"/>
+              <w:ind w:left="20" w:right="20"/>
+              <w:jc w:val="center"/>
+            </w:pPr>
+            <w:r>
+              <w:rPr>
+                <w:rFonts w:ascii="Times New Roman" w:hAnsi="Times New Roman" w:cs="Times New Roman"/>
+                <w:color w:val="000000"/>
+                <w:sz w:val="20"/>
+              </w:rPr>
+              <w:t xml:space="preserve"/>
+            </w:r>
+            <w:r>
+              <w:rPr>
+                <w:rFonts w:ascii="Times New Roman" w:hAnsi="Times New Roman" w:cs="Times New Roman"/>
+                <w:color w:val="000000"/>
+                <w:sz w:val="20"/>
+              </w:rPr>
+              <w:t xml:space="preserve">566.18</w:t>
+            </w:r>
+          </w:p>
+        </w:tc>
+        <w:tc>
+          <w:tcPr>
+            <w:shd w:fill="FFFFFF"/>
+            <w:vAlign w:val="center"/>
+          </w:tcPr>
+          <w:p>
+            <w:pPr>
+              <w:pBdr/>
+              <w:spacing w:before="20" w:after="20"/>
+              <w:ind w:left="20" w:right="20"/>
+              <w:jc w:val="center"/>
+            </w:pPr>
+            <w:r>
+              <w:rPr>
+                <w:rFonts w:ascii="Times New Roman" w:hAnsi="Times New Roman" w:cs="Times New Roman"/>
+                <w:color w:val="000000"/>
+                <w:sz w:val="20"/>
+              </w:rPr>
+              <w:t xml:space="preserve"/>
+            </w:r>
+            <w:r>
+              <w:rPr>
+                <w:rFonts w:ascii="Times New Roman" w:hAnsi="Times New Roman" w:cs="Times New Roman"/>
+                <w:color w:val="000000"/>
+                <w:sz w:val="20"/>
+              </w:rPr>
+              <w:t xml:space="preserve">0.09</w:t>
+            </w:r>
+          </w:p>
+        </w:tc>
+        <w:tc>
+          <w:tcPr>
+            <w:shd w:fill="FFFFFF"/>
+            <w:vAlign w:val="center"/>
+          </w:tcPr>
+          <w:p>
+            <w:pPr>
+              <w:pBdr/>
+              <w:spacing w:before="20" w:after="20"/>
+              <w:ind w:left="20" w:right="20"/>
+              <w:jc w:val="center"/>
+            </w:pPr>
+            <w:r>
+              <w:rPr>
+                <w:rFonts w:ascii="Times New Roman" w:hAnsi="Times New Roman" w:cs="Times New Roman"/>
+                <w:color w:val="000000"/>
+                <w:sz w:val="20"/>
+              </w:rPr>
+              <w:t xml:space="preserve"/>
+            </w:r>
+            <w:r>
+              <w:rPr>
+                <w:rFonts w:ascii="Times New Roman" w:hAnsi="Times New Roman" w:cs="Times New Roman"/>
+                <w:color w:val="000000"/>
+                <w:sz w:val="20"/>
+              </w:rPr>
+              <w:t xml:space="preserve">0.18</w:t>
+            </w:r>
+          </w:p>
+        </w:tc>
+        <w:tc>
+          <w:tcPr>
+            <w:shd w:fill="FFFFFF"/>
+            <w:vAlign w:val="center"/>
+          </w:tcPr>
+          <w:p>
+            <w:pPr>
+              <w:pBdr/>
+              <w:spacing w:before="20" w:after="20"/>
+              <w:ind w:left="20" w:right="20"/>
+              <w:jc w:val="center"/>
+            </w:pPr>
+            <w:r>
+              <w:rPr>
+                <w:rFonts w:ascii="Times New Roman" w:hAnsi="Times New Roman" w:cs="Times New Roman"/>
+                <w:color w:val="000000"/>
+                <w:sz w:val="20"/>
+              </w:rPr>
+              <w:t xml:space="preserve"/>
+            </w:r>
+            <w:r>
+              <w:rPr>
+                <w:rFonts w:ascii="Times New Roman" w:hAnsi="Times New Roman" w:cs="Times New Roman"/>
+                <w:color w:val="000000"/>
+                <w:sz w:val="20"/>
+              </w:rPr>
+              <w:t xml:space="preserve">0.13</w:t>
+            </w:r>
+          </w:p>
+        </w:tc>
+      </w:tr>
+      <w:tr>
+        <w:tc>
+          <w:tcPr>
+            <w:tcBorders>
+              <w:right w:val="single" w:color="#000000" w:sz="4"/>
+            </w:tcBorders>
+            <w:shd w:fill="FFFFFF"/>
+            <w:vAlign w:val="center"/>
+          </w:tcPr>
+          <w:p>
+            <w:pPr>
+              <w:pBdr/>
+              <w:spacing w:before="20" w:after="20"/>
+              <w:ind w:left="20" w:right="20"/>
+              <w:jc w:val="right"/>
+            </w:pPr>
+            <w:r>
+              <w:rPr>
+                <w:rFonts w:ascii="Times New Roman" w:hAnsi="Times New Roman" w:cs="Times New Roman"/>
+                <w:i w:val="true"/>
+                <w:color w:val="000000"/>
+                <w:sz w:val="20"/>
+              </w:rPr>
+              <w:t xml:space="preserve"/>
+            </w:r>
+            <w:r>
+              <w:rPr>
+                <w:rFonts w:ascii="Times New Roman" w:hAnsi="Times New Roman" w:cs="Times New Roman"/>
+                <w:i w:val="true"/>
+                <w:color w:val="000000"/>
+                <w:sz w:val="20"/>
+              </w:rPr>
+              <w:t xml:space="preserve">LT</w:t>
+            </w:r>
+          </w:p>
+        </w:tc>
+        <w:tc>
+          <w:tcPr>
+            <w:shd w:fill="E5E5E5"/>
+            <w:vAlign w:val="center"/>
+          </w:tcPr>
+          <w:p>
+            <w:pPr>
+              <w:pBdr/>
+              <w:spacing w:before="20" w:after="20"/>
+              <w:ind w:left="20" w:right="20"/>
+              <w:jc w:val="center"/>
+            </w:pPr>
+            <w:r>
+              <w:rPr>
+                <w:rFonts w:ascii="Times New Roman" w:hAnsi="Times New Roman" w:cs="Times New Roman"/>
+                <w:color w:val="000000"/>
+                <w:sz w:val="20"/>
+              </w:rPr>
+              <w:t xml:space="preserve"/>
+            </w:r>
+            <w:r>
+              <w:rPr>
+                <w:rFonts w:ascii="Times New Roman" w:hAnsi="Times New Roman" w:cs="Times New Roman"/>
+                <w:color w:val="000000"/>
+                <w:sz w:val="20"/>
+              </w:rPr>
+              <w:t xml:space="preserve">2894</w:t>
+            </w:r>
+          </w:p>
+        </w:tc>
+        <w:tc>
+          <w:tcPr>
+            <w:shd w:fill="E5E5E5"/>
+            <w:vAlign w:val="center"/>
+          </w:tcPr>
+          <w:p>
+            <w:pPr>
+              <w:pBdr/>
+              <w:spacing w:before="20" w:after="20"/>
+              <w:ind w:left="20" w:right="20"/>
+              <w:jc w:val="center"/>
+            </w:pPr>
+            <w:r>
+              <w:rPr>
+                <w:rFonts w:ascii="Times New Roman" w:hAnsi="Times New Roman" w:cs="Times New Roman"/>
+                <w:color w:val="000000"/>
+                <w:sz w:val="20"/>
+              </w:rPr>
+              <w:t xml:space="preserve"/>
+            </w:r>
+            <w:r>
+              <w:rPr>
+                <w:rFonts w:ascii="Times New Roman" w:hAnsi="Times New Roman" w:cs="Times New Roman"/>
+                <w:color w:val="000000"/>
+                <w:sz w:val="20"/>
+              </w:rPr>
+              <w:t xml:space="preserve">380.53</w:t>
+            </w:r>
+          </w:p>
+        </w:tc>
+        <w:tc>
+          <w:tcPr>
+            <w:shd w:fill="E5E5E5"/>
+            <w:vAlign w:val="center"/>
+          </w:tcPr>
+          <w:p>
+            <w:pPr>
+              <w:pBdr/>
+              <w:spacing w:before="20" w:after="20"/>
+              <w:ind w:left="20" w:right="20"/>
+              <w:jc w:val="center"/>
+            </w:pPr>
+            <w:r>
+              <w:rPr>
+                <w:rFonts w:ascii="Times New Roman" w:hAnsi="Times New Roman" w:cs="Times New Roman"/>
+                <w:color w:val="000000"/>
+                <w:sz w:val="20"/>
+              </w:rPr>
+              <w:t xml:space="preserve"/>
+            </w:r>
+            <w:r>
+              <w:rPr>
+                <w:rFonts w:ascii="Times New Roman" w:hAnsi="Times New Roman" w:cs="Times New Roman"/>
+                <w:color w:val="000000"/>
+                <w:sz w:val="20"/>
+              </w:rPr>
+              <w:t xml:space="preserve">0.06</w:t>
+            </w:r>
+          </w:p>
+        </w:tc>
+        <w:tc>
+          <w:tcPr>
+            <w:shd w:fill="E5E5E5"/>
+            <w:vAlign w:val="center"/>
+          </w:tcPr>
+          <w:p>
+            <w:pPr>
+              <w:pBdr/>
+              <w:spacing w:before="20" w:after="20"/>
+              <w:ind w:left="20" w:right="20"/>
+              <w:jc w:val="center"/>
+            </w:pPr>
+            <w:r>
+              <w:rPr>
+                <w:rFonts w:ascii="Times New Roman" w:hAnsi="Times New Roman" w:cs="Times New Roman"/>
+                <w:color w:val="000000"/>
+                <w:sz w:val="20"/>
+              </w:rPr>
+              <w:t xml:space="preserve"/>
+            </w:r>
+            <w:r>
+              <w:rPr>
+                <w:rFonts w:ascii="Times New Roman" w:hAnsi="Times New Roman" w:cs="Times New Roman"/>
+                <w:color w:val="000000"/>
+                <w:sz w:val="20"/>
+              </w:rPr>
+              <w:t xml:space="preserve">0.13</w:t>
+            </w:r>
+          </w:p>
+        </w:tc>
+        <w:tc>
+          <w:tcPr>
+            <w:shd w:fill="E5E5E5"/>
+            <w:vAlign w:val="center"/>
+          </w:tcPr>
+          <w:p>
+            <w:pPr>
+              <w:pBdr/>
+              <w:spacing w:before="20" w:after="20"/>
+              <w:ind w:left="20" w:right="20"/>
+              <w:jc w:val="center"/>
+            </w:pPr>
+            <w:r>
+              <w:rPr>
+                <w:rFonts w:ascii="Times New Roman" w:hAnsi="Times New Roman" w:cs="Times New Roman"/>
+                <w:color w:val="000000"/>
+                <w:sz w:val="20"/>
+              </w:rPr>
+              <w:t xml:space="preserve"/>
+            </w:r>
+            <w:r>
+              <w:rPr>
+                <w:rFonts w:ascii="Times New Roman" w:hAnsi="Times New Roman" w:cs="Times New Roman"/>
+                <w:color w:val="000000"/>
+                <w:sz w:val="20"/>
+              </w:rPr>
+              <w:t xml:space="preserve">0.09</w:t>
+            </w:r>
+          </w:p>
+        </w:tc>
+      </w:tr>
+      <w:tr>
+        <w:tc>
+          <w:tcPr>
+            <w:tcBorders>
+              <w:right w:val="single" w:color="#000000" w:sz="4"/>
+            </w:tcBorders>
+            <w:shd w:fill="FFFFFF"/>
+            <w:vAlign w:val="center"/>
+          </w:tcPr>
+          <w:p>
+            <w:pPr>
+              <w:pBdr/>
+              <w:spacing w:before="20" w:after="20"/>
+              <w:ind w:left="20" w:right="20"/>
+              <w:jc w:val="right"/>
+            </w:pPr>
+            <w:r>
+              <w:rPr>
+                <w:rFonts w:ascii="Times New Roman" w:hAnsi="Times New Roman" w:cs="Times New Roman"/>
+                <w:i w:val="true"/>
+                <w:color w:val="000000"/>
+                <w:sz w:val="20"/>
+              </w:rPr>
+              <w:t xml:space="preserve"/>
+            </w:r>
+            <w:r>
+              <w:rPr>
+                <w:rFonts w:ascii="Times New Roman" w:hAnsi="Times New Roman" w:cs="Times New Roman"/>
+                <w:i w:val="true"/>
+                <w:color w:val="000000"/>
+                <w:sz w:val="20"/>
+              </w:rPr>
+              <w:t xml:space="preserve">NL</w:t>
             </w:r>
           </w:p>
         </w:tc>
@@ -3839,67 +1969,7 @@
                 <w:color w:val="000000"/>
                 <w:sz w:val="20"/>
               </w:rPr>
-              <w:t xml:space="preserve">2810</w:t>
-            </w:r>
-          </w:p>
-        </w:tc>
-        <w:tc>
-          <w:tcPr>
-            <w:shd w:fill="FFFFFF"/>
-            <w:vAlign w:val="center"/>
-          </w:tcPr>
-          <w:p>
-            <w:pPr>
-              <w:pBdr/>
-              <w:spacing w:before="20" w:after="20"/>
-              <w:ind w:left="20" w:right="20"/>
-              <w:jc w:val="center"/>
-            </w:pPr>
-            <w:r>
-              <w:rPr>
-                <w:rFonts w:ascii="Times New Roman" w:hAnsi="Times New Roman" w:cs="Times New Roman"/>
-                <w:color w:val="000000"/>
-                <w:sz w:val="20"/>
-              </w:rPr>
-              <w:t xml:space="preserve"/>
-            </w:r>
-            <w:r>
-              <w:rPr>
-                <w:rFonts w:ascii="Times New Roman" w:hAnsi="Times New Roman" w:cs="Times New Roman"/>
-                <w:color w:val="000000"/>
-                <w:sz w:val="20"/>
-              </w:rPr>
-              <w:t xml:space="preserve">25471</w:t>
-            </w:r>
-          </w:p>
-        </w:tc>
-        <w:tc>
-          <w:tcPr>
-            <w:shd w:fill="FFFFFF"/>
-            <w:vAlign w:val="center"/>
-          </w:tcPr>
-          <w:p>
-            <w:pPr>
-              <w:pBdr/>
-              <w:spacing w:before="20" w:after="20"/>
-              <w:ind w:left="20" w:right="20"/>
-              <w:jc w:val="center"/>
-            </w:pPr>
-            <w:r>
-              <w:rPr>
-                <w:rFonts w:ascii="Times New Roman" w:hAnsi="Times New Roman" w:cs="Times New Roman"/>
-                <w:color w:val="000000"/>
-                <w:sz w:val="20"/>
-              </w:rPr>
-              <w:t xml:space="preserve"/>
-            </w:r>
-            <w:r>
-              <w:rPr>
-                <w:rFonts w:ascii="Times New Roman" w:hAnsi="Times New Roman" w:cs="Times New Roman"/>
-                <w:color w:val="000000"/>
-                <w:sz w:val="20"/>
-              </w:rPr>
-              <w:t xml:space="preserve">47078</w:t>
+              <w:t xml:space="preserve">241.36</w:t>
             </w:r>
           </w:p>
         </w:tc>
@@ -3959,6 +2029,290 @@
                 <w:color w:val="000000"/>
                 <w:sz w:val="20"/>
               </w:rPr>
+              <w:t xml:space="preserve">0.09</w:t>
+            </w:r>
+          </w:p>
+        </w:tc>
+        <w:tc>
+          <w:tcPr>
+            <w:shd w:fill="FFFFFF"/>
+            <w:vAlign w:val="center"/>
+          </w:tcPr>
+          <w:p>
+            <w:pPr>
+              <w:pBdr/>
+              <w:spacing w:before="20" w:after="20"/>
+              <w:ind w:left="20" w:right="20"/>
+              <w:jc w:val="center"/>
+            </w:pPr>
+            <w:r>
+              <w:rPr>
+                <w:rFonts w:ascii="Times New Roman" w:hAnsi="Times New Roman" w:cs="Times New Roman"/>
+                <w:color w:val="000000"/>
+                <w:sz w:val="20"/>
+              </w:rPr>
+              <w:t xml:space="preserve"/>
+            </w:r>
+            <w:r>
+              <w:rPr>
+                <w:rFonts w:ascii="Times New Roman" w:hAnsi="Times New Roman" w:cs="Times New Roman"/>
+                <w:color w:val="000000"/>
+                <w:sz w:val="20"/>
+              </w:rPr>
+              <w:t xml:space="preserve">0.04</w:t>
+            </w:r>
+          </w:p>
+        </w:tc>
+      </w:tr>
+      <w:tr>
+        <w:tc>
+          <w:tcPr>
+            <w:tcBorders>
+              <w:right w:val="single" w:color="#000000" w:sz="4"/>
+            </w:tcBorders>
+            <w:shd w:fill="FFFFFF"/>
+            <w:vAlign w:val="center"/>
+          </w:tcPr>
+          <w:p>
+            <w:pPr>
+              <w:pBdr/>
+              <w:spacing w:before="20" w:after="20"/>
+              <w:ind w:left="20" w:right="20"/>
+              <w:jc w:val="right"/>
+            </w:pPr>
+            <w:r>
+              <w:rPr>
+                <w:rFonts w:ascii="Times New Roman" w:hAnsi="Times New Roman" w:cs="Times New Roman"/>
+                <w:i w:val="true"/>
+                <w:color w:val="000000"/>
+                <w:sz w:val="20"/>
+              </w:rPr>
+              <w:t xml:space="preserve"/>
+            </w:r>
+            <w:r>
+              <w:rPr>
+                <w:rFonts w:ascii="Times New Roman" w:hAnsi="Times New Roman" w:cs="Times New Roman"/>
+                <w:i w:val="true"/>
+                <w:color w:val="000000"/>
+                <w:sz w:val="20"/>
+              </w:rPr>
+              <w:t xml:space="preserve">PL</w:t>
+            </w:r>
+          </w:p>
+        </w:tc>
+        <w:tc>
+          <w:tcPr>
+            <w:shd w:fill="E5E5E5"/>
+            <w:vAlign w:val="center"/>
+          </w:tcPr>
+          <w:p>
+            <w:pPr>
+              <w:pBdr/>
+              <w:spacing w:before="20" w:after="20"/>
+              <w:ind w:left="20" w:right="20"/>
+              <w:jc w:val="center"/>
+            </w:pPr>
+            <w:r>
+              <w:rPr>
+                <w:rFonts w:ascii="Times New Roman" w:hAnsi="Times New Roman" w:cs="Times New Roman"/>
+                <w:color w:val="000000"/>
+                <w:sz w:val="20"/>
+              </w:rPr>
+              <w:t xml:space="preserve"/>
+            </w:r>
+            <w:r>
+              <w:rPr>
+                <w:rFonts w:ascii="Times New Roman" w:hAnsi="Times New Roman" w:cs="Times New Roman"/>
+                <w:color w:val="000000"/>
+                <w:sz w:val="20"/>
+              </w:rPr>
+              <w:t xml:space="preserve">13603</w:t>
+            </w:r>
+          </w:p>
+        </w:tc>
+        <w:tc>
+          <w:tcPr>
+            <w:shd w:fill="E5E5E5"/>
+            <w:vAlign w:val="center"/>
+          </w:tcPr>
+          <w:p>
+            <w:pPr>
+              <w:pBdr/>
+              <w:spacing w:before="20" w:after="20"/>
+              <w:ind w:left="20" w:right="20"/>
+              <w:jc w:val="center"/>
+            </w:pPr>
+            <w:r>
+              <w:rPr>
+                <w:rFonts w:ascii="Times New Roman" w:hAnsi="Times New Roman" w:cs="Times New Roman"/>
+                <w:color w:val="000000"/>
+                <w:sz w:val="20"/>
+              </w:rPr>
+              <w:t xml:space="preserve"/>
+            </w:r>
+            <w:r>
+              <w:rPr>
+                <w:rFonts w:ascii="Times New Roman" w:hAnsi="Times New Roman" w:cs="Times New Roman"/>
+                <w:color w:val="000000"/>
+                <w:sz w:val="20"/>
+              </w:rPr>
+              <w:t xml:space="preserve">1158.5</w:t>
+            </w:r>
+          </w:p>
+        </w:tc>
+        <w:tc>
+          <w:tcPr>
+            <w:shd w:fill="E5E5E5"/>
+            <w:vAlign w:val="center"/>
+          </w:tcPr>
+          <w:p>
+            <w:pPr>
+              <w:pBdr/>
+              <w:spacing w:before="20" w:after="20"/>
+              <w:ind w:left="20" w:right="20"/>
+              <w:jc w:val="center"/>
+            </w:pPr>
+            <w:r>
+              <w:rPr>
+                <w:rFonts w:ascii="Times New Roman" w:hAnsi="Times New Roman" w:cs="Times New Roman"/>
+                <w:color w:val="000000"/>
+                <w:sz w:val="20"/>
+              </w:rPr>
+              <w:t xml:space="preserve"/>
+            </w:r>
+            <w:r>
+              <w:rPr>
+                <w:rFonts w:ascii="Times New Roman" w:hAnsi="Times New Roman" w:cs="Times New Roman"/>
+                <w:color w:val="000000"/>
+                <w:sz w:val="20"/>
+              </w:rPr>
+              <w:t xml:space="preserve">0.29</w:t>
+            </w:r>
+          </w:p>
+        </w:tc>
+        <w:tc>
+          <w:tcPr>
+            <w:shd w:fill="E5E5E5"/>
+            <w:vAlign w:val="center"/>
+          </w:tcPr>
+          <w:p>
+            <w:pPr>
+              <w:pBdr/>
+              <w:spacing w:before="20" w:after="20"/>
+              <w:ind w:left="20" w:right="20"/>
+              <w:jc w:val="center"/>
+            </w:pPr>
+            <w:r>
+              <w:rPr>
+                <w:rFonts w:ascii="Times New Roman" w:hAnsi="Times New Roman" w:cs="Times New Roman"/>
+                <w:color w:val="000000"/>
+                <w:sz w:val="20"/>
+              </w:rPr>
+              <w:t xml:space="preserve"/>
+            </w:r>
+            <w:r>
+              <w:rPr>
+                <w:rFonts w:ascii="Times New Roman" w:hAnsi="Times New Roman" w:cs="Times New Roman"/>
+                <w:color w:val="000000"/>
+                <w:sz w:val="20"/>
+              </w:rPr>
+              <w:t xml:space="preserve">0.34</w:t>
+            </w:r>
+          </w:p>
+        </w:tc>
+        <w:tc>
+          <w:tcPr>
+            <w:shd w:fill="E5E5E5"/>
+            <w:vAlign w:val="center"/>
+          </w:tcPr>
+          <w:p>
+            <w:pPr>
+              <w:pBdr/>
+              <w:spacing w:before="20" w:after="20"/>
+              <w:ind w:left="20" w:right="20"/>
+              <w:jc w:val="center"/>
+            </w:pPr>
+            <w:r>
+              <w:rPr>
+                <w:rFonts w:ascii="Times New Roman" w:hAnsi="Times New Roman" w:cs="Times New Roman"/>
+                <w:color w:val="000000"/>
+                <w:sz w:val="20"/>
+              </w:rPr>
+              <w:t xml:space="preserve"/>
+            </w:r>
+            <w:r>
+              <w:rPr>
+                <w:rFonts w:ascii="Times New Roman" w:hAnsi="Times New Roman" w:cs="Times New Roman"/>
+                <w:color w:val="000000"/>
+                <w:sz w:val="20"/>
+              </w:rPr>
+              <w:t xml:space="preserve">0.31</w:t>
+            </w:r>
+          </w:p>
+        </w:tc>
+      </w:tr>
+      <w:tr>
+        <w:tc>
+          <w:tcPr>
+            <w:tcBorders>
+              <w:right w:val="single" w:color="#000000" w:sz="4"/>
+            </w:tcBorders>
+            <w:shd w:fill="FFFFFF"/>
+            <w:vAlign w:val="center"/>
+          </w:tcPr>
+          <w:p>
+            <w:pPr>
+              <w:pBdr/>
+              <w:spacing w:before="20" w:after="20"/>
+              <w:ind w:left="20" w:right="20"/>
+              <w:jc w:val="right"/>
+            </w:pPr>
+            <w:r>
+              <w:rPr>
+                <w:rFonts w:ascii="Times New Roman" w:hAnsi="Times New Roman" w:cs="Times New Roman"/>
+                <w:i w:val="true"/>
+                <w:color w:val="000000"/>
+                <w:sz w:val="20"/>
+              </w:rPr>
+              <w:t xml:space="preserve"/>
+            </w:r>
+            <w:r>
+              <w:rPr>
+                <w:rFonts w:ascii="Times New Roman" w:hAnsi="Times New Roman" w:cs="Times New Roman"/>
+                <w:i w:val="true"/>
+                <w:color w:val="000000"/>
+                <w:sz w:val="20"/>
+              </w:rPr>
+              <w:t xml:space="preserve">PT</w:t>
+            </w:r>
+          </w:p>
+        </w:tc>
+        <w:tc>
+          <w:tcPr>
+            <w:shd w:fill="FFFFFF"/>
+            <w:vAlign w:val="center"/>
+          </w:tcPr>
+          <w:p>
+            <w:pPr>
+              <w:pBdr/>
+              <w:spacing w:before="20" w:after="20"/>
+              <w:ind w:left="20" w:right="20"/>
+              <w:jc w:val="center"/>
+            </w:pPr>
+            <w:r>
+              <w:rPr>
+                <w:rFonts w:ascii="Times New Roman" w:hAnsi="Times New Roman" w:cs="Times New Roman"/>
+                <w:color w:val="000000"/>
+                <w:sz w:val="20"/>
+              </w:rPr>
+              <w:t xml:space="preserve"/>
+            </w:r>
+            <w:r>
+              <w:rPr>
+                <w:rFonts w:ascii="Times New Roman" w:hAnsi="Times New Roman" w:cs="Times New Roman"/>
+                <w:color w:val="000000"/>
+                <w:sz w:val="20"/>
+              </w:rPr>
               <w:t xml:space="preserve">0</w:t>
             </w:r>
           </w:p>
@@ -3989,7 +2343,7 @@
                 <w:color w:val="000000"/>
                 <w:sz w:val="20"/>
               </w:rPr>
-              <w:t xml:space="preserve">438</w:t>
+              <w:t xml:space="preserve">-27.41</w:t>
             </w:r>
           </w:p>
         </w:tc>
@@ -4049,67 +2403,224 @@
                 <w:color w:val="000000"/>
                 <w:sz w:val="20"/>
               </w:rPr>
-              <w:t xml:space="preserve">0</w:t>
-            </w:r>
-          </w:p>
-        </w:tc>
-        <w:tc>
-          <w:tcPr>
-            <w:shd w:fill="FFFFFF"/>
-            <w:vAlign w:val="center"/>
-          </w:tcPr>
-          <w:p>
-            <w:pPr>
-              <w:pBdr/>
-              <w:spacing w:before="20" w:after="20"/>
-              <w:ind w:left="20" w:right="20"/>
-              <w:jc w:val="center"/>
-            </w:pPr>
-            <w:r>
-              <w:rPr>
-                <w:rFonts w:ascii="Times New Roman" w:hAnsi="Times New Roman" w:cs="Times New Roman"/>
-                <w:color w:val="000000"/>
-                <w:sz w:val="20"/>
-              </w:rPr>
-              <w:t xml:space="preserve"/>
-            </w:r>
-            <w:r>
-              <w:rPr>
-                <w:rFonts w:ascii="Times New Roman" w:hAnsi="Times New Roman" w:cs="Times New Roman"/>
-                <w:color w:val="000000"/>
-                <w:sz w:val="20"/>
-              </w:rPr>
-              <w:t xml:space="preserve">0</w:t>
-            </w:r>
-          </w:p>
-        </w:tc>
-        <w:tc>
-          <w:tcPr>
-            <w:shd w:fill="FFFFFF"/>
-            <w:vAlign w:val="center"/>
-          </w:tcPr>
-          <w:p>
-            <w:pPr>
-              <w:pBdr/>
-              <w:spacing w:before="20" w:after="20"/>
-              <w:ind w:left="20" w:right="20"/>
-              <w:jc w:val="center"/>
-            </w:pPr>
-            <w:r>
-              <w:rPr>
-                <w:rFonts w:ascii="Times New Roman" w:hAnsi="Times New Roman" w:cs="Times New Roman"/>
-                <w:color w:val="000000"/>
-                <w:sz w:val="20"/>
-              </w:rPr>
-              <w:t xml:space="preserve"/>
-            </w:r>
-            <w:r>
-              <w:rPr>
-                <w:rFonts w:ascii="Times New Roman" w:hAnsi="Times New Roman" w:cs="Times New Roman"/>
-                <w:color w:val="000000"/>
-                <w:sz w:val="20"/>
-              </w:rPr>
-              <w:t xml:space="preserve">215</w:t>
+              <w:t xml:space="preserve">0.02</w:t>
+            </w:r>
+          </w:p>
+        </w:tc>
+        <w:tc>
+          <w:tcPr>
+            <w:shd w:fill="FFFFFF"/>
+            <w:vAlign w:val="center"/>
+          </w:tcPr>
+          <w:p>
+            <w:pPr>
+              <w:pBdr/>
+              <w:spacing w:before="20" w:after="20"/>
+              <w:ind w:left="20" w:right="20"/>
+              <w:jc w:val="center"/>
+            </w:pPr>
+            <w:r>
+              <w:rPr>
+                <w:rFonts w:ascii="Times New Roman" w:hAnsi="Times New Roman" w:cs="Times New Roman"/>
+                <w:color w:val="000000"/>
+                <w:sz w:val="20"/>
+              </w:rPr>
+              <w:t xml:space="preserve"/>
+            </w:r>
+            <w:r>
+              <w:rPr>
+                <w:rFonts w:ascii="Times New Roman" w:hAnsi="Times New Roman" w:cs="Times New Roman"/>
+                <w:color w:val="000000"/>
+                <w:sz w:val="20"/>
+              </w:rPr>
+              <w:t xml:space="preserve">0.01</w:t>
+            </w:r>
+          </w:p>
+        </w:tc>
+      </w:tr>
+      <w:tr>
+        <w:tc>
+          <w:tcPr>
+            <w:tcBorders>
+              <w:right w:val="single" w:color="#000000" w:sz="4"/>
+            </w:tcBorders>
+            <w:shd w:fill="FFFFFF"/>
+            <w:vAlign w:val="center"/>
+          </w:tcPr>
+          <w:p>
+            <w:pPr>
+              <w:pBdr/>
+              <w:spacing w:before="20" w:after="20"/>
+              <w:ind w:left="20" w:right="20"/>
+              <w:jc w:val="right"/>
+            </w:pPr>
+            <w:r>
+              <w:rPr>
+                <w:rFonts w:ascii="Times New Roman" w:hAnsi="Times New Roman" w:cs="Times New Roman"/>
+                <w:i w:val="true"/>
+                <w:color w:val="000000"/>
+                <w:sz w:val="20"/>
+              </w:rPr>
+              <w:t xml:space="preserve"/>
+            </w:r>
+            <w:r>
+              <w:rPr>
+                <w:rFonts w:ascii="Times New Roman" w:hAnsi="Times New Roman" w:cs="Times New Roman"/>
+                <w:i w:val="true"/>
+                <w:color w:val="000000"/>
+                <w:sz w:val="20"/>
+              </w:rPr>
+              <w:t xml:space="preserve">FI</w:t>
+            </w:r>
+          </w:p>
+        </w:tc>
+        <w:tc>
+          <w:tcPr>
+            <w:shd w:fill="E5E5E5"/>
+            <w:vAlign w:val="center"/>
+          </w:tcPr>
+          <w:p>
+            <w:pPr>
+              <w:pBdr/>
+              <w:spacing w:before="20" w:after="20"/>
+              <w:ind w:left="20" w:right="20"/>
+              <w:jc w:val="center"/>
+            </w:pPr>
+            <w:r>
+              <w:rPr>
+                <w:rFonts w:ascii="Times New Roman" w:hAnsi="Times New Roman" w:cs="Times New Roman"/>
+                <w:color w:val="000000"/>
+                <w:sz w:val="20"/>
+              </w:rPr>
+              <w:t xml:space="preserve"/>
+            </w:r>
+            <w:r>
+              <w:rPr>
+                <w:rFonts w:ascii="Times New Roman" w:hAnsi="Times New Roman" w:cs="Times New Roman"/>
+                <w:color w:val="000000"/>
+                <w:sz w:val="20"/>
+              </w:rPr>
+              <w:t xml:space="preserve">904</w:t>
+            </w:r>
+          </w:p>
+        </w:tc>
+        <w:tc>
+          <w:tcPr>
+            <w:shd w:fill="E5E5E5"/>
+            <w:vAlign w:val="center"/>
+          </w:tcPr>
+          <w:p>
+            <w:pPr>
+              <w:pBdr/>
+              <w:spacing w:before="20" w:after="20"/>
+              <w:ind w:left="20" w:right="20"/>
+              <w:jc w:val="center"/>
+            </w:pPr>
+            <w:r>
+              <w:rPr>
+                <w:rFonts w:ascii="Times New Roman" w:hAnsi="Times New Roman" w:cs="Times New Roman"/>
+                <w:color w:val="000000"/>
+                <w:sz w:val="20"/>
+              </w:rPr>
+              <w:t xml:space="preserve"/>
+            </w:r>
+            <w:r>
+              <w:rPr>
+                <w:rFonts w:ascii="Times New Roman" w:hAnsi="Times New Roman" w:cs="Times New Roman"/>
+                <w:color w:val="000000"/>
+                <w:sz w:val="20"/>
+              </w:rPr>
+              <w:t xml:space="preserve">281.91</w:t>
+            </w:r>
+          </w:p>
+        </w:tc>
+        <w:tc>
+          <w:tcPr>
+            <w:shd w:fill="E5E5E5"/>
+            <w:vAlign w:val="center"/>
+          </w:tcPr>
+          <w:p>
+            <w:pPr>
+              <w:pBdr/>
+              <w:spacing w:before="20" w:after="20"/>
+              <w:ind w:left="20" w:right="20"/>
+              <w:jc w:val="center"/>
+            </w:pPr>
+            <w:r>
+              <w:rPr>
+                <w:rFonts w:ascii="Times New Roman" w:hAnsi="Times New Roman" w:cs="Times New Roman"/>
+                <w:color w:val="000000"/>
+                <w:sz w:val="20"/>
+              </w:rPr>
+              <w:t xml:space="preserve"/>
+            </w:r>
+            <w:r>
+              <w:rPr>
+                <w:rFonts w:ascii="Times New Roman" w:hAnsi="Times New Roman" w:cs="Times New Roman"/>
+                <w:color w:val="000000"/>
+                <w:sz w:val="20"/>
+              </w:rPr>
+              <w:t xml:space="preserve">0.02</w:t>
+            </w:r>
+          </w:p>
+        </w:tc>
+        <w:tc>
+          <w:tcPr>
+            <w:shd w:fill="E5E5E5"/>
+            <w:vAlign w:val="center"/>
+          </w:tcPr>
+          <w:p>
+            <w:pPr>
+              <w:pBdr/>
+              <w:spacing w:before="20" w:after="20"/>
+              <w:ind w:left="20" w:right="20"/>
+              <w:jc w:val="center"/>
+            </w:pPr>
+            <w:r>
+              <w:rPr>
+                <w:rFonts w:ascii="Times New Roman" w:hAnsi="Times New Roman" w:cs="Times New Roman"/>
+                <w:color w:val="000000"/>
+                <w:sz w:val="20"/>
+              </w:rPr>
+              <w:t xml:space="preserve"/>
+            </w:r>
+            <w:r>
+              <w:rPr>
+                <w:rFonts w:ascii="Times New Roman" w:hAnsi="Times New Roman" w:cs="Times New Roman"/>
+                <w:color w:val="000000"/>
+                <w:sz w:val="20"/>
+              </w:rPr>
+              <w:t xml:space="preserve">0.1</w:t>
+            </w:r>
+          </w:p>
+        </w:tc>
+        <w:tc>
+          <w:tcPr>
+            <w:shd w:fill="E5E5E5"/>
+            <w:vAlign w:val="center"/>
+          </w:tcPr>
+          <w:p>
+            <w:pPr>
+              <w:pBdr/>
+              <w:spacing w:before="20" w:after="20"/>
+              <w:ind w:left="20" w:right="20"/>
+              <w:jc w:val="center"/>
+            </w:pPr>
+            <w:r>
+              <w:rPr>
+                <w:rFonts w:ascii="Times New Roman" w:hAnsi="Times New Roman" w:cs="Times New Roman"/>
+                <w:color w:val="000000"/>
+                <w:sz w:val="20"/>
+              </w:rPr>
+              <w:t xml:space="preserve"/>
+            </w:r>
+            <w:r>
+              <w:rPr>
+                <w:rFonts w:ascii="Times New Roman" w:hAnsi="Times New Roman" w:cs="Times New Roman"/>
+                <w:color w:val="000000"/>
+                <w:sz w:val="20"/>
+              </w:rPr>
+              <w:t xml:space="preserve">0.06</w:t>
             </w:r>
           </w:p>
         </w:tc>
@@ -4147,7 +2658,7 @@
                 <w:color w:val="000000"/>
                 <w:sz w:val="20"/>
               </w:rPr>
-              <w:t xml:space="preserve">HAKESOTH</w:t>
+              <w:t xml:space="preserve">SE</w:t>
             </w:r>
           </w:p>
         </w:tc>
@@ -4156,31 +2667,31 @@
             <w:tcBorders>
               <w:bottom w:val="single" w:color="#000000" w:sz="4"/>
             </w:tcBorders>
-            <w:shd w:fill="E5E5E5"/>
-            <w:vAlign w:val="center"/>
-          </w:tcPr>
-          <w:p>
-            <w:pPr>
-              <w:pBdr/>
-              <w:spacing w:before="20" w:after="20"/>
-              <w:ind w:left="20" w:right="20"/>
-              <w:jc w:val="center"/>
-            </w:pPr>
-            <w:r>
-              <w:rPr>
-                <w:rFonts w:ascii="Times New Roman" w:hAnsi="Times New Roman" w:cs="Times New Roman"/>
-                <w:color w:val="000000"/>
-                <w:sz w:val="20"/>
-              </w:rPr>
-              <w:t xml:space="preserve"/>
-            </w:r>
-            <w:r>
-              <w:rPr>
-                <w:rFonts w:ascii="Times New Roman" w:hAnsi="Times New Roman" w:cs="Times New Roman"/>
-                <w:color w:val="000000"/>
-                <w:sz w:val="20"/>
-              </w:rPr>
-              <w:t xml:space="preserve">0</w:t>
+            <w:shd w:fill="FFFFFF"/>
+            <w:vAlign w:val="center"/>
+          </w:tcPr>
+          <w:p>
+            <w:pPr>
+              <w:pBdr/>
+              <w:spacing w:before="20" w:after="20"/>
+              <w:ind w:left="20" w:right="20"/>
+              <w:jc w:val="center"/>
+            </w:pPr>
+            <w:r>
+              <w:rPr>
+                <w:rFonts w:ascii="Times New Roman" w:hAnsi="Times New Roman" w:cs="Times New Roman"/>
+                <w:color w:val="000000"/>
+                <w:sz w:val="20"/>
+              </w:rPr>
+              <w:t xml:space="preserve"/>
+            </w:r>
+            <w:r>
+              <w:rPr>
+                <w:rFonts w:ascii="Times New Roman" w:hAnsi="Times New Roman" w:cs="Times New Roman"/>
+                <w:color w:val="000000"/>
+                <w:sz w:val="20"/>
+              </w:rPr>
+              <w:t xml:space="preserve">11969</w:t>
             </w:r>
           </w:p>
         </w:tc>
@@ -4189,31 +2700,31 @@
             <w:tcBorders>
               <w:bottom w:val="single" w:color="#000000" w:sz="4"/>
             </w:tcBorders>
-            <w:shd w:fill="E5E5E5"/>
-            <w:vAlign w:val="center"/>
-          </w:tcPr>
-          <w:p>
-            <w:pPr>
-              <w:pBdr/>
-              <w:spacing w:before="20" w:after="20"/>
-              <w:ind w:left="20" w:right="20"/>
-              <w:jc w:val="center"/>
-            </w:pPr>
-            <w:r>
-              <w:rPr>
-                <w:rFonts w:ascii="Times New Roman" w:hAnsi="Times New Roman" w:cs="Times New Roman"/>
-                <w:color w:val="000000"/>
-                <w:sz w:val="20"/>
-              </w:rPr>
-              <w:t xml:space="preserve"/>
-            </w:r>
-            <w:r>
-              <w:rPr>
-                <w:rFonts w:ascii="Times New Roman" w:hAnsi="Times New Roman" w:cs="Times New Roman"/>
-                <w:color w:val="000000"/>
-                <w:sz w:val="20"/>
-              </w:rPr>
-              <w:t xml:space="preserve">0</w:t>
+            <w:shd w:fill="FFFFFF"/>
+            <w:vAlign w:val="center"/>
+          </w:tcPr>
+          <w:p>
+            <w:pPr>
+              <w:pBdr/>
+              <w:spacing w:before="20" w:after="20"/>
+              <w:ind w:left="20" w:right="20"/>
+              <w:jc w:val="center"/>
+            </w:pPr>
+            <w:r>
+              <w:rPr>
+                <w:rFonts w:ascii="Times New Roman" w:hAnsi="Times New Roman" w:cs="Times New Roman"/>
+                <w:color w:val="000000"/>
+                <w:sz w:val="20"/>
+              </w:rPr>
+              <w:t xml:space="preserve"/>
+            </w:r>
+            <w:r>
+              <w:rPr>
+                <w:rFonts w:ascii="Times New Roman" w:hAnsi="Times New Roman" w:cs="Times New Roman"/>
+                <w:color w:val="000000"/>
+                <w:sz w:val="20"/>
+              </w:rPr>
+              <w:t xml:space="preserve">1842.98</w:t>
             </w:r>
           </w:p>
         </w:tc>
@@ -4222,31 +2733,31 @@
             <w:tcBorders>
               <w:bottom w:val="single" w:color="#000000" w:sz="4"/>
             </w:tcBorders>
-            <w:shd w:fill="E5E5E5"/>
-            <w:vAlign w:val="center"/>
-          </w:tcPr>
-          <w:p>
-            <w:pPr>
-              <w:pBdr/>
-              <w:spacing w:before="20" w:after="20"/>
-              <w:ind w:left="20" w:right="20"/>
-              <w:jc w:val="center"/>
-            </w:pPr>
-            <w:r>
-              <w:rPr>
-                <w:rFonts w:ascii="Times New Roman" w:hAnsi="Times New Roman" w:cs="Times New Roman"/>
-                <w:color w:val="000000"/>
-                <w:sz w:val="20"/>
-              </w:rPr>
-              <w:t xml:space="preserve"/>
-            </w:r>
-            <w:r>
-              <w:rPr>
-                <w:rFonts w:ascii="Times New Roman" w:hAnsi="Times New Roman" w:cs="Times New Roman"/>
-                <w:color w:val="000000"/>
-                <w:sz w:val="20"/>
-              </w:rPr>
-              <w:t xml:space="preserve">0</w:t>
+            <w:shd w:fill="FFFFFF"/>
+            <w:vAlign w:val="center"/>
+          </w:tcPr>
+          <w:p>
+            <w:pPr>
+              <w:pBdr/>
+              <w:spacing w:before="20" w:after="20"/>
+              <w:ind w:left="20" w:right="20"/>
+              <w:jc w:val="center"/>
+            </w:pPr>
+            <w:r>
+              <w:rPr>
+                <w:rFonts w:ascii="Times New Roman" w:hAnsi="Times New Roman" w:cs="Times New Roman"/>
+                <w:color w:val="000000"/>
+                <w:sz w:val="20"/>
+              </w:rPr>
+              <w:t xml:space="preserve"/>
+            </w:r>
+            <w:r>
+              <w:rPr>
+                <w:rFonts w:ascii="Times New Roman" w:hAnsi="Times New Roman" w:cs="Times New Roman"/>
+                <w:color w:val="000000"/>
+                <w:sz w:val="20"/>
+              </w:rPr>
+              <w:t xml:space="preserve">0.25</w:t>
             </w:r>
           </w:p>
         </w:tc>
@@ -4255,31 +2766,31 @@
             <w:tcBorders>
               <w:bottom w:val="single" w:color="#000000" w:sz="4"/>
             </w:tcBorders>
-            <w:shd w:fill="E5E5E5"/>
-            <w:vAlign w:val="center"/>
-          </w:tcPr>
-          <w:p>
-            <w:pPr>
-              <w:pBdr/>
-              <w:spacing w:before="20" w:after="20"/>
-              <w:ind w:left="20" w:right="20"/>
-              <w:jc w:val="center"/>
-            </w:pPr>
-            <w:r>
-              <w:rPr>
-                <w:rFonts w:ascii="Times New Roman" w:hAnsi="Times New Roman" w:cs="Times New Roman"/>
-                <w:color w:val="000000"/>
-                <w:sz w:val="20"/>
-              </w:rPr>
-              <w:t xml:space="preserve"/>
-            </w:r>
-            <w:r>
-              <w:rPr>
-                <w:rFonts w:ascii="Times New Roman" w:hAnsi="Times New Roman" w:cs="Times New Roman"/>
-                <w:color w:val="000000"/>
-                <w:sz w:val="20"/>
-              </w:rPr>
-              <w:t xml:space="preserve">0</w:t>
+            <w:shd w:fill="FFFFFF"/>
+            <w:vAlign w:val="center"/>
+          </w:tcPr>
+          <w:p>
+            <w:pPr>
+              <w:pBdr/>
+              <w:spacing w:before="20" w:after="20"/>
+              <w:ind w:left="20" w:right="20"/>
+              <w:jc w:val="center"/>
+            </w:pPr>
+            <w:r>
+              <w:rPr>
+                <w:rFonts w:ascii="Times New Roman" w:hAnsi="Times New Roman" w:cs="Times New Roman"/>
+                <w:color w:val="000000"/>
+                <w:sz w:val="20"/>
+              </w:rPr>
+              <w:t xml:space="preserve"/>
+            </w:r>
+            <w:r>
+              <w:rPr>
+                <w:rFonts w:ascii="Times New Roman" w:hAnsi="Times New Roman" w:cs="Times New Roman"/>
+                <w:color w:val="000000"/>
+                <w:sz w:val="20"/>
+              </w:rPr>
+              <w:t xml:space="preserve">0.52</w:t>
             </w:r>
           </w:p>
         </w:tc>
@@ -4288,352 +2799,36 @@
             <w:tcBorders>
               <w:bottom w:val="single" w:color="#000000" w:sz="4"/>
             </w:tcBorders>
-            <w:shd w:fill="E5E5E5"/>
-            <w:vAlign w:val="center"/>
-          </w:tcPr>
-          <w:p>
-            <w:pPr>
-              <w:pBdr/>
-              <w:spacing w:before="20" w:after="20"/>
-              <w:ind w:left="20" w:right="20"/>
-              <w:jc w:val="center"/>
-            </w:pPr>
-            <w:r>
-              <w:rPr>
-                <w:rFonts w:ascii="Times New Roman" w:hAnsi="Times New Roman" w:cs="Times New Roman"/>
-                <w:color w:val="000000"/>
-                <w:sz w:val="20"/>
-              </w:rPr>
-              <w:t xml:space="preserve"/>
-            </w:r>
-            <w:r>
-              <w:rPr>
-                <w:rFonts w:ascii="Times New Roman" w:hAnsi="Times New Roman" w:cs="Times New Roman"/>
-                <w:color w:val="000000"/>
-                <w:sz w:val="20"/>
-              </w:rPr>
-              <w:t xml:space="preserve">0</w:t>
-            </w:r>
-          </w:p>
-        </w:tc>
-        <w:tc>
-          <w:tcPr>
-            <w:tcBorders>
-              <w:bottom w:val="single" w:color="#000000" w:sz="4"/>
-            </w:tcBorders>
-            <w:shd w:fill="E5E5E5"/>
-            <w:vAlign w:val="center"/>
-          </w:tcPr>
-          <w:p>
-            <w:pPr>
-              <w:pBdr/>
-              <w:spacing w:before="20" w:after="20"/>
-              <w:ind w:left="20" w:right="20"/>
-              <w:jc w:val="center"/>
-            </w:pPr>
-            <w:r>
-              <w:rPr>
-                <w:rFonts w:ascii="Times New Roman" w:hAnsi="Times New Roman" w:cs="Times New Roman"/>
-                <w:color w:val="000000"/>
-                <w:sz w:val="20"/>
-              </w:rPr>
-              <w:t xml:space="preserve"/>
-            </w:r>
-            <w:r>
-              <w:rPr>
-                <w:rFonts w:ascii="Times New Roman" w:hAnsi="Times New Roman" w:cs="Times New Roman"/>
-                <w:color w:val="000000"/>
-                <w:sz w:val="20"/>
-              </w:rPr>
-              <w:t xml:space="preserve">8848</w:t>
-            </w:r>
-          </w:p>
-        </w:tc>
-        <w:tc>
-          <w:tcPr>
-            <w:tcBorders>
-              <w:bottom w:val="single" w:color="#000000" w:sz="4"/>
-            </w:tcBorders>
-            <w:shd w:fill="E5E5E5"/>
-            <w:vAlign w:val="center"/>
-          </w:tcPr>
-          <w:p>
-            <w:pPr>
-              <w:pBdr/>
-              <w:spacing w:before="20" w:after="20"/>
-              <w:ind w:left="20" w:right="20"/>
-              <w:jc w:val="center"/>
-            </w:pPr>
-            <w:r>
-              <w:rPr>
-                <w:rFonts w:ascii="Times New Roman" w:hAnsi="Times New Roman" w:cs="Times New Roman"/>
-                <w:color w:val="000000"/>
-                <w:sz w:val="20"/>
-              </w:rPr>
-              <w:t xml:space="preserve"/>
-            </w:r>
-            <w:r>
-              <w:rPr>
-                <w:rFonts w:ascii="Times New Roman" w:hAnsi="Times New Roman" w:cs="Times New Roman"/>
-                <w:color w:val="000000"/>
-                <w:sz w:val="20"/>
-              </w:rPr>
-              <w:t xml:space="preserve">849</w:t>
-            </w:r>
-          </w:p>
-        </w:tc>
-        <w:tc>
-          <w:tcPr>
-            <w:tcBorders>
-              <w:bottom w:val="single" w:color="#000000" w:sz="4"/>
-            </w:tcBorders>
-            <w:shd w:fill="E5E5E5"/>
-            <w:vAlign w:val="center"/>
-          </w:tcPr>
-          <w:p>
-            <w:pPr>
-              <w:pBdr/>
-              <w:spacing w:before="20" w:after="20"/>
-              <w:ind w:left="20" w:right="20"/>
-              <w:jc w:val="center"/>
-            </w:pPr>
-            <w:r>
-              <w:rPr>
-                <w:rFonts w:ascii="Times New Roman" w:hAnsi="Times New Roman" w:cs="Times New Roman"/>
-                <w:color w:val="000000"/>
-                <w:sz w:val="20"/>
-              </w:rPr>
-              <w:t xml:space="preserve"/>
-            </w:r>
-            <w:r>
-              <w:rPr>
-                <w:rFonts w:ascii="Times New Roman" w:hAnsi="Times New Roman" w:cs="Times New Roman"/>
-                <w:color w:val="000000"/>
-                <w:sz w:val="20"/>
-              </w:rPr>
-              <w:t xml:space="preserve">0</w:t>
-            </w:r>
-          </w:p>
-        </w:tc>
-        <w:tc>
-          <w:tcPr>
-            <w:tcBorders>
-              <w:bottom w:val="single" w:color="#000000" w:sz="4"/>
-            </w:tcBorders>
-            <w:shd w:fill="E5E5E5"/>
-            <w:vAlign w:val="center"/>
-          </w:tcPr>
-          <w:p>
-            <w:pPr>
-              <w:pBdr/>
-              <w:spacing w:before="20" w:after="20"/>
-              <w:ind w:left="20" w:right="20"/>
-              <w:jc w:val="center"/>
-            </w:pPr>
-            <w:r>
-              <w:rPr>
-                <w:rFonts w:ascii="Times New Roman" w:hAnsi="Times New Roman" w:cs="Times New Roman"/>
-                <w:color w:val="000000"/>
-                <w:sz w:val="20"/>
-              </w:rPr>
-              <w:t xml:space="preserve"/>
-            </w:r>
-            <w:r>
-              <w:rPr>
-                <w:rFonts w:ascii="Times New Roman" w:hAnsi="Times New Roman" w:cs="Times New Roman"/>
-                <w:color w:val="000000"/>
-                <w:sz w:val="20"/>
-              </w:rPr>
-              <w:t xml:space="preserve">0</w:t>
-            </w:r>
-          </w:p>
-        </w:tc>
-        <w:tc>
-          <w:tcPr>
-            <w:tcBorders>
-              <w:bottom w:val="single" w:color="#000000" w:sz="4"/>
-            </w:tcBorders>
-            <w:shd w:fill="E5E5E5"/>
-            <w:vAlign w:val="center"/>
-          </w:tcPr>
-          <w:p>
-            <w:pPr>
-              <w:pBdr/>
-              <w:spacing w:before="20" w:after="20"/>
-              <w:ind w:left="20" w:right="20"/>
-              <w:jc w:val="center"/>
-            </w:pPr>
-            <w:r>
-              <w:rPr>
-                <w:rFonts w:ascii="Times New Roman" w:hAnsi="Times New Roman" w:cs="Times New Roman"/>
-                <w:color w:val="000000"/>
-                <w:sz w:val="20"/>
-              </w:rPr>
-              <w:t xml:space="preserve"/>
-            </w:r>
-            <w:r>
-              <w:rPr>
-                <w:rFonts w:ascii="Times New Roman" w:hAnsi="Times New Roman" w:cs="Times New Roman"/>
-                <w:color w:val="000000"/>
-                <w:sz w:val="20"/>
-              </w:rPr>
-              <w:t xml:space="preserve">0</w:t>
-            </w:r>
-          </w:p>
-        </w:tc>
-        <w:tc>
-          <w:tcPr>
-            <w:tcBorders>
-              <w:bottom w:val="single" w:color="#000000" w:sz="4"/>
-            </w:tcBorders>
-            <w:shd w:fill="E5E5E5"/>
-            <w:vAlign w:val="center"/>
-          </w:tcPr>
-          <w:p>
-            <w:pPr>
-              <w:pBdr/>
-              <w:spacing w:before="20" w:after="20"/>
-              <w:ind w:left="20" w:right="20"/>
-              <w:jc w:val="center"/>
-            </w:pPr>
-            <w:r>
-              <w:rPr>
-                <w:rFonts w:ascii="Times New Roman" w:hAnsi="Times New Roman" w:cs="Times New Roman"/>
-                <w:color w:val="000000"/>
-                <w:sz w:val="20"/>
-              </w:rPr>
-              <w:t xml:space="preserve"/>
-            </w:r>
-            <w:r>
-              <w:rPr>
-                <w:rFonts w:ascii="Times New Roman" w:hAnsi="Times New Roman" w:cs="Times New Roman"/>
-                <w:color w:val="000000"/>
-                <w:sz w:val="20"/>
-              </w:rPr>
-              <w:t xml:space="preserve">0</w:t>
-            </w:r>
-          </w:p>
-        </w:tc>
-        <w:tc>
-          <w:tcPr>
-            <w:tcBorders>
-              <w:bottom w:val="single" w:color="#000000" w:sz="4"/>
-            </w:tcBorders>
-            <w:shd w:fill="E5E5E5"/>
-            <w:vAlign w:val="center"/>
-          </w:tcPr>
-          <w:p>
-            <w:pPr>
-              <w:pBdr/>
-              <w:spacing w:before="20" w:after="20"/>
-              <w:ind w:left="20" w:right="20"/>
-              <w:jc w:val="center"/>
-            </w:pPr>
-            <w:r>
-              <w:rPr>
-                <w:rFonts w:ascii="Times New Roman" w:hAnsi="Times New Roman" w:cs="Times New Roman"/>
-                <w:color w:val="000000"/>
-                <w:sz w:val="20"/>
-              </w:rPr>
-              <w:t xml:space="preserve"/>
-            </w:r>
-            <w:r>
-              <w:rPr>
-                <w:rFonts w:ascii="Times New Roman" w:hAnsi="Times New Roman" w:cs="Times New Roman"/>
-                <w:color w:val="000000"/>
-                <w:sz w:val="20"/>
-              </w:rPr>
-              <w:t xml:space="preserve">4129</w:t>
-            </w:r>
-          </w:p>
-        </w:tc>
-        <w:tc>
-          <w:tcPr>
-            <w:tcBorders>
-              <w:bottom w:val="single" w:color="#000000" w:sz="4"/>
-            </w:tcBorders>
-            <w:shd w:fill="E5E5E5"/>
-            <w:vAlign w:val="center"/>
-          </w:tcPr>
-          <w:p>
-            <w:pPr>
-              <w:pBdr/>
-              <w:spacing w:before="20" w:after="20"/>
-              <w:ind w:left="20" w:right="20"/>
-              <w:jc w:val="center"/>
-            </w:pPr>
-            <w:r>
-              <w:rPr>
-                <w:rFonts w:ascii="Times New Roman" w:hAnsi="Times New Roman" w:cs="Times New Roman"/>
-                <w:color w:val="000000"/>
-                <w:sz w:val="20"/>
-              </w:rPr>
-              <w:t xml:space="preserve"/>
-            </w:r>
-            <w:r>
-              <w:rPr>
-                <w:rFonts w:ascii="Times New Roman" w:hAnsi="Times New Roman" w:cs="Times New Roman"/>
-                <w:color w:val="000000"/>
-                <w:sz w:val="20"/>
-              </w:rPr>
-              <w:t xml:space="preserve">0</w:t>
-            </w:r>
-          </w:p>
-        </w:tc>
-        <w:tc>
-          <w:tcPr>
-            <w:tcBorders>
-              <w:bottom w:val="single" w:color="#000000" w:sz="4"/>
-            </w:tcBorders>
-            <w:shd w:fill="E5E5E5"/>
-            <w:vAlign w:val="center"/>
-          </w:tcPr>
-          <w:p>
-            <w:pPr>
-              <w:pBdr/>
-              <w:spacing w:before="20" w:after="20"/>
-              <w:ind w:left="20" w:right="20"/>
-              <w:jc w:val="center"/>
-            </w:pPr>
-            <w:r>
-              <w:rPr>
-                <w:rFonts w:ascii="Times New Roman" w:hAnsi="Times New Roman" w:cs="Times New Roman"/>
-                <w:color w:val="000000"/>
-                <w:sz w:val="20"/>
-              </w:rPr>
-              <w:t xml:space="preserve"/>
-            </w:r>
-            <w:r>
-              <w:rPr>
-                <w:rFonts w:ascii="Times New Roman" w:hAnsi="Times New Roman" w:cs="Times New Roman"/>
-                <w:color w:val="000000"/>
-                <w:sz w:val="20"/>
-              </w:rPr>
-              <w:t xml:space="preserve">0</w:t>
+            <w:shd w:fill="FFFFFF"/>
+            <w:vAlign w:val="center"/>
+          </w:tcPr>
+          <w:p>
+            <w:pPr>
+              <w:pBdr/>
+              <w:spacing w:before="20" w:after="20"/>
+              <w:ind w:left="20" w:right="20"/>
+              <w:jc w:val="center"/>
+            </w:pPr>
+            <w:r>
+              <w:rPr>
+                <w:rFonts w:ascii="Times New Roman" w:hAnsi="Times New Roman" w:cs="Times New Roman"/>
+                <w:color w:val="000000"/>
+                <w:sz w:val="20"/>
+              </w:rPr>
+              <w:t xml:space="preserve"/>
+            </w:r>
+            <w:r>
+              <w:rPr>
+                <w:rFonts w:ascii="Times New Roman" w:hAnsi="Times New Roman" w:cs="Times New Roman"/>
+                <w:color w:val="000000"/>
+                <w:sz w:val="20"/>
+              </w:rPr>
+              <w:t xml:space="preserve">0.39</w:t>
             </w:r>
           </w:p>
         </w:tc>
       </w:tr>
     </w:tbl>
-    <w:p>
-      <w:pPr>
-        <w:sectPr>
-          <w:footerReference w:type="default" r:id="rId7"/>
-          <w:pgSz w:w="15840" w:h="12240" w:orient="landscape"/>
-          <w:pgMar w:top="1440" w:right="1440" w:bottom="1440" w:left="1440" w:header="720" w:footer="720" w:gutter="0"/>
-          <w:cols w:space="432" w:num="1"/>
-        </w:sectPr>
-      </w:pPr>
-    </w:p>
-    <w:pPr>
-      <w:sectPr>
-        <w:footerReference w:type="default" r:id="rId7"/>
-        <w:type w:val="continuous"/>
-        <w:pgSz w:w="12240" w:h="15840" w:orient="portrait"/>
-        <w:pgMar w:top="1440" w:right="1440" w:bottom="1440" w:left="1440" w:header="720" w:footer="720" w:gutter="0"/>
-        <w:cols w:space="432" w:num="1"/>
-      </w:sectPr>
-    </w:pPr>
     <w:sectPr>
       <w:footerReference w:type="default" r:id="rId7"/>
       <w:pgSz w:w="12240" w:h="15840"/>
@@ -4742,7 +2937,7 @@
 </file>
 
 <file path=word/numbering.xml><?xml version="1.0" encoding="utf-8"?>
-<w:numbering xmlns:w="http://schemas.openxmlformats.org/wordprocessingml/2006/main" xmlns:r="http://schemas.openxmlformats.org/officeDocument/2006/relationships" xmlns:w14="http://schemas.microsoft.com/office/word/2010/wordml" xmlns:wp="http://schemas.openxmlformats.org/drawingml/2006/wordprocessingDrawing" xmlns:a="http://schemas.openxmlformats.org/drawingml/2006/main" xmlns:m="http://schemas.openxmlformats.org/officeDocument/2006/math" xmlns:w15="http://schemas.microsoft.com/office/word/2012/wordml" xmlns:mc="http://schemas.openxmlformats.org/markup-compatibility/2006" xmlns:ns9="http://schemas.openxmlformats.org/schemaLibrary/2006/main" xmlns:wne="http://schemas.microsoft.com/office/word/2006/wordml" xmlns:c="http://schemas.openxmlformats.org/drawingml/2006/chart" xmlns:ns12="http://schemas.openxmlformats.org/drawingml/2006/chartDrawing" xmlns:dgm="http://schemas.openxmlformats.org/drawingml/2006/diagram" xmlns:pic="http://schemas.openxmlformats.org/drawingml/2006/picture" xmlns:xdr="http://schemas.openxmlformats.org/drawingml/2006/spreadsheetDrawing" xmlns:dsp="http://schemas.microsoft.com/office/drawing/2008/diagram" xmlns:ns17="urn:schemas-microsoft-com:office:excel" xmlns:o="urn:schemas-microsoft-com:office:office" xmlns:v="urn:schemas-microsoft-com:vml" xmlns:w10="urn:schemas-microsoft-com:office:word" xmlns:ns21="urn:schemas-microsoft-com:office:powerpoint" xmlns:ns23="http://schemas.microsoft.com/office/2006/coverPageProps" xmlns:odx="http://opendope.org/xpaths" xmlns:odc="http://opendope.org/conditions" xmlns:odq="http://opendope.org/questions" xmlns:oda="http://opendope.org/answers" xmlns:odi="http://opendope.org/components" xmlns:odgm="http://opendope.org/SmartArt/DataHierarchy" xmlns:ns30="http://schemas.openxmlformats.org/officeDocument/2006/bibliography" xmlns:ns31="http://schemas.openxmlformats.org/drawingml/2006/compatibility" xmlns:ns32="http://schemas.openxmlformats.org/drawingml/2006/lockedCanvas">
+<w:numbering xmlns:w="http://schemas.openxmlformats.org/wordprocessingml/2006/main" xmlns:m="http://schemas.openxmlformats.org/officeDocument/2006/math" xmlns:r="http://schemas.openxmlformats.org/officeDocument/2006/relationships" xmlns:w14="http://schemas.microsoft.com/office/word/2010/wordml" xmlns:wp="http://schemas.openxmlformats.org/drawingml/2006/wordprocessingDrawing" xmlns:a="http://schemas.openxmlformats.org/drawingml/2006/main" xmlns:w15="http://schemas.microsoft.com/office/word/2012/wordml" xmlns:mc="http://schemas.openxmlformats.org/markup-compatibility/2006" xmlns:ns9="http://schemas.openxmlformats.org/schemaLibrary/2006/main" xmlns:wne="http://schemas.microsoft.com/office/word/2006/wordml" xmlns:c="http://schemas.openxmlformats.org/drawingml/2006/chart" xmlns:ns12="http://schemas.openxmlformats.org/drawingml/2006/chartDrawing" xmlns:dgm="http://schemas.openxmlformats.org/drawingml/2006/diagram" xmlns:pic="http://schemas.openxmlformats.org/drawingml/2006/picture" xmlns:xdr="http://schemas.openxmlformats.org/drawingml/2006/spreadsheetDrawing" xmlns:dsp="http://schemas.microsoft.com/office/drawing/2008/diagram" xmlns:ns17="urn:schemas-microsoft-com:office:excel" xmlns:o="urn:schemas-microsoft-com:office:office" xmlns:v="urn:schemas-microsoft-com:vml" xmlns:w10="urn:schemas-microsoft-com:office:word" xmlns:ns21="urn:schemas-microsoft-com:office:powerpoint" xmlns:ns23="http://schemas.microsoft.com/office/2006/coverPageProps" xmlns:odx="http://opendope.org/xpaths" xmlns:odc="http://opendope.org/conditions" xmlns:odq="http://opendope.org/questions" xmlns:oda="http://opendope.org/answers" xmlns:odi="http://opendope.org/components" xmlns:odgm="http://opendope.org/SmartArt/DataHierarchy" xmlns:ns30="http://schemas.openxmlformats.org/officeDocument/2006/bibliography" xmlns:ns31="http://schemas.openxmlformats.org/drawingml/2006/compatibility" xmlns:ns32="http://schemas.openxmlformats.org/drawingml/2006/lockedCanvas">
   <w:abstractNum w:abstractNumId="0">
     <w:nsid w:val="1482775B"/>
     <w:multiLevelType w:val="multilevel"/>
@@ -5392,7 +3587,7 @@
 </file>
 
 <file path=word/styles.xml><?xml version="1.0" encoding="utf-8"?>
-<w:styles xmlns:w="http://schemas.openxmlformats.org/wordprocessingml/2006/main" xmlns:r="http://schemas.openxmlformats.org/officeDocument/2006/relationships" xmlns:w14="http://schemas.microsoft.com/office/word/2010/wordml" xmlns:wp="http://schemas.openxmlformats.org/drawingml/2006/wordprocessingDrawing" xmlns:a="http://schemas.openxmlformats.org/drawingml/2006/main" xmlns:m="http://schemas.openxmlformats.org/officeDocument/2006/math" xmlns:w15="http://schemas.microsoft.com/office/word/2012/wordml" xmlns:mc="http://schemas.openxmlformats.org/markup-compatibility/2006" xmlns:ns9="http://schemas.openxmlformats.org/schemaLibrary/2006/main" xmlns:wne="http://schemas.microsoft.com/office/word/2006/wordml" xmlns:c="http://schemas.openxmlformats.org/drawingml/2006/chart" xmlns:ns12="http://schemas.openxmlformats.org/drawingml/2006/chartDrawing" xmlns:dgm="http://schemas.openxmlformats.org/drawingml/2006/diagram" xmlns:pic="http://schemas.openxmlformats.org/drawingml/2006/picture" xmlns:xdr="http://schemas.openxmlformats.org/drawingml/2006/spreadsheetDrawing" xmlns:dsp="http://schemas.microsoft.com/office/drawing/2008/diagram" xmlns:ns17="urn:schemas-microsoft-com:office:excel" xmlns:o="urn:schemas-microsoft-com:office:office" xmlns:v="urn:schemas-microsoft-com:vml" xmlns:w10="urn:schemas-microsoft-com:office:word" xmlns:ns21="urn:schemas-microsoft-com:office:powerpoint" xmlns:ns23="http://schemas.microsoft.com/office/2006/coverPageProps" xmlns:odx="http://opendope.org/xpaths" xmlns:odc="http://opendope.org/conditions" xmlns:odq="http://opendope.org/questions" xmlns:oda="http://opendope.org/answers" xmlns:odi="http://opendope.org/components" xmlns:odgm="http://opendope.org/SmartArt/DataHierarchy" xmlns:ns30="http://schemas.openxmlformats.org/officeDocument/2006/bibliography" xmlns:ns31="http://schemas.openxmlformats.org/drawingml/2006/compatibility" xmlns:ns32="http://schemas.openxmlformats.org/drawingml/2006/lockedCanvas">
+<w:styles xmlns:w="http://schemas.openxmlformats.org/wordprocessingml/2006/main" xmlns:m="http://schemas.openxmlformats.org/officeDocument/2006/math" xmlns:r="http://schemas.openxmlformats.org/officeDocument/2006/relationships" xmlns:w14="http://schemas.microsoft.com/office/word/2010/wordml" xmlns:wp="http://schemas.openxmlformats.org/drawingml/2006/wordprocessingDrawing" xmlns:a="http://schemas.openxmlformats.org/drawingml/2006/main" xmlns:w15="http://schemas.microsoft.com/office/word/2012/wordml" xmlns:mc="http://schemas.openxmlformats.org/markup-compatibility/2006" xmlns:ns9="http://schemas.openxmlformats.org/schemaLibrary/2006/main" xmlns:wne="http://schemas.microsoft.com/office/word/2006/wordml" xmlns:c="http://schemas.openxmlformats.org/drawingml/2006/chart" xmlns:ns12="http://schemas.openxmlformats.org/drawingml/2006/chartDrawing" xmlns:dgm="http://schemas.openxmlformats.org/drawingml/2006/diagram" xmlns:pic="http://schemas.openxmlformats.org/drawingml/2006/picture" xmlns:xdr="http://schemas.openxmlformats.org/drawingml/2006/spreadsheetDrawing" xmlns:dsp="http://schemas.microsoft.com/office/drawing/2008/diagram" xmlns:ns17="urn:schemas-microsoft-com:office:excel" xmlns:o="urn:schemas-microsoft-com:office:office" xmlns:v="urn:schemas-microsoft-com:vml" xmlns:w10="urn:schemas-microsoft-com:office:word" xmlns:ns21="urn:schemas-microsoft-com:office:powerpoint" xmlns:ns23="http://schemas.microsoft.com/office/2006/coverPageProps" xmlns:odx="http://opendope.org/xpaths" xmlns:odc="http://opendope.org/conditions" xmlns:odq="http://opendope.org/questions" xmlns:oda="http://opendope.org/answers" xmlns:odi="http://opendope.org/components" xmlns:odgm="http://opendope.org/SmartArt/DataHierarchy" xmlns:ns30="http://schemas.openxmlformats.org/officeDocument/2006/bibliography" xmlns:ns31="http://schemas.openxmlformats.org/drawingml/2006/compatibility" xmlns:ns32="http://schemas.openxmlformats.org/drawingml/2006/lockedCanvas">
   <w:docDefaults>
     <w:rPrDefault>
       <w:rPr>

--- a/Tables/Table18SI.docx
+++ b/Tables/Table18SI.docx
@@ -1,14 +1,24 @@
 
 <file path=word/document.xml><?xml version="1.0" encoding="utf-8"?>
-<w:document xmlns:w="http://schemas.openxmlformats.org/wordprocessingml/2006/main" xmlns:m="http://schemas.openxmlformats.org/officeDocument/2006/math" xmlns:r="http://schemas.openxmlformats.org/officeDocument/2006/relationships" xmlns:w14="http://schemas.microsoft.com/office/word/2010/wordml" xmlns:wp="http://schemas.openxmlformats.org/drawingml/2006/wordprocessingDrawing" xmlns:a="http://schemas.openxmlformats.org/drawingml/2006/main" xmlns:w15="http://schemas.microsoft.com/office/word/2012/wordml" xmlns:mc="http://schemas.openxmlformats.org/markup-compatibility/2006" xmlns:ns9="http://schemas.openxmlformats.org/schemaLibrary/2006/main" xmlns:wne="http://schemas.microsoft.com/office/word/2006/wordml" xmlns:c="http://schemas.openxmlformats.org/drawingml/2006/chart" xmlns:ns12="http://schemas.openxmlformats.org/drawingml/2006/chartDrawing" xmlns:dgm="http://schemas.openxmlformats.org/drawingml/2006/diagram" xmlns:pic="http://schemas.openxmlformats.org/drawingml/2006/picture" xmlns:xdr="http://schemas.openxmlformats.org/drawingml/2006/spreadsheetDrawing" xmlns:dsp="http://schemas.microsoft.com/office/drawing/2008/diagram" xmlns:ns17="urn:schemas-microsoft-com:office:excel" xmlns:o="urn:schemas-microsoft-com:office:office" xmlns:v="urn:schemas-microsoft-com:vml" xmlns:w10="urn:schemas-microsoft-com:office:word" xmlns:ns21="urn:schemas-microsoft-com:office:powerpoint" xmlns:ns23="http://schemas.microsoft.com/office/2006/coverPageProps" xmlns:odx="http://opendope.org/xpaths" xmlns:odc="http://opendope.org/conditions" xmlns:odq="http://opendope.org/questions" xmlns:oda="http://opendope.org/answers" xmlns:odi="http://opendope.org/components" xmlns:odgm="http://opendope.org/SmartArt/DataHierarchy" xmlns:ns30="http://schemas.openxmlformats.org/officeDocument/2006/bibliography" xmlns:ns31="http://schemas.openxmlformats.org/drawingml/2006/compatibility" xmlns:ns32="http://schemas.openxmlformats.org/drawingml/2006/lockedCanvas" mc:Ignorable="w14 w15">
+<w:document xmlns:w="http://schemas.openxmlformats.org/wordprocessingml/2006/main" xmlns:m="http://schemas.openxmlformats.org/officeDocument/2006/math" xmlns:w15="http://schemas.microsoft.com/office/word/2012/wordml" xmlns:w14="http://schemas.microsoft.com/office/word/2010/wordml" xmlns:r="http://schemas.openxmlformats.org/officeDocument/2006/relationships" xmlns:wp="http://schemas.openxmlformats.org/drawingml/2006/wordprocessingDrawing" xmlns:a="http://schemas.openxmlformats.org/drawingml/2006/main" xmlns:mc="http://schemas.openxmlformats.org/markup-compatibility/2006" xmlns:ns9="http://schemas.openxmlformats.org/schemaLibrary/2006/main" xmlns:wne="http://schemas.microsoft.com/office/word/2006/wordml" xmlns:c="http://schemas.openxmlformats.org/drawingml/2006/chart" xmlns:ns12="http://schemas.openxmlformats.org/drawingml/2006/chartDrawing" xmlns:dgm="http://schemas.openxmlformats.org/drawingml/2006/diagram" xmlns:pic="http://schemas.openxmlformats.org/drawingml/2006/picture" xmlns:xdr="http://schemas.openxmlformats.org/drawingml/2006/spreadsheetDrawing" xmlns:dsp="http://schemas.microsoft.com/office/drawing/2008/diagram" xmlns:ns17="urn:schemas-microsoft-com:office:excel" xmlns:o="urn:schemas-microsoft-com:office:office" xmlns:v="urn:schemas-microsoft-com:vml" xmlns:w10="urn:schemas-microsoft-com:office:word" xmlns:ns21="urn:schemas-microsoft-com:office:powerpoint" xmlns:ns23="http://schemas.microsoft.com/office/2006/coverPageProps" xmlns:odx="http://opendope.org/xpaths" xmlns:odc="http://opendope.org/conditions" xmlns:odq="http://opendope.org/questions" xmlns:oda="http://opendope.org/answers" xmlns:odi="http://opendope.org/components" xmlns:odgm="http://opendope.org/SmartArt/DataHierarchy" xmlns:ns30="http://schemas.openxmlformats.org/officeDocument/2006/bibliography" xmlns:ns31="http://schemas.openxmlformats.org/drawingml/2006/compatibility" xmlns:ns32="http://schemas.openxmlformats.org/drawingml/2006/lockedCanvas" mc:Ignorable="w14 w15">
   <w:body>
+    <w:p>
+      <w:pPr>
+        <w15:collapsed w:val="false"/>
+        <w:sectPr>
+          <w:footerReference w:type="default" r:id="rId7"/>
+          <w:pgSz w:w="12240" w:h="15840"/>
+          <w:pgMar w:top="1440" w:right="1440" w:bottom="1440" w:left="1440" w:header="720" w:footer="720" w:gutter="0"/>
+          <w:cols w:space="720"/>
+        </w:sectPr>
+      </w:pPr>
+    </w:p>
     <w:p>
       <w:pPr>
         <w:pBdr/>
         <w:spacing w:before="20" w:after="20"/>
         <w:ind w:left="20" w:right="20"/>
         <w:jc w:val="left"/>
-        <w15:collapsed w:val="false"/>
       </w:pPr>
       <w:r>
         <w:rPr>
@@ -24,7 +34,7 @@
         <w:pStyle w:val="En-tte"/>
       </w:pPr>
       <w:r>
-        <w:t>Table 18. Factor Quota values per country.</w:t>
+        <w:t>Table 18. TAC (million tons) per stock and country (2015)</w:t>
       </w:r>
     </w:p>
     <w:tbl>
@@ -59,7 +69,7 @@
                 <w:color w:val="000000"/>
                 <w:sz w:val="20"/>
               </w:rPr>
-              <w:t xml:space="preserve">COUNTRIES</w:t>
+              <w:t xml:space="preserve">STOCK</w:t>
             </w:r>
           </w:p>
         </w:tc>
@@ -85,7 +95,7 @@
                 <w:color w:val="000000"/>
                 <w:sz w:val="20"/>
               </w:rPr>
-              <w:t xml:space="preserve">TAC</w:t>
+              <w:t xml:space="preserve">BE</w:t>
             </w:r>
           </w:p>
         </w:tc>
@@ -111,7 +121,7 @@
                 <w:color w:val="000000"/>
                 <w:sz w:val="20"/>
               </w:rPr>
-              <w:t xml:space="preserve">Avobe_advice</w:t>
+              <w:t xml:space="preserve">DK</w:t>
             </w:r>
           </w:p>
         </w:tc>
@@ -137,7 +147,7 @@
                 <w:color w:val="000000"/>
                 <w:sz w:val="20"/>
               </w:rPr>
-              <w:t xml:space="preserve">normalizedTAC</w:t>
+              <w:t xml:space="preserve">DE</w:t>
             </w:r>
           </w:p>
         </w:tc>
@@ -163,7 +173,7 @@
                 <w:color w:val="000000"/>
                 <w:sz w:val="20"/>
               </w:rPr>
-              <w:t xml:space="preserve">normalizedAbove_advice</w:t>
+              <w:t xml:space="preserve">EE</w:t>
             </w:r>
           </w:p>
         </w:tc>
@@ -189,7 +199,241 @@
                 <w:color w:val="000000"/>
                 <w:sz w:val="20"/>
               </w:rPr>
-              <w:t xml:space="preserve">QUOTAS</w:t>
+              <w:t xml:space="preserve">IE</w:t>
+            </w:r>
+          </w:p>
+        </w:tc>
+        <w:tc>
+          <w:tcPr>
+            <w:tcBorders>
+              <w:bottom w:val="single" w:color="#000000" w:sz="4"/>
+            </w:tcBorders>
+            <w:shd w:fill="FFFFFF"/>
+            <w:vAlign w:val="center"/>
+          </w:tcPr>
+          <w:p>
+            <w:pPr>
+              <w:pBdr/>
+              <w:spacing w:before="20" w:after="20"/>
+              <w:ind w:left="20" w:right="20"/>
+              <w:jc w:val="center"/>
+            </w:pPr>
+            <w:r>
+              <w:rPr>
+                <w:rFonts w:ascii="Times New Roman" w:hAnsi="Times New Roman" w:cs="Times New Roman"/>
+                <w:i w:val="true"/>
+                <w:color w:val="000000"/>
+                <w:sz w:val="20"/>
+              </w:rPr>
+              <w:t xml:space="preserve">ES</w:t>
+            </w:r>
+          </w:p>
+        </w:tc>
+        <w:tc>
+          <w:tcPr>
+            <w:tcBorders>
+              <w:bottom w:val="single" w:color="#000000" w:sz="4"/>
+            </w:tcBorders>
+            <w:shd w:fill="FFFFFF"/>
+            <w:vAlign w:val="center"/>
+          </w:tcPr>
+          <w:p>
+            <w:pPr>
+              <w:pBdr/>
+              <w:spacing w:before="20" w:after="20"/>
+              <w:ind w:left="20" w:right="20"/>
+              <w:jc w:val="center"/>
+            </w:pPr>
+            <w:r>
+              <w:rPr>
+                <w:rFonts w:ascii="Times New Roman" w:hAnsi="Times New Roman" w:cs="Times New Roman"/>
+                <w:i w:val="true"/>
+                <w:color w:val="000000"/>
+                <w:sz w:val="20"/>
+              </w:rPr>
+              <w:t xml:space="preserve">FR</w:t>
+            </w:r>
+          </w:p>
+        </w:tc>
+        <w:tc>
+          <w:tcPr>
+            <w:tcBorders>
+              <w:bottom w:val="single" w:color="#000000" w:sz="4"/>
+            </w:tcBorders>
+            <w:shd w:fill="FFFFFF"/>
+            <w:vAlign w:val="center"/>
+          </w:tcPr>
+          <w:p>
+            <w:pPr>
+              <w:pBdr/>
+              <w:spacing w:before="20" w:after="20"/>
+              <w:ind w:left="20" w:right="20"/>
+              <w:jc w:val="center"/>
+            </w:pPr>
+            <w:r>
+              <w:rPr>
+                <w:rFonts w:ascii="Times New Roman" w:hAnsi="Times New Roman" w:cs="Times New Roman"/>
+                <w:i w:val="true"/>
+                <w:color w:val="000000"/>
+                <w:sz w:val="20"/>
+              </w:rPr>
+              <w:t xml:space="preserve">LV</w:t>
+            </w:r>
+          </w:p>
+        </w:tc>
+        <w:tc>
+          <w:tcPr>
+            <w:tcBorders>
+              <w:bottom w:val="single" w:color="#000000" w:sz="4"/>
+            </w:tcBorders>
+            <w:shd w:fill="FFFFFF"/>
+            <w:vAlign w:val="center"/>
+          </w:tcPr>
+          <w:p>
+            <w:pPr>
+              <w:pBdr/>
+              <w:spacing w:before="20" w:after="20"/>
+              <w:ind w:left="20" w:right="20"/>
+              <w:jc w:val="center"/>
+            </w:pPr>
+            <w:r>
+              <w:rPr>
+                <w:rFonts w:ascii="Times New Roman" w:hAnsi="Times New Roman" w:cs="Times New Roman"/>
+                <w:i w:val="true"/>
+                <w:color w:val="000000"/>
+                <w:sz w:val="20"/>
+              </w:rPr>
+              <w:t xml:space="preserve">LT</w:t>
+            </w:r>
+          </w:p>
+        </w:tc>
+        <w:tc>
+          <w:tcPr>
+            <w:tcBorders>
+              <w:bottom w:val="single" w:color="#000000" w:sz="4"/>
+            </w:tcBorders>
+            <w:shd w:fill="FFFFFF"/>
+            <w:vAlign w:val="center"/>
+          </w:tcPr>
+          <w:p>
+            <w:pPr>
+              <w:pBdr/>
+              <w:spacing w:before="20" w:after="20"/>
+              <w:ind w:left="20" w:right="20"/>
+              <w:jc w:val="center"/>
+            </w:pPr>
+            <w:r>
+              <w:rPr>
+                <w:rFonts w:ascii="Times New Roman" w:hAnsi="Times New Roman" w:cs="Times New Roman"/>
+                <w:i w:val="true"/>
+                <w:color w:val="000000"/>
+                <w:sz w:val="20"/>
+              </w:rPr>
+              <w:t xml:space="preserve">NL</w:t>
+            </w:r>
+          </w:p>
+        </w:tc>
+        <w:tc>
+          <w:tcPr>
+            <w:tcBorders>
+              <w:bottom w:val="single" w:color="#000000" w:sz="4"/>
+            </w:tcBorders>
+            <w:shd w:fill="FFFFFF"/>
+            <w:vAlign w:val="center"/>
+          </w:tcPr>
+          <w:p>
+            <w:pPr>
+              <w:pBdr/>
+              <w:spacing w:before="20" w:after="20"/>
+              <w:ind w:left="20" w:right="20"/>
+              <w:jc w:val="center"/>
+            </w:pPr>
+            <w:r>
+              <w:rPr>
+                <w:rFonts w:ascii="Times New Roman" w:hAnsi="Times New Roman" w:cs="Times New Roman"/>
+                <w:i w:val="true"/>
+                <w:color w:val="000000"/>
+                <w:sz w:val="20"/>
+              </w:rPr>
+              <w:t xml:space="preserve">PL</w:t>
+            </w:r>
+          </w:p>
+        </w:tc>
+        <w:tc>
+          <w:tcPr>
+            <w:tcBorders>
+              <w:bottom w:val="single" w:color="#000000" w:sz="4"/>
+            </w:tcBorders>
+            <w:shd w:fill="FFFFFF"/>
+            <w:vAlign w:val="center"/>
+          </w:tcPr>
+          <w:p>
+            <w:pPr>
+              <w:pBdr/>
+              <w:spacing w:before="20" w:after="20"/>
+              <w:ind w:left="20" w:right="20"/>
+              <w:jc w:val="center"/>
+            </w:pPr>
+            <w:r>
+              <w:rPr>
+                <w:rFonts w:ascii="Times New Roman" w:hAnsi="Times New Roman" w:cs="Times New Roman"/>
+                <w:i w:val="true"/>
+                <w:color w:val="000000"/>
+                <w:sz w:val="20"/>
+              </w:rPr>
+              <w:t xml:space="preserve">PT</w:t>
+            </w:r>
+          </w:p>
+        </w:tc>
+        <w:tc>
+          <w:tcPr>
+            <w:tcBorders>
+              <w:bottom w:val="single" w:color="#000000" w:sz="4"/>
+            </w:tcBorders>
+            <w:shd w:fill="FFFFFF"/>
+            <w:vAlign w:val="center"/>
+          </w:tcPr>
+          <w:p>
+            <w:pPr>
+              <w:pBdr/>
+              <w:spacing w:before="20" w:after="20"/>
+              <w:ind w:left="20" w:right="20"/>
+              <w:jc w:val="center"/>
+            </w:pPr>
+            <w:r>
+              <w:rPr>
+                <w:rFonts w:ascii="Times New Roman" w:hAnsi="Times New Roman" w:cs="Times New Roman"/>
+                <w:i w:val="true"/>
+                <w:color w:val="000000"/>
+                <w:sz w:val="20"/>
+              </w:rPr>
+              <w:t xml:space="preserve">FI</w:t>
+            </w:r>
+          </w:p>
+        </w:tc>
+        <w:tc>
+          <w:tcPr>
+            <w:tcBorders>
+              <w:bottom w:val="single" w:color="#000000" w:sz="4"/>
+            </w:tcBorders>
+            <w:shd w:fill="FFFFFF"/>
+            <w:vAlign w:val="center"/>
+          </w:tcPr>
+          <w:p>
+            <w:pPr>
+              <w:pBdr/>
+              <w:spacing w:before="20" w:after="20"/>
+              <w:ind w:left="20" w:right="20"/>
+              <w:jc w:val="center"/>
+            </w:pPr>
+            <w:r>
+              <w:rPr>
+                <w:rFonts w:ascii="Times New Roman" w:hAnsi="Times New Roman" w:cs="Times New Roman"/>
+                <w:i w:val="true"/>
+                <w:color w:val="000000"/>
+                <w:sz w:val="20"/>
+              </w:rPr>
+              <w:t xml:space="preserve">SE</w:t>
             </w:r>
           </w:p>
         </w:tc>
@@ -226,7 +470,7 @@
                 <w:color w:val="000000"/>
                 <w:sz w:val="20"/>
               </w:rPr>
-              <w:t xml:space="preserve">BE</w:t>
+              <w:t xml:space="preserve">CODBA2532</w:t>
             </w:r>
           </w:p>
         </w:tc>
@@ -286,97 +530,367 @@
                 <w:color w:val="000000"/>
                 <w:sz w:val="20"/>
               </w:rPr>
-              <w:t xml:space="preserve">71.79</w:t>
-            </w:r>
-          </w:p>
-        </w:tc>
-        <w:tc>
-          <w:tcPr>
-            <w:shd w:fill="E5E5E5"/>
-            <w:vAlign w:val="center"/>
-          </w:tcPr>
-          <w:p>
-            <w:pPr>
-              <w:pBdr/>
-              <w:spacing w:before="20" w:after="20"/>
-              <w:ind w:left="20" w:right="20"/>
-              <w:jc w:val="center"/>
-            </w:pPr>
-            <w:r>
-              <w:rPr>
-                <w:rFonts w:ascii="Times New Roman" w:hAnsi="Times New Roman" w:cs="Times New Roman"/>
-                <w:color w:val="000000"/>
-                <w:sz w:val="20"/>
-              </w:rPr>
-              <w:t xml:space="preserve"/>
-            </w:r>
-            <w:r>
-              <w:rPr>
-                <w:rFonts w:ascii="Times New Roman" w:hAnsi="Times New Roman" w:cs="Times New Roman"/>
-                <w:color w:val="000000"/>
-                <w:sz w:val="20"/>
-              </w:rPr>
-              <w:t xml:space="preserve">-</w:t>
-            </w:r>
-          </w:p>
-        </w:tc>
-        <w:tc>
-          <w:tcPr>
-            <w:shd w:fill="E5E5E5"/>
-            <w:vAlign w:val="center"/>
-          </w:tcPr>
-          <w:p>
-            <w:pPr>
-              <w:pBdr/>
-              <w:spacing w:before="20" w:after="20"/>
-              <w:ind w:left="20" w:right="20"/>
-              <w:jc w:val="center"/>
-            </w:pPr>
-            <w:r>
-              <w:rPr>
-                <w:rFonts w:ascii="Times New Roman" w:hAnsi="Times New Roman" w:cs="Times New Roman"/>
-                <w:color w:val="000000"/>
-                <w:sz w:val="20"/>
-              </w:rPr>
-              <w:t xml:space="preserve"/>
-            </w:r>
-            <w:r>
-              <w:rPr>
-                <w:rFonts w:ascii="Times New Roman" w:hAnsi="Times New Roman" w:cs="Times New Roman"/>
-                <w:color w:val="000000"/>
-                <w:sz w:val="20"/>
-              </w:rPr>
-              <w:t xml:space="preserve">0.04</w:t>
-            </w:r>
-          </w:p>
-        </w:tc>
-        <w:tc>
-          <w:tcPr>
-            <w:shd w:fill="E5E5E5"/>
-            <w:vAlign w:val="center"/>
-          </w:tcPr>
-          <w:p>
-            <w:pPr>
-              <w:pBdr/>
-              <w:spacing w:before="20" w:after="20"/>
-              <w:ind w:left="20" w:right="20"/>
-              <w:jc w:val="center"/>
-            </w:pPr>
-            <w:r>
-              <w:rPr>
-                <w:rFonts w:ascii="Times New Roman" w:hAnsi="Times New Roman" w:cs="Times New Roman"/>
-                <w:color w:val="000000"/>
-                <w:sz w:val="20"/>
-              </w:rPr>
-              <w:t xml:space="preserve"/>
-            </w:r>
-            <w:r>
-              <w:rPr>
-                <w:rFonts w:ascii="Times New Roman" w:hAnsi="Times New Roman" w:cs="Times New Roman"/>
-                <w:color w:val="000000"/>
-                <w:sz w:val="20"/>
-              </w:rPr>
-              <w:t xml:space="preserve">0.04</w:t>
+              <w:t xml:space="preserve">11814</w:t>
+            </w:r>
+          </w:p>
+        </w:tc>
+        <w:tc>
+          <w:tcPr>
+            <w:shd w:fill="E5E5E5"/>
+            <w:vAlign w:val="center"/>
+          </w:tcPr>
+          <w:p>
+            <w:pPr>
+              <w:pBdr/>
+              <w:spacing w:before="20" w:after="20"/>
+              <w:ind w:left="20" w:right="20"/>
+              <w:jc w:val="center"/>
+            </w:pPr>
+            <w:r>
+              <w:rPr>
+                <w:rFonts w:ascii="Times New Roman" w:hAnsi="Times New Roman" w:cs="Times New Roman"/>
+                <w:color w:val="000000"/>
+                <w:sz w:val="20"/>
+              </w:rPr>
+              <w:t xml:space="preserve"/>
+            </w:r>
+            <w:r>
+              <w:rPr>
+                <w:rFonts w:ascii="Times New Roman" w:hAnsi="Times New Roman" w:cs="Times New Roman"/>
+                <w:color w:val="000000"/>
+                <w:sz w:val="20"/>
+              </w:rPr>
+              <w:t xml:space="preserve">4700</w:t>
+            </w:r>
+          </w:p>
+        </w:tc>
+        <w:tc>
+          <w:tcPr>
+            <w:shd w:fill="E5E5E5"/>
+            <w:vAlign w:val="center"/>
+          </w:tcPr>
+          <w:p>
+            <w:pPr>
+              <w:pBdr/>
+              <w:spacing w:before="20" w:after="20"/>
+              <w:ind w:left="20" w:right="20"/>
+              <w:jc w:val="center"/>
+            </w:pPr>
+            <w:r>
+              <w:rPr>
+                <w:rFonts w:ascii="Times New Roman" w:hAnsi="Times New Roman" w:cs="Times New Roman"/>
+                <w:color w:val="000000"/>
+                <w:sz w:val="20"/>
+              </w:rPr>
+              <w:t xml:space="preserve"/>
+            </w:r>
+            <w:r>
+              <w:rPr>
+                <w:rFonts w:ascii="Times New Roman" w:hAnsi="Times New Roman" w:cs="Times New Roman"/>
+                <w:color w:val="000000"/>
+                <w:sz w:val="20"/>
+              </w:rPr>
+              <w:t xml:space="preserve">1151</w:t>
+            </w:r>
+          </w:p>
+        </w:tc>
+        <w:tc>
+          <w:tcPr>
+            <w:shd w:fill="E5E5E5"/>
+            <w:vAlign w:val="center"/>
+          </w:tcPr>
+          <w:p>
+            <w:pPr>
+              <w:pBdr/>
+              <w:spacing w:before="20" w:after="20"/>
+              <w:ind w:left="20" w:right="20"/>
+              <w:jc w:val="center"/>
+            </w:pPr>
+            <w:r>
+              <w:rPr>
+                <w:rFonts w:ascii="Times New Roman" w:hAnsi="Times New Roman" w:cs="Times New Roman"/>
+                <w:color w:val="000000"/>
+                <w:sz w:val="20"/>
+              </w:rPr>
+              <w:t xml:space="preserve"/>
+            </w:r>
+            <w:r>
+              <w:rPr>
+                <w:rFonts w:ascii="Times New Roman" w:hAnsi="Times New Roman" w:cs="Times New Roman"/>
+                <w:color w:val="000000"/>
+                <w:sz w:val="20"/>
+              </w:rPr>
+              <w:t xml:space="preserve">0</w:t>
+            </w:r>
+          </w:p>
+        </w:tc>
+        <w:tc>
+          <w:tcPr>
+            <w:shd w:fill="E5E5E5"/>
+            <w:vAlign w:val="center"/>
+          </w:tcPr>
+          <w:p>
+            <w:pPr>
+              <w:pBdr/>
+              <w:spacing w:before="20" w:after="20"/>
+              <w:ind w:left="20" w:right="20"/>
+              <w:jc w:val="center"/>
+            </w:pPr>
+            <w:r>
+              <w:rPr>
+                <w:rFonts w:ascii="Times New Roman" w:hAnsi="Times New Roman" w:cs="Times New Roman"/>
+                <w:color w:val="000000"/>
+                <w:sz w:val="20"/>
+              </w:rPr>
+              <w:t xml:space="preserve"/>
+            </w:r>
+            <w:r>
+              <w:rPr>
+                <w:rFonts w:ascii="Times New Roman" w:hAnsi="Times New Roman" w:cs="Times New Roman"/>
+                <w:color w:val="000000"/>
+                <w:sz w:val="20"/>
+              </w:rPr>
+              <w:t xml:space="preserve">0</w:t>
+            </w:r>
+          </w:p>
+        </w:tc>
+        <w:tc>
+          <w:tcPr>
+            <w:shd w:fill="E5E5E5"/>
+            <w:vAlign w:val="center"/>
+          </w:tcPr>
+          <w:p>
+            <w:pPr>
+              <w:pBdr/>
+              <w:spacing w:before="20" w:after="20"/>
+              <w:ind w:left="20" w:right="20"/>
+              <w:jc w:val="center"/>
+            </w:pPr>
+            <w:r>
+              <w:rPr>
+                <w:rFonts w:ascii="Times New Roman" w:hAnsi="Times New Roman" w:cs="Times New Roman"/>
+                <w:color w:val="000000"/>
+                <w:sz w:val="20"/>
+              </w:rPr>
+              <w:t xml:space="preserve"/>
+            </w:r>
+            <w:r>
+              <w:rPr>
+                <w:rFonts w:ascii="Times New Roman" w:hAnsi="Times New Roman" w:cs="Times New Roman"/>
+                <w:color w:val="000000"/>
+                <w:sz w:val="20"/>
+              </w:rPr>
+              <w:t xml:space="preserve">0</w:t>
+            </w:r>
+          </w:p>
+        </w:tc>
+        <w:tc>
+          <w:tcPr>
+            <w:shd w:fill="E5E5E5"/>
+            <w:vAlign w:val="center"/>
+          </w:tcPr>
+          <w:p>
+            <w:pPr>
+              <w:pBdr/>
+              <w:spacing w:before="20" w:after="20"/>
+              <w:ind w:left="20" w:right="20"/>
+              <w:jc w:val="center"/>
+            </w:pPr>
+            <w:r>
+              <w:rPr>
+                <w:rFonts w:ascii="Times New Roman" w:hAnsi="Times New Roman" w:cs="Times New Roman"/>
+                <w:color w:val="000000"/>
+                <w:sz w:val="20"/>
+              </w:rPr>
+              <w:t xml:space="preserve"/>
+            </w:r>
+            <w:r>
+              <w:rPr>
+                <w:rFonts w:ascii="Times New Roman" w:hAnsi="Times New Roman" w:cs="Times New Roman"/>
+                <w:color w:val="000000"/>
+                <w:sz w:val="20"/>
+              </w:rPr>
+              <w:t xml:space="preserve">4393</w:t>
+            </w:r>
+          </w:p>
+        </w:tc>
+        <w:tc>
+          <w:tcPr>
+            <w:shd w:fill="E5E5E5"/>
+            <w:vAlign w:val="center"/>
+          </w:tcPr>
+          <w:p>
+            <w:pPr>
+              <w:pBdr/>
+              <w:spacing w:before="20" w:after="20"/>
+              <w:ind w:left="20" w:right="20"/>
+              <w:jc w:val="center"/>
+            </w:pPr>
+            <w:r>
+              <w:rPr>
+                <w:rFonts w:ascii="Times New Roman" w:hAnsi="Times New Roman" w:cs="Times New Roman"/>
+                <w:color w:val="000000"/>
+                <w:sz w:val="20"/>
+              </w:rPr>
+              <w:t xml:space="preserve"/>
+            </w:r>
+            <w:r>
+              <w:rPr>
+                <w:rFonts w:ascii="Times New Roman" w:hAnsi="Times New Roman" w:cs="Times New Roman"/>
+                <w:color w:val="000000"/>
+                <w:sz w:val="20"/>
+              </w:rPr>
+              <w:t xml:space="preserve">2894</w:t>
+            </w:r>
+          </w:p>
+        </w:tc>
+        <w:tc>
+          <w:tcPr>
+            <w:shd w:fill="E5E5E5"/>
+            <w:vAlign w:val="center"/>
+          </w:tcPr>
+          <w:p>
+            <w:pPr>
+              <w:pBdr/>
+              <w:spacing w:before="20" w:after="20"/>
+              <w:ind w:left="20" w:right="20"/>
+              <w:jc w:val="center"/>
+            </w:pPr>
+            <w:r>
+              <w:rPr>
+                <w:rFonts w:ascii="Times New Roman" w:hAnsi="Times New Roman" w:cs="Times New Roman"/>
+                <w:color w:val="000000"/>
+                <w:sz w:val="20"/>
+              </w:rPr>
+              <w:t xml:space="preserve"/>
+            </w:r>
+            <w:r>
+              <w:rPr>
+                <w:rFonts w:ascii="Times New Roman" w:hAnsi="Times New Roman" w:cs="Times New Roman"/>
+                <w:color w:val="000000"/>
+                <w:sz w:val="20"/>
+              </w:rPr>
+              <w:t xml:space="preserve">0</w:t>
+            </w:r>
+          </w:p>
+        </w:tc>
+        <w:tc>
+          <w:tcPr>
+            <w:shd w:fill="E5E5E5"/>
+            <w:vAlign w:val="center"/>
+          </w:tcPr>
+          <w:p>
+            <w:pPr>
+              <w:pBdr/>
+              <w:spacing w:before="20" w:after="20"/>
+              <w:ind w:left="20" w:right="20"/>
+              <w:jc w:val="center"/>
+            </w:pPr>
+            <w:r>
+              <w:rPr>
+                <w:rFonts w:ascii="Times New Roman" w:hAnsi="Times New Roman" w:cs="Times New Roman"/>
+                <w:color w:val="000000"/>
+                <w:sz w:val="20"/>
+              </w:rPr>
+              <w:t xml:space="preserve"/>
+            </w:r>
+            <w:r>
+              <w:rPr>
+                <w:rFonts w:ascii="Times New Roman" w:hAnsi="Times New Roman" w:cs="Times New Roman"/>
+                <w:color w:val="000000"/>
+                <w:sz w:val="20"/>
+              </w:rPr>
+              <w:t xml:space="preserve">13603</w:t>
+            </w:r>
+          </w:p>
+        </w:tc>
+        <w:tc>
+          <w:tcPr>
+            <w:shd w:fill="E5E5E5"/>
+            <w:vAlign w:val="center"/>
+          </w:tcPr>
+          <w:p>
+            <w:pPr>
+              <w:pBdr/>
+              <w:spacing w:before="20" w:after="20"/>
+              <w:ind w:left="20" w:right="20"/>
+              <w:jc w:val="center"/>
+            </w:pPr>
+            <w:r>
+              <w:rPr>
+                <w:rFonts w:ascii="Times New Roman" w:hAnsi="Times New Roman" w:cs="Times New Roman"/>
+                <w:color w:val="000000"/>
+                <w:sz w:val="20"/>
+              </w:rPr>
+              <w:t xml:space="preserve"/>
+            </w:r>
+            <w:r>
+              <w:rPr>
+                <w:rFonts w:ascii="Times New Roman" w:hAnsi="Times New Roman" w:cs="Times New Roman"/>
+                <w:color w:val="000000"/>
+                <w:sz w:val="20"/>
+              </w:rPr>
+              <w:t xml:space="preserve">0</w:t>
+            </w:r>
+          </w:p>
+        </w:tc>
+        <w:tc>
+          <w:tcPr>
+            <w:shd w:fill="E5E5E5"/>
+            <w:vAlign w:val="center"/>
+          </w:tcPr>
+          <w:p>
+            <w:pPr>
+              <w:pBdr/>
+              <w:spacing w:before="20" w:after="20"/>
+              <w:ind w:left="20" w:right="20"/>
+              <w:jc w:val="center"/>
+            </w:pPr>
+            <w:r>
+              <w:rPr>
+                <w:rFonts w:ascii="Times New Roman" w:hAnsi="Times New Roman" w:cs="Times New Roman"/>
+                <w:color w:val="000000"/>
+                <w:sz w:val="20"/>
+              </w:rPr>
+              <w:t xml:space="preserve"/>
+            </w:r>
+            <w:r>
+              <w:rPr>
+                <w:rFonts w:ascii="Times New Roman" w:hAnsi="Times New Roman" w:cs="Times New Roman"/>
+                <w:color w:val="000000"/>
+                <w:sz w:val="20"/>
+              </w:rPr>
+              <w:t xml:space="preserve">904</w:t>
+            </w:r>
+          </w:p>
+        </w:tc>
+        <w:tc>
+          <w:tcPr>
+            <w:shd w:fill="E5E5E5"/>
+            <w:vAlign w:val="center"/>
+          </w:tcPr>
+          <w:p>
+            <w:pPr>
+              <w:pBdr/>
+              <w:spacing w:before="20" w:after="20"/>
+              <w:ind w:left="20" w:right="20"/>
+              <w:jc w:val="center"/>
+            </w:pPr>
+            <w:r>
+              <w:rPr>
+                <w:rFonts w:ascii="Times New Roman" w:hAnsi="Times New Roman" w:cs="Times New Roman"/>
+                <w:color w:val="000000"/>
+                <w:sz w:val="20"/>
+              </w:rPr>
+              <w:t xml:space="preserve"/>
+            </w:r>
+            <w:r>
+              <w:rPr>
+                <w:rFonts w:ascii="Times New Roman" w:hAnsi="Times New Roman" w:cs="Times New Roman"/>
+                <w:color w:val="000000"/>
+                <w:sz w:val="20"/>
+              </w:rPr>
+              <w:t xml:space="preserve">11969</w:t>
             </w:r>
           </w:p>
         </w:tc>
@@ -413,157 +927,437 @@
                 <w:color w:val="000000"/>
                 <w:sz w:val="20"/>
               </w:rPr>
-              <w:t xml:space="preserve">DK</w:t>
-            </w:r>
-          </w:p>
-        </w:tc>
-        <w:tc>
-          <w:tcPr>
-            <w:shd w:fill="FFFFFF"/>
-            <w:vAlign w:val="center"/>
-          </w:tcPr>
-          <w:p>
-            <w:pPr>
-              <w:pBdr/>
-              <w:spacing w:before="20" w:after="20"/>
-              <w:ind w:left="20" w:right="20"/>
-              <w:jc w:val="center"/>
-            </w:pPr>
-            <w:r>
-              <w:rPr>
-                <w:rFonts w:ascii="Times New Roman" w:hAnsi="Times New Roman" w:cs="Times New Roman"/>
-                <w:color w:val="000000"/>
-                <w:sz w:val="20"/>
-              </w:rPr>
-              <w:t xml:space="preserve"/>
-            </w:r>
-            <w:r>
-              <w:rPr>
-                <w:rFonts w:ascii="Times New Roman" w:hAnsi="Times New Roman" w:cs="Times New Roman"/>
-                <w:color w:val="000000"/>
-                <w:sz w:val="20"/>
-              </w:rPr>
-              <w:t xml:space="preserve">11814</w:t>
-            </w:r>
-          </w:p>
-        </w:tc>
-        <w:tc>
-          <w:tcPr>
-            <w:shd w:fill="FFFFFF"/>
-            <w:vAlign w:val="center"/>
-          </w:tcPr>
-          <w:p>
-            <w:pPr>
-              <w:pBdr/>
-              <w:spacing w:before="20" w:after="20"/>
-              <w:ind w:left="20" w:right="20"/>
-              <w:jc w:val="center"/>
-            </w:pPr>
-            <w:r>
-              <w:rPr>
-                <w:rFonts w:ascii="Times New Roman" w:hAnsi="Times New Roman" w:cs="Times New Roman"/>
-                <w:color w:val="000000"/>
-                <w:sz w:val="20"/>
-              </w:rPr>
-              <w:t xml:space="preserve"/>
-            </w:r>
-            <w:r>
-              <w:rPr>
-                <w:rFonts w:ascii="Times New Roman" w:hAnsi="Times New Roman" w:cs="Times New Roman"/>
-                <w:color w:val="000000"/>
-                <w:sz w:val="20"/>
-              </w:rPr>
-              <w:t xml:space="preserve">3616.58</w:t>
-            </w:r>
-          </w:p>
-        </w:tc>
-        <w:tc>
-          <w:tcPr>
-            <w:shd w:fill="FFFFFF"/>
-            <w:vAlign w:val="center"/>
-          </w:tcPr>
-          <w:p>
-            <w:pPr>
-              <w:pBdr/>
-              <w:spacing w:before="20" w:after="20"/>
-              <w:ind w:left="20" w:right="20"/>
-              <w:jc w:val="center"/>
-            </w:pPr>
-            <w:r>
-              <w:rPr>
-                <w:rFonts w:ascii="Times New Roman" w:hAnsi="Times New Roman" w:cs="Times New Roman"/>
-                <w:color w:val="000000"/>
-                <w:sz w:val="20"/>
-              </w:rPr>
-              <w:t xml:space="preserve"/>
-            </w:r>
-            <w:r>
-              <w:rPr>
-                <w:rFonts w:ascii="Times New Roman" w:hAnsi="Times New Roman" w:cs="Times New Roman"/>
-                <w:color w:val="000000"/>
-                <w:sz w:val="20"/>
-              </w:rPr>
-              <w:t xml:space="preserve">0.25</w:t>
-            </w:r>
-          </w:p>
-        </w:tc>
-        <w:tc>
-          <w:tcPr>
-            <w:shd w:fill="FFFFFF"/>
-            <w:vAlign w:val="center"/>
-          </w:tcPr>
-          <w:p>
-            <w:pPr>
-              <w:pBdr/>
-              <w:spacing w:before="20" w:after="20"/>
-              <w:ind w:left="20" w:right="20"/>
-              <w:jc w:val="center"/>
-            </w:pPr>
-            <w:r>
-              <w:rPr>
-                <w:rFonts w:ascii="Times New Roman" w:hAnsi="Times New Roman" w:cs="Times New Roman"/>
-                <w:color w:val="000000"/>
-                <w:sz w:val="20"/>
-              </w:rPr>
-              <w:t xml:space="preserve"/>
-            </w:r>
-            <w:r>
-              <w:rPr>
-                <w:rFonts w:ascii="Times New Roman" w:hAnsi="Times New Roman" w:cs="Times New Roman"/>
-                <w:color w:val="000000"/>
-                <w:sz w:val="20"/>
-              </w:rPr>
-              <w:t xml:space="preserve">1</w:t>
-            </w:r>
-          </w:p>
-        </w:tc>
-        <w:tc>
-          <w:tcPr>
-            <w:shd w:fill="FFFFFF"/>
-            <w:vAlign w:val="center"/>
-          </w:tcPr>
-          <w:p>
-            <w:pPr>
-              <w:pBdr/>
-              <w:spacing w:before="20" w:after="20"/>
-              <w:ind w:left="20" w:right="20"/>
-              <w:jc w:val="center"/>
-            </w:pPr>
-            <w:r>
-              <w:rPr>
-                <w:rFonts w:ascii="Times New Roman" w:hAnsi="Times New Roman" w:cs="Times New Roman"/>
-                <w:color w:val="000000"/>
-                <w:sz w:val="20"/>
-              </w:rPr>
-              <w:t xml:space="preserve"/>
-            </w:r>
-            <w:r>
-              <w:rPr>
-                <w:rFonts w:ascii="Times New Roman" w:hAnsi="Times New Roman" w:cs="Times New Roman"/>
-                <w:color w:val="000000"/>
-                <w:sz w:val="20"/>
-              </w:rPr>
-              <w:t xml:space="preserve">0.63</w:t>
+              <w:t xml:space="preserve">CODCOASTNOR/</w:t>
+            </w:r>
+            <w:r>
+              <w:rPr>
+                <w:rFonts w:ascii="Times New Roman" w:hAnsi="Times New Roman" w:cs="Times New Roman"/>
+                <w:i w:val="true"/>
+                <w:color w:val="000000"/>
+                <w:sz w:val="20"/>
+              </w:rPr>
+              <w:br/>
+              <w:t xml:space="preserve">CODNEAR</w:t>
+            </w:r>
+          </w:p>
+        </w:tc>
+        <w:tc>
+          <w:tcPr>
+            <w:shd w:fill="FFFFFF"/>
+            <w:vAlign w:val="center"/>
+          </w:tcPr>
+          <w:p>
+            <w:pPr>
+              <w:pBdr/>
+              <w:spacing w:before="20" w:after="20"/>
+              <w:ind w:left="20" w:right="20"/>
+              <w:jc w:val="center"/>
+            </w:pPr>
+            <w:r>
+              <w:rPr>
+                <w:rFonts w:ascii="Times New Roman" w:hAnsi="Times New Roman" w:cs="Times New Roman"/>
+                <w:color w:val="000000"/>
+                <w:sz w:val="20"/>
+              </w:rPr>
+              <w:t xml:space="preserve"/>
+            </w:r>
+            <w:r>
+              <w:rPr>
+                <w:rFonts w:ascii="Times New Roman" w:hAnsi="Times New Roman" w:cs="Times New Roman"/>
+                <w:color w:val="000000"/>
+                <w:sz w:val="20"/>
+              </w:rPr>
+              <w:t xml:space="preserve">0</w:t>
+            </w:r>
+          </w:p>
+        </w:tc>
+        <w:tc>
+          <w:tcPr>
+            <w:shd w:fill="FFFFFF"/>
+            <w:vAlign w:val="center"/>
+          </w:tcPr>
+          <w:p>
+            <w:pPr>
+              <w:pBdr/>
+              <w:spacing w:before="20" w:after="20"/>
+              <w:ind w:left="20" w:right="20"/>
+              <w:jc w:val="center"/>
+            </w:pPr>
+            <w:r>
+              <w:rPr>
+                <w:rFonts w:ascii="Times New Roman" w:hAnsi="Times New Roman" w:cs="Times New Roman"/>
+                <w:color w:val="000000"/>
+                <w:sz w:val="20"/>
+              </w:rPr>
+              <w:t xml:space="preserve"/>
+            </w:r>
+            <w:r>
+              <w:rPr>
+                <w:rFonts w:ascii="Times New Roman" w:hAnsi="Times New Roman" w:cs="Times New Roman"/>
+                <w:color w:val="000000"/>
+                <w:sz w:val="20"/>
+              </w:rPr>
+              <w:t xml:space="preserve">0</w:t>
+            </w:r>
+          </w:p>
+        </w:tc>
+        <w:tc>
+          <w:tcPr>
+            <w:shd w:fill="FFFFFF"/>
+            <w:vAlign w:val="center"/>
+          </w:tcPr>
+          <w:p>
+            <w:pPr>
+              <w:pBdr/>
+              <w:spacing w:before="20" w:after="20"/>
+              <w:ind w:left="20" w:right="20"/>
+              <w:jc w:val="center"/>
+            </w:pPr>
+            <w:r>
+              <w:rPr>
+                <w:rFonts w:ascii="Times New Roman" w:hAnsi="Times New Roman" w:cs="Times New Roman"/>
+                <w:color w:val="000000"/>
+                <w:sz w:val="20"/>
+              </w:rPr>
+              <w:t xml:space="preserve"/>
+            </w:r>
+            <w:r>
+              <w:rPr>
+                <w:rFonts w:ascii="Times New Roman" w:hAnsi="Times New Roman" w:cs="Times New Roman"/>
+                <w:color w:val="000000"/>
+                <w:sz w:val="20"/>
+              </w:rPr>
+              <w:t xml:space="preserve">6656</w:t>
+            </w:r>
+          </w:p>
+        </w:tc>
+        <w:tc>
+          <w:tcPr>
+            <w:shd w:fill="FFFFFF"/>
+            <w:vAlign w:val="center"/>
+          </w:tcPr>
+          <w:p>
+            <w:pPr>
+              <w:pBdr/>
+              <w:spacing w:before="20" w:after="20"/>
+              <w:ind w:left="20" w:right="20"/>
+              <w:jc w:val="center"/>
+            </w:pPr>
+            <w:r>
+              <w:rPr>
+                <w:rFonts w:ascii="Times New Roman" w:hAnsi="Times New Roman" w:cs="Times New Roman"/>
+                <w:color w:val="000000"/>
+                <w:sz w:val="20"/>
+              </w:rPr>
+              <w:t xml:space="preserve"/>
+            </w:r>
+            <w:r>
+              <w:rPr>
+                <w:rFonts w:ascii="Times New Roman" w:hAnsi="Times New Roman" w:cs="Times New Roman"/>
+                <w:color w:val="000000"/>
+                <w:sz w:val="20"/>
+              </w:rPr>
+              <w:t xml:space="preserve">0</w:t>
+            </w:r>
+          </w:p>
+        </w:tc>
+        <w:tc>
+          <w:tcPr>
+            <w:shd w:fill="FFFFFF"/>
+            <w:vAlign w:val="center"/>
+          </w:tcPr>
+          <w:p>
+            <w:pPr>
+              <w:pBdr/>
+              <w:spacing w:before="20" w:after="20"/>
+              <w:ind w:left="20" w:right="20"/>
+              <w:jc w:val="center"/>
+            </w:pPr>
+            <w:r>
+              <w:rPr>
+                <w:rFonts w:ascii="Times New Roman" w:hAnsi="Times New Roman" w:cs="Times New Roman"/>
+                <w:color w:val="000000"/>
+                <w:sz w:val="20"/>
+              </w:rPr>
+              <w:t xml:space="preserve"/>
+            </w:r>
+            <w:r>
+              <w:rPr>
+                <w:rFonts w:ascii="Times New Roman" w:hAnsi="Times New Roman" w:cs="Times New Roman"/>
+                <w:color w:val="000000"/>
+                <w:sz w:val="20"/>
+              </w:rPr>
+              <w:t xml:space="preserve">0</w:t>
+            </w:r>
+          </w:p>
+        </w:tc>
+        <w:tc>
+          <w:tcPr>
+            <w:shd w:fill="FFFFFF"/>
+            <w:vAlign w:val="center"/>
+          </w:tcPr>
+          <w:p>
+            <w:pPr>
+              <w:pBdr/>
+              <w:spacing w:before="20" w:after="20"/>
+              <w:ind w:left="20" w:right="20"/>
+              <w:jc w:val="center"/>
+            </w:pPr>
+            <w:r>
+              <w:rPr>
+                <w:rFonts w:ascii="Times New Roman" w:hAnsi="Times New Roman" w:cs="Times New Roman"/>
+                <w:color w:val="000000"/>
+                <w:sz w:val="20"/>
+              </w:rPr>
+              <w:t xml:space="preserve"/>
+            </w:r>
+            <w:r>
+              <w:rPr>
+                <w:rFonts w:ascii="Times New Roman" w:hAnsi="Times New Roman" w:cs="Times New Roman"/>
+                <w:color w:val="000000"/>
+                <w:sz w:val="20"/>
+              </w:rPr>
+              <w:t xml:space="preserve">13283</w:t>
+            </w:r>
+          </w:p>
+        </w:tc>
+        <w:tc>
+          <w:tcPr>
+            <w:shd w:fill="FFFFFF"/>
+            <w:vAlign w:val="center"/>
+          </w:tcPr>
+          <w:p>
+            <w:pPr>
+              <w:pBdr/>
+              <w:spacing w:before="20" w:after="20"/>
+              <w:ind w:left="20" w:right="20"/>
+              <w:jc w:val="center"/>
+            </w:pPr>
+            <w:r>
+              <w:rPr>
+                <w:rFonts w:ascii="Times New Roman" w:hAnsi="Times New Roman" w:cs="Times New Roman"/>
+                <w:color w:val="000000"/>
+                <w:sz w:val="20"/>
+              </w:rPr>
+              <w:t xml:space="preserve"/>
+            </w:r>
+            <w:r>
+              <w:rPr>
+                <w:rFonts w:ascii="Times New Roman" w:hAnsi="Times New Roman" w:cs="Times New Roman"/>
+                <w:color w:val="000000"/>
+                <w:sz w:val="20"/>
+              </w:rPr>
+              <w:t xml:space="preserve">3154</w:t>
+            </w:r>
+          </w:p>
+        </w:tc>
+        <w:tc>
+          <w:tcPr>
+            <w:shd w:fill="FFFFFF"/>
+            <w:vAlign w:val="center"/>
+          </w:tcPr>
+          <w:p>
+            <w:pPr>
+              <w:pBdr/>
+              <w:spacing w:before="20" w:after="20"/>
+              <w:ind w:left="20" w:right="20"/>
+              <w:jc w:val="center"/>
+            </w:pPr>
+            <w:r>
+              <w:rPr>
+                <w:rFonts w:ascii="Times New Roman" w:hAnsi="Times New Roman" w:cs="Times New Roman"/>
+                <w:color w:val="000000"/>
+                <w:sz w:val="20"/>
+              </w:rPr>
+              <w:t xml:space="preserve"/>
+            </w:r>
+            <w:r>
+              <w:rPr>
+                <w:rFonts w:ascii="Times New Roman" w:hAnsi="Times New Roman" w:cs="Times New Roman"/>
+                <w:color w:val="000000"/>
+                <w:sz w:val="20"/>
+              </w:rPr>
+              <w:t xml:space="preserve">0</w:t>
+            </w:r>
+          </w:p>
+        </w:tc>
+        <w:tc>
+          <w:tcPr>
+            <w:shd w:fill="FFFFFF"/>
+            <w:vAlign w:val="center"/>
+          </w:tcPr>
+          <w:p>
+            <w:pPr>
+              <w:pBdr/>
+              <w:spacing w:before="20" w:after="20"/>
+              <w:ind w:left="20" w:right="20"/>
+              <w:jc w:val="center"/>
+            </w:pPr>
+            <w:r>
+              <w:rPr>
+                <w:rFonts w:ascii="Times New Roman" w:hAnsi="Times New Roman" w:cs="Times New Roman"/>
+                <w:color w:val="000000"/>
+                <w:sz w:val="20"/>
+              </w:rPr>
+              <w:t xml:space="preserve"/>
+            </w:r>
+            <w:r>
+              <w:rPr>
+                <w:rFonts w:ascii="Times New Roman" w:hAnsi="Times New Roman" w:cs="Times New Roman"/>
+                <w:color w:val="000000"/>
+                <w:sz w:val="20"/>
+              </w:rPr>
+              <w:t xml:space="preserve">0</w:t>
+            </w:r>
+          </w:p>
+        </w:tc>
+        <w:tc>
+          <w:tcPr>
+            <w:shd w:fill="FFFFFF"/>
+            <w:vAlign w:val="center"/>
+          </w:tcPr>
+          <w:p>
+            <w:pPr>
+              <w:pBdr/>
+              <w:spacing w:before="20" w:after="20"/>
+              <w:ind w:left="20" w:right="20"/>
+              <w:jc w:val="center"/>
+            </w:pPr>
+            <w:r>
+              <w:rPr>
+                <w:rFonts w:ascii="Times New Roman" w:hAnsi="Times New Roman" w:cs="Times New Roman"/>
+                <w:color w:val="000000"/>
+                <w:sz w:val="20"/>
+              </w:rPr>
+              <w:t xml:space="preserve"/>
+            </w:r>
+            <w:r>
+              <w:rPr>
+                <w:rFonts w:ascii="Times New Roman" w:hAnsi="Times New Roman" w:cs="Times New Roman"/>
+                <w:color w:val="000000"/>
+                <w:sz w:val="20"/>
+              </w:rPr>
+              <w:t xml:space="preserve">0</w:t>
+            </w:r>
+          </w:p>
+        </w:tc>
+        <w:tc>
+          <w:tcPr>
+            <w:shd w:fill="FFFFFF"/>
+            <w:vAlign w:val="center"/>
+          </w:tcPr>
+          <w:p>
+            <w:pPr>
+              <w:pBdr/>
+              <w:spacing w:before="20" w:after="20"/>
+              <w:ind w:left="20" w:right="20"/>
+              <w:jc w:val="center"/>
+            </w:pPr>
+            <w:r>
+              <w:rPr>
+                <w:rFonts w:ascii="Times New Roman" w:hAnsi="Times New Roman" w:cs="Times New Roman"/>
+                <w:color w:val="000000"/>
+                <w:sz w:val="20"/>
+              </w:rPr>
+              <w:t xml:space="preserve"/>
+            </w:r>
+            <w:r>
+              <w:rPr>
+                <w:rFonts w:ascii="Times New Roman" w:hAnsi="Times New Roman" w:cs="Times New Roman"/>
+                <w:color w:val="000000"/>
+                <w:sz w:val="20"/>
+              </w:rPr>
+              <w:t xml:space="preserve">2728</w:t>
+            </w:r>
+          </w:p>
+        </w:tc>
+        <w:tc>
+          <w:tcPr>
+            <w:shd w:fill="FFFFFF"/>
+            <w:vAlign w:val="center"/>
+          </w:tcPr>
+          <w:p>
+            <w:pPr>
+              <w:pBdr/>
+              <w:spacing w:before="20" w:after="20"/>
+              <w:ind w:left="20" w:right="20"/>
+              <w:jc w:val="center"/>
+            </w:pPr>
+            <w:r>
+              <w:rPr>
+                <w:rFonts w:ascii="Times New Roman" w:hAnsi="Times New Roman" w:cs="Times New Roman"/>
+                <w:color w:val="000000"/>
+                <w:sz w:val="20"/>
+              </w:rPr>
+              <w:t xml:space="preserve"/>
+            </w:r>
+            <w:r>
+              <w:rPr>
+                <w:rFonts w:ascii="Times New Roman" w:hAnsi="Times New Roman" w:cs="Times New Roman"/>
+                <w:color w:val="000000"/>
+                <w:sz w:val="20"/>
+              </w:rPr>
+              <w:t xml:space="preserve">2660</w:t>
+            </w:r>
+          </w:p>
+        </w:tc>
+        <w:tc>
+          <w:tcPr>
+            <w:shd w:fill="FFFFFF"/>
+            <w:vAlign w:val="center"/>
+          </w:tcPr>
+          <w:p>
+            <w:pPr>
+              <w:pBdr/>
+              <w:spacing w:before="20" w:after="20"/>
+              <w:ind w:left="20" w:right="20"/>
+              <w:jc w:val="center"/>
+            </w:pPr>
+            <w:r>
+              <w:rPr>
+                <w:rFonts w:ascii="Times New Roman" w:hAnsi="Times New Roman" w:cs="Times New Roman"/>
+                <w:color w:val="000000"/>
+                <w:sz w:val="20"/>
+              </w:rPr>
+              <w:t xml:space="preserve"/>
+            </w:r>
+            <w:r>
+              <w:rPr>
+                <w:rFonts w:ascii="Times New Roman" w:hAnsi="Times New Roman" w:cs="Times New Roman"/>
+                <w:color w:val="000000"/>
+                <w:sz w:val="20"/>
+              </w:rPr>
+              <w:t xml:space="preserve">0</w:t>
+            </w:r>
+          </w:p>
+        </w:tc>
+        <w:tc>
+          <w:tcPr>
+            <w:shd w:fill="FFFFFF"/>
+            <w:vAlign w:val="center"/>
+          </w:tcPr>
+          <w:p>
+            <w:pPr>
+              <w:pBdr/>
+              <w:spacing w:before="20" w:after="20"/>
+              <w:ind w:left="20" w:right="20"/>
+              <w:jc w:val="center"/>
+            </w:pPr>
+            <w:r>
+              <w:rPr>
+                <w:rFonts w:ascii="Times New Roman" w:hAnsi="Times New Roman" w:cs="Times New Roman"/>
+                <w:color w:val="000000"/>
+                <w:sz w:val="20"/>
+              </w:rPr>
+              <w:t xml:space="preserve"/>
+            </w:r>
+            <w:r>
+              <w:rPr>
+                <w:rFonts w:ascii="Times New Roman" w:hAnsi="Times New Roman" w:cs="Times New Roman"/>
+                <w:color w:val="000000"/>
+                <w:sz w:val="20"/>
+              </w:rPr>
+              <w:t xml:space="preserve">0</w:t>
             </w:r>
           </w:p>
         </w:tc>
@@ -600,157 +1394,427 @@
                 <w:color w:val="000000"/>
                 <w:sz w:val="20"/>
               </w:rPr>
-              <w:t xml:space="preserve">DE</w:t>
-            </w:r>
-          </w:p>
-        </w:tc>
-        <w:tc>
-          <w:tcPr>
-            <w:shd w:fill="E5E5E5"/>
-            <w:vAlign w:val="center"/>
-          </w:tcPr>
-          <w:p>
-            <w:pPr>
-              <w:pBdr/>
-              <w:spacing w:before="20" w:after="20"/>
-              <w:ind w:left="20" w:right="20"/>
-              <w:jc w:val="center"/>
-            </w:pPr>
-            <w:r>
-              <w:rPr>
-                <w:rFonts w:ascii="Times New Roman" w:hAnsi="Times New Roman" w:cs="Times New Roman"/>
-                <w:color w:val="000000"/>
-                <w:sz w:val="20"/>
-              </w:rPr>
-              <w:t xml:space="preserve"/>
-            </w:r>
-            <w:r>
-              <w:rPr>
-                <w:rFonts w:ascii="Times New Roman" w:hAnsi="Times New Roman" w:cs="Times New Roman"/>
-                <w:color w:val="000000"/>
-                <w:sz w:val="20"/>
-              </w:rPr>
-              <w:t xml:space="preserve">4700</w:t>
-            </w:r>
-          </w:p>
-        </w:tc>
-        <w:tc>
-          <w:tcPr>
-            <w:shd w:fill="E5E5E5"/>
-            <w:vAlign w:val="center"/>
-          </w:tcPr>
-          <w:p>
-            <w:pPr>
-              <w:pBdr/>
-              <w:spacing w:before="20" w:after="20"/>
-              <w:ind w:left="20" w:right="20"/>
-              <w:jc w:val="center"/>
-            </w:pPr>
-            <w:r>
-              <w:rPr>
-                <w:rFonts w:ascii="Times New Roman" w:hAnsi="Times New Roman" w:cs="Times New Roman"/>
-                <w:color w:val="000000"/>
-                <w:sz w:val="20"/>
-              </w:rPr>
-              <w:t xml:space="preserve"/>
-            </w:r>
-            <w:r>
-              <w:rPr>
-                <w:rFonts w:ascii="Times New Roman" w:hAnsi="Times New Roman" w:cs="Times New Roman"/>
-                <w:color w:val="000000"/>
-                <w:sz w:val="20"/>
-              </w:rPr>
-              <w:t xml:space="preserve">881.79</w:t>
-            </w:r>
-          </w:p>
-        </w:tc>
-        <w:tc>
-          <w:tcPr>
-            <w:shd w:fill="E5E5E5"/>
-            <w:vAlign w:val="center"/>
-          </w:tcPr>
-          <w:p>
-            <w:pPr>
-              <w:pBdr/>
-              <w:spacing w:before="20" w:after="20"/>
-              <w:ind w:left="20" w:right="20"/>
-              <w:jc w:val="center"/>
-            </w:pPr>
-            <w:r>
-              <w:rPr>
-                <w:rFonts w:ascii="Times New Roman" w:hAnsi="Times New Roman" w:cs="Times New Roman"/>
-                <w:color w:val="000000"/>
-                <w:sz w:val="20"/>
-              </w:rPr>
-              <w:t xml:space="preserve"/>
-            </w:r>
-            <w:r>
-              <w:rPr>
-                <w:rFonts w:ascii="Times New Roman" w:hAnsi="Times New Roman" w:cs="Times New Roman"/>
-                <w:color w:val="000000"/>
-                <w:sz w:val="20"/>
-              </w:rPr>
-              <w:t xml:space="preserve">0.1</w:t>
-            </w:r>
-          </w:p>
-        </w:tc>
-        <w:tc>
-          <w:tcPr>
-            <w:shd w:fill="E5E5E5"/>
-            <w:vAlign w:val="center"/>
-          </w:tcPr>
-          <w:p>
-            <w:pPr>
-              <w:pBdr/>
-              <w:spacing w:before="20" w:after="20"/>
-              <w:ind w:left="20" w:right="20"/>
-              <w:jc w:val="center"/>
-            </w:pPr>
-            <w:r>
-              <w:rPr>
-                <w:rFonts w:ascii="Times New Roman" w:hAnsi="Times New Roman" w:cs="Times New Roman"/>
-                <w:color w:val="000000"/>
-                <w:sz w:val="20"/>
-              </w:rPr>
-              <w:t xml:space="preserve"/>
-            </w:r>
-            <w:r>
-              <w:rPr>
-                <w:rFonts w:ascii="Times New Roman" w:hAnsi="Times New Roman" w:cs="Times New Roman"/>
-                <w:color w:val="000000"/>
-                <w:sz w:val="20"/>
-              </w:rPr>
-              <w:t xml:space="preserve">0.26</w:t>
-            </w:r>
-          </w:p>
-        </w:tc>
-        <w:tc>
-          <w:tcPr>
-            <w:shd w:fill="E5E5E5"/>
-            <w:vAlign w:val="center"/>
-          </w:tcPr>
-          <w:p>
-            <w:pPr>
-              <w:pBdr/>
-              <w:spacing w:before="20" w:after="20"/>
-              <w:ind w:left="20" w:right="20"/>
-              <w:jc w:val="center"/>
-            </w:pPr>
-            <w:r>
-              <w:rPr>
-                <w:rFonts w:ascii="Times New Roman" w:hAnsi="Times New Roman" w:cs="Times New Roman"/>
-                <w:color w:val="000000"/>
-                <w:sz w:val="20"/>
-              </w:rPr>
-              <w:t xml:space="preserve"/>
-            </w:r>
-            <w:r>
-              <w:rPr>
-                <w:rFonts w:ascii="Times New Roman" w:hAnsi="Times New Roman" w:cs="Times New Roman"/>
-                <w:color w:val="000000"/>
-                <w:sz w:val="20"/>
-              </w:rPr>
-              <w:t xml:space="preserve">0.18</w:t>
+              <w:t xml:space="preserve">CODFAPL</w:t>
+            </w:r>
+          </w:p>
+        </w:tc>
+        <w:tc>
+          <w:tcPr>
+            <w:shd w:fill="E5E5E5"/>
+            <w:vAlign w:val="center"/>
+          </w:tcPr>
+          <w:p>
+            <w:pPr>
+              <w:pBdr/>
+              <w:spacing w:before="20" w:after="20"/>
+              <w:ind w:left="20" w:right="20"/>
+              <w:jc w:val="center"/>
+            </w:pPr>
+            <w:r>
+              <w:rPr>
+                <w:rFonts w:ascii="Times New Roman" w:hAnsi="Times New Roman" w:cs="Times New Roman"/>
+                <w:color w:val="000000"/>
+                <w:sz w:val="20"/>
+              </w:rPr>
+              <w:t xml:space="preserve"/>
+            </w:r>
+            <w:r>
+              <w:rPr>
+                <w:rFonts w:ascii="Times New Roman" w:hAnsi="Times New Roman" w:cs="Times New Roman"/>
+                <w:color w:val="000000"/>
+                <w:sz w:val="20"/>
+              </w:rPr>
+              <w:t xml:space="preserve">0</w:t>
+            </w:r>
+          </w:p>
+        </w:tc>
+        <w:tc>
+          <w:tcPr>
+            <w:shd w:fill="E5E5E5"/>
+            <w:vAlign w:val="center"/>
+          </w:tcPr>
+          <w:p>
+            <w:pPr>
+              <w:pBdr/>
+              <w:spacing w:before="20" w:after="20"/>
+              <w:ind w:left="20" w:right="20"/>
+              <w:jc w:val="center"/>
+            </w:pPr>
+            <w:r>
+              <w:rPr>
+                <w:rFonts w:ascii="Times New Roman" w:hAnsi="Times New Roman" w:cs="Times New Roman"/>
+                <w:color w:val="000000"/>
+                <w:sz w:val="20"/>
+              </w:rPr>
+              <w:t xml:space="preserve"/>
+            </w:r>
+            <w:r>
+              <w:rPr>
+                <w:rFonts w:ascii="Times New Roman" w:hAnsi="Times New Roman" w:cs="Times New Roman"/>
+                <w:color w:val="000000"/>
+                <w:sz w:val="20"/>
+              </w:rPr>
+              <w:t xml:space="preserve">0</w:t>
+            </w:r>
+          </w:p>
+        </w:tc>
+        <w:tc>
+          <w:tcPr>
+            <w:shd w:fill="E5E5E5"/>
+            <w:vAlign w:val="center"/>
+          </w:tcPr>
+          <w:p>
+            <w:pPr>
+              <w:pBdr/>
+              <w:spacing w:before="20" w:after="20"/>
+              <w:ind w:left="20" w:right="20"/>
+              <w:jc w:val="center"/>
+            </w:pPr>
+            <w:r>
+              <w:rPr>
+                <w:rFonts w:ascii="Times New Roman" w:hAnsi="Times New Roman" w:cs="Times New Roman"/>
+                <w:color w:val="000000"/>
+                <w:sz w:val="20"/>
+              </w:rPr>
+              <w:t xml:space="preserve"/>
+            </w:r>
+            <w:r>
+              <w:rPr>
+                <w:rFonts w:ascii="Times New Roman" w:hAnsi="Times New Roman" w:cs="Times New Roman"/>
+                <w:color w:val="000000"/>
+                <w:sz w:val="20"/>
+              </w:rPr>
+              <w:t xml:space="preserve">19</w:t>
+            </w:r>
+          </w:p>
+        </w:tc>
+        <w:tc>
+          <w:tcPr>
+            <w:shd w:fill="E5E5E5"/>
+            <w:vAlign w:val="center"/>
+          </w:tcPr>
+          <w:p>
+            <w:pPr>
+              <w:pBdr/>
+              <w:spacing w:before="20" w:after="20"/>
+              <w:ind w:left="20" w:right="20"/>
+              <w:jc w:val="center"/>
+            </w:pPr>
+            <w:r>
+              <w:rPr>
+                <w:rFonts w:ascii="Times New Roman" w:hAnsi="Times New Roman" w:cs="Times New Roman"/>
+                <w:color w:val="000000"/>
+                <w:sz w:val="20"/>
+              </w:rPr>
+              <w:t xml:space="preserve"/>
+            </w:r>
+            <w:r>
+              <w:rPr>
+                <w:rFonts w:ascii="Times New Roman" w:hAnsi="Times New Roman" w:cs="Times New Roman"/>
+                <w:color w:val="000000"/>
+                <w:sz w:val="20"/>
+              </w:rPr>
+              <w:t xml:space="preserve">0</w:t>
+            </w:r>
+          </w:p>
+        </w:tc>
+        <w:tc>
+          <w:tcPr>
+            <w:shd w:fill="E5E5E5"/>
+            <w:vAlign w:val="center"/>
+          </w:tcPr>
+          <w:p>
+            <w:pPr>
+              <w:pBdr/>
+              <w:spacing w:before="20" w:after="20"/>
+              <w:ind w:left="20" w:right="20"/>
+              <w:jc w:val="center"/>
+            </w:pPr>
+            <w:r>
+              <w:rPr>
+                <w:rFonts w:ascii="Times New Roman" w:hAnsi="Times New Roman" w:cs="Times New Roman"/>
+                <w:color w:val="000000"/>
+                <w:sz w:val="20"/>
+              </w:rPr>
+              <w:t xml:space="preserve"/>
+            </w:r>
+            <w:r>
+              <w:rPr>
+                <w:rFonts w:ascii="Times New Roman" w:hAnsi="Times New Roman" w:cs="Times New Roman"/>
+                <w:color w:val="000000"/>
+                <w:sz w:val="20"/>
+              </w:rPr>
+              <w:t xml:space="preserve">0</w:t>
+            </w:r>
+          </w:p>
+        </w:tc>
+        <w:tc>
+          <w:tcPr>
+            <w:shd w:fill="E5E5E5"/>
+            <w:vAlign w:val="center"/>
+          </w:tcPr>
+          <w:p>
+            <w:pPr>
+              <w:pBdr/>
+              <w:spacing w:before="20" w:after="20"/>
+              <w:ind w:left="20" w:right="20"/>
+              <w:jc w:val="center"/>
+            </w:pPr>
+            <w:r>
+              <w:rPr>
+                <w:rFonts w:ascii="Times New Roman" w:hAnsi="Times New Roman" w:cs="Times New Roman"/>
+                <w:color w:val="000000"/>
+                <w:sz w:val="20"/>
+              </w:rPr>
+              <w:t xml:space="preserve"/>
+            </w:r>
+            <w:r>
+              <w:rPr>
+                <w:rFonts w:ascii="Times New Roman" w:hAnsi="Times New Roman" w:cs="Times New Roman"/>
+                <w:color w:val="000000"/>
+                <w:sz w:val="20"/>
+              </w:rPr>
+              <w:t xml:space="preserve">0</w:t>
+            </w:r>
+          </w:p>
+        </w:tc>
+        <w:tc>
+          <w:tcPr>
+            <w:shd w:fill="E5E5E5"/>
+            <w:vAlign w:val="center"/>
+          </w:tcPr>
+          <w:p>
+            <w:pPr>
+              <w:pBdr/>
+              <w:spacing w:before="20" w:after="20"/>
+              <w:ind w:left="20" w:right="20"/>
+              <w:jc w:val="center"/>
+            </w:pPr>
+            <w:r>
+              <w:rPr>
+                <w:rFonts w:ascii="Times New Roman" w:hAnsi="Times New Roman" w:cs="Times New Roman"/>
+                <w:color w:val="000000"/>
+                <w:sz w:val="20"/>
+              </w:rPr>
+              <w:t xml:space="preserve"/>
+            </w:r>
+            <w:r>
+              <w:rPr>
+                <w:rFonts w:ascii="Times New Roman" w:hAnsi="Times New Roman" w:cs="Times New Roman"/>
+                <w:color w:val="000000"/>
+                <w:sz w:val="20"/>
+              </w:rPr>
+              <w:t xml:space="preserve">114</w:t>
+            </w:r>
+          </w:p>
+        </w:tc>
+        <w:tc>
+          <w:tcPr>
+            <w:shd w:fill="E5E5E5"/>
+            <w:vAlign w:val="center"/>
+          </w:tcPr>
+          <w:p>
+            <w:pPr>
+              <w:pBdr/>
+              <w:spacing w:before="20" w:after="20"/>
+              <w:ind w:left="20" w:right="20"/>
+              <w:jc w:val="center"/>
+            </w:pPr>
+            <w:r>
+              <w:rPr>
+                <w:rFonts w:ascii="Times New Roman" w:hAnsi="Times New Roman" w:cs="Times New Roman"/>
+                <w:color w:val="000000"/>
+                <w:sz w:val="20"/>
+              </w:rPr>
+              <w:t xml:space="preserve"/>
+            </w:r>
+            <w:r>
+              <w:rPr>
+                <w:rFonts w:ascii="Times New Roman" w:hAnsi="Times New Roman" w:cs="Times New Roman"/>
+                <w:color w:val="000000"/>
+                <w:sz w:val="20"/>
+              </w:rPr>
+              <w:t xml:space="preserve">0</w:t>
+            </w:r>
+          </w:p>
+        </w:tc>
+        <w:tc>
+          <w:tcPr>
+            <w:shd w:fill="E5E5E5"/>
+            <w:vAlign w:val="center"/>
+          </w:tcPr>
+          <w:p>
+            <w:pPr>
+              <w:pBdr/>
+              <w:spacing w:before="20" w:after="20"/>
+              <w:ind w:left="20" w:right="20"/>
+              <w:jc w:val="center"/>
+            </w:pPr>
+            <w:r>
+              <w:rPr>
+                <w:rFonts w:ascii="Times New Roman" w:hAnsi="Times New Roman" w:cs="Times New Roman"/>
+                <w:color w:val="000000"/>
+                <w:sz w:val="20"/>
+              </w:rPr>
+              <w:t xml:space="preserve"/>
+            </w:r>
+            <w:r>
+              <w:rPr>
+                <w:rFonts w:ascii="Times New Roman" w:hAnsi="Times New Roman" w:cs="Times New Roman"/>
+                <w:color w:val="000000"/>
+                <w:sz w:val="20"/>
+              </w:rPr>
+              <w:t xml:space="preserve">0</w:t>
+            </w:r>
+          </w:p>
+        </w:tc>
+        <w:tc>
+          <w:tcPr>
+            <w:shd w:fill="E5E5E5"/>
+            <w:vAlign w:val="center"/>
+          </w:tcPr>
+          <w:p>
+            <w:pPr>
+              <w:pBdr/>
+              <w:spacing w:before="20" w:after="20"/>
+              <w:ind w:left="20" w:right="20"/>
+              <w:jc w:val="center"/>
+            </w:pPr>
+            <w:r>
+              <w:rPr>
+                <w:rFonts w:ascii="Times New Roman" w:hAnsi="Times New Roman" w:cs="Times New Roman"/>
+                <w:color w:val="000000"/>
+                <w:sz w:val="20"/>
+              </w:rPr>
+              <w:t xml:space="preserve"/>
+            </w:r>
+            <w:r>
+              <w:rPr>
+                <w:rFonts w:ascii="Times New Roman" w:hAnsi="Times New Roman" w:cs="Times New Roman"/>
+                <w:color w:val="000000"/>
+                <w:sz w:val="20"/>
+              </w:rPr>
+              <w:t xml:space="preserve">0</w:t>
+            </w:r>
+          </w:p>
+        </w:tc>
+        <w:tc>
+          <w:tcPr>
+            <w:shd w:fill="E5E5E5"/>
+            <w:vAlign w:val="center"/>
+          </w:tcPr>
+          <w:p>
+            <w:pPr>
+              <w:pBdr/>
+              <w:spacing w:before="20" w:after="20"/>
+              <w:ind w:left="20" w:right="20"/>
+              <w:jc w:val="center"/>
+            </w:pPr>
+            <w:r>
+              <w:rPr>
+                <w:rFonts w:ascii="Times New Roman" w:hAnsi="Times New Roman" w:cs="Times New Roman"/>
+                <w:color w:val="000000"/>
+                <w:sz w:val="20"/>
+              </w:rPr>
+              <w:t xml:space="preserve"/>
+            </w:r>
+            <w:r>
+              <w:rPr>
+                <w:rFonts w:ascii="Times New Roman" w:hAnsi="Times New Roman" w:cs="Times New Roman"/>
+                <w:color w:val="000000"/>
+                <w:sz w:val="20"/>
+              </w:rPr>
+              <w:t xml:space="preserve">0</w:t>
+            </w:r>
+          </w:p>
+        </w:tc>
+        <w:tc>
+          <w:tcPr>
+            <w:shd w:fill="E5E5E5"/>
+            <w:vAlign w:val="center"/>
+          </w:tcPr>
+          <w:p>
+            <w:pPr>
+              <w:pBdr/>
+              <w:spacing w:before="20" w:after="20"/>
+              <w:ind w:left="20" w:right="20"/>
+              <w:jc w:val="center"/>
+            </w:pPr>
+            <w:r>
+              <w:rPr>
+                <w:rFonts w:ascii="Times New Roman" w:hAnsi="Times New Roman" w:cs="Times New Roman"/>
+                <w:color w:val="000000"/>
+                <w:sz w:val="20"/>
+              </w:rPr>
+              <w:t xml:space="preserve"/>
+            </w:r>
+            <w:r>
+              <w:rPr>
+                <w:rFonts w:ascii="Times New Roman" w:hAnsi="Times New Roman" w:cs="Times New Roman"/>
+                <w:color w:val="000000"/>
+                <w:sz w:val="20"/>
+              </w:rPr>
+              <w:t xml:space="preserve">0</w:t>
+            </w:r>
+          </w:p>
+        </w:tc>
+        <w:tc>
+          <w:tcPr>
+            <w:shd w:fill="E5E5E5"/>
+            <w:vAlign w:val="center"/>
+          </w:tcPr>
+          <w:p>
+            <w:pPr>
+              <w:pBdr/>
+              <w:spacing w:before="20" w:after="20"/>
+              <w:ind w:left="20" w:right="20"/>
+              <w:jc w:val="center"/>
+            </w:pPr>
+            <w:r>
+              <w:rPr>
+                <w:rFonts w:ascii="Times New Roman" w:hAnsi="Times New Roman" w:cs="Times New Roman"/>
+                <w:color w:val="000000"/>
+                <w:sz w:val="20"/>
+              </w:rPr>
+              <w:t xml:space="preserve"/>
+            </w:r>
+            <w:r>
+              <w:rPr>
+                <w:rFonts w:ascii="Times New Roman" w:hAnsi="Times New Roman" w:cs="Times New Roman"/>
+                <w:color w:val="000000"/>
+                <w:sz w:val="20"/>
+              </w:rPr>
+              <w:t xml:space="preserve">0</w:t>
+            </w:r>
+          </w:p>
+        </w:tc>
+        <w:tc>
+          <w:tcPr>
+            <w:shd w:fill="E5E5E5"/>
+            <w:vAlign w:val="center"/>
+          </w:tcPr>
+          <w:p>
+            <w:pPr>
+              <w:pBdr/>
+              <w:spacing w:before="20" w:after="20"/>
+              <w:ind w:left="20" w:right="20"/>
+              <w:jc w:val="center"/>
+            </w:pPr>
+            <w:r>
+              <w:rPr>
+                <w:rFonts w:ascii="Times New Roman" w:hAnsi="Times New Roman" w:cs="Times New Roman"/>
+                <w:color w:val="000000"/>
+                <w:sz w:val="20"/>
+              </w:rPr>
+              <w:t xml:space="preserve"/>
+            </w:r>
+            <w:r>
+              <w:rPr>
+                <w:rFonts w:ascii="Times New Roman" w:hAnsi="Times New Roman" w:cs="Times New Roman"/>
+                <w:color w:val="000000"/>
+                <w:sz w:val="20"/>
+              </w:rPr>
+              <w:t xml:space="preserve">0</w:t>
             </w:r>
           </w:p>
         </w:tc>
@@ -787,157 +1851,427 @@
                 <w:color w:val="000000"/>
                 <w:sz w:val="20"/>
               </w:rPr>
-              <w:t xml:space="preserve">EE</w:t>
-            </w:r>
-          </w:p>
-        </w:tc>
-        <w:tc>
-          <w:tcPr>
-            <w:shd w:fill="FFFFFF"/>
-            <w:vAlign w:val="center"/>
-          </w:tcPr>
-          <w:p>
-            <w:pPr>
-              <w:pBdr/>
-              <w:spacing w:before="20" w:after="20"/>
-              <w:ind w:left="20" w:right="20"/>
-              <w:jc w:val="center"/>
-            </w:pPr>
-            <w:r>
-              <w:rPr>
-                <w:rFonts w:ascii="Times New Roman" w:hAnsi="Times New Roman" w:cs="Times New Roman"/>
-                <w:color w:val="000000"/>
-                <w:sz w:val="20"/>
-              </w:rPr>
-              <w:t xml:space="preserve"/>
-            </w:r>
-            <w:r>
-              <w:rPr>
-                <w:rFonts w:ascii="Times New Roman" w:hAnsi="Times New Roman" w:cs="Times New Roman"/>
-                <w:color w:val="000000"/>
-                <w:sz w:val="20"/>
-              </w:rPr>
-              <w:t xml:space="preserve">1151</w:t>
-            </w:r>
-          </w:p>
-        </w:tc>
-        <w:tc>
-          <w:tcPr>
-            <w:shd w:fill="FFFFFF"/>
-            <w:vAlign w:val="center"/>
-          </w:tcPr>
-          <w:p>
-            <w:pPr>
-              <w:pBdr/>
-              <w:spacing w:before="20" w:after="20"/>
-              <w:ind w:left="20" w:right="20"/>
-              <w:jc w:val="center"/>
-            </w:pPr>
-            <w:r>
-              <w:rPr>
-                <w:rFonts w:ascii="Times New Roman" w:hAnsi="Times New Roman" w:cs="Times New Roman"/>
-                <w:color w:val="000000"/>
-                <w:sz w:val="20"/>
-              </w:rPr>
-              <w:t xml:space="preserve"/>
-            </w:r>
-            <w:r>
-              <w:rPr>
-                <w:rFonts w:ascii="Times New Roman" w:hAnsi="Times New Roman" w:cs="Times New Roman"/>
-                <w:color w:val="000000"/>
-                <w:sz w:val="20"/>
-              </w:rPr>
-              <w:t xml:space="preserve">150.53</w:t>
-            </w:r>
-          </w:p>
-        </w:tc>
-        <w:tc>
-          <w:tcPr>
-            <w:shd w:fill="FFFFFF"/>
-            <w:vAlign w:val="center"/>
-          </w:tcPr>
-          <w:p>
-            <w:pPr>
-              <w:pBdr/>
-              <w:spacing w:before="20" w:after="20"/>
-              <w:ind w:left="20" w:right="20"/>
-              <w:jc w:val="center"/>
-            </w:pPr>
-            <w:r>
-              <w:rPr>
-                <w:rFonts w:ascii="Times New Roman" w:hAnsi="Times New Roman" w:cs="Times New Roman"/>
-                <w:color w:val="000000"/>
-                <w:sz w:val="20"/>
-              </w:rPr>
-              <w:t xml:space="preserve"/>
-            </w:r>
-            <w:r>
-              <w:rPr>
-                <w:rFonts w:ascii="Times New Roman" w:hAnsi="Times New Roman" w:cs="Times New Roman"/>
-                <w:color w:val="000000"/>
-                <w:sz w:val="20"/>
-              </w:rPr>
-              <w:t xml:space="preserve">0.02</w:t>
-            </w:r>
-          </w:p>
-        </w:tc>
-        <w:tc>
-          <w:tcPr>
-            <w:shd w:fill="FFFFFF"/>
-            <w:vAlign w:val="center"/>
-          </w:tcPr>
-          <w:p>
-            <w:pPr>
-              <w:pBdr/>
-              <w:spacing w:before="20" w:after="20"/>
-              <w:ind w:left="20" w:right="20"/>
-              <w:jc w:val="center"/>
-            </w:pPr>
-            <w:r>
-              <w:rPr>
-                <w:rFonts w:ascii="Times New Roman" w:hAnsi="Times New Roman" w:cs="Times New Roman"/>
-                <w:color w:val="000000"/>
-                <w:sz w:val="20"/>
-              </w:rPr>
-              <w:t xml:space="preserve"/>
-            </w:r>
-            <w:r>
-              <w:rPr>
-                <w:rFonts w:ascii="Times New Roman" w:hAnsi="Times New Roman" w:cs="Times New Roman"/>
-                <w:color w:val="000000"/>
-                <w:sz w:val="20"/>
-              </w:rPr>
-              <w:t xml:space="preserve">0.06</w:t>
-            </w:r>
-          </w:p>
-        </w:tc>
-        <w:tc>
-          <w:tcPr>
-            <w:shd w:fill="FFFFFF"/>
-            <w:vAlign w:val="center"/>
-          </w:tcPr>
-          <w:p>
-            <w:pPr>
-              <w:pBdr/>
-              <w:spacing w:before="20" w:after="20"/>
-              <w:ind w:left="20" w:right="20"/>
-              <w:jc w:val="center"/>
-            </w:pPr>
-            <w:r>
-              <w:rPr>
-                <w:rFonts w:ascii="Times New Roman" w:hAnsi="Times New Roman" w:cs="Times New Roman"/>
-                <w:color w:val="000000"/>
-                <w:sz w:val="20"/>
-              </w:rPr>
-              <w:t xml:space="preserve"/>
-            </w:r>
-            <w:r>
-              <w:rPr>
-                <w:rFonts w:ascii="Times New Roman" w:hAnsi="Times New Roman" w:cs="Times New Roman"/>
-                <w:color w:val="000000"/>
-                <w:sz w:val="20"/>
-              </w:rPr>
-              <w:t xml:space="preserve">0.04</w:t>
+              <w:t xml:space="preserve">CODICE</w:t>
+            </w:r>
+          </w:p>
+        </w:tc>
+        <w:tc>
+          <w:tcPr>
+            <w:shd w:fill="FFFFFF"/>
+            <w:vAlign w:val="center"/>
+          </w:tcPr>
+          <w:p>
+            <w:pPr>
+              <w:pBdr/>
+              <w:spacing w:before="20" w:after="20"/>
+              <w:ind w:left="20" w:right="20"/>
+              <w:jc w:val="center"/>
+            </w:pPr>
+            <w:r>
+              <w:rPr>
+                <w:rFonts w:ascii="Times New Roman" w:hAnsi="Times New Roman" w:cs="Times New Roman"/>
+                <w:color w:val="000000"/>
+                <w:sz w:val="20"/>
+              </w:rPr>
+              <w:t xml:space="preserve"/>
+            </w:r>
+            <w:r>
+              <w:rPr>
+                <w:rFonts w:ascii="Times New Roman" w:hAnsi="Times New Roman" w:cs="Times New Roman"/>
+                <w:color w:val="000000"/>
+                <w:sz w:val="20"/>
+              </w:rPr>
+              <w:t xml:space="preserve">-</w:t>
+            </w:r>
+          </w:p>
+        </w:tc>
+        <w:tc>
+          <w:tcPr>
+            <w:shd w:fill="FFFFFF"/>
+            <w:vAlign w:val="center"/>
+          </w:tcPr>
+          <w:p>
+            <w:pPr>
+              <w:pBdr/>
+              <w:spacing w:before="20" w:after="20"/>
+              <w:ind w:left="20" w:right="20"/>
+              <w:jc w:val="center"/>
+            </w:pPr>
+            <w:r>
+              <w:rPr>
+                <w:rFonts w:ascii="Times New Roman" w:hAnsi="Times New Roman" w:cs="Times New Roman"/>
+                <w:color w:val="000000"/>
+                <w:sz w:val="20"/>
+              </w:rPr>
+              <w:t xml:space="preserve"/>
+            </w:r>
+            <w:r>
+              <w:rPr>
+                <w:rFonts w:ascii="Times New Roman" w:hAnsi="Times New Roman" w:cs="Times New Roman"/>
+                <w:color w:val="000000"/>
+                <w:sz w:val="20"/>
+              </w:rPr>
+              <w:t xml:space="preserve">-</w:t>
+            </w:r>
+          </w:p>
+        </w:tc>
+        <w:tc>
+          <w:tcPr>
+            <w:shd w:fill="FFFFFF"/>
+            <w:vAlign w:val="center"/>
+          </w:tcPr>
+          <w:p>
+            <w:pPr>
+              <w:pBdr/>
+              <w:spacing w:before="20" w:after="20"/>
+              <w:ind w:left="20" w:right="20"/>
+              <w:jc w:val="center"/>
+            </w:pPr>
+            <w:r>
+              <w:rPr>
+                <w:rFonts w:ascii="Times New Roman" w:hAnsi="Times New Roman" w:cs="Times New Roman"/>
+                <w:color w:val="000000"/>
+                <w:sz w:val="20"/>
+              </w:rPr>
+              <w:t xml:space="preserve"/>
+            </w:r>
+            <w:r>
+              <w:rPr>
+                <w:rFonts w:ascii="Times New Roman" w:hAnsi="Times New Roman" w:cs="Times New Roman"/>
+                <w:color w:val="000000"/>
+                <w:sz w:val="20"/>
+              </w:rPr>
+              <w:t xml:space="preserve">-</w:t>
+            </w:r>
+          </w:p>
+        </w:tc>
+        <w:tc>
+          <w:tcPr>
+            <w:shd w:fill="FFFFFF"/>
+            <w:vAlign w:val="center"/>
+          </w:tcPr>
+          <w:p>
+            <w:pPr>
+              <w:pBdr/>
+              <w:spacing w:before="20" w:after="20"/>
+              <w:ind w:left="20" w:right="20"/>
+              <w:jc w:val="center"/>
+            </w:pPr>
+            <w:r>
+              <w:rPr>
+                <w:rFonts w:ascii="Times New Roman" w:hAnsi="Times New Roman" w:cs="Times New Roman"/>
+                <w:color w:val="000000"/>
+                <w:sz w:val="20"/>
+              </w:rPr>
+              <w:t xml:space="preserve"/>
+            </w:r>
+            <w:r>
+              <w:rPr>
+                <w:rFonts w:ascii="Times New Roman" w:hAnsi="Times New Roman" w:cs="Times New Roman"/>
+                <w:color w:val="000000"/>
+                <w:sz w:val="20"/>
+              </w:rPr>
+              <w:t xml:space="preserve">-</w:t>
+            </w:r>
+          </w:p>
+        </w:tc>
+        <w:tc>
+          <w:tcPr>
+            <w:shd w:fill="FFFFFF"/>
+            <w:vAlign w:val="center"/>
+          </w:tcPr>
+          <w:p>
+            <w:pPr>
+              <w:pBdr/>
+              <w:spacing w:before="20" w:after="20"/>
+              <w:ind w:left="20" w:right="20"/>
+              <w:jc w:val="center"/>
+            </w:pPr>
+            <w:r>
+              <w:rPr>
+                <w:rFonts w:ascii="Times New Roman" w:hAnsi="Times New Roman" w:cs="Times New Roman"/>
+                <w:color w:val="000000"/>
+                <w:sz w:val="20"/>
+              </w:rPr>
+              <w:t xml:space="preserve"/>
+            </w:r>
+            <w:r>
+              <w:rPr>
+                <w:rFonts w:ascii="Times New Roman" w:hAnsi="Times New Roman" w:cs="Times New Roman"/>
+                <w:color w:val="000000"/>
+                <w:sz w:val="20"/>
+              </w:rPr>
+              <w:t xml:space="preserve">-</w:t>
+            </w:r>
+          </w:p>
+        </w:tc>
+        <w:tc>
+          <w:tcPr>
+            <w:shd w:fill="FFFFFF"/>
+            <w:vAlign w:val="center"/>
+          </w:tcPr>
+          <w:p>
+            <w:pPr>
+              <w:pBdr/>
+              <w:spacing w:before="20" w:after="20"/>
+              <w:ind w:left="20" w:right="20"/>
+              <w:jc w:val="center"/>
+            </w:pPr>
+            <w:r>
+              <w:rPr>
+                <w:rFonts w:ascii="Times New Roman" w:hAnsi="Times New Roman" w:cs="Times New Roman"/>
+                <w:color w:val="000000"/>
+                <w:sz w:val="20"/>
+              </w:rPr>
+              <w:t xml:space="preserve"/>
+            </w:r>
+            <w:r>
+              <w:rPr>
+                <w:rFonts w:ascii="Times New Roman" w:hAnsi="Times New Roman" w:cs="Times New Roman"/>
+                <w:color w:val="000000"/>
+                <w:sz w:val="20"/>
+              </w:rPr>
+              <w:t xml:space="preserve">-</w:t>
+            </w:r>
+          </w:p>
+        </w:tc>
+        <w:tc>
+          <w:tcPr>
+            <w:shd w:fill="FFFFFF"/>
+            <w:vAlign w:val="center"/>
+          </w:tcPr>
+          <w:p>
+            <w:pPr>
+              <w:pBdr/>
+              <w:spacing w:before="20" w:after="20"/>
+              <w:ind w:left="20" w:right="20"/>
+              <w:jc w:val="center"/>
+            </w:pPr>
+            <w:r>
+              <w:rPr>
+                <w:rFonts w:ascii="Times New Roman" w:hAnsi="Times New Roman" w:cs="Times New Roman"/>
+                <w:color w:val="000000"/>
+                <w:sz w:val="20"/>
+              </w:rPr>
+              <w:t xml:space="preserve"/>
+            </w:r>
+            <w:r>
+              <w:rPr>
+                <w:rFonts w:ascii="Times New Roman" w:hAnsi="Times New Roman" w:cs="Times New Roman"/>
+                <w:color w:val="000000"/>
+                <w:sz w:val="20"/>
+              </w:rPr>
+              <w:t xml:space="preserve">-</w:t>
+            </w:r>
+          </w:p>
+        </w:tc>
+        <w:tc>
+          <w:tcPr>
+            <w:shd w:fill="FFFFFF"/>
+            <w:vAlign w:val="center"/>
+          </w:tcPr>
+          <w:p>
+            <w:pPr>
+              <w:pBdr/>
+              <w:spacing w:before="20" w:after="20"/>
+              <w:ind w:left="20" w:right="20"/>
+              <w:jc w:val="center"/>
+            </w:pPr>
+            <w:r>
+              <w:rPr>
+                <w:rFonts w:ascii="Times New Roman" w:hAnsi="Times New Roman" w:cs="Times New Roman"/>
+                <w:color w:val="000000"/>
+                <w:sz w:val="20"/>
+              </w:rPr>
+              <w:t xml:space="preserve"/>
+            </w:r>
+            <w:r>
+              <w:rPr>
+                <w:rFonts w:ascii="Times New Roman" w:hAnsi="Times New Roman" w:cs="Times New Roman"/>
+                <w:color w:val="000000"/>
+                <w:sz w:val="20"/>
+              </w:rPr>
+              <w:t xml:space="preserve">-</w:t>
+            </w:r>
+          </w:p>
+        </w:tc>
+        <w:tc>
+          <w:tcPr>
+            <w:shd w:fill="FFFFFF"/>
+            <w:vAlign w:val="center"/>
+          </w:tcPr>
+          <w:p>
+            <w:pPr>
+              <w:pBdr/>
+              <w:spacing w:before="20" w:after="20"/>
+              <w:ind w:left="20" w:right="20"/>
+              <w:jc w:val="center"/>
+            </w:pPr>
+            <w:r>
+              <w:rPr>
+                <w:rFonts w:ascii="Times New Roman" w:hAnsi="Times New Roman" w:cs="Times New Roman"/>
+                <w:color w:val="000000"/>
+                <w:sz w:val="20"/>
+              </w:rPr>
+              <w:t xml:space="preserve"/>
+            </w:r>
+            <w:r>
+              <w:rPr>
+                <w:rFonts w:ascii="Times New Roman" w:hAnsi="Times New Roman" w:cs="Times New Roman"/>
+                <w:color w:val="000000"/>
+                <w:sz w:val="20"/>
+              </w:rPr>
+              <w:t xml:space="preserve">-</w:t>
+            </w:r>
+          </w:p>
+        </w:tc>
+        <w:tc>
+          <w:tcPr>
+            <w:shd w:fill="FFFFFF"/>
+            <w:vAlign w:val="center"/>
+          </w:tcPr>
+          <w:p>
+            <w:pPr>
+              <w:pBdr/>
+              <w:spacing w:before="20" w:after="20"/>
+              <w:ind w:left="20" w:right="20"/>
+              <w:jc w:val="center"/>
+            </w:pPr>
+            <w:r>
+              <w:rPr>
+                <w:rFonts w:ascii="Times New Roman" w:hAnsi="Times New Roman" w:cs="Times New Roman"/>
+                <w:color w:val="000000"/>
+                <w:sz w:val="20"/>
+              </w:rPr>
+              <w:t xml:space="preserve"/>
+            </w:r>
+            <w:r>
+              <w:rPr>
+                <w:rFonts w:ascii="Times New Roman" w:hAnsi="Times New Roman" w:cs="Times New Roman"/>
+                <w:color w:val="000000"/>
+                <w:sz w:val="20"/>
+              </w:rPr>
+              <w:t xml:space="preserve">-</w:t>
+            </w:r>
+          </w:p>
+        </w:tc>
+        <w:tc>
+          <w:tcPr>
+            <w:shd w:fill="FFFFFF"/>
+            <w:vAlign w:val="center"/>
+          </w:tcPr>
+          <w:p>
+            <w:pPr>
+              <w:pBdr/>
+              <w:spacing w:before="20" w:after="20"/>
+              <w:ind w:left="20" w:right="20"/>
+              <w:jc w:val="center"/>
+            </w:pPr>
+            <w:r>
+              <w:rPr>
+                <w:rFonts w:ascii="Times New Roman" w:hAnsi="Times New Roman" w:cs="Times New Roman"/>
+                <w:color w:val="000000"/>
+                <w:sz w:val="20"/>
+              </w:rPr>
+              <w:t xml:space="preserve"/>
+            </w:r>
+            <w:r>
+              <w:rPr>
+                <w:rFonts w:ascii="Times New Roman" w:hAnsi="Times New Roman" w:cs="Times New Roman"/>
+                <w:color w:val="000000"/>
+                <w:sz w:val="20"/>
+              </w:rPr>
+              <w:t xml:space="preserve">-</w:t>
+            </w:r>
+          </w:p>
+        </w:tc>
+        <w:tc>
+          <w:tcPr>
+            <w:shd w:fill="FFFFFF"/>
+            <w:vAlign w:val="center"/>
+          </w:tcPr>
+          <w:p>
+            <w:pPr>
+              <w:pBdr/>
+              <w:spacing w:before="20" w:after="20"/>
+              <w:ind w:left="20" w:right="20"/>
+              <w:jc w:val="center"/>
+            </w:pPr>
+            <w:r>
+              <w:rPr>
+                <w:rFonts w:ascii="Times New Roman" w:hAnsi="Times New Roman" w:cs="Times New Roman"/>
+                <w:color w:val="000000"/>
+                <w:sz w:val="20"/>
+              </w:rPr>
+              <w:t xml:space="preserve"/>
+            </w:r>
+            <w:r>
+              <w:rPr>
+                <w:rFonts w:ascii="Times New Roman" w:hAnsi="Times New Roman" w:cs="Times New Roman"/>
+                <w:color w:val="000000"/>
+                <w:sz w:val="20"/>
+              </w:rPr>
+              <w:t xml:space="preserve">-</w:t>
+            </w:r>
+          </w:p>
+        </w:tc>
+        <w:tc>
+          <w:tcPr>
+            <w:shd w:fill="FFFFFF"/>
+            <w:vAlign w:val="center"/>
+          </w:tcPr>
+          <w:p>
+            <w:pPr>
+              <w:pBdr/>
+              <w:spacing w:before="20" w:after="20"/>
+              <w:ind w:left="20" w:right="20"/>
+              <w:jc w:val="center"/>
+            </w:pPr>
+            <w:r>
+              <w:rPr>
+                <w:rFonts w:ascii="Times New Roman" w:hAnsi="Times New Roman" w:cs="Times New Roman"/>
+                <w:color w:val="000000"/>
+                <w:sz w:val="20"/>
+              </w:rPr>
+              <w:t xml:space="preserve"/>
+            </w:r>
+            <w:r>
+              <w:rPr>
+                <w:rFonts w:ascii="Times New Roman" w:hAnsi="Times New Roman" w:cs="Times New Roman"/>
+                <w:color w:val="000000"/>
+                <w:sz w:val="20"/>
+              </w:rPr>
+              <w:t xml:space="preserve">-</w:t>
+            </w:r>
+          </w:p>
+        </w:tc>
+        <w:tc>
+          <w:tcPr>
+            <w:shd w:fill="FFFFFF"/>
+            <w:vAlign w:val="center"/>
+          </w:tcPr>
+          <w:p>
+            <w:pPr>
+              <w:pBdr/>
+              <w:spacing w:before="20" w:after="20"/>
+              <w:ind w:left="20" w:right="20"/>
+              <w:jc w:val="center"/>
+            </w:pPr>
+            <w:r>
+              <w:rPr>
+                <w:rFonts w:ascii="Times New Roman" w:hAnsi="Times New Roman" w:cs="Times New Roman"/>
+                <w:color w:val="000000"/>
+                <w:sz w:val="20"/>
+              </w:rPr>
+              <w:t xml:space="preserve"/>
+            </w:r>
+            <w:r>
+              <w:rPr>
+                <w:rFonts w:ascii="Times New Roman" w:hAnsi="Times New Roman" w:cs="Times New Roman"/>
+                <w:color w:val="000000"/>
+                <w:sz w:val="20"/>
+              </w:rPr>
+              <w:t xml:space="preserve">-</w:t>
             </w:r>
           </w:p>
         </w:tc>
@@ -974,157 +2308,427 @@
                 <w:color w:val="000000"/>
                 <w:sz w:val="20"/>
               </w:rPr>
-              <w:t xml:space="preserve">IE</w:t>
-            </w:r>
-          </w:p>
-        </w:tc>
-        <w:tc>
-          <w:tcPr>
-            <w:shd w:fill="E5E5E5"/>
-            <w:vAlign w:val="center"/>
-          </w:tcPr>
-          <w:p>
-            <w:pPr>
-              <w:pBdr/>
-              <w:spacing w:before="20" w:after="20"/>
-              <w:ind w:left="20" w:right="20"/>
-              <w:jc w:val="center"/>
-            </w:pPr>
-            <w:r>
-              <w:rPr>
-                <w:rFonts w:ascii="Times New Roman" w:hAnsi="Times New Roman" w:cs="Times New Roman"/>
-                <w:color w:val="000000"/>
-                <w:sz w:val="20"/>
-              </w:rPr>
-              <w:t xml:space="preserve"/>
-            </w:r>
-            <w:r>
-              <w:rPr>
-                <w:rFonts w:ascii="Times New Roman" w:hAnsi="Times New Roman" w:cs="Times New Roman"/>
-                <w:color w:val="000000"/>
-                <w:sz w:val="20"/>
-              </w:rPr>
-              <w:t xml:space="preserve">0</w:t>
-            </w:r>
-          </w:p>
-        </w:tc>
-        <w:tc>
-          <w:tcPr>
-            <w:shd w:fill="E5E5E5"/>
-            <w:vAlign w:val="center"/>
-          </w:tcPr>
-          <w:p>
-            <w:pPr>
-              <w:pBdr/>
-              <w:spacing w:before="20" w:after="20"/>
-              <w:ind w:left="20" w:right="20"/>
-              <w:jc w:val="center"/>
-            </w:pPr>
-            <w:r>
-              <w:rPr>
-                <w:rFonts w:ascii="Times New Roman" w:hAnsi="Times New Roman" w:cs="Times New Roman"/>
-                <w:color w:val="000000"/>
-                <w:sz w:val="20"/>
-              </w:rPr>
-              <w:t xml:space="preserve"/>
-            </w:r>
-            <w:r>
-              <w:rPr>
-                <w:rFonts w:ascii="Times New Roman" w:hAnsi="Times New Roman" w:cs="Times New Roman"/>
-                <w:color w:val="000000"/>
-                <w:sz w:val="20"/>
-              </w:rPr>
-              <w:t xml:space="preserve">222.16</w:t>
-            </w:r>
-          </w:p>
-        </w:tc>
-        <w:tc>
-          <w:tcPr>
-            <w:shd w:fill="E5E5E5"/>
-            <w:vAlign w:val="center"/>
-          </w:tcPr>
-          <w:p>
-            <w:pPr>
-              <w:pBdr/>
-              <w:spacing w:before="20" w:after="20"/>
-              <w:ind w:left="20" w:right="20"/>
-              <w:jc w:val="center"/>
-            </w:pPr>
-            <w:r>
-              <w:rPr>
-                <w:rFonts w:ascii="Times New Roman" w:hAnsi="Times New Roman" w:cs="Times New Roman"/>
-                <w:color w:val="000000"/>
-                <w:sz w:val="20"/>
-              </w:rPr>
-              <w:t xml:space="preserve"/>
-            </w:r>
-            <w:r>
-              <w:rPr>
-                <w:rFonts w:ascii="Times New Roman" w:hAnsi="Times New Roman" w:cs="Times New Roman"/>
-                <w:color w:val="000000"/>
-                <w:sz w:val="20"/>
-              </w:rPr>
-              <w:t xml:space="preserve">0</w:t>
-            </w:r>
-          </w:p>
-        </w:tc>
-        <w:tc>
-          <w:tcPr>
-            <w:shd w:fill="E5E5E5"/>
-            <w:vAlign w:val="center"/>
-          </w:tcPr>
-          <w:p>
-            <w:pPr>
-              <w:pBdr/>
-              <w:spacing w:before="20" w:after="20"/>
-              <w:ind w:left="20" w:right="20"/>
-              <w:jc w:val="center"/>
-            </w:pPr>
-            <w:r>
-              <w:rPr>
-                <w:rFonts w:ascii="Times New Roman" w:hAnsi="Times New Roman" w:cs="Times New Roman"/>
-                <w:color w:val="000000"/>
-                <w:sz w:val="20"/>
-              </w:rPr>
-              <w:t xml:space="preserve"/>
-            </w:r>
-            <w:r>
-              <w:rPr>
-                <w:rFonts w:ascii="Times New Roman" w:hAnsi="Times New Roman" w:cs="Times New Roman"/>
-                <w:color w:val="000000"/>
-                <w:sz w:val="20"/>
-              </w:rPr>
-              <w:t xml:space="preserve">0.08</w:t>
-            </w:r>
-          </w:p>
-        </w:tc>
-        <w:tc>
-          <w:tcPr>
-            <w:shd w:fill="E5E5E5"/>
-            <w:vAlign w:val="center"/>
-          </w:tcPr>
-          <w:p>
-            <w:pPr>
-              <w:pBdr/>
-              <w:spacing w:before="20" w:after="20"/>
-              <w:ind w:left="20" w:right="20"/>
-              <w:jc w:val="center"/>
-            </w:pPr>
-            <w:r>
-              <w:rPr>
-                <w:rFonts w:ascii="Times New Roman" w:hAnsi="Times New Roman" w:cs="Times New Roman"/>
-                <w:color w:val="000000"/>
-                <w:sz w:val="20"/>
-              </w:rPr>
-              <w:t xml:space="preserve"/>
-            </w:r>
-            <w:r>
-              <w:rPr>
-                <w:rFonts w:ascii="Times New Roman" w:hAnsi="Times New Roman" w:cs="Times New Roman"/>
-                <w:color w:val="000000"/>
-                <w:sz w:val="20"/>
-              </w:rPr>
-              <w:t xml:space="preserve">0.04</w:t>
+              <w:t xml:space="preserve">CODIS</w:t>
+            </w:r>
+          </w:p>
+        </w:tc>
+        <w:tc>
+          <w:tcPr>
+            <w:shd w:fill="E5E5E5"/>
+            <w:vAlign w:val="center"/>
+          </w:tcPr>
+          <w:p>
+            <w:pPr>
+              <w:pBdr/>
+              <w:spacing w:before="20" w:after="20"/>
+              <w:ind w:left="20" w:right="20"/>
+              <w:jc w:val="center"/>
+            </w:pPr>
+            <w:r>
+              <w:rPr>
+                <w:rFonts w:ascii="Times New Roman" w:hAnsi="Times New Roman" w:cs="Times New Roman"/>
+                <w:color w:val="000000"/>
+                <w:sz w:val="20"/>
+              </w:rPr>
+              <w:t xml:space="preserve"/>
+            </w:r>
+            <w:r>
+              <w:rPr>
+                <w:rFonts w:ascii="Times New Roman" w:hAnsi="Times New Roman" w:cs="Times New Roman"/>
+                <w:color w:val="000000"/>
+                <w:sz w:val="20"/>
+              </w:rPr>
+              <w:t xml:space="preserve">2</w:t>
+            </w:r>
+          </w:p>
+        </w:tc>
+        <w:tc>
+          <w:tcPr>
+            <w:shd w:fill="E5E5E5"/>
+            <w:vAlign w:val="center"/>
+          </w:tcPr>
+          <w:p>
+            <w:pPr>
+              <w:pBdr/>
+              <w:spacing w:before="20" w:after="20"/>
+              <w:ind w:left="20" w:right="20"/>
+              <w:jc w:val="center"/>
+            </w:pPr>
+            <w:r>
+              <w:rPr>
+                <w:rFonts w:ascii="Times New Roman" w:hAnsi="Times New Roman" w:cs="Times New Roman"/>
+                <w:color w:val="000000"/>
+                <w:sz w:val="20"/>
+              </w:rPr>
+              <w:t xml:space="preserve"/>
+            </w:r>
+            <w:r>
+              <w:rPr>
+                <w:rFonts w:ascii="Times New Roman" w:hAnsi="Times New Roman" w:cs="Times New Roman"/>
+                <w:color w:val="000000"/>
+                <w:sz w:val="20"/>
+              </w:rPr>
+              <w:t xml:space="preserve">0</w:t>
+            </w:r>
+          </w:p>
+        </w:tc>
+        <w:tc>
+          <w:tcPr>
+            <w:shd w:fill="E5E5E5"/>
+            <w:vAlign w:val="center"/>
+          </w:tcPr>
+          <w:p>
+            <w:pPr>
+              <w:pBdr/>
+              <w:spacing w:before="20" w:after="20"/>
+              <w:ind w:left="20" w:right="20"/>
+              <w:jc w:val="center"/>
+            </w:pPr>
+            <w:r>
+              <w:rPr>
+                <w:rFonts w:ascii="Times New Roman" w:hAnsi="Times New Roman" w:cs="Times New Roman"/>
+                <w:color w:val="000000"/>
+                <w:sz w:val="20"/>
+              </w:rPr>
+              <w:t xml:space="preserve"/>
+            </w:r>
+            <w:r>
+              <w:rPr>
+                <w:rFonts w:ascii="Times New Roman" w:hAnsi="Times New Roman" w:cs="Times New Roman"/>
+                <w:color w:val="000000"/>
+                <w:sz w:val="20"/>
+              </w:rPr>
+              <w:t xml:space="preserve">0</w:t>
+            </w:r>
+          </w:p>
+        </w:tc>
+        <w:tc>
+          <w:tcPr>
+            <w:shd w:fill="E5E5E5"/>
+            <w:vAlign w:val="center"/>
+          </w:tcPr>
+          <w:p>
+            <w:pPr>
+              <w:pBdr/>
+              <w:spacing w:before="20" w:after="20"/>
+              <w:ind w:left="20" w:right="20"/>
+              <w:jc w:val="center"/>
+            </w:pPr>
+            <w:r>
+              <w:rPr>
+                <w:rFonts w:ascii="Times New Roman" w:hAnsi="Times New Roman" w:cs="Times New Roman"/>
+                <w:color w:val="000000"/>
+                <w:sz w:val="20"/>
+              </w:rPr>
+              <w:t xml:space="preserve"/>
+            </w:r>
+            <w:r>
+              <w:rPr>
+                <w:rFonts w:ascii="Times New Roman" w:hAnsi="Times New Roman" w:cs="Times New Roman"/>
+                <w:color w:val="000000"/>
+                <w:sz w:val="20"/>
+              </w:rPr>
+              <w:t xml:space="preserve">0</w:t>
+            </w:r>
+          </w:p>
+        </w:tc>
+        <w:tc>
+          <w:tcPr>
+            <w:shd w:fill="E5E5E5"/>
+            <w:vAlign w:val="center"/>
+          </w:tcPr>
+          <w:p>
+            <w:pPr>
+              <w:pBdr/>
+              <w:spacing w:before="20" w:after="20"/>
+              <w:ind w:left="20" w:right="20"/>
+              <w:jc w:val="center"/>
+            </w:pPr>
+            <w:r>
+              <w:rPr>
+                <w:rFonts w:ascii="Times New Roman" w:hAnsi="Times New Roman" w:cs="Times New Roman"/>
+                <w:color w:val="000000"/>
+                <w:sz w:val="20"/>
+              </w:rPr>
+              <w:t xml:space="preserve"/>
+            </w:r>
+            <w:r>
+              <w:rPr>
+                <w:rFonts w:ascii="Times New Roman" w:hAnsi="Times New Roman" w:cs="Times New Roman"/>
+                <w:color w:val="000000"/>
+                <w:sz w:val="20"/>
+              </w:rPr>
+              <w:t xml:space="preserve">120</w:t>
+            </w:r>
+          </w:p>
+        </w:tc>
+        <w:tc>
+          <w:tcPr>
+            <w:shd w:fill="E5E5E5"/>
+            <w:vAlign w:val="center"/>
+          </w:tcPr>
+          <w:p>
+            <w:pPr>
+              <w:pBdr/>
+              <w:spacing w:before="20" w:after="20"/>
+              <w:ind w:left="20" w:right="20"/>
+              <w:jc w:val="center"/>
+            </w:pPr>
+            <w:r>
+              <w:rPr>
+                <w:rFonts w:ascii="Times New Roman" w:hAnsi="Times New Roman" w:cs="Times New Roman"/>
+                <w:color w:val="000000"/>
+                <w:sz w:val="20"/>
+              </w:rPr>
+              <w:t xml:space="preserve"/>
+            </w:r>
+            <w:r>
+              <w:rPr>
+                <w:rFonts w:ascii="Times New Roman" w:hAnsi="Times New Roman" w:cs="Times New Roman"/>
+                <w:color w:val="000000"/>
+                <w:sz w:val="20"/>
+              </w:rPr>
+              <w:t xml:space="preserve">0</w:t>
+            </w:r>
+          </w:p>
+        </w:tc>
+        <w:tc>
+          <w:tcPr>
+            <w:shd w:fill="E5E5E5"/>
+            <w:vAlign w:val="center"/>
+          </w:tcPr>
+          <w:p>
+            <w:pPr>
+              <w:pBdr/>
+              <w:spacing w:before="20" w:after="20"/>
+              <w:ind w:left="20" w:right="20"/>
+              <w:jc w:val="center"/>
+            </w:pPr>
+            <w:r>
+              <w:rPr>
+                <w:rFonts w:ascii="Times New Roman" w:hAnsi="Times New Roman" w:cs="Times New Roman"/>
+                <w:color w:val="000000"/>
+                <w:sz w:val="20"/>
+              </w:rPr>
+              <w:t xml:space="preserve"/>
+            </w:r>
+            <w:r>
+              <w:rPr>
+                <w:rFonts w:ascii="Times New Roman" w:hAnsi="Times New Roman" w:cs="Times New Roman"/>
+                <w:color w:val="000000"/>
+                <w:sz w:val="20"/>
+              </w:rPr>
+              <w:t xml:space="preserve">7</w:t>
+            </w:r>
+          </w:p>
+        </w:tc>
+        <w:tc>
+          <w:tcPr>
+            <w:shd w:fill="E5E5E5"/>
+            <w:vAlign w:val="center"/>
+          </w:tcPr>
+          <w:p>
+            <w:pPr>
+              <w:pBdr/>
+              <w:spacing w:before="20" w:after="20"/>
+              <w:ind w:left="20" w:right="20"/>
+              <w:jc w:val="center"/>
+            </w:pPr>
+            <w:r>
+              <w:rPr>
+                <w:rFonts w:ascii="Times New Roman" w:hAnsi="Times New Roman" w:cs="Times New Roman"/>
+                <w:color w:val="000000"/>
+                <w:sz w:val="20"/>
+              </w:rPr>
+              <w:t xml:space="preserve"/>
+            </w:r>
+            <w:r>
+              <w:rPr>
+                <w:rFonts w:ascii="Times New Roman" w:hAnsi="Times New Roman" w:cs="Times New Roman"/>
+                <w:color w:val="000000"/>
+                <w:sz w:val="20"/>
+              </w:rPr>
+              <w:t xml:space="preserve">0</w:t>
+            </w:r>
+          </w:p>
+        </w:tc>
+        <w:tc>
+          <w:tcPr>
+            <w:shd w:fill="E5E5E5"/>
+            <w:vAlign w:val="center"/>
+          </w:tcPr>
+          <w:p>
+            <w:pPr>
+              <w:pBdr/>
+              <w:spacing w:before="20" w:after="20"/>
+              <w:ind w:left="20" w:right="20"/>
+              <w:jc w:val="center"/>
+            </w:pPr>
+            <w:r>
+              <w:rPr>
+                <w:rFonts w:ascii="Times New Roman" w:hAnsi="Times New Roman" w:cs="Times New Roman"/>
+                <w:color w:val="000000"/>
+                <w:sz w:val="20"/>
+              </w:rPr>
+              <w:t xml:space="preserve"/>
+            </w:r>
+            <w:r>
+              <w:rPr>
+                <w:rFonts w:ascii="Times New Roman" w:hAnsi="Times New Roman" w:cs="Times New Roman"/>
+                <w:color w:val="000000"/>
+                <w:sz w:val="20"/>
+              </w:rPr>
+              <w:t xml:space="preserve">0</w:t>
+            </w:r>
+          </w:p>
+        </w:tc>
+        <w:tc>
+          <w:tcPr>
+            <w:shd w:fill="E5E5E5"/>
+            <w:vAlign w:val="center"/>
+          </w:tcPr>
+          <w:p>
+            <w:pPr>
+              <w:pBdr/>
+              <w:spacing w:before="20" w:after="20"/>
+              <w:ind w:left="20" w:right="20"/>
+              <w:jc w:val="center"/>
+            </w:pPr>
+            <w:r>
+              <w:rPr>
+                <w:rFonts w:ascii="Times New Roman" w:hAnsi="Times New Roman" w:cs="Times New Roman"/>
+                <w:color w:val="000000"/>
+                <w:sz w:val="20"/>
+              </w:rPr>
+              <w:t xml:space="preserve"/>
+            </w:r>
+            <w:r>
+              <w:rPr>
+                <w:rFonts w:ascii="Times New Roman" w:hAnsi="Times New Roman" w:cs="Times New Roman"/>
+                <w:color w:val="000000"/>
+                <w:sz w:val="20"/>
+              </w:rPr>
+              <w:t xml:space="preserve">1</w:t>
+            </w:r>
+          </w:p>
+        </w:tc>
+        <w:tc>
+          <w:tcPr>
+            <w:shd w:fill="E5E5E5"/>
+            <w:vAlign w:val="center"/>
+          </w:tcPr>
+          <w:p>
+            <w:pPr>
+              <w:pBdr/>
+              <w:spacing w:before="20" w:after="20"/>
+              <w:ind w:left="20" w:right="20"/>
+              <w:jc w:val="center"/>
+            </w:pPr>
+            <w:r>
+              <w:rPr>
+                <w:rFonts w:ascii="Times New Roman" w:hAnsi="Times New Roman" w:cs="Times New Roman"/>
+                <w:color w:val="000000"/>
+                <w:sz w:val="20"/>
+              </w:rPr>
+              <w:t xml:space="preserve"/>
+            </w:r>
+            <w:r>
+              <w:rPr>
+                <w:rFonts w:ascii="Times New Roman" w:hAnsi="Times New Roman" w:cs="Times New Roman"/>
+                <w:color w:val="000000"/>
+                <w:sz w:val="20"/>
+              </w:rPr>
+              <w:t xml:space="preserve">0</w:t>
+            </w:r>
+          </w:p>
+        </w:tc>
+        <w:tc>
+          <w:tcPr>
+            <w:shd w:fill="E5E5E5"/>
+            <w:vAlign w:val="center"/>
+          </w:tcPr>
+          <w:p>
+            <w:pPr>
+              <w:pBdr/>
+              <w:spacing w:before="20" w:after="20"/>
+              <w:ind w:left="20" w:right="20"/>
+              <w:jc w:val="center"/>
+            </w:pPr>
+            <w:r>
+              <w:rPr>
+                <w:rFonts w:ascii="Times New Roman" w:hAnsi="Times New Roman" w:cs="Times New Roman"/>
+                <w:color w:val="000000"/>
+                <w:sz w:val="20"/>
+              </w:rPr>
+              <w:t xml:space="preserve"/>
+            </w:r>
+            <w:r>
+              <w:rPr>
+                <w:rFonts w:ascii="Times New Roman" w:hAnsi="Times New Roman" w:cs="Times New Roman"/>
+                <w:color w:val="000000"/>
+                <w:sz w:val="20"/>
+              </w:rPr>
+              <w:t xml:space="preserve">0</w:t>
+            </w:r>
+          </w:p>
+        </w:tc>
+        <w:tc>
+          <w:tcPr>
+            <w:shd w:fill="E5E5E5"/>
+            <w:vAlign w:val="center"/>
+          </w:tcPr>
+          <w:p>
+            <w:pPr>
+              <w:pBdr/>
+              <w:spacing w:before="20" w:after="20"/>
+              <w:ind w:left="20" w:right="20"/>
+              <w:jc w:val="center"/>
+            </w:pPr>
+            <w:r>
+              <w:rPr>
+                <w:rFonts w:ascii="Times New Roman" w:hAnsi="Times New Roman" w:cs="Times New Roman"/>
+                <w:color w:val="000000"/>
+                <w:sz w:val="20"/>
+              </w:rPr>
+              <w:t xml:space="preserve"/>
+            </w:r>
+            <w:r>
+              <w:rPr>
+                <w:rFonts w:ascii="Times New Roman" w:hAnsi="Times New Roman" w:cs="Times New Roman"/>
+                <w:color w:val="000000"/>
+                <w:sz w:val="20"/>
+              </w:rPr>
+              <w:t xml:space="preserve">0</w:t>
+            </w:r>
+          </w:p>
+        </w:tc>
+        <w:tc>
+          <w:tcPr>
+            <w:shd w:fill="E5E5E5"/>
+            <w:vAlign w:val="center"/>
+          </w:tcPr>
+          <w:p>
+            <w:pPr>
+              <w:pBdr/>
+              <w:spacing w:before="20" w:after="20"/>
+              <w:ind w:left="20" w:right="20"/>
+              <w:jc w:val="center"/>
+            </w:pPr>
+            <w:r>
+              <w:rPr>
+                <w:rFonts w:ascii="Times New Roman" w:hAnsi="Times New Roman" w:cs="Times New Roman"/>
+                <w:color w:val="000000"/>
+                <w:sz w:val="20"/>
+              </w:rPr>
+              <w:t xml:space="preserve"/>
+            </w:r>
+            <w:r>
+              <w:rPr>
+                <w:rFonts w:ascii="Times New Roman" w:hAnsi="Times New Roman" w:cs="Times New Roman"/>
+                <w:color w:val="000000"/>
+                <w:sz w:val="20"/>
+              </w:rPr>
+              <w:t xml:space="preserve">0</w:t>
             </w:r>
           </w:p>
         </w:tc>
@@ -1161,157 +2765,437 @@
                 <w:color w:val="000000"/>
                 <w:sz w:val="20"/>
               </w:rPr>
-              <w:t xml:space="preserve">ES</w:t>
-            </w:r>
-          </w:p>
-        </w:tc>
-        <w:tc>
-          <w:tcPr>
-            <w:shd w:fill="FFFFFF"/>
-            <w:vAlign w:val="center"/>
-          </w:tcPr>
-          <w:p>
-            <w:pPr>
-              <w:pBdr/>
-              <w:spacing w:before="20" w:after="20"/>
-              <w:ind w:left="20" w:right="20"/>
-              <w:jc w:val="center"/>
-            </w:pPr>
-            <w:r>
-              <w:rPr>
-                <w:rFonts w:ascii="Times New Roman" w:hAnsi="Times New Roman" w:cs="Times New Roman"/>
-                <w:color w:val="000000"/>
-                <w:sz w:val="20"/>
-              </w:rPr>
-              <w:t xml:space="preserve"/>
-            </w:r>
-            <w:r>
-              <w:rPr>
-                <w:rFonts w:ascii="Times New Roman" w:hAnsi="Times New Roman" w:cs="Times New Roman"/>
-                <w:color w:val="000000"/>
-                <w:sz w:val="20"/>
-              </w:rPr>
-              <w:t xml:space="preserve">0</w:t>
-            </w:r>
-          </w:p>
-        </w:tc>
-        <w:tc>
-          <w:tcPr>
-            <w:shd w:fill="FFFFFF"/>
-            <w:vAlign w:val="center"/>
-          </w:tcPr>
-          <w:p>
-            <w:pPr>
-              <w:pBdr/>
-              <w:spacing w:before="20" w:after="20"/>
-              <w:ind w:left="20" w:right="20"/>
-              <w:jc w:val="center"/>
-            </w:pPr>
-            <w:r>
-              <w:rPr>
-                <w:rFonts w:ascii="Times New Roman" w:hAnsi="Times New Roman" w:cs="Times New Roman"/>
-                <w:color w:val="000000"/>
-                <w:sz w:val="20"/>
-              </w:rPr>
-              <w:t xml:space="preserve"/>
-            </w:r>
-            <w:r>
-              <w:rPr>
-                <w:rFonts w:ascii="Times New Roman" w:hAnsi="Times New Roman" w:cs="Times New Roman"/>
-                <w:color w:val="000000"/>
-                <w:sz w:val="20"/>
-              </w:rPr>
-              <w:t xml:space="preserve">-84.89</w:t>
-            </w:r>
-          </w:p>
-        </w:tc>
-        <w:tc>
-          <w:tcPr>
-            <w:shd w:fill="FFFFFF"/>
-            <w:vAlign w:val="center"/>
-          </w:tcPr>
-          <w:p>
-            <w:pPr>
-              <w:pBdr/>
-              <w:spacing w:before="20" w:after="20"/>
-              <w:ind w:left="20" w:right="20"/>
-              <w:jc w:val="center"/>
-            </w:pPr>
-            <w:r>
-              <w:rPr>
-                <w:rFonts w:ascii="Times New Roman" w:hAnsi="Times New Roman" w:cs="Times New Roman"/>
-                <w:color w:val="000000"/>
-                <w:sz w:val="20"/>
-              </w:rPr>
-              <w:t xml:space="preserve"/>
-            </w:r>
-            <w:r>
-              <w:rPr>
-                <w:rFonts w:ascii="Times New Roman" w:hAnsi="Times New Roman" w:cs="Times New Roman"/>
-                <w:color w:val="000000"/>
-                <w:sz w:val="20"/>
-              </w:rPr>
-              <w:t xml:space="preserve">0</w:t>
-            </w:r>
-          </w:p>
-        </w:tc>
-        <w:tc>
-          <w:tcPr>
-            <w:shd w:fill="FFFFFF"/>
-            <w:vAlign w:val="center"/>
-          </w:tcPr>
-          <w:p>
-            <w:pPr>
-              <w:pBdr/>
-              <w:spacing w:before="20" w:after="20"/>
-              <w:ind w:left="20" w:right="20"/>
-              <w:jc w:val="center"/>
-            </w:pPr>
-            <w:r>
-              <w:rPr>
-                <w:rFonts w:ascii="Times New Roman" w:hAnsi="Times New Roman" w:cs="Times New Roman"/>
-                <w:color w:val="000000"/>
-                <w:sz w:val="20"/>
-              </w:rPr>
-              <w:t xml:space="preserve"/>
-            </w:r>
-            <w:r>
-              <w:rPr>
-                <w:rFonts w:ascii="Times New Roman" w:hAnsi="Times New Roman" w:cs="Times New Roman"/>
-                <w:color w:val="000000"/>
-                <w:sz w:val="20"/>
-              </w:rPr>
-              <w:t xml:space="preserve">0</w:t>
-            </w:r>
-          </w:p>
-        </w:tc>
-        <w:tc>
-          <w:tcPr>
-            <w:shd w:fill="FFFFFF"/>
-            <w:vAlign w:val="center"/>
-          </w:tcPr>
-          <w:p>
-            <w:pPr>
-              <w:pBdr/>
-              <w:spacing w:before="20" w:after="20"/>
-              <w:ind w:left="20" w:right="20"/>
-              <w:jc w:val="center"/>
-            </w:pPr>
-            <w:r>
-              <w:rPr>
-                <w:rFonts w:ascii="Times New Roman" w:hAnsi="Times New Roman" w:cs="Times New Roman"/>
-                <w:color w:val="000000"/>
-                <w:sz w:val="20"/>
-              </w:rPr>
-              <w:t xml:space="preserve"/>
-            </w:r>
-            <w:r>
-              <w:rPr>
-                <w:rFonts w:ascii="Times New Roman" w:hAnsi="Times New Roman" w:cs="Times New Roman"/>
-                <w:color w:val="000000"/>
-                <w:sz w:val="20"/>
-              </w:rPr>
-              <w:t xml:space="preserve">0.00</w:t>
+              <w:t xml:space="preserve">CODKAT/</w:t>
+            </w:r>
+            <w:r>
+              <w:rPr>
+                <w:rFonts w:ascii="Times New Roman" w:hAnsi="Times New Roman" w:cs="Times New Roman"/>
+                <w:i w:val="true"/>
+                <w:color w:val="000000"/>
+                <w:sz w:val="20"/>
+              </w:rPr>
+              <w:br/>
+              <w:t xml:space="preserve">CODNS</w:t>
+            </w:r>
+          </w:p>
+        </w:tc>
+        <w:tc>
+          <w:tcPr>
+            <w:shd w:fill="FFFFFF"/>
+            <w:vAlign w:val="center"/>
+          </w:tcPr>
+          <w:p>
+            <w:pPr>
+              <w:pBdr/>
+              <w:spacing w:before="20" w:after="20"/>
+              <w:ind w:left="20" w:right="20"/>
+              <w:jc w:val="center"/>
+            </w:pPr>
+            <w:r>
+              <w:rPr>
+                <w:rFonts w:ascii="Times New Roman" w:hAnsi="Times New Roman" w:cs="Times New Roman"/>
+                <w:color w:val="000000"/>
+                <w:sz w:val="20"/>
+              </w:rPr>
+              <w:t xml:space="preserve"/>
+            </w:r>
+            <w:r>
+              <w:rPr>
+                <w:rFonts w:ascii="Times New Roman" w:hAnsi="Times New Roman" w:cs="Times New Roman"/>
+                <w:color w:val="000000"/>
+                <w:sz w:val="20"/>
+              </w:rPr>
+              <w:t xml:space="preserve">862</w:t>
+            </w:r>
+          </w:p>
+        </w:tc>
+        <w:tc>
+          <w:tcPr>
+            <w:shd w:fill="FFFFFF"/>
+            <w:vAlign w:val="center"/>
+          </w:tcPr>
+          <w:p>
+            <w:pPr>
+              <w:pBdr/>
+              <w:spacing w:before="20" w:after="20"/>
+              <w:ind w:left="20" w:right="20"/>
+              <w:jc w:val="center"/>
+            </w:pPr>
+            <w:r>
+              <w:rPr>
+                <w:rFonts w:ascii="Times New Roman" w:hAnsi="Times New Roman" w:cs="Times New Roman"/>
+                <w:color w:val="000000"/>
+                <w:sz w:val="20"/>
+              </w:rPr>
+              <w:t xml:space="preserve"/>
+            </w:r>
+            <w:r>
+              <w:rPr>
+                <w:rFonts w:ascii="Times New Roman" w:hAnsi="Times New Roman" w:cs="Times New Roman"/>
+                <w:color w:val="000000"/>
+                <w:sz w:val="20"/>
+              </w:rPr>
+              <w:t xml:space="preserve">4956</w:t>
+            </w:r>
+          </w:p>
+        </w:tc>
+        <w:tc>
+          <w:tcPr>
+            <w:shd w:fill="FFFFFF"/>
+            <w:vAlign w:val="center"/>
+          </w:tcPr>
+          <w:p>
+            <w:pPr>
+              <w:pBdr/>
+              <w:spacing w:before="20" w:after="20"/>
+              <w:ind w:left="20" w:right="20"/>
+              <w:jc w:val="center"/>
+            </w:pPr>
+            <w:r>
+              <w:rPr>
+                <w:rFonts w:ascii="Times New Roman" w:hAnsi="Times New Roman" w:cs="Times New Roman"/>
+                <w:color w:val="000000"/>
+                <w:sz w:val="20"/>
+              </w:rPr>
+              <w:t xml:space="preserve"/>
+            </w:r>
+            <w:r>
+              <w:rPr>
+                <w:rFonts w:ascii="Times New Roman" w:hAnsi="Times New Roman" w:cs="Times New Roman"/>
+                <w:color w:val="000000"/>
+                <w:sz w:val="20"/>
+              </w:rPr>
+              <w:t xml:space="preserve">3142</w:t>
+            </w:r>
+          </w:p>
+        </w:tc>
+        <w:tc>
+          <w:tcPr>
+            <w:shd w:fill="FFFFFF"/>
+            <w:vAlign w:val="center"/>
+          </w:tcPr>
+          <w:p>
+            <w:pPr>
+              <w:pBdr/>
+              <w:spacing w:before="20" w:after="20"/>
+              <w:ind w:left="20" w:right="20"/>
+              <w:jc w:val="center"/>
+            </w:pPr>
+            <w:r>
+              <w:rPr>
+                <w:rFonts w:ascii="Times New Roman" w:hAnsi="Times New Roman" w:cs="Times New Roman"/>
+                <w:color w:val="000000"/>
+                <w:sz w:val="20"/>
+              </w:rPr>
+              <w:t xml:space="preserve"/>
+            </w:r>
+            <w:r>
+              <w:rPr>
+                <w:rFonts w:ascii="Times New Roman" w:hAnsi="Times New Roman" w:cs="Times New Roman"/>
+                <w:color w:val="000000"/>
+                <w:sz w:val="20"/>
+              </w:rPr>
+              <w:t xml:space="preserve">0</w:t>
+            </w:r>
+          </w:p>
+        </w:tc>
+        <w:tc>
+          <w:tcPr>
+            <w:shd w:fill="FFFFFF"/>
+            <w:vAlign w:val="center"/>
+          </w:tcPr>
+          <w:p>
+            <w:pPr>
+              <w:pBdr/>
+              <w:spacing w:before="20" w:after="20"/>
+              <w:ind w:left="20" w:right="20"/>
+              <w:jc w:val="center"/>
+            </w:pPr>
+            <w:r>
+              <w:rPr>
+                <w:rFonts w:ascii="Times New Roman" w:hAnsi="Times New Roman" w:cs="Times New Roman"/>
+                <w:color w:val="000000"/>
+                <w:sz w:val="20"/>
+              </w:rPr>
+              <w:t xml:space="preserve"/>
+            </w:r>
+            <w:r>
+              <w:rPr>
+                <w:rFonts w:ascii="Times New Roman" w:hAnsi="Times New Roman" w:cs="Times New Roman"/>
+                <w:color w:val="000000"/>
+                <w:sz w:val="20"/>
+              </w:rPr>
+              <w:t xml:space="preserve">0</w:t>
+            </w:r>
+          </w:p>
+        </w:tc>
+        <w:tc>
+          <w:tcPr>
+            <w:shd w:fill="FFFFFF"/>
+            <w:vAlign w:val="center"/>
+          </w:tcPr>
+          <w:p>
+            <w:pPr>
+              <w:pBdr/>
+              <w:spacing w:before="20" w:after="20"/>
+              <w:ind w:left="20" w:right="20"/>
+              <w:jc w:val="center"/>
+            </w:pPr>
+            <w:r>
+              <w:rPr>
+                <w:rFonts w:ascii="Times New Roman" w:hAnsi="Times New Roman" w:cs="Times New Roman"/>
+                <w:color w:val="000000"/>
+                <w:sz w:val="20"/>
+              </w:rPr>
+              <w:t xml:space="preserve"/>
+            </w:r>
+            <w:r>
+              <w:rPr>
+                <w:rFonts w:ascii="Times New Roman" w:hAnsi="Times New Roman" w:cs="Times New Roman"/>
+                <w:color w:val="000000"/>
+                <w:sz w:val="20"/>
+              </w:rPr>
+              <w:t xml:space="preserve">0</w:t>
+            </w:r>
+          </w:p>
+        </w:tc>
+        <w:tc>
+          <w:tcPr>
+            <w:shd w:fill="FFFFFF"/>
+            <w:vAlign w:val="center"/>
+          </w:tcPr>
+          <w:p>
+            <w:pPr>
+              <w:pBdr/>
+              <w:spacing w:before="20" w:after="20"/>
+              <w:ind w:left="20" w:right="20"/>
+              <w:jc w:val="center"/>
+            </w:pPr>
+            <w:r>
+              <w:rPr>
+                <w:rFonts w:ascii="Times New Roman" w:hAnsi="Times New Roman" w:cs="Times New Roman"/>
+                <w:color w:val="000000"/>
+                <w:sz w:val="20"/>
+              </w:rPr>
+              <w:t xml:space="preserve"/>
+            </w:r>
+            <w:r>
+              <w:rPr>
+                <w:rFonts w:ascii="Times New Roman" w:hAnsi="Times New Roman" w:cs="Times New Roman"/>
+                <w:color w:val="000000"/>
+                <w:sz w:val="20"/>
+              </w:rPr>
+              <w:t xml:space="preserve">1065</w:t>
+            </w:r>
+          </w:p>
+        </w:tc>
+        <w:tc>
+          <w:tcPr>
+            <w:shd w:fill="FFFFFF"/>
+            <w:vAlign w:val="center"/>
+          </w:tcPr>
+          <w:p>
+            <w:pPr>
+              <w:pBdr/>
+              <w:spacing w:before="20" w:after="20"/>
+              <w:ind w:left="20" w:right="20"/>
+              <w:jc w:val="center"/>
+            </w:pPr>
+            <w:r>
+              <w:rPr>
+                <w:rFonts w:ascii="Times New Roman" w:hAnsi="Times New Roman" w:cs="Times New Roman"/>
+                <w:color w:val="000000"/>
+                <w:sz w:val="20"/>
+              </w:rPr>
+              <w:t xml:space="preserve"/>
+            </w:r>
+            <w:r>
+              <w:rPr>
+                <w:rFonts w:ascii="Times New Roman" w:hAnsi="Times New Roman" w:cs="Times New Roman"/>
+                <w:color w:val="000000"/>
+                <w:sz w:val="20"/>
+              </w:rPr>
+              <w:t xml:space="preserve">0</w:t>
+            </w:r>
+          </w:p>
+        </w:tc>
+        <w:tc>
+          <w:tcPr>
+            <w:shd w:fill="FFFFFF"/>
+            <w:vAlign w:val="center"/>
+          </w:tcPr>
+          <w:p>
+            <w:pPr>
+              <w:pBdr/>
+              <w:spacing w:before="20" w:after="20"/>
+              <w:ind w:left="20" w:right="20"/>
+              <w:jc w:val="center"/>
+            </w:pPr>
+            <w:r>
+              <w:rPr>
+                <w:rFonts w:ascii="Times New Roman" w:hAnsi="Times New Roman" w:cs="Times New Roman"/>
+                <w:color w:val="000000"/>
+                <w:sz w:val="20"/>
+              </w:rPr>
+              <w:t xml:space="preserve"/>
+            </w:r>
+            <w:r>
+              <w:rPr>
+                <w:rFonts w:ascii="Times New Roman" w:hAnsi="Times New Roman" w:cs="Times New Roman"/>
+                <w:color w:val="000000"/>
+                <w:sz w:val="20"/>
+              </w:rPr>
+              <w:t xml:space="preserve">0</w:t>
+            </w:r>
+          </w:p>
+        </w:tc>
+        <w:tc>
+          <w:tcPr>
+            <w:shd w:fill="FFFFFF"/>
+            <w:vAlign w:val="center"/>
+          </w:tcPr>
+          <w:p>
+            <w:pPr>
+              <w:pBdr/>
+              <w:spacing w:before="20" w:after="20"/>
+              <w:ind w:left="20" w:right="20"/>
+              <w:jc w:val="center"/>
+            </w:pPr>
+            <w:r>
+              <w:rPr>
+                <w:rFonts w:ascii="Times New Roman" w:hAnsi="Times New Roman" w:cs="Times New Roman"/>
+                <w:color w:val="000000"/>
+                <w:sz w:val="20"/>
+              </w:rPr>
+              <w:t xml:space="preserve"/>
+            </w:r>
+            <w:r>
+              <w:rPr>
+                <w:rFonts w:ascii="Times New Roman" w:hAnsi="Times New Roman" w:cs="Times New Roman"/>
+                <w:color w:val="000000"/>
+                <w:sz w:val="20"/>
+              </w:rPr>
+              <w:t xml:space="preserve">2800</w:t>
+            </w:r>
+          </w:p>
+        </w:tc>
+        <w:tc>
+          <w:tcPr>
+            <w:shd w:fill="FFFFFF"/>
+            <w:vAlign w:val="center"/>
+          </w:tcPr>
+          <w:p>
+            <w:pPr>
+              <w:pBdr/>
+              <w:spacing w:before="20" w:after="20"/>
+              <w:ind w:left="20" w:right="20"/>
+              <w:jc w:val="center"/>
+            </w:pPr>
+            <w:r>
+              <w:rPr>
+                <w:rFonts w:ascii="Times New Roman" w:hAnsi="Times New Roman" w:cs="Times New Roman"/>
+                <w:color w:val="000000"/>
+                <w:sz w:val="20"/>
+              </w:rPr>
+              <w:t xml:space="preserve"/>
+            </w:r>
+            <w:r>
+              <w:rPr>
+                <w:rFonts w:ascii="Times New Roman" w:hAnsi="Times New Roman" w:cs="Times New Roman"/>
+                <w:color w:val="000000"/>
+                <w:sz w:val="20"/>
+              </w:rPr>
+              <w:t xml:space="preserve">0</w:t>
+            </w:r>
+          </w:p>
+        </w:tc>
+        <w:tc>
+          <w:tcPr>
+            <w:shd w:fill="FFFFFF"/>
+            <w:vAlign w:val="center"/>
+          </w:tcPr>
+          <w:p>
+            <w:pPr>
+              <w:pBdr/>
+              <w:spacing w:before="20" w:after="20"/>
+              <w:ind w:left="20" w:right="20"/>
+              <w:jc w:val="center"/>
+            </w:pPr>
+            <w:r>
+              <w:rPr>
+                <w:rFonts w:ascii="Times New Roman" w:hAnsi="Times New Roman" w:cs="Times New Roman"/>
+                <w:color w:val="000000"/>
+                <w:sz w:val="20"/>
+              </w:rPr>
+              <w:t xml:space="preserve"/>
+            </w:r>
+            <w:r>
+              <w:rPr>
+                <w:rFonts w:ascii="Times New Roman" w:hAnsi="Times New Roman" w:cs="Times New Roman"/>
+                <w:color w:val="000000"/>
+                <w:sz w:val="20"/>
+              </w:rPr>
+              <w:t xml:space="preserve">0</w:t>
+            </w:r>
+          </w:p>
+        </w:tc>
+        <w:tc>
+          <w:tcPr>
+            <w:shd w:fill="FFFFFF"/>
+            <w:vAlign w:val="center"/>
+          </w:tcPr>
+          <w:p>
+            <w:pPr>
+              <w:pBdr/>
+              <w:spacing w:before="20" w:after="20"/>
+              <w:ind w:left="20" w:right="20"/>
+              <w:jc w:val="center"/>
+            </w:pPr>
+            <w:r>
+              <w:rPr>
+                <w:rFonts w:ascii="Times New Roman" w:hAnsi="Times New Roman" w:cs="Times New Roman"/>
+                <w:color w:val="000000"/>
+                <w:sz w:val="20"/>
+              </w:rPr>
+              <w:t xml:space="preserve"/>
+            </w:r>
+            <w:r>
+              <w:rPr>
+                <w:rFonts w:ascii="Times New Roman" w:hAnsi="Times New Roman" w:cs="Times New Roman"/>
+                <w:color w:val="000000"/>
+                <w:sz w:val="20"/>
+              </w:rPr>
+              <w:t xml:space="preserve">0</w:t>
+            </w:r>
+          </w:p>
+        </w:tc>
+        <w:tc>
+          <w:tcPr>
+            <w:shd w:fill="FFFFFF"/>
+            <w:vAlign w:val="center"/>
+          </w:tcPr>
+          <w:p>
+            <w:pPr>
+              <w:pBdr/>
+              <w:spacing w:before="20" w:after="20"/>
+              <w:ind w:left="20" w:right="20"/>
+              <w:jc w:val="center"/>
+            </w:pPr>
+            <w:r>
+              <w:rPr>
+                <w:rFonts w:ascii="Times New Roman" w:hAnsi="Times New Roman" w:cs="Times New Roman"/>
+                <w:color w:val="000000"/>
+                <w:sz w:val="20"/>
+              </w:rPr>
+              <w:t xml:space="preserve"/>
+            </w:r>
+            <w:r>
+              <w:rPr>
+                <w:rFonts w:ascii="Times New Roman" w:hAnsi="Times New Roman" w:cs="Times New Roman"/>
+                <w:color w:val="000000"/>
+                <w:sz w:val="20"/>
+              </w:rPr>
+              <w:t xml:space="preserve">33</w:t>
             </w:r>
           </w:p>
         </w:tc>
@@ -1348,157 +3232,427 @@
                 <w:color w:val="000000"/>
                 <w:sz w:val="20"/>
               </w:rPr>
-              <w:t xml:space="preserve">FR</w:t>
-            </w:r>
-          </w:p>
-        </w:tc>
-        <w:tc>
-          <w:tcPr>
-            <w:shd w:fill="E5E5E5"/>
-            <w:vAlign w:val="center"/>
-          </w:tcPr>
-          <w:p>
-            <w:pPr>
-              <w:pBdr/>
-              <w:spacing w:before="20" w:after="20"/>
-              <w:ind w:left="20" w:right="20"/>
-              <w:jc w:val="center"/>
-            </w:pPr>
-            <w:r>
-              <w:rPr>
-                <w:rFonts w:ascii="Times New Roman" w:hAnsi="Times New Roman" w:cs="Times New Roman"/>
-                <w:color w:val="000000"/>
-                <w:sz w:val="20"/>
-              </w:rPr>
-              <w:t xml:space="preserve"/>
-            </w:r>
-            <w:r>
-              <w:rPr>
-                <w:rFonts w:ascii="Times New Roman" w:hAnsi="Times New Roman" w:cs="Times New Roman"/>
-                <w:color w:val="000000"/>
-                <w:sz w:val="20"/>
-              </w:rPr>
-              <w:t xml:space="preserve">0</w:t>
-            </w:r>
-          </w:p>
-        </w:tc>
-        <w:tc>
-          <w:tcPr>
-            <w:shd w:fill="E5E5E5"/>
-            <w:vAlign w:val="center"/>
-          </w:tcPr>
-          <w:p>
-            <w:pPr>
-              <w:pBdr/>
-              <w:spacing w:before="20" w:after="20"/>
-              <w:ind w:left="20" w:right="20"/>
-              <w:jc w:val="center"/>
-            </w:pPr>
-            <w:r>
-              <w:rPr>
-                <w:rFonts w:ascii="Times New Roman" w:hAnsi="Times New Roman" w:cs="Times New Roman"/>
-                <w:color w:val="000000"/>
-                <w:sz w:val="20"/>
-              </w:rPr>
-              <w:t xml:space="preserve"/>
-            </w:r>
-            <w:r>
-              <w:rPr>
-                <w:rFonts w:ascii="Times New Roman" w:hAnsi="Times New Roman" w:cs="Times New Roman"/>
-                <w:color w:val="000000"/>
-                <w:sz w:val="20"/>
-              </w:rPr>
-              <w:t xml:space="preserve">429.15</w:t>
-            </w:r>
-          </w:p>
-        </w:tc>
-        <w:tc>
-          <w:tcPr>
-            <w:shd w:fill="E5E5E5"/>
-            <w:vAlign w:val="center"/>
-          </w:tcPr>
-          <w:p>
-            <w:pPr>
-              <w:pBdr/>
-              <w:spacing w:before="20" w:after="20"/>
-              <w:ind w:left="20" w:right="20"/>
-              <w:jc w:val="center"/>
-            </w:pPr>
-            <w:r>
-              <w:rPr>
-                <w:rFonts w:ascii="Times New Roman" w:hAnsi="Times New Roman" w:cs="Times New Roman"/>
-                <w:color w:val="000000"/>
-                <w:sz w:val="20"/>
-              </w:rPr>
-              <w:t xml:space="preserve"/>
-            </w:r>
-            <w:r>
-              <w:rPr>
-                <w:rFonts w:ascii="Times New Roman" w:hAnsi="Times New Roman" w:cs="Times New Roman"/>
-                <w:color w:val="000000"/>
-                <w:sz w:val="20"/>
-              </w:rPr>
-              <w:t xml:space="preserve">0</w:t>
-            </w:r>
-          </w:p>
-        </w:tc>
-        <w:tc>
-          <w:tcPr>
-            <w:shd w:fill="E5E5E5"/>
-            <w:vAlign w:val="center"/>
-          </w:tcPr>
-          <w:p>
-            <w:pPr>
-              <w:pBdr/>
-              <w:spacing w:before="20" w:after="20"/>
-              <w:ind w:left="20" w:right="20"/>
-              <w:jc w:val="center"/>
-            </w:pPr>
-            <w:r>
-              <w:rPr>
-                <w:rFonts w:ascii="Times New Roman" w:hAnsi="Times New Roman" w:cs="Times New Roman"/>
-                <w:color w:val="000000"/>
-                <w:sz w:val="20"/>
-              </w:rPr>
-              <w:t xml:space="preserve"/>
-            </w:r>
-            <w:r>
-              <w:rPr>
-                <w:rFonts w:ascii="Times New Roman" w:hAnsi="Times New Roman" w:cs="Times New Roman"/>
-                <w:color w:val="000000"/>
-                <w:sz w:val="20"/>
-              </w:rPr>
-              <w:t xml:space="preserve">0.14</w:t>
-            </w:r>
-          </w:p>
-        </w:tc>
-        <w:tc>
-          <w:tcPr>
-            <w:shd w:fill="E5E5E5"/>
-            <w:vAlign w:val="center"/>
-          </w:tcPr>
-          <w:p>
-            <w:pPr>
-              <w:pBdr/>
-              <w:spacing w:before="20" w:after="20"/>
-              <w:ind w:left="20" w:right="20"/>
-              <w:jc w:val="center"/>
-            </w:pPr>
-            <w:r>
-              <w:rPr>
-                <w:rFonts w:ascii="Times New Roman" w:hAnsi="Times New Roman" w:cs="Times New Roman"/>
-                <w:color w:val="000000"/>
-                <w:sz w:val="20"/>
-              </w:rPr>
-              <w:t xml:space="preserve"/>
-            </w:r>
-            <w:r>
-              <w:rPr>
-                <w:rFonts w:ascii="Times New Roman" w:hAnsi="Times New Roman" w:cs="Times New Roman"/>
-                <w:color w:val="000000"/>
-                <w:sz w:val="20"/>
-              </w:rPr>
-              <w:t xml:space="preserve">0.07</w:t>
+              <w:t xml:space="preserve">CODVIa</w:t>
+            </w:r>
+          </w:p>
+        </w:tc>
+        <w:tc>
+          <w:tcPr>
+            <w:shd w:fill="E5E5E5"/>
+            <w:vAlign w:val="center"/>
+          </w:tcPr>
+          <w:p>
+            <w:pPr>
+              <w:pBdr/>
+              <w:spacing w:before="20" w:after="20"/>
+              <w:ind w:left="20" w:right="20"/>
+              <w:jc w:val="center"/>
+            </w:pPr>
+            <w:r>
+              <w:rPr>
+                <w:rFonts w:ascii="Times New Roman" w:hAnsi="Times New Roman" w:cs="Times New Roman"/>
+                <w:color w:val="000000"/>
+                <w:sz w:val="20"/>
+              </w:rPr>
+              <w:t xml:space="preserve"/>
+            </w:r>
+            <w:r>
+              <w:rPr>
+                <w:rFonts w:ascii="Times New Roman" w:hAnsi="Times New Roman" w:cs="Times New Roman"/>
+                <w:color w:val="000000"/>
+                <w:sz w:val="20"/>
+              </w:rPr>
+              <w:t xml:space="preserve">0</w:t>
+            </w:r>
+          </w:p>
+        </w:tc>
+        <w:tc>
+          <w:tcPr>
+            <w:shd w:fill="E5E5E5"/>
+            <w:vAlign w:val="center"/>
+          </w:tcPr>
+          <w:p>
+            <w:pPr>
+              <w:pBdr/>
+              <w:spacing w:before="20" w:after="20"/>
+              <w:ind w:left="20" w:right="20"/>
+              <w:jc w:val="center"/>
+            </w:pPr>
+            <w:r>
+              <w:rPr>
+                <w:rFonts w:ascii="Times New Roman" w:hAnsi="Times New Roman" w:cs="Times New Roman"/>
+                <w:color w:val="000000"/>
+                <w:sz w:val="20"/>
+              </w:rPr>
+              <w:t xml:space="preserve"/>
+            </w:r>
+            <w:r>
+              <w:rPr>
+                <w:rFonts w:ascii="Times New Roman" w:hAnsi="Times New Roman" w:cs="Times New Roman"/>
+                <w:color w:val="000000"/>
+                <w:sz w:val="20"/>
+              </w:rPr>
+              <w:t xml:space="preserve">0</w:t>
+            </w:r>
+          </w:p>
+        </w:tc>
+        <w:tc>
+          <w:tcPr>
+            <w:shd w:fill="E5E5E5"/>
+            <w:vAlign w:val="center"/>
+          </w:tcPr>
+          <w:p>
+            <w:pPr>
+              <w:pBdr/>
+              <w:spacing w:before="20" w:after="20"/>
+              <w:ind w:left="20" w:right="20"/>
+              <w:jc w:val="center"/>
+            </w:pPr>
+            <w:r>
+              <w:rPr>
+                <w:rFonts w:ascii="Times New Roman" w:hAnsi="Times New Roman" w:cs="Times New Roman"/>
+                <w:color w:val="000000"/>
+                <w:sz w:val="20"/>
+              </w:rPr>
+              <w:t xml:space="preserve"/>
+            </w:r>
+            <w:r>
+              <w:rPr>
+                <w:rFonts w:ascii="Times New Roman" w:hAnsi="Times New Roman" w:cs="Times New Roman"/>
+                <w:color w:val="000000"/>
+                <w:sz w:val="20"/>
+              </w:rPr>
+              <w:t xml:space="preserve">0</w:t>
+            </w:r>
+          </w:p>
+        </w:tc>
+        <w:tc>
+          <w:tcPr>
+            <w:shd w:fill="E5E5E5"/>
+            <w:vAlign w:val="center"/>
+          </w:tcPr>
+          <w:p>
+            <w:pPr>
+              <w:pBdr/>
+              <w:spacing w:before="20" w:after="20"/>
+              <w:ind w:left="20" w:right="20"/>
+              <w:jc w:val="center"/>
+            </w:pPr>
+            <w:r>
+              <w:rPr>
+                <w:rFonts w:ascii="Times New Roman" w:hAnsi="Times New Roman" w:cs="Times New Roman"/>
+                <w:color w:val="000000"/>
+                <w:sz w:val="20"/>
+              </w:rPr>
+              <w:t xml:space="preserve"/>
+            </w:r>
+            <w:r>
+              <w:rPr>
+                <w:rFonts w:ascii="Times New Roman" w:hAnsi="Times New Roman" w:cs="Times New Roman"/>
+                <w:color w:val="000000"/>
+                <w:sz w:val="20"/>
+              </w:rPr>
+              <w:t xml:space="preserve">0</w:t>
+            </w:r>
+          </w:p>
+        </w:tc>
+        <w:tc>
+          <w:tcPr>
+            <w:shd w:fill="E5E5E5"/>
+            <w:vAlign w:val="center"/>
+          </w:tcPr>
+          <w:p>
+            <w:pPr>
+              <w:pBdr/>
+              <w:spacing w:before="20" w:after="20"/>
+              <w:ind w:left="20" w:right="20"/>
+              <w:jc w:val="center"/>
+            </w:pPr>
+            <w:r>
+              <w:rPr>
+                <w:rFonts w:ascii="Times New Roman" w:hAnsi="Times New Roman" w:cs="Times New Roman"/>
+                <w:color w:val="000000"/>
+                <w:sz w:val="20"/>
+              </w:rPr>
+              <w:t xml:space="preserve"/>
+            </w:r>
+            <w:r>
+              <w:rPr>
+                <w:rFonts w:ascii="Times New Roman" w:hAnsi="Times New Roman" w:cs="Times New Roman"/>
+                <w:color w:val="000000"/>
+                <w:sz w:val="20"/>
+              </w:rPr>
+              <w:t xml:space="preserve">0</w:t>
+            </w:r>
+          </w:p>
+        </w:tc>
+        <w:tc>
+          <w:tcPr>
+            <w:shd w:fill="E5E5E5"/>
+            <w:vAlign w:val="center"/>
+          </w:tcPr>
+          <w:p>
+            <w:pPr>
+              <w:pBdr/>
+              <w:spacing w:before="20" w:after="20"/>
+              <w:ind w:left="20" w:right="20"/>
+              <w:jc w:val="center"/>
+            </w:pPr>
+            <w:r>
+              <w:rPr>
+                <w:rFonts w:ascii="Times New Roman" w:hAnsi="Times New Roman" w:cs="Times New Roman"/>
+                <w:color w:val="000000"/>
+                <w:sz w:val="20"/>
+              </w:rPr>
+              <w:t xml:space="preserve"/>
+            </w:r>
+            <w:r>
+              <w:rPr>
+                <w:rFonts w:ascii="Times New Roman" w:hAnsi="Times New Roman" w:cs="Times New Roman"/>
+                <w:color w:val="000000"/>
+                <w:sz w:val="20"/>
+              </w:rPr>
+              <w:t xml:space="preserve">0</w:t>
+            </w:r>
+          </w:p>
+        </w:tc>
+        <w:tc>
+          <w:tcPr>
+            <w:shd w:fill="E5E5E5"/>
+            <w:vAlign w:val="center"/>
+          </w:tcPr>
+          <w:p>
+            <w:pPr>
+              <w:pBdr/>
+              <w:spacing w:before="20" w:after="20"/>
+              <w:ind w:left="20" w:right="20"/>
+              <w:jc w:val="center"/>
+            </w:pPr>
+            <w:r>
+              <w:rPr>
+                <w:rFonts w:ascii="Times New Roman" w:hAnsi="Times New Roman" w:cs="Times New Roman"/>
+                <w:color w:val="000000"/>
+                <w:sz w:val="20"/>
+              </w:rPr>
+              <w:t xml:space="preserve"/>
+            </w:r>
+            <w:r>
+              <w:rPr>
+                <w:rFonts w:ascii="Times New Roman" w:hAnsi="Times New Roman" w:cs="Times New Roman"/>
+                <w:color w:val="000000"/>
+                <w:sz w:val="20"/>
+              </w:rPr>
+              <w:t xml:space="preserve">0</w:t>
+            </w:r>
+          </w:p>
+        </w:tc>
+        <w:tc>
+          <w:tcPr>
+            <w:shd w:fill="E5E5E5"/>
+            <w:vAlign w:val="center"/>
+          </w:tcPr>
+          <w:p>
+            <w:pPr>
+              <w:pBdr/>
+              <w:spacing w:before="20" w:after="20"/>
+              <w:ind w:left="20" w:right="20"/>
+              <w:jc w:val="center"/>
+            </w:pPr>
+            <w:r>
+              <w:rPr>
+                <w:rFonts w:ascii="Times New Roman" w:hAnsi="Times New Roman" w:cs="Times New Roman"/>
+                <w:color w:val="000000"/>
+                <w:sz w:val="20"/>
+              </w:rPr>
+              <w:t xml:space="preserve"/>
+            </w:r>
+            <w:r>
+              <w:rPr>
+                <w:rFonts w:ascii="Times New Roman" w:hAnsi="Times New Roman" w:cs="Times New Roman"/>
+                <w:color w:val="000000"/>
+                <w:sz w:val="20"/>
+              </w:rPr>
+              <w:t xml:space="preserve">0</w:t>
+            </w:r>
+          </w:p>
+        </w:tc>
+        <w:tc>
+          <w:tcPr>
+            <w:shd w:fill="E5E5E5"/>
+            <w:vAlign w:val="center"/>
+          </w:tcPr>
+          <w:p>
+            <w:pPr>
+              <w:pBdr/>
+              <w:spacing w:before="20" w:after="20"/>
+              <w:ind w:left="20" w:right="20"/>
+              <w:jc w:val="center"/>
+            </w:pPr>
+            <w:r>
+              <w:rPr>
+                <w:rFonts w:ascii="Times New Roman" w:hAnsi="Times New Roman" w:cs="Times New Roman"/>
+                <w:color w:val="000000"/>
+                <w:sz w:val="20"/>
+              </w:rPr>
+              <w:t xml:space="preserve"/>
+            </w:r>
+            <w:r>
+              <w:rPr>
+                <w:rFonts w:ascii="Times New Roman" w:hAnsi="Times New Roman" w:cs="Times New Roman"/>
+                <w:color w:val="000000"/>
+                <w:sz w:val="20"/>
+              </w:rPr>
+              <w:t xml:space="preserve">0</w:t>
+            </w:r>
+          </w:p>
+        </w:tc>
+        <w:tc>
+          <w:tcPr>
+            <w:shd w:fill="E5E5E5"/>
+            <w:vAlign w:val="center"/>
+          </w:tcPr>
+          <w:p>
+            <w:pPr>
+              <w:pBdr/>
+              <w:spacing w:before="20" w:after="20"/>
+              <w:ind w:left="20" w:right="20"/>
+              <w:jc w:val="center"/>
+            </w:pPr>
+            <w:r>
+              <w:rPr>
+                <w:rFonts w:ascii="Times New Roman" w:hAnsi="Times New Roman" w:cs="Times New Roman"/>
+                <w:color w:val="000000"/>
+                <w:sz w:val="20"/>
+              </w:rPr>
+              <w:t xml:space="preserve"/>
+            </w:r>
+            <w:r>
+              <w:rPr>
+                <w:rFonts w:ascii="Times New Roman" w:hAnsi="Times New Roman" w:cs="Times New Roman"/>
+                <w:color w:val="000000"/>
+                <w:sz w:val="20"/>
+              </w:rPr>
+              <w:t xml:space="preserve">0</w:t>
+            </w:r>
+          </w:p>
+        </w:tc>
+        <w:tc>
+          <w:tcPr>
+            <w:shd w:fill="E5E5E5"/>
+            <w:vAlign w:val="center"/>
+          </w:tcPr>
+          <w:p>
+            <w:pPr>
+              <w:pBdr/>
+              <w:spacing w:before="20" w:after="20"/>
+              <w:ind w:left="20" w:right="20"/>
+              <w:jc w:val="center"/>
+            </w:pPr>
+            <w:r>
+              <w:rPr>
+                <w:rFonts w:ascii="Times New Roman" w:hAnsi="Times New Roman" w:cs="Times New Roman"/>
+                <w:color w:val="000000"/>
+                <w:sz w:val="20"/>
+              </w:rPr>
+              <w:t xml:space="preserve"/>
+            </w:r>
+            <w:r>
+              <w:rPr>
+                <w:rFonts w:ascii="Times New Roman" w:hAnsi="Times New Roman" w:cs="Times New Roman"/>
+                <w:color w:val="000000"/>
+                <w:sz w:val="20"/>
+              </w:rPr>
+              <w:t xml:space="preserve">0</w:t>
+            </w:r>
+          </w:p>
+        </w:tc>
+        <w:tc>
+          <w:tcPr>
+            <w:shd w:fill="E5E5E5"/>
+            <w:vAlign w:val="center"/>
+          </w:tcPr>
+          <w:p>
+            <w:pPr>
+              <w:pBdr/>
+              <w:spacing w:before="20" w:after="20"/>
+              <w:ind w:left="20" w:right="20"/>
+              <w:jc w:val="center"/>
+            </w:pPr>
+            <w:r>
+              <w:rPr>
+                <w:rFonts w:ascii="Times New Roman" w:hAnsi="Times New Roman" w:cs="Times New Roman"/>
+                <w:color w:val="000000"/>
+                <w:sz w:val="20"/>
+              </w:rPr>
+              <w:t xml:space="preserve"/>
+            </w:r>
+            <w:r>
+              <w:rPr>
+                <w:rFonts w:ascii="Times New Roman" w:hAnsi="Times New Roman" w:cs="Times New Roman"/>
+                <w:color w:val="000000"/>
+                <w:sz w:val="20"/>
+              </w:rPr>
+              <w:t xml:space="preserve">0</w:t>
+            </w:r>
+          </w:p>
+        </w:tc>
+        <w:tc>
+          <w:tcPr>
+            <w:shd w:fill="E5E5E5"/>
+            <w:vAlign w:val="center"/>
+          </w:tcPr>
+          <w:p>
+            <w:pPr>
+              <w:pBdr/>
+              <w:spacing w:before="20" w:after="20"/>
+              <w:ind w:left="20" w:right="20"/>
+              <w:jc w:val="center"/>
+            </w:pPr>
+            <w:r>
+              <w:rPr>
+                <w:rFonts w:ascii="Times New Roman" w:hAnsi="Times New Roman" w:cs="Times New Roman"/>
+                <w:color w:val="000000"/>
+                <w:sz w:val="20"/>
+              </w:rPr>
+              <w:t xml:space="preserve"/>
+            </w:r>
+            <w:r>
+              <w:rPr>
+                <w:rFonts w:ascii="Times New Roman" w:hAnsi="Times New Roman" w:cs="Times New Roman"/>
+                <w:color w:val="000000"/>
+                <w:sz w:val="20"/>
+              </w:rPr>
+              <w:t xml:space="preserve">0</w:t>
+            </w:r>
+          </w:p>
+        </w:tc>
+        <w:tc>
+          <w:tcPr>
+            <w:shd w:fill="E5E5E5"/>
+            <w:vAlign w:val="center"/>
+          </w:tcPr>
+          <w:p>
+            <w:pPr>
+              <w:pBdr/>
+              <w:spacing w:before="20" w:after="20"/>
+              <w:ind w:left="20" w:right="20"/>
+              <w:jc w:val="center"/>
+            </w:pPr>
+            <w:r>
+              <w:rPr>
+                <w:rFonts w:ascii="Times New Roman" w:hAnsi="Times New Roman" w:cs="Times New Roman"/>
+                <w:color w:val="000000"/>
+                <w:sz w:val="20"/>
+              </w:rPr>
+              <w:t xml:space="preserve"/>
+            </w:r>
+            <w:r>
+              <w:rPr>
+                <w:rFonts w:ascii="Times New Roman" w:hAnsi="Times New Roman" w:cs="Times New Roman"/>
+                <w:color w:val="000000"/>
+                <w:sz w:val="20"/>
+              </w:rPr>
+              <w:t xml:space="preserve">0</w:t>
             </w:r>
           </w:p>
         </w:tc>
@@ -1535,1092 +3689,427 @@
                 <w:color w:val="000000"/>
                 <w:sz w:val="20"/>
               </w:rPr>
-              <w:t xml:space="preserve">LV</w:t>
-            </w:r>
-          </w:p>
-        </w:tc>
-        <w:tc>
-          <w:tcPr>
-            <w:shd w:fill="FFFFFF"/>
-            <w:vAlign w:val="center"/>
-          </w:tcPr>
-          <w:p>
-            <w:pPr>
-              <w:pBdr/>
-              <w:spacing w:before="20" w:after="20"/>
-              <w:ind w:left="20" w:right="20"/>
-              <w:jc w:val="center"/>
-            </w:pPr>
-            <w:r>
-              <w:rPr>
-                <w:rFonts w:ascii="Times New Roman" w:hAnsi="Times New Roman" w:cs="Times New Roman"/>
-                <w:color w:val="000000"/>
-                <w:sz w:val="20"/>
-              </w:rPr>
-              <w:t xml:space="preserve"/>
-            </w:r>
-            <w:r>
-              <w:rPr>
-                <w:rFonts w:ascii="Times New Roman" w:hAnsi="Times New Roman" w:cs="Times New Roman"/>
-                <w:color w:val="000000"/>
-                <w:sz w:val="20"/>
-              </w:rPr>
-              <w:t xml:space="preserve">4393</w:t>
-            </w:r>
-          </w:p>
-        </w:tc>
-        <w:tc>
-          <w:tcPr>
-            <w:shd w:fill="FFFFFF"/>
-            <w:vAlign w:val="center"/>
-          </w:tcPr>
-          <w:p>
-            <w:pPr>
-              <w:pBdr/>
-              <w:spacing w:before="20" w:after="20"/>
-              <w:ind w:left="20" w:right="20"/>
-              <w:jc w:val="center"/>
-            </w:pPr>
-            <w:r>
-              <w:rPr>
-                <w:rFonts w:ascii="Times New Roman" w:hAnsi="Times New Roman" w:cs="Times New Roman"/>
-                <w:color w:val="000000"/>
-                <w:sz w:val="20"/>
-              </w:rPr>
-              <w:t xml:space="preserve"/>
-            </w:r>
-            <w:r>
-              <w:rPr>
-                <w:rFonts w:ascii="Times New Roman" w:hAnsi="Times New Roman" w:cs="Times New Roman"/>
-                <w:color w:val="000000"/>
-                <w:sz w:val="20"/>
-              </w:rPr>
-              <w:t xml:space="preserve">566.18</w:t>
-            </w:r>
-          </w:p>
-        </w:tc>
-        <w:tc>
-          <w:tcPr>
-            <w:shd w:fill="FFFFFF"/>
-            <w:vAlign w:val="center"/>
-          </w:tcPr>
-          <w:p>
-            <w:pPr>
-              <w:pBdr/>
-              <w:spacing w:before="20" w:after="20"/>
-              <w:ind w:left="20" w:right="20"/>
-              <w:jc w:val="center"/>
-            </w:pPr>
-            <w:r>
-              <w:rPr>
-                <w:rFonts w:ascii="Times New Roman" w:hAnsi="Times New Roman" w:cs="Times New Roman"/>
-                <w:color w:val="000000"/>
-                <w:sz w:val="20"/>
-              </w:rPr>
-              <w:t xml:space="preserve"/>
-            </w:r>
-            <w:r>
-              <w:rPr>
-                <w:rFonts w:ascii="Times New Roman" w:hAnsi="Times New Roman" w:cs="Times New Roman"/>
-                <w:color w:val="000000"/>
-                <w:sz w:val="20"/>
-              </w:rPr>
-              <w:t xml:space="preserve">0.09</w:t>
-            </w:r>
-          </w:p>
-        </w:tc>
-        <w:tc>
-          <w:tcPr>
-            <w:shd w:fill="FFFFFF"/>
-            <w:vAlign w:val="center"/>
-          </w:tcPr>
-          <w:p>
-            <w:pPr>
-              <w:pBdr/>
-              <w:spacing w:before="20" w:after="20"/>
-              <w:ind w:left="20" w:right="20"/>
-              <w:jc w:val="center"/>
-            </w:pPr>
-            <w:r>
-              <w:rPr>
-                <w:rFonts w:ascii="Times New Roman" w:hAnsi="Times New Roman" w:cs="Times New Roman"/>
-                <w:color w:val="000000"/>
-                <w:sz w:val="20"/>
-              </w:rPr>
-              <w:t xml:space="preserve"/>
-            </w:r>
-            <w:r>
-              <w:rPr>
-                <w:rFonts w:ascii="Times New Roman" w:hAnsi="Times New Roman" w:cs="Times New Roman"/>
-                <w:color w:val="000000"/>
-                <w:sz w:val="20"/>
-              </w:rPr>
-              <w:t xml:space="preserve">0.18</w:t>
-            </w:r>
-          </w:p>
-        </w:tc>
-        <w:tc>
-          <w:tcPr>
-            <w:shd w:fill="FFFFFF"/>
-            <w:vAlign w:val="center"/>
-          </w:tcPr>
-          <w:p>
-            <w:pPr>
-              <w:pBdr/>
-              <w:spacing w:before="20" w:after="20"/>
-              <w:ind w:left="20" w:right="20"/>
-              <w:jc w:val="center"/>
-            </w:pPr>
-            <w:r>
-              <w:rPr>
-                <w:rFonts w:ascii="Times New Roman" w:hAnsi="Times New Roman" w:cs="Times New Roman"/>
-                <w:color w:val="000000"/>
-                <w:sz w:val="20"/>
-              </w:rPr>
-              <w:t xml:space="preserve"/>
-            </w:r>
-            <w:r>
-              <w:rPr>
-                <w:rFonts w:ascii="Times New Roman" w:hAnsi="Times New Roman" w:cs="Times New Roman"/>
-                <w:color w:val="000000"/>
-                <w:sz w:val="20"/>
-              </w:rPr>
-              <w:t xml:space="preserve">0.13</w:t>
-            </w:r>
-          </w:p>
-        </w:tc>
-      </w:tr>
-      <w:tr>
-        <w:tc>
-          <w:tcPr>
-            <w:tcBorders>
-              <w:right w:val="single" w:color="#000000" w:sz="4"/>
-            </w:tcBorders>
-            <w:shd w:fill="FFFFFF"/>
-            <w:vAlign w:val="center"/>
-          </w:tcPr>
-          <w:p>
-            <w:pPr>
-              <w:pBdr/>
-              <w:spacing w:before="20" w:after="20"/>
-              <w:ind w:left="20" w:right="20"/>
-              <w:jc w:val="right"/>
-            </w:pPr>
-            <w:r>
-              <w:rPr>
-                <w:rFonts w:ascii="Times New Roman" w:hAnsi="Times New Roman" w:cs="Times New Roman"/>
-                <w:i w:val="true"/>
-                <w:color w:val="000000"/>
-                <w:sz w:val="20"/>
-              </w:rPr>
-              <w:t xml:space="preserve"/>
-            </w:r>
-            <w:r>
-              <w:rPr>
-                <w:rFonts w:ascii="Times New Roman" w:hAnsi="Times New Roman" w:cs="Times New Roman"/>
-                <w:i w:val="true"/>
-                <w:color w:val="000000"/>
-                <w:sz w:val="20"/>
-              </w:rPr>
-              <w:t xml:space="preserve">LT</w:t>
-            </w:r>
-          </w:p>
-        </w:tc>
-        <w:tc>
-          <w:tcPr>
-            <w:shd w:fill="E5E5E5"/>
-            <w:vAlign w:val="center"/>
-          </w:tcPr>
-          <w:p>
-            <w:pPr>
-              <w:pBdr/>
-              <w:spacing w:before="20" w:after="20"/>
-              <w:ind w:left="20" w:right="20"/>
-              <w:jc w:val="center"/>
-            </w:pPr>
-            <w:r>
-              <w:rPr>
-                <w:rFonts w:ascii="Times New Roman" w:hAnsi="Times New Roman" w:cs="Times New Roman"/>
-                <w:color w:val="000000"/>
-                <w:sz w:val="20"/>
-              </w:rPr>
-              <w:t xml:space="preserve"/>
-            </w:r>
-            <w:r>
-              <w:rPr>
-                <w:rFonts w:ascii="Times New Roman" w:hAnsi="Times New Roman" w:cs="Times New Roman"/>
-                <w:color w:val="000000"/>
-                <w:sz w:val="20"/>
-              </w:rPr>
-              <w:t xml:space="preserve">2894</w:t>
-            </w:r>
-          </w:p>
-        </w:tc>
-        <w:tc>
-          <w:tcPr>
-            <w:shd w:fill="E5E5E5"/>
-            <w:vAlign w:val="center"/>
-          </w:tcPr>
-          <w:p>
-            <w:pPr>
-              <w:pBdr/>
-              <w:spacing w:before="20" w:after="20"/>
-              <w:ind w:left="20" w:right="20"/>
-              <w:jc w:val="center"/>
-            </w:pPr>
-            <w:r>
-              <w:rPr>
-                <w:rFonts w:ascii="Times New Roman" w:hAnsi="Times New Roman" w:cs="Times New Roman"/>
-                <w:color w:val="000000"/>
-                <w:sz w:val="20"/>
-              </w:rPr>
-              <w:t xml:space="preserve"/>
-            </w:r>
-            <w:r>
-              <w:rPr>
-                <w:rFonts w:ascii="Times New Roman" w:hAnsi="Times New Roman" w:cs="Times New Roman"/>
-                <w:color w:val="000000"/>
-                <w:sz w:val="20"/>
-              </w:rPr>
-              <w:t xml:space="preserve">380.53</w:t>
-            </w:r>
-          </w:p>
-        </w:tc>
-        <w:tc>
-          <w:tcPr>
-            <w:shd w:fill="E5E5E5"/>
-            <w:vAlign w:val="center"/>
-          </w:tcPr>
-          <w:p>
-            <w:pPr>
-              <w:pBdr/>
-              <w:spacing w:before="20" w:after="20"/>
-              <w:ind w:left="20" w:right="20"/>
-              <w:jc w:val="center"/>
-            </w:pPr>
-            <w:r>
-              <w:rPr>
-                <w:rFonts w:ascii="Times New Roman" w:hAnsi="Times New Roman" w:cs="Times New Roman"/>
-                <w:color w:val="000000"/>
-                <w:sz w:val="20"/>
-              </w:rPr>
-              <w:t xml:space="preserve"/>
-            </w:r>
-            <w:r>
-              <w:rPr>
-                <w:rFonts w:ascii="Times New Roman" w:hAnsi="Times New Roman" w:cs="Times New Roman"/>
-                <w:color w:val="000000"/>
-                <w:sz w:val="20"/>
-              </w:rPr>
-              <w:t xml:space="preserve">0.06</w:t>
-            </w:r>
-          </w:p>
-        </w:tc>
-        <w:tc>
-          <w:tcPr>
-            <w:shd w:fill="E5E5E5"/>
-            <w:vAlign w:val="center"/>
-          </w:tcPr>
-          <w:p>
-            <w:pPr>
-              <w:pBdr/>
-              <w:spacing w:before="20" w:after="20"/>
-              <w:ind w:left="20" w:right="20"/>
-              <w:jc w:val="center"/>
-            </w:pPr>
-            <w:r>
-              <w:rPr>
-                <w:rFonts w:ascii="Times New Roman" w:hAnsi="Times New Roman" w:cs="Times New Roman"/>
-                <w:color w:val="000000"/>
-                <w:sz w:val="20"/>
-              </w:rPr>
-              <w:t xml:space="preserve"/>
-            </w:r>
-            <w:r>
-              <w:rPr>
-                <w:rFonts w:ascii="Times New Roman" w:hAnsi="Times New Roman" w:cs="Times New Roman"/>
-                <w:color w:val="000000"/>
-                <w:sz w:val="20"/>
-              </w:rPr>
-              <w:t xml:space="preserve">0.13</w:t>
-            </w:r>
-          </w:p>
-        </w:tc>
-        <w:tc>
-          <w:tcPr>
-            <w:shd w:fill="E5E5E5"/>
-            <w:vAlign w:val="center"/>
-          </w:tcPr>
-          <w:p>
-            <w:pPr>
-              <w:pBdr/>
-              <w:spacing w:before="20" w:after="20"/>
-              <w:ind w:left="20" w:right="20"/>
-              <w:jc w:val="center"/>
-            </w:pPr>
-            <w:r>
-              <w:rPr>
-                <w:rFonts w:ascii="Times New Roman" w:hAnsi="Times New Roman" w:cs="Times New Roman"/>
-                <w:color w:val="000000"/>
-                <w:sz w:val="20"/>
-              </w:rPr>
-              <w:t xml:space="preserve"/>
-            </w:r>
-            <w:r>
-              <w:rPr>
-                <w:rFonts w:ascii="Times New Roman" w:hAnsi="Times New Roman" w:cs="Times New Roman"/>
-                <w:color w:val="000000"/>
-                <w:sz w:val="20"/>
-              </w:rPr>
-              <w:t xml:space="preserve">0.09</w:t>
-            </w:r>
-          </w:p>
-        </w:tc>
-      </w:tr>
-      <w:tr>
-        <w:tc>
-          <w:tcPr>
-            <w:tcBorders>
-              <w:right w:val="single" w:color="#000000" w:sz="4"/>
-            </w:tcBorders>
-            <w:shd w:fill="FFFFFF"/>
-            <w:vAlign w:val="center"/>
-          </w:tcPr>
-          <w:p>
-            <w:pPr>
-              <w:pBdr/>
-              <w:spacing w:before="20" w:after="20"/>
-              <w:ind w:left="20" w:right="20"/>
-              <w:jc w:val="right"/>
-            </w:pPr>
-            <w:r>
-              <w:rPr>
-                <w:rFonts w:ascii="Times New Roman" w:hAnsi="Times New Roman" w:cs="Times New Roman"/>
-                <w:i w:val="true"/>
-                <w:color w:val="000000"/>
-                <w:sz w:val="20"/>
-              </w:rPr>
-              <w:t xml:space="preserve"/>
-            </w:r>
-            <w:r>
-              <w:rPr>
-                <w:rFonts w:ascii="Times New Roman" w:hAnsi="Times New Roman" w:cs="Times New Roman"/>
-                <w:i w:val="true"/>
-                <w:color w:val="000000"/>
-                <w:sz w:val="20"/>
-              </w:rPr>
-              <w:t xml:space="preserve">NL</w:t>
-            </w:r>
-          </w:p>
-        </w:tc>
-        <w:tc>
-          <w:tcPr>
-            <w:shd w:fill="FFFFFF"/>
-            <w:vAlign w:val="center"/>
-          </w:tcPr>
-          <w:p>
-            <w:pPr>
-              <w:pBdr/>
-              <w:spacing w:before="20" w:after="20"/>
-              <w:ind w:left="20" w:right="20"/>
-              <w:jc w:val="center"/>
-            </w:pPr>
-            <w:r>
-              <w:rPr>
-                <w:rFonts w:ascii="Times New Roman" w:hAnsi="Times New Roman" w:cs="Times New Roman"/>
-                <w:color w:val="000000"/>
-                <w:sz w:val="20"/>
-              </w:rPr>
-              <w:t xml:space="preserve"/>
-            </w:r>
-            <w:r>
-              <w:rPr>
-                <w:rFonts w:ascii="Times New Roman" w:hAnsi="Times New Roman" w:cs="Times New Roman"/>
-                <w:color w:val="000000"/>
-                <w:sz w:val="20"/>
-              </w:rPr>
-              <w:t xml:space="preserve">0</w:t>
-            </w:r>
-          </w:p>
-        </w:tc>
-        <w:tc>
-          <w:tcPr>
-            <w:shd w:fill="FFFFFF"/>
-            <w:vAlign w:val="center"/>
-          </w:tcPr>
-          <w:p>
-            <w:pPr>
-              <w:pBdr/>
-              <w:spacing w:before="20" w:after="20"/>
-              <w:ind w:left="20" w:right="20"/>
-              <w:jc w:val="center"/>
-            </w:pPr>
-            <w:r>
-              <w:rPr>
-                <w:rFonts w:ascii="Times New Roman" w:hAnsi="Times New Roman" w:cs="Times New Roman"/>
-                <w:color w:val="000000"/>
-                <w:sz w:val="20"/>
-              </w:rPr>
-              <w:t xml:space="preserve"/>
-            </w:r>
-            <w:r>
-              <w:rPr>
-                <w:rFonts w:ascii="Times New Roman" w:hAnsi="Times New Roman" w:cs="Times New Roman"/>
-                <w:color w:val="000000"/>
-                <w:sz w:val="20"/>
-              </w:rPr>
-              <w:t xml:space="preserve">241.36</w:t>
-            </w:r>
-          </w:p>
-        </w:tc>
-        <w:tc>
-          <w:tcPr>
-            <w:shd w:fill="FFFFFF"/>
-            <w:vAlign w:val="center"/>
-          </w:tcPr>
-          <w:p>
-            <w:pPr>
-              <w:pBdr/>
-              <w:spacing w:before="20" w:after="20"/>
-              <w:ind w:left="20" w:right="20"/>
-              <w:jc w:val="center"/>
-            </w:pPr>
-            <w:r>
-              <w:rPr>
-                <w:rFonts w:ascii="Times New Roman" w:hAnsi="Times New Roman" w:cs="Times New Roman"/>
-                <w:color w:val="000000"/>
-                <w:sz w:val="20"/>
-              </w:rPr>
-              <w:t xml:space="preserve"/>
-            </w:r>
-            <w:r>
-              <w:rPr>
-                <w:rFonts w:ascii="Times New Roman" w:hAnsi="Times New Roman" w:cs="Times New Roman"/>
-                <w:color w:val="000000"/>
-                <w:sz w:val="20"/>
-              </w:rPr>
-              <w:t xml:space="preserve">0</w:t>
-            </w:r>
-          </w:p>
-        </w:tc>
-        <w:tc>
-          <w:tcPr>
-            <w:shd w:fill="FFFFFF"/>
-            <w:vAlign w:val="center"/>
-          </w:tcPr>
-          <w:p>
-            <w:pPr>
-              <w:pBdr/>
-              <w:spacing w:before="20" w:after="20"/>
-              <w:ind w:left="20" w:right="20"/>
-              <w:jc w:val="center"/>
-            </w:pPr>
-            <w:r>
-              <w:rPr>
-                <w:rFonts w:ascii="Times New Roman" w:hAnsi="Times New Roman" w:cs="Times New Roman"/>
-                <w:color w:val="000000"/>
-                <w:sz w:val="20"/>
-              </w:rPr>
-              <w:t xml:space="preserve"/>
-            </w:r>
-            <w:r>
-              <w:rPr>
-                <w:rFonts w:ascii="Times New Roman" w:hAnsi="Times New Roman" w:cs="Times New Roman"/>
-                <w:color w:val="000000"/>
-                <w:sz w:val="20"/>
-              </w:rPr>
-              <w:t xml:space="preserve">0.09</w:t>
-            </w:r>
-          </w:p>
-        </w:tc>
-        <w:tc>
-          <w:tcPr>
-            <w:shd w:fill="FFFFFF"/>
-            <w:vAlign w:val="center"/>
-          </w:tcPr>
-          <w:p>
-            <w:pPr>
-              <w:pBdr/>
-              <w:spacing w:before="20" w:after="20"/>
-              <w:ind w:left="20" w:right="20"/>
-              <w:jc w:val="center"/>
-            </w:pPr>
-            <w:r>
-              <w:rPr>
-                <w:rFonts w:ascii="Times New Roman" w:hAnsi="Times New Roman" w:cs="Times New Roman"/>
-                <w:color w:val="000000"/>
-                <w:sz w:val="20"/>
-              </w:rPr>
-              <w:t xml:space="preserve"/>
-            </w:r>
-            <w:r>
-              <w:rPr>
-                <w:rFonts w:ascii="Times New Roman" w:hAnsi="Times New Roman" w:cs="Times New Roman"/>
-                <w:color w:val="000000"/>
-                <w:sz w:val="20"/>
-              </w:rPr>
-              <w:t xml:space="preserve">0.04</w:t>
-            </w:r>
-          </w:p>
-        </w:tc>
-      </w:tr>
-      <w:tr>
-        <w:tc>
-          <w:tcPr>
-            <w:tcBorders>
-              <w:right w:val="single" w:color="#000000" w:sz="4"/>
-            </w:tcBorders>
-            <w:shd w:fill="FFFFFF"/>
-            <w:vAlign w:val="center"/>
-          </w:tcPr>
-          <w:p>
-            <w:pPr>
-              <w:pBdr/>
-              <w:spacing w:before="20" w:after="20"/>
-              <w:ind w:left="20" w:right="20"/>
-              <w:jc w:val="right"/>
-            </w:pPr>
-            <w:r>
-              <w:rPr>
-                <w:rFonts w:ascii="Times New Roman" w:hAnsi="Times New Roman" w:cs="Times New Roman"/>
-                <w:i w:val="true"/>
-                <w:color w:val="000000"/>
-                <w:sz w:val="20"/>
-              </w:rPr>
-              <w:t xml:space="preserve"/>
-            </w:r>
-            <w:r>
-              <w:rPr>
-                <w:rFonts w:ascii="Times New Roman" w:hAnsi="Times New Roman" w:cs="Times New Roman"/>
-                <w:i w:val="true"/>
-                <w:color w:val="000000"/>
-                <w:sz w:val="20"/>
-              </w:rPr>
-              <w:t xml:space="preserve">PL</w:t>
-            </w:r>
-          </w:p>
-        </w:tc>
-        <w:tc>
-          <w:tcPr>
-            <w:shd w:fill="E5E5E5"/>
-            <w:vAlign w:val="center"/>
-          </w:tcPr>
-          <w:p>
-            <w:pPr>
-              <w:pBdr/>
-              <w:spacing w:before="20" w:after="20"/>
-              <w:ind w:left="20" w:right="20"/>
-              <w:jc w:val="center"/>
-            </w:pPr>
-            <w:r>
-              <w:rPr>
-                <w:rFonts w:ascii="Times New Roman" w:hAnsi="Times New Roman" w:cs="Times New Roman"/>
-                <w:color w:val="000000"/>
-                <w:sz w:val="20"/>
-              </w:rPr>
-              <w:t xml:space="preserve"/>
-            </w:r>
-            <w:r>
-              <w:rPr>
-                <w:rFonts w:ascii="Times New Roman" w:hAnsi="Times New Roman" w:cs="Times New Roman"/>
-                <w:color w:val="000000"/>
-                <w:sz w:val="20"/>
-              </w:rPr>
-              <w:t xml:space="preserve">13603</w:t>
-            </w:r>
-          </w:p>
-        </w:tc>
-        <w:tc>
-          <w:tcPr>
-            <w:shd w:fill="E5E5E5"/>
-            <w:vAlign w:val="center"/>
-          </w:tcPr>
-          <w:p>
-            <w:pPr>
-              <w:pBdr/>
-              <w:spacing w:before="20" w:after="20"/>
-              <w:ind w:left="20" w:right="20"/>
-              <w:jc w:val="center"/>
-            </w:pPr>
-            <w:r>
-              <w:rPr>
-                <w:rFonts w:ascii="Times New Roman" w:hAnsi="Times New Roman" w:cs="Times New Roman"/>
-                <w:color w:val="000000"/>
-                <w:sz w:val="20"/>
-              </w:rPr>
-              <w:t xml:space="preserve"/>
-            </w:r>
-            <w:r>
-              <w:rPr>
-                <w:rFonts w:ascii="Times New Roman" w:hAnsi="Times New Roman" w:cs="Times New Roman"/>
-                <w:color w:val="000000"/>
-                <w:sz w:val="20"/>
-              </w:rPr>
-              <w:t xml:space="preserve">1158.5</w:t>
-            </w:r>
-          </w:p>
-        </w:tc>
-        <w:tc>
-          <w:tcPr>
-            <w:shd w:fill="E5E5E5"/>
-            <w:vAlign w:val="center"/>
-          </w:tcPr>
-          <w:p>
-            <w:pPr>
-              <w:pBdr/>
-              <w:spacing w:before="20" w:after="20"/>
-              <w:ind w:left="20" w:right="20"/>
-              <w:jc w:val="center"/>
-            </w:pPr>
-            <w:r>
-              <w:rPr>
-                <w:rFonts w:ascii="Times New Roman" w:hAnsi="Times New Roman" w:cs="Times New Roman"/>
-                <w:color w:val="000000"/>
-                <w:sz w:val="20"/>
-              </w:rPr>
-              <w:t xml:space="preserve"/>
-            </w:r>
-            <w:r>
-              <w:rPr>
-                <w:rFonts w:ascii="Times New Roman" w:hAnsi="Times New Roman" w:cs="Times New Roman"/>
-                <w:color w:val="000000"/>
-                <w:sz w:val="20"/>
-              </w:rPr>
-              <w:t xml:space="preserve">0.29</w:t>
-            </w:r>
-          </w:p>
-        </w:tc>
-        <w:tc>
-          <w:tcPr>
-            <w:shd w:fill="E5E5E5"/>
-            <w:vAlign w:val="center"/>
-          </w:tcPr>
-          <w:p>
-            <w:pPr>
-              <w:pBdr/>
-              <w:spacing w:before="20" w:after="20"/>
-              <w:ind w:left="20" w:right="20"/>
-              <w:jc w:val="center"/>
-            </w:pPr>
-            <w:r>
-              <w:rPr>
-                <w:rFonts w:ascii="Times New Roman" w:hAnsi="Times New Roman" w:cs="Times New Roman"/>
-                <w:color w:val="000000"/>
-                <w:sz w:val="20"/>
-              </w:rPr>
-              <w:t xml:space="preserve"/>
-            </w:r>
-            <w:r>
-              <w:rPr>
-                <w:rFonts w:ascii="Times New Roman" w:hAnsi="Times New Roman" w:cs="Times New Roman"/>
-                <w:color w:val="000000"/>
-                <w:sz w:val="20"/>
-              </w:rPr>
-              <w:t xml:space="preserve">0.34</w:t>
-            </w:r>
-          </w:p>
-        </w:tc>
-        <w:tc>
-          <w:tcPr>
-            <w:shd w:fill="E5E5E5"/>
-            <w:vAlign w:val="center"/>
-          </w:tcPr>
-          <w:p>
-            <w:pPr>
-              <w:pBdr/>
-              <w:spacing w:before="20" w:after="20"/>
-              <w:ind w:left="20" w:right="20"/>
-              <w:jc w:val="center"/>
-            </w:pPr>
-            <w:r>
-              <w:rPr>
-                <w:rFonts w:ascii="Times New Roman" w:hAnsi="Times New Roman" w:cs="Times New Roman"/>
-                <w:color w:val="000000"/>
-                <w:sz w:val="20"/>
-              </w:rPr>
-              <w:t xml:space="preserve"/>
-            </w:r>
-            <w:r>
-              <w:rPr>
-                <w:rFonts w:ascii="Times New Roman" w:hAnsi="Times New Roman" w:cs="Times New Roman"/>
-                <w:color w:val="000000"/>
-                <w:sz w:val="20"/>
-              </w:rPr>
-              <w:t xml:space="preserve">0.31</w:t>
-            </w:r>
-          </w:p>
-        </w:tc>
-      </w:tr>
-      <w:tr>
-        <w:tc>
-          <w:tcPr>
-            <w:tcBorders>
-              <w:right w:val="single" w:color="#000000" w:sz="4"/>
-            </w:tcBorders>
-            <w:shd w:fill="FFFFFF"/>
-            <w:vAlign w:val="center"/>
-          </w:tcPr>
-          <w:p>
-            <w:pPr>
-              <w:pBdr/>
-              <w:spacing w:before="20" w:after="20"/>
-              <w:ind w:left="20" w:right="20"/>
-              <w:jc w:val="right"/>
-            </w:pPr>
-            <w:r>
-              <w:rPr>
-                <w:rFonts w:ascii="Times New Roman" w:hAnsi="Times New Roman" w:cs="Times New Roman"/>
-                <w:i w:val="true"/>
-                <w:color w:val="000000"/>
-                <w:sz w:val="20"/>
-              </w:rPr>
-              <w:t xml:space="preserve"/>
-            </w:r>
-            <w:r>
-              <w:rPr>
-                <w:rFonts w:ascii="Times New Roman" w:hAnsi="Times New Roman" w:cs="Times New Roman"/>
-                <w:i w:val="true"/>
-                <w:color w:val="000000"/>
-                <w:sz w:val="20"/>
-              </w:rPr>
-              <w:t xml:space="preserve">PT</w:t>
-            </w:r>
-          </w:p>
-        </w:tc>
-        <w:tc>
-          <w:tcPr>
-            <w:shd w:fill="FFFFFF"/>
-            <w:vAlign w:val="center"/>
-          </w:tcPr>
-          <w:p>
-            <w:pPr>
-              <w:pBdr/>
-              <w:spacing w:before="20" w:after="20"/>
-              <w:ind w:left="20" w:right="20"/>
-              <w:jc w:val="center"/>
-            </w:pPr>
-            <w:r>
-              <w:rPr>
-                <w:rFonts w:ascii="Times New Roman" w:hAnsi="Times New Roman" w:cs="Times New Roman"/>
-                <w:color w:val="000000"/>
-                <w:sz w:val="20"/>
-              </w:rPr>
-              <w:t xml:space="preserve"/>
-            </w:r>
-            <w:r>
-              <w:rPr>
-                <w:rFonts w:ascii="Times New Roman" w:hAnsi="Times New Roman" w:cs="Times New Roman"/>
-                <w:color w:val="000000"/>
-                <w:sz w:val="20"/>
-              </w:rPr>
-              <w:t xml:space="preserve">0</w:t>
-            </w:r>
-          </w:p>
-        </w:tc>
-        <w:tc>
-          <w:tcPr>
-            <w:shd w:fill="FFFFFF"/>
-            <w:vAlign w:val="center"/>
-          </w:tcPr>
-          <w:p>
-            <w:pPr>
-              <w:pBdr/>
-              <w:spacing w:before="20" w:after="20"/>
-              <w:ind w:left="20" w:right="20"/>
-              <w:jc w:val="center"/>
-            </w:pPr>
-            <w:r>
-              <w:rPr>
-                <w:rFonts w:ascii="Times New Roman" w:hAnsi="Times New Roman" w:cs="Times New Roman"/>
-                <w:color w:val="000000"/>
-                <w:sz w:val="20"/>
-              </w:rPr>
-              <w:t xml:space="preserve"/>
-            </w:r>
-            <w:r>
-              <w:rPr>
-                <w:rFonts w:ascii="Times New Roman" w:hAnsi="Times New Roman" w:cs="Times New Roman"/>
-                <w:color w:val="000000"/>
-                <w:sz w:val="20"/>
-              </w:rPr>
-              <w:t xml:space="preserve">-27.41</w:t>
-            </w:r>
-          </w:p>
-        </w:tc>
-        <w:tc>
-          <w:tcPr>
-            <w:shd w:fill="FFFFFF"/>
-            <w:vAlign w:val="center"/>
-          </w:tcPr>
-          <w:p>
-            <w:pPr>
-              <w:pBdr/>
-              <w:spacing w:before="20" w:after="20"/>
-              <w:ind w:left="20" w:right="20"/>
-              <w:jc w:val="center"/>
-            </w:pPr>
-            <w:r>
-              <w:rPr>
-                <w:rFonts w:ascii="Times New Roman" w:hAnsi="Times New Roman" w:cs="Times New Roman"/>
-                <w:color w:val="000000"/>
-                <w:sz w:val="20"/>
-              </w:rPr>
-              <w:t xml:space="preserve"/>
-            </w:r>
-            <w:r>
-              <w:rPr>
-                <w:rFonts w:ascii="Times New Roman" w:hAnsi="Times New Roman" w:cs="Times New Roman"/>
-                <w:color w:val="000000"/>
-                <w:sz w:val="20"/>
-              </w:rPr>
-              <w:t xml:space="preserve">0</w:t>
-            </w:r>
-          </w:p>
-        </w:tc>
-        <w:tc>
-          <w:tcPr>
-            <w:shd w:fill="FFFFFF"/>
-            <w:vAlign w:val="center"/>
-          </w:tcPr>
-          <w:p>
-            <w:pPr>
-              <w:pBdr/>
-              <w:spacing w:before="20" w:after="20"/>
-              <w:ind w:left="20" w:right="20"/>
-              <w:jc w:val="center"/>
-            </w:pPr>
-            <w:r>
-              <w:rPr>
-                <w:rFonts w:ascii="Times New Roman" w:hAnsi="Times New Roman" w:cs="Times New Roman"/>
-                <w:color w:val="000000"/>
-                <w:sz w:val="20"/>
-              </w:rPr>
-              <w:t xml:space="preserve"/>
-            </w:r>
-            <w:r>
-              <w:rPr>
-                <w:rFonts w:ascii="Times New Roman" w:hAnsi="Times New Roman" w:cs="Times New Roman"/>
-                <w:color w:val="000000"/>
-                <w:sz w:val="20"/>
-              </w:rPr>
-              <w:t xml:space="preserve">0.02</w:t>
-            </w:r>
-          </w:p>
-        </w:tc>
-        <w:tc>
-          <w:tcPr>
-            <w:shd w:fill="FFFFFF"/>
-            <w:vAlign w:val="center"/>
-          </w:tcPr>
-          <w:p>
-            <w:pPr>
-              <w:pBdr/>
-              <w:spacing w:before="20" w:after="20"/>
-              <w:ind w:left="20" w:right="20"/>
-              <w:jc w:val="center"/>
-            </w:pPr>
-            <w:r>
-              <w:rPr>
-                <w:rFonts w:ascii="Times New Roman" w:hAnsi="Times New Roman" w:cs="Times New Roman"/>
-                <w:color w:val="000000"/>
-                <w:sz w:val="20"/>
-              </w:rPr>
-              <w:t xml:space="preserve"/>
-            </w:r>
-            <w:r>
-              <w:rPr>
-                <w:rFonts w:ascii="Times New Roman" w:hAnsi="Times New Roman" w:cs="Times New Roman"/>
-                <w:color w:val="000000"/>
-                <w:sz w:val="20"/>
-              </w:rPr>
-              <w:t xml:space="preserve">0.01</w:t>
-            </w:r>
-          </w:p>
-        </w:tc>
-      </w:tr>
-      <w:tr>
-        <w:tc>
-          <w:tcPr>
-            <w:tcBorders>
-              <w:right w:val="single" w:color="#000000" w:sz="4"/>
-            </w:tcBorders>
-            <w:shd w:fill="FFFFFF"/>
-            <w:vAlign w:val="center"/>
-          </w:tcPr>
-          <w:p>
-            <w:pPr>
-              <w:pBdr/>
-              <w:spacing w:before="20" w:after="20"/>
-              <w:ind w:left="20" w:right="20"/>
-              <w:jc w:val="right"/>
-            </w:pPr>
-            <w:r>
-              <w:rPr>
-                <w:rFonts w:ascii="Times New Roman" w:hAnsi="Times New Roman" w:cs="Times New Roman"/>
-                <w:i w:val="true"/>
-                <w:color w:val="000000"/>
-                <w:sz w:val="20"/>
-              </w:rPr>
-              <w:t xml:space="preserve"/>
-            </w:r>
-            <w:r>
-              <w:rPr>
-                <w:rFonts w:ascii="Times New Roman" w:hAnsi="Times New Roman" w:cs="Times New Roman"/>
-                <w:i w:val="true"/>
-                <w:color w:val="000000"/>
-                <w:sz w:val="20"/>
-              </w:rPr>
-              <w:t xml:space="preserve">FI</w:t>
-            </w:r>
-          </w:p>
-        </w:tc>
-        <w:tc>
-          <w:tcPr>
-            <w:shd w:fill="E5E5E5"/>
-            <w:vAlign w:val="center"/>
-          </w:tcPr>
-          <w:p>
-            <w:pPr>
-              <w:pBdr/>
-              <w:spacing w:before="20" w:after="20"/>
-              <w:ind w:left="20" w:right="20"/>
-              <w:jc w:val="center"/>
-            </w:pPr>
-            <w:r>
-              <w:rPr>
-                <w:rFonts w:ascii="Times New Roman" w:hAnsi="Times New Roman" w:cs="Times New Roman"/>
-                <w:color w:val="000000"/>
-                <w:sz w:val="20"/>
-              </w:rPr>
-              <w:t xml:space="preserve"/>
-            </w:r>
-            <w:r>
-              <w:rPr>
-                <w:rFonts w:ascii="Times New Roman" w:hAnsi="Times New Roman" w:cs="Times New Roman"/>
-                <w:color w:val="000000"/>
-                <w:sz w:val="20"/>
-              </w:rPr>
-              <w:t xml:space="preserve">904</w:t>
-            </w:r>
-          </w:p>
-        </w:tc>
-        <w:tc>
-          <w:tcPr>
-            <w:shd w:fill="E5E5E5"/>
-            <w:vAlign w:val="center"/>
-          </w:tcPr>
-          <w:p>
-            <w:pPr>
-              <w:pBdr/>
-              <w:spacing w:before="20" w:after="20"/>
-              <w:ind w:left="20" w:right="20"/>
-              <w:jc w:val="center"/>
-            </w:pPr>
-            <w:r>
-              <w:rPr>
-                <w:rFonts w:ascii="Times New Roman" w:hAnsi="Times New Roman" w:cs="Times New Roman"/>
-                <w:color w:val="000000"/>
-                <w:sz w:val="20"/>
-              </w:rPr>
-              <w:t xml:space="preserve"/>
-            </w:r>
-            <w:r>
-              <w:rPr>
-                <w:rFonts w:ascii="Times New Roman" w:hAnsi="Times New Roman" w:cs="Times New Roman"/>
-                <w:color w:val="000000"/>
-                <w:sz w:val="20"/>
-              </w:rPr>
-              <w:t xml:space="preserve">281.91</w:t>
-            </w:r>
-          </w:p>
-        </w:tc>
-        <w:tc>
-          <w:tcPr>
-            <w:shd w:fill="E5E5E5"/>
-            <w:vAlign w:val="center"/>
-          </w:tcPr>
-          <w:p>
-            <w:pPr>
-              <w:pBdr/>
-              <w:spacing w:before="20" w:after="20"/>
-              <w:ind w:left="20" w:right="20"/>
-              <w:jc w:val="center"/>
-            </w:pPr>
-            <w:r>
-              <w:rPr>
-                <w:rFonts w:ascii="Times New Roman" w:hAnsi="Times New Roman" w:cs="Times New Roman"/>
-                <w:color w:val="000000"/>
-                <w:sz w:val="20"/>
-              </w:rPr>
-              <w:t xml:space="preserve"/>
-            </w:r>
-            <w:r>
-              <w:rPr>
-                <w:rFonts w:ascii="Times New Roman" w:hAnsi="Times New Roman" w:cs="Times New Roman"/>
-                <w:color w:val="000000"/>
-                <w:sz w:val="20"/>
-              </w:rPr>
-              <w:t xml:space="preserve">0.02</w:t>
-            </w:r>
-          </w:p>
-        </w:tc>
-        <w:tc>
-          <w:tcPr>
-            <w:shd w:fill="E5E5E5"/>
-            <w:vAlign w:val="center"/>
-          </w:tcPr>
-          <w:p>
-            <w:pPr>
-              <w:pBdr/>
-              <w:spacing w:before="20" w:after="20"/>
-              <w:ind w:left="20" w:right="20"/>
-              <w:jc w:val="center"/>
-            </w:pPr>
-            <w:r>
-              <w:rPr>
-                <w:rFonts w:ascii="Times New Roman" w:hAnsi="Times New Roman" w:cs="Times New Roman"/>
-                <w:color w:val="000000"/>
-                <w:sz w:val="20"/>
-              </w:rPr>
-              <w:t xml:space="preserve"/>
-            </w:r>
-            <w:r>
-              <w:rPr>
-                <w:rFonts w:ascii="Times New Roman" w:hAnsi="Times New Roman" w:cs="Times New Roman"/>
-                <w:color w:val="000000"/>
-                <w:sz w:val="20"/>
-              </w:rPr>
-              <w:t xml:space="preserve">0.1</w:t>
-            </w:r>
-          </w:p>
-        </w:tc>
-        <w:tc>
-          <w:tcPr>
-            <w:shd w:fill="E5E5E5"/>
-            <w:vAlign w:val="center"/>
-          </w:tcPr>
-          <w:p>
-            <w:pPr>
-              <w:pBdr/>
-              <w:spacing w:before="20" w:after="20"/>
-              <w:ind w:left="20" w:right="20"/>
-              <w:jc w:val="center"/>
-            </w:pPr>
-            <w:r>
-              <w:rPr>
-                <w:rFonts w:ascii="Times New Roman" w:hAnsi="Times New Roman" w:cs="Times New Roman"/>
-                <w:color w:val="000000"/>
-                <w:sz w:val="20"/>
-              </w:rPr>
-              <w:t xml:space="preserve"/>
-            </w:r>
-            <w:r>
-              <w:rPr>
-                <w:rFonts w:ascii="Times New Roman" w:hAnsi="Times New Roman" w:cs="Times New Roman"/>
-                <w:color w:val="000000"/>
-                <w:sz w:val="20"/>
-              </w:rPr>
-              <w:t xml:space="preserve">0.06</w:t>
+              <w:t xml:space="preserve">HAKENRTN</w:t>
+            </w:r>
+          </w:p>
+        </w:tc>
+        <w:tc>
+          <w:tcPr>
+            <w:shd w:fill="FFFFFF"/>
+            <w:vAlign w:val="center"/>
+          </w:tcPr>
+          <w:p>
+            <w:pPr>
+              <w:pBdr/>
+              <w:spacing w:before="20" w:after="20"/>
+              <w:ind w:left="20" w:right="20"/>
+              <w:jc w:val="center"/>
+            </w:pPr>
+            <w:r>
+              <w:rPr>
+                <w:rFonts w:ascii="Times New Roman" w:hAnsi="Times New Roman" w:cs="Times New Roman"/>
+                <w:color w:val="000000"/>
+                <w:sz w:val="20"/>
+              </w:rPr>
+              <w:t xml:space="preserve"/>
+            </w:r>
+            <w:r>
+              <w:rPr>
+                <w:rFonts w:ascii="Times New Roman" w:hAnsi="Times New Roman" w:cs="Times New Roman"/>
+                <w:color w:val="000000"/>
+                <w:sz w:val="20"/>
+              </w:rPr>
+              <w:t xml:space="preserve">528</w:t>
+            </w:r>
+          </w:p>
+        </w:tc>
+        <w:tc>
+          <w:tcPr>
+            <w:shd w:fill="FFFFFF"/>
+            <w:vAlign w:val="center"/>
+          </w:tcPr>
+          <w:p>
+            <w:pPr>
+              <w:pBdr/>
+              <w:spacing w:before="20" w:after="20"/>
+              <w:ind w:left="20" w:right="20"/>
+              <w:jc w:val="center"/>
+            </w:pPr>
+            <w:r>
+              <w:rPr>
+                <w:rFonts w:ascii="Times New Roman" w:hAnsi="Times New Roman" w:cs="Times New Roman"/>
+                <w:color w:val="000000"/>
+                <w:sz w:val="20"/>
+              </w:rPr>
+              <w:t xml:space="preserve"/>
+            </w:r>
+            <w:r>
+              <w:rPr>
+                <w:rFonts w:ascii="Times New Roman" w:hAnsi="Times New Roman" w:cs="Times New Roman"/>
+                <w:color w:val="000000"/>
+                <w:sz w:val="20"/>
+              </w:rPr>
+              <w:t xml:space="preserve">4368</w:t>
+            </w:r>
+          </w:p>
+        </w:tc>
+        <w:tc>
+          <w:tcPr>
+            <w:shd w:fill="FFFFFF"/>
+            <w:vAlign w:val="center"/>
+          </w:tcPr>
+          <w:p>
+            <w:pPr>
+              <w:pBdr/>
+              <w:spacing w:before="20" w:after="20"/>
+              <w:ind w:left="20" w:right="20"/>
+              <w:jc w:val="center"/>
+            </w:pPr>
+            <w:r>
+              <w:rPr>
+                <w:rFonts w:ascii="Times New Roman" w:hAnsi="Times New Roman" w:cs="Times New Roman"/>
+                <w:color w:val="000000"/>
+                <w:sz w:val="20"/>
+              </w:rPr>
+              <w:t xml:space="preserve"/>
+            </w:r>
+            <w:r>
+              <w:rPr>
+                <w:rFonts w:ascii="Times New Roman" w:hAnsi="Times New Roman" w:cs="Times New Roman"/>
+                <w:color w:val="000000"/>
+                <w:sz w:val="20"/>
+              </w:rPr>
+              <w:t xml:space="preserve">212</w:t>
+            </w:r>
+          </w:p>
+        </w:tc>
+        <w:tc>
+          <w:tcPr>
+            <w:shd w:fill="FFFFFF"/>
+            <w:vAlign w:val="center"/>
+          </w:tcPr>
+          <w:p>
+            <w:pPr>
+              <w:pBdr/>
+              <w:spacing w:before="20" w:after="20"/>
+              <w:ind w:left="20" w:right="20"/>
+              <w:jc w:val="center"/>
+            </w:pPr>
+            <w:r>
+              <w:rPr>
+                <w:rFonts w:ascii="Times New Roman" w:hAnsi="Times New Roman" w:cs="Times New Roman"/>
+                <w:color w:val="000000"/>
+                <w:sz w:val="20"/>
+              </w:rPr>
+              <w:t xml:space="preserve"/>
+            </w:r>
+            <w:r>
+              <w:rPr>
+                <w:rFonts w:ascii="Times New Roman" w:hAnsi="Times New Roman" w:cs="Times New Roman"/>
+                <w:color w:val="000000"/>
+                <w:sz w:val="20"/>
+              </w:rPr>
+              <w:t xml:space="preserve">0</w:t>
+            </w:r>
+          </w:p>
+        </w:tc>
+        <w:tc>
+          <w:tcPr>
+            <w:shd w:fill="FFFFFF"/>
+            <w:vAlign w:val="center"/>
+          </w:tcPr>
+          <w:p>
+            <w:pPr>
+              <w:pBdr/>
+              <w:spacing w:before="20" w:after="20"/>
+              <w:ind w:left="20" w:right="20"/>
+              <w:jc w:val="center"/>
+            </w:pPr>
+            <w:r>
+              <w:rPr>
+                <w:rFonts w:ascii="Times New Roman" w:hAnsi="Times New Roman" w:cs="Times New Roman"/>
+                <w:color w:val="000000"/>
+                <w:sz w:val="20"/>
+              </w:rPr>
+              <w:t xml:space="preserve"/>
+            </w:r>
+            <w:r>
+              <w:rPr>
+                <w:rFonts w:ascii="Times New Roman" w:hAnsi="Times New Roman" w:cs="Times New Roman"/>
+                <w:color w:val="000000"/>
+                <w:sz w:val="20"/>
+              </w:rPr>
+              <w:t xml:space="preserve">2810</w:t>
+            </w:r>
+          </w:p>
+        </w:tc>
+        <w:tc>
+          <w:tcPr>
+            <w:shd w:fill="FFFFFF"/>
+            <w:vAlign w:val="center"/>
+          </w:tcPr>
+          <w:p>
+            <w:pPr>
+              <w:pBdr/>
+              <w:spacing w:before="20" w:after="20"/>
+              <w:ind w:left="20" w:right="20"/>
+              <w:jc w:val="center"/>
+            </w:pPr>
+            <w:r>
+              <w:rPr>
+                <w:rFonts w:ascii="Times New Roman" w:hAnsi="Times New Roman" w:cs="Times New Roman"/>
+                <w:color w:val="000000"/>
+                <w:sz w:val="20"/>
+              </w:rPr>
+              <w:t xml:space="preserve"/>
+            </w:r>
+            <w:r>
+              <w:rPr>
+                <w:rFonts w:ascii="Times New Roman" w:hAnsi="Times New Roman" w:cs="Times New Roman"/>
+                <w:color w:val="000000"/>
+                <w:sz w:val="20"/>
+              </w:rPr>
+              <w:t xml:space="preserve">25471</w:t>
+            </w:r>
+          </w:p>
+        </w:tc>
+        <w:tc>
+          <w:tcPr>
+            <w:shd w:fill="FFFFFF"/>
+            <w:vAlign w:val="center"/>
+          </w:tcPr>
+          <w:p>
+            <w:pPr>
+              <w:pBdr/>
+              <w:spacing w:before="20" w:after="20"/>
+              <w:ind w:left="20" w:right="20"/>
+              <w:jc w:val="center"/>
+            </w:pPr>
+            <w:r>
+              <w:rPr>
+                <w:rFonts w:ascii="Times New Roman" w:hAnsi="Times New Roman" w:cs="Times New Roman"/>
+                <w:color w:val="000000"/>
+                <w:sz w:val="20"/>
+              </w:rPr>
+              <w:t xml:space="preserve"/>
+            </w:r>
+            <w:r>
+              <w:rPr>
+                <w:rFonts w:ascii="Times New Roman" w:hAnsi="Times New Roman" w:cs="Times New Roman"/>
+                <w:color w:val="000000"/>
+                <w:sz w:val="20"/>
+              </w:rPr>
+              <w:t xml:space="preserve">47078</w:t>
+            </w:r>
+          </w:p>
+        </w:tc>
+        <w:tc>
+          <w:tcPr>
+            <w:shd w:fill="FFFFFF"/>
+            <w:vAlign w:val="center"/>
+          </w:tcPr>
+          <w:p>
+            <w:pPr>
+              <w:pBdr/>
+              <w:spacing w:before="20" w:after="20"/>
+              <w:ind w:left="20" w:right="20"/>
+              <w:jc w:val="center"/>
+            </w:pPr>
+            <w:r>
+              <w:rPr>
+                <w:rFonts w:ascii="Times New Roman" w:hAnsi="Times New Roman" w:cs="Times New Roman"/>
+                <w:color w:val="000000"/>
+                <w:sz w:val="20"/>
+              </w:rPr>
+              <w:t xml:space="preserve"/>
+            </w:r>
+            <w:r>
+              <w:rPr>
+                <w:rFonts w:ascii="Times New Roman" w:hAnsi="Times New Roman" w:cs="Times New Roman"/>
+                <w:color w:val="000000"/>
+                <w:sz w:val="20"/>
+              </w:rPr>
+              <w:t xml:space="preserve">0</w:t>
+            </w:r>
+          </w:p>
+        </w:tc>
+        <w:tc>
+          <w:tcPr>
+            <w:shd w:fill="FFFFFF"/>
+            <w:vAlign w:val="center"/>
+          </w:tcPr>
+          <w:p>
+            <w:pPr>
+              <w:pBdr/>
+              <w:spacing w:before="20" w:after="20"/>
+              <w:ind w:left="20" w:right="20"/>
+              <w:jc w:val="center"/>
+            </w:pPr>
+            <w:r>
+              <w:rPr>
+                <w:rFonts w:ascii="Times New Roman" w:hAnsi="Times New Roman" w:cs="Times New Roman"/>
+                <w:color w:val="000000"/>
+                <w:sz w:val="20"/>
+              </w:rPr>
+              <w:t xml:space="preserve"/>
+            </w:r>
+            <w:r>
+              <w:rPr>
+                <w:rFonts w:ascii="Times New Roman" w:hAnsi="Times New Roman" w:cs="Times New Roman"/>
+                <w:color w:val="000000"/>
+                <w:sz w:val="20"/>
+              </w:rPr>
+              <w:t xml:space="preserve">0</w:t>
+            </w:r>
+          </w:p>
+        </w:tc>
+        <w:tc>
+          <w:tcPr>
+            <w:shd w:fill="FFFFFF"/>
+            <w:vAlign w:val="center"/>
+          </w:tcPr>
+          <w:p>
+            <w:pPr>
+              <w:pBdr/>
+              <w:spacing w:before="20" w:after="20"/>
+              <w:ind w:left="20" w:right="20"/>
+              <w:jc w:val="center"/>
+            </w:pPr>
+            <w:r>
+              <w:rPr>
+                <w:rFonts w:ascii="Times New Roman" w:hAnsi="Times New Roman" w:cs="Times New Roman"/>
+                <w:color w:val="000000"/>
+                <w:sz w:val="20"/>
+              </w:rPr>
+              <w:t xml:space="preserve"/>
+            </w:r>
+            <w:r>
+              <w:rPr>
+                <w:rFonts w:ascii="Times New Roman" w:hAnsi="Times New Roman" w:cs="Times New Roman"/>
+                <w:color w:val="000000"/>
+                <w:sz w:val="20"/>
+              </w:rPr>
+              <w:t xml:space="preserve">438</w:t>
+            </w:r>
+          </w:p>
+        </w:tc>
+        <w:tc>
+          <w:tcPr>
+            <w:shd w:fill="FFFFFF"/>
+            <w:vAlign w:val="center"/>
+          </w:tcPr>
+          <w:p>
+            <w:pPr>
+              <w:pBdr/>
+              <w:spacing w:before="20" w:after="20"/>
+              <w:ind w:left="20" w:right="20"/>
+              <w:jc w:val="center"/>
+            </w:pPr>
+            <w:r>
+              <w:rPr>
+                <w:rFonts w:ascii="Times New Roman" w:hAnsi="Times New Roman" w:cs="Times New Roman"/>
+                <w:color w:val="000000"/>
+                <w:sz w:val="20"/>
+              </w:rPr>
+              <w:t xml:space="preserve"/>
+            </w:r>
+            <w:r>
+              <w:rPr>
+                <w:rFonts w:ascii="Times New Roman" w:hAnsi="Times New Roman" w:cs="Times New Roman"/>
+                <w:color w:val="000000"/>
+                <w:sz w:val="20"/>
+              </w:rPr>
+              <w:t xml:space="preserve">0</w:t>
+            </w:r>
+          </w:p>
+        </w:tc>
+        <w:tc>
+          <w:tcPr>
+            <w:shd w:fill="FFFFFF"/>
+            <w:vAlign w:val="center"/>
+          </w:tcPr>
+          <w:p>
+            <w:pPr>
+              <w:pBdr/>
+              <w:spacing w:before="20" w:after="20"/>
+              <w:ind w:left="20" w:right="20"/>
+              <w:jc w:val="center"/>
+            </w:pPr>
+            <w:r>
+              <w:rPr>
+                <w:rFonts w:ascii="Times New Roman" w:hAnsi="Times New Roman" w:cs="Times New Roman"/>
+                <w:color w:val="000000"/>
+                <w:sz w:val="20"/>
+              </w:rPr>
+              <w:t xml:space="preserve"/>
+            </w:r>
+            <w:r>
+              <w:rPr>
+                <w:rFonts w:ascii="Times New Roman" w:hAnsi="Times New Roman" w:cs="Times New Roman"/>
+                <w:color w:val="000000"/>
+                <w:sz w:val="20"/>
+              </w:rPr>
+              <w:t xml:space="preserve">0</w:t>
+            </w:r>
+          </w:p>
+        </w:tc>
+        <w:tc>
+          <w:tcPr>
+            <w:shd w:fill="FFFFFF"/>
+            <w:vAlign w:val="center"/>
+          </w:tcPr>
+          <w:p>
+            <w:pPr>
+              <w:pBdr/>
+              <w:spacing w:before="20" w:after="20"/>
+              <w:ind w:left="20" w:right="20"/>
+              <w:jc w:val="center"/>
+            </w:pPr>
+            <w:r>
+              <w:rPr>
+                <w:rFonts w:ascii="Times New Roman" w:hAnsi="Times New Roman" w:cs="Times New Roman"/>
+                <w:color w:val="000000"/>
+                <w:sz w:val="20"/>
+              </w:rPr>
+              <w:t xml:space="preserve"/>
+            </w:r>
+            <w:r>
+              <w:rPr>
+                <w:rFonts w:ascii="Times New Roman" w:hAnsi="Times New Roman" w:cs="Times New Roman"/>
+                <w:color w:val="000000"/>
+                <w:sz w:val="20"/>
+              </w:rPr>
+              <w:t xml:space="preserve">0</w:t>
+            </w:r>
+          </w:p>
+        </w:tc>
+        <w:tc>
+          <w:tcPr>
+            <w:shd w:fill="FFFFFF"/>
+            <w:vAlign w:val="center"/>
+          </w:tcPr>
+          <w:p>
+            <w:pPr>
+              <w:pBdr/>
+              <w:spacing w:before="20" w:after="20"/>
+              <w:ind w:left="20" w:right="20"/>
+              <w:jc w:val="center"/>
+            </w:pPr>
+            <w:r>
+              <w:rPr>
+                <w:rFonts w:ascii="Times New Roman" w:hAnsi="Times New Roman" w:cs="Times New Roman"/>
+                <w:color w:val="000000"/>
+                <w:sz w:val="20"/>
+              </w:rPr>
+              <w:t xml:space="preserve"/>
+            </w:r>
+            <w:r>
+              <w:rPr>
+                <w:rFonts w:ascii="Times New Roman" w:hAnsi="Times New Roman" w:cs="Times New Roman"/>
+                <w:color w:val="000000"/>
+                <w:sz w:val="20"/>
+              </w:rPr>
+              <w:t xml:space="preserve">215</w:t>
             </w:r>
           </w:p>
         </w:tc>
@@ -2658,7 +4147,7 @@
                 <w:color w:val="000000"/>
                 <w:sz w:val="20"/>
               </w:rPr>
-              <w:t xml:space="preserve">SE</w:t>
+              <w:t xml:space="preserve">HAKESOTH</w:t>
             </w:r>
           </w:p>
         </w:tc>
@@ -2667,31 +4156,31 @@
             <w:tcBorders>
               <w:bottom w:val="single" w:color="#000000" w:sz="4"/>
             </w:tcBorders>
-            <w:shd w:fill="FFFFFF"/>
-            <w:vAlign w:val="center"/>
-          </w:tcPr>
-          <w:p>
-            <w:pPr>
-              <w:pBdr/>
-              <w:spacing w:before="20" w:after="20"/>
-              <w:ind w:left="20" w:right="20"/>
-              <w:jc w:val="center"/>
-            </w:pPr>
-            <w:r>
-              <w:rPr>
-                <w:rFonts w:ascii="Times New Roman" w:hAnsi="Times New Roman" w:cs="Times New Roman"/>
-                <w:color w:val="000000"/>
-                <w:sz w:val="20"/>
-              </w:rPr>
-              <w:t xml:space="preserve"/>
-            </w:r>
-            <w:r>
-              <w:rPr>
-                <w:rFonts w:ascii="Times New Roman" w:hAnsi="Times New Roman" w:cs="Times New Roman"/>
-                <w:color w:val="000000"/>
-                <w:sz w:val="20"/>
-              </w:rPr>
-              <w:t xml:space="preserve">11969</w:t>
+            <w:shd w:fill="E5E5E5"/>
+            <w:vAlign w:val="center"/>
+          </w:tcPr>
+          <w:p>
+            <w:pPr>
+              <w:pBdr/>
+              <w:spacing w:before="20" w:after="20"/>
+              <w:ind w:left="20" w:right="20"/>
+              <w:jc w:val="center"/>
+            </w:pPr>
+            <w:r>
+              <w:rPr>
+                <w:rFonts w:ascii="Times New Roman" w:hAnsi="Times New Roman" w:cs="Times New Roman"/>
+                <w:color w:val="000000"/>
+                <w:sz w:val="20"/>
+              </w:rPr>
+              <w:t xml:space="preserve"/>
+            </w:r>
+            <w:r>
+              <w:rPr>
+                <w:rFonts w:ascii="Times New Roman" w:hAnsi="Times New Roman" w:cs="Times New Roman"/>
+                <w:color w:val="000000"/>
+                <w:sz w:val="20"/>
+              </w:rPr>
+              <w:t xml:space="preserve">0</w:t>
             </w:r>
           </w:p>
         </w:tc>
@@ -2700,31 +4189,31 @@
             <w:tcBorders>
               <w:bottom w:val="single" w:color="#000000" w:sz="4"/>
             </w:tcBorders>
-            <w:shd w:fill="FFFFFF"/>
-            <w:vAlign w:val="center"/>
-          </w:tcPr>
-          <w:p>
-            <w:pPr>
-              <w:pBdr/>
-              <w:spacing w:before="20" w:after="20"/>
-              <w:ind w:left="20" w:right="20"/>
-              <w:jc w:val="center"/>
-            </w:pPr>
-            <w:r>
-              <w:rPr>
-                <w:rFonts w:ascii="Times New Roman" w:hAnsi="Times New Roman" w:cs="Times New Roman"/>
-                <w:color w:val="000000"/>
-                <w:sz w:val="20"/>
-              </w:rPr>
-              <w:t xml:space="preserve"/>
-            </w:r>
-            <w:r>
-              <w:rPr>
-                <w:rFonts w:ascii="Times New Roman" w:hAnsi="Times New Roman" w:cs="Times New Roman"/>
-                <w:color w:val="000000"/>
-                <w:sz w:val="20"/>
-              </w:rPr>
-              <w:t xml:space="preserve">1842.98</w:t>
+            <w:shd w:fill="E5E5E5"/>
+            <w:vAlign w:val="center"/>
+          </w:tcPr>
+          <w:p>
+            <w:pPr>
+              <w:pBdr/>
+              <w:spacing w:before="20" w:after="20"/>
+              <w:ind w:left="20" w:right="20"/>
+              <w:jc w:val="center"/>
+            </w:pPr>
+            <w:r>
+              <w:rPr>
+                <w:rFonts w:ascii="Times New Roman" w:hAnsi="Times New Roman" w:cs="Times New Roman"/>
+                <w:color w:val="000000"/>
+                <w:sz w:val="20"/>
+              </w:rPr>
+              <w:t xml:space="preserve"/>
+            </w:r>
+            <w:r>
+              <w:rPr>
+                <w:rFonts w:ascii="Times New Roman" w:hAnsi="Times New Roman" w:cs="Times New Roman"/>
+                <w:color w:val="000000"/>
+                <w:sz w:val="20"/>
+              </w:rPr>
+              <w:t xml:space="preserve">0</w:t>
             </w:r>
           </w:p>
         </w:tc>
@@ -2733,31 +4222,31 @@
             <w:tcBorders>
               <w:bottom w:val="single" w:color="#000000" w:sz="4"/>
             </w:tcBorders>
-            <w:shd w:fill="FFFFFF"/>
-            <w:vAlign w:val="center"/>
-          </w:tcPr>
-          <w:p>
-            <w:pPr>
-              <w:pBdr/>
-              <w:spacing w:before="20" w:after="20"/>
-              <w:ind w:left="20" w:right="20"/>
-              <w:jc w:val="center"/>
-            </w:pPr>
-            <w:r>
-              <w:rPr>
-                <w:rFonts w:ascii="Times New Roman" w:hAnsi="Times New Roman" w:cs="Times New Roman"/>
-                <w:color w:val="000000"/>
-                <w:sz w:val="20"/>
-              </w:rPr>
-              <w:t xml:space="preserve"/>
-            </w:r>
-            <w:r>
-              <w:rPr>
-                <w:rFonts w:ascii="Times New Roman" w:hAnsi="Times New Roman" w:cs="Times New Roman"/>
-                <w:color w:val="000000"/>
-                <w:sz w:val="20"/>
-              </w:rPr>
-              <w:t xml:space="preserve">0.25</w:t>
+            <w:shd w:fill="E5E5E5"/>
+            <w:vAlign w:val="center"/>
+          </w:tcPr>
+          <w:p>
+            <w:pPr>
+              <w:pBdr/>
+              <w:spacing w:before="20" w:after="20"/>
+              <w:ind w:left="20" w:right="20"/>
+              <w:jc w:val="center"/>
+            </w:pPr>
+            <w:r>
+              <w:rPr>
+                <w:rFonts w:ascii="Times New Roman" w:hAnsi="Times New Roman" w:cs="Times New Roman"/>
+                <w:color w:val="000000"/>
+                <w:sz w:val="20"/>
+              </w:rPr>
+              <w:t xml:space="preserve"/>
+            </w:r>
+            <w:r>
+              <w:rPr>
+                <w:rFonts w:ascii="Times New Roman" w:hAnsi="Times New Roman" w:cs="Times New Roman"/>
+                <w:color w:val="000000"/>
+                <w:sz w:val="20"/>
+              </w:rPr>
+              <w:t xml:space="preserve">0</w:t>
             </w:r>
           </w:p>
         </w:tc>
@@ -2766,31 +4255,31 @@
             <w:tcBorders>
               <w:bottom w:val="single" w:color="#000000" w:sz="4"/>
             </w:tcBorders>
-            <w:shd w:fill="FFFFFF"/>
-            <w:vAlign w:val="center"/>
-          </w:tcPr>
-          <w:p>
-            <w:pPr>
-              <w:pBdr/>
-              <w:spacing w:before="20" w:after="20"/>
-              <w:ind w:left="20" w:right="20"/>
-              <w:jc w:val="center"/>
-            </w:pPr>
-            <w:r>
-              <w:rPr>
-                <w:rFonts w:ascii="Times New Roman" w:hAnsi="Times New Roman" w:cs="Times New Roman"/>
-                <w:color w:val="000000"/>
-                <w:sz w:val="20"/>
-              </w:rPr>
-              <w:t xml:space="preserve"/>
-            </w:r>
-            <w:r>
-              <w:rPr>
-                <w:rFonts w:ascii="Times New Roman" w:hAnsi="Times New Roman" w:cs="Times New Roman"/>
-                <w:color w:val="000000"/>
-                <w:sz w:val="20"/>
-              </w:rPr>
-              <w:t xml:space="preserve">0.52</w:t>
+            <w:shd w:fill="E5E5E5"/>
+            <w:vAlign w:val="center"/>
+          </w:tcPr>
+          <w:p>
+            <w:pPr>
+              <w:pBdr/>
+              <w:spacing w:before="20" w:after="20"/>
+              <w:ind w:left="20" w:right="20"/>
+              <w:jc w:val="center"/>
+            </w:pPr>
+            <w:r>
+              <w:rPr>
+                <w:rFonts w:ascii="Times New Roman" w:hAnsi="Times New Roman" w:cs="Times New Roman"/>
+                <w:color w:val="000000"/>
+                <w:sz w:val="20"/>
+              </w:rPr>
+              <w:t xml:space="preserve"/>
+            </w:r>
+            <w:r>
+              <w:rPr>
+                <w:rFonts w:ascii="Times New Roman" w:hAnsi="Times New Roman" w:cs="Times New Roman"/>
+                <w:color w:val="000000"/>
+                <w:sz w:val="20"/>
+              </w:rPr>
+              <w:t xml:space="preserve">0</w:t>
             </w:r>
           </w:p>
         </w:tc>
@@ -2799,36 +4288,352 @@
             <w:tcBorders>
               <w:bottom w:val="single" w:color="#000000" w:sz="4"/>
             </w:tcBorders>
-            <w:shd w:fill="FFFFFF"/>
-            <w:vAlign w:val="center"/>
-          </w:tcPr>
-          <w:p>
-            <w:pPr>
-              <w:pBdr/>
-              <w:spacing w:before="20" w:after="20"/>
-              <w:ind w:left="20" w:right="20"/>
-              <w:jc w:val="center"/>
-            </w:pPr>
-            <w:r>
-              <w:rPr>
-                <w:rFonts w:ascii="Times New Roman" w:hAnsi="Times New Roman" w:cs="Times New Roman"/>
-                <w:color w:val="000000"/>
-                <w:sz w:val="20"/>
-              </w:rPr>
-              <w:t xml:space="preserve"/>
-            </w:r>
-            <w:r>
-              <w:rPr>
-                <w:rFonts w:ascii="Times New Roman" w:hAnsi="Times New Roman" w:cs="Times New Roman"/>
-                <w:color w:val="000000"/>
-                <w:sz w:val="20"/>
-              </w:rPr>
-              <w:t xml:space="preserve">0.39</w:t>
+            <w:shd w:fill="E5E5E5"/>
+            <w:vAlign w:val="center"/>
+          </w:tcPr>
+          <w:p>
+            <w:pPr>
+              <w:pBdr/>
+              <w:spacing w:before="20" w:after="20"/>
+              <w:ind w:left="20" w:right="20"/>
+              <w:jc w:val="center"/>
+            </w:pPr>
+            <w:r>
+              <w:rPr>
+                <w:rFonts w:ascii="Times New Roman" w:hAnsi="Times New Roman" w:cs="Times New Roman"/>
+                <w:color w:val="000000"/>
+                <w:sz w:val="20"/>
+              </w:rPr>
+              <w:t xml:space="preserve"/>
+            </w:r>
+            <w:r>
+              <w:rPr>
+                <w:rFonts w:ascii="Times New Roman" w:hAnsi="Times New Roman" w:cs="Times New Roman"/>
+                <w:color w:val="000000"/>
+                <w:sz w:val="20"/>
+              </w:rPr>
+              <w:t xml:space="preserve">0</w:t>
+            </w:r>
+          </w:p>
+        </w:tc>
+        <w:tc>
+          <w:tcPr>
+            <w:tcBorders>
+              <w:bottom w:val="single" w:color="#000000" w:sz="4"/>
+            </w:tcBorders>
+            <w:shd w:fill="E5E5E5"/>
+            <w:vAlign w:val="center"/>
+          </w:tcPr>
+          <w:p>
+            <w:pPr>
+              <w:pBdr/>
+              <w:spacing w:before="20" w:after="20"/>
+              <w:ind w:left="20" w:right="20"/>
+              <w:jc w:val="center"/>
+            </w:pPr>
+            <w:r>
+              <w:rPr>
+                <w:rFonts w:ascii="Times New Roman" w:hAnsi="Times New Roman" w:cs="Times New Roman"/>
+                <w:color w:val="000000"/>
+                <w:sz w:val="20"/>
+              </w:rPr>
+              <w:t xml:space="preserve"/>
+            </w:r>
+            <w:r>
+              <w:rPr>
+                <w:rFonts w:ascii="Times New Roman" w:hAnsi="Times New Roman" w:cs="Times New Roman"/>
+                <w:color w:val="000000"/>
+                <w:sz w:val="20"/>
+              </w:rPr>
+              <w:t xml:space="preserve">8848</w:t>
+            </w:r>
+          </w:p>
+        </w:tc>
+        <w:tc>
+          <w:tcPr>
+            <w:tcBorders>
+              <w:bottom w:val="single" w:color="#000000" w:sz="4"/>
+            </w:tcBorders>
+            <w:shd w:fill="E5E5E5"/>
+            <w:vAlign w:val="center"/>
+          </w:tcPr>
+          <w:p>
+            <w:pPr>
+              <w:pBdr/>
+              <w:spacing w:before="20" w:after="20"/>
+              <w:ind w:left="20" w:right="20"/>
+              <w:jc w:val="center"/>
+            </w:pPr>
+            <w:r>
+              <w:rPr>
+                <w:rFonts w:ascii="Times New Roman" w:hAnsi="Times New Roman" w:cs="Times New Roman"/>
+                <w:color w:val="000000"/>
+                <w:sz w:val="20"/>
+              </w:rPr>
+              <w:t xml:space="preserve"/>
+            </w:r>
+            <w:r>
+              <w:rPr>
+                <w:rFonts w:ascii="Times New Roman" w:hAnsi="Times New Roman" w:cs="Times New Roman"/>
+                <w:color w:val="000000"/>
+                <w:sz w:val="20"/>
+              </w:rPr>
+              <w:t xml:space="preserve">849</w:t>
+            </w:r>
+          </w:p>
+        </w:tc>
+        <w:tc>
+          <w:tcPr>
+            <w:tcBorders>
+              <w:bottom w:val="single" w:color="#000000" w:sz="4"/>
+            </w:tcBorders>
+            <w:shd w:fill="E5E5E5"/>
+            <w:vAlign w:val="center"/>
+          </w:tcPr>
+          <w:p>
+            <w:pPr>
+              <w:pBdr/>
+              <w:spacing w:before="20" w:after="20"/>
+              <w:ind w:left="20" w:right="20"/>
+              <w:jc w:val="center"/>
+            </w:pPr>
+            <w:r>
+              <w:rPr>
+                <w:rFonts w:ascii="Times New Roman" w:hAnsi="Times New Roman" w:cs="Times New Roman"/>
+                <w:color w:val="000000"/>
+                <w:sz w:val="20"/>
+              </w:rPr>
+              <w:t xml:space="preserve"/>
+            </w:r>
+            <w:r>
+              <w:rPr>
+                <w:rFonts w:ascii="Times New Roman" w:hAnsi="Times New Roman" w:cs="Times New Roman"/>
+                <w:color w:val="000000"/>
+                <w:sz w:val="20"/>
+              </w:rPr>
+              <w:t xml:space="preserve">0</w:t>
+            </w:r>
+          </w:p>
+        </w:tc>
+        <w:tc>
+          <w:tcPr>
+            <w:tcBorders>
+              <w:bottom w:val="single" w:color="#000000" w:sz="4"/>
+            </w:tcBorders>
+            <w:shd w:fill="E5E5E5"/>
+            <w:vAlign w:val="center"/>
+          </w:tcPr>
+          <w:p>
+            <w:pPr>
+              <w:pBdr/>
+              <w:spacing w:before="20" w:after="20"/>
+              <w:ind w:left="20" w:right="20"/>
+              <w:jc w:val="center"/>
+            </w:pPr>
+            <w:r>
+              <w:rPr>
+                <w:rFonts w:ascii="Times New Roman" w:hAnsi="Times New Roman" w:cs="Times New Roman"/>
+                <w:color w:val="000000"/>
+                <w:sz w:val="20"/>
+              </w:rPr>
+              <w:t xml:space="preserve"/>
+            </w:r>
+            <w:r>
+              <w:rPr>
+                <w:rFonts w:ascii="Times New Roman" w:hAnsi="Times New Roman" w:cs="Times New Roman"/>
+                <w:color w:val="000000"/>
+                <w:sz w:val="20"/>
+              </w:rPr>
+              <w:t xml:space="preserve">0</w:t>
+            </w:r>
+          </w:p>
+        </w:tc>
+        <w:tc>
+          <w:tcPr>
+            <w:tcBorders>
+              <w:bottom w:val="single" w:color="#000000" w:sz="4"/>
+            </w:tcBorders>
+            <w:shd w:fill="E5E5E5"/>
+            <w:vAlign w:val="center"/>
+          </w:tcPr>
+          <w:p>
+            <w:pPr>
+              <w:pBdr/>
+              <w:spacing w:before="20" w:after="20"/>
+              <w:ind w:left="20" w:right="20"/>
+              <w:jc w:val="center"/>
+            </w:pPr>
+            <w:r>
+              <w:rPr>
+                <w:rFonts w:ascii="Times New Roman" w:hAnsi="Times New Roman" w:cs="Times New Roman"/>
+                <w:color w:val="000000"/>
+                <w:sz w:val="20"/>
+              </w:rPr>
+              <w:t xml:space="preserve"/>
+            </w:r>
+            <w:r>
+              <w:rPr>
+                <w:rFonts w:ascii="Times New Roman" w:hAnsi="Times New Roman" w:cs="Times New Roman"/>
+                <w:color w:val="000000"/>
+                <w:sz w:val="20"/>
+              </w:rPr>
+              <w:t xml:space="preserve">0</w:t>
+            </w:r>
+          </w:p>
+        </w:tc>
+        <w:tc>
+          <w:tcPr>
+            <w:tcBorders>
+              <w:bottom w:val="single" w:color="#000000" w:sz="4"/>
+            </w:tcBorders>
+            <w:shd w:fill="E5E5E5"/>
+            <w:vAlign w:val="center"/>
+          </w:tcPr>
+          <w:p>
+            <w:pPr>
+              <w:pBdr/>
+              <w:spacing w:before="20" w:after="20"/>
+              <w:ind w:left="20" w:right="20"/>
+              <w:jc w:val="center"/>
+            </w:pPr>
+            <w:r>
+              <w:rPr>
+                <w:rFonts w:ascii="Times New Roman" w:hAnsi="Times New Roman" w:cs="Times New Roman"/>
+                <w:color w:val="000000"/>
+                <w:sz w:val="20"/>
+              </w:rPr>
+              <w:t xml:space="preserve"/>
+            </w:r>
+            <w:r>
+              <w:rPr>
+                <w:rFonts w:ascii="Times New Roman" w:hAnsi="Times New Roman" w:cs="Times New Roman"/>
+                <w:color w:val="000000"/>
+                <w:sz w:val="20"/>
+              </w:rPr>
+              <w:t xml:space="preserve">0</w:t>
+            </w:r>
+          </w:p>
+        </w:tc>
+        <w:tc>
+          <w:tcPr>
+            <w:tcBorders>
+              <w:bottom w:val="single" w:color="#000000" w:sz="4"/>
+            </w:tcBorders>
+            <w:shd w:fill="E5E5E5"/>
+            <w:vAlign w:val="center"/>
+          </w:tcPr>
+          <w:p>
+            <w:pPr>
+              <w:pBdr/>
+              <w:spacing w:before="20" w:after="20"/>
+              <w:ind w:left="20" w:right="20"/>
+              <w:jc w:val="center"/>
+            </w:pPr>
+            <w:r>
+              <w:rPr>
+                <w:rFonts w:ascii="Times New Roman" w:hAnsi="Times New Roman" w:cs="Times New Roman"/>
+                <w:color w:val="000000"/>
+                <w:sz w:val="20"/>
+              </w:rPr>
+              <w:t xml:space="preserve"/>
+            </w:r>
+            <w:r>
+              <w:rPr>
+                <w:rFonts w:ascii="Times New Roman" w:hAnsi="Times New Roman" w:cs="Times New Roman"/>
+                <w:color w:val="000000"/>
+                <w:sz w:val="20"/>
+              </w:rPr>
+              <w:t xml:space="preserve">4129</w:t>
+            </w:r>
+          </w:p>
+        </w:tc>
+        <w:tc>
+          <w:tcPr>
+            <w:tcBorders>
+              <w:bottom w:val="single" w:color="#000000" w:sz="4"/>
+            </w:tcBorders>
+            <w:shd w:fill="E5E5E5"/>
+            <w:vAlign w:val="center"/>
+          </w:tcPr>
+          <w:p>
+            <w:pPr>
+              <w:pBdr/>
+              <w:spacing w:before="20" w:after="20"/>
+              <w:ind w:left="20" w:right="20"/>
+              <w:jc w:val="center"/>
+            </w:pPr>
+            <w:r>
+              <w:rPr>
+                <w:rFonts w:ascii="Times New Roman" w:hAnsi="Times New Roman" w:cs="Times New Roman"/>
+                <w:color w:val="000000"/>
+                <w:sz w:val="20"/>
+              </w:rPr>
+              <w:t xml:space="preserve"/>
+            </w:r>
+            <w:r>
+              <w:rPr>
+                <w:rFonts w:ascii="Times New Roman" w:hAnsi="Times New Roman" w:cs="Times New Roman"/>
+                <w:color w:val="000000"/>
+                <w:sz w:val="20"/>
+              </w:rPr>
+              <w:t xml:space="preserve">0</w:t>
+            </w:r>
+          </w:p>
+        </w:tc>
+        <w:tc>
+          <w:tcPr>
+            <w:tcBorders>
+              <w:bottom w:val="single" w:color="#000000" w:sz="4"/>
+            </w:tcBorders>
+            <w:shd w:fill="E5E5E5"/>
+            <w:vAlign w:val="center"/>
+          </w:tcPr>
+          <w:p>
+            <w:pPr>
+              <w:pBdr/>
+              <w:spacing w:before="20" w:after="20"/>
+              <w:ind w:left="20" w:right="20"/>
+              <w:jc w:val="center"/>
+            </w:pPr>
+            <w:r>
+              <w:rPr>
+                <w:rFonts w:ascii="Times New Roman" w:hAnsi="Times New Roman" w:cs="Times New Roman"/>
+                <w:color w:val="000000"/>
+                <w:sz w:val="20"/>
+              </w:rPr>
+              <w:t xml:space="preserve"/>
+            </w:r>
+            <w:r>
+              <w:rPr>
+                <w:rFonts w:ascii="Times New Roman" w:hAnsi="Times New Roman" w:cs="Times New Roman"/>
+                <w:color w:val="000000"/>
+                <w:sz w:val="20"/>
+              </w:rPr>
+              <w:t xml:space="preserve">0</w:t>
             </w:r>
           </w:p>
         </w:tc>
       </w:tr>
     </w:tbl>
+    <w:p>
+      <w:pPr>
+        <w:sectPr>
+          <w:footerReference w:type="default" r:id="rId7"/>
+          <w:pgSz w:w="15840" w:h="12240" w:orient="landscape"/>
+          <w:pgMar w:top="1440" w:right="1440" w:bottom="1440" w:left="1440" w:header="720" w:footer="720" w:gutter="0"/>
+          <w:cols w:space="432" w:num="1"/>
+        </w:sectPr>
+      </w:pPr>
+    </w:p>
+    <w:pPr>
+      <w:sectPr>
+        <w:footerReference w:type="default" r:id="rId7"/>
+        <w:type w:val="continuous"/>
+        <w:pgSz w:w="12240" w:h="15840" w:orient="portrait"/>
+        <w:pgMar w:top="1440" w:right="1440" w:bottom="1440" w:left="1440" w:header="720" w:footer="720" w:gutter="0"/>
+        <w:cols w:space="432" w:num="1"/>
+      </w:sectPr>
+    </w:pPr>
     <w:sectPr>
       <w:footerReference w:type="default" r:id="rId7"/>
       <w:pgSz w:w="12240" w:h="15840"/>
@@ -2937,7 +4742,7 @@
 </file>
 
 <file path=word/numbering.xml><?xml version="1.0" encoding="utf-8"?>
-<w:numbering xmlns:w="http://schemas.openxmlformats.org/wordprocessingml/2006/main" xmlns:m="http://schemas.openxmlformats.org/officeDocument/2006/math" xmlns:r="http://schemas.openxmlformats.org/officeDocument/2006/relationships" xmlns:w14="http://schemas.microsoft.com/office/word/2010/wordml" xmlns:wp="http://schemas.openxmlformats.org/drawingml/2006/wordprocessingDrawing" xmlns:a="http://schemas.openxmlformats.org/drawingml/2006/main" xmlns:w15="http://schemas.microsoft.com/office/word/2012/wordml" xmlns:mc="http://schemas.openxmlformats.org/markup-compatibility/2006" xmlns:ns9="http://schemas.openxmlformats.org/schemaLibrary/2006/main" xmlns:wne="http://schemas.microsoft.com/office/word/2006/wordml" xmlns:c="http://schemas.openxmlformats.org/drawingml/2006/chart" xmlns:ns12="http://schemas.openxmlformats.org/drawingml/2006/chartDrawing" xmlns:dgm="http://schemas.openxmlformats.org/drawingml/2006/diagram" xmlns:pic="http://schemas.openxmlformats.org/drawingml/2006/picture" xmlns:xdr="http://schemas.openxmlformats.org/drawingml/2006/spreadsheetDrawing" xmlns:dsp="http://schemas.microsoft.com/office/drawing/2008/diagram" xmlns:ns17="urn:schemas-microsoft-com:office:excel" xmlns:o="urn:schemas-microsoft-com:office:office" xmlns:v="urn:schemas-microsoft-com:vml" xmlns:w10="urn:schemas-microsoft-com:office:word" xmlns:ns21="urn:schemas-microsoft-com:office:powerpoint" xmlns:ns23="http://schemas.microsoft.com/office/2006/coverPageProps" xmlns:odx="http://opendope.org/xpaths" xmlns:odc="http://opendope.org/conditions" xmlns:odq="http://opendope.org/questions" xmlns:oda="http://opendope.org/answers" xmlns:odi="http://opendope.org/components" xmlns:odgm="http://opendope.org/SmartArt/DataHierarchy" xmlns:ns30="http://schemas.openxmlformats.org/officeDocument/2006/bibliography" xmlns:ns31="http://schemas.openxmlformats.org/drawingml/2006/compatibility" xmlns:ns32="http://schemas.openxmlformats.org/drawingml/2006/lockedCanvas">
+<w:numbering xmlns:w="http://schemas.openxmlformats.org/wordprocessingml/2006/main" xmlns:m="http://schemas.openxmlformats.org/officeDocument/2006/math" xmlns:w15="http://schemas.microsoft.com/office/word/2012/wordml" xmlns:w14="http://schemas.microsoft.com/office/word/2010/wordml" xmlns:r="http://schemas.openxmlformats.org/officeDocument/2006/relationships" xmlns:wp="http://schemas.openxmlformats.org/drawingml/2006/wordprocessingDrawing" xmlns:a="http://schemas.openxmlformats.org/drawingml/2006/main" xmlns:mc="http://schemas.openxmlformats.org/markup-compatibility/2006" xmlns:ns9="http://schemas.openxmlformats.org/schemaLibrary/2006/main" xmlns:wne="http://schemas.microsoft.com/office/word/2006/wordml" xmlns:c="http://schemas.openxmlformats.org/drawingml/2006/chart" xmlns:ns12="http://schemas.openxmlformats.org/drawingml/2006/chartDrawing" xmlns:dgm="http://schemas.openxmlformats.org/drawingml/2006/diagram" xmlns:pic="http://schemas.openxmlformats.org/drawingml/2006/picture" xmlns:xdr="http://schemas.openxmlformats.org/drawingml/2006/spreadsheetDrawing" xmlns:dsp="http://schemas.microsoft.com/office/drawing/2008/diagram" xmlns:ns17="urn:schemas-microsoft-com:office:excel" xmlns:o="urn:schemas-microsoft-com:office:office" xmlns:v="urn:schemas-microsoft-com:vml" xmlns:w10="urn:schemas-microsoft-com:office:word" xmlns:ns21="urn:schemas-microsoft-com:office:powerpoint" xmlns:ns23="http://schemas.microsoft.com/office/2006/coverPageProps" xmlns:odx="http://opendope.org/xpaths" xmlns:odc="http://opendope.org/conditions" xmlns:odq="http://opendope.org/questions" xmlns:oda="http://opendope.org/answers" xmlns:odi="http://opendope.org/components" xmlns:odgm="http://opendope.org/SmartArt/DataHierarchy" xmlns:ns30="http://schemas.openxmlformats.org/officeDocument/2006/bibliography" xmlns:ns31="http://schemas.openxmlformats.org/drawingml/2006/compatibility" xmlns:ns32="http://schemas.openxmlformats.org/drawingml/2006/lockedCanvas">
   <w:abstractNum w:abstractNumId="0">
     <w:nsid w:val="1482775B"/>
     <w:multiLevelType w:val="multilevel"/>
@@ -3587,7 +5392,7 @@
 </file>
 
 <file path=word/styles.xml><?xml version="1.0" encoding="utf-8"?>
-<w:styles xmlns:w="http://schemas.openxmlformats.org/wordprocessingml/2006/main" xmlns:m="http://schemas.openxmlformats.org/officeDocument/2006/math" xmlns:r="http://schemas.openxmlformats.org/officeDocument/2006/relationships" xmlns:w14="http://schemas.microsoft.com/office/word/2010/wordml" xmlns:wp="http://schemas.openxmlformats.org/drawingml/2006/wordprocessingDrawing" xmlns:a="http://schemas.openxmlformats.org/drawingml/2006/main" xmlns:w15="http://schemas.microsoft.com/office/word/2012/wordml" xmlns:mc="http://schemas.openxmlformats.org/markup-compatibility/2006" xmlns:ns9="http://schemas.openxmlformats.org/schemaLibrary/2006/main" xmlns:wne="http://schemas.microsoft.com/office/word/2006/wordml" xmlns:c="http://schemas.openxmlformats.org/drawingml/2006/chart" xmlns:ns12="http://schemas.openxmlformats.org/drawingml/2006/chartDrawing" xmlns:dgm="http://schemas.openxmlformats.org/drawingml/2006/diagram" xmlns:pic="http://schemas.openxmlformats.org/drawingml/2006/picture" xmlns:xdr="http://schemas.openxmlformats.org/drawingml/2006/spreadsheetDrawing" xmlns:dsp="http://schemas.microsoft.com/office/drawing/2008/diagram" xmlns:ns17="urn:schemas-microsoft-com:office:excel" xmlns:o="urn:schemas-microsoft-com:office:office" xmlns:v="urn:schemas-microsoft-com:vml" xmlns:w10="urn:schemas-microsoft-com:office:word" xmlns:ns21="urn:schemas-microsoft-com:office:powerpoint" xmlns:ns23="http://schemas.microsoft.com/office/2006/coverPageProps" xmlns:odx="http://opendope.org/xpaths" xmlns:odc="http://opendope.org/conditions" xmlns:odq="http://opendope.org/questions" xmlns:oda="http://opendope.org/answers" xmlns:odi="http://opendope.org/components" xmlns:odgm="http://opendope.org/SmartArt/DataHierarchy" xmlns:ns30="http://schemas.openxmlformats.org/officeDocument/2006/bibliography" xmlns:ns31="http://schemas.openxmlformats.org/drawingml/2006/compatibility" xmlns:ns32="http://schemas.openxmlformats.org/drawingml/2006/lockedCanvas">
+<w:styles xmlns:w="http://schemas.openxmlformats.org/wordprocessingml/2006/main" xmlns:m="http://schemas.openxmlformats.org/officeDocument/2006/math" xmlns:w15="http://schemas.microsoft.com/office/word/2012/wordml" xmlns:w14="http://schemas.microsoft.com/office/word/2010/wordml" xmlns:r="http://schemas.openxmlformats.org/officeDocument/2006/relationships" xmlns:wp="http://schemas.openxmlformats.org/drawingml/2006/wordprocessingDrawing" xmlns:a="http://schemas.openxmlformats.org/drawingml/2006/main" xmlns:mc="http://schemas.openxmlformats.org/markup-compatibility/2006" xmlns:ns9="http://schemas.openxmlformats.org/schemaLibrary/2006/main" xmlns:wne="http://schemas.microsoft.com/office/word/2006/wordml" xmlns:c="http://schemas.openxmlformats.org/drawingml/2006/chart" xmlns:ns12="http://schemas.openxmlformats.org/drawingml/2006/chartDrawing" xmlns:dgm="http://schemas.openxmlformats.org/drawingml/2006/diagram" xmlns:pic="http://schemas.openxmlformats.org/drawingml/2006/picture" xmlns:xdr="http://schemas.openxmlformats.org/drawingml/2006/spreadsheetDrawing" xmlns:dsp="http://schemas.microsoft.com/office/drawing/2008/diagram" xmlns:ns17="urn:schemas-microsoft-com:office:excel" xmlns:o="urn:schemas-microsoft-com:office:office" xmlns:v="urn:schemas-microsoft-com:vml" xmlns:w10="urn:schemas-microsoft-com:office:word" xmlns:ns21="urn:schemas-microsoft-com:office:powerpoint" xmlns:ns23="http://schemas.microsoft.com/office/2006/coverPageProps" xmlns:odx="http://opendope.org/xpaths" xmlns:odc="http://opendope.org/conditions" xmlns:odq="http://opendope.org/questions" xmlns:oda="http://opendope.org/answers" xmlns:odi="http://opendope.org/components" xmlns:odgm="http://opendope.org/SmartArt/DataHierarchy" xmlns:ns30="http://schemas.openxmlformats.org/officeDocument/2006/bibliography" xmlns:ns31="http://schemas.openxmlformats.org/drawingml/2006/compatibility" xmlns:ns32="http://schemas.openxmlformats.org/drawingml/2006/lockedCanvas">
   <w:docDefaults>
     <w:rPrDefault>
       <w:rPr>

--- a/Tables/Table18SI.docx
+++ b/Tables/Table18SI.docx
@@ -1,6 +1,6 @@
 
 <file path=word/document.xml><?xml version="1.0" encoding="utf-8"?>
-<w:document xmlns:w="http://schemas.openxmlformats.org/wordprocessingml/2006/main" xmlns:m="http://schemas.openxmlformats.org/officeDocument/2006/math" xmlns:w15="http://schemas.microsoft.com/office/word/2012/wordml" xmlns:w14="http://schemas.microsoft.com/office/word/2010/wordml" xmlns:r="http://schemas.openxmlformats.org/officeDocument/2006/relationships" xmlns:wp="http://schemas.openxmlformats.org/drawingml/2006/wordprocessingDrawing" xmlns:a="http://schemas.openxmlformats.org/drawingml/2006/main" xmlns:mc="http://schemas.openxmlformats.org/markup-compatibility/2006" xmlns:ns9="http://schemas.openxmlformats.org/schemaLibrary/2006/main" xmlns:wne="http://schemas.microsoft.com/office/word/2006/wordml" xmlns:c="http://schemas.openxmlformats.org/drawingml/2006/chart" xmlns:ns12="http://schemas.openxmlformats.org/drawingml/2006/chartDrawing" xmlns:dgm="http://schemas.openxmlformats.org/drawingml/2006/diagram" xmlns:pic="http://schemas.openxmlformats.org/drawingml/2006/picture" xmlns:xdr="http://schemas.openxmlformats.org/drawingml/2006/spreadsheetDrawing" xmlns:dsp="http://schemas.microsoft.com/office/drawing/2008/diagram" xmlns:ns17="urn:schemas-microsoft-com:office:excel" xmlns:o="urn:schemas-microsoft-com:office:office" xmlns:v="urn:schemas-microsoft-com:vml" xmlns:w10="urn:schemas-microsoft-com:office:word" xmlns:ns21="urn:schemas-microsoft-com:office:powerpoint" xmlns:ns23="http://schemas.microsoft.com/office/2006/coverPageProps" xmlns:odx="http://opendope.org/xpaths" xmlns:odc="http://opendope.org/conditions" xmlns:odq="http://opendope.org/questions" xmlns:oda="http://opendope.org/answers" xmlns:odi="http://opendope.org/components" xmlns:odgm="http://opendope.org/SmartArt/DataHierarchy" xmlns:ns30="http://schemas.openxmlformats.org/officeDocument/2006/bibliography" xmlns:ns31="http://schemas.openxmlformats.org/drawingml/2006/compatibility" xmlns:ns32="http://schemas.openxmlformats.org/drawingml/2006/lockedCanvas" mc:Ignorable="w14 w15">
+<w:document xmlns:w="http://schemas.openxmlformats.org/wordprocessingml/2006/main" xmlns:m="http://schemas.openxmlformats.org/officeDocument/2006/math" xmlns:r="http://schemas.openxmlformats.org/officeDocument/2006/relationships" xmlns:w14="http://schemas.microsoft.com/office/word/2010/wordml" xmlns:wp="http://schemas.openxmlformats.org/drawingml/2006/wordprocessingDrawing" xmlns:a="http://schemas.openxmlformats.org/drawingml/2006/main" xmlns:w15="http://schemas.microsoft.com/office/word/2012/wordml" xmlns:mc="http://schemas.openxmlformats.org/markup-compatibility/2006" xmlns:ns9="http://schemas.openxmlformats.org/schemaLibrary/2006/main" xmlns:wne="http://schemas.microsoft.com/office/word/2006/wordml" xmlns:c="http://schemas.openxmlformats.org/drawingml/2006/chart" xmlns:ns12="http://schemas.openxmlformats.org/drawingml/2006/chartDrawing" xmlns:dgm="http://schemas.openxmlformats.org/drawingml/2006/diagram" xmlns:pic="http://schemas.openxmlformats.org/drawingml/2006/picture" xmlns:xdr="http://schemas.openxmlformats.org/drawingml/2006/spreadsheetDrawing" xmlns:dsp="http://schemas.microsoft.com/office/drawing/2008/diagram" xmlns:ns17="urn:schemas-microsoft-com:office:excel" xmlns:o="urn:schemas-microsoft-com:office:office" xmlns:v="urn:schemas-microsoft-com:vml" xmlns:w10="urn:schemas-microsoft-com:office:word" xmlns:ns21="urn:schemas-microsoft-com:office:powerpoint" xmlns:ns23="http://schemas.microsoft.com/office/2006/coverPageProps" xmlns:odx="http://opendope.org/xpaths" xmlns:odc="http://opendope.org/conditions" xmlns:odq="http://opendope.org/questions" xmlns:oda="http://opendope.org/answers" xmlns:odi="http://opendope.org/components" xmlns:odgm="http://opendope.org/SmartArt/DataHierarchy" xmlns:ns30="http://schemas.openxmlformats.org/officeDocument/2006/bibliography" xmlns:ns31="http://schemas.openxmlformats.org/drawingml/2006/compatibility" xmlns:ns32="http://schemas.openxmlformats.org/drawingml/2006/lockedCanvas" mc:Ignorable="w14 w15">
   <w:body>
     <w:p>
       <w:pPr>
@@ -4742,7 +4742,7 @@
 </file>
 
 <file path=word/numbering.xml><?xml version="1.0" encoding="utf-8"?>
-<w:numbering xmlns:w="http://schemas.openxmlformats.org/wordprocessingml/2006/main" xmlns:m="http://schemas.openxmlformats.org/officeDocument/2006/math" xmlns:w15="http://schemas.microsoft.com/office/word/2012/wordml" xmlns:w14="http://schemas.microsoft.com/office/word/2010/wordml" xmlns:r="http://schemas.openxmlformats.org/officeDocument/2006/relationships" xmlns:wp="http://schemas.openxmlformats.org/drawingml/2006/wordprocessingDrawing" xmlns:a="http://schemas.openxmlformats.org/drawingml/2006/main" xmlns:mc="http://schemas.openxmlformats.org/markup-compatibility/2006" xmlns:ns9="http://schemas.openxmlformats.org/schemaLibrary/2006/main" xmlns:wne="http://schemas.microsoft.com/office/word/2006/wordml" xmlns:c="http://schemas.openxmlformats.org/drawingml/2006/chart" xmlns:ns12="http://schemas.openxmlformats.org/drawingml/2006/chartDrawing" xmlns:dgm="http://schemas.openxmlformats.org/drawingml/2006/diagram" xmlns:pic="http://schemas.openxmlformats.org/drawingml/2006/picture" xmlns:xdr="http://schemas.openxmlformats.org/drawingml/2006/spreadsheetDrawing" xmlns:dsp="http://schemas.microsoft.com/office/drawing/2008/diagram" xmlns:ns17="urn:schemas-microsoft-com:office:excel" xmlns:o="urn:schemas-microsoft-com:office:office" xmlns:v="urn:schemas-microsoft-com:vml" xmlns:w10="urn:schemas-microsoft-com:office:word" xmlns:ns21="urn:schemas-microsoft-com:office:powerpoint" xmlns:ns23="http://schemas.microsoft.com/office/2006/coverPageProps" xmlns:odx="http://opendope.org/xpaths" xmlns:odc="http://opendope.org/conditions" xmlns:odq="http://opendope.org/questions" xmlns:oda="http://opendope.org/answers" xmlns:odi="http://opendope.org/components" xmlns:odgm="http://opendope.org/SmartArt/DataHierarchy" xmlns:ns30="http://schemas.openxmlformats.org/officeDocument/2006/bibliography" xmlns:ns31="http://schemas.openxmlformats.org/drawingml/2006/compatibility" xmlns:ns32="http://schemas.openxmlformats.org/drawingml/2006/lockedCanvas">
+<w:numbering xmlns:w="http://schemas.openxmlformats.org/wordprocessingml/2006/main" xmlns:m="http://schemas.openxmlformats.org/officeDocument/2006/math" xmlns:r="http://schemas.openxmlformats.org/officeDocument/2006/relationships" xmlns:w14="http://schemas.microsoft.com/office/word/2010/wordml" xmlns:wp="http://schemas.openxmlformats.org/drawingml/2006/wordprocessingDrawing" xmlns:a="http://schemas.openxmlformats.org/drawingml/2006/main" xmlns:w15="http://schemas.microsoft.com/office/word/2012/wordml" xmlns:mc="http://schemas.openxmlformats.org/markup-compatibility/2006" xmlns:ns9="http://schemas.openxmlformats.org/schemaLibrary/2006/main" xmlns:wne="http://schemas.microsoft.com/office/word/2006/wordml" xmlns:c="http://schemas.openxmlformats.org/drawingml/2006/chart" xmlns:ns12="http://schemas.openxmlformats.org/drawingml/2006/chartDrawing" xmlns:dgm="http://schemas.openxmlformats.org/drawingml/2006/diagram" xmlns:pic="http://schemas.openxmlformats.org/drawingml/2006/picture" xmlns:xdr="http://schemas.openxmlformats.org/drawingml/2006/spreadsheetDrawing" xmlns:dsp="http://schemas.microsoft.com/office/drawing/2008/diagram" xmlns:ns17="urn:schemas-microsoft-com:office:excel" xmlns:o="urn:schemas-microsoft-com:office:office" xmlns:v="urn:schemas-microsoft-com:vml" xmlns:w10="urn:schemas-microsoft-com:office:word" xmlns:ns21="urn:schemas-microsoft-com:office:powerpoint" xmlns:ns23="http://schemas.microsoft.com/office/2006/coverPageProps" xmlns:odx="http://opendope.org/xpaths" xmlns:odc="http://opendope.org/conditions" xmlns:odq="http://opendope.org/questions" xmlns:oda="http://opendope.org/answers" xmlns:odi="http://opendope.org/components" xmlns:odgm="http://opendope.org/SmartArt/DataHierarchy" xmlns:ns30="http://schemas.openxmlformats.org/officeDocument/2006/bibliography" xmlns:ns31="http://schemas.openxmlformats.org/drawingml/2006/compatibility" xmlns:ns32="http://schemas.openxmlformats.org/drawingml/2006/lockedCanvas">
   <w:abstractNum w:abstractNumId="0">
     <w:nsid w:val="1482775B"/>
     <w:multiLevelType w:val="multilevel"/>
@@ -5392,7 +5392,7 @@
 </file>
 
 <file path=word/styles.xml><?xml version="1.0" encoding="utf-8"?>
-<w:styles xmlns:w="http://schemas.openxmlformats.org/wordprocessingml/2006/main" xmlns:m="http://schemas.openxmlformats.org/officeDocument/2006/math" xmlns:w15="http://schemas.microsoft.com/office/word/2012/wordml" xmlns:w14="http://schemas.microsoft.com/office/word/2010/wordml" xmlns:r="http://schemas.openxmlformats.org/officeDocument/2006/relationships" xmlns:wp="http://schemas.openxmlformats.org/drawingml/2006/wordprocessingDrawing" xmlns:a="http://schemas.openxmlformats.org/drawingml/2006/main" xmlns:mc="http://schemas.openxmlformats.org/markup-compatibility/2006" xmlns:ns9="http://schemas.openxmlformats.org/schemaLibrary/2006/main" xmlns:wne="http://schemas.microsoft.com/office/word/2006/wordml" xmlns:c="http://schemas.openxmlformats.org/drawingml/2006/chart" xmlns:ns12="http://schemas.openxmlformats.org/drawingml/2006/chartDrawing" xmlns:dgm="http://schemas.openxmlformats.org/drawingml/2006/diagram" xmlns:pic="http://schemas.openxmlformats.org/drawingml/2006/picture" xmlns:xdr="http://schemas.openxmlformats.org/drawingml/2006/spreadsheetDrawing" xmlns:dsp="http://schemas.microsoft.com/office/drawing/2008/diagram" xmlns:ns17="urn:schemas-microsoft-com:office:excel" xmlns:o="urn:schemas-microsoft-com:office:office" xmlns:v="urn:schemas-microsoft-com:vml" xmlns:w10="urn:schemas-microsoft-com:office:word" xmlns:ns21="urn:schemas-microsoft-com:office:powerpoint" xmlns:ns23="http://schemas.microsoft.com/office/2006/coverPageProps" xmlns:odx="http://opendope.org/xpaths" xmlns:odc="http://opendope.org/conditions" xmlns:odq="http://opendope.org/questions" xmlns:oda="http://opendope.org/answers" xmlns:odi="http://opendope.org/components" xmlns:odgm="http://opendope.org/SmartArt/DataHierarchy" xmlns:ns30="http://schemas.openxmlformats.org/officeDocument/2006/bibliography" xmlns:ns31="http://schemas.openxmlformats.org/drawingml/2006/compatibility" xmlns:ns32="http://schemas.openxmlformats.org/drawingml/2006/lockedCanvas">
+<w:styles xmlns:w="http://schemas.openxmlformats.org/wordprocessingml/2006/main" xmlns:m="http://schemas.openxmlformats.org/officeDocument/2006/math" xmlns:r="http://schemas.openxmlformats.org/officeDocument/2006/relationships" xmlns:w14="http://schemas.microsoft.com/office/word/2010/wordml" xmlns:wp="http://schemas.openxmlformats.org/drawingml/2006/wordprocessingDrawing" xmlns:a="http://schemas.openxmlformats.org/drawingml/2006/main" xmlns:w15="http://schemas.microsoft.com/office/word/2012/wordml" xmlns:mc="http://schemas.openxmlformats.org/markup-compatibility/2006" xmlns:ns9="http://schemas.openxmlformats.org/schemaLibrary/2006/main" xmlns:wne="http://schemas.microsoft.com/office/word/2006/wordml" xmlns:c="http://schemas.openxmlformats.org/drawingml/2006/chart" xmlns:ns12="http://schemas.openxmlformats.org/drawingml/2006/chartDrawing" xmlns:dgm="http://schemas.openxmlformats.org/drawingml/2006/diagram" xmlns:pic="http://schemas.openxmlformats.org/drawingml/2006/picture" xmlns:xdr="http://schemas.openxmlformats.org/drawingml/2006/spreadsheetDrawing" xmlns:dsp="http://schemas.microsoft.com/office/drawing/2008/diagram" xmlns:ns17="urn:schemas-microsoft-com:office:excel" xmlns:o="urn:schemas-microsoft-com:office:office" xmlns:v="urn:schemas-microsoft-com:vml" xmlns:w10="urn:schemas-microsoft-com:office:word" xmlns:ns21="urn:schemas-microsoft-com:office:powerpoint" xmlns:ns23="http://schemas.microsoft.com/office/2006/coverPageProps" xmlns:odx="http://opendope.org/xpaths" xmlns:odc="http://opendope.org/conditions" xmlns:odq="http://opendope.org/questions" xmlns:oda="http://opendope.org/answers" xmlns:odi="http://opendope.org/components" xmlns:odgm="http://opendope.org/SmartArt/DataHierarchy" xmlns:ns30="http://schemas.openxmlformats.org/officeDocument/2006/bibliography" xmlns:ns31="http://schemas.openxmlformats.org/drawingml/2006/compatibility" xmlns:ns32="http://schemas.openxmlformats.org/drawingml/2006/lockedCanvas">
   <w:docDefaults>
     <w:rPrDefault>
       <w:rPr>

--- a/Tables/Table18SI.docx
+++ b/Tables/Table18SI.docx
@@ -1,6 +1,6 @@
 
 <file path=word/document.xml><?xml version="1.0" encoding="utf-8"?>
-<w:document xmlns:w="http://schemas.openxmlformats.org/wordprocessingml/2006/main" xmlns:m="http://schemas.openxmlformats.org/officeDocument/2006/math" xmlns:r="http://schemas.openxmlformats.org/officeDocument/2006/relationships" xmlns:w14="http://schemas.microsoft.com/office/word/2010/wordml" xmlns:wp="http://schemas.openxmlformats.org/drawingml/2006/wordprocessingDrawing" xmlns:a="http://schemas.openxmlformats.org/drawingml/2006/main" xmlns:w15="http://schemas.microsoft.com/office/word/2012/wordml" xmlns:mc="http://schemas.openxmlformats.org/markup-compatibility/2006" xmlns:ns9="http://schemas.openxmlformats.org/schemaLibrary/2006/main" xmlns:wne="http://schemas.microsoft.com/office/word/2006/wordml" xmlns:c="http://schemas.openxmlformats.org/drawingml/2006/chart" xmlns:ns12="http://schemas.openxmlformats.org/drawingml/2006/chartDrawing" xmlns:dgm="http://schemas.openxmlformats.org/drawingml/2006/diagram" xmlns:pic="http://schemas.openxmlformats.org/drawingml/2006/picture" xmlns:xdr="http://schemas.openxmlformats.org/drawingml/2006/spreadsheetDrawing" xmlns:dsp="http://schemas.microsoft.com/office/drawing/2008/diagram" xmlns:ns17="urn:schemas-microsoft-com:office:excel" xmlns:o="urn:schemas-microsoft-com:office:office" xmlns:v="urn:schemas-microsoft-com:vml" xmlns:w10="urn:schemas-microsoft-com:office:word" xmlns:ns21="urn:schemas-microsoft-com:office:powerpoint" xmlns:ns23="http://schemas.microsoft.com/office/2006/coverPageProps" xmlns:odx="http://opendope.org/xpaths" xmlns:odc="http://opendope.org/conditions" xmlns:odq="http://opendope.org/questions" xmlns:oda="http://opendope.org/answers" xmlns:odi="http://opendope.org/components" xmlns:odgm="http://opendope.org/SmartArt/DataHierarchy" xmlns:ns30="http://schemas.openxmlformats.org/officeDocument/2006/bibliography" xmlns:ns31="http://schemas.openxmlformats.org/drawingml/2006/compatibility" xmlns:ns32="http://schemas.openxmlformats.org/drawingml/2006/lockedCanvas" mc:Ignorable="w14 w15">
+<w:document xmlns:w="http://schemas.openxmlformats.org/wordprocessingml/2006/main" xmlns:r="http://schemas.openxmlformats.org/officeDocument/2006/relationships" xmlns:w14="http://schemas.microsoft.com/office/word/2010/wordml" xmlns:wp="http://schemas.openxmlformats.org/drawingml/2006/wordprocessingDrawing" xmlns:a="http://schemas.openxmlformats.org/drawingml/2006/main" xmlns:m="http://schemas.openxmlformats.org/officeDocument/2006/math" xmlns:w15="http://schemas.microsoft.com/office/word/2012/wordml" xmlns:mc="http://schemas.openxmlformats.org/markup-compatibility/2006" xmlns:ns9="http://schemas.openxmlformats.org/schemaLibrary/2006/main" xmlns:wne="http://schemas.microsoft.com/office/word/2006/wordml" xmlns:c="http://schemas.openxmlformats.org/drawingml/2006/chart" xmlns:ns12="http://schemas.openxmlformats.org/drawingml/2006/chartDrawing" xmlns:dgm="http://schemas.openxmlformats.org/drawingml/2006/diagram" xmlns:pic="http://schemas.openxmlformats.org/drawingml/2006/picture" xmlns:xdr="http://schemas.openxmlformats.org/drawingml/2006/spreadsheetDrawing" xmlns:dsp="http://schemas.microsoft.com/office/drawing/2008/diagram" xmlns:ns17="urn:schemas-microsoft-com:office:excel" xmlns:o="urn:schemas-microsoft-com:office:office" xmlns:v="urn:schemas-microsoft-com:vml" xmlns:w10="urn:schemas-microsoft-com:office:word" xmlns:ns21="urn:schemas-microsoft-com:office:powerpoint" xmlns:ns23="http://schemas.microsoft.com/office/2006/coverPageProps" xmlns:odx="http://opendope.org/xpaths" xmlns:odc="http://opendope.org/conditions" xmlns:odq="http://opendope.org/questions" xmlns:oda="http://opendope.org/answers" xmlns:odi="http://opendope.org/components" xmlns:odgm="http://opendope.org/SmartArt/DataHierarchy" xmlns:ns30="http://schemas.openxmlformats.org/officeDocument/2006/bibliography" xmlns:ns31="http://schemas.openxmlformats.org/drawingml/2006/compatibility" xmlns:ns32="http://schemas.openxmlformats.org/drawingml/2006/lockedCanvas" mc:Ignorable="w14 w15">
   <w:body>
     <w:p>
       <w:pPr>
@@ -4742,7 +4742,7 @@
 </file>
 
 <file path=word/numbering.xml><?xml version="1.0" encoding="utf-8"?>
-<w:numbering xmlns:w="http://schemas.openxmlformats.org/wordprocessingml/2006/main" xmlns:m="http://schemas.openxmlformats.org/officeDocument/2006/math" xmlns:r="http://schemas.openxmlformats.org/officeDocument/2006/relationships" xmlns:w14="http://schemas.microsoft.com/office/word/2010/wordml" xmlns:wp="http://schemas.openxmlformats.org/drawingml/2006/wordprocessingDrawing" xmlns:a="http://schemas.openxmlformats.org/drawingml/2006/main" xmlns:w15="http://schemas.microsoft.com/office/word/2012/wordml" xmlns:mc="http://schemas.openxmlformats.org/markup-compatibility/2006" xmlns:ns9="http://schemas.openxmlformats.org/schemaLibrary/2006/main" xmlns:wne="http://schemas.microsoft.com/office/word/2006/wordml" xmlns:c="http://schemas.openxmlformats.org/drawingml/2006/chart" xmlns:ns12="http://schemas.openxmlformats.org/drawingml/2006/chartDrawing" xmlns:dgm="http://schemas.openxmlformats.org/drawingml/2006/diagram" xmlns:pic="http://schemas.openxmlformats.org/drawingml/2006/picture" xmlns:xdr="http://schemas.openxmlformats.org/drawingml/2006/spreadsheetDrawing" xmlns:dsp="http://schemas.microsoft.com/office/drawing/2008/diagram" xmlns:ns17="urn:schemas-microsoft-com:office:excel" xmlns:o="urn:schemas-microsoft-com:office:office" xmlns:v="urn:schemas-microsoft-com:vml" xmlns:w10="urn:schemas-microsoft-com:office:word" xmlns:ns21="urn:schemas-microsoft-com:office:powerpoint" xmlns:ns23="http://schemas.microsoft.com/office/2006/coverPageProps" xmlns:odx="http://opendope.org/xpaths" xmlns:odc="http://opendope.org/conditions" xmlns:odq="http://opendope.org/questions" xmlns:oda="http://opendope.org/answers" xmlns:odi="http://opendope.org/components" xmlns:odgm="http://opendope.org/SmartArt/DataHierarchy" xmlns:ns30="http://schemas.openxmlformats.org/officeDocument/2006/bibliography" xmlns:ns31="http://schemas.openxmlformats.org/drawingml/2006/compatibility" xmlns:ns32="http://schemas.openxmlformats.org/drawingml/2006/lockedCanvas">
+<w:numbering xmlns:w="http://schemas.openxmlformats.org/wordprocessingml/2006/main" xmlns:r="http://schemas.openxmlformats.org/officeDocument/2006/relationships" xmlns:w14="http://schemas.microsoft.com/office/word/2010/wordml" xmlns:wp="http://schemas.openxmlformats.org/drawingml/2006/wordprocessingDrawing" xmlns:a="http://schemas.openxmlformats.org/drawingml/2006/main" xmlns:m="http://schemas.openxmlformats.org/officeDocument/2006/math" xmlns:w15="http://schemas.microsoft.com/office/word/2012/wordml" xmlns:mc="http://schemas.openxmlformats.org/markup-compatibility/2006" xmlns:ns9="http://schemas.openxmlformats.org/schemaLibrary/2006/main" xmlns:wne="http://schemas.microsoft.com/office/word/2006/wordml" xmlns:c="http://schemas.openxmlformats.org/drawingml/2006/chart" xmlns:ns12="http://schemas.openxmlformats.org/drawingml/2006/chartDrawing" xmlns:dgm="http://schemas.openxmlformats.org/drawingml/2006/diagram" xmlns:pic="http://schemas.openxmlformats.org/drawingml/2006/picture" xmlns:xdr="http://schemas.openxmlformats.org/drawingml/2006/spreadsheetDrawing" xmlns:dsp="http://schemas.microsoft.com/office/drawing/2008/diagram" xmlns:ns17="urn:schemas-microsoft-com:office:excel" xmlns:o="urn:schemas-microsoft-com:office:office" xmlns:v="urn:schemas-microsoft-com:vml" xmlns:w10="urn:schemas-microsoft-com:office:word" xmlns:ns21="urn:schemas-microsoft-com:office:powerpoint" xmlns:ns23="http://schemas.microsoft.com/office/2006/coverPageProps" xmlns:odx="http://opendope.org/xpaths" xmlns:odc="http://opendope.org/conditions" xmlns:odq="http://opendope.org/questions" xmlns:oda="http://opendope.org/answers" xmlns:odi="http://opendope.org/components" xmlns:odgm="http://opendope.org/SmartArt/DataHierarchy" xmlns:ns30="http://schemas.openxmlformats.org/officeDocument/2006/bibliography" xmlns:ns31="http://schemas.openxmlformats.org/drawingml/2006/compatibility" xmlns:ns32="http://schemas.openxmlformats.org/drawingml/2006/lockedCanvas">
   <w:abstractNum w:abstractNumId="0">
     <w:nsid w:val="1482775B"/>
     <w:multiLevelType w:val="multilevel"/>
@@ -5392,7 +5392,7 @@
 </file>
 
 <file path=word/styles.xml><?xml version="1.0" encoding="utf-8"?>
-<w:styles xmlns:w="http://schemas.openxmlformats.org/wordprocessingml/2006/main" xmlns:m="http://schemas.openxmlformats.org/officeDocument/2006/math" xmlns:r="http://schemas.openxmlformats.org/officeDocument/2006/relationships" xmlns:w14="http://schemas.microsoft.com/office/word/2010/wordml" xmlns:wp="http://schemas.openxmlformats.org/drawingml/2006/wordprocessingDrawing" xmlns:a="http://schemas.openxmlformats.org/drawingml/2006/main" xmlns:w15="http://schemas.microsoft.com/office/word/2012/wordml" xmlns:mc="http://schemas.openxmlformats.org/markup-compatibility/2006" xmlns:ns9="http://schemas.openxmlformats.org/schemaLibrary/2006/main" xmlns:wne="http://schemas.microsoft.com/office/word/2006/wordml" xmlns:c="http://schemas.openxmlformats.org/drawingml/2006/chart" xmlns:ns12="http://schemas.openxmlformats.org/drawingml/2006/chartDrawing" xmlns:dgm="http://schemas.openxmlformats.org/drawingml/2006/diagram" xmlns:pic="http://schemas.openxmlformats.org/drawingml/2006/picture" xmlns:xdr="http://schemas.openxmlformats.org/drawingml/2006/spreadsheetDrawing" xmlns:dsp="http://schemas.microsoft.com/office/drawing/2008/diagram" xmlns:ns17="urn:schemas-microsoft-com:office:excel" xmlns:o="urn:schemas-microsoft-com:office:office" xmlns:v="urn:schemas-microsoft-com:vml" xmlns:w10="urn:schemas-microsoft-com:office:word" xmlns:ns21="urn:schemas-microsoft-com:office:powerpoint" xmlns:ns23="http://schemas.microsoft.com/office/2006/coverPageProps" xmlns:odx="http://opendope.org/xpaths" xmlns:odc="http://opendope.org/conditions" xmlns:odq="http://opendope.org/questions" xmlns:oda="http://opendope.org/answers" xmlns:odi="http://opendope.org/components" xmlns:odgm="http://opendope.org/SmartArt/DataHierarchy" xmlns:ns30="http://schemas.openxmlformats.org/officeDocument/2006/bibliography" xmlns:ns31="http://schemas.openxmlformats.org/drawingml/2006/compatibility" xmlns:ns32="http://schemas.openxmlformats.org/drawingml/2006/lockedCanvas">
+<w:styles xmlns:w="http://schemas.openxmlformats.org/wordprocessingml/2006/main" xmlns:r="http://schemas.openxmlformats.org/officeDocument/2006/relationships" xmlns:w14="http://schemas.microsoft.com/office/word/2010/wordml" xmlns:wp="http://schemas.openxmlformats.org/drawingml/2006/wordprocessingDrawing" xmlns:a="http://schemas.openxmlformats.org/drawingml/2006/main" xmlns:m="http://schemas.openxmlformats.org/officeDocument/2006/math" xmlns:w15="http://schemas.microsoft.com/office/word/2012/wordml" xmlns:mc="http://schemas.openxmlformats.org/markup-compatibility/2006" xmlns:ns9="http://schemas.openxmlformats.org/schemaLibrary/2006/main" xmlns:wne="http://schemas.microsoft.com/office/word/2006/wordml" xmlns:c="http://schemas.openxmlformats.org/drawingml/2006/chart" xmlns:ns12="http://schemas.openxmlformats.org/drawingml/2006/chartDrawing" xmlns:dgm="http://schemas.openxmlformats.org/drawingml/2006/diagram" xmlns:pic="http://schemas.openxmlformats.org/drawingml/2006/picture" xmlns:xdr="http://schemas.openxmlformats.org/drawingml/2006/spreadsheetDrawing" xmlns:dsp="http://schemas.microsoft.com/office/drawing/2008/diagram" xmlns:ns17="urn:schemas-microsoft-com:office:excel" xmlns:o="urn:schemas-microsoft-com:office:office" xmlns:v="urn:schemas-microsoft-com:vml" xmlns:w10="urn:schemas-microsoft-com:office:word" xmlns:ns21="urn:schemas-microsoft-com:office:powerpoint" xmlns:ns23="http://schemas.microsoft.com/office/2006/coverPageProps" xmlns:odx="http://opendope.org/xpaths" xmlns:odc="http://opendope.org/conditions" xmlns:odq="http://opendope.org/questions" xmlns:oda="http://opendope.org/answers" xmlns:odi="http://opendope.org/components" xmlns:odgm="http://opendope.org/SmartArt/DataHierarchy" xmlns:ns30="http://schemas.openxmlformats.org/officeDocument/2006/bibliography" xmlns:ns31="http://schemas.openxmlformats.org/drawingml/2006/compatibility" xmlns:ns32="http://schemas.openxmlformats.org/drawingml/2006/lockedCanvas">
   <w:docDefaults>
     <w:rPrDefault>
       <w:rPr>

--- a/Tables/Table18SI.docx
+++ b/Tables/Table18SI.docx
@@ -1,6 +1,6 @@
 
 <file path=word/document.xml><?xml version="1.0" encoding="utf-8"?>
-<w:document xmlns:w="http://schemas.openxmlformats.org/wordprocessingml/2006/main" xmlns:r="http://schemas.openxmlformats.org/officeDocument/2006/relationships" xmlns:w14="http://schemas.microsoft.com/office/word/2010/wordml" xmlns:wp="http://schemas.openxmlformats.org/drawingml/2006/wordprocessingDrawing" xmlns:a="http://schemas.openxmlformats.org/drawingml/2006/main" xmlns:m="http://schemas.openxmlformats.org/officeDocument/2006/math" xmlns:w15="http://schemas.microsoft.com/office/word/2012/wordml" xmlns:mc="http://schemas.openxmlformats.org/markup-compatibility/2006" xmlns:ns9="http://schemas.openxmlformats.org/schemaLibrary/2006/main" xmlns:wne="http://schemas.microsoft.com/office/word/2006/wordml" xmlns:c="http://schemas.openxmlformats.org/drawingml/2006/chart" xmlns:ns12="http://schemas.openxmlformats.org/drawingml/2006/chartDrawing" xmlns:dgm="http://schemas.openxmlformats.org/drawingml/2006/diagram" xmlns:pic="http://schemas.openxmlformats.org/drawingml/2006/picture" xmlns:xdr="http://schemas.openxmlformats.org/drawingml/2006/spreadsheetDrawing" xmlns:dsp="http://schemas.microsoft.com/office/drawing/2008/diagram" xmlns:ns17="urn:schemas-microsoft-com:office:excel" xmlns:o="urn:schemas-microsoft-com:office:office" xmlns:v="urn:schemas-microsoft-com:vml" xmlns:w10="urn:schemas-microsoft-com:office:word" xmlns:ns21="urn:schemas-microsoft-com:office:powerpoint" xmlns:ns23="http://schemas.microsoft.com/office/2006/coverPageProps" xmlns:odx="http://opendope.org/xpaths" xmlns:odc="http://opendope.org/conditions" xmlns:odq="http://opendope.org/questions" xmlns:oda="http://opendope.org/answers" xmlns:odi="http://opendope.org/components" xmlns:odgm="http://opendope.org/SmartArt/DataHierarchy" xmlns:ns30="http://schemas.openxmlformats.org/officeDocument/2006/bibliography" xmlns:ns31="http://schemas.openxmlformats.org/drawingml/2006/compatibility" xmlns:ns32="http://schemas.openxmlformats.org/drawingml/2006/lockedCanvas" mc:Ignorable="w14 w15">
+<w:document xmlns:w="http://schemas.openxmlformats.org/wordprocessingml/2006/main" xmlns:m="http://schemas.openxmlformats.org/officeDocument/2006/math" xmlns:r="http://schemas.openxmlformats.org/officeDocument/2006/relationships" xmlns:w14="http://schemas.microsoft.com/office/word/2010/wordml" xmlns:wp="http://schemas.openxmlformats.org/drawingml/2006/wordprocessingDrawing" xmlns:a="http://schemas.openxmlformats.org/drawingml/2006/main" xmlns:w15="http://schemas.microsoft.com/office/word/2012/wordml" xmlns:mc="http://schemas.openxmlformats.org/markup-compatibility/2006" xmlns:ns9="http://schemas.openxmlformats.org/schemaLibrary/2006/main" xmlns:wne="http://schemas.microsoft.com/office/word/2006/wordml" xmlns:c="http://schemas.openxmlformats.org/drawingml/2006/chart" xmlns:ns12="http://schemas.openxmlformats.org/drawingml/2006/chartDrawing" xmlns:dgm="http://schemas.openxmlformats.org/drawingml/2006/diagram" xmlns:pic="http://schemas.openxmlformats.org/drawingml/2006/picture" xmlns:xdr="http://schemas.openxmlformats.org/drawingml/2006/spreadsheetDrawing" xmlns:dsp="http://schemas.microsoft.com/office/drawing/2008/diagram" xmlns:ns17="urn:schemas-microsoft-com:office:excel" xmlns:o="urn:schemas-microsoft-com:office:office" xmlns:v="urn:schemas-microsoft-com:vml" xmlns:w10="urn:schemas-microsoft-com:office:word" xmlns:ns21="urn:schemas-microsoft-com:office:powerpoint" xmlns:ns23="http://schemas.microsoft.com/office/2006/coverPageProps" xmlns:odx="http://opendope.org/xpaths" xmlns:odc="http://opendope.org/conditions" xmlns:odq="http://opendope.org/questions" xmlns:oda="http://opendope.org/answers" xmlns:odi="http://opendope.org/components" xmlns:odgm="http://opendope.org/SmartArt/DataHierarchy" xmlns:ns30="http://schemas.openxmlformats.org/officeDocument/2006/bibliography" xmlns:ns31="http://schemas.openxmlformats.org/drawingml/2006/compatibility" xmlns:ns32="http://schemas.openxmlformats.org/drawingml/2006/lockedCanvas" mc:Ignorable="w14 w15">
   <w:body>
     <w:p>
       <w:pPr>
@@ -4742,7 +4742,7 @@
 </file>
 
 <file path=word/numbering.xml><?xml version="1.0" encoding="utf-8"?>
-<w:numbering xmlns:w="http://schemas.openxmlformats.org/wordprocessingml/2006/main" xmlns:r="http://schemas.openxmlformats.org/officeDocument/2006/relationships" xmlns:w14="http://schemas.microsoft.com/office/word/2010/wordml" xmlns:wp="http://schemas.openxmlformats.org/drawingml/2006/wordprocessingDrawing" xmlns:a="http://schemas.openxmlformats.org/drawingml/2006/main" xmlns:m="http://schemas.openxmlformats.org/officeDocument/2006/math" xmlns:w15="http://schemas.microsoft.com/office/word/2012/wordml" xmlns:mc="http://schemas.openxmlformats.org/markup-compatibility/2006" xmlns:ns9="http://schemas.openxmlformats.org/schemaLibrary/2006/main" xmlns:wne="http://schemas.microsoft.com/office/word/2006/wordml" xmlns:c="http://schemas.openxmlformats.org/drawingml/2006/chart" xmlns:ns12="http://schemas.openxmlformats.org/drawingml/2006/chartDrawing" xmlns:dgm="http://schemas.openxmlformats.org/drawingml/2006/diagram" xmlns:pic="http://schemas.openxmlformats.org/drawingml/2006/picture" xmlns:xdr="http://schemas.openxmlformats.org/drawingml/2006/spreadsheetDrawing" xmlns:dsp="http://schemas.microsoft.com/office/drawing/2008/diagram" xmlns:ns17="urn:schemas-microsoft-com:office:excel" xmlns:o="urn:schemas-microsoft-com:office:office" xmlns:v="urn:schemas-microsoft-com:vml" xmlns:w10="urn:schemas-microsoft-com:office:word" xmlns:ns21="urn:schemas-microsoft-com:office:powerpoint" xmlns:ns23="http://schemas.microsoft.com/office/2006/coverPageProps" xmlns:odx="http://opendope.org/xpaths" xmlns:odc="http://opendope.org/conditions" xmlns:odq="http://opendope.org/questions" xmlns:oda="http://opendope.org/answers" xmlns:odi="http://opendope.org/components" xmlns:odgm="http://opendope.org/SmartArt/DataHierarchy" xmlns:ns30="http://schemas.openxmlformats.org/officeDocument/2006/bibliography" xmlns:ns31="http://schemas.openxmlformats.org/drawingml/2006/compatibility" xmlns:ns32="http://schemas.openxmlformats.org/drawingml/2006/lockedCanvas">
+<w:numbering xmlns:w="http://schemas.openxmlformats.org/wordprocessingml/2006/main" xmlns:m="http://schemas.openxmlformats.org/officeDocument/2006/math" xmlns:r="http://schemas.openxmlformats.org/officeDocument/2006/relationships" xmlns:w14="http://schemas.microsoft.com/office/word/2010/wordml" xmlns:wp="http://schemas.openxmlformats.org/drawingml/2006/wordprocessingDrawing" xmlns:a="http://schemas.openxmlformats.org/drawingml/2006/main" xmlns:w15="http://schemas.microsoft.com/office/word/2012/wordml" xmlns:mc="http://schemas.openxmlformats.org/markup-compatibility/2006" xmlns:ns9="http://schemas.openxmlformats.org/schemaLibrary/2006/main" xmlns:wne="http://schemas.microsoft.com/office/word/2006/wordml" xmlns:c="http://schemas.openxmlformats.org/drawingml/2006/chart" xmlns:ns12="http://schemas.openxmlformats.org/drawingml/2006/chartDrawing" xmlns:dgm="http://schemas.openxmlformats.org/drawingml/2006/diagram" xmlns:pic="http://schemas.openxmlformats.org/drawingml/2006/picture" xmlns:xdr="http://schemas.openxmlformats.org/drawingml/2006/spreadsheetDrawing" xmlns:dsp="http://schemas.microsoft.com/office/drawing/2008/diagram" xmlns:ns17="urn:schemas-microsoft-com:office:excel" xmlns:o="urn:schemas-microsoft-com:office:office" xmlns:v="urn:schemas-microsoft-com:vml" xmlns:w10="urn:schemas-microsoft-com:office:word" xmlns:ns21="urn:schemas-microsoft-com:office:powerpoint" xmlns:ns23="http://schemas.microsoft.com/office/2006/coverPageProps" xmlns:odx="http://opendope.org/xpaths" xmlns:odc="http://opendope.org/conditions" xmlns:odq="http://opendope.org/questions" xmlns:oda="http://opendope.org/answers" xmlns:odi="http://opendope.org/components" xmlns:odgm="http://opendope.org/SmartArt/DataHierarchy" xmlns:ns30="http://schemas.openxmlformats.org/officeDocument/2006/bibliography" xmlns:ns31="http://schemas.openxmlformats.org/drawingml/2006/compatibility" xmlns:ns32="http://schemas.openxmlformats.org/drawingml/2006/lockedCanvas">
   <w:abstractNum w:abstractNumId="0">
     <w:nsid w:val="1482775B"/>
     <w:multiLevelType w:val="multilevel"/>
@@ -5392,7 +5392,7 @@
 </file>
 
 <file path=word/styles.xml><?xml version="1.0" encoding="utf-8"?>
-<w:styles xmlns:w="http://schemas.openxmlformats.org/wordprocessingml/2006/main" xmlns:r="http://schemas.openxmlformats.org/officeDocument/2006/relationships" xmlns:w14="http://schemas.microsoft.com/office/word/2010/wordml" xmlns:wp="http://schemas.openxmlformats.org/drawingml/2006/wordprocessingDrawing" xmlns:a="http://schemas.openxmlformats.org/drawingml/2006/main" xmlns:m="http://schemas.openxmlformats.org/officeDocument/2006/math" xmlns:w15="http://schemas.microsoft.com/office/word/2012/wordml" xmlns:mc="http://schemas.openxmlformats.org/markup-compatibility/2006" xmlns:ns9="http://schemas.openxmlformats.org/schemaLibrary/2006/main" xmlns:wne="http://schemas.microsoft.com/office/word/2006/wordml" xmlns:c="http://schemas.openxmlformats.org/drawingml/2006/chart" xmlns:ns12="http://schemas.openxmlformats.org/drawingml/2006/chartDrawing" xmlns:dgm="http://schemas.openxmlformats.org/drawingml/2006/diagram" xmlns:pic="http://schemas.openxmlformats.org/drawingml/2006/picture" xmlns:xdr="http://schemas.openxmlformats.org/drawingml/2006/spreadsheetDrawing" xmlns:dsp="http://schemas.microsoft.com/office/drawing/2008/diagram" xmlns:ns17="urn:schemas-microsoft-com:office:excel" xmlns:o="urn:schemas-microsoft-com:office:office" xmlns:v="urn:schemas-microsoft-com:vml" xmlns:w10="urn:schemas-microsoft-com:office:word" xmlns:ns21="urn:schemas-microsoft-com:office:powerpoint" xmlns:ns23="http://schemas.microsoft.com/office/2006/coverPageProps" xmlns:odx="http://opendope.org/xpaths" xmlns:odc="http://opendope.org/conditions" xmlns:odq="http://opendope.org/questions" xmlns:oda="http://opendope.org/answers" xmlns:odi="http://opendope.org/components" xmlns:odgm="http://opendope.org/SmartArt/DataHierarchy" xmlns:ns30="http://schemas.openxmlformats.org/officeDocument/2006/bibliography" xmlns:ns31="http://schemas.openxmlformats.org/drawingml/2006/compatibility" xmlns:ns32="http://schemas.openxmlformats.org/drawingml/2006/lockedCanvas">
+<w:styles xmlns:w="http://schemas.openxmlformats.org/wordprocessingml/2006/main" xmlns:m="http://schemas.openxmlformats.org/officeDocument/2006/math" xmlns:r="http://schemas.openxmlformats.org/officeDocument/2006/relationships" xmlns:w14="http://schemas.microsoft.com/office/word/2010/wordml" xmlns:wp="http://schemas.openxmlformats.org/drawingml/2006/wordprocessingDrawing" xmlns:a="http://schemas.openxmlformats.org/drawingml/2006/main" xmlns:w15="http://schemas.microsoft.com/office/word/2012/wordml" xmlns:mc="http://schemas.openxmlformats.org/markup-compatibility/2006" xmlns:ns9="http://schemas.openxmlformats.org/schemaLibrary/2006/main" xmlns:wne="http://schemas.microsoft.com/office/word/2006/wordml" xmlns:c="http://schemas.openxmlformats.org/drawingml/2006/chart" xmlns:ns12="http://schemas.openxmlformats.org/drawingml/2006/chartDrawing" xmlns:dgm="http://schemas.openxmlformats.org/drawingml/2006/diagram" xmlns:pic="http://schemas.openxmlformats.org/drawingml/2006/picture" xmlns:xdr="http://schemas.openxmlformats.org/drawingml/2006/spreadsheetDrawing" xmlns:dsp="http://schemas.microsoft.com/office/drawing/2008/diagram" xmlns:ns17="urn:schemas-microsoft-com:office:excel" xmlns:o="urn:schemas-microsoft-com:office:office" xmlns:v="urn:schemas-microsoft-com:vml" xmlns:w10="urn:schemas-microsoft-com:office:word" xmlns:ns21="urn:schemas-microsoft-com:office:powerpoint" xmlns:ns23="http://schemas.microsoft.com/office/2006/coverPageProps" xmlns:odx="http://opendope.org/xpaths" xmlns:odc="http://opendope.org/conditions" xmlns:odq="http://opendope.org/questions" xmlns:oda="http://opendope.org/answers" xmlns:odi="http://opendope.org/components" xmlns:odgm="http://opendope.org/SmartArt/DataHierarchy" xmlns:ns30="http://schemas.openxmlformats.org/officeDocument/2006/bibliography" xmlns:ns31="http://schemas.openxmlformats.org/drawingml/2006/compatibility" xmlns:ns32="http://schemas.openxmlformats.org/drawingml/2006/lockedCanvas">
   <w:docDefaults>
     <w:rPrDefault>
       <w:rPr>

--- a/Tables/Table18SI.docx
+++ b/Tables/Table18SI.docx
@@ -1,6 +1,6 @@
 
 <file path=word/document.xml><?xml version="1.0" encoding="utf-8"?>
-<w:document xmlns:w="http://schemas.openxmlformats.org/wordprocessingml/2006/main" xmlns:m="http://schemas.openxmlformats.org/officeDocument/2006/math" xmlns:r="http://schemas.openxmlformats.org/officeDocument/2006/relationships" xmlns:w14="http://schemas.microsoft.com/office/word/2010/wordml" xmlns:wp="http://schemas.openxmlformats.org/drawingml/2006/wordprocessingDrawing" xmlns:a="http://schemas.openxmlformats.org/drawingml/2006/main" xmlns:w15="http://schemas.microsoft.com/office/word/2012/wordml" xmlns:mc="http://schemas.openxmlformats.org/markup-compatibility/2006" xmlns:ns9="http://schemas.openxmlformats.org/schemaLibrary/2006/main" xmlns:wne="http://schemas.microsoft.com/office/word/2006/wordml" xmlns:c="http://schemas.openxmlformats.org/drawingml/2006/chart" xmlns:ns12="http://schemas.openxmlformats.org/drawingml/2006/chartDrawing" xmlns:dgm="http://schemas.openxmlformats.org/drawingml/2006/diagram" xmlns:pic="http://schemas.openxmlformats.org/drawingml/2006/picture" xmlns:xdr="http://schemas.openxmlformats.org/drawingml/2006/spreadsheetDrawing" xmlns:dsp="http://schemas.microsoft.com/office/drawing/2008/diagram" xmlns:ns17="urn:schemas-microsoft-com:office:excel" xmlns:o="urn:schemas-microsoft-com:office:office" xmlns:v="urn:schemas-microsoft-com:vml" xmlns:w10="urn:schemas-microsoft-com:office:word" xmlns:ns21="urn:schemas-microsoft-com:office:powerpoint" xmlns:ns23="http://schemas.microsoft.com/office/2006/coverPageProps" xmlns:odx="http://opendope.org/xpaths" xmlns:odc="http://opendope.org/conditions" xmlns:odq="http://opendope.org/questions" xmlns:oda="http://opendope.org/answers" xmlns:odi="http://opendope.org/components" xmlns:odgm="http://opendope.org/SmartArt/DataHierarchy" xmlns:ns30="http://schemas.openxmlformats.org/officeDocument/2006/bibliography" xmlns:ns31="http://schemas.openxmlformats.org/drawingml/2006/compatibility" xmlns:ns32="http://schemas.openxmlformats.org/drawingml/2006/lockedCanvas" mc:Ignorable="w14 w15">
+<w:document xmlns:w="http://schemas.openxmlformats.org/wordprocessingml/2006/main" xmlns:w15="http://schemas.microsoft.com/office/word/2012/wordml" xmlns:r="http://schemas.openxmlformats.org/officeDocument/2006/relationships" xmlns:m="http://schemas.openxmlformats.org/officeDocument/2006/math" xmlns:w14="http://schemas.microsoft.com/office/word/2010/wordml" xmlns:wp="http://schemas.openxmlformats.org/drawingml/2006/wordprocessingDrawing" xmlns:a="http://schemas.openxmlformats.org/drawingml/2006/main" xmlns:ns8="http://schemas.openxmlformats.org/schemaLibrary/2006/main" xmlns:mc="http://schemas.openxmlformats.org/markup-compatibility/2006" xmlns:wne="http://schemas.microsoft.com/office/word/2006/wordml" xmlns:c="http://schemas.openxmlformats.org/drawingml/2006/chart" xmlns:ns12="http://schemas.openxmlformats.org/drawingml/2006/chartDrawing" xmlns:dgm="http://schemas.openxmlformats.org/drawingml/2006/diagram" xmlns:pic="http://schemas.openxmlformats.org/drawingml/2006/picture" xmlns:xdr="http://schemas.openxmlformats.org/drawingml/2006/spreadsheetDrawing" xmlns:dsp="http://schemas.microsoft.com/office/drawing/2008/diagram" xmlns:o="urn:schemas-microsoft-com:office:office" xmlns:v="urn:schemas-microsoft-com:vml" xmlns:ns19="urn:schemas-microsoft-com:office:excel" xmlns:w10="urn:schemas-microsoft-com:office:word" xmlns:ns21="urn:schemas-microsoft-com:office:powerpoint" xmlns:ns23="http://schemas.microsoft.com/office/2006/coverPageProps" xmlns:odx="http://opendope.org/xpaths" xmlns:odc="http://opendope.org/conditions" xmlns:odq="http://opendope.org/questions" xmlns:oda="http://opendope.org/answers" xmlns:odi="http://opendope.org/components" xmlns:odgm="http://opendope.org/SmartArt/DataHierarchy" xmlns:ns30="http://schemas.openxmlformats.org/officeDocument/2006/bibliography" xmlns:ns31="http://schemas.openxmlformats.org/drawingml/2006/compatibility" xmlns:ns32="http://schemas.openxmlformats.org/drawingml/2006/lockedCanvas" mc:Ignorable="w14 w15">
   <w:body>
     <w:p>
       <w:pPr>
@@ -3809,6 +3809,246 @@
                 <w:color w:val="000000"/>
                 <w:sz w:val="20"/>
               </w:rPr>
+              <w:t xml:space="preserve">-</w:t>
+            </w:r>
+          </w:p>
+        </w:tc>
+        <w:tc>
+          <w:tcPr>
+            <w:shd w:fill="FFFFFF"/>
+            <w:vAlign w:val="center"/>
+          </w:tcPr>
+          <w:p>
+            <w:pPr>
+              <w:pBdr/>
+              <w:spacing w:before="20" w:after="20"/>
+              <w:ind w:left="20" w:right="20"/>
+              <w:jc w:val="center"/>
+            </w:pPr>
+            <w:r>
+              <w:rPr>
+                <w:rFonts w:ascii="Times New Roman" w:hAnsi="Times New Roman" w:cs="Times New Roman"/>
+                <w:color w:val="000000"/>
+                <w:sz w:val="20"/>
+              </w:rPr>
+              <w:t xml:space="preserve"/>
+            </w:r>
+            <w:r>
+              <w:rPr>
+                <w:rFonts w:ascii="Times New Roman" w:hAnsi="Times New Roman" w:cs="Times New Roman"/>
+                <w:color w:val="000000"/>
+                <w:sz w:val="20"/>
+              </w:rPr>
+              <w:t xml:space="preserve">-</w:t>
+            </w:r>
+          </w:p>
+        </w:tc>
+        <w:tc>
+          <w:tcPr>
+            <w:shd w:fill="FFFFFF"/>
+            <w:vAlign w:val="center"/>
+          </w:tcPr>
+          <w:p>
+            <w:pPr>
+              <w:pBdr/>
+              <w:spacing w:before="20" w:after="20"/>
+              <w:ind w:left="20" w:right="20"/>
+              <w:jc w:val="center"/>
+            </w:pPr>
+            <w:r>
+              <w:rPr>
+                <w:rFonts w:ascii="Times New Roman" w:hAnsi="Times New Roman" w:cs="Times New Roman"/>
+                <w:color w:val="000000"/>
+                <w:sz w:val="20"/>
+              </w:rPr>
+              <w:t xml:space="preserve"/>
+            </w:r>
+            <w:r>
+              <w:rPr>
+                <w:rFonts w:ascii="Times New Roman" w:hAnsi="Times New Roman" w:cs="Times New Roman"/>
+                <w:color w:val="000000"/>
+                <w:sz w:val="20"/>
+              </w:rPr>
+              <w:t xml:space="preserve">25471</w:t>
+            </w:r>
+          </w:p>
+        </w:tc>
+        <w:tc>
+          <w:tcPr>
+            <w:shd w:fill="FFFFFF"/>
+            <w:vAlign w:val="center"/>
+          </w:tcPr>
+          <w:p>
+            <w:pPr>
+              <w:pBdr/>
+              <w:spacing w:before="20" w:after="20"/>
+              <w:ind w:left="20" w:right="20"/>
+              <w:jc w:val="center"/>
+            </w:pPr>
+            <w:r>
+              <w:rPr>
+                <w:rFonts w:ascii="Times New Roman" w:hAnsi="Times New Roman" w:cs="Times New Roman"/>
+                <w:color w:val="000000"/>
+                <w:sz w:val="20"/>
+              </w:rPr>
+              <w:t xml:space="preserve"/>
+            </w:r>
+            <w:r>
+              <w:rPr>
+                <w:rFonts w:ascii="Times New Roman" w:hAnsi="Times New Roman" w:cs="Times New Roman"/>
+                <w:color w:val="000000"/>
+                <w:sz w:val="20"/>
+              </w:rPr>
+              <w:t xml:space="preserve">47078</w:t>
+            </w:r>
+          </w:p>
+        </w:tc>
+        <w:tc>
+          <w:tcPr>
+            <w:shd w:fill="FFFFFF"/>
+            <w:vAlign w:val="center"/>
+          </w:tcPr>
+          <w:p>
+            <w:pPr>
+              <w:pBdr/>
+              <w:spacing w:before="20" w:after="20"/>
+              <w:ind w:left="20" w:right="20"/>
+              <w:jc w:val="center"/>
+            </w:pPr>
+            <w:r>
+              <w:rPr>
+                <w:rFonts w:ascii="Times New Roman" w:hAnsi="Times New Roman" w:cs="Times New Roman"/>
+                <w:color w:val="000000"/>
+                <w:sz w:val="20"/>
+              </w:rPr>
+              <w:t xml:space="preserve"/>
+            </w:r>
+            <w:r>
+              <w:rPr>
+                <w:rFonts w:ascii="Times New Roman" w:hAnsi="Times New Roman" w:cs="Times New Roman"/>
+                <w:color w:val="000000"/>
+                <w:sz w:val="20"/>
+              </w:rPr>
+              <w:t xml:space="preserve">-</w:t>
+            </w:r>
+          </w:p>
+        </w:tc>
+        <w:tc>
+          <w:tcPr>
+            <w:shd w:fill="FFFFFF"/>
+            <w:vAlign w:val="center"/>
+          </w:tcPr>
+          <w:p>
+            <w:pPr>
+              <w:pBdr/>
+              <w:spacing w:before="20" w:after="20"/>
+              <w:ind w:left="20" w:right="20"/>
+              <w:jc w:val="center"/>
+            </w:pPr>
+            <w:r>
+              <w:rPr>
+                <w:rFonts w:ascii="Times New Roman" w:hAnsi="Times New Roman" w:cs="Times New Roman"/>
+                <w:color w:val="000000"/>
+                <w:sz w:val="20"/>
+              </w:rPr>
+              <w:t xml:space="preserve"/>
+            </w:r>
+            <w:r>
+              <w:rPr>
+                <w:rFonts w:ascii="Times New Roman" w:hAnsi="Times New Roman" w:cs="Times New Roman"/>
+                <w:color w:val="000000"/>
+                <w:sz w:val="20"/>
+              </w:rPr>
+              <w:t xml:space="preserve">-</w:t>
+            </w:r>
+          </w:p>
+        </w:tc>
+        <w:tc>
+          <w:tcPr>
+            <w:shd w:fill="FFFFFF"/>
+            <w:vAlign w:val="center"/>
+          </w:tcPr>
+          <w:p>
+            <w:pPr>
+              <w:pBdr/>
+              <w:spacing w:before="20" w:after="20"/>
+              <w:ind w:left="20" w:right="20"/>
+              <w:jc w:val="center"/>
+            </w:pPr>
+            <w:r>
+              <w:rPr>
+                <w:rFonts w:ascii="Times New Roman" w:hAnsi="Times New Roman" w:cs="Times New Roman"/>
+                <w:color w:val="000000"/>
+                <w:sz w:val="20"/>
+              </w:rPr>
+              <w:t xml:space="preserve"/>
+            </w:r>
+            <w:r>
+              <w:rPr>
+                <w:rFonts w:ascii="Times New Roman" w:hAnsi="Times New Roman" w:cs="Times New Roman"/>
+                <w:color w:val="000000"/>
+                <w:sz w:val="20"/>
+              </w:rPr>
+              <w:t xml:space="preserve">438</w:t>
+            </w:r>
+          </w:p>
+        </w:tc>
+        <w:tc>
+          <w:tcPr>
+            <w:shd w:fill="FFFFFF"/>
+            <w:vAlign w:val="center"/>
+          </w:tcPr>
+          <w:p>
+            <w:pPr>
+              <w:pBdr/>
+              <w:spacing w:before="20" w:after="20"/>
+              <w:ind w:left="20" w:right="20"/>
+              <w:jc w:val="center"/>
+            </w:pPr>
+            <w:r>
+              <w:rPr>
+                <w:rFonts w:ascii="Times New Roman" w:hAnsi="Times New Roman" w:cs="Times New Roman"/>
+                <w:color w:val="000000"/>
+                <w:sz w:val="20"/>
+              </w:rPr>
+              <w:t xml:space="preserve"/>
+            </w:r>
+            <w:r>
+              <w:rPr>
+                <w:rFonts w:ascii="Times New Roman" w:hAnsi="Times New Roman" w:cs="Times New Roman"/>
+                <w:color w:val="000000"/>
+                <w:sz w:val="20"/>
+              </w:rPr>
+              <w:t xml:space="preserve">-</w:t>
+            </w:r>
+          </w:p>
+        </w:tc>
+        <w:tc>
+          <w:tcPr>
+            <w:shd w:fill="FFFFFF"/>
+            <w:vAlign w:val="center"/>
+          </w:tcPr>
+          <w:p>
+            <w:pPr>
+              <w:pBdr/>
+              <w:spacing w:before="20" w:after="20"/>
+              <w:ind w:left="20" w:right="20"/>
+              <w:jc w:val="center"/>
+            </w:pPr>
+            <w:r>
+              <w:rPr>
+                <w:rFonts w:ascii="Times New Roman" w:hAnsi="Times New Roman" w:cs="Times New Roman"/>
+                <w:color w:val="000000"/>
+                <w:sz w:val="20"/>
+              </w:rPr>
+              <w:t xml:space="preserve"/>
+            </w:r>
+            <w:r>
+              <w:rPr>
+                <w:rFonts w:ascii="Times New Roman" w:hAnsi="Times New Roman" w:cs="Times New Roman"/>
+                <w:color w:val="000000"/>
+                <w:sz w:val="20"/>
+              </w:rPr>
               <w:t xml:space="preserve">0</w:t>
             </w:r>
           </w:p>
@@ -3839,247 +4079,7 @@
                 <w:color w:val="000000"/>
                 <w:sz w:val="20"/>
               </w:rPr>
-              <w:t xml:space="preserve">2810</w:t>
-            </w:r>
-          </w:p>
-        </w:tc>
-        <w:tc>
-          <w:tcPr>
-            <w:shd w:fill="FFFFFF"/>
-            <w:vAlign w:val="center"/>
-          </w:tcPr>
-          <w:p>
-            <w:pPr>
-              <w:pBdr/>
-              <w:spacing w:before="20" w:after="20"/>
-              <w:ind w:left="20" w:right="20"/>
-              <w:jc w:val="center"/>
-            </w:pPr>
-            <w:r>
-              <w:rPr>
-                <w:rFonts w:ascii="Times New Roman" w:hAnsi="Times New Roman" w:cs="Times New Roman"/>
-                <w:color w:val="000000"/>
-                <w:sz w:val="20"/>
-              </w:rPr>
-              <w:t xml:space="preserve"/>
-            </w:r>
-            <w:r>
-              <w:rPr>
-                <w:rFonts w:ascii="Times New Roman" w:hAnsi="Times New Roman" w:cs="Times New Roman"/>
-                <w:color w:val="000000"/>
-                <w:sz w:val="20"/>
-              </w:rPr>
-              <w:t xml:space="preserve">25471</w:t>
-            </w:r>
-          </w:p>
-        </w:tc>
-        <w:tc>
-          <w:tcPr>
-            <w:shd w:fill="FFFFFF"/>
-            <w:vAlign w:val="center"/>
-          </w:tcPr>
-          <w:p>
-            <w:pPr>
-              <w:pBdr/>
-              <w:spacing w:before="20" w:after="20"/>
-              <w:ind w:left="20" w:right="20"/>
-              <w:jc w:val="center"/>
-            </w:pPr>
-            <w:r>
-              <w:rPr>
-                <w:rFonts w:ascii="Times New Roman" w:hAnsi="Times New Roman" w:cs="Times New Roman"/>
-                <w:color w:val="000000"/>
-                <w:sz w:val="20"/>
-              </w:rPr>
-              <w:t xml:space="preserve"/>
-            </w:r>
-            <w:r>
-              <w:rPr>
-                <w:rFonts w:ascii="Times New Roman" w:hAnsi="Times New Roman" w:cs="Times New Roman"/>
-                <w:color w:val="000000"/>
-                <w:sz w:val="20"/>
-              </w:rPr>
-              <w:t xml:space="preserve">47078</w:t>
-            </w:r>
-          </w:p>
-        </w:tc>
-        <w:tc>
-          <w:tcPr>
-            <w:shd w:fill="FFFFFF"/>
-            <w:vAlign w:val="center"/>
-          </w:tcPr>
-          <w:p>
-            <w:pPr>
-              <w:pBdr/>
-              <w:spacing w:before="20" w:after="20"/>
-              <w:ind w:left="20" w:right="20"/>
-              <w:jc w:val="center"/>
-            </w:pPr>
-            <w:r>
-              <w:rPr>
-                <w:rFonts w:ascii="Times New Roman" w:hAnsi="Times New Roman" w:cs="Times New Roman"/>
-                <w:color w:val="000000"/>
-                <w:sz w:val="20"/>
-              </w:rPr>
-              <w:t xml:space="preserve"/>
-            </w:r>
-            <w:r>
-              <w:rPr>
-                <w:rFonts w:ascii="Times New Roman" w:hAnsi="Times New Roman" w:cs="Times New Roman"/>
-                <w:color w:val="000000"/>
-                <w:sz w:val="20"/>
-              </w:rPr>
-              <w:t xml:space="preserve">0</w:t>
-            </w:r>
-          </w:p>
-        </w:tc>
-        <w:tc>
-          <w:tcPr>
-            <w:shd w:fill="FFFFFF"/>
-            <w:vAlign w:val="center"/>
-          </w:tcPr>
-          <w:p>
-            <w:pPr>
-              <w:pBdr/>
-              <w:spacing w:before="20" w:after="20"/>
-              <w:ind w:left="20" w:right="20"/>
-              <w:jc w:val="center"/>
-            </w:pPr>
-            <w:r>
-              <w:rPr>
-                <w:rFonts w:ascii="Times New Roman" w:hAnsi="Times New Roman" w:cs="Times New Roman"/>
-                <w:color w:val="000000"/>
-                <w:sz w:val="20"/>
-              </w:rPr>
-              <w:t xml:space="preserve"/>
-            </w:r>
-            <w:r>
-              <w:rPr>
-                <w:rFonts w:ascii="Times New Roman" w:hAnsi="Times New Roman" w:cs="Times New Roman"/>
-                <w:color w:val="000000"/>
-                <w:sz w:val="20"/>
-              </w:rPr>
-              <w:t xml:space="preserve">0</w:t>
-            </w:r>
-          </w:p>
-        </w:tc>
-        <w:tc>
-          <w:tcPr>
-            <w:shd w:fill="FFFFFF"/>
-            <w:vAlign w:val="center"/>
-          </w:tcPr>
-          <w:p>
-            <w:pPr>
-              <w:pBdr/>
-              <w:spacing w:before="20" w:after="20"/>
-              <w:ind w:left="20" w:right="20"/>
-              <w:jc w:val="center"/>
-            </w:pPr>
-            <w:r>
-              <w:rPr>
-                <w:rFonts w:ascii="Times New Roman" w:hAnsi="Times New Roman" w:cs="Times New Roman"/>
-                <w:color w:val="000000"/>
-                <w:sz w:val="20"/>
-              </w:rPr>
-              <w:t xml:space="preserve"/>
-            </w:r>
-            <w:r>
-              <w:rPr>
-                <w:rFonts w:ascii="Times New Roman" w:hAnsi="Times New Roman" w:cs="Times New Roman"/>
-                <w:color w:val="000000"/>
-                <w:sz w:val="20"/>
-              </w:rPr>
-              <w:t xml:space="preserve">438</w:t>
-            </w:r>
-          </w:p>
-        </w:tc>
-        <w:tc>
-          <w:tcPr>
-            <w:shd w:fill="FFFFFF"/>
-            <w:vAlign w:val="center"/>
-          </w:tcPr>
-          <w:p>
-            <w:pPr>
-              <w:pBdr/>
-              <w:spacing w:before="20" w:after="20"/>
-              <w:ind w:left="20" w:right="20"/>
-              <w:jc w:val="center"/>
-            </w:pPr>
-            <w:r>
-              <w:rPr>
-                <w:rFonts w:ascii="Times New Roman" w:hAnsi="Times New Roman" w:cs="Times New Roman"/>
-                <w:color w:val="000000"/>
-                <w:sz w:val="20"/>
-              </w:rPr>
-              <w:t xml:space="preserve"/>
-            </w:r>
-            <w:r>
-              <w:rPr>
-                <w:rFonts w:ascii="Times New Roman" w:hAnsi="Times New Roman" w:cs="Times New Roman"/>
-                <w:color w:val="000000"/>
-                <w:sz w:val="20"/>
-              </w:rPr>
-              <w:t xml:space="preserve">0</w:t>
-            </w:r>
-          </w:p>
-        </w:tc>
-        <w:tc>
-          <w:tcPr>
-            <w:shd w:fill="FFFFFF"/>
-            <w:vAlign w:val="center"/>
-          </w:tcPr>
-          <w:p>
-            <w:pPr>
-              <w:pBdr/>
-              <w:spacing w:before="20" w:after="20"/>
-              <w:ind w:left="20" w:right="20"/>
-              <w:jc w:val="center"/>
-            </w:pPr>
-            <w:r>
-              <w:rPr>
-                <w:rFonts w:ascii="Times New Roman" w:hAnsi="Times New Roman" w:cs="Times New Roman"/>
-                <w:color w:val="000000"/>
-                <w:sz w:val="20"/>
-              </w:rPr>
-              <w:t xml:space="preserve"/>
-            </w:r>
-            <w:r>
-              <w:rPr>
-                <w:rFonts w:ascii="Times New Roman" w:hAnsi="Times New Roman" w:cs="Times New Roman"/>
-                <w:color w:val="000000"/>
-                <w:sz w:val="20"/>
-              </w:rPr>
-              <w:t xml:space="preserve">0</w:t>
-            </w:r>
-          </w:p>
-        </w:tc>
-        <w:tc>
-          <w:tcPr>
-            <w:shd w:fill="FFFFFF"/>
-            <w:vAlign w:val="center"/>
-          </w:tcPr>
-          <w:p>
-            <w:pPr>
-              <w:pBdr/>
-              <w:spacing w:before="20" w:after="20"/>
-              <w:ind w:left="20" w:right="20"/>
-              <w:jc w:val="center"/>
-            </w:pPr>
-            <w:r>
-              <w:rPr>
-                <w:rFonts w:ascii="Times New Roman" w:hAnsi="Times New Roman" w:cs="Times New Roman"/>
-                <w:color w:val="000000"/>
-                <w:sz w:val="20"/>
-              </w:rPr>
-              <w:t xml:space="preserve"/>
-            </w:r>
-            <w:r>
-              <w:rPr>
-                <w:rFonts w:ascii="Times New Roman" w:hAnsi="Times New Roman" w:cs="Times New Roman"/>
-                <w:color w:val="000000"/>
-                <w:sz w:val="20"/>
-              </w:rPr>
-              <w:t xml:space="preserve">0</w:t>
+              <w:t xml:space="preserve">-</w:t>
             </w:r>
           </w:p>
         </w:tc>
@@ -4279,7 +4279,7 @@
                 <w:color w:val="000000"/>
                 <w:sz w:val="20"/>
               </w:rPr>
-              <w:t xml:space="preserve">0</w:t>
+              <w:t xml:space="preserve">-</w:t>
             </w:r>
           </w:p>
         </w:tc>
@@ -4312,7 +4312,7 @@
                 <w:color w:val="000000"/>
                 <w:sz w:val="20"/>
               </w:rPr>
-              <w:t xml:space="preserve">0</w:t>
+              <w:t xml:space="preserve">-</w:t>
             </w:r>
           </w:p>
         </w:tc>
@@ -4411,7 +4411,7 @@
                 <w:color w:val="000000"/>
                 <w:sz w:val="20"/>
               </w:rPr>
-              <w:t xml:space="preserve">0</w:t>
+              <w:t xml:space="preserve">-</w:t>
             </w:r>
           </w:p>
         </w:tc>
@@ -4444,7 +4444,7 @@
                 <w:color w:val="000000"/>
                 <w:sz w:val="20"/>
               </w:rPr>
-              <w:t xml:space="preserve">0</w:t>
+              <w:t xml:space="preserve">-</w:t>
             </w:r>
           </w:p>
         </w:tc>
@@ -4510,7 +4510,7 @@
                 <w:color w:val="000000"/>
                 <w:sz w:val="20"/>
               </w:rPr>
-              <w:t xml:space="preserve">0</w:t>
+              <w:t xml:space="preserve">-</w:t>
             </w:r>
           </w:p>
         </w:tc>
@@ -4576,7 +4576,7 @@
                 <w:color w:val="000000"/>
                 <w:sz w:val="20"/>
               </w:rPr>
-              <w:t xml:space="preserve">0</w:t>
+              <w:t xml:space="preserve">-</w:t>
             </w:r>
           </w:p>
         </w:tc>
@@ -4742,7 +4742,7 @@
 </file>
 
 <file path=word/numbering.xml><?xml version="1.0" encoding="utf-8"?>
-<w:numbering xmlns:w="http://schemas.openxmlformats.org/wordprocessingml/2006/main" xmlns:m="http://schemas.openxmlformats.org/officeDocument/2006/math" xmlns:r="http://schemas.openxmlformats.org/officeDocument/2006/relationships" xmlns:w14="http://schemas.microsoft.com/office/word/2010/wordml" xmlns:wp="http://schemas.openxmlformats.org/drawingml/2006/wordprocessingDrawing" xmlns:a="http://schemas.openxmlformats.org/drawingml/2006/main" xmlns:w15="http://schemas.microsoft.com/office/word/2012/wordml" xmlns:mc="http://schemas.openxmlformats.org/markup-compatibility/2006" xmlns:ns9="http://schemas.openxmlformats.org/schemaLibrary/2006/main" xmlns:wne="http://schemas.microsoft.com/office/word/2006/wordml" xmlns:c="http://schemas.openxmlformats.org/drawingml/2006/chart" xmlns:ns12="http://schemas.openxmlformats.org/drawingml/2006/chartDrawing" xmlns:dgm="http://schemas.openxmlformats.org/drawingml/2006/diagram" xmlns:pic="http://schemas.openxmlformats.org/drawingml/2006/picture" xmlns:xdr="http://schemas.openxmlformats.org/drawingml/2006/spreadsheetDrawing" xmlns:dsp="http://schemas.microsoft.com/office/drawing/2008/diagram" xmlns:ns17="urn:schemas-microsoft-com:office:excel" xmlns:o="urn:schemas-microsoft-com:office:office" xmlns:v="urn:schemas-microsoft-com:vml" xmlns:w10="urn:schemas-microsoft-com:office:word" xmlns:ns21="urn:schemas-microsoft-com:office:powerpoint" xmlns:ns23="http://schemas.microsoft.com/office/2006/coverPageProps" xmlns:odx="http://opendope.org/xpaths" xmlns:odc="http://opendope.org/conditions" xmlns:odq="http://opendope.org/questions" xmlns:oda="http://opendope.org/answers" xmlns:odi="http://opendope.org/components" xmlns:odgm="http://opendope.org/SmartArt/DataHierarchy" xmlns:ns30="http://schemas.openxmlformats.org/officeDocument/2006/bibliography" xmlns:ns31="http://schemas.openxmlformats.org/drawingml/2006/compatibility" xmlns:ns32="http://schemas.openxmlformats.org/drawingml/2006/lockedCanvas">
+<w:numbering xmlns:w="http://schemas.openxmlformats.org/wordprocessingml/2006/main" xmlns:w15="http://schemas.microsoft.com/office/word/2012/wordml" xmlns:r="http://schemas.openxmlformats.org/officeDocument/2006/relationships" xmlns:m="http://schemas.openxmlformats.org/officeDocument/2006/math" xmlns:w14="http://schemas.microsoft.com/office/word/2010/wordml" xmlns:wp="http://schemas.openxmlformats.org/drawingml/2006/wordprocessingDrawing" xmlns:a="http://schemas.openxmlformats.org/drawingml/2006/main" xmlns:ns8="http://schemas.openxmlformats.org/schemaLibrary/2006/main" xmlns:mc="http://schemas.openxmlformats.org/markup-compatibility/2006" xmlns:wne="http://schemas.microsoft.com/office/word/2006/wordml" xmlns:c="http://schemas.openxmlformats.org/drawingml/2006/chart" xmlns:ns12="http://schemas.openxmlformats.org/drawingml/2006/chartDrawing" xmlns:dgm="http://schemas.openxmlformats.org/drawingml/2006/diagram" xmlns:pic="http://schemas.openxmlformats.org/drawingml/2006/picture" xmlns:xdr="http://schemas.openxmlformats.org/drawingml/2006/spreadsheetDrawing" xmlns:dsp="http://schemas.microsoft.com/office/drawing/2008/diagram" xmlns:o="urn:schemas-microsoft-com:office:office" xmlns:v="urn:schemas-microsoft-com:vml" xmlns:ns19="urn:schemas-microsoft-com:office:excel" xmlns:w10="urn:schemas-microsoft-com:office:word" xmlns:ns21="urn:schemas-microsoft-com:office:powerpoint" xmlns:ns23="http://schemas.microsoft.com/office/2006/coverPageProps" xmlns:odx="http://opendope.org/xpaths" xmlns:odc="http://opendope.org/conditions" xmlns:odq="http://opendope.org/questions" xmlns:oda="http://opendope.org/answers" xmlns:odi="http://opendope.org/components" xmlns:odgm="http://opendope.org/SmartArt/DataHierarchy" xmlns:ns30="http://schemas.openxmlformats.org/officeDocument/2006/bibliography" xmlns:ns31="http://schemas.openxmlformats.org/drawingml/2006/compatibility" xmlns:ns32="http://schemas.openxmlformats.org/drawingml/2006/lockedCanvas">
   <w:abstractNum w:abstractNumId="0">
     <w:nsid w:val="1482775B"/>
     <w:multiLevelType w:val="multilevel"/>
@@ -5392,7 +5392,7 @@
 </file>
 
 <file path=word/styles.xml><?xml version="1.0" encoding="utf-8"?>
-<w:styles xmlns:w="http://schemas.openxmlformats.org/wordprocessingml/2006/main" xmlns:m="http://schemas.openxmlformats.org/officeDocument/2006/math" xmlns:r="http://schemas.openxmlformats.org/officeDocument/2006/relationships" xmlns:w14="http://schemas.microsoft.com/office/word/2010/wordml" xmlns:wp="http://schemas.openxmlformats.org/drawingml/2006/wordprocessingDrawing" xmlns:a="http://schemas.openxmlformats.org/drawingml/2006/main" xmlns:w15="http://schemas.microsoft.com/office/word/2012/wordml" xmlns:mc="http://schemas.openxmlformats.org/markup-compatibility/2006" xmlns:ns9="http://schemas.openxmlformats.org/schemaLibrary/2006/main" xmlns:wne="http://schemas.microsoft.com/office/word/2006/wordml" xmlns:c="http://schemas.openxmlformats.org/drawingml/2006/chart" xmlns:ns12="http://schemas.openxmlformats.org/drawingml/2006/chartDrawing" xmlns:dgm="http://schemas.openxmlformats.org/drawingml/2006/diagram" xmlns:pic="http://schemas.openxmlformats.org/drawingml/2006/picture" xmlns:xdr="http://schemas.openxmlformats.org/drawingml/2006/spreadsheetDrawing" xmlns:dsp="http://schemas.microsoft.com/office/drawing/2008/diagram" xmlns:ns17="urn:schemas-microsoft-com:office:excel" xmlns:o="urn:schemas-microsoft-com:office:office" xmlns:v="urn:schemas-microsoft-com:vml" xmlns:w10="urn:schemas-microsoft-com:office:word" xmlns:ns21="urn:schemas-microsoft-com:office:powerpoint" xmlns:ns23="http://schemas.microsoft.com/office/2006/coverPageProps" xmlns:odx="http://opendope.org/xpaths" xmlns:odc="http://opendope.org/conditions" xmlns:odq="http://opendope.org/questions" xmlns:oda="http://opendope.org/answers" xmlns:odi="http://opendope.org/components" xmlns:odgm="http://opendope.org/SmartArt/DataHierarchy" xmlns:ns30="http://schemas.openxmlformats.org/officeDocument/2006/bibliography" xmlns:ns31="http://schemas.openxmlformats.org/drawingml/2006/compatibility" xmlns:ns32="http://schemas.openxmlformats.org/drawingml/2006/lockedCanvas">
+<w:styles xmlns:w="http://schemas.openxmlformats.org/wordprocessingml/2006/main" xmlns:w15="http://schemas.microsoft.com/office/word/2012/wordml" xmlns:r="http://schemas.openxmlformats.org/officeDocument/2006/relationships" xmlns:m="http://schemas.openxmlformats.org/officeDocument/2006/math" xmlns:w14="http://schemas.microsoft.com/office/word/2010/wordml" xmlns:wp="http://schemas.openxmlformats.org/drawingml/2006/wordprocessingDrawing" xmlns:a="http://schemas.openxmlformats.org/drawingml/2006/main" xmlns:ns8="http://schemas.openxmlformats.org/schemaLibrary/2006/main" xmlns:mc="http://schemas.openxmlformats.org/markup-compatibility/2006" xmlns:wne="http://schemas.microsoft.com/office/word/2006/wordml" xmlns:c="http://schemas.openxmlformats.org/drawingml/2006/chart" xmlns:ns12="http://schemas.openxmlformats.org/drawingml/2006/chartDrawing" xmlns:dgm="http://schemas.openxmlformats.org/drawingml/2006/diagram" xmlns:pic="http://schemas.openxmlformats.org/drawingml/2006/picture" xmlns:xdr="http://schemas.openxmlformats.org/drawingml/2006/spreadsheetDrawing" xmlns:dsp="http://schemas.microsoft.com/office/drawing/2008/diagram" xmlns:o="urn:schemas-microsoft-com:office:office" xmlns:v="urn:schemas-microsoft-com:vml" xmlns:ns19="urn:schemas-microsoft-com:office:excel" xmlns:w10="urn:schemas-microsoft-com:office:word" xmlns:ns21="urn:schemas-microsoft-com:office:powerpoint" xmlns:ns23="http://schemas.microsoft.com/office/2006/coverPageProps" xmlns:odx="http://opendope.org/xpaths" xmlns:odc="http://opendope.org/conditions" xmlns:odq="http://opendope.org/questions" xmlns:oda="http://opendope.org/answers" xmlns:odi="http://opendope.org/components" xmlns:odgm="http://opendope.org/SmartArt/DataHierarchy" xmlns:ns30="http://schemas.openxmlformats.org/officeDocument/2006/bibliography" xmlns:ns31="http://schemas.openxmlformats.org/drawingml/2006/compatibility" xmlns:ns32="http://schemas.openxmlformats.org/drawingml/2006/lockedCanvas">
   <w:docDefaults>
     <w:rPrDefault>
       <w:rPr>

--- a/Tables/Table18SI.docx
+++ b/Tables/Table18SI.docx
@@ -26,7 +26,7 @@
         <w:tblLook w:firstRow="1" w:lastRow="0" w:firstColumn="0" w:lastColumn="0" w:noHBand="0" w:noVBand="1"/>
       </w:tblPr>
       <w:tblGrid>
-        <w:gridCol w:w="3050"/>
+        <w:gridCol w:w="2950"/>
         <w:gridCol w:w="600"/>
         <w:gridCol w:w="823"/>
         <w:gridCol w:w="712"/>
@@ -1010,9 +1010,7 @@
                 <w:szCs w:val="20"/>
                 <w:color w:val="111111"/>
               </w:rPr>
-              <w:t xml:space="preserve">CODCOASTNOR/</w:t>
-              <w:br/>
-              <w:t xml:space="preserve">CODNEAR</w:t>
+              <w:t xml:space="preserve">CODFAPL</w:t>
             </w:r>
           </w:p>
         </w:tc>
@@ -1101,268 +1099,268 @@
                 <w:szCs w:val="20"/>
                 <w:color w:val="111111"/>
               </w:rPr>
-              <w:t xml:space="preserve">6656</w:t>
-            </w:r>
-          </w:p>
-        </w:tc>
-        <w:tc>
-          <w:tcPr>
-            <w:tcBorders/>
-            <w:shd w:val="clear" w:color="auto" w:fill="FFFFFF"/>
-            <w:tcMar>
-              <w:top w:w="0" w:type="dxa"/>
-              <w:bottom w:w="0" w:type="dxa"/>
-              <w:left w:w="0" w:type="dxa"/>
-              <w:right w:w="0" w:type="dxa"/>
-            </w:tcMar>
-            <w:vAlign w:val="center"/>
-          </w:tcPr>
-          <w:p>
-            <w:pPr>
-              <w:jc w:val="center"/>
-              <w:spacing w:after="40" w:before="40" w:line="240"/>
-              <w:ind w:firstLine="0" w:left="100" w:right="100"/>
-            </w:pPr>
-            <w:r xmlns:w="http://schemas.openxmlformats.org/wordprocessingml/2006/main" xmlns:wp="http://schemas.openxmlformats.org/drawingml/2006/wordprocessingDrawing" xmlns:r="http://schemas.openxmlformats.org/officeDocument/2006/relationships" xmlns:w14="http://schemas.microsoft.com/office/word/2010/wordml">
-              <w:rPr>
-                <w:rFonts w:ascii="Arial" w:hAnsi="Arial" w:eastAsia="Arial" w:cs="Arial"/>
-                <w:sz w:val="20"/>
-                <w:szCs w:val="20"/>
-                <w:color w:val="111111"/>
-              </w:rPr>
-              <w:t xml:space="preserve">0</w:t>
-            </w:r>
-          </w:p>
-        </w:tc>
-        <w:tc>
-          <w:tcPr>
-            <w:tcBorders/>
-            <w:shd w:val="clear" w:color="auto" w:fill="FFFFFF"/>
-            <w:tcMar>
-              <w:top w:w="0" w:type="dxa"/>
-              <w:bottom w:w="0" w:type="dxa"/>
-              <w:left w:w="0" w:type="dxa"/>
-              <w:right w:w="0" w:type="dxa"/>
-            </w:tcMar>
-            <w:vAlign w:val="center"/>
-          </w:tcPr>
-          <w:p>
-            <w:pPr>
-              <w:jc w:val="center"/>
-              <w:spacing w:after="40" w:before="40" w:line="240"/>
-              <w:ind w:firstLine="0" w:left="100" w:right="100"/>
-            </w:pPr>
-            <w:r xmlns:w="http://schemas.openxmlformats.org/wordprocessingml/2006/main" xmlns:wp="http://schemas.openxmlformats.org/drawingml/2006/wordprocessingDrawing" xmlns:r="http://schemas.openxmlformats.org/officeDocument/2006/relationships" xmlns:w14="http://schemas.microsoft.com/office/word/2010/wordml">
-              <w:rPr>
-                <w:rFonts w:ascii="Arial" w:hAnsi="Arial" w:eastAsia="Arial" w:cs="Arial"/>
-                <w:sz w:val="20"/>
-                <w:szCs w:val="20"/>
-                <w:color w:val="111111"/>
-              </w:rPr>
-              <w:t xml:space="preserve">0</w:t>
-            </w:r>
-          </w:p>
-        </w:tc>
-        <w:tc>
-          <w:tcPr>
-            <w:tcBorders/>
-            <w:shd w:val="clear" w:color="auto" w:fill="FFFFFF"/>
-            <w:tcMar>
-              <w:top w:w="0" w:type="dxa"/>
-              <w:bottom w:w="0" w:type="dxa"/>
-              <w:left w:w="0" w:type="dxa"/>
-              <w:right w:w="0" w:type="dxa"/>
-            </w:tcMar>
-            <w:vAlign w:val="center"/>
-          </w:tcPr>
-          <w:p>
-            <w:pPr>
-              <w:jc w:val="center"/>
-              <w:spacing w:after="40" w:before="40" w:line="240"/>
-              <w:ind w:firstLine="0" w:left="100" w:right="100"/>
-            </w:pPr>
-            <w:r xmlns:w="http://schemas.openxmlformats.org/wordprocessingml/2006/main" xmlns:wp="http://schemas.openxmlformats.org/drawingml/2006/wordprocessingDrawing" xmlns:r="http://schemas.openxmlformats.org/officeDocument/2006/relationships" xmlns:w14="http://schemas.microsoft.com/office/word/2010/wordml">
-              <w:rPr>
-                <w:rFonts w:ascii="Arial" w:hAnsi="Arial" w:eastAsia="Arial" w:cs="Arial"/>
-                <w:sz w:val="20"/>
-                <w:szCs w:val="20"/>
-                <w:color w:val="111111"/>
-              </w:rPr>
-              <w:t xml:space="preserve">13283</w:t>
-            </w:r>
-          </w:p>
-        </w:tc>
-        <w:tc>
-          <w:tcPr>
-            <w:tcBorders/>
-            <w:shd w:val="clear" w:color="auto" w:fill="FFFFFF"/>
-            <w:tcMar>
-              <w:top w:w="0" w:type="dxa"/>
-              <w:bottom w:w="0" w:type="dxa"/>
-              <w:left w:w="0" w:type="dxa"/>
-              <w:right w:w="0" w:type="dxa"/>
-            </w:tcMar>
-            <w:vAlign w:val="center"/>
-          </w:tcPr>
-          <w:p>
-            <w:pPr>
-              <w:jc w:val="center"/>
-              <w:spacing w:after="40" w:before="40" w:line="240"/>
-              <w:ind w:firstLine="0" w:left="100" w:right="100"/>
-            </w:pPr>
-            <w:r xmlns:w="http://schemas.openxmlformats.org/wordprocessingml/2006/main" xmlns:wp="http://schemas.openxmlformats.org/drawingml/2006/wordprocessingDrawing" xmlns:r="http://schemas.openxmlformats.org/officeDocument/2006/relationships" xmlns:w14="http://schemas.microsoft.com/office/word/2010/wordml">
-              <w:rPr>
-                <w:rFonts w:ascii="Arial" w:hAnsi="Arial" w:eastAsia="Arial" w:cs="Arial"/>
-                <w:sz w:val="20"/>
-                <w:szCs w:val="20"/>
-                <w:color w:val="111111"/>
-              </w:rPr>
-              <w:t xml:space="preserve">3154</w:t>
-            </w:r>
-          </w:p>
-        </w:tc>
-        <w:tc>
-          <w:tcPr>
-            <w:tcBorders/>
-            <w:shd w:val="clear" w:color="auto" w:fill="FFFFFF"/>
-            <w:tcMar>
-              <w:top w:w="0" w:type="dxa"/>
-              <w:bottom w:w="0" w:type="dxa"/>
-              <w:left w:w="0" w:type="dxa"/>
-              <w:right w:w="0" w:type="dxa"/>
-            </w:tcMar>
-            <w:vAlign w:val="center"/>
-          </w:tcPr>
-          <w:p>
-            <w:pPr>
-              <w:jc w:val="center"/>
-              <w:spacing w:after="40" w:before="40" w:line="240"/>
-              <w:ind w:firstLine="0" w:left="100" w:right="100"/>
-            </w:pPr>
-            <w:r xmlns:w="http://schemas.openxmlformats.org/wordprocessingml/2006/main" xmlns:wp="http://schemas.openxmlformats.org/drawingml/2006/wordprocessingDrawing" xmlns:r="http://schemas.openxmlformats.org/officeDocument/2006/relationships" xmlns:w14="http://schemas.microsoft.com/office/word/2010/wordml">
-              <w:rPr>
-                <w:rFonts w:ascii="Arial" w:hAnsi="Arial" w:eastAsia="Arial" w:cs="Arial"/>
-                <w:sz w:val="20"/>
-                <w:szCs w:val="20"/>
-                <w:color w:val="111111"/>
-              </w:rPr>
-              <w:t xml:space="preserve">0</w:t>
-            </w:r>
-          </w:p>
-        </w:tc>
-        <w:tc>
-          <w:tcPr>
-            <w:tcBorders/>
-            <w:shd w:val="clear" w:color="auto" w:fill="FFFFFF"/>
-            <w:tcMar>
-              <w:top w:w="0" w:type="dxa"/>
-              <w:bottom w:w="0" w:type="dxa"/>
-              <w:left w:w="0" w:type="dxa"/>
-              <w:right w:w="0" w:type="dxa"/>
-            </w:tcMar>
-            <w:vAlign w:val="center"/>
-          </w:tcPr>
-          <w:p>
-            <w:pPr>
-              <w:jc w:val="center"/>
-              <w:spacing w:after="40" w:before="40" w:line="240"/>
-              <w:ind w:firstLine="0" w:left="100" w:right="100"/>
-            </w:pPr>
-            <w:r xmlns:w="http://schemas.openxmlformats.org/wordprocessingml/2006/main" xmlns:wp="http://schemas.openxmlformats.org/drawingml/2006/wordprocessingDrawing" xmlns:r="http://schemas.openxmlformats.org/officeDocument/2006/relationships" xmlns:w14="http://schemas.microsoft.com/office/word/2010/wordml">
-              <w:rPr>
-                <w:rFonts w:ascii="Arial" w:hAnsi="Arial" w:eastAsia="Arial" w:cs="Arial"/>
-                <w:sz w:val="20"/>
-                <w:szCs w:val="20"/>
-                <w:color w:val="111111"/>
-              </w:rPr>
-              <w:t xml:space="preserve">0</w:t>
-            </w:r>
-          </w:p>
-        </w:tc>
-        <w:tc>
-          <w:tcPr>
-            <w:tcBorders/>
-            <w:shd w:val="clear" w:color="auto" w:fill="FFFFFF"/>
-            <w:tcMar>
-              <w:top w:w="0" w:type="dxa"/>
-              <w:bottom w:w="0" w:type="dxa"/>
-              <w:left w:w="0" w:type="dxa"/>
-              <w:right w:w="0" w:type="dxa"/>
-            </w:tcMar>
-            <w:vAlign w:val="center"/>
-          </w:tcPr>
-          <w:p>
-            <w:pPr>
-              <w:jc w:val="center"/>
-              <w:spacing w:after="40" w:before="40" w:line="240"/>
-              <w:ind w:firstLine="0" w:left="100" w:right="100"/>
-            </w:pPr>
-            <w:r xmlns:w="http://schemas.openxmlformats.org/wordprocessingml/2006/main" xmlns:wp="http://schemas.openxmlformats.org/drawingml/2006/wordprocessingDrawing" xmlns:r="http://schemas.openxmlformats.org/officeDocument/2006/relationships" xmlns:w14="http://schemas.microsoft.com/office/word/2010/wordml">
-              <w:rPr>
-                <w:rFonts w:ascii="Arial" w:hAnsi="Arial" w:eastAsia="Arial" w:cs="Arial"/>
-                <w:sz w:val="20"/>
-                <w:szCs w:val="20"/>
-                <w:color w:val="111111"/>
-              </w:rPr>
-              <w:t xml:space="preserve">0</w:t>
-            </w:r>
-          </w:p>
-        </w:tc>
-        <w:tc>
-          <w:tcPr>
-            <w:tcBorders/>
-            <w:shd w:val="clear" w:color="auto" w:fill="FFFFFF"/>
-            <w:tcMar>
-              <w:top w:w="0" w:type="dxa"/>
-              <w:bottom w:w="0" w:type="dxa"/>
-              <w:left w:w="0" w:type="dxa"/>
-              <w:right w:w="0" w:type="dxa"/>
-            </w:tcMar>
-            <w:vAlign w:val="center"/>
-          </w:tcPr>
-          <w:p>
-            <w:pPr>
-              <w:jc w:val="center"/>
-              <w:spacing w:after="40" w:before="40" w:line="240"/>
-              <w:ind w:firstLine="0" w:left="100" w:right="100"/>
-            </w:pPr>
-            <w:r xmlns:w="http://schemas.openxmlformats.org/wordprocessingml/2006/main" xmlns:wp="http://schemas.openxmlformats.org/drawingml/2006/wordprocessingDrawing" xmlns:r="http://schemas.openxmlformats.org/officeDocument/2006/relationships" xmlns:w14="http://schemas.microsoft.com/office/word/2010/wordml">
-              <w:rPr>
-                <w:rFonts w:ascii="Arial" w:hAnsi="Arial" w:eastAsia="Arial" w:cs="Arial"/>
-                <w:sz w:val="20"/>
-                <w:szCs w:val="20"/>
-                <w:color w:val="111111"/>
-              </w:rPr>
-              <w:t xml:space="preserve">2728</w:t>
-            </w:r>
-          </w:p>
-        </w:tc>
-        <w:tc>
-          <w:tcPr>
-            <w:tcBorders/>
-            <w:shd w:val="clear" w:color="auto" w:fill="FFFFFF"/>
-            <w:tcMar>
-              <w:top w:w="0" w:type="dxa"/>
-              <w:bottom w:w="0" w:type="dxa"/>
-              <w:left w:w="0" w:type="dxa"/>
-              <w:right w:w="0" w:type="dxa"/>
-            </w:tcMar>
-            <w:vAlign w:val="center"/>
-          </w:tcPr>
-          <w:p>
-            <w:pPr>
-              <w:jc w:val="center"/>
-              <w:spacing w:after="40" w:before="40" w:line="240"/>
-              <w:ind w:firstLine="0" w:left="100" w:right="100"/>
-            </w:pPr>
-            <w:r xmlns:w="http://schemas.openxmlformats.org/wordprocessingml/2006/main" xmlns:wp="http://schemas.openxmlformats.org/drawingml/2006/wordprocessingDrawing" xmlns:r="http://schemas.openxmlformats.org/officeDocument/2006/relationships" xmlns:w14="http://schemas.microsoft.com/office/word/2010/wordml">
-              <w:rPr>
-                <w:rFonts w:ascii="Arial" w:hAnsi="Arial" w:eastAsia="Arial" w:cs="Arial"/>
-                <w:sz w:val="20"/>
-                <w:szCs w:val="20"/>
-                <w:color w:val="111111"/>
-              </w:rPr>
-              <w:t xml:space="preserve">2660</w:t>
+              <w:t xml:space="preserve">19</w:t>
+            </w:r>
+          </w:p>
+        </w:tc>
+        <w:tc>
+          <w:tcPr>
+            <w:tcBorders/>
+            <w:shd w:val="clear" w:color="auto" w:fill="FFFFFF"/>
+            <w:tcMar>
+              <w:top w:w="0" w:type="dxa"/>
+              <w:bottom w:w="0" w:type="dxa"/>
+              <w:left w:w="0" w:type="dxa"/>
+              <w:right w:w="0" w:type="dxa"/>
+            </w:tcMar>
+            <w:vAlign w:val="center"/>
+          </w:tcPr>
+          <w:p>
+            <w:pPr>
+              <w:jc w:val="center"/>
+              <w:spacing w:after="40" w:before="40" w:line="240"/>
+              <w:ind w:firstLine="0" w:left="100" w:right="100"/>
+            </w:pPr>
+            <w:r xmlns:w="http://schemas.openxmlformats.org/wordprocessingml/2006/main" xmlns:wp="http://schemas.openxmlformats.org/drawingml/2006/wordprocessingDrawing" xmlns:r="http://schemas.openxmlformats.org/officeDocument/2006/relationships" xmlns:w14="http://schemas.microsoft.com/office/word/2010/wordml">
+              <w:rPr>
+                <w:rFonts w:ascii="Arial" w:hAnsi="Arial" w:eastAsia="Arial" w:cs="Arial"/>
+                <w:sz w:val="20"/>
+                <w:szCs w:val="20"/>
+                <w:color w:val="111111"/>
+              </w:rPr>
+              <w:t xml:space="preserve">0</w:t>
+            </w:r>
+          </w:p>
+        </w:tc>
+        <w:tc>
+          <w:tcPr>
+            <w:tcBorders/>
+            <w:shd w:val="clear" w:color="auto" w:fill="FFFFFF"/>
+            <w:tcMar>
+              <w:top w:w="0" w:type="dxa"/>
+              <w:bottom w:w="0" w:type="dxa"/>
+              <w:left w:w="0" w:type="dxa"/>
+              <w:right w:w="0" w:type="dxa"/>
+            </w:tcMar>
+            <w:vAlign w:val="center"/>
+          </w:tcPr>
+          <w:p>
+            <w:pPr>
+              <w:jc w:val="center"/>
+              <w:spacing w:after="40" w:before="40" w:line="240"/>
+              <w:ind w:firstLine="0" w:left="100" w:right="100"/>
+            </w:pPr>
+            <w:r xmlns:w="http://schemas.openxmlformats.org/wordprocessingml/2006/main" xmlns:wp="http://schemas.openxmlformats.org/drawingml/2006/wordprocessingDrawing" xmlns:r="http://schemas.openxmlformats.org/officeDocument/2006/relationships" xmlns:w14="http://schemas.microsoft.com/office/word/2010/wordml">
+              <w:rPr>
+                <w:rFonts w:ascii="Arial" w:hAnsi="Arial" w:eastAsia="Arial" w:cs="Arial"/>
+                <w:sz w:val="20"/>
+                <w:szCs w:val="20"/>
+                <w:color w:val="111111"/>
+              </w:rPr>
+              <w:t xml:space="preserve">0</w:t>
+            </w:r>
+          </w:p>
+        </w:tc>
+        <w:tc>
+          <w:tcPr>
+            <w:tcBorders/>
+            <w:shd w:val="clear" w:color="auto" w:fill="FFFFFF"/>
+            <w:tcMar>
+              <w:top w:w="0" w:type="dxa"/>
+              <w:bottom w:w="0" w:type="dxa"/>
+              <w:left w:w="0" w:type="dxa"/>
+              <w:right w:w="0" w:type="dxa"/>
+            </w:tcMar>
+            <w:vAlign w:val="center"/>
+          </w:tcPr>
+          <w:p>
+            <w:pPr>
+              <w:jc w:val="center"/>
+              <w:spacing w:after="40" w:before="40" w:line="240"/>
+              <w:ind w:firstLine="0" w:left="100" w:right="100"/>
+            </w:pPr>
+            <w:r xmlns:w="http://schemas.openxmlformats.org/wordprocessingml/2006/main" xmlns:wp="http://schemas.openxmlformats.org/drawingml/2006/wordprocessingDrawing" xmlns:r="http://schemas.openxmlformats.org/officeDocument/2006/relationships" xmlns:w14="http://schemas.microsoft.com/office/word/2010/wordml">
+              <w:rPr>
+                <w:rFonts w:ascii="Arial" w:hAnsi="Arial" w:eastAsia="Arial" w:cs="Arial"/>
+                <w:sz w:val="20"/>
+                <w:szCs w:val="20"/>
+                <w:color w:val="111111"/>
+              </w:rPr>
+              <w:t xml:space="preserve">0</w:t>
+            </w:r>
+          </w:p>
+        </w:tc>
+        <w:tc>
+          <w:tcPr>
+            <w:tcBorders/>
+            <w:shd w:val="clear" w:color="auto" w:fill="FFFFFF"/>
+            <w:tcMar>
+              <w:top w:w="0" w:type="dxa"/>
+              <w:bottom w:w="0" w:type="dxa"/>
+              <w:left w:w="0" w:type="dxa"/>
+              <w:right w:w="0" w:type="dxa"/>
+            </w:tcMar>
+            <w:vAlign w:val="center"/>
+          </w:tcPr>
+          <w:p>
+            <w:pPr>
+              <w:jc w:val="center"/>
+              <w:spacing w:after="40" w:before="40" w:line="240"/>
+              <w:ind w:firstLine="0" w:left="100" w:right="100"/>
+            </w:pPr>
+            <w:r xmlns:w="http://schemas.openxmlformats.org/wordprocessingml/2006/main" xmlns:wp="http://schemas.openxmlformats.org/drawingml/2006/wordprocessingDrawing" xmlns:r="http://schemas.openxmlformats.org/officeDocument/2006/relationships" xmlns:w14="http://schemas.microsoft.com/office/word/2010/wordml">
+              <w:rPr>
+                <w:rFonts w:ascii="Arial" w:hAnsi="Arial" w:eastAsia="Arial" w:cs="Arial"/>
+                <w:sz w:val="20"/>
+                <w:szCs w:val="20"/>
+                <w:color w:val="111111"/>
+              </w:rPr>
+              <w:t xml:space="preserve">114</w:t>
+            </w:r>
+          </w:p>
+        </w:tc>
+        <w:tc>
+          <w:tcPr>
+            <w:tcBorders/>
+            <w:shd w:val="clear" w:color="auto" w:fill="FFFFFF"/>
+            <w:tcMar>
+              <w:top w:w="0" w:type="dxa"/>
+              <w:bottom w:w="0" w:type="dxa"/>
+              <w:left w:w="0" w:type="dxa"/>
+              <w:right w:w="0" w:type="dxa"/>
+            </w:tcMar>
+            <w:vAlign w:val="center"/>
+          </w:tcPr>
+          <w:p>
+            <w:pPr>
+              <w:jc w:val="center"/>
+              <w:spacing w:after="40" w:before="40" w:line="240"/>
+              <w:ind w:firstLine="0" w:left="100" w:right="100"/>
+            </w:pPr>
+            <w:r xmlns:w="http://schemas.openxmlformats.org/wordprocessingml/2006/main" xmlns:wp="http://schemas.openxmlformats.org/drawingml/2006/wordprocessingDrawing" xmlns:r="http://schemas.openxmlformats.org/officeDocument/2006/relationships" xmlns:w14="http://schemas.microsoft.com/office/word/2010/wordml">
+              <w:rPr>
+                <w:rFonts w:ascii="Arial" w:hAnsi="Arial" w:eastAsia="Arial" w:cs="Arial"/>
+                <w:sz w:val="20"/>
+                <w:szCs w:val="20"/>
+                <w:color w:val="111111"/>
+              </w:rPr>
+              <w:t xml:space="preserve">0</w:t>
+            </w:r>
+          </w:p>
+        </w:tc>
+        <w:tc>
+          <w:tcPr>
+            <w:tcBorders/>
+            <w:shd w:val="clear" w:color="auto" w:fill="FFFFFF"/>
+            <w:tcMar>
+              <w:top w:w="0" w:type="dxa"/>
+              <w:bottom w:w="0" w:type="dxa"/>
+              <w:left w:w="0" w:type="dxa"/>
+              <w:right w:w="0" w:type="dxa"/>
+            </w:tcMar>
+            <w:vAlign w:val="center"/>
+          </w:tcPr>
+          <w:p>
+            <w:pPr>
+              <w:jc w:val="center"/>
+              <w:spacing w:after="40" w:before="40" w:line="240"/>
+              <w:ind w:firstLine="0" w:left="100" w:right="100"/>
+            </w:pPr>
+            <w:r xmlns:w="http://schemas.openxmlformats.org/wordprocessingml/2006/main" xmlns:wp="http://schemas.openxmlformats.org/drawingml/2006/wordprocessingDrawing" xmlns:r="http://schemas.openxmlformats.org/officeDocument/2006/relationships" xmlns:w14="http://schemas.microsoft.com/office/word/2010/wordml">
+              <w:rPr>
+                <w:rFonts w:ascii="Arial" w:hAnsi="Arial" w:eastAsia="Arial" w:cs="Arial"/>
+                <w:sz w:val="20"/>
+                <w:szCs w:val="20"/>
+                <w:color w:val="111111"/>
+              </w:rPr>
+              <w:t xml:space="preserve">0</w:t>
+            </w:r>
+          </w:p>
+        </w:tc>
+        <w:tc>
+          <w:tcPr>
+            <w:tcBorders/>
+            <w:shd w:val="clear" w:color="auto" w:fill="FFFFFF"/>
+            <w:tcMar>
+              <w:top w:w="0" w:type="dxa"/>
+              <w:bottom w:w="0" w:type="dxa"/>
+              <w:left w:w="0" w:type="dxa"/>
+              <w:right w:w="0" w:type="dxa"/>
+            </w:tcMar>
+            <w:vAlign w:val="center"/>
+          </w:tcPr>
+          <w:p>
+            <w:pPr>
+              <w:jc w:val="center"/>
+              <w:spacing w:after="40" w:before="40" w:line="240"/>
+              <w:ind w:firstLine="0" w:left="100" w:right="100"/>
+            </w:pPr>
+            <w:r xmlns:w="http://schemas.openxmlformats.org/wordprocessingml/2006/main" xmlns:wp="http://schemas.openxmlformats.org/drawingml/2006/wordprocessingDrawing" xmlns:r="http://schemas.openxmlformats.org/officeDocument/2006/relationships" xmlns:w14="http://schemas.microsoft.com/office/word/2010/wordml">
+              <w:rPr>
+                <w:rFonts w:ascii="Arial" w:hAnsi="Arial" w:eastAsia="Arial" w:cs="Arial"/>
+                <w:sz w:val="20"/>
+                <w:szCs w:val="20"/>
+                <w:color w:val="111111"/>
+              </w:rPr>
+              <w:t xml:space="preserve">0</w:t>
+            </w:r>
+          </w:p>
+        </w:tc>
+        <w:tc>
+          <w:tcPr>
+            <w:tcBorders/>
+            <w:shd w:val="clear" w:color="auto" w:fill="FFFFFF"/>
+            <w:tcMar>
+              <w:top w:w="0" w:type="dxa"/>
+              <w:bottom w:w="0" w:type="dxa"/>
+              <w:left w:w="0" w:type="dxa"/>
+              <w:right w:w="0" w:type="dxa"/>
+            </w:tcMar>
+            <w:vAlign w:val="center"/>
+          </w:tcPr>
+          <w:p>
+            <w:pPr>
+              <w:jc w:val="center"/>
+              <w:spacing w:after="40" w:before="40" w:line="240"/>
+              <w:ind w:firstLine="0" w:left="100" w:right="100"/>
+            </w:pPr>
+            <w:r xmlns:w="http://schemas.openxmlformats.org/wordprocessingml/2006/main" xmlns:wp="http://schemas.openxmlformats.org/drawingml/2006/wordprocessingDrawing" xmlns:r="http://schemas.openxmlformats.org/officeDocument/2006/relationships" xmlns:w14="http://schemas.microsoft.com/office/word/2010/wordml">
+              <w:rPr>
+                <w:rFonts w:ascii="Arial" w:hAnsi="Arial" w:eastAsia="Arial" w:cs="Arial"/>
+                <w:sz w:val="20"/>
+                <w:szCs w:val="20"/>
+                <w:color w:val="111111"/>
+              </w:rPr>
+              <w:t xml:space="preserve">0</w:t>
+            </w:r>
+          </w:p>
+        </w:tc>
+        <w:tc>
+          <w:tcPr>
+            <w:tcBorders/>
+            <w:shd w:val="clear" w:color="auto" w:fill="FFFFFF"/>
+            <w:tcMar>
+              <w:top w:w="0" w:type="dxa"/>
+              <w:bottom w:w="0" w:type="dxa"/>
+              <w:left w:w="0" w:type="dxa"/>
+              <w:right w:w="0" w:type="dxa"/>
+            </w:tcMar>
+            <w:vAlign w:val="center"/>
+          </w:tcPr>
+          <w:p>
+            <w:pPr>
+              <w:jc w:val="center"/>
+              <w:spacing w:after="40" w:before="40" w:line="240"/>
+              <w:ind w:firstLine="0" w:left="100" w:right="100"/>
+            </w:pPr>
+            <w:r xmlns:w="http://schemas.openxmlformats.org/wordprocessingml/2006/main" xmlns:wp="http://schemas.openxmlformats.org/drawingml/2006/wordprocessingDrawing" xmlns:r="http://schemas.openxmlformats.org/officeDocument/2006/relationships" xmlns:w14="http://schemas.microsoft.com/office/word/2010/wordml">
+              <w:rPr>
+                <w:rFonts w:ascii="Arial" w:hAnsi="Arial" w:eastAsia="Arial" w:cs="Arial"/>
+                <w:sz w:val="20"/>
+                <w:szCs w:val="20"/>
+                <w:color w:val="111111"/>
+              </w:rPr>
+              <w:t xml:space="preserve">0</w:t>
             </w:r>
           </w:p>
         </w:tc>
@@ -1458,7 +1456,7 @@
                 <w:szCs w:val="20"/>
                 <w:color w:val="111111"/>
               </w:rPr>
-              <w:t xml:space="preserve">CODFAPL</w:t>
+              <w:t xml:space="preserve">CODICE</w:t>
             </w:r>
           </w:p>
         </w:tc>
@@ -1489,384 +1487,384 @@
                 <w:szCs w:val="20"/>
                 <w:color w:val="111111"/>
               </w:rPr>
-              <w:t xml:space="preserve">0</w:t>
-            </w:r>
-          </w:p>
-        </w:tc>
-        <w:tc>
-          <w:tcPr>
-            <w:tcBorders/>
-            <w:shd w:val="clear" w:color="auto" w:fill="E5E5E5"/>
-            <w:tcMar>
-              <w:top w:w="0" w:type="dxa"/>
-              <w:bottom w:w="0" w:type="dxa"/>
-              <w:left w:w="0" w:type="dxa"/>
-              <w:right w:w="0" w:type="dxa"/>
-            </w:tcMar>
-            <w:vAlign w:val="center"/>
-          </w:tcPr>
-          <w:p>
-            <w:pPr>
-              <w:jc w:val="center"/>
-              <w:spacing w:after="40" w:before="40" w:line="240"/>
-              <w:ind w:firstLine="0" w:left="100" w:right="100"/>
-            </w:pPr>
-            <w:r xmlns:w="http://schemas.openxmlformats.org/wordprocessingml/2006/main" xmlns:wp="http://schemas.openxmlformats.org/drawingml/2006/wordprocessingDrawing" xmlns:r="http://schemas.openxmlformats.org/officeDocument/2006/relationships" xmlns:w14="http://schemas.microsoft.com/office/word/2010/wordml">
-              <w:rPr>
-                <w:rFonts w:ascii="Arial" w:hAnsi="Arial" w:eastAsia="Arial" w:cs="Arial"/>
-                <w:sz w:val="20"/>
-                <w:szCs w:val="20"/>
-                <w:color w:val="111111"/>
-              </w:rPr>
-              <w:t xml:space="preserve">0</w:t>
-            </w:r>
-          </w:p>
-        </w:tc>
-        <w:tc>
-          <w:tcPr>
-            <w:tcBorders/>
-            <w:shd w:val="clear" w:color="auto" w:fill="E5E5E5"/>
-            <w:tcMar>
-              <w:top w:w="0" w:type="dxa"/>
-              <w:bottom w:w="0" w:type="dxa"/>
-              <w:left w:w="0" w:type="dxa"/>
-              <w:right w:w="0" w:type="dxa"/>
-            </w:tcMar>
-            <w:vAlign w:val="center"/>
-          </w:tcPr>
-          <w:p>
-            <w:pPr>
-              <w:jc w:val="center"/>
-              <w:spacing w:after="40" w:before="40" w:line="240"/>
-              <w:ind w:firstLine="0" w:left="100" w:right="100"/>
-            </w:pPr>
-            <w:r xmlns:w="http://schemas.openxmlformats.org/wordprocessingml/2006/main" xmlns:wp="http://schemas.openxmlformats.org/drawingml/2006/wordprocessingDrawing" xmlns:r="http://schemas.openxmlformats.org/officeDocument/2006/relationships" xmlns:w14="http://schemas.microsoft.com/office/word/2010/wordml">
-              <w:rPr>
-                <w:rFonts w:ascii="Arial" w:hAnsi="Arial" w:eastAsia="Arial" w:cs="Arial"/>
-                <w:sz w:val="20"/>
-                <w:szCs w:val="20"/>
-                <w:color w:val="111111"/>
-              </w:rPr>
-              <w:t xml:space="preserve">19</w:t>
-            </w:r>
-          </w:p>
-        </w:tc>
-        <w:tc>
-          <w:tcPr>
-            <w:tcBorders/>
-            <w:shd w:val="clear" w:color="auto" w:fill="E5E5E5"/>
-            <w:tcMar>
-              <w:top w:w="0" w:type="dxa"/>
-              <w:bottom w:w="0" w:type="dxa"/>
-              <w:left w:w="0" w:type="dxa"/>
-              <w:right w:w="0" w:type="dxa"/>
-            </w:tcMar>
-            <w:vAlign w:val="center"/>
-          </w:tcPr>
-          <w:p>
-            <w:pPr>
-              <w:jc w:val="center"/>
-              <w:spacing w:after="40" w:before="40" w:line="240"/>
-              <w:ind w:firstLine="0" w:left="100" w:right="100"/>
-            </w:pPr>
-            <w:r xmlns:w="http://schemas.openxmlformats.org/wordprocessingml/2006/main" xmlns:wp="http://schemas.openxmlformats.org/drawingml/2006/wordprocessingDrawing" xmlns:r="http://schemas.openxmlformats.org/officeDocument/2006/relationships" xmlns:w14="http://schemas.microsoft.com/office/word/2010/wordml">
-              <w:rPr>
-                <w:rFonts w:ascii="Arial" w:hAnsi="Arial" w:eastAsia="Arial" w:cs="Arial"/>
-                <w:sz w:val="20"/>
-                <w:szCs w:val="20"/>
-                <w:color w:val="111111"/>
-              </w:rPr>
-              <w:t xml:space="preserve">0</w:t>
-            </w:r>
-          </w:p>
-        </w:tc>
-        <w:tc>
-          <w:tcPr>
-            <w:tcBorders/>
-            <w:shd w:val="clear" w:color="auto" w:fill="E5E5E5"/>
-            <w:tcMar>
-              <w:top w:w="0" w:type="dxa"/>
-              <w:bottom w:w="0" w:type="dxa"/>
-              <w:left w:w="0" w:type="dxa"/>
-              <w:right w:w="0" w:type="dxa"/>
-            </w:tcMar>
-            <w:vAlign w:val="center"/>
-          </w:tcPr>
-          <w:p>
-            <w:pPr>
-              <w:jc w:val="center"/>
-              <w:spacing w:after="40" w:before="40" w:line="240"/>
-              <w:ind w:firstLine="0" w:left="100" w:right="100"/>
-            </w:pPr>
-            <w:r xmlns:w="http://schemas.openxmlformats.org/wordprocessingml/2006/main" xmlns:wp="http://schemas.openxmlformats.org/drawingml/2006/wordprocessingDrawing" xmlns:r="http://schemas.openxmlformats.org/officeDocument/2006/relationships" xmlns:w14="http://schemas.microsoft.com/office/word/2010/wordml">
-              <w:rPr>
-                <w:rFonts w:ascii="Arial" w:hAnsi="Arial" w:eastAsia="Arial" w:cs="Arial"/>
-                <w:sz w:val="20"/>
-                <w:szCs w:val="20"/>
-                <w:color w:val="111111"/>
-              </w:rPr>
-              <w:t xml:space="preserve">0</w:t>
-            </w:r>
-          </w:p>
-        </w:tc>
-        <w:tc>
-          <w:tcPr>
-            <w:tcBorders/>
-            <w:shd w:val="clear" w:color="auto" w:fill="E5E5E5"/>
-            <w:tcMar>
-              <w:top w:w="0" w:type="dxa"/>
-              <w:bottom w:w="0" w:type="dxa"/>
-              <w:left w:w="0" w:type="dxa"/>
-              <w:right w:w="0" w:type="dxa"/>
-            </w:tcMar>
-            <w:vAlign w:val="center"/>
-          </w:tcPr>
-          <w:p>
-            <w:pPr>
-              <w:jc w:val="center"/>
-              <w:spacing w:after="40" w:before="40" w:line="240"/>
-              <w:ind w:firstLine="0" w:left="100" w:right="100"/>
-            </w:pPr>
-            <w:r xmlns:w="http://schemas.openxmlformats.org/wordprocessingml/2006/main" xmlns:wp="http://schemas.openxmlformats.org/drawingml/2006/wordprocessingDrawing" xmlns:r="http://schemas.openxmlformats.org/officeDocument/2006/relationships" xmlns:w14="http://schemas.microsoft.com/office/word/2010/wordml">
-              <w:rPr>
-                <w:rFonts w:ascii="Arial" w:hAnsi="Arial" w:eastAsia="Arial" w:cs="Arial"/>
-                <w:sz w:val="20"/>
-                <w:szCs w:val="20"/>
-                <w:color w:val="111111"/>
-              </w:rPr>
-              <w:t xml:space="preserve">0</w:t>
-            </w:r>
-          </w:p>
-        </w:tc>
-        <w:tc>
-          <w:tcPr>
-            <w:tcBorders/>
-            <w:shd w:val="clear" w:color="auto" w:fill="E5E5E5"/>
-            <w:tcMar>
-              <w:top w:w="0" w:type="dxa"/>
-              <w:bottom w:w="0" w:type="dxa"/>
-              <w:left w:w="0" w:type="dxa"/>
-              <w:right w:w="0" w:type="dxa"/>
-            </w:tcMar>
-            <w:vAlign w:val="center"/>
-          </w:tcPr>
-          <w:p>
-            <w:pPr>
-              <w:jc w:val="center"/>
-              <w:spacing w:after="40" w:before="40" w:line="240"/>
-              <w:ind w:firstLine="0" w:left="100" w:right="100"/>
-            </w:pPr>
-            <w:r xmlns:w="http://schemas.openxmlformats.org/wordprocessingml/2006/main" xmlns:wp="http://schemas.openxmlformats.org/drawingml/2006/wordprocessingDrawing" xmlns:r="http://schemas.openxmlformats.org/officeDocument/2006/relationships" xmlns:w14="http://schemas.microsoft.com/office/word/2010/wordml">
-              <w:rPr>
-                <w:rFonts w:ascii="Arial" w:hAnsi="Arial" w:eastAsia="Arial" w:cs="Arial"/>
-                <w:sz w:val="20"/>
-                <w:szCs w:val="20"/>
-                <w:color w:val="111111"/>
-              </w:rPr>
-              <w:t xml:space="preserve">114</w:t>
-            </w:r>
-          </w:p>
-        </w:tc>
-        <w:tc>
-          <w:tcPr>
-            <w:tcBorders/>
-            <w:shd w:val="clear" w:color="auto" w:fill="E5E5E5"/>
-            <w:tcMar>
-              <w:top w:w="0" w:type="dxa"/>
-              <w:bottom w:w="0" w:type="dxa"/>
-              <w:left w:w="0" w:type="dxa"/>
-              <w:right w:w="0" w:type="dxa"/>
-            </w:tcMar>
-            <w:vAlign w:val="center"/>
-          </w:tcPr>
-          <w:p>
-            <w:pPr>
-              <w:jc w:val="center"/>
-              <w:spacing w:after="40" w:before="40" w:line="240"/>
-              <w:ind w:firstLine="0" w:left="100" w:right="100"/>
-            </w:pPr>
-            <w:r xmlns:w="http://schemas.openxmlformats.org/wordprocessingml/2006/main" xmlns:wp="http://schemas.openxmlformats.org/drawingml/2006/wordprocessingDrawing" xmlns:r="http://schemas.openxmlformats.org/officeDocument/2006/relationships" xmlns:w14="http://schemas.microsoft.com/office/word/2010/wordml">
-              <w:rPr>
-                <w:rFonts w:ascii="Arial" w:hAnsi="Arial" w:eastAsia="Arial" w:cs="Arial"/>
-                <w:sz w:val="20"/>
-                <w:szCs w:val="20"/>
-                <w:color w:val="111111"/>
-              </w:rPr>
-              <w:t xml:space="preserve">0</w:t>
-            </w:r>
-          </w:p>
-        </w:tc>
-        <w:tc>
-          <w:tcPr>
-            <w:tcBorders/>
-            <w:shd w:val="clear" w:color="auto" w:fill="E5E5E5"/>
-            <w:tcMar>
-              <w:top w:w="0" w:type="dxa"/>
-              <w:bottom w:w="0" w:type="dxa"/>
-              <w:left w:w="0" w:type="dxa"/>
-              <w:right w:w="0" w:type="dxa"/>
-            </w:tcMar>
-            <w:vAlign w:val="center"/>
-          </w:tcPr>
-          <w:p>
-            <w:pPr>
-              <w:jc w:val="center"/>
-              <w:spacing w:after="40" w:before="40" w:line="240"/>
-              <w:ind w:firstLine="0" w:left="100" w:right="100"/>
-            </w:pPr>
-            <w:r xmlns:w="http://schemas.openxmlformats.org/wordprocessingml/2006/main" xmlns:wp="http://schemas.openxmlformats.org/drawingml/2006/wordprocessingDrawing" xmlns:r="http://schemas.openxmlformats.org/officeDocument/2006/relationships" xmlns:w14="http://schemas.microsoft.com/office/word/2010/wordml">
-              <w:rPr>
-                <w:rFonts w:ascii="Arial" w:hAnsi="Arial" w:eastAsia="Arial" w:cs="Arial"/>
-                <w:sz w:val="20"/>
-                <w:szCs w:val="20"/>
-                <w:color w:val="111111"/>
-              </w:rPr>
-              <w:t xml:space="preserve">0</w:t>
-            </w:r>
-          </w:p>
-        </w:tc>
-        <w:tc>
-          <w:tcPr>
-            <w:tcBorders/>
-            <w:shd w:val="clear" w:color="auto" w:fill="E5E5E5"/>
-            <w:tcMar>
-              <w:top w:w="0" w:type="dxa"/>
-              <w:bottom w:w="0" w:type="dxa"/>
-              <w:left w:w="0" w:type="dxa"/>
-              <w:right w:w="0" w:type="dxa"/>
-            </w:tcMar>
-            <w:vAlign w:val="center"/>
-          </w:tcPr>
-          <w:p>
-            <w:pPr>
-              <w:jc w:val="center"/>
-              <w:spacing w:after="40" w:before="40" w:line="240"/>
-              <w:ind w:firstLine="0" w:left="100" w:right="100"/>
-            </w:pPr>
-            <w:r xmlns:w="http://schemas.openxmlformats.org/wordprocessingml/2006/main" xmlns:wp="http://schemas.openxmlformats.org/drawingml/2006/wordprocessingDrawing" xmlns:r="http://schemas.openxmlformats.org/officeDocument/2006/relationships" xmlns:w14="http://schemas.microsoft.com/office/word/2010/wordml">
-              <w:rPr>
-                <w:rFonts w:ascii="Arial" w:hAnsi="Arial" w:eastAsia="Arial" w:cs="Arial"/>
-                <w:sz w:val="20"/>
-                <w:szCs w:val="20"/>
-                <w:color w:val="111111"/>
-              </w:rPr>
-              <w:t xml:space="preserve">0</w:t>
-            </w:r>
-          </w:p>
-        </w:tc>
-        <w:tc>
-          <w:tcPr>
-            <w:tcBorders/>
-            <w:shd w:val="clear" w:color="auto" w:fill="E5E5E5"/>
-            <w:tcMar>
-              <w:top w:w="0" w:type="dxa"/>
-              <w:bottom w:w="0" w:type="dxa"/>
-              <w:left w:w="0" w:type="dxa"/>
-              <w:right w:w="0" w:type="dxa"/>
-            </w:tcMar>
-            <w:vAlign w:val="center"/>
-          </w:tcPr>
-          <w:p>
-            <w:pPr>
-              <w:jc w:val="center"/>
-              <w:spacing w:after="40" w:before="40" w:line="240"/>
-              <w:ind w:firstLine="0" w:left="100" w:right="100"/>
-            </w:pPr>
-            <w:r xmlns:w="http://schemas.openxmlformats.org/wordprocessingml/2006/main" xmlns:wp="http://schemas.openxmlformats.org/drawingml/2006/wordprocessingDrawing" xmlns:r="http://schemas.openxmlformats.org/officeDocument/2006/relationships" xmlns:w14="http://schemas.microsoft.com/office/word/2010/wordml">
-              <w:rPr>
-                <w:rFonts w:ascii="Arial" w:hAnsi="Arial" w:eastAsia="Arial" w:cs="Arial"/>
-                <w:sz w:val="20"/>
-                <w:szCs w:val="20"/>
-                <w:color w:val="111111"/>
-              </w:rPr>
-              <w:t xml:space="preserve">0</w:t>
-            </w:r>
-          </w:p>
-        </w:tc>
-        <w:tc>
-          <w:tcPr>
-            <w:tcBorders/>
-            <w:shd w:val="clear" w:color="auto" w:fill="E5E5E5"/>
-            <w:tcMar>
-              <w:top w:w="0" w:type="dxa"/>
-              <w:bottom w:w="0" w:type="dxa"/>
-              <w:left w:w="0" w:type="dxa"/>
-              <w:right w:w="0" w:type="dxa"/>
-            </w:tcMar>
-            <w:vAlign w:val="center"/>
-          </w:tcPr>
-          <w:p>
-            <w:pPr>
-              <w:jc w:val="center"/>
-              <w:spacing w:after="40" w:before="40" w:line="240"/>
-              <w:ind w:firstLine="0" w:left="100" w:right="100"/>
-            </w:pPr>
-            <w:r xmlns:w="http://schemas.openxmlformats.org/wordprocessingml/2006/main" xmlns:wp="http://schemas.openxmlformats.org/drawingml/2006/wordprocessingDrawing" xmlns:r="http://schemas.openxmlformats.org/officeDocument/2006/relationships" xmlns:w14="http://schemas.microsoft.com/office/word/2010/wordml">
-              <w:rPr>
-                <w:rFonts w:ascii="Arial" w:hAnsi="Arial" w:eastAsia="Arial" w:cs="Arial"/>
-                <w:sz w:val="20"/>
-                <w:szCs w:val="20"/>
-                <w:color w:val="111111"/>
-              </w:rPr>
-              <w:t xml:space="preserve">0</w:t>
-            </w:r>
-          </w:p>
-        </w:tc>
-        <w:tc>
-          <w:tcPr>
-            <w:tcBorders/>
-            <w:shd w:val="clear" w:color="auto" w:fill="E5E5E5"/>
-            <w:tcMar>
-              <w:top w:w="0" w:type="dxa"/>
-              <w:bottom w:w="0" w:type="dxa"/>
-              <w:left w:w="0" w:type="dxa"/>
-              <w:right w:w="0" w:type="dxa"/>
-            </w:tcMar>
-            <w:vAlign w:val="center"/>
-          </w:tcPr>
-          <w:p>
-            <w:pPr>
-              <w:jc w:val="center"/>
-              <w:spacing w:after="40" w:before="40" w:line="240"/>
-              <w:ind w:firstLine="0" w:left="100" w:right="100"/>
-            </w:pPr>
-            <w:r xmlns:w="http://schemas.openxmlformats.org/wordprocessingml/2006/main" xmlns:wp="http://schemas.openxmlformats.org/drawingml/2006/wordprocessingDrawing" xmlns:r="http://schemas.openxmlformats.org/officeDocument/2006/relationships" xmlns:w14="http://schemas.microsoft.com/office/word/2010/wordml">
-              <w:rPr>
-                <w:rFonts w:ascii="Arial" w:hAnsi="Arial" w:eastAsia="Arial" w:cs="Arial"/>
-                <w:sz w:val="20"/>
-                <w:szCs w:val="20"/>
-                <w:color w:val="111111"/>
-              </w:rPr>
-              <w:t xml:space="preserve">0</w:t>
-            </w:r>
-          </w:p>
-        </w:tc>
-        <w:tc>
-          <w:tcPr>
-            <w:tcBorders/>
-            <w:shd w:val="clear" w:color="auto" w:fill="E5E5E5"/>
-            <w:tcMar>
-              <w:top w:w="0" w:type="dxa"/>
-              <w:bottom w:w="0" w:type="dxa"/>
-              <w:left w:w="0" w:type="dxa"/>
-              <w:right w:w="0" w:type="dxa"/>
-            </w:tcMar>
-            <w:vAlign w:val="center"/>
-          </w:tcPr>
-          <w:p>
-            <w:pPr>
-              <w:jc w:val="center"/>
-              <w:spacing w:after="40" w:before="40" w:line="240"/>
-              <w:ind w:firstLine="0" w:left="100" w:right="100"/>
-            </w:pPr>
-            <w:r xmlns:w="http://schemas.openxmlformats.org/wordprocessingml/2006/main" xmlns:wp="http://schemas.openxmlformats.org/drawingml/2006/wordprocessingDrawing" xmlns:r="http://schemas.openxmlformats.org/officeDocument/2006/relationships" xmlns:w14="http://schemas.microsoft.com/office/word/2010/wordml">
-              <w:rPr>
-                <w:rFonts w:ascii="Arial" w:hAnsi="Arial" w:eastAsia="Arial" w:cs="Arial"/>
-                <w:sz w:val="20"/>
-                <w:szCs w:val="20"/>
-                <w:color w:val="111111"/>
-              </w:rPr>
-              <w:t xml:space="preserve">0</w:t>
+              <w:t xml:space="preserve">-</w:t>
+            </w:r>
+          </w:p>
+        </w:tc>
+        <w:tc>
+          <w:tcPr>
+            <w:tcBorders/>
+            <w:shd w:val="clear" w:color="auto" w:fill="E5E5E5"/>
+            <w:tcMar>
+              <w:top w:w="0" w:type="dxa"/>
+              <w:bottom w:w="0" w:type="dxa"/>
+              <w:left w:w="0" w:type="dxa"/>
+              <w:right w:w="0" w:type="dxa"/>
+            </w:tcMar>
+            <w:vAlign w:val="center"/>
+          </w:tcPr>
+          <w:p>
+            <w:pPr>
+              <w:jc w:val="center"/>
+              <w:spacing w:after="40" w:before="40" w:line="240"/>
+              <w:ind w:firstLine="0" w:left="100" w:right="100"/>
+            </w:pPr>
+            <w:r xmlns:w="http://schemas.openxmlformats.org/wordprocessingml/2006/main" xmlns:wp="http://schemas.openxmlformats.org/drawingml/2006/wordprocessingDrawing" xmlns:r="http://schemas.openxmlformats.org/officeDocument/2006/relationships" xmlns:w14="http://schemas.microsoft.com/office/word/2010/wordml">
+              <w:rPr>
+                <w:rFonts w:ascii="Arial" w:hAnsi="Arial" w:eastAsia="Arial" w:cs="Arial"/>
+                <w:sz w:val="20"/>
+                <w:szCs w:val="20"/>
+                <w:color w:val="111111"/>
+              </w:rPr>
+              <w:t xml:space="preserve">-</w:t>
+            </w:r>
+          </w:p>
+        </w:tc>
+        <w:tc>
+          <w:tcPr>
+            <w:tcBorders/>
+            <w:shd w:val="clear" w:color="auto" w:fill="E5E5E5"/>
+            <w:tcMar>
+              <w:top w:w="0" w:type="dxa"/>
+              <w:bottom w:w="0" w:type="dxa"/>
+              <w:left w:w="0" w:type="dxa"/>
+              <w:right w:w="0" w:type="dxa"/>
+            </w:tcMar>
+            <w:vAlign w:val="center"/>
+          </w:tcPr>
+          <w:p>
+            <w:pPr>
+              <w:jc w:val="center"/>
+              <w:spacing w:after="40" w:before="40" w:line="240"/>
+              <w:ind w:firstLine="0" w:left="100" w:right="100"/>
+            </w:pPr>
+            <w:r xmlns:w="http://schemas.openxmlformats.org/wordprocessingml/2006/main" xmlns:wp="http://schemas.openxmlformats.org/drawingml/2006/wordprocessingDrawing" xmlns:r="http://schemas.openxmlformats.org/officeDocument/2006/relationships" xmlns:w14="http://schemas.microsoft.com/office/word/2010/wordml">
+              <w:rPr>
+                <w:rFonts w:ascii="Arial" w:hAnsi="Arial" w:eastAsia="Arial" w:cs="Arial"/>
+                <w:sz w:val="20"/>
+                <w:szCs w:val="20"/>
+                <w:color w:val="111111"/>
+              </w:rPr>
+              <w:t xml:space="preserve">-</w:t>
+            </w:r>
+          </w:p>
+        </w:tc>
+        <w:tc>
+          <w:tcPr>
+            <w:tcBorders/>
+            <w:shd w:val="clear" w:color="auto" w:fill="E5E5E5"/>
+            <w:tcMar>
+              <w:top w:w="0" w:type="dxa"/>
+              <w:bottom w:w="0" w:type="dxa"/>
+              <w:left w:w="0" w:type="dxa"/>
+              <w:right w:w="0" w:type="dxa"/>
+            </w:tcMar>
+            <w:vAlign w:val="center"/>
+          </w:tcPr>
+          <w:p>
+            <w:pPr>
+              <w:jc w:val="center"/>
+              <w:spacing w:after="40" w:before="40" w:line="240"/>
+              <w:ind w:firstLine="0" w:left="100" w:right="100"/>
+            </w:pPr>
+            <w:r xmlns:w="http://schemas.openxmlformats.org/wordprocessingml/2006/main" xmlns:wp="http://schemas.openxmlformats.org/drawingml/2006/wordprocessingDrawing" xmlns:r="http://schemas.openxmlformats.org/officeDocument/2006/relationships" xmlns:w14="http://schemas.microsoft.com/office/word/2010/wordml">
+              <w:rPr>
+                <w:rFonts w:ascii="Arial" w:hAnsi="Arial" w:eastAsia="Arial" w:cs="Arial"/>
+                <w:sz w:val="20"/>
+                <w:szCs w:val="20"/>
+                <w:color w:val="111111"/>
+              </w:rPr>
+              <w:t xml:space="preserve">-</w:t>
+            </w:r>
+          </w:p>
+        </w:tc>
+        <w:tc>
+          <w:tcPr>
+            <w:tcBorders/>
+            <w:shd w:val="clear" w:color="auto" w:fill="E5E5E5"/>
+            <w:tcMar>
+              <w:top w:w="0" w:type="dxa"/>
+              <w:bottom w:w="0" w:type="dxa"/>
+              <w:left w:w="0" w:type="dxa"/>
+              <w:right w:w="0" w:type="dxa"/>
+            </w:tcMar>
+            <w:vAlign w:val="center"/>
+          </w:tcPr>
+          <w:p>
+            <w:pPr>
+              <w:jc w:val="center"/>
+              <w:spacing w:after="40" w:before="40" w:line="240"/>
+              <w:ind w:firstLine="0" w:left="100" w:right="100"/>
+            </w:pPr>
+            <w:r xmlns:w="http://schemas.openxmlformats.org/wordprocessingml/2006/main" xmlns:wp="http://schemas.openxmlformats.org/drawingml/2006/wordprocessingDrawing" xmlns:r="http://schemas.openxmlformats.org/officeDocument/2006/relationships" xmlns:w14="http://schemas.microsoft.com/office/word/2010/wordml">
+              <w:rPr>
+                <w:rFonts w:ascii="Arial" w:hAnsi="Arial" w:eastAsia="Arial" w:cs="Arial"/>
+                <w:sz w:val="20"/>
+                <w:szCs w:val="20"/>
+                <w:color w:val="111111"/>
+              </w:rPr>
+              <w:t xml:space="preserve">-</w:t>
+            </w:r>
+          </w:p>
+        </w:tc>
+        <w:tc>
+          <w:tcPr>
+            <w:tcBorders/>
+            <w:shd w:val="clear" w:color="auto" w:fill="E5E5E5"/>
+            <w:tcMar>
+              <w:top w:w="0" w:type="dxa"/>
+              <w:bottom w:w="0" w:type="dxa"/>
+              <w:left w:w="0" w:type="dxa"/>
+              <w:right w:w="0" w:type="dxa"/>
+            </w:tcMar>
+            <w:vAlign w:val="center"/>
+          </w:tcPr>
+          <w:p>
+            <w:pPr>
+              <w:jc w:val="center"/>
+              <w:spacing w:after="40" w:before="40" w:line="240"/>
+              <w:ind w:firstLine="0" w:left="100" w:right="100"/>
+            </w:pPr>
+            <w:r xmlns:w="http://schemas.openxmlformats.org/wordprocessingml/2006/main" xmlns:wp="http://schemas.openxmlformats.org/drawingml/2006/wordprocessingDrawing" xmlns:r="http://schemas.openxmlformats.org/officeDocument/2006/relationships" xmlns:w14="http://schemas.microsoft.com/office/word/2010/wordml">
+              <w:rPr>
+                <w:rFonts w:ascii="Arial" w:hAnsi="Arial" w:eastAsia="Arial" w:cs="Arial"/>
+                <w:sz w:val="20"/>
+                <w:szCs w:val="20"/>
+                <w:color w:val="111111"/>
+              </w:rPr>
+              <w:t xml:space="preserve">-</w:t>
+            </w:r>
+          </w:p>
+        </w:tc>
+        <w:tc>
+          <w:tcPr>
+            <w:tcBorders/>
+            <w:shd w:val="clear" w:color="auto" w:fill="E5E5E5"/>
+            <w:tcMar>
+              <w:top w:w="0" w:type="dxa"/>
+              <w:bottom w:w="0" w:type="dxa"/>
+              <w:left w:w="0" w:type="dxa"/>
+              <w:right w:w="0" w:type="dxa"/>
+            </w:tcMar>
+            <w:vAlign w:val="center"/>
+          </w:tcPr>
+          <w:p>
+            <w:pPr>
+              <w:jc w:val="center"/>
+              <w:spacing w:after="40" w:before="40" w:line="240"/>
+              <w:ind w:firstLine="0" w:left="100" w:right="100"/>
+            </w:pPr>
+            <w:r xmlns:w="http://schemas.openxmlformats.org/wordprocessingml/2006/main" xmlns:wp="http://schemas.openxmlformats.org/drawingml/2006/wordprocessingDrawing" xmlns:r="http://schemas.openxmlformats.org/officeDocument/2006/relationships" xmlns:w14="http://schemas.microsoft.com/office/word/2010/wordml">
+              <w:rPr>
+                <w:rFonts w:ascii="Arial" w:hAnsi="Arial" w:eastAsia="Arial" w:cs="Arial"/>
+                <w:sz w:val="20"/>
+                <w:szCs w:val="20"/>
+                <w:color w:val="111111"/>
+              </w:rPr>
+              <w:t xml:space="preserve">-</w:t>
+            </w:r>
+          </w:p>
+        </w:tc>
+        <w:tc>
+          <w:tcPr>
+            <w:tcBorders/>
+            <w:shd w:val="clear" w:color="auto" w:fill="E5E5E5"/>
+            <w:tcMar>
+              <w:top w:w="0" w:type="dxa"/>
+              <w:bottom w:w="0" w:type="dxa"/>
+              <w:left w:w="0" w:type="dxa"/>
+              <w:right w:w="0" w:type="dxa"/>
+            </w:tcMar>
+            <w:vAlign w:val="center"/>
+          </w:tcPr>
+          <w:p>
+            <w:pPr>
+              <w:jc w:val="center"/>
+              <w:spacing w:after="40" w:before="40" w:line="240"/>
+              <w:ind w:firstLine="0" w:left="100" w:right="100"/>
+            </w:pPr>
+            <w:r xmlns:w="http://schemas.openxmlformats.org/wordprocessingml/2006/main" xmlns:wp="http://schemas.openxmlformats.org/drawingml/2006/wordprocessingDrawing" xmlns:r="http://schemas.openxmlformats.org/officeDocument/2006/relationships" xmlns:w14="http://schemas.microsoft.com/office/word/2010/wordml">
+              <w:rPr>
+                <w:rFonts w:ascii="Arial" w:hAnsi="Arial" w:eastAsia="Arial" w:cs="Arial"/>
+                <w:sz w:val="20"/>
+                <w:szCs w:val="20"/>
+                <w:color w:val="111111"/>
+              </w:rPr>
+              <w:t xml:space="preserve">-</w:t>
+            </w:r>
+          </w:p>
+        </w:tc>
+        <w:tc>
+          <w:tcPr>
+            <w:tcBorders/>
+            <w:shd w:val="clear" w:color="auto" w:fill="E5E5E5"/>
+            <w:tcMar>
+              <w:top w:w="0" w:type="dxa"/>
+              <w:bottom w:w="0" w:type="dxa"/>
+              <w:left w:w="0" w:type="dxa"/>
+              <w:right w:w="0" w:type="dxa"/>
+            </w:tcMar>
+            <w:vAlign w:val="center"/>
+          </w:tcPr>
+          <w:p>
+            <w:pPr>
+              <w:jc w:val="center"/>
+              <w:spacing w:after="40" w:before="40" w:line="240"/>
+              <w:ind w:firstLine="0" w:left="100" w:right="100"/>
+            </w:pPr>
+            <w:r xmlns:w="http://schemas.openxmlformats.org/wordprocessingml/2006/main" xmlns:wp="http://schemas.openxmlformats.org/drawingml/2006/wordprocessingDrawing" xmlns:r="http://schemas.openxmlformats.org/officeDocument/2006/relationships" xmlns:w14="http://schemas.microsoft.com/office/word/2010/wordml">
+              <w:rPr>
+                <w:rFonts w:ascii="Arial" w:hAnsi="Arial" w:eastAsia="Arial" w:cs="Arial"/>
+                <w:sz w:val="20"/>
+                <w:szCs w:val="20"/>
+                <w:color w:val="111111"/>
+              </w:rPr>
+              <w:t xml:space="preserve">-</w:t>
+            </w:r>
+          </w:p>
+        </w:tc>
+        <w:tc>
+          <w:tcPr>
+            <w:tcBorders/>
+            <w:shd w:val="clear" w:color="auto" w:fill="E5E5E5"/>
+            <w:tcMar>
+              <w:top w:w="0" w:type="dxa"/>
+              <w:bottom w:w="0" w:type="dxa"/>
+              <w:left w:w="0" w:type="dxa"/>
+              <w:right w:w="0" w:type="dxa"/>
+            </w:tcMar>
+            <w:vAlign w:val="center"/>
+          </w:tcPr>
+          <w:p>
+            <w:pPr>
+              <w:jc w:val="center"/>
+              <w:spacing w:after="40" w:before="40" w:line="240"/>
+              <w:ind w:firstLine="0" w:left="100" w:right="100"/>
+            </w:pPr>
+            <w:r xmlns:w="http://schemas.openxmlformats.org/wordprocessingml/2006/main" xmlns:wp="http://schemas.openxmlformats.org/drawingml/2006/wordprocessingDrawing" xmlns:r="http://schemas.openxmlformats.org/officeDocument/2006/relationships" xmlns:w14="http://schemas.microsoft.com/office/word/2010/wordml">
+              <w:rPr>
+                <w:rFonts w:ascii="Arial" w:hAnsi="Arial" w:eastAsia="Arial" w:cs="Arial"/>
+                <w:sz w:val="20"/>
+                <w:szCs w:val="20"/>
+                <w:color w:val="111111"/>
+              </w:rPr>
+              <w:t xml:space="preserve">-</w:t>
+            </w:r>
+          </w:p>
+        </w:tc>
+        <w:tc>
+          <w:tcPr>
+            <w:tcBorders/>
+            <w:shd w:val="clear" w:color="auto" w:fill="E5E5E5"/>
+            <w:tcMar>
+              <w:top w:w="0" w:type="dxa"/>
+              <w:bottom w:w="0" w:type="dxa"/>
+              <w:left w:w="0" w:type="dxa"/>
+              <w:right w:w="0" w:type="dxa"/>
+            </w:tcMar>
+            <w:vAlign w:val="center"/>
+          </w:tcPr>
+          <w:p>
+            <w:pPr>
+              <w:jc w:val="center"/>
+              <w:spacing w:after="40" w:before="40" w:line="240"/>
+              <w:ind w:firstLine="0" w:left="100" w:right="100"/>
+            </w:pPr>
+            <w:r xmlns:w="http://schemas.openxmlformats.org/wordprocessingml/2006/main" xmlns:wp="http://schemas.openxmlformats.org/drawingml/2006/wordprocessingDrawing" xmlns:r="http://schemas.openxmlformats.org/officeDocument/2006/relationships" xmlns:w14="http://schemas.microsoft.com/office/word/2010/wordml">
+              <w:rPr>
+                <w:rFonts w:ascii="Arial" w:hAnsi="Arial" w:eastAsia="Arial" w:cs="Arial"/>
+                <w:sz w:val="20"/>
+                <w:szCs w:val="20"/>
+                <w:color w:val="111111"/>
+              </w:rPr>
+              <w:t xml:space="preserve">-</w:t>
+            </w:r>
+          </w:p>
+        </w:tc>
+        <w:tc>
+          <w:tcPr>
+            <w:tcBorders/>
+            <w:shd w:val="clear" w:color="auto" w:fill="E5E5E5"/>
+            <w:tcMar>
+              <w:top w:w="0" w:type="dxa"/>
+              <w:bottom w:w="0" w:type="dxa"/>
+              <w:left w:w="0" w:type="dxa"/>
+              <w:right w:w="0" w:type="dxa"/>
+            </w:tcMar>
+            <w:vAlign w:val="center"/>
+          </w:tcPr>
+          <w:p>
+            <w:pPr>
+              <w:jc w:val="center"/>
+              <w:spacing w:after="40" w:before="40" w:line="240"/>
+              <w:ind w:firstLine="0" w:left="100" w:right="100"/>
+            </w:pPr>
+            <w:r xmlns:w="http://schemas.openxmlformats.org/wordprocessingml/2006/main" xmlns:wp="http://schemas.openxmlformats.org/drawingml/2006/wordprocessingDrawing" xmlns:r="http://schemas.openxmlformats.org/officeDocument/2006/relationships" xmlns:w14="http://schemas.microsoft.com/office/word/2010/wordml">
+              <w:rPr>
+                <w:rFonts w:ascii="Arial" w:hAnsi="Arial" w:eastAsia="Arial" w:cs="Arial"/>
+                <w:sz w:val="20"/>
+                <w:szCs w:val="20"/>
+                <w:color w:val="111111"/>
+              </w:rPr>
+              <w:t xml:space="preserve">-</w:t>
+            </w:r>
+          </w:p>
+        </w:tc>
+        <w:tc>
+          <w:tcPr>
+            <w:tcBorders/>
+            <w:shd w:val="clear" w:color="auto" w:fill="E5E5E5"/>
+            <w:tcMar>
+              <w:top w:w="0" w:type="dxa"/>
+              <w:bottom w:w="0" w:type="dxa"/>
+              <w:left w:w="0" w:type="dxa"/>
+              <w:right w:w="0" w:type="dxa"/>
+            </w:tcMar>
+            <w:vAlign w:val="center"/>
+          </w:tcPr>
+          <w:p>
+            <w:pPr>
+              <w:jc w:val="center"/>
+              <w:spacing w:after="40" w:before="40" w:line="240"/>
+              <w:ind w:firstLine="0" w:left="100" w:right="100"/>
+            </w:pPr>
+            <w:r xmlns:w="http://schemas.openxmlformats.org/wordprocessingml/2006/main" xmlns:wp="http://schemas.openxmlformats.org/drawingml/2006/wordprocessingDrawing" xmlns:r="http://schemas.openxmlformats.org/officeDocument/2006/relationships" xmlns:w14="http://schemas.microsoft.com/office/word/2010/wordml">
+              <w:rPr>
+                <w:rFonts w:ascii="Arial" w:hAnsi="Arial" w:eastAsia="Arial" w:cs="Arial"/>
+                <w:sz w:val="20"/>
+                <w:szCs w:val="20"/>
+                <w:color w:val="111111"/>
+              </w:rPr>
+              <w:t xml:space="preserve">-</w:t>
+            </w:r>
+          </w:p>
+        </w:tc>
+        <w:tc>
+          <w:tcPr>
+            <w:tcBorders/>
+            <w:shd w:val="clear" w:color="auto" w:fill="E5E5E5"/>
+            <w:tcMar>
+              <w:top w:w="0" w:type="dxa"/>
+              <w:bottom w:w="0" w:type="dxa"/>
+              <w:left w:w="0" w:type="dxa"/>
+              <w:right w:w="0" w:type="dxa"/>
+            </w:tcMar>
+            <w:vAlign w:val="center"/>
+          </w:tcPr>
+          <w:p>
+            <w:pPr>
+              <w:jc w:val="center"/>
+              <w:spacing w:after="40" w:before="40" w:line="240"/>
+              <w:ind w:firstLine="0" w:left="100" w:right="100"/>
+            </w:pPr>
+            <w:r xmlns:w="http://schemas.openxmlformats.org/wordprocessingml/2006/main" xmlns:wp="http://schemas.openxmlformats.org/drawingml/2006/wordprocessingDrawing" xmlns:r="http://schemas.openxmlformats.org/officeDocument/2006/relationships" xmlns:w14="http://schemas.microsoft.com/office/word/2010/wordml">
+              <w:rPr>
+                <w:rFonts w:ascii="Arial" w:hAnsi="Arial" w:eastAsia="Arial" w:cs="Arial"/>
+                <w:sz w:val="20"/>
+                <w:szCs w:val="20"/>
+                <w:color w:val="111111"/>
+              </w:rPr>
+              <w:t xml:space="preserve">-</w:t>
             </w:r>
           </w:p>
         </w:tc>
@@ -1904,7 +1902,7 @@
                 <w:szCs w:val="20"/>
                 <w:color w:val="111111"/>
               </w:rPr>
-              <w:t xml:space="preserve">CODICE</w:t>
+              <w:t xml:space="preserve">CODIS</w:t>
             </w:r>
           </w:p>
         </w:tc>
@@ -1935,384 +1933,384 @@
                 <w:szCs w:val="20"/>
                 <w:color w:val="111111"/>
               </w:rPr>
-              <w:t xml:space="preserve">-</w:t>
-            </w:r>
-          </w:p>
-        </w:tc>
-        <w:tc>
-          <w:tcPr>
-            <w:tcBorders/>
-            <w:shd w:val="clear" w:color="auto" w:fill="FFFFFF"/>
-            <w:tcMar>
-              <w:top w:w="0" w:type="dxa"/>
-              <w:bottom w:w="0" w:type="dxa"/>
-              <w:left w:w="0" w:type="dxa"/>
-              <w:right w:w="0" w:type="dxa"/>
-            </w:tcMar>
-            <w:vAlign w:val="center"/>
-          </w:tcPr>
-          <w:p>
-            <w:pPr>
-              <w:jc w:val="center"/>
-              <w:spacing w:after="40" w:before="40" w:line="240"/>
-              <w:ind w:firstLine="0" w:left="100" w:right="100"/>
-            </w:pPr>
-            <w:r xmlns:w="http://schemas.openxmlformats.org/wordprocessingml/2006/main" xmlns:wp="http://schemas.openxmlformats.org/drawingml/2006/wordprocessingDrawing" xmlns:r="http://schemas.openxmlformats.org/officeDocument/2006/relationships" xmlns:w14="http://schemas.microsoft.com/office/word/2010/wordml">
-              <w:rPr>
-                <w:rFonts w:ascii="Arial" w:hAnsi="Arial" w:eastAsia="Arial" w:cs="Arial"/>
-                <w:sz w:val="20"/>
-                <w:szCs w:val="20"/>
-                <w:color w:val="111111"/>
-              </w:rPr>
-              <w:t xml:space="preserve">-</w:t>
-            </w:r>
-          </w:p>
-        </w:tc>
-        <w:tc>
-          <w:tcPr>
-            <w:tcBorders/>
-            <w:shd w:val="clear" w:color="auto" w:fill="FFFFFF"/>
-            <w:tcMar>
-              <w:top w:w="0" w:type="dxa"/>
-              <w:bottom w:w="0" w:type="dxa"/>
-              <w:left w:w="0" w:type="dxa"/>
-              <w:right w:w="0" w:type="dxa"/>
-            </w:tcMar>
-            <w:vAlign w:val="center"/>
-          </w:tcPr>
-          <w:p>
-            <w:pPr>
-              <w:jc w:val="center"/>
-              <w:spacing w:after="40" w:before="40" w:line="240"/>
-              <w:ind w:firstLine="0" w:left="100" w:right="100"/>
-            </w:pPr>
-            <w:r xmlns:w="http://schemas.openxmlformats.org/wordprocessingml/2006/main" xmlns:wp="http://schemas.openxmlformats.org/drawingml/2006/wordprocessingDrawing" xmlns:r="http://schemas.openxmlformats.org/officeDocument/2006/relationships" xmlns:w14="http://schemas.microsoft.com/office/word/2010/wordml">
-              <w:rPr>
-                <w:rFonts w:ascii="Arial" w:hAnsi="Arial" w:eastAsia="Arial" w:cs="Arial"/>
-                <w:sz w:val="20"/>
-                <w:szCs w:val="20"/>
-                <w:color w:val="111111"/>
-              </w:rPr>
-              <w:t xml:space="preserve">-</w:t>
-            </w:r>
-          </w:p>
-        </w:tc>
-        <w:tc>
-          <w:tcPr>
-            <w:tcBorders/>
-            <w:shd w:val="clear" w:color="auto" w:fill="FFFFFF"/>
-            <w:tcMar>
-              <w:top w:w="0" w:type="dxa"/>
-              <w:bottom w:w="0" w:type="dxa"/>
-              <w:left w:w="0" w:type="dxa"/>
-              <w:right w:w="0" w:type="dxa"/>
-            </w:tcMar>
-            <w:vAlign w:val="center"/>
-          </w:tcPr>
-          <w:p>
-            <w:pPr>
-              <w:jc w:val="center"/>
-              <w:spacing w:after="40" w:before="40" w:line="240"/>
-              <w:ind w:firstLine="0" w:left="100" w:right="100"/>
-            </w:pPr>
-            <w:r xmlns:w="http://schemas.openxmlformats.org/wordprocessingml/2006/main" xmlns:wp="http://schemas.openxmlformats.org/drawingml/2006/wordprocessingDrawing" xmlns:r="http://schemas.openxmlformats.org/officeDocument/2006/relationships" xmlns:w14="http://schemas.microsoft.com/office/word/2010/wordml">
-              <w:rPr>
-                <w:rFonts w:ascii="Arial" w:hAnsi="Arial" w:eastAsia="Arial" w:cs="Arial"/>
-                <w:sz w:val="20"/>
-                <w:szCs w:val="20"/>
-                <w:color w:val="111111"/>
-              </w:rPr>
-              <w:t xml:space="preserve">-</w:t>
-            </w:r>
-          </w:p>
-        </w:tc>
-        <w:tc>
-          <w:tcPr>
-            <w:tcBorders/>
-            <w:shd w:val="clear" w:color="auto" w:fill="FFFFFF"/>
-            <w:tcMar>
-              <w:top w:w="0" w:type="dxa"/>
-              <w:bottom w:w="0" w:type="dxa"/>
-              <w:left w:w="0" w:type="dxa"/>
-              <w:right w:w="0" w:type="dxa"/>
-            </w:tcMar>
-            <w:vAlign w:val="center"/>
-          </w:tcPr>
-          <w:p>
-            <w:pPr>
-              <w:jc w:val="center"/>
-              <w:spacing w:after="40" w:before="40" w:line="240"/>
-              <w:ind w:firstLine="0" w:left="100" w:right="100"/>
-            </w:pPr>
-            <w:r xmlns:w="http://schemas.openxmlformats.org/wordprocessingml/2006/main" xmlns:wp="http://schemas.openxmlformats.org/drawingml/2006/wordprocessingDrawing" xmlns:r="http://schemas.openxmlformats.org/officeDocument/2006/relationships" xmlns:w14="http://schemas.microsoft.com/office/word/2010/wordml">
-              <w:rPr>
-                <w:rFonts w:ascii="Arial" w:hAnsi="Arial" w:eastAsia="Arial" w:cs="Arial"/>
-                <w:sz w:val="20"/>
-                <w:szCs w:val="20"/>
-                <w:color w:val="111111"/>
-              </w:rPr>
-              <w:t xml:space="preserve">-</w:t>
-            </w:r>
-          </w:p>
-        </w:tc>
-        <w:tc>
-          <w:tcPr>
-            <w:tcBorders/>
-            <w:shd w:val="clear" w:color="auto" w:fill="FFFFFF"/>
-            <w:tcMar>
-              <w:top w:w="0" w:type="dxa"/>
-              <w:bottom w:w="0" w:type="dxa"/>
-              <w:left w:w="0" w:type="dxa"/>
-              <w:right w:w="0" w:type="dxa"/>
-            </w:tcMar>
-            <w:vAlign w:val="center"/>
-          </w:tcPr>
-          <w:p>
-            <w:pPr>
-              <w:jc w:val="center"/>
-              <w:spacing w:after="40" w:before="40" w:line="240"/>
-              <w:ind w:firstLine="0" w:left="100" w:right="100"/>
-            </w:pPr>
-            <w:r xmlns:w="http://schemas.openxmlformats.org/wordprocessingml/2006/main" xmlns:wp="http://schemas.openxmlformats.org/drawingml/2006/wordprocessingDrawing" xmlns:r="http://schemas.openxmlformats.org/officeDocument/2006/relationships" xmlns:w14="http://schemas.microsoft.com/office/word/2010/wordml">
-              <w:rPr>
-                <w:rFonts w:ascii="Arial" w:hAnsi="Arial" w:eastAsia="Arial" w:cs="Arial"/>
-                <w:sz w:val="20"/>
-                <w:szCs w:val="20"/>
-                <w:color w:val="111111"/>
-              </w:rPr>
-              <w:t xml:space="preserve">-</w:t>
-            </w:r>
-          </w:p>
-        </w:tc>
-        <w:tc>
-          <w:tcPr>
-            <w:tcBorders/>
-            <w:shd w:val="clear" w:color="auto" w:fill="FFFFFF"/>
-            <w:tcMar>
-              <w:top w:w="0" w:type="dxa"/>
-              <w:bottom w:w="0" w:type="dxa"/>
-              <w:left w:w="0" w:type="dxa"/>
-              <w:right w:w="0" w:type="dxa"/>
-            </w:tcMar>
-            <w:vAlign w:val="center"/>
-          </w:tcPr>
-          <w:p>
-            <w:pPr>
-              <w:jc w:val="center"/>
-              <w:spacing w:after="40" w:before="40" w:line="240"/>
-              <w:ind w:firstLine="0" w:left="100" w:right="100"/>
-            </w:pPr>
-            <w:r xmlns:w="http://schemas.openxmlformats.org/wordprocessingml/2006/main" xmlns:wp="http://schemas.openxmlformats.org/drawingml/2006/wordprocessingDrawing" xmlns:r="http://schemas.openxmlformats.org/officeDocument/2006/relationships" xmlns:w14="http://schemas.microsoft.com/office/word/2010/wordml">
-              <w:rPr>
-                <w:rFonts w:ascii="Arial" w:hAnsi="Arial" w:eastAsia="Arial" w:cs="Arial"/>
-                <w:sz w:val="20"/>
-                <w:szCs w:val="20"/>
-                <w:color w:val="111111"/>
-              </w:rPr>
-              <w:t xml:space="preserve">-</w:t>
-            </w:r>
-          </w:p>
-        </w:tc>
-        <w:tc>
-          <w:tcPr>
-            <w:tcBorders/>
-            <w:shd w:val="clear" w:color="auto" w:fill="FFFFFF"/>
-            <w:tcMar>
-              <w:top w:w="0" w:type="dxa"/>
-              <w:bottom w:w="0" w:type="dxa"/>
-              <w:left w:w="0" w:type="dxa"/>
-              <w:right w:w="0" w:type="dxa"/>
-            </w:tcMar>
-            <w:vAlign w:val="center"/>
-          </w:tcPr>
-          <w:p>
-            <w:pPr>
-              <w:jc w:val="center"/>
-              <w:spacing w:after="40" w:before="40" w:line="240"/>
-              <w:ind w:firstLine="0" w:left="100" w:right="100"/>
-            </w:pPr>
-            <w:r xmlns:w="http://schemas.openxmlformats.org/wordprocessingml/2006/main" xmlns:wp="http://schemas.openxmlformats.org/drawingml/2006/wordprocessingDrawing" xmlns:r="http://schemas.openxmlformats.org/officeDocument/2006/relationships" xmlns:w14="http://schemas.microsoft.com/office/word/2010/wordml">
-              <w:rPr>
-                <w:rFonts w:ascii="Arial" w:hAnsi="Arial" w:eastAsia="Arial" w:cs="Arial"/>
-                <w:sz w:val="20"/>
-                <w:szCs w:val="20"/>
-                <w:color w:val="111111"/>
-              </w:rPr>
-              <w:t xml:space="preserve">-</w:t>
-            </w:r>
-          </w:p>
-        </w:tc>
-        <w:tc>
-          <w:tcPr>
-            <w:tcBorders/>
-            <w:shd w:val="clear" w:color="auto" w:fill="FFFFFF"/>
-            <w:tcMar>
-              <w:top w:w="0" w:type="dxa"/>
-              <w:bottom w:w="0" w:type="dxa"/>
-              <w:left w:w="0" w:type="dxa"/>
-              <w:right w:w="0" w:type="dxa"/>
-            </w:tcMar>
-            <w:vAlign w:val="center"/>
-          </w:tcPr>
-          <w:p>
-            <w:pPr>
-              <w:jc w:val="center"/>
-              <w:spacing w:after="40" w:before="40" w:line="240"/>
-              <w:ind w:firstLine="0" w:left="100" w:right="100"/>
-            </w:pPr>
-            <w:r xmlns:w="http://schemas.openxmlformats.org/wordprocessingml/2006/main" xmlns:wp="http://schemas.openxmlformats.org/drawingml/2006/wordprocessingDrawing" xmlns:r="http://schemas.openxmlformats.org/officeDocument/2006/relationships" xmlns:w14="http://schemas.microsoft.com/office/word/2010/wordml">
-              <w:rPr>
-                <w:rFonts w:ascii="Arial" w:hAnsi="Arial" w:eastAsia="Arial" w:cs="Arial"/>
-                <w:sz w:val="20"/>
-                <w:szCs w:val="20"/>
-                <w:color w:val="111111"/>
-              </w:rPr>
-              <w:t xml:space="preserve">-</w:t>
-            </w:r>
-          </w:p>
-        </w:tc>
-        <w:tc>
-          <w:tcPr>
-            <w:tcBorders/>
-            <w:shd w:val="clear" w:color="auto" w:fill="FFFFFF"/>
-            <w:tcMar>
-              <w:top w:w="0" w:type="dxa"/>
-              <w:bottom w:w="0" w:type="dxa"/>
-              <w:left w:w="0" w:type="dxa"/>
-              <w:right w:w="0" w:type="dxa"/>
-            </w:tcMar>
-            <w:vAlign w:val="center"/>
-          </w:tcPr>
-          <w:p>
-            <w:pPr>
-              <w:jc w:val="center"/>
-              <w:spacing w:after="40" w:before="40" w:line="240"/>
-              <w:ind w:firstLine="0" w:left="100" w:right="100"/>
-            </w:pPr>
-            <w:r xmlns:w="http://schemas.openxmlformats.org/wordprocessingml/2006/main" xmlns:wp="http://schemas.openxmlformats.org/drawingml/2006/wordprocessingDrawing" xmlns:r="http://schemas.openxmlformats.org/officeDocument/2006/relationships" xmlns:w14="http://schemas.microsoft.com/office/word/2010/wordml">
-              <w:rPr>
-                <w:rFonts w:ascii="Arial" w:hAnsi="Arial" w:eastAsia="Arial" w:cs="Arial"/>
-                <w:sz w:val="20"/>
-                <w:szCs w:val="20"/>
-                <w:color w:val="111111"/>
-              </w:rPr>
-              <w:t xml:space="preserve">-</w:t>
-            </w:r>
-          </w:p>
-        </w:tc>
-        <w:tc>
-          <w:tcPr>
-            <w:tcBorders/>
-            <w:shd w:val="clear" w:color="auto" w:fill="FFFFFF"/>
-            <w:tcMar>
-              <w:top w:w="0" w:type="dxa"/>
-              <w:bottom w:w="0" w:type="dxa"/>
-              <w:left w:w="0" w:type="dxa"/>
-              <w:right w:w="0" w:type="dxa"/>
-            </w:tcMar>
-            <w:vAlign w:val="center"/>
-          </w:tcPr>
-          <w:p>
-            <w:pPr>
-              <w:jc w:val="center"/>
-              <w:spacing w:after="40" w:before="40" w:line="240"/>
-              <w:ind w:firstLine="0" w:left="100" w:right="100"/>
-            </w:pPr>
-            <w:r xmlns:w="http://schemas.openxmlformats.org/wordprocessingml/2006/main" xmlns:wp="http://schemas.openxmlformats.org/drawingml/2006/wordprocessingDrawing" xmlns:r="http://schemas.openxmlformats.org/officeDocument/2006/relationships" xmlns:w14="http://schemas.microsoft.com/office/word/2010/wordml">
-              <w:rPr>
-                <w:rFonts w:ascii="Arial" w:hAnsi="Arial" w:eastAsia="Arial" w:cs="Arial"/>
-                <w:sz w:val="20"/>
-                <w:szCs w:val="20"/>
-                <w:color w:val="111111"/>
-              </w:rPr>
-              <w:t xml:space="preserve">-</w:t>
-            </w:r>
-          </w:p>
-        </w:tc>
-        <w:tc>
-          <w:tcPr>
-            <w:tcBorders/>
-            <w:shd w:val="clear" w:color="auto" w:fill="FFFFFF"/>
-            <w:tcMar>
-              <w:top w:w="0" w:type="dxa"/>
-              <w:bottom w:w="0" w:type="dxa"/>
-              <w:left w:w="0" w:type="dxa"/>
-              <w:right w:w="0" w:type="dxa"/>
-            </w:tcMar>
-            <w:vAlign w:val="center"/>
-          </w:tcPr>
-          <w:p>
-            <w:pPr>
-              <w:jc w:val="center"/>
-              <w:spacing w:after="40" w:before="40" w:line="240"/>
-              <w:ind w:firstLine="0" w:left="100" w:right="100"/>
-            </w:pPr>
-            <w:r xmlns:w="http://schemas.openxmlformats.org/wordprocessingml/2006/main" xmlns:wp="http://schemas.openxmlformats.org/drawingml/2006/wordprocessingDrawing" xmlns:r="http://schemas.openxmlformats.org/officeDocument/2006/relationships" xmlns:w14="http://schemas.microsoft.com/office/word/2010/wordml">
-              <w:rPr>
-                <w:rFonts w:ascii="Arial" w:hAnsi="Arial" w:eastAsia="Arial" w:cs="Arial"/>
-                <w:sz w:val="20"/>
-                <w:szCs w:val="20"/>
-                <w:color w:val="111111"/>
-              </w:rPr>
-              <w:t xml:space="preserve">-</w:t>
-            </w:r>
-          </w:p>
-        </w:tc>
-        <w:tc>
-          <w:tcPr>
-            <w:tcBorders/>
-            <w:shd w:val="clear" w:color="auto" w:fill="FFFFFF"/>
-            <w:tcMar>
-              <w:top w:w="0" w:type="dxa"/>
-              <w:bottom w:w="0" w:type="dxa"/>
-              <w:left w:w="0" w:type="dxa"/>
-              <w:right w:w="0" w:type="dxa"/>
-            </w:tcMar>
-            <w:vAlign w:val="center"/>
-          </w:tcPr>
-          <w:p>
-            <w:pPr>
-              <w:jc w:val="center"/>
-              <w:spacing w:after="40" w:before="40" w:line="240"/>
-              <w:ind w:firstLine="0" w:left="100" w:right="100"/>
-            </w:pPr>
-            <w:r xmlns:w="http://schemas.openxmlformats.org/wordprocessingml/2006/main" xmlns:wp="http://schemas.openxmlformats.org/drawingml/2006/wordprocessingDrawing" xmlns:r="http://schemas.openxmlformats.org/officeDocument/2006/relationships" xmlns:w14="http://schemas.microsoft.com/office/word/2010/wordml">
-              <w:rPr>
-                <w:rFonts w:ascii="Arial" w:hAnsi="Arial" w:eastAsia="Arial" w:cs="Arial"/>
-                <w:sz w:val="20"/>
-                <w:szCs w:val="20"/>
-                <w:color w:val="111111"/>
-              </w:rPr>
-              <w:t xml:space="preserve">-</w:t>
-            </w:r>
-          </w:p>
-        </w:tc>
-        <w:tc>
-          <w:tcPr>
-            <w:tcBorders/>
-            <w:shd w:val="clear" w:color="auto" w:fill="FFFFFF"/>
-            <w:tcMar>
-              <w:top w:w="0" w:type="dxa"/>
-              <w:bottom w:w="0" w:type="dxa"/>
-              <w:left w:w="0" w:type="dxa"/>
-              <w:right w:w="0" w:type="dxa"/>
-            </w:tcMar>
-            <w:vAlign w:val="center"/>
-          </w:tcPr>
-          <w:p>
-            <w:pPr>
-              <w:jc w:val="center"/>
-              <w:spacing w:after="40" w:before="40" w:line="240"/>
-              <w:ind w:firstLine="0" w:left="100" w:right="100"/>
-            </w:pPr>
-            <w:r xmlns:w="http://schemas.openxmlformats.org/wordprocessingml/2006/main" xmlns:wp="http://schemas.openxmlformats.org/drawingml/2006/wordprocessingDrawing" xmlns:r="http://schemas.openxmlformats.org/officeDocument/2006/relationships" xmlns:w14="http://schemas.microsoft.com/office/word/2010/wordml">
-              <w:rPr>
-                <w:rFonts w:ascii="Arial" w:hAnsi="Arial" w:eastAsia="Arial" w:cs="Arial"/>
-                <w:sz w:val="20"/>
-                <w:szCs w:val="20"/>
-                <w:color w:val="111111"/>
-              </w:rPr>
-              <w:t xml:space="preserve">-</w:t>
+              <w:t xml:space="preserve">2</w:t>
+            </w:r>
+          </w:p>
+        </w:tc>
+        <w:tc>
+          <w:tcPr>
+            <w:tcBorders/>
+            <w:shd w:val="clear" w:color="auto" w:fill="FFFFFF"/>
+            <w:tcMar>
+              <w:top w:w="0" w:type="dxa"/>
+              <w:bottom w:w="0" w:type="dxa"/>
+              <w:left w:w="0" w:type="dxa"/>
+              <w:right w:w="0" w:type="dxa"/>
+            </w:tcMar>
+            <w:vAlign w:val="center"/>
+          </w:tcPr>
+          <w:p>
+            <w:pPr>
+              <w:jc w:val="center"/>
+              <w:spacing w:after="40" w:before="40" w:line="240"/>
+              <w:ind w:firstLine="0" w:left="100" w:right="100"/>
+            </w:pPr>
+            <w:r xmlns:w="http://schemas.openxmlformats.org/wordprocessingml/2006/main" xmlns:wp="http://schemas.openxmlformats.org/drawingml/2006/wordprocessingDrawing" xmlns:r="http://schemas.openxmlformats.org/officeDocument/2006/relationships" xmlns:w14="http://schemas.microsoft.com/office/word/2010/wordml">
+              <w:rPr>
+                <w:rFonts w:ascii="Arial" w:hAnsi="Arial" w:eastAsia="Arial" w:cs="Arial"/>
+                <w:sz w:val="20"/>
+                <w:szCs w:val="20"/>
+                <w:color w:val="111111"/>
+              </w:rPr>
+              <w:t xml:space="preserve">0</w:t>
+            </w:r>
+          </w:p>
+        </w:tc>
+        <w:tc>
+          <w:tcPr>
+            <w:tcBorders/>
+            <w:shd w:val="clear" w:color="auto" w:fill="FFFFFF"/>
+            <w:tcMar>
+              <w:top w:w="0" w:type="dxa"/>
+              <w:bottom w:w="0" w:type="dxa"/>
+              <w:left w:w="0" w:type="dxa"/>
+              <w:right w:w="0" w:type="dxa"/>
+            </w:tcMar>
+            <w:vAlign w:val="center"/>
+          </w:tcPr>
+          <w:p>
+            <w:pPr>
+              <w:jc w:val="center"/>
+              <w:spacing w:after="40" w:before="40" w:line="240"/>
+              <w:ind w:firstLine="0" w:left="100" w:right="100"/>
+            </w:pPr>
+            <w:r xmlns:w="http://schemas.openxmlformats.org/wordprocessingml/2006/main" xmlns:wp="http://schemas.openxmlformats.org/drawingml/2006/wordprocessingDrawing" xmlns:r="http://schemas.openxmlformats.org/officeDocument/2006/relationships" xmlns:w14="http://schemas.microsoft.com/office/word/2010/wordml">
+              <w:rPr>
+                <w:rFonts w:ascii="Arial" w:hAnsi="Arial" w:eastAsia="Arial" w:cs="Arial"/>
+                <w:sz w:val="20"/>
+                <w:szCs w:val="20"/>
+                <w:color w:val="111111"/>
+              </w:rPr>
+              <w:t xml:space="preserve">0</w:t>
+            </w:r>
+          </w:p>
+        </w:tc>
+        <w:tc>
+          <w:tcPr>
+            <w:tcBorders/>
+            <w:shd w:val="clear" w:color="auto" w:fill="FFFFFF"/>
+            <w:tcMar>
+              <w:top w:w="0" w:type="dxa"/>
+              <w:bottom w:w="0" w:type="dxa"/>
+              <w:left w:w="0" w:type="dxa"/>
+              <w:right w:w="0" w:type="dxa"/>
+            </w:tcMar>
+            <w:vAlign w:val="center"/>
+          </w:tcPr>
+          <w:p>
+            <w:pPr>
+              <w:jc w:val="center"/>
+              <w:spacing w:after="40" w:before="40" w:line="240"/>
+              <w:ind w:firstLine="0" w:left="100" w:right="100"/>
+            </w:pPr>
+            <w:r xmlns:w="http://schemas.openxmlformats.org/wordprocessingml/2006/main" xmlns:wp="http://schemas.openxmlformats.org/drawingml/2006/wordprocessingDrawing" xmlns:r="http://schemas.openxmlformats.org/officeDocument/2006/relationships" xmlns:w14="http://schemas.microsoft.com/office/word/2010/wordml">
+              <w:rPr>
+                <w:rFonts w:ascii="Arial" w:hAnsi="Arial" w:eastAsia="Arial" w:cs="Arial"/>
+                <w:sz w:val="20"/>
+                <w:szCs w:val="20"/>
+                <w:color w:val="111111"/>
+              </w:rPr>
+              <w:t xml:space="preserve">0</w:t>
+            </w:r>
+          </w:p>
+        </w:tc>
+        <w:tc>
+          <w:tcPr>
+            <w:tcBorders/>
+            <w:shd w:val="clear" w:color="auto" w:fill="FFFFFF"/>
+            <w:tcMar>
+              <w:top w:w="0" w:type="dxa"/>
+              <w:bottom w:w="0" w:type="dxa"/>
+              <w:left w:w="0" w:type="dxa"/>
+              <w:right w:w="0" w:type="dxa"/>
+            </w:tcMar>
+            <w:vAlign w:val="center"/>
+          </w:tcPr>
+          <w:p>
+            <w:pPr>
+              <w:jc w:val="center"/>
+              <w:spacing w:after="40" w:before="40" w:line="240"/>
+              <w:ind w:firstLine="0" w:left="100" w:right="100"/>
+            </w:pPr>
+            <w:r xmlns:w="http://schemas.openxmlformats.org/wordprocessingml/2006/main" xmlns:wp="http://schemas.openxmlformats.org/drawingml/2006/wordprocessingDrawing" xmlns:r="http://schemas.openxmlformats.org/officeDocument/2006/relationships" xmlns:w14="http://schemas.microsoft.com/office/word/2010/wordml">
+              <w:rPr>
+                <w:rFonts w:ascii="Arial" w:hAnsi="Arial" w:eastAsia="Arial" w:cs="Arial"/>
+                <w:sz w:val="20"/>
+                <w:szCs w:val="20"/>
+                <w:color w:val="111111"/>
+              </w:rPr>
+              <w:t xml:space="preserve">120</w:t>
+            </w:r>
+          </w:p>
+        </w:tc>
+        <w:tc>
+          <w:tcPr>
+            <w:tcBorders/>
+            <w:shd w:val="clear" w:color="auto" w:fill="FFFFFF"/>
+            <w:tcMar>
+              <w:top w:w="0" w:type="dxa"/>
+              <w:bottom w:w="0" w:type="dxa"/>
+              <w:left w:w="0" w:type="dxa"/>
+              <w:right w:w="0" w:type="dxa"/>
+            </w:tcMar>
+            <w:vAlign w:val="center"/>
+          </w:tcPr>
+          <w:p>
+            <w:pPr>
+              <w:jc w:val="center"/>
+              <w:spacing w:after="40" w:before="40" w:line="240"/>
+              <w:ind w:firstLine="0" w:left="100" w:right="100"/>
+            </w:pPr>
+            <w:r xmlns:w="http://schemas.openxmlformats.org/wordprocessingml/2006/main" xmlns:wp="http://schemas.openxmlformats.org/drawingml/2006/wordprocessingDrawing" xmlns:r="http://schemas.openxmlformats.org/officeDocument/2006/relationships" xmlns:w14="http://schemas.microsoft.com/office/word/2010/wordml">
+              <w:rPr>
+                <w:rFonts w:ascii="Arial" w:hAnsi="Arial" w:eastAsia="Arial" w:cs="Arial"/>
+                <w:sz w:val="20"/>
+                <w:szCs w:val="20"/>
+                <w:color w:val="111111"/>
+              </w:rPr>
+              <w:t xml:space="preserve">0</w:t>
+            </w:r>
+          </w:p>
+        </w:tc>
+        <w:tc>
+          <w:tcPr>
+            <w:tcBorders/>
+            <w:shd w:val="clear" w:color="auto" w:fill="FFFFFF"/>
+            <w:tcMar>
+              <w:top w:w="0" w:type="dxa"/>
+              <w:bottom w:w="0" w:type="dxa"/>
+              <w:left w:w="0" w:type="dxa"/>
+              <w:right w:w="0" w:type="dxa"/>
+            </w:tcMar>
+            <w:vAlign w:val="center"/>
+          </w:tcPr>
+          <w:p>
+            <w:pPr>
+              <w:jc w:val="center"/>
+              <w:spacing w:after="40" w:before="40" w:line="240"/>
+              <w:ind w:firstLine="0" w:left="100" w:right="100"/>
+            </w:pPr>
+            <w:r xmlns:w="http://schemas.openxmlformats.org/wordprocessingml/2006/main" xmlns:wp="http://schemas.openxmlformats.org/drawingml/2006/wordprocessingDrawing" xmlns:r="http://schemas.openxmlformats.org/officeDocument/2006/relationships" xmlns:w14="http://schemas.microsoft.com/office/word/2010/wordml">
+              <w:rPr>
+                <w:rFonts w:ascii="Arial" w:hAnsi="Arial" w:eastAsia="Arial" w:cs="Arial"/>
+                <w:sz w:val="20"/>
+                <w:szCs w:val="20"/>
+                <w:color w:val="111111"/>
+              </w:rPr>
+              <w:t xml:space="preserve">7</w:t>
+            </w:r>
+          </w:p>
+        </w:tc>
+        <w:tc>
+          <w:tcPr>
+            <w:tcBorders/>
+            <w:shd w:val="clear" w:color="auto" w:fill="FFFFFF"/>
+            <w:tcMar>
+              <w:top w:w="0" w:type="dxa"/>
+              <w:bottom w:w="0" w:type="dxa"/>
+              <w:left w:w="0" w:type="dxa"/>
+              <w:right w:w="0" w:type="dxa"/>
+            </w:tcMar>
+            <w:vAlign w:val="center"/>
+          </w:tcPr>
+          <w:p>
+            <w:pPr>
+              <w:jc w:val="center"/>
+              <w:spacing w:after="40" w:before="40" w:line="240"/>
+              <w:ind w:firstLine="0" w:left="100" w:right="100"/>
+            </w:pPr>
+            <w:r xmlns:w="http://schemas.openxmlformats.org/wordprocessingml/2006/main" xmlns:wp="http://schemas.openxmlformats.org/drawingml/2006/wordprocessingDrawing" xmlns:r="http://schemas.openxmlformats.org/officeDocument/2006/relationships" xmlns:w14="http://schemas.microsoft.com/office/word/2010/wordml">
+              <w:rPr>
+                <w:rFonts w:ascii="Arial" w:hAnsi="Arial" w:eastAsia="Arial" w:cs="Arial"/>
+                <w:sz w:val="20"/>
+                <w:szCs w:val="20"/>
+                <w:color w:val="111111"/>
+              </w:rPr>
+              <w:t xml:space="preserve">0</w:t>
+            </w:r>
+          </w:p>
+        </w:tc>
+        <w:tc>
+          <w:tcPr>
+            <w:tcBorders/>
+            <w:shd w:val="clear" w:color="auto" w:fill="FFFFFF"/>
+            <w:tcMar>
+              <w:top w:w="0" w:type="dxa"/>
+              <w:bottom w:w="0" w:type="dxa"/>
+              <w:left w:w="0" w:type="dxa"/>
+              <w:right w:w="0" w:type="dxa"/>
+            </w:tcMar>
+            <w:vAlign w:val="center"/>
+          </w:tcPr>
+          <w:p>
+            <w:pPr>
+              <w:jc w:val="center"/>
+              <w:spacing w:after="40" w:before="40" w:line="240"/>
+              <w:ind w:firstLine="0" w:left="100" w:right="100"/>
+            </w:pPr>
+            <w:r xmlns:w="http://schemas.openxmlformats.org/wordprocessingml/2006/main" xmlns:wp="http://schemas.openxmlformats.org/drawingml/2006/wordprocessingDrawing" xmlns:r="http://schemas.openxmlformats.org/officeDocument/2006/relationships" xmlns:w14="http://schemas.microsoft.com/office/word/2010/wordml">
+              <w:rPr>
+                <w:rFonts w:ascii="Arial" w:hAnsi="Arial" w:eastAsia="Arial" w:cs="Arial"/>
+                <w:sz w:val="20"/>
+                <w:szCs w:val="20"/>
+                <w:color w:val="111111"/>
+              </w:rPr>
+              <w:t xml:space="preserve">0</w:t>
+            </w:r>
+          </w:p>
+        </w:tc>
+        <w:tc>
+          <w:tcPr>
+            <w:tcBorders/>
+            <w:shd w:val="clear" w:color="auto" w:fill="FFFFFF"/>
+            <w:tcMar>
+              <w:top w:w="0" w:type="dxa"/>
+              <w:bottom w:w="0" w:type="dxa"/>
+              <w:left w:w="0" w:type="dxa"/>
+              <w:right w:w="0" w:type="dxa"/>
+            </w:tcMar>
+            <w:vAlign w:val="center"/>
+          </w:tcPr>
+          <w:p>
+            <w:pPr>
+              <w:jc w:val="center"/>
+              <w:spacing w:after="40" w:before="40" w:line="240"/>
+              <w:ind w:firstLine="0" w:left="100" w:right="100"/>
+            </w:pPr>
+            <w:r xmlns:w="http://schemas.openxmlformats.org/wordprocessingml/2006/main" xmlns:wp="http://schemas.openxmlformats.org/drawingml/2006/wordprocessingDrawing" xmlns:r="http://schemas.openxmlformats.org/officeDocument/2006/relationships" xmlns:w14="http://schemas.microsoft.com/office/word/2010/wordml">
+              <w:rPr>
+                <w:rFonts w:ascii="Arial" w:hAnsi="Arial" w:eastAsia="Arial" w:cs="Arial"/>
+                <w:sz w:val="20"/>
+                <w:szCs w:val="20"/>
+                <w:color w:val="111111"/>
+              </w:rPr>
+              <w:t xml:space="preserve">1</w:t>
+            </w:r>
+          </w:p>
+        </w:tc>
+        <w:tc>
+          <w:tcPr>
+            <w:tcBorders/>
+            <w:shd w:val="clear" w:color="auto" w:fill="FFFFFF"/>
+            <w:tcMar>
+              <w:top w:w="0" w:type="dxa"/>
+              <w:bottom w:w="0" w:type="dxa"/>
+              <w:left w:w="0" w:type="dxa"/>
+              <w:right w:w="0" w:type="dxa"/>
+            </w:tcMar>
+            <w:vAlign w:val="center"/>
+          </w:tcPr>
+          <w:p>
+            <w:pPr>
+              <w:jc w:val="center"/>
+              <w:spacing w:after="40" w:before="40" w:line="240"/>
+              <w:ind w:firstLine="0" w:left="100" w:right="100"/>
+            </w:pPr>
+            <w:r xmlns:w="http://schemas.openxmlformats.org/wordprocessingml/2006/main" xmlns:wp="http://schemas.openxmlformats.org/drawingml/2006/wordprocessingDrawing" xmlns:r="http://schemas.openxmlformats.org/officeDocument/2006/relationships" xmlns:w14="http://schemas.microsoft.com/office/word/2010/wordml">
+              <w:rPr>
+                <w:rFonts w:ascii="Arial" w:hAnsi="Arial" w:eastAsia="Arial" w:cs="Arial"/>
+                <w:sz w:val="20"/>
+                <w:szCs w:val="20"/>
+                <w:color w:val="111111"/>
+              </w:rPr>
+              <w:t xml:space="preserve">0</w:t>
+            </w:r>
+          </w:p>
+        </w:tc>
+        <w:tc>
+          <w:tcPr>
+            <w:tcBorders/>
+            <w:shd w:val="clear" w:color="auto" w:fill="FFFFFF"/>
+            <w:tcMar>
+              <w:top w:w="0" w:type="dxa"/>
+              <w:bottom w:w="0" w:type="dxa"/>
+              <w:left w:w="0" w:type="dxa"/>
+              <w:right w:w="0" w:type="dxa"/>
+            </w:tcMar>
+            <w:vAlign w:val="center"/>
+          </w:tcPr>
+          <w:p>
+            <w:pPr>
+              <w:jc w:val="center"/>
+              <w:spacing w:after="40" w:before="40" w:line="240"/>
+              <w:ind w:firstLine="0" w:left="100" w:right="100"/>
+            </w:pPr>
+            <w:r xmlns:w="http://schemas.openxmlformats.org/wordprocessingml/2006/main" xmlns:wp="http://schemas.openxmlformats.org/drawingml/2006/wordprocessingDrawing" xmlns:r="http://schemas.openxmlformats.org/officeDocument/2006/relationships" xmlns:w14="http://schemas.microsoft.com/office/word/2010/wordml">
+              <w:rPr>
+                <w:rFonts w:ascii="Arial" w:hAnsi="Arial" w:eastAsia="Arial" w:cs="Arial"/>
+                <w:sz w:val="20"/>
+                <w:szCs w:val="20"/>
+                <w:color w:val="111111"/>
+              </w:rPr>
+              <w:t xml:space="preserve">0</w:t>
+            </w:r>
+          </w:p>
+        </w:tc>
+        <w:tc>
+          <w:tcPr>
+            <w:tcBorders/>
+            <w:shd w:val="clear" w:color="auto" w:fill="FFFFFF"/>
+            <w:tcMar>
+              <w:top w:w="0" w:type="dxa"/>
+              <w:bottom w:w="0" w:type="dxa"/>
+              <w:left w:w="0" w:type="dxa"/>
+              <w:right w:w="0" w:type="dxa"/>
+            </w:tcMar>
+            <w:vAlign w:val="center"/>
+          </w:tcPr>
+          <w:p>
+            <w:pPr>
+              <w:jc w:val="center"/>
+              <w:spacing w:after="40" w:before="40" w:line="240"/>
+              <w:ind w:firstLine="0" w:left="100" w:right="100"/>
+            </w:pPr>
+            <w:r xmlns:w="http://schemas.openxmlformats.org/wordprocessingml/2006/main" xmlns:wp="http://schemas.openxmlformats.org/drawingml/2006/wordprocessingDrawing" xmlns:r="http://schemas.openxmlformats.org/officeDocument/2006/relationships" xmlns:w14="http://schemas.microsoft.com/office/word/2010/wordml">
+              <w:rPr>
+                <w:rFonts w:ascii="Arial" w:hAnsi="Arial" w:eastAsia="Arial" w:cs="Arial"/>
+                <w:sz w:val="20"/>
+                <w:szCs w:val="20"/>
+                <w:color w:val="111111"/>
+              </w:rPr>
+              <w:t xml:space="preserve">0</w:t>
+            </w:r>
+          </w:p>
+        </w:tc>
+        <w:tc>
+          <w:tcPr>
+            <w:tcBorders/>
+            <w:shd w:val="clear" w:color="auto" w:fill="FFFFFF"/>
+            <w:tcMar>
+              <w:top w:w="0" w:type="dxa"/>
+              <w:bottom w:w="0" w:type="dxa"/>
+              <w:left w:w="0" w:type="dxa"/>
+              <w:right w:w="0" w:type="dxa"/>
+            </w:tcMar>
+            <w:vAlign w:val="center"/>
+          </w:tcPr>
+          <w:p>
+            <w:pPr>
+              <w:jc w:val="center"/>
+              <w:spacing w:after="40" w:before="40" w:line="240"/>
+              <w:ind w:firstLine="0" w:left="100" w:right="100"/>
+            </w:pPr>
+            <w:r xmlns:w="http://schemas.openxmlformats.org/wordprocessingml/2006/main" xmlns:wp="http://schemas.openxmlformats.org/drawingml/2006/wordprocessingDrawing" xmlns:r="http://schemas.openxmlformats.org/officeDocument/2006/relationships" xmlns:w14="http://schemas.microsoft.com/office/word/2010/wordml">
+              <w:rPr>
+                <w:rFonts w:ascii="Arial" w:hAnsi="Arial" w:eastAsia="Arial" w:cs="Arial"/>
+                <w:sz w:val="20"/>
+                <w:szCs w:val="20"/>
+                <w:color w:val="111111"/>
+              </w:rPr>
+              <w:t xml:space="preserve">0</w:t>
             </w:r>
           </w:p>
         </w:tc>
@@ -2350,7 +2348,9 @@
                 <w:szCs w:val="20"/>
                 <w:color w:val="111111"/>
               </w:rPr>
-              <w:t xml:space="preserve">CODIS</w:t>
+              <w:t xml:space="preserve">CODKAT/</w:t>
+              <w:br/>
+              <w:t xml:space="preserve">CODIIIaW</w:t>
             </w:r>
           </w:p>
         </w:tc>
@@ -2381,384 +2381,384 @@
                 <w:szCs w:val="20"/>
                 <w:color w:val="111111"/>
               </w:rPr>
-              <w:t xml:space="preserve">2</w:t>
-            </w:r>
-          </w:p>
-        </w:tc>
-        <w:tc>
-          <w:tcPr>
-            <w:tcBorders/>
-            <w:shd w:val="clear" w:color="auto" w:fill="E5E5E5"/>
-            <w:tcMar>
-              <w:top w:w="0" w:type="dxa"/>
-              <w:bottom w:w="0" w:type="dxa"/>
-              <w:left w:w="0" w:type="dxa"/>
-              <w:right w:w="0" w:type="dxa"/>
-            </w:tcMar>
-            <w:vAlign w:val="center"/>
-          </w:tcPr>
-          <w:p>
-            <w:pPr>
-              <w:jc w:val="center"/>
-              <w:spacing w:after="40" w:before="40" w:line="240"/>
-              <w:ind w:firstLine="0" w:left="100" w:right="100"/>
-            </w:pPr>
-            <w:r xmlns:w="http://schemas.openxmlformats.org/wordprocessingml/2006/main" xmlns:wp="http://schemas.openxmlformats.org/drawingml/2006/wordprocessingDrawing" xmlns:r="http://schemas.openxmlformats.org/officeDocument/2006/relationships" xmlns:w14="http://schemas.microsoft.com/office/word/2010/wordml">
-              <w:rPr>
-                <w:rFonts w:ascii="Arial" w:hAnsi="Arial" w:eastAsia="Arial" w:cs="Arial"/>
-                <w:sz w:val="20"/>
-                <w:szCs w:val="20"/>
-                <w:color w:val="111111"/>
-              </w:rPr>
-              <w:t xml:space="preserve">0</w:t>
-            </w:r>
-          </w:p>
-        </w:tc>
-        <w:tc>
-          <w:tcPr>
-            <w:tcBorders/>
-            <w:shd w:val="clear" w:color="auto" w:fill="E5E5E5"/>
-            <w:tcMar>
-              <w:top w:w="0" w:type="dxa"/>
-              <w:bottom w:w="0" w:type="dxa"/>
-              <w:left w:w="0" w:type="dxa"/>
-              <w:right w:w="0" w:type="dxa"/>
-            </w:tcMar>
-            <w:vAlign w:val="center"/>
-          </w:tcPr>
-          <w:p>
-            <w:pPr>
-              <w:jc w:val="center"/>
-              <w:spacing w:after="40" w:before="40" w:line="240"/>
-              <w:ind w:firstLine="0" w:left="100" w:right="100"/>
-            </w:pPr>
-            <w:r xmlns:w="http://schemas.openxmlformats.org/wordprocessingml/2006/main" xmlns:wp="http://schemas.openxmlformats.org/drawingml/2006/wordprocessingDrawing" xmlns:r="http://schemas.openxmlformats.org/officeDocument/2006/relationships" xmlns:w14="http://schemas.microsoft.com/office/word/2010/wordml">
-              <w:rPr>
-                <w:rFonts w:ascii="Arial" w:hAnsi="Arial" w:eastAsia="Arial" w:cs="Arial"/>
-                <w:sz w:val="20"/>
-                <w:szCs w:val="20"/>
-                <w:color w:val="111111"/>
-              </w:rPr>
-              <w:t xml:space="preserve">0</w:t>
-            </w:r>
-          </w:p>
-        </w:tc>
-        <w:tc>
-          <w:tcPr>
-            <w:tcBorders/>
-            <w:shd w:val="clear" w:color="auto" w:fill="E5E5E5"/>
-            <w:tcMar>
-              <w:top w:w="0" w:type="dxa"/>
-              <w:bottom w:w="0" w:type="dxa"/>
-              <w:left w:w="0" w:type="dxa"/>
-              <w:right w:w="0" w:type="dxa"/>
-            </w:tcMar>
-            <w:vAlign w:val="center"/>
-          </w:tcPr>
-          <w:p>
-            <w:pPr>
-              <w:jc w:val="center"/>
-              <w:spacing w:after="40" w:before="40" w:line="240"/>
-              <w:ind w:firstLine="0" w:left="100" w:right="100"/>
-            </w:pPr>
-            <w:r xmlns:w="http://schemas.openxmlformats.org/wordprocessingml/2006/main" xmlns:wp="http://schemas.openxmlformats.org/drawingml/2006/wordprocessingDrawing" xmlns:r="http://schemas.openxmlformats.org/officeDocument/2006/relationships" xmlns:w14="http://schemas.microsoft.com/office/word/2010/wordml">
-              <w:rPr>
-                <w:rFonts w:ascii="Arial" w:hAnsi="Arial" w:eastAsia="Arial" w:cs="Arial"/>
-                <w:sz w:val="20"/>
-                <w:szCs w:val="20"/>
-                <w:color w:val="111111"/>
-              </w:rPr>
-              <w:t xml:space="preserve">0</w:t>
-            </w:r>
-          </w:p>
-        </w:tc>
-        <w:tc>
-          <w:tcPr>
-            <w:tcBorders/>
-            <w:shd w:val="clear" w:color="auto" w:fill="E5E5E5"/>
-            <w:tcMar>
-              <w:top w:w="0" w:type="dxa"/>
-              <w:bottom w:w="0" w:type="dxa"/>
-              <w:left w:w="0" w:type="dxa"/>
-              <w:right w:w="0" w:type="dxa"/>
-            </w:tcMar>
-            <w:vAlign w:val="center"/>
-          </w:tcPr>
-          <w:p>
-            <w:pPr>
-              <w:jc w:val="center"/>
-              <w:spacing w:after="40" w:before="40" w:line="240"/>
-              <w:ind w:firstLine="0" w:left="100" w:right="100"/>
-            </w:pPr>
-            <w:r xmlns:w="http://schemas.openxmlformats.org/wordprocessingml/2006/main" xmlns:wp="http://schemas.openxmlformats.org/drawingml/2006/wordprocessingDrawing" xmlns:r="http://schemas.openxmlformats.org/officeDocument/2006/relationships" xmlns:w14="http://schemas.microsoft.com/office/word/2010/wordml">
-              <w:rPr>
-                <w:rFonts w:ascii="Arial" w:hAnsi="Arial" w:eastAsia="Arial" w:cs="Arial"/>
-                <w:sz w:val="20"/>
-                <w:szCs w:val="20"/>
-                <w:color w:val="111111"/>
-              </w:rPr>
-              <w:t xml:space="preserve">120</w:t>
-            </w:r>
-          </w:p>
-        </w:tc>
-        <w:tc>
-          <w:tcPr>
-            <w:tcBorders/>
-            <w:shd w:val="clear" w:color="auto" w:fill="E5E5E5"/>
-            <w:tcMar>
-              <w:top w:w="0" w:type="dxa"/>
-              <w:bottom w:w="0" w:type="dxa"/>
-              <w:left w:w="0" w:type="dxa"/>
-              <w:right w:w="0" w:type="dxa"/>
-            </w:tcMar>
-            <w:vAlign w:val="center"/>
-          </w:tcPr>
-          <w:p>
-            <w:pPr>
-              <w:jc w:val="center"/>
-              <w:spacing w:after="40" w:before="40" w:line="240"/>
-              <w:ind w:firstLine="0" w:left="100" w:right="100"/>
-            </w:pPr>
-            <w:r xmlns:w="http://schemas.openxmlformats.org/wordprocessingml/2006/main" xmlns:wp="http://schemas.openxmlformats.org/drawingml/2006/wordprocessingDrawing" xmlns:r="http://schemas.openxmlformats.org/officeDocument/2006/relationships" xmlns:w14="http://schemas.microsoft.com/office/word/2010/wordml">
-              <w:rPr>
-                <w:rFonts w:ascii="Arial" w:hAnsi="Arial" w:eastAsia="Arial" w:cs="Arial"/>
-                <w:sz w:val="20"/>
-                <w:szCs w:val="20"/>
-                <w:color w:val="111111"/>
-              </w:rPr>
-              <w:t xml:space="preserve">0</w:t>
-            </w:r>
-          </w:p>
-        </w:tc>
-        <w:tc>
-          <w:tcPr>
-            <w:tcBorders/>
-            <w:shd w:val="clear" w:color="auto" w:fill="E5E5E5"/>
-            <w:tcMar>
-              <w:top w:w="0" w:type="dxa"/>
-              <w:bottom w:w="0" w:type="dxa"/>
-              <w:left w:w="0" w:type="dxa"/>
-              <w:right w:w="0" w:type="dxa"/>
-            </w:tcMar>
-            <w:vAlign w:val="center"/>
-          </w:tcPr>
-          <w:p>
-            <w:pPr>
-              <w:jc w:val="center"/>
-              <w:spacing w:after="40" w:before="40" w:line="240"/>
-              <w:ind w:firstLine="0" w:left="100" w:right="100"/>
-            </w:pPr>
-            <w:r xmlns:w="http://schemas.openxmlformats.org/wordprocessingml/2006/main" xmlns:wp="http://schemas.openxmlformats.org/drawingml/2006/wordprocessingDrawing" xmlns:r="http://schemas.openxmlformats.org/officeDocument/2006/relationships" xmlns:w14="http://schemas.microsoft.com/office/word/2010/wordml">
-              <w:rPr>
-                <w:rFonts w:ascii="Arial" w:hAnsi="Arial" w:eastAsia="Arial" w:cs="Arial"/>
-                <w:sz w:val="20"/>
-                <w:szCs w:val="20"/>
-                <w:color w:val="111111"/>
-              </w:rPr>
-              <w:t xml:space="preserve">7</w:t>
-            </w:r>
-          </w:p>
-        </w:tc>
-        <w:tc>
-          <w:tcPr>
-            <w:tcBorders/>
-            <w:shd w:val="clear" w:color="auto" w:fill="E5E5E5"/>
-            <w:tcMar>
-              <w:top w:w="0" w:type="dxa"/>
-              <w:bottom w:w="0" w:type="dxa"/>
-              <w:left w:w="0" w:type="dxa"/>
-              <w:right w:w="0" w:type="dxa"/>
-            </w:tcMar>
-            <w:vAlign w:val="center"/>
-          </w:tcPr>
-          <w:p>
-            <w:pPr>
-              <w:jc w:val="center"/>
-              <w:spacing w:after="40" w:before="40" w:line="240"/>
-              <w:ind w:firstLine="0" w:left="100" w:right="100"/>
-            </w:pPr>
-            <w:r xmlns:w="http://schemas.openxmlformats.org/wordprocessingml/2006/main" xmlns:wp="http://schemas.openxmlformats.org/drawingml/2006/wordprocessingDrawing" xmlns:r="http://schemas.openxmlformats.org/officeDocument/2006/relationships" xmlns:w14="http://schemas.microsoft.com/office/word/2010/wordml">
-              <w:rPr>
-                <w:rFonts w:ascii="Arial" w:hAnsi="Arial" w:eastAsia="Arial" w:cs="Arial"/>
-                <w:sz w:val="20"/>
-                <w:szCs w:val="20"/>
-                <w:color w:val="111111"/>
-              </w:rPr>
-              <w:t xml:space="preserve">0</w:t>
-            </w:r>
-          </w:p>
-        </w:tc>
-        <w:tc>
-          <w:tcPr>
-            <w:tcBorders/>
-            <w:shd w:val="clear" w:color="auto" w:fill="E5E5E5"/>
-            <w:tcMar>
-              <w:top w:w="0" w:type="dxa"/>
-              <w:bottom w:w="0" w:type="dxa"/>
-              <w:left w:w="0" w:type="dxa"/>
-              <w:right w:w="0" w:type="dxa"/>
-            </w:tcMar>
-            <w:vAlign w:val="center"/>
-          </w:tcPr>
-          <w:p>
-            <w:pPr>
-              <w:jc w:val="center"/>
-              <w:spacing w:after="40" w:before="40" w:line="240"/>
-              <w:ind w:firstLine="0" w:left="100" w:right="100"/>
-            </w:pPr>
-            <w:r xmlns:w="http://schemas.openxmlformats.org/wordprocessingml/2006/main" xmlns:wp="http://schemas.openxmlformats.org/drawingml/2006/wordprocessingDrawing" xmlns:r="http://schemas.openxmlformats.org/officeDocument/2006/relationships" xmlns:w14="http://schemas.microsoft.com/office/word/2010/wordml">
-              <w:rPr>
-                <w:rFonts w:ascii="Arial" w:hAnsi="Arial" w:eastAsia="Arial" w:cs="Arial"/>
-                <w:sz w:val="20"/>
-                <w:szCs w:val="20"/>
-                <w:color w:val="111111"/>
-              </w:rPr>
-              <w:t xml:space="preserve">0</w:t>
-            </w:r>
-          </w:p>
-        </w:tc>
-        <w:tc>
-          <w:tcPr>
-            <w:tcBorders/>
-            <w:shd w:val="clear" w:color="auto" w:fill="E5E5E5"/>
-            <w:tcMar>
-              <w:top w:w="0" w:type="dxa"/>
-              <w:bottom w:w="0" w:type="dxa"/>
-              <w:left w:w="0" w:type="dxa"/>
-              <w:right w:w="0" w:type="dxa"/>
-            </w:tcMar>
-            <w:vAlign w:val="center"/>
-          </w:tcPr>
-          <w:p>
-            <w:pPr>
-              <w:jc w:val="center"/>
-              <w:spacing w:after="40" w:before="40" w:line="240"/>
-              <w:ind w:firstLine="0" w:left="100" w:right="100"/>
-            </w:pPr>
-            <w:r xmlns:w="http://schemas.openxmlformats.org/wordprocessingml/2006/main" xmlns:wp="http://schemas.openxmlformats.org/drawingml/2006/wordprocessingDrawing" xmlns:r="http://schemas.openxmlformats.org/officeDocument/2006/relationships" xmlns:w14="http://schemas.microsoft.com/office/word/2010/wordml">
-              <w:rPr>
-                <w:rFonts w:ascii="Arial" w:hAnsi="Arial" w:eastAsia="Arial" w:cs="Arial"/>
-                <w:sz w:val="20"/>
-                <w:szCs w:val="20"/>
-                <w:color w:val="111111"/>
-              </w:rPr>
-              <w:t xml:space="preserve">1</w:t>
-            </w:r>
-          </w:p>
-        </w:tc>
-        <w:tc>
-          <w:tcPr>
-            <w:tcBorders/>
-            <w:shd w:val="clear" w:color="auto" w:fill="E5E5E5"/>
-            <w:tcMar>
-              <w:top w:w="0" w:type="dxa"/>
-              <w:bottom w:w="0" w:type="dxa"/>
-              <w:left w:w="0" w:type="dxa"/>
-              <w:right w:w="0" w:type="dxa"/>
-            </w:tcMar>
-            <w:vAlign w:val="center"/>
-          </w:tcPr>
-          <w:p>
-            <w:pPr>
-              <w:jc w:val="center"/>
-              <w:spacing w:after="40" w:before="40" w:line="240"/>
-              <w:ind w:firstLine="0" w:left="100" w:right="100"/>
-            </w:pPr>
-            <w:r xmlns:w="http://schemas.openxmlformats.org/wordprocessingml/2006/main" xmlns:wp="http://schemas.openxmlformats.org/drawingml/2006/wordprocessingDrawing" xmlns:r="http://schemas.openxmlformats.org/officeDocument/2006/relationships" xmlns:w14="http://schemas.microsoft.com/office/word/2010/wordml">
-              <w:rPr>
-                <w:rFonts w:ascii="Arial" w:hAnsi="Arial" w:eastAsia="Arial" w:cs="Arial"/>
-                <w:sz w:val="20"/>
-                <w:szCs w:val="20"/>
-                <w:color w:val="111111"/>
-              </w:rPr>
-              <w:t xml:space="preserve">0</w:t>
-            </w:r>
-          </w:p>
-        </w:tc>
-        <w:tc>
-          <w:tcPr>
-            <w:tcBorders/>
-            <w:shd w:val="clear" w:color="auto" w:fill="E5E5E5"/>
-            <w:tcMar>
-              <w:top w:w="0" w:type="dxa"/>
-              <w:bottom w:w="0" w:type="dxa"/>
-              <w:left w:w="0" w:type="dxa"/>
-              <w:right w:w="0" w:type="dxa"/>
-            </w:tcMar>
-            <w:vAlign w:val="center"/>
-          </w:tcPr>
-          <w:p>
-            <w:pPr>
-              <w:jc w:val="center"/>
-              <w:spacing w:after="40" w:before="40" w:line="240"/>
-              <w:ind w:firstLine="0" w:left="100" w:right="100"/>
-            </w:pPr>
-            <w:r xmlns:w="http://schemas.openxmlformats.org/wordprocessingml/2006/main" xmlns:wp="http://schemas.openxmlformats.org/drawingml/2006/wordprocessingDrawing" xmlns:r="http://schemas.openxmlformats.org/officeDocument/2006/relationships" xmlns:w14="http://schemas.microsoft.com/office/word/2010/wordml">
-              <w:rPr>
-                <w:rFonts w:ascii="Arial" w:hAnsi="Arial" w:eastAsia="Arial" w:cs="Arial"/>
-                <w:sz w:val="20"/>
-                <w:szCs w:val="20"/>
-                <w:color w:val="111111"/>
-              </w:rPr>
-              <w:t xml:space="preserve">0</w:t>
-            </w:r>
-          </w:p>
-        </w:tc>
-        <w:tc>
-          <w:tcPr>
-            <w:tcBorders/>
-            <w:shd w:val="clear" w:color="auto" w:fill="E5E5E5"/>
-            <w:tcMar>
-              <w:top w:w="0" w:type="dxa"/>
-              <w:bottom w:w="0" w:type="dxa"/>
-              <w:left w:w="0" w:type="dxa"/>
-              <w:right w:w="0" w:type="dxa"/>
-            </w:tcMar>
-            <w:vAlign w:val="center"/>
-          </w:tcPr>
-          <w:p>
-            <w:pPr>
-              <w:jc w:val="center"/>
-              <w:spacing w:after="40" w:before="40" w:line="240"/>
-              <w:ind w:firstLine="0" w:left="100" w:right="100"/>
-            </w:pPr>
-            <w:r xmlns:w="http://schemas.openxmlformats.org/wordprocessingml/2006/main" xmlns:wp="http://schemas.openxmlformats.org/drawingml/2006/wordprocessingDrawing" xmlns:r="http://schemas.openxmlformats.org/officeDocument/2006/relationships" xmlns:w14="http://schemas.microsoft.com/office/word/2010/wordml">
-              <w:rPr>
-                <w:rFonts w:ascii="Arial" w:hAnsi="Arial" w:eastAsia="Arial" w:cs="Arial"/>
-                <w:sz w:val="20"/>
-                <w:szCs w:val="20"/>
-                <w:color w:val="111111"/>
-              </w:rPr>
-              <w:t xml:space="preserve">0</w:t>
-            </w:r>
-          </w:p>
-        </w:tc>
-        <w:tc>
-          <w:tcPr>
-            <w:tcBorders/>
-            <w:shd w:val="clear" w:color="auto" w:fill="E5E5E5"/>
-            <w:tcMar>
-              <w:top w:w="0" w:type="dxa"/>
-              <w:bottom w:w="0" w:type="dxa"/>
-              <w:left w:w="0" w:type="dxa"/>
-              <w:right w:w="0" w:type="dxa"/>
-            </w:tcMar>
-            <w:vAlign w:val="center"/>
-          </w:tcPr>
-          <w:p>
-            <w:pPr>
-              <w:jc w:val="center"/>
-              <w:spacing w:after="40" w:before="40" w:line="240"/>
-              <w:ind w:firstLine="0" w:left="100" w:right="100"/>
-            </w:pPr>
-            <w:r xmlns:w="http://schemas.openxmlformats.org/wordprocessingml/2006/main" xmlns:wp="http://schemas.openxmlformats.org/drawingml/2006/wordprocessingDrawing" xmlns:r="http://schemas.openxmlformats.org/officeDocument/2006/relationships" xmlns:w14="http://schemas.microsoft.com/office/word/2010/wordml">
-              <w:rPr>
-                <w:rFonts w:ascii="Arial" w:hAnsi="Arial" w:eastAsia="Arial" w:cs="Arial"/>
-                <w:sz w:val="20"/>
-                <w:szCs w:val="20"/>
-                <w:color w:val="111111"/>
-              </w:rPr>
-              <w:t xml:space="preserve">0</w:t>
+              <w:t xml:space="preserve">862</w:t>
+            </w:r>
+          </w:p>
+        </w:tc>
+        <w:tc>
+          <w:tcPr>
+            <w:tcBorders/>
+            <w:shd w:val="clear" w:color="auto" w:fill="E5E5E5"/>
+            <w:tcMar>
+              <w:top w:w="0" w:type="dxa"/>
+              <w:bottom w:w="0" w:type="dxa"/>
+              <w:left w:w="0" w:type="dxa"/>
+              <w:right w:w="0" w:type="dxa"/>
+            </w:tcMar>
+            <w:vAlign w:val="center"/>
+          </w:tcPr>
+          <w:p>
+            <w:pPr>
+              <w:jc w:val="center"/>
+              <w:spacing w:after="40" w:before="40" w:line="240"/>
+              <w:ind w:firstLine="0" w:left="100" w:right="100"/>
+            </w:pPr>
+            <w:r xmlns:w="http://schemas.openxmlformats.org/wordprocessingml/2006/main" xmlns:wp="http://schemas.openxmlformats.org/drawingml/2006/wordprocessingDrawing" xmlns:r="http://schemas.openxmlformats.org/officeDocument/2006/relationships" xmlns:w14="http://schemas.microsoft.com/office/word/2010/wordml">
+              <w:rPr>
+                <w:rFonts w:ascii="Arial" w:hAnsi="Arial" w:eastAsia="Arial" w:cs="Arial"/>
+                <w:sz w:val="20"/>
+                <w:szCs w:val="20"/>
+                <w:color w:val="111111"/>
+              </w:rPr>
+              <w:t xml:space="preserve">4956</w:t>
+            </w:r>
+          </w:p>
+        </w:tc>
+        <w:tc>
+          <w:tcPr>
+            <w:tcBorders/>
+            <w:shd w:val="clear" w:color="auto" w:fill="E5E5E5"/>
+            <w:tcMar>
+              <w:top w:w="0" w:type="dxa"/>
+              <w:bottom w:w="0" w:type="dxa"/>
+              <w:left w:w="0" w:type="dxa"/>
+              <w:right w:w="0" w:type="dxa"/>
+            </w:tcMar>
+            <w:vAlign w:val="center"/>
+          </w:tcPr>
+          <w:p>
+            <w:pPr>
+              <w:jc w:val="center"/>
+              <w:spacing w:after="40" w:before="40" w:line="240"/>
+              <w:ind w:firstLine="0" w:left="100" w:right="100"/>
+            </w:pPr>
+            <w:r xmlns:w="http://schemas.openxmlformats.org/wordprocessingml/2006/main" xmlns:wp="http://schemas.openxmlformats.org/drawingml/2006/wordprocessingDrawing" xmlns:r="http://schemas.openxmlformats.org/officeDocument/2006/relationships" xmlns:w14="http://schemas.microsoft.com/office/word/2010/wordml">
+              <w:rPr>
+                <w:rFonts w:ascii="Arial" w:hAnsi="Arial" w:eastAsia="Arial" w:cs="Arial"/>
+                <w:sz w:val="20"/>
+                <w:szCs w:val="20"/>
+                <w:color w:val="111111"/>
+              </w:rPr>
+              <w:t xml:space="preserve">3142</w:t>
+            </w:r>
+          </w:p>
+        </w:tc>
+        <w:tc>
+          <w:tcPr>
+            <w:tcBorders/>
+            <w:shd w:val="clear" w:color="auto" w:fill="E5E5E5"/>
+            <w:tcMar>
+              <w:top w:w="0" w:type="dxa"/>
+              <w:bottom w:w="0" w:type="dxa"/>
+              <w:left w:w="0" w:type="dxa"/>
+              <w:right w:w="0" w:type="dxa"/>
+            </w:tcMar>
+            <w:vAlign w:val="center"/>
+          </w:tcPr>
+          <w:p>
+            <w:pPr>
+              <w:jc w:val="center"/>
+              <w:spacing w:after="40" w:before="40" w:line="240"/>
+              <w:ind w:firstLine="0" w:left="100" w:right="100"/>
+            </w:pPr>
+            <w:r xmlns:w="http://schemas.openxmlformats.org/wordprocessingml/2006/main" xmlns:wp="http://schemas.openxmlformats.org/drawingml/2006/wordprocessingDrawing" xmlns:r="http://schemas.openxmlformats.org/officeDocument/2006/relationships" xmlns:w14="http://schemas.microsoft.com/office/word/2010/wordml">
+              <w:rPr>
+                <w:rFonts w:ascii="Arial" w:hAnsi="Arial" w:eastAsia="Arial" w:cs="Arial"/>
+                <w:sz w:val="20"/>
+                <w:szCs w:val="20"/>
+                <w:color w:val="111111"/>
+              </w:rPr>
+              <w:t xml:space="preserve">0</w:t>
+            </w:r>
+          </w:p>
+        </w:tc>
+        <w:tc>
+          <w:tcPr>
+            <w:tcBorders/>
+            <w:shd w:val="clear" w:color="auto" w:fill="E5E5E5"/>
+            <w:tcMar>
+              <w:top w:w="0" w:type="dxa"/>
+              <w:bottom w:w="0" w:type="dxa"/>
+              <w:left w:w="0" w:type="dxa"/>
+              <w:right w:w="0" w:type="dxa"/>
+            </w:tcMar>
+            <w:vAlign w:val="center"/>
+          </w:tcPr>
+          <w:p>
+            <w:pPr>
+              <w:jc w:val="center"/>
+              <w:spacing w:after="40" w:before="40" w:line="240"/>
+              <w:ind w:firstLine="0" w:left="100" w:right="100"/>
+            </w:pPr>
+            <w:r xmlns:w="http://schemas.openxmlformats.org/wordprocessingml/2006/main" xmlns:wp="http://schemas.openxmlformats.org/drawingml/2006/wordprocessingDrawing" xmlns:r="http://schemas.openxmlformats.org/officeDocument/2006/relationships" xmlns:w14="http://schemas.microsoft.com/office/word/2010/wordml">
+              <w:rPr>
+                <w:rFonts w:ascii="Arial" w:hAnsi="Arial" w:eastAsia="Arial" w:cs="Arial"/>
+                <w:sz w:val="20"/>
+                <w:szCs w:val="20"/>
+                <w:color w:val="111111"/>
+              </w:rPr>
+              <w:t xml:space="preserve">0</w:t>
+            </w:r>
+          </w:p>
+        </w:tc>
+        <w:tc>
+          <w:tcPr>
+            <w:tcBorders/>
+            <w:shd w:val="clear" w:color="auto" w:fill="E5E5E5"/>
+            <w:tcMar>
+              <w:top w:w="0" w:type="dxa"/>
+              <w:bottom w:w="0" w:type="dxa"/>
+              <w:left w:w="0" w:type="dxa"/>
+              <w:right w:w="0" w:type="dxa"/>
+            </w:tcMar>
+            <w:vAlign w:val="center"/>
+          </w:tcPr>
+          <w:p>
+            <w:pPr>
+              <w:jc w:val="center"/>
+              <w:spacing w:after="40" w:before="40" w:line="240"/>
+              <w:ind w:firstLine="0" w:left="100" w:right="100"/>
+            </w:pPr>
+            <w:r xmlns:w="http://schemas.openxmlformats.org/wordprocessingml/2006/main" xmlns:wp="http://schemas.openxmlformats.org/drawingml/2006/wordprocessingDrawing" xmlns:r="http://schemas.openxmlformats.org/officeDocument/2006/relationships" xmlns:w14="http://schemas.microsoft.com/office/word/2010/wordml">
+              <w:rPr>
+                <w:rFonts w:ascii="Arial" w:hAnsi="Arial" w:eastAsia="Arial" w:cs="Arial"/>
+                <w:sz w:val="20"/>
+                <w:szCs w:val="20"/>
+                <w:color w:val="111111"/>
+              </w:rPr>
+              <w:t xml:space="preserve">0</w:t>
+            </w:r>
+          </w:p>
+        </w:tc>
+        <w:tc>
+          <w:tcPr>
+            <w:tcBorders/>
+            <w:shd w:val="clear" w:color="auto" w:fill="E5E5E5"/>
+            <w:tcMar>
+              <w:top w:w="0" w:type="dxa"/>
+              <w:bottom w:w="0" w:type="dxa"/>
+              <w:left w:w="0" w:type="dxa"/>
+              <w:right w:w="0" w:type="dxa"/>
+            </w:tcMar>
+            <w:vAlign w:val="center"/>
+          </w:tcPr>
+          <w:p>
+            <w:pPr>
+              <w:jc w:val="center"/>
+              <w:spacing w:after="40" w:before="40" w:line="240"/>
+              <w:ind w:firstLine="0" w:left="100" w:right="100"/>
+            </w:pPr>
+            <w:r xmlns:w="http://schemas.openxmlformats.org/wordprocessingml/2006/main" xmlns:wp="http://schemas.openxmlformats.org/drawingml/2006/wordprocessingDrawing" xmlns:r="http://schemas.openxmlformats.org/officeDocument/2006/relationships" xmlns:w14="http://schemas.microsoft.com/office/word/2010/wordml">
+              <w:rPr>
+                <w:rFonts w:ascii="Arial" w:hAnsi="Arial" w:eastAsia="Arial" w:cs="Arial"/>
+                <w:sz w:val="20"/>
+                <w:szCs w:val="20"/>
+                <w:color w:val="111111"/>
+              </w:rPr>
+              <w:t xml:space="preserve">1065</w:t>
+            </w:r>
+          </w:p>
+        </w:tc>
+        <w:tc>
+          <w:tcPr>
+            <w:tcBorders/>
+            <w:shd w:val="clear" w:color="auto" w:fill="E5E5E5"/>
+            <w:tcMar>
+              <w:top w:w="0" w:type="dxa"/>
+              <w:bottom w:w="0" w:type="dxa"/>
+              <w:left w:w="0" w:type="dxa"/>
+              <w:right w:w="0" w:type="dxa"/>
+            </w:tcMar>
+            <w:vAlign w:val="center"/>
+          </w:tcPr>
+          <w:p>
+            <w:pPr>
+              <w:jc w:val="center"/>
+              <w:spacing w:after="40" w:before="40" w:line="240"/>
+              <w:ind w:firstLine="0" w:left="100" w:right="100"/>
+            </w:pPr>
+            <w:r xmlns:w="http://schemas.openxmlformats.org/wordprocessingml/2006/main" xmlns:wp="http://schemas.openxmlformats.org/drawingml/2006/wordprocessingDrawing" xmlns:r="http://schemas.openxmlformats.org/officeDocument/2006/relationships" xmlns:w14="http://schemas.microsoft.com/office/word/2010/wordml">
+              <w:rPr>
+                <w:rFonts w:ascii="Arial" w:hAnsi="Arial" w:eastAsia="Arial" w:cs="Arial"/>
+                <w:sz w:val="20"/>
+                <w:szCs w:val="20"/>
+                <w:color w:val="111111"/>
+              </w:rPr>
+              <w:t xml:space="preserve">0</w:t>
+            </w:r>
+          </w:p>
+        </w:tc>
+        <w:tc>
+          <w:tcPr>
+            <w:tcBorders/>
+            <w:shd w:val="clear" w:color="auto" w:fill="E5E5E5"/>
+            <w:tcMar>
+              <w:top w:w="0" w:type="dxa"/>
+              <w:bottom w:w="0" w:type="dxa"/>
+              <w:left w:w="0" w:type="dxa"/>
+              <w:right w:w="0" w:type="dxa"/>
+            </w:tcMar>
+            <w:vAlign w:val="center"/>
+          </w:tcPr>
+          <w:p>
+            <w:pPr>
+              <w:jc w:val="center"/>
+              <w:spacing w:after="40" w:before="40" w:line="240"/>
+              <w:ind w:firstLine="0" w:left="100" w:right="100"/>
+            </w:pPr>
+            <w:r xmlns:w="http://schemas.openxmlformats.org/wordprocessingml/2006/main" xmlns:wp="http://schemas.openxmlformats.org/drawingml/2006/wordprocessingDrawing" xmlns:r="http://schemas.openxmlformats.org/officeDocument/2006/relationships" xmlns:w14="http://schemas.microsoft.com/office/word/2010/wordml">
+              <w:rPr>
+                <w:rFonts w:ascii="Arial" w:hAnsi="Arial" w:eastAsia="Arial" w:cs="Arial"/>
+                <w:sz w:val="20"/>
+                <w:szCs w:val="20"/>
+                <w:color w:val="111111"/>
+              </w:rPr>
+              <w:t xml:space="preserve">0</w:t>
+            </w:r>
+          </w:p>
+        </w:tc>
+        <w:tc>
+          <w:tcPr>
+            <w:tcBorders/>
+            <w:shd w:val="clear" w:color="auto" w:fill="E5E5E5"/>
+            <w:tcMar>
+              <w:top w:w="0" w:type="dxa"/>
+              <w:bottom w:w="0" w:type="dxa"/>
+              <w:left w:w="0" w:type="dxa"/>
+              <w:right w:w="0" w:type="dxa"/>
+            </w:tcMar>
+            <w:vAlign w:val="center"/>
+          </w:tcPr>
+          <w:p>
+            <w:pPr>
+              <w:jc w:val="center"/>
+              <w:spacing w:after="40" w:before="40" w:line="240"/>
+              <w:ind w:firstLine="0" w:left="100" w:right="100"/>
+            </w:pPr>
+            <w:r xmlns:w="http://schemas.openxmlformats.org/wordprocessingml/2006/main" xmlns:wp="http://schemas.openxmlformats.org/drawingml/2006/wordprocessingDrawing" xmlns:r="http://schemas.openxmlformats.org/officeDocument/2006/relationships" xmlns:w14="http://schemas.microsoft.com/office/word/2010/wordml">
+              <w:rPr>
+                <w:rFonts w:ascii="Arial" w:hAnsi="Arial" w:eastAsia="Arial" w:cs="Arial"/>
+                <w:sz w:val="20"/>
+                <w:szCs w:val="20"/>
+                <w:color w:val="111111"/>
+              </w:rPr>
+              <w:t xml:space="preserve">2800</w:t>
+            </w:r>
+          </w:p>
+        </w:tc>
+        <w:tc>
+          <w:tcPr>
+            <w:tcBorders/>
+            <w:shd w:val="clear" w:color="auto" w:fill="E5E5E5"/>
+            <w:tcMar>
+              <w:top w:w="0" w:type="dxa"/>
+              <w:bottom w:w="0" w:type="dxa"/>
+              <w:left w:w="0" w:type="dxa"/>
+              <w:right w:w="0" w:type="dxa"/>
+            </w:tcMar>
+            <w:vAlign w:val="center"/>
+          </w:tcPr>
+          <w:p>
+            <w:pPr>
+              <w:jc w:val="center"/>
+              <w:spacing w:after="40" w:before="40" w:line="240"/>
+              <w:ind w:firstLine="0" w:left="100" w:right="100"/>
+            </w:pPr>
+            <w:r xmlns:w="http://schemas.openxmlformats.org/wordprocessingml/2006/main" xmlns:wp="http://schemas.openxmlformats.org/drawingml/2006/wordprocessingDrawing" xmlns:r="http://schemas.openxmlformats.org/officeDocument/2006/relationships" xmlns:w14="http://schemas.microsoft.com/office/word/2010/wordml">
+              <w:rPr>
+                <w:rFonts w:ascii="Arial" w:hAnsi="Arial" w:eastAsia="Arial" w:cs="Arial"/>
+                <w:sz w:val="20"/>
+                <w:szCs w:val="20"/>
+                <w:color w:val="111111"/>
+              </w:rPr>
+              <w:t xml:space="preserve">0</w:t>
+            </w:r>
+          </w:p>
+        </w:tc>
+        <w:tc>
+          <w:tcPr>
+            <w:tcBorders/>
+            <w:shd w:val="clear" w:color="auto" w:fill="E5E5E5"/>
+            <w:tcMar>
+              <w:top w:w="0" w:type="dxa"/>
+              <w:bottom w:w="0" w:type="dxa"/>
+              <w:left w:w="0" w:type="dxa"/>
+              <w:right w:w="0" w:type="dxa"/>
+            </w:tcMar>
+            <w:vAlign w:val="center"/>
+          </w:tcPr>
+          <w:p>
+            <w:pPr>
+              <w:jc w:val="center"/>
+              <w:spacing w:after="40" w:before="40" w:line="240"/>
+              <w:ind w:firstLine="0" w:left="100" w:right="100"/>
+            </w:pPr>
+            <w:r xmlns:w="http://schemas.openxmlformats.org/wordprocessingml/2006/main" xmlns:wp="http://schemas.openxmlformats.org/drawingml/2006/wordprocessingDrawing" xmlns:r="http://schemas.openxmlformats.org/officeDocument/2006/relationships" xmlns:w14="http://schemas.microsoft.com/office/word/2010/wordml">
+              <w:rPr>
+                <w:rFonts w:ascii="Arial" w:hAnsi="Arial" w:eastAsia="Arial" w:cs="Arial"/>
+                <w:sz w:val="20"/>
+                <w:szCs w:val="20"/>
+                <w:color w:val="111111"/>
+              </w:rPr>
+              <w:t xml:space="preserve">0</w:t>
+            </w:r>
+          </w:p>
+        </w:tc>
+        <w:tc>
+          <w:tcPr>
+            <w:tcBorders/>
+            <w:shd w:val="clear" w:color="auto" w:fill="E5E5E5"/>
+            <w:tcMar>
+              <w:top w:w="0" w:type="dxa"/>
+              <w:bottom w:w="0" w:type="dxa"/>
+              <w:left w:w="0" w:type="dxa"/>
+              <w:right w:w="0" w:type="dxa"/>
+            </w:tcMar>
+            <w:vAlign w:val="center"/>
+          </w:tcPr>
+          <w:p>
+            <w:pPr>
+              <w:jc w:val="center"/>
+              <w:spacing w:after="40" w:before="40" w:line="240"/>
+              <w:ind w:firstLine="0" w:left="100" w:right="100"/>
+            </w:pPr>
+            <w:r xmlns:w="http://schemas.openxmlformats.org/wordprocessingml/2006/main" xmlns:wp="http://schemas.openxmlformats.org/drawingml/2006/wordprocessingDrawing" xmlns:r="http://schemas.openxmlformats.org/officeDocument/2006/relationships" xmlns:w14="http://schemas.microsoft.com/office/word/2010/wordml">
+              <w:rPr>
+                <w:rFonts w:ascii="Arial" w:hAnsi="Arial" w:eastAsia="Arial" w:cs="Arial"/>
+                <w:sz w:val="20"/>
+                <w:szCs w:val="20"/>
+                <w:color w:val="111111"/>
+              </w:rPr>
+              <w:t xml:space="preserve">0</w:t>
+            </w:r>
+          </w:p>
+        </w:tc>
+        <w:tc>
+          <w:tcPr>
+            <w:tcBorders/>
+            <w:shd w:val="clear" w:color="auto" w:fill="E5E5E5"/>
+            <w:tcMar>
+              <w:top w:w="0" w:type="dxa"/>
+              <w:bottom w:w="0" w:type="dxa"/>
+              <w:left w:w="0" w:type="dxa"/>
+              <w:right w:w="0" w:type="dxa"/>
+            </w:tcMar>
+            <w:vAlign w:val="center"/>
+          </w:tcPr>
+          <w:p>
+            <w:pPr>
+              <w:jc w:val="center"/>
+              <w:spacing w:after="40" w:before="40" w:line="240"/>
+              <w:ind w:firstLine="0" w:left="100" w:right="100"/>
+            </w:pPr>
+            <w:r xmlns:w="http://schemas.openxmlformats.org/wordprocessingml/2006/main" xmlns:wp="http://schemas.openxmlformats.org/drawingml/2006/wordprocessingDrawing" xmlns:r="http://schemas.openxmlformats.org/officeDocument/2006/relationships" xmlns:w14="http://schemas.microsoft.com/office/word/2010/wordml">
+              <w:rPr>
+                <w:rFonts w:ascii="Arial" w:hAnsi="Arial" w:eastAsia="Arial" w:cs="Arial"/>
+                <w:sz w:val="20"/>
+                <w:szCs w:val="20"/>
+                <w:color w:val="111111"/>
+              </w:rPr>
+              <w:t xml:space="preserve">33</w:t>
             </w:r>
           </w:p>
         </w:tc>
@@ -2796,9 +2796,9 @@
                 <w:szCs w:val="20"/>
                 <w:color w:val="111111"/>
               </w:rPr>
-              <w:t xml:space="preserve">CODKAT/</w:t>
+              <w:t xml:space="preserve">CODNEARNCW/</w:t>
               <w:br/>
-              <w:t xml:space="preserve">CODNS</w:t>
+              <w:t xml:space="preserve">CODNEAR</w:t>
             </w:r>
           </w:p>
         </w:tc>
@@ -2829,384 +2829,384 @@
                 <w:szCs w:val="20"/>
                 <w:color w:val="111111"/>
               </w:rPr>
-              <w:t xml:space="preserve">862</w:t>
-            </w:r>
-          </w:p>
-        </w:tc>
-        <w:tc>
-          <w:tcPr>
-            <w:tcBorders/>
-            <w:shd w:val="clear" w:color="auto" w:fill="FFFFFF"/>
-            <w:tcMar>
-              <w:top w:w="0" w:type="dxa"/>
-              <w:bottom w:w="0" w:type="dxa"/>
-              <w:left w:w="0" w:type="dxa"/>
-              <w:right w:w="0" w:type="dxa"/>
-            </w:tcMar>
-            <w:vAlign w:val="center"/>
-          </w:tcPr>
-          <w:p>
-            <w:pPr>
-              <w:jc w:val="center"/>
-              <w:spacing w:after="40" w:before="40" w:line="240"/>
-              <w:ind w:firstLine="0" w:left="100" w:right="100"/>
-            </w:pPr>
-            <w:r xmlns:w="http://schemas.openxmlformats.org/wordprocessingml/2006/main" xmlns:wp="http://schemas.openxmlformats.org/drawingml/2006/wordprocessingDrawing" xmlns:r="http://schemas.openxmlformats.org/officeDocument/2006/relationships" xmlns:w14="http://schemas.microsoft.com/office/word/2010/wordml">
-              <w:rPr>
-                <w:rFonts w:ascii="Arial" w:hAnsi="Arial" w:eastAsia="Arial" w:cs="Arial"/>
-                <w:sz w:val="20"/>
-                <w:szCs w:val="20"/>
-                <w:color w:val="111111"/>
-              </w:rPr>
-              <w:t xml:space="preserve">4956</w:t>
-            </w:r>
-          </w:p>
-        </w:tc>
-        <w:tc>
-          <w:tcPr>
-            <w:tcBorders/>
-            <w:shd w:val="clear" w:color="auto" w:fill="FFFFFF"/>
-            <w:tcMar>
-              <w:top w:w="0" w:type="dxa"/>
-              <w:bottom w:w="0" w:type="dxa"/>
-              <w:left w:w="0" w:type="dxa"/>
-              <w:right w:w="0" w:type="dxa"/>
-            </w:tcMar>
-            <w:vAlign w:val="center"/>
-          </w:tcPr>
-          <w:p>
-            <w:pPr>
-              <w:jc w:val="center"/>
-              <w:spacing w:after="40" w:before="40" w:line="240"/>
-              <w:ind w:firstLine="0" w:left="100" w:right="100"/>
-            </w:pPr>
-            <w:r xmlns:w="http://schemas.openxmlformats.org/wordprocessingml/2006/main" xmlns:wp="http://schemas.openxmlformats.org/drawingml/2006/wordprocessingDrawing" xmlns:r="http://schemas.openxmlformats.org/officeDocument/2006/relationships" xmlns:w14="http://schemas.microsoft.com/office/word/2010/wordml">
-              <w:rPr>
-                <w:rFonts w:ascii="Arial" w:hAnsi="Arial" w:eastAsia="Arial" w:cs="Arial"/>
-                <w:sz w:val="20"/>
-                <w:szCs w:val="20"/>
-                <w:color w:val="111111"/>
-              </w:rPr>
-              <w:t xml:space="preserve">3142</w:t>
-            </w:r>
-          </w:p>
-        </w:tc>
-        <w:tc>
-          <w:tcPr>
-            <w:tcBorders/>
-            <w:shd w:val="clear" w:color="auto" w:fill="FFFFFF"/>
-            <w:tcMar>
-              <w:top w:w="0" w:type="dxa"/>
-              <w:bottom w:w="0" w:type="dxa"/>
-              <w:left w:w="0" w:type="dxa"/>
-              <w:right w:w="0" w:type="dxa"/>
-            </w:tcMar>
-            <w:vAlign w:val="center"/>
-          </w:tcPr>
-          <w:p>
-            <w:pPr>
-              <w:jc w:val="center"/>
-              <w:spacing w:after="40" w:before="40" w:line="240"/>
-              <w:ind w:firstLine="0" w:left="100" w:right="100"/>
-            </w:pPr>
-            <w:r xmlns:w="http://schemas.openxmlformats.org/wordprocessingml/2006/main" xmlns:wp="http://schemas.openxmlformats.org/drawingml/2006/wordprocessingDrawing" xmlns:r="http://schemas.openxmlformats.org/officeDocument/2006/relationships" xmlns:w14="http://schemas.microsoft.com/office/word/2010/wordml">
-              <w:rPr>
-                <w:rFonts w:ascii="Arial" w:hAnsi="Arial" w:eastAsia="Arial" w:cs="Arial"/>
-                <w:sz w:val="20"/>
-                <w:szCs w:val="20"/>
-                <w:color w:val="111111"/>
-              </w:rPr>
-              <w:t xml:space="preserve">0</w:t>
-            </w:r>
-          </w:p>
-        </w:tc>
-        <w:tc>
-          <w:tcPr>
-            <w:tcBorders/>
-            <w:shd w:val="clear" w:color="auto" w:fill="FFFFFF"/>
-            <w:tcMar>
-              <w:top w:w="0" w:type="dxa"/>
-              <w:bottom w:w="0" w:type="dxa"/>
-              <w:left w:w="0" w:type="dxa"/>
-              <w:right w:w="0" w:type="dxa"/>
-            </w:tcMar>
-            <w:vAlign w:val="center"/>
-          </w:tcPr>
-          <w:p>
-            <w:pPr>
-              <w:jc w:val="center"/>
-              <w:spacing w:after="40" w:before="40" w:line="240"/>
-              <w:ind w:firstLine="0" w:left="100" w:right="100"/>
-            </w:pPr>
-            <w:r xmlns:w="http://schemas.openxmlformats.org/wordprocessingml/2006/main" xmlns:wp="http://schemas.openxmlformats.org/drawingml/2006/wordprocessingDrawing" xmlns:r="http://schemas.openxmlformats.org/officeDocument/2006/relationships" xmlns:w14="http://schemas.microsoft.com/office/word/2010/wordml">
-              <w:rPr>
-                <w:rFonts w:ascii="Arial" w:hAnsi="Arial" w:eastAsia="Arial" w:cs="Arial"/>
-                <w:sz w:val="20"/>
-                <w:szCs w:val="20"/>
-                <w:color w:val="111111"/>
-              </w:rPr>
-              <w:t xml:space="preserve">0</w:t>
-            </w:r>
-          </w:p>
-        </w:tc>
-        <w:tc>
-          <w:tcPr>
-            <w:tcBorders/>
-            <w:shd w:val="clear" w:color="auto" w:fill="FFFFFF"/>
-            <w:tcMar>
-              <w:top w:w="0" w:type="dxa"/>
-              <w:bottom w:w="0" w:type="dxa"/>
-              <w:left w:w="0" w:type="dxa"/>
-              <w:right w:w="0" w:type="dxa"/>
-            </w:tcMar>
-            <w:vAlign w:val="center"/>
-          </w:tcPr>
-          <w:p>
-            <w:pPr>
-              <w:jc w:val="center"/>
-              <w:spacing w:after="40" w:before="40" w:line="240"/>
-              <w:ind w:firstLine="0" w:left="100" w:right="100"/>
-            </w:pPr>
-            <w:r xmlns:w="http://schemas.openxmlformats.org/wordprocessingml/2006/main" xmlns:wp="http://schemas.openxmlformats.org/drawingml/2006/wordprocessingDrawing" xmlns:r="http://schemas.openxmlformats.org/officeDocument/2006/relationships" xmlns:w14="http://schemas.microsoft.com/office/word/2010/wordml">
-              <w:rPr>
-                <w:rFonts w:ascii="Arial" w:hAnsi="Arial" w:eastAsia="Arial" w:cs="Arial"/>
-                <w:sz w:val="20"/>
-                <w:szCs w:val="20"/>
-                <w:color w:val="111111"/>
-              </w:rPr>
-              <w:t xml:space="preserve">0</w:t>
-            </w:r>
-          </w:p>
-        </w:tc>
-        <w:tc>
-          <w:tcPr>
-            <w:tcBorders/>
-            <w:shd w:val="clear" w:color="auto" w:fill="FFFFFF"/>
-            <w:tcMar>
-              <w:top w:w="0" w:type="dxa"/>
-              <w:bottom w:w="0" w:type="dxa"/>
-              <w:left w:w="0" w:type="dxa"/>
-              <w:right w:w="0" w:type="dxa"/>
-            </w:tcMar>
-            <w:vAlign w:val="center"/>
-          </w:tcPr>
-          <w:p>
-            <w:pPr>
-              <w:jc w:val="center"/>
-              <w:spacing w:after="40" w:before="40" w:line="240"/>
-              <w:ind w:firstLine="0" w:left="100" w:right="100"/>
-            </w:pPr>
-            <w:r xmlns:w="http://schemas.openxmlformats.org/wordprocessingml/2006/main" xmlns:wp="http://schemas.openxmlformats.org/drawingml/2006/wordprocessingDrawing" xmlns:r="http://schemas.openxmlformats.org/officeDocument/2006/relationships" xmlns:w14="http://schemas.microsoft.com/office/word/2010/wordml">
-              <w:rPr>
-                <w:rFonts w:ascii="Arial" w:hAnsi="Arial" w:eastAsia="Arial" w:cs="Arial"/>
-                <w:sz w:val="20"/>
-                <w:szCs w:val="20"/>
-                <w:color w:val="111111"/>
-              </w:rPr>
-              <w:t xml:space="preserve">1065</w:t>
-            </w:r>
-          </w:p>
-        </w:tc>
-        <w:tc>
-          <w:tcPr>
-            <w:tcBorders/>
-            <w:shd w:val="clear" w:color="auto" w:fill="FFFFFF"/>
-            <w:tcMar>
-              <w:top w:w="0" w:type="dxa"/>
-              <w:bottom w:w="0" w:type="dxa"/>
-              <w:left w:w="0" w:type="dxa"/>
-              <w:right w:w="0" w:type="dxa"/>
-            </w:tcMar>
-            <w:vAlign w:val="center"/>
-          </w:tcPr>
-          <w:p>
-            <w:pPr>
-              <w:jc w:val="center"/>
-              <w:spacing w:after="40" w:before="40" w:line="240"/>
-              <w:ind w:firstLine="0" w:left="100" w:right="100"/>
-            </w:pPr>
-            <w:r xmlns:w="http://schemas.openxmlformats.org/wordprocessingml/2006/main" xmlns:wp="http://schemas.openxmlformats.org/drawingml/2006/wordprocessingDrawing" xmlns:r="http://schemas.openxmlformats.org/officeDocument/2006/relationships" xmlns:w14="http://schemas.microsoft.com/office/word/2010/wordml">
-              <w:rPr>
-                <w:rFonts w:ascii="Arial" w:hAnsi="Arial" w:eastAsia="Arial" w:cs="Arial"/>
-                <w:sz w:val="20"/>
-                <w:szCs w:val="20"/>
-                <w:color w:val="111111"/>
-              </w:rPr>
-              <w:t xml:space="preserve">0</w:t>
-            </w:r>
-          </w:p>
-        </w:tc>
-        <w:tc>
-          <w:tcPr>
-            <w:tcBorders/>
-            <w:shd w:val="clear" w:color="auto" w:fill="FFFFFF"/>
-            <w:tcMar>
-              <w:top w:w="0" w:type="dxa"/>
-              <w:bottom w:w="0" w:type="dxa"/>
-              <w:left w:w="0" w:type="dxa"/>
-              <w:right w:w="0" w:type="dxa"/>
-            </w:tcMar>
-            <w:vAlign w:val="center"/>
-          </w:tcPr>
-          <w:p>
-            <w:pPr>
-              <w:jc w:val="center"/>
-              <w:spacing w:after="40" w:before="40" w:line="240"/>
-              <w:ind w:firstLine="0" w:left="100" w:right="100"/>
-            </w:pPr>
-            <w:r xmlns:w="http://schemas.openxmlformats.org/wordprocessingml/2006/main" xmlns:wp="http://schemas.openxmlformats.org/drawingml/2006/wordprocessingDrawing" xmlns:r="http://schemas.openxmlformats.org/officeDocument/2006/relationships" xmlns:w14="http://schemas.microsoft.com/office/word/2010/wordml">
-              <w:rPr>
-                <w:rFonts w:ascii="Arial" w:hAnsi="Arial" w:eastAsia="Arial" w:cs="Arial"/>
-                <w:sz w:val="20"/>
-                <w:szCs w:val="20"/>
-                <w:color w:val="111111"/>
-              </w:rPr>
-              <w:t xml:space="preserve">0</w:t>
-            </w:r>
-          </w:p>
-        </w:tc>
-        <w:tc>
-          <w:tcPr>
-            <w:tcBorders/>
-            <w:shd w:val="clear" w:color="auto" w:fill="FFFFFF"/>
-            <w:tcMar>
-              <w:top w:w="0" w:type="dxa"/>
-              <w:bottom w:w="0" w:type="dxa"/>
-              <w:left w:w="0" w:type="dxa"/>
-              <w:right w:w="0" w:type="dxa"/>
-            </w:tcMar>
-            <w:vAlign w:val="center"/>
-          </w:tcPr>
-          <w:p>
-            <w:pPr>
-              <w:jc w:val="center"/>
-              <w:spacing w:after="40" w:before="40" w:line="240"/>
-              <w:ind w:firstLine="0" w:left="100" w:right="100"/>
-            </w:pPr>
-            <w:r xmlns:w="http://schemas.openxmlformats.org/wordprocessingml/2006/main" xmlns:wp="http://schemas.openxmlformats.org/drawingml/2006/wordprocessingDrawing" xmlns:r="http://schemas.openxmlformats.org/officeDocument/2006/relationships" xmlns:w14="http://schemas.microsoft.com/office/word/2010/wordml">
-              <w:rPr>
-                <w:rFonts w:ascii="Arial" w:hAnsi="Arial" w:eastAsia="Arial" w:cs="Arial"/>
-                <w:sz w:val="20"/>
-                <w:szCs w:val="20"/>
-                <w:color w:val="111111"/>
-              </w:rPr>
-              <w:t xml:space="preserve">2800</w:t>
-            </w:r>
-          </w:p>
-        </w:tc>
-        <w:tc>
-          <w:tcPr>
-            <w:tcBorders/>
-            <w:shd w:val="clear" w:color="auto" w:fill="FFFFFF"/>
-            <w:tcMar>
-              <w:top w:w="0" w:type="dxa"/>
-              <w:bottom w:w="0" w:type="dxa"/>
-              <w:left w:w="0" w:type="dxa"/>
-              <w:right w:w="0" w:type="dxa"/>
-            </w:tcMar>
-            <w:vAlign w:val="center"/>
-          </w:tcPr>
-          <w:p>
-            <w:pPr>
-              <w:jc w:val="center"/>
-              <w:spacing w:after="40" w:before="40" w:line="240"/>
-              <w:ind w:firstLine="0" w:left="100" w:right="100"/>
-            </w:pPr>
-            <w:r xmlns:w="http://schemas.openxmlformats.org/wordprocessingml/2006/main" xmlns:wp="http://schemas.openxmlformats.org/drawingml/2006/wordprocessingDrawing" xmlns:r="http://schemas.openxmlformats.org/officeDocument/2006/relationships" xmlns:w14="http://schemas.microsoft.com/office/word/2010/wordml">
-              <w:rPr>
-                <w:rFonts w:ascii="Arial" w:hAnsi="Arial" w:eastAsia="Arial" w:cs="Arial"/>
-                <w:sz w:val="20"/>
-                <w:szCs w:val="20"/>
-                <w:color w:val="111111"/>
-              </w:rPr>
-              <w:t xml:space="preserve">0</w:t>
-            </w:r>
-          </w:p>
-        </w:tc>
-        <w:tc>
-          <w:tcPr>
-            <w:tcBorders/>
-            <w:shd w:val="clear" w:color="auto" w:fill="FFFFFF"/>
-            <w:tcMar>
-              <w:top w:w="0" w:type="dxa"/>
-              <w:bottom w:w="0" w:type="dxa"/>
-              <w:left w:w="0" w:type="dxa"/>
-              <w:right w:w="0" w:type="dxa"/>
-            </w:tcMar>
-            <w:vAlign w:val="center"/>
-          </w:tcPr>
-          <w:p>
-            <w:pPr>
-              <w:jc w:val="center"/>
-              <w:spacing w:after="40" w:before="40" w:line="240"/>
-              <w:ind w:firstLine="0" w:left="100" w:right="100"/>
-            </w:pPr>
-            <w:r xmlns:w="http://schemas.openxmlformats.org/wordprocessingml/2006/main" xmlns:wp="http://schemas.openxmlformats.org/drawingml/2006/wordprocessingDrawing" xmlns:r="http://schemas.openxmlformats.org/officeDocument/2006/relationships" xmlns:w14="http://schemas.microsoft.com/office/word/2010/wordml">
-              <w:rPr>
-                <w:rFonts w:ascii="Arial" w:hAnsi="Arial" w:eastAsia="Arial" w:cs="Arial"/>
-                <w:sz w:val="20"/>
-                <w:szCs w:val="20"/>
-                <w:color w:val="111111"/>
-              </w:rPr>
-              <w:t xml:space="preserve">0</w:t>
-            </w:r>
-          </w:p>
-        </w:tc>
-        <w:tc>
-          <w:tcPr>
-            <w:tcBorders/>
-            <w:shd w:val="clear" w:color="auto" w:fill="FFFFFF"/>
-            <w:tcMar>
-              <w:top w:w="0" w:type="dxa"/>
-              <w:bottom w:w="0" w:type="dxa"/>
-              <w:left w:w="0" w:type="dxa"/>
-              <w:right w:w="0" w:type="dxa"/>
-            </w:tcMar>
-            <w:vAlign w:val="center"/>
-          </w:tcPr>
-          <w:p>
-            <w:pPr>
-              <w:jc w:val="center"/>
-              <w:spacing w:after="40" w:before="40" w:line="240"/>
-              <w:ind w:firstLine="0" w:left="100" w:right="100"/>
-            </w:pPr>
-            <w:r xmlns:w="http://schemas.openxmlformats.org/wordprocessingml/2006/main" xmlns:wp="http://schemas.openxmlformats.org/drawingml/2006/wordprocessingDrawing" xmlns:r="http://schemas.openxmlformats.org/officeDocument/2006/relationships" xmlns:w14="http://schemas.microsoft.com/office/word/2010/wordml">
-              <w:rPr>
-                <w:rFonts w:ascii="Arial" w:hAnsi="Arial" w:eastAsia="Arial" w:cs="Arial"/>
-                <w:sz w:val="20"/>
-                <w:szCs w:val="20"/>
-                <w:color w:val="111111"/>
-              </w:rPr>
-              <w:t xml:space="preserve">0</w:t>
-            </w:r>
-          </w:p>
-        </w:tc>
-        <w:tc>
-          <w:tcPr>
-            <w:tcBorders/>
-            <w:shd w:val="clear" w:color="auto" w:fill="FFFFFF"/>
-            <w:tcMar>
-              <w:top w:w="0" w:type="dxa"/>
-              <w:bottom w:w="0" w:type="dxa"/>
-              <w:left w:w="0" w:type="dxa"/>
-              <w:right w:w="0" w:type="dxa"/>
-            </w:tcMar>
-            <w:vAlign w:val="center"/>
-          </w:tcPr>
-          <w:p>
-            <w:pPr>
-              <w:jc w:val="center"/>
-              <w:spacing w:after="40" w:before="40" w:line="240"/>
-              <w:ind w:firstLine="0" w:left="100" w:right="100"/>
-            </w:pPr>
-            <w:r xmlns:w="http://schemas.openxmlformats.org/wordprocessingml/2006/main" xmlns:wp="http://schemas.openxmlformats.org/drawingml/2006/wordprocessingDrawing" xmlns:r="http://schemas.openxmlformats.org/officeDocument/2006/relationships" xmlns:w14="http://schemas.microsoft.com/office/word/2010/wordml">
-              <w:rPr>
-                <w:rFonts w:ascii="Arial" w:hAnsi="Arial" w:eastAsia="Arial" w:cs="Arial"/>
-                <w:sz w:val="20"/>
-                <w:szCs w:val="20"/>
-                <w:color w:val="111111"/>
-              </w:rPr>
-              <w:t xml:space="preserve">33</w:t>
+              <w:t xml:space="preserve">0</w:t>
+            </w:r>
+          </w:p>
+        </w:tc>
+        <w:tc>
+          <w:tcPr>
+            <w:tcBorders/>
+            <w:shd w:val="clear" w:color="auto" w:fill="FFFFFF"/>
+            <w:tcMar>
+              <w:top w:w="0" w:type="dxa"/>
+              <w:bottom w:w="0" w:type="dxa"/>
+              <w:left w:w="0" w:type="dxa"/>
+              <w:right w:w="0" w:type="dxa"/>
+            </w:tcMar>
+            <w:vAlign w:val="center"/>
+          </w:tcPr>
+          <w:p>
+            <w:pPr>
+              <w:jc w:val="center"/>
+              <w:spacing w:after="40" w:before="40" w:line="240"/>
+              <w:ind w:firstLine="0" w:left="100" w:right="100"/>
+            </w:pPr>
+            <w:r xmlns:w="http://schemas.openxmlformats.org/wordprocessingml/2006/main" xmlns:wp="http://schemas.openxmlformats.org/drawingml/2006/wordprocessingDrawing" xmlns:r="http://schemas.openxmlformats.org/officeDocument/2006/relationships" xmlns:w14="http://schemas.microsoft.com/office/word/2010/wordml">
+              <w:rPr>
+                <w:rFonts w:ascii="Arial" w:hAnsi="Arial" w:eastAsia="Arial" w:cs="Arial"/>
+                <w:sz w:val="20"/>
+                <w:szCs w:val="20"/>
+                <w:color w:val="111111"/>
+              </w:rPr>
+              <w:t xml:space="preserve">0</w:t>
+            </w:r>
+          </w:p>
+        </w:tc>
+        <w:tc>
+          <w:tcPr>
+            <w:tcBorders/>
+            <w:shd w:val="clear" w:color="auto" w:fill="FFFFFF"/>
+            <w:tcMar>
+              <w:top w:w="0" w:type="dxa"/>
+              <w:bottom w:w="0" w:type="dxa"/>
+              <w:left w:w="0" w:type="dxa"/>
+              <w:right w:w="0" w:type="dxa"/>
+            </w:tcMar>
+            <w:vAlign w:val="center"/>
+          </w:tcPr>
+          <w:p>
+            <w:pPr>
+              <w:jc w:val="center"/>
+              <w:spacing w:after="40" w:before="40" w:line="240"/>
+              <w:ind w:firstLine="0" w:left="100" w:right="100"/>
+            </w:pPr>
+            <w:r xmlns:w="http://schemas.openxmlformats.org/wordprocessingml/2006/main" xmlns:wp="http://schemas.openxmlformats.org/drawingml/2006/wordprocessingDrawing" xmlns:r="http://schemas.openxmlformats.org/officeDocument/2006/relationships" xmlns:w14="http://schemas.microsoft.com/office/word/2010/wordml">
+              <w:rPr>
+                <w:rFonts w:ascii="Arial" w:hAnsi="Arial" w:eastAsia="Arial" w:cs="Arial"/>
+                <w:sz w:val="20"/>
+                <w:szCs w:val="20"/>
+                <w:color w:val="111111"/>
+              </w:rPr>
+              <w:t xml:space="preserve">6656</w:t>
+            </w:r>
+          </w:p>
+        </w:tc>
+        <w:tc>
+          <w:tcPr>
+            <w:tcBorders/>
+            <w:shd w:val="clear" w:color="auto" w:fill="FFFFFF"/>
+            <w:tcMar>
+              <w:top w:w="0" w:type="dxa"/>
+              <w:bottom w:w="0" w:type="dxa"/>
+              <w:left w:w="0" w:type="dxa"/>
+              <w:right w:w="0" w:type="dxa"/>
+            </w:tcMar>
+            <w:vAlign w:val="center"/>
+          </w:tcPr>
+          <w:p>
+            <w:pPr>
+              <w:jc w:val="center"/>
+              <w:spacing w:after="40" w:before="40" w:line="240"/>
+              <w:ind w:firstLine="0" w:left="100" w:right="100"/>
+            </w:pPr>
+            <w:r xmlns:w="http://schemas.openxmlformats.org/wordprocessingml/2006/main" xmlns:wp="http://schemas.openxmlformats.org/drawingml/2006/wordprocessingDrawing" xmlns:r="http://schemas.openxmlformats.org/officeDocument/2006/relationships" xmlns:w14="http://schemas.microsoft.com/office/word/2010/wordml">
+              <w:rPr>
+                <w:rFonts w:ascii="Arial" w:hAnsi="Arial" w:eastAsia="Arial" w:cs="Arial"/>
+                <w:sz w:val="20"/>
+                <w:szCs w:val="20"/>
+                <w:color w:val="111111"/>
+              </w:rPr>
+              <w:t xml:space="preserve">0</w:t>
+            </w:r>
+          </w:p>
+        </w:tc>
+        <w:tc>
+          <w:tcPr>
+            <w:tcBorders/>
+            <w:shd w:val="clear" w:color="auto" w:fill="FFFFFF"/>
+            <w:tcMar>
+              <w:top w:w="0" w:type="dxa"/>
+              <w:bottom w:w="0" w:type="dxa"/>
+              <w:left w:w="0" w:type="dxa"/>
+              <w:right w:w="0" w:type="dxa"/>
+            </w:tcMar>
+            <w:vAlign w:val="center"/>
+          </w:tcPr>
+          <w:p>
+            <w:pPr>
+              <w:jc w:val="center"/>
+              <w:spacing w:after="40" w:before="40" w:line="240"/>
+              <w:ind w:firstLine="0" w:left="100" w:right="100"/>
+            </w:pPr>
+            <w:r xmlns:w="http://schemas.openxmlformats.org/wordprocessingml/2006/main" xmlns:wp="http://schemas.openxmlformats.org/drawingml/2006/wordprocessingDrawing" xmlns:r="http://schemas.openxmlformats.org/officeDocument/2006/relationships" xmlns:w14="http://schemas.microsoft.com/office/word/2010/wordml">
+              <w:rPr>
+                <w:rFonts w:ascii="Arial" w:hAnsi="Arial" w:eastAsia="Arial" w:cs="Arial"/>
+                <w:sz w:val="20"/>
+                <w:szCs w:val="20"/>
+                <w:color w:val="111111"/>
+              </w:rPr>
+              <w:t xml:space="preserve">0</w:t>
+            </w:r>
+          </w:p>
+        </w:tc>
+        <w:tc>
+          <w:tcPr>
+            <w:tcBorders/>
+            <w:shd w:val="clear" w:color="auto" w:fill="FFFFFF"/>
+            <w:tcMar>
+              <w:top w:w="0" w:type="dxa"/>
+              <w:bottom w:w="0" w:type="dxa"/>
+              <w:left w:w="0" w:type="dxa"/>
+              <w:right w:w="0" w:type="dxa"/>
+            </w:tcMar>
+            <w:vAlign w:val="center"/>
+          </w:tcPr>
+          <w:p>
+            <w:pPr>
+              <w:jc w:val="center"/>
+              <w:spacing w:after="40" w:before="40" w:line="240"/>
+              <w:ind w:firstLine="0" w:left="100" w:right="100"/>
+            </w:pPr>
+            <w:r xmlns:w="http://schemas.openxmlformats.org/wordprocessingml/2006/main" xmlns:wp="http://schemas.openxmlformats.org/drawingml/2006/wordprocessingDrawing" xmlns:r="http://schemas.openxmlformats.org/officeDocument/2006/relationships" xmlns:w14="http://schemas.microsoft.com/office/word/2010/wordml">
+              <w:rPr>
+                <w:rFonts w:ascii="Arial" w:hAnsi="Arial" w:eastAsia="Arial" w:cs="Arial"/>
+                <w:sz w:val="20"/>
+                <w:szCs w:val="20"/>
+                <w:color w:val="111111"/>
+              </w:rPr>
+              <w:t xml:space="preserve">13283</w:t>
+            </w:r>
+          </w:p>
+        </w:tc>
+        <w:tc>
+          <w:tcPr>
+            <w:tcBorders/>
+            <w:shd w:val="clear" w:color="auto" w:fill="FFFFFF"/>
+            <w:tcMar>
+              <w:top w:w="0" w:type="dxa"/>
+              <w:bottom w:w="0" w:type="dxa"/>
+              <w:left w:w="0" w:type="dxa"/>
+              <w:right w:w="0" w:type="dxa"/>
+            </w:tcMar>
+            <w:vAlign w:val="center"/>
+          </w:tcPr>
+          <w:p>
+            <w:pPr>
+              <w:jc w:val="center"/>
+              <w:spacing w:after="40" w:before="40" w:line="240"/>
+              <w:ind w:firstLine="0" w:left="100" w:right="100"/>
+            </w:pPr>
+            <w:r xmlns:w="http://schemas.openxmlformats.org/wordprocessingml/2006/main" xmlns:wp="http://schemas.openxmlformats.org/drawingml/2006/wordprocessingDrawing" xmlns:r="http://schemas.openxmlformats.org/officeDocument/2006/relationships" xmlns:w14="http://schemas.microsoft.com/office/word/2010/wordml">
+              <w:rPr>
+                <w:rFonts w:ascii="Arial" w:hAnsi="Arial" w:eastAsia="Arial" w:cs="Arial"/>
+                <w:sz w:val="20"/>
+                <w:szCs w:val="20"/>
+                <w:color w:val="111111"/>
+              </w:rPr>
+              <w:t xml:space="preserve">3154</w:t>
+            </w:r>
+          </w:p>
+        </w:tc>
+        <w:tc>
+          <w:tcPr>
+            <w:tcBorders/>
+            <w:shd w:val="clear" w:color="auto" w:fill="FFFFFF"/>
+            <w:tcMar>
+              <w:top w:w="0" w:type="dxa"/>
+              <w:bottom w:w="0" w:type="dxa"/>
+              <w:left w:w="0" w:type="dxa"/>
+              <w:right w:w="0" w:type="dxa"/>
+            </w:tcMar>
+            <w:vAlign w:val="center"/>
+          </w:tcPr>
+          <w:p>
+            <w:pPr>
+              <w:jc w:val="center"/>
+              <w:spacing w:after="40" w:before="40" w:line="240"/>
+              <w:ind w:firstLine="0" w:left="100" w:right="100"/>
+            </w:pPr>
+            <w:r xmlns:w="http://schemas.openxmlformats.org/wordprocessingml/2006/main" xmlns:wp="http://schemas.openxmlformats.org/drawingml/2006/wordprocessingDrawing" xmlns:r="http://schemas.openxmlformats.org/officeDocument/2006/relationships" xmlns:w14="http://schemas.microsoft.com/office/word/2010/wordml">
+              <w:rPr>
+                <w:rFonts w:ascii="Arial" w:hAnsi="Arial" w:eastAsia="Arial" w:cs="Arial"/>
+                <w:sz w:val="20"/>
+                <w:szCs w:val="20"/>
+                <w:color w:val="111111"/>
+              </w:rPr>
+              <w:t xml:space="preserve">0</w:t>
+            </w:r>
+          </w:p>
+        </w:tc>
+        <w:tc>
+          <w:tcPr>
+            <w:tcBorders/>
+            <w:shd w:val="clear" w:color="auto" w:fill="FFFFFF"/>
+            <w:tcMar>
+              <w:top w:w="0" w:type="dxa"/>
+              <w:bottom w:w="0" w:type="dxa"/>
+              <w:left w:w="0" w:type="dxa"/>
+              <w:right w:w="0" w:type="dxa"/>
+            </w:tcMar>
+            <w:vAlign w:val="center"/>
+          </w:tcPr>
+          <w:p>
+            <w:pPr>
+              <w:jc w:val="center"/>
+              <w:spacing w:after="40" w:before="40" w:line="240"/>
+              <w:ind w:firstLine="0" w:left="100" w:right="100"/>
+            </w:pPr>
+            <w:r xmlns:w="http://schemas.openxmlformats.org/wordprocessingml/2006/main" xmlns:wp="http://schemas.openxmlformats.org/drawingml/2006/wordprocessingDrawing" xmlns:r="http://schemas.openxmlformats.org/officeDocument/2006/relationships" xmlns:w14="http://schemas.microsoft.com/office/word/2010/wordml">
+              <w:rPr>
+                <w:rFonts w:ascii="Arial" w:hAnsi="Arial" w:eastAsia="Arial" w:cs="Arial"/>
+                <w:sz w:val="20"/>
+                <w:szCs w:val="20"/>
+                <w:color w:val="111111"/>
+              </w:rPr>
+              <w:t xml:space="preserve">0</w:t>
+            </w:r>
+          </w:p>
+        </w:tc>
+        <w:tc>
+          <w:tcPr>
+            <w:tcBorders/>
+            <w:shd w:val="clear" w:color="auto" w:fill="FFFFFF"/>
+            <w:tcMar>
+              <w:top w:w="0" w:type="dxa"/>
+              <w:bottom w:w="0" w:type="dxa"/>
+              <w:left w:w="0" w:type="dxa"/>
+              <w:right w:w="0" w:type="dxa"/>
+            </w:tcMar>
+            <w:vAlign w:val="center"/>
+          </w:tcPr>
+          <w:p>
+            <w:pPr>
+              <w:jc w:val="center"/>
+              <w:spacing w:after="40" w:before="40" w:line="240"/>
+              <w:ind w:firstLine="0" w:left="100" w:right="100"/>
+            </w:pPr>
+            <w:r xmlns:w="http://schemas.openxmlformats.org/wordprocessingml/2006/main" xmlns:wp="http://schemas.openxmlformats.org/drawingml/2006/wordprocessingDrawing" xmlns:r="http://schemas.openxmlformats.org/officeDocument/2006/relationships" xmlns:w14="http://schemas.microsoft.com/office/word/2010/wordml">
+              <w:rPr>
+                <w:rFonts w:ascii="Arial" w:hAnsi="Arial" w:eastAsia="Arial" w:cs="Arial"/>
+                <w:sz w:val="20"/>
+                <w:szCs w:val="20"/>
+                <w:color w:val="111111"/>
+              </w:rPr>
+              <w:t xml:space="preserve">0</w:t>
+            </w:r>
+          </w:p>
+        </w:tc>
+        <w:tc>
+          <w:tcPr>
+            <w:tcBorders/>
+            <w:shd w:val="clear" w:color="auto" w:fill="FFFFFF"/>
+            <w:tcMar>
+              <w:top w:w="0" w:type="dxa"/>
+              <w:bottom w:w="0" w:type="dxa"/>
+              <w:left w:w="0" w:type="dxa"/>
+              <w:right w:w="0" w:type="dxa"/>
+            </w:tcMar>
+            <w:vAlign w:val="center"/>
+          </w:tcPr>
+          <w:p>
+            <w:pPr>
+              <w:jc w:val="center"/>
+              <w:spacing w:after="40" w:before="40" w:line="240"/>
+              <w:ind w:firstLine="0" w:left="100" w:right="100"/>
+            </w:pPr>
+            <w:r xmlns:w="http://schemas.openxmlformats.org/wordprocessingml/2006/main" xmlns:wp="http://schemas.openxmlformats.org/drawingml/2006/wordprocessingDrawing" xmlns:r="http://schemas.openxmlformats.org/officeDocument/2006/relationships" xmlns:w14="http://schemas.microsoft.com/office/word/2010/wordml">
+              <w:rPr>
+                <w:rFonts w:ascii="Arial" w:hAnsi="Arial" w:eastAsia="Arial" w:cs="Arial"/>
+                <w:sz w:val="20"/>
+                <w:szCs w:val="20"/>
+                <w:color w:val="111111"/>
+              </w:rPr>
+              <w:t xml:space="preserve">2728</w:t>
+            </w:r>
+          </w:p>
+        </w:tc>
+        <w:tc>
+          <w:tcPr>
+            <w:tcBorders/>
+            <w:shd w:val="clear" w:color="auto" w:fill="FFFFFF"/>
+            <w:tcMar>
+              <w:top w:w="0" w:type="dxa"/>
+              <w:bottom w:w="0" w:type="dxa"/>
+              <w:left w:w="0" w:type="dxa"/>
+              <w:right w:w="0" w:type="dxa"/>
+            </w:tcMar>
+            <w:vAlign w:val="center"/>
+          </w:tcPr>
+          <w:p>
+            <w:pPr>
+              <w:jc w:val="center"/>
+              <w:spacing w:after="40" w:before="40" w:line="240"/>
+              <w:ind w:firstLine="0" w:left="100" w:right="100"/>
+            </w:pPr>
+            <w:r xmlns:w="http://schemas.openxmlformats.org/wordprocessingml/2006/main" xmlns:wp="http://schemas.openxmlformats.org/drawingml/2006/wordprocessingDrawing" xmlns:r="http://schemas.openxmlformats.org/officeDocument/2006/relationships" xmlns:w14="http://schemas.microsoft.com/office/word/2010/wordml">
+              <w:rPr>
+                <w:rFonts w:ascii="Arial" w:hAnsi="Arial" w:eastAsia="Arial" w:cs="Arial"/>
+                <w:sz w:val="20"/>
+                <w:szCs w:val="20"/>
+                <w:color w:val="111111"/>
+              </w:rPr>
+              <w:t xml:space="preserve">2660</w:t>
+            </w:r>
+          </w:p>
+        </w:tc>
+        <w:tc>
+          <w:tcPr>
+            <w:tcBorders/>
+            <w:shd w:val="clear" w:color="auto" w:fill="FFFFFF"/>
+            <w:tcMar>
+              <w:top w:w="0" w:type="dxa"/>
+              <w:bottom w:w="0" w:type="dxa"/>
+              <w:left w:w="0" w:type="dxa"/>
+              <w:right w:w="0" w:type="dxa"/>
+            </w:tcMar>
+            <w:vAlign w:val="center"/>
+          </w:tcPr>
+          <w:p>
+            <w:pPr>
+              <w:jc w:val="center"/>
+              <w:spacing w:after="40" w:before="40" w:line="240"/>
+              <w:ind w:firstLine="0" w:left="100" w:right="100"/>
+            </w:pPr>
+            <w:r xmlns:w="http://schemas.openxmlformats.org/wordprocessingml/2006/main" xmlns:wp="http://schemas.openxmlformats.org/drawingml/2006/wordprocessingDrawing" xmlns:r="http://schemas.openxmlformats.org/officeDocument/2006/relationships" xmlns:w14="http://schemas.microsoft.com/office/word/2010/wordml">
+              <w:rPr>
+                <w:rFonts w:ascii="Arial" w:hAnsi="Arial" w:eastAsia="Arial" w:cs="Arial"/>
+                <w:sz w:val="20"/>
+                <w:szCs w:val="20"/>
+                <w:color w:val="111111"/>
+              </w:rPr>
+              <w:t xml:space="preserve">0</w:t>
+            </w:r>
+          </w:p>
+        </w:tc>
+        <w:tc>
+          <w:tcPr>
+            <w:tcBorders/>
+            <w:shd w:val="clear" w:color="auto" w:fill="FFFFFF"/>
+            <w:tcMar>
+              <w:top w:w="0" w:type="dxa"/>
+              <w:bottom w:w="0" w:type="dxa"/>
+              <w:left w:w="0" w:type="dxa"/>
+              <w:right w:w="0" w:type="dxa"/>
+            </w:tcMar>
+            <w:vAlign w:val="center"/>
+          </w:tcPr>
+          <w:p>
+            <w:pPr>
+              <w:jc w:val="center"/>
+              <w:spacing w:after="40" w:before="40" w:line="240"/>
+              <w:ind w:firstLine="0" w:left="100" w:right="100"/>
+            </w:pPr>
+            <w:r xmlns:w="http://schemas.openxmlformats.org/wordprocessingml/2006/main" xmlns:wp="http://schemas.openxmlformats.org/drawingml/2006/wordprocessingDrawing" xmlns:r="http://schemas.openxmlformats.org/officeDocument/2006/relationships" xmlns:w14="http://schemas.microsoft.com/office/word/2010/wordml">
+              <w:rPr>
+                <w:rFonts w:ascii="Arial" w:hAnsi="Arial" w:eastAsia="Arial" w:cs="Arial"/>
+                <w:sz w:val="20"/>
+                <w:szCs w:val="20"/>
+                <w:color w:val="111111"/>
+              </w:rPr>
+              <w:t xml:space="preserve">0</w:t>
             </w:r>
           </w:p>
         </w:tc>
